--- a/doc/2014/Spécifications/WebServicesReadOnly.docx
+++ b/doc/2014/Spécifications/WebServicesReadOnly.docx
@@ -132,9 +132,6 @@
                           </w:rPr>
                           <w:alias w:val="Sous-titre"/>
                           <w:id w:val="83737009"/>
-                          <w:placeholder>
-                            <w:docPart w:val="E56C6C7449E64EC89309E50C01AF1B6E"/>
-                          </w:placeholder>
                           <w:dataBinding w:prefixMappings="xmlns:ns0='http://schemas.openxmlformats.org/package/2006/metadata/core-properties' xmlns:ns1='http://purl.org/dc/elements/1.1/'" w:xpath="/ns0:coreProperties[1]/ns1:subject[1]" w:storeItemID="{6C3C8BC8-F283-45AE-878A-BAB7291924A1}"/>
                           <w:text/>
                         </w:sdtPr>
@@ -172,9 +169,6 @@
                         <w:sdtPr>
                           <w:alias w:val="Résumé"/>
                           <w:id w:val="83737011"/>
-                          <w:placeholder>
-                            <w:docPart w:val="D4FA40FA689B4F2390F130E9C0693818"/>
-                          </w:placeholder>
                           <w:dataBinding w:prefixMappings="xmlns:ns0='http://schemas.microsoft.com/office/2006/coverPageProps'" w:xpath="/ns0:CoverPageProperties[1]/ns0:Abstract[1]" w:storeItemID="{55AF091B-3C7A-41E3-B477-F2FDAA23CFDA}"/>
                           <w:text/>
                         </w:sdtPr>
@@ -310,9 +304,6 @@
                           </w:rPr>
                           <w:alias w:val="Auteur"/>
                           <w:id w:val="280430085"/>
-                          <w:placeholder>
-                            <w:docPart w:val="EE6B02F21ECA407C8CB31217C9F030AB"/>
-                          </w:placeholder>
                           <w:text/>
                         </w:sdtPr>
                         <w:sdtContent>
@@ -396,6 +387,9 @@
     <w:p>
       <w:pPr>
         <w:pStyle w:val="Titre"/>
+        <w:rPr>
+          <w:lang w:val="en-US"/>
+        </w:rPr>
       </w:pPr>
       <w:sdt>
         <w:sdtPr>
@@ -430,6 +424,7 @@
           <w:rPr>
             <w:rFonts w:asciiTheme="minorHAnsi" w:hAnsiTheme="minorHAnsi"/>
             <w:spacing w:val="0"/>
+            <w:lang w:val="en-US"/>
           </w:rPr>
           <w:alias w:val="Titre"/>
           <w:tag w:val="Titre"/>
@@ -445,6 +440,7 @@
             <w:rPr>
               <w:rFonts w:asciiTheme="minorHAnsi" w:hAnsiTheme="minorHAnsi"/>
               <w:spacing w:val="0"/>
+              <w:lang w:val="en-US"/>
             </w:rPr>
             <w:t xml:space="preserve">MOVING </w:t>
           </w:r>
@@ -453,6 +449,7 @@
             <w:rPr>
               <w:rFonts w:asciiTheme="minorHAnsi" w:hAnsiTheme="minorHAnsi"/>
               <w:spacing w:val="0"/>
+              <w:lang w:val="en-US"/>
             </w:rPr>
             <w:t>WebServices</w:t>
           </w:r>
@@ -461,18 +458,10 @@
             <w:rPr>
               <w:rFonts w:asciiTheme="minorHAnsi" w:hAnsiTheme="minorHAnsi"/>
               <w:spacing w:val="0"/>
+              <w:lang w:val="en-US"/>
             </w:rPr>
-            <w:t xml:space="preserve"> Read-</w:t>
+            <w:t xml:space="preserve"> Read-Only</w:t>
           </w:r>
-          <w:proofErr w:type="spellStart"/>
-          <w:r>
-            <w:rPr>
-              <w:rFonts w:asciiTheme="minorHAnsi" w:hAnsiTheme="minorHAnsi"/>
-              <w:spacing w:val="0"/>
-            </w:rPr>
-            <w:t>Only</w:t>
-          </w:r>
-          <w:proofErr w:type="spellEnd"/>
         </w:sdtContent>
       </w:sdt>
       <w:r>
@@ -814,6 +803,9 @@
     </w:p>
     <w:sdt>
       <w:sdtPr>
+        <w:rPr>
+          <w:lang w:val="en-US"/>
+        </w:rPr>
         <w:alias w:val="Sous-titre"/>
         <w:tag w:val="Sous-titre"/>
         <w:id w:val="221498499"/>
@@ -827,219 +819,38 @@
         <w:p>
           <w:pPr>
             <w:pStyle w:val="Sous-titre"/>
+            <w:rPr>
+              <w:lang w:val="en-US"/>
+            </w:rPr>
           </w:pPr>
+          <w:proofErr w:type="spellStart"/>
           <w:r>
             <w:rPr>
               <w:color w:val="auto"/>
+              <w:lang w:val="en-US"/>
             </w:rPr>
             <w:t>Spécifications</w:t>
           </w:r>
+          <w:proofErr w:type="spellEnd"/>
         </w:p>
       </w:sdtContent>
     </w:sdt>
-    <w:p>
-      <w:pPr>
-        <w:rPr>
-          <w:color w:val="auto"/>
-        </w:rPr>
-      </w:pPr>
-      <w:r>
-        <w:rPr>
-          <w:color w:val="auto"/>
-        </w:rPr>
-        <w:t>Les web services permettent d’exposer des objets métiers vers l’extérieur.  Les principaux objets métiers sont les parcours et sous parcours, les scènes, et les éléments (médias ou artefact) liés aux scènes.</w:t>
-      </w:r>
-    </w:p>
-    <w:p>
-      <w:pPr>
-        <w:rPr>
-          <w:color w:val="auto"/>
-        </w:rPr>
-      </w:pPr>
-      <w:r>
-        <w:rPr>
-          <w:color w:val="auto"/>
-        </w:rPr>
-        <w:t xml:space="preserve">Ce document ne traite que des </w:t>
-      </w:r>
-      <w:proofErr w:type="spellStart"/>
-      <w:r>
-        <w:rPr>
-          <w:color w:val="auto"/>
-        </w:rPr>
-        <w:t>WebServices</w:t>
-      </w:r>
-      <w:proofErr w:type="spellEnd"/>
-      <w:r>
-        <w:rPr>
-          <w:color w:val="auto"/>
-        </w:rPr>
-        <w:t xml:space="preserve"> permettant la consultation. Si des </w:t>
-      </w:r>
-      <w:proofErr w:type="spellStart"/>
-      <w:r>
-        <w:rPr>
-          <w:color w:val="auto"/>
-        </w:rPr>
-        <w:t>WebServices</w:t>
-      </w:r>
-      <w:proofErr w:type="spellEnd"/>
-      <w:r>
-        <w:rPr>
-          <w:color w:val="auto"/>
-        </w:rPr>
-        <w:t xml:space="preserve"> de modification sont nécessaire (ce qui a été évoqué lors de la réunion du 28 Avril 2014 : </w:t>
-      </w:r>
-      <w:hyperlink r:id="rId13" w:history="1">
-        <w:r>
-          <w:rPr>
-            <w:rStyle w:val="Lienhypertexte"/>
-          </w:rPr>
-          <w:t>Wiki</w:t>
-        </w:r>
-      </w:hyperlink>
-      <w:r>
-        <w:rPr>
-          <w:color w:val="auto"/>
-        </w:rPr>
-        <w:t xml:space="preserve"> ), ils feront l’objet d’un autre document et la partie sera traitée dans un second temps.</w:t>
-      </w:r>
-    </w:p>
-    <w:p>
-      <w:pPr>
-        <w:rPr>
-          <w:color w:val="auto"/>
-        </w:rPr>
-      </w:pPr>
-      <w:r>
-        <w:rPr>
-          <w:color w:val="auto"/>
-        </w:rPr>
-        <w:t xml:space="preserve">Les </w:t>
-      </w:r>
-      <w:proofErr w:type="spellStart"/>
-      <w:r>
-        <w:rPr>
-          <w:color w:val="auto"/>
-        </w:rPr>
-        <w:t>WebServices</w:t>
-      </w:r>
-      <w:proofErr w:type="spellEnd"/>
-      <w:r>
-        <w:rPr>
-          <w:color w:val="auto"/>
-        </w:rPr>
-        <w:t xml:space="preserve"> seront en </w:t>
-      </w:r>
-      <w:hyperlink r:id="rId14" w:history="1">
-        <w:r>
-          <w:rPr>
-            <w:rStyle w:val="Lienhypertexte"/>
-          </w:rPr>
-          <w:t>SOAP</w:t>
-        </w:r>
-      </w:hyperlink>
-      <w:r>
-        <w:rPr>
-          <w:color w:val="auto"/>
-        </w:rPr>
-        <w:t xml:space="preserve">, protocole le plus répandu actuellement. Le </w:t>
-      </w:r>
-      <w:proofErr w:type="spellStart"/>
-      <w:r>
-        <w:rPr>
-          <w:color w:val="auto"/>
-        </w:rPr>
-        <w:t>framework</w:t>
-      </w:r>
-      <w:proofErr w:type="spellEnd"/>
-      <w:r>
-        <w:rPr>
-          <w:color w:val="auto"/>
-        </w:rPr>
-        <w:t xml:space="preserve"> PHP utilisé pour le back office (</w:t>
-      </w:r>
-      <w:hyperlink r:id="rId15" w:history="1">
-        <w:r>
-          <w:rPr>
-            <w:rStyle w:val="Lienhypertexte"/>
-          </w:rPr>
-          <w:t>Zend Framework 2</w:t>
-        </w:r>
-      </w:hyperlink>
-      <w:r>
-        <w:rPr>
-          <w:color w:val="auto"/>
-        </w:rPr>
-        <w:t xml:space="preserve">), permet directement d’exposer </w:t>
-      </w:r>
-      <w:r>
-        <w:rPr>
-          <w:color w:val="auto"/>
-        </w:rPr>
-        <w:t>des services (</w:t>
-      </w:r>
-      <w:proofErr w:type="spellStart"/>
-      <w:r>
-        <w:rPr>
-          <w:color w:val="auto"/>
-        </w:rPr>
-        <w:t>cf</w:t>
-      </w:r>
-      <w:proofErr w:type="spellEnd"/>
-      <w:r>
-        <w:rPr>
-          <w:color w:val="auto"/>
-        </w:rPr>
-        <w:t xml:space="preserve"> </w:t>
-      </w:r>
-      <w:hyperlink r:id="rId16" w:history="1">
-        <w:r>
-          <w:rPr>
-            <w:rStyle w:val="Lienhypertexte"/>
-          </w:rPr>
-          <w:t>Zend/Soap/Server</w:t>
-        </w:r>
-      </w:hyperlink>
-      <w:r>
-        <w:rPr>
-          <w:color w:val="auto"/>
-        </w:rPr>
-        <w:t xml:space="preserve"> ). C’est donc ce que nous utiliserons pour créer les </w:t>
-      </w:r>
-      <w:proofErr w:type="spellStart"/>
-      <w:r>
-        <w:rPr>
-          <w:color w:val="auto"/>
-        </w:rPr>
-        <w:t>WebServices</w:t>
-      </w:r>
-      <w:proofErr w:type="spellEnd"/>
-      <w:r>
-        <w:rPr>
-          <w:color w:val="auto"/>
-        </w:rPr>
-        <w:t>.</w:t>
-      </w:r>
-    </w:p>
     <w:sdt>
       <w:sdtPr>
+        <w:rPr>
+          <w:rFonts w:ascii="Calibri" w:eastAsiaTheme="minorEastAsia" w:hAnsi="Calibri" w:cstheme="minorBidi"/>
+          <w:b w:val="0"/>
+          <w:bCs w:val="0"/>
+          <w:color w:val="414751" w:themeColor="text2" w:themeShade="BF"/>
+          <w:sz w:val="20"/>
+          <w:szCs w:val="20"/>
+        </w:rPr>
         <w:id w:val="18351647"/>
         <w:docPartObj>
           <w:docPartGallery w:val="Table of Contents"/>
           <w:docPartUnique/>
         </w:docPartObj>
       </w:sdtPr>
-      <w:sdtEndPr>
-        <w:rPr>
-          <w:rFonts w:ascii="Calibri" w:eastAsiaTheme="minorEastAsia" w:hAnsi="Calibri" w:cstheme="minorBidi"/>
-          <w:b w:val="0"/>
-          <w:bCs w:val="0"/>
-          <w:color w:val="414751" w:themeColor="text2" w:themeShade="BF"/>
-          <w:sz w:val="20"/>
-          <w:szCs w:val="20"/>
-        </w:rPr>
-      </w:sdtEndPr>
       <w:sdtContent>
         <w:p>
           <w:pPr>
@@ -1056,7 +867,12 @@
               <w:tab w:val="right" w:leader="dot" w:pos="8211"/>
             </w:tabs>
             <w:rPr>
+              <w:rFonts w:asciiTheme="minorHAnsi" w:hAnsiTheme="minorHAnsi"/>
               <w:noProof/>
+              <w:color w:val="auto"/>
+              <w:sz w:val="22"/>
+              <w:szCs w:val="22"/>
+              <w:lang w:eastAsia="fr-FR"/>
             </w:rPr>
           </w:pPr>
           <w:r>
@@ -1068,12 +884,85 @@
           <w:r>
             <w:fldChar w:fldCharType="separate"/>
           </w:r>
-          <w:hyperlink w:anchor="_Toc387149822" w:history="1">
+          <w:hyperlink w:anchor="_Toc387226757" w:history="1">
             <w:r>
               <w:rPr>
                 <w:rStyle w:val="Lienhypertexte"/>
                 <w:noProof/>
               </w:rPr>
+              <w:t>Introduction</w:t>
+            </w:r>
+            <w:r>
+              <w:rPr>
+                <w:noProof/>
+                <w:webHidden/>
+              </w:rPr>
+              <w:tab/>
+            </w:r>
+            <w:r>
+              <w:rPr>
+                <w:noProof/>
+                <w:webHidden/>
+              </w:rPr>
+              <w:fldChar w:fldCharType="begin"/>
+            </w:r>
+            <w:r>
+              <w:rPr>
+                <w:noProof/>
+                <w:webHidden/>
+              </w:rPr>
+              <w:instrText xml:space="preserve"> PAGEREF _Toc387226757 \h </w:instrText>
+            </w:r>
+            <w:r>
+              <w:rPr>
+                <w:noProof/>
+                <w:webHidden/>
+              </w:rPr>
+            </w:r>
+            <w:r>
+              <w:rPr>
+                <w:noProof/>
+                <w:webHidden/>
+              </w:rPr>
+              <w:fldChar w:fldCharType="separate"/>
+            </w:r>
+            <w:r>
+              <w:rPr>
+                <w:noProof/>
+                <w:webHidden/>
+              </w:rPr>
+              <w:t>2</w:t>
+            </w:r>
+            <w:r>
+              <w:rPr>
+                <w:noProof/>
+                <w:webHidden/>
+              </w:rPr>
+              <w:fldChar w:fldCharType="end"/>
+            </w:r>
+          </w:hyperlink>
+        </w:p>
+        <w:p>
+          <w:pPr>
+            <w:pStyle w:val="TM1"/>
+            <w:tabs>
+              <w:tab w:val="right" w:leader="dot" w:pos="8211"/>
+            </w:tabs>
+            <w:rPr>
+              <w:rFonts w:asciiTheme="minorHAnsi" w:hAnsiTheme="minorHAnsi"/>
+              <w:noProof/>
+              <w:color w:val="auto"/>
+              <w:sz w:val="22"/>
+              <w:szCs w:val="22"/>
+              <w:lang w:eastAsia="fr-FR"/>
+            </w:rPr>
+          </w:pPr>
+          <w:hyperlink w:anchor="_Toc387226758" w:history="1">
+            <w:r>
+              <w:rPr>
+                <w:rStyle w:val="Lienhypertexte"/>
+                <w:noProof/>
+              </w:rPr>
               <w:t>Contrôle d’accès</w:t>
             </w:r>
             <w:r>
@@ -1095,7 +984,7 @@
                 <w:noProof/>
                 <w:webHidden/>
               </w:rPr>
-              <w:instrText xml:space="preserve"> PAGEREF _Toc387149822 \h </w:instrText>
+              <w:instrText xml:space="preserve"> PAGEREF _Toc387226758 \h </w:instrText>
             </w:r>
             <w:r>
               <w:rPr>
@@ -1115,7 +1004,7 @@
                 <w:noProof/>
                 <w:webHidden/>
               </w:rPr>
-              <w:t>2</w:t>
+              <w:t>3</w:t>
             </w:r>
             <w:r>
               <w:rPr>
@@ -1133,10 +1022,15 @@
               <w:tab w:val="right" w:leader="dot" w:pos="8211"/>
             </w:tabs>
             <w:rPr>
+              <w:rFonts w:asciiTheme="minorHAnsi" w:hAnsiTheme="minorHAnsi"/>
               <w:noProof/>
+              <w:color w:val="auto"/>
+              <w:sz w:val="22"/>
+              <w:szCs w:val="22"/>
+              <w:lang w:eastAsia="fr-FR"/>
             </w:rPr>
           </w:pPr>
-          <w:hyperlink w:anchor="_Toc387149823" w:history="1">
+          <w:hyperlink w:anchor="_Toc387226759" w:history="1">
             <w:r>
               <w:rPr>
                 <w:rStyle w:val="Lienhypertexte"/>
@@ -1163,7 +1057,7 @@
                 <w:noProof/>
                 <w:webHidden/>
               </w:rPr>
-              <w:instrText xml:space="preserve"> PAGEREF _Toc387149823 \h </w:instrText>
+              <w:instrText xml:space="preserve"> PAGEREF _Toc387226759 \h </w:instrText>
             </w:r>
             <w:r>
               <w:rPr>
@@ -1183,7 +1077,7 @@
                 <w:noProof/>
                 <w:webHidden/>
               </w:rPr>
-              <w:t>2</w:t>
+              <w:t>3</w:t>
             </w:r>
             <w:r>
               <w:rPr>
@@ -1201,10 +1095,15 @@
               <w:tab w:val="right" w:leader="dot" w:pos="8211"/>
             </w:tabs>
             <w:rPr>
+              <w:rFonts w:asciiTheme="minorHAnsi" w:hAnsiTheme="minorHAnsi"/>
               <w:noProof/>
+              <w:color w:val="auto"/>
+              <w:sz w:val="22"/>
+              <w:szCs w:val="22"/>
+              <w:lang w:eastAsia="fr-FR"/>
             </w:rPr>
           </w:pPr>
-          <w:hyperlink w:anchor="_Toc387149824" w:history="1">
+          <w:hyperlink w:anchor="_Toc387226760" w:history="1">
             <w:r>
               <w:rPr>
                 <w:rStyle w:val="Lienhypertexte"/>
@@ -1231,7 +1130,7 @@
                 <w:noProof/>
                 <w:webHidden/>
               </w:rPr>
-              <w:instrText xml:space="preserve"> PAGEREF _Toc387149824 \h </w:instrText>
+              <w:instrText xml:space="preserve"> PAGEREF _Toc387226760 \h </w:instrText>
             </w:r>
             <w:r>
               <w:rPr>
@@ -1251,7 +1150,7 @@
                 <w:noProof/>
                 <w:webHidden/>
               </w:rPr>
-              <w:t>2</w:t>
+              <w:t>3</w:t>
             </w:r>
             <w:r>
               <w:rPr>
@@ -1269,10 +1168,15 @@
               <w:tab w:val="right" w:leader="dot" w:pos="8211"/>
             </w:tabs>
             <w:rPr>
+              <w:rFonts w:asciiTheme="minorHAnsi" w:hAnsiTheme="minorHAnsi"/>
               <w:noProof/>
+              <w:color w:val="auto"/>
+              <w:sz w:val="22"/>
+              <w:szCs w:val="22"/>
+              <w:lang w:eastAsia="fr-FR"/>
             </w:rPr>
           </w:pPr>
-          <w:hyperlink w:anchor="_Toc387149825" w:history="1">
+          <w:hyperlink w:anchor="_Toc387226761" w:history="1">
             <w:r>
               <w:rPr>
                 <w:rStyle w:val="Lienhypertexte"/>
@@ -1299,7 +1203,7 @@
                 <w:noProof/>
                 <w:webHidden/>
               </w:rPr>
-              <w:instrText xml:space="preserve"> PAGEREF _Toc387149825 \h </w:instrText>
+              <w:instrText xml:space="preserve"> PAGEREF _Toc387226761 \h </w:instrText>
             </w:r>
             <w:r>
               <w:rPr>
@@ -1319,7 +1223,7 @@
                 <w:noProof/>
                 <w:webHidden/>
               </w:rPr>
-              <w:t>2</w:t>
+              <w:t>3</w:t>
             </w:r>
             <w:r>
               <w:rPr>
@@ -1337,10 +1241,15 @@
               <w:tab w:val="right" w:leader="dot" w:pos="8211"/>
             </w:tabs>
             <w:rPr>
+              <w:rFonts w:asciiTheme="minorHAnsi" w:hAnsiTheme="minorHAnsi"/>
               <w:noProof/>
+              <w:color w:val="auto"/>
+              <w:sz w:val="22"/>
+              <w:szCs w:val="22"/>
+              <w:lang w:eastAsia="fr-FR"/>
             </w:rPr>
           </w:pPr>
-          <w:hyperlink w:anchor="_Toc387149826" w:history="1">
+          <w:hyperlink w:anchor="_Toc387226762" w:history="1">
             <w:r>
               <w:rPr>
                 <w:rStyle w:val="Lienhypertexte"/>
@@ -1367,7 +1276,7 @@
                 <w:noProof/>
                 <w:webHidden/>
               </w:rPr>
-              <w:instrText xml:space="preserve"> PAGEREF _Toc387149826 \h </w:instrText>
+              <w:instrText xml:space="preserve"> PAGEREF _Toc387226762 \h </w:instrText>
             </w:r>
             <w:r>
               <w:rPr>
@@ -1387,7 +1296,7 @@
                 <w:noProof/>
                 <w:webHidden/>
               </w:rPr>
-              <w:t>2</w:t>
+              <w:t>3</w:t>
             </w:r>
             <w:r>
               <w:rPr>
@@ -1405,10 +1314,15 @@
               <w:tab w:val="right" w:leader="dot" w:pos="8211"/>
             </w:tabs>
             <w:rPr>
+              <w:rFonts w:asciiTheme="minorHAnsi" w:hAnsiTheme="minorHAnsi"/>
               <w:noProof/>
+              <w:color w:val="auto"/>
+              <w:sz w:val="22"/>
+              <w:szCs w:val="22"/>
+              <w:lang w:eastAsia="fr-FR"/>
             </w:rPr>
           </w:pPr>
-          <w:hyperlink w:anchor="_Toc387149827" w:history="1">
+          <w:hyperlink w:anchor="_Toc387226763" w:history="1">
             <w:r>
               <w:rPr>
                 <w:rStyle w:val="Lienhypertexte"/>
@@ -1435,7 +1349,7 @@
                 <w:noProof/>
                 <w:webHidden/>
               </w:rPr>
-              <w:instrText xml:space="preserve"> PAGEREF _Toc387149827 \h </w:instrText>
+              <w:instrText xml:space="preserve"> PAGEREF _Toc387226763 \h </w:instrText>
             </w:r>
             <w:r>
               <w:rPr>
@@ -1455,7 +1369,7 @@
                 <w:noProof/>
                 <w:webHidden/>
               </w:rPr>
-              <w:t>2</w:t>
+              <w:t>3</w:t>
             </w:r>
             <w:r>
               <w:rPr>
@@ -1473,10 +1387,15 @@
               <w:tab w:val="right" w:leader="dot" w:pos="8211"/>
             </w:tabs>
             <w:rPr>
+              <w:rFonts w:asciiTheme="minorHAnsi" w:hAnsiTheme="minorHAnsi"/>
               <w:noProof/>
+              <w:color w:val="auto"/>
+              <w:sz w:val="22"/>
+              <w:szCs w:val="22"/>
+              <w:lang w:eastAsia="fr-FR"/>
             </w:rPr>
           </w:pPr>
-          <w:hyperlink w:anchor="_Toc387149828" w:history="1">
+          <w:hyperlink w:anchor="_Toc387226764" w:history="1">
             <w:r>
               <w:rPr>
                 <w:rStyle w:val="Lienhypertexte"/>
@@ -1503,7 +1422,7 @@
                 <w:noProof/>
                 <w:webHidden/>
               </w:rPr>
-              <w:instrText xml:space="preserve"> PAGEREF _Toc387149828 \h </w:instrText>
+              <w:instrText xml:space="preserve"> PAGEREF _Toc387226764 \h </w:instrText>
             </w:r>
             <w:r>
               <w:rPr>
@@ -1523,7 +1442,7 @@
                 <w:noProof/>
                 <w:webHidden/>
               </w:rPr>
-              <w:t>2</w:t>
+              <w:t>3</w:t>
             </w:r>
             <w:r>
               <w:rPr>
@@ -1541,10 +1460,15 @@
               <w:tab w:val="right" w:leader="dot" w:pos="8211"/>
             </w:tabs>
             <w:rPr>
+              <w:rFonts w:asciiTheme="minorHAnsi" w:hAnsiTheme="minorHAnsi"/>
               <w:noProof/>
+              <w:color w:val="auto"/>
+              <w:sz w:val="22"/>
+              <w:szCs w:val="22"/>
+              <w:lang w:eastAsia="fr-FR"/>
             </w:rPr>
           </w:pPr>
-          <w:hyperlink w:anchor="_Toc387149829" w:history="1">
+          <w:hyperlink w:anchor="_Toc387226765" w:history="1">
             <w:r>
               <w:rPr>
                 <w:rStyle w:val="Lienhypertexte"/>
@@ -1571,7 +1495,7 @@
                 <w:noProof/>
                 <w:webHidden/>
               </w:rPr>
-              <w:instrText xml:space="preserve"> PAGEREF _Toc387149829 \h </w:instrText>
+              <w:instrText xml:space="preserve"> PAGEREF _Toc387226765 \h </w:instrText>
             </w:r>
             <w:r>
               <w:rPr>
@@ -1591,7 +1515,7 @@
                 <w:noProof/>
                 <w:webHidden/>
               </w:rPr>
-              <w:t>2</w:t>
+              <w:t>3</w:t>
             </w:r>
             <w:r>
               <w:rPr>
@@ -1609,10 +1533,15 @@
               <w:tab w:val="right" w:leader="dot" w:pos="8211"/>
             </w:tabs>
             <w:rPr>
+              <w:rFonts w:asciiTheme="minorHAnsi" w:hAnsiTheme="minorHAnsi"/>
               <w:noProof/>
+              <w:color w:val="auto"/>
+              <w:sz w:val="22"/>
+              <w:szCs w:val="22"/>
+              <w:lang w:eastAsia="fr-FR"/>
             </w:rPr>
           </w:pPr>
-          <w:hyperlink w:anchor="_Toc387149830" w:history="1">
+          <w:hyperlink w:anchor="_Toc387226766" w:history="1">
             <w:r>
               <w:rPr>
                 <w:rStyle w:val="Lienhypertexte"/>
@@ -1639,7 +1568,7 @@
                 <w:noProof/>
                 <w:webHidden/>
               </w:rPr>
-              <w:instrText xml:space="preserve"> PAGEREF _Toc387149830 \h </w:instrText>
+              <w:instrText xml:space="preserve"> PAGEREF _Toc387226766 \h </w:instrText>
             </w:r>
             <w:r>
               <w:rPr>
@@ -1659,7 +1588,7 @@
                 <w:noProof/>
                 <w:webHidden/>
               </w:rPr>
-              <w:t>2</w:t>
+              <w:t>3</w:t>
             </w:r>
             <w:r>
               <w:rPr>
@@ -1677,10 +1606,15 @@
               <w:tab w:val="right" w:leader="dot" w:pos="8211"/>
             </w:tabs>
             <w:rPr>
+              <w:rFonts w:asciiTheme="minorHAnsi" w:hAnsiTheme="minorHAnsi"/>
               <w:noProof/>
+              <w:color w:val="auto"/>
+              <w:sz w:val="22"/>
+              <w:szCs w:val="22"/>
+              <w:lang w:eastAsia="fr-FR"/>
             </w:rPr>
           </w:pPr>
-          <w:hyperlink w:anchor="_Toc387149831" w:history="1">
+          <w:hyperlink w:anchor="_Toc387226767" w:history="1">
             <w:r>
               <w:rPr>
                 <w:rStyle w:val="Lienhypertexte"/>
@@ -1707,7 +1641,7 @@
                 <w:noProof/>
                 <w:webHidden/>
               </w:rPr>
-              <w:instrText xml:space="preserve"> PAGEREF _Toc387149831 \h </w:instrText>
+              <w:instrText xml:space="preserve"> PAGEREF _Toc387226767 \h </w:instrText>
             </w:r>
             <w:r>
               <w:rPr>
@@ -1727,7 +1661,7 @@
                 <w:noProof/>
                 <w:webHidden/>
               </w:rPr>
-              <w:t>2</w:t>
+              <w:t>3</w:t>
             </w:r>
             <w:r>
               <w:rPr>
@@ -1745,10 +1679,15 @@
               <w:tab w:val="right" w:leader="dot" w:pos="8211"/>
             </w:tabs>
             <w:rPr>
+              <w:rFonts w:asciiTheme="minorHAnsi" w:hAnsiTheme="minorHAnsi"/>
               <w:noProof/>
+              <w:color w:val="auto"/>
+              <w:sz w:val="22"/>
+              <w:szCs w:val="22"/>
+              <w:lang w:eastAsia="fr-FR"/>
             </w:rPr>
           </w:pPr>
-          <w:hyperlink w:anchor="_Toc387149832" w:history="1">
+          <w:hyperlink w:anchor="_Toc387226768" w:history="1">
             <w:r>
               <w:rPr>
                 <w:rStyle w:val="Lienhypertexte"/>
@@ -1775,7 +1714,7 @@
                 <w:noProof/>
                 <w:webHidden/>
               </w:rPr>
-              <w:instrText xml:space="preserve"> PAGEREF _Toc387149832 \h </w:instrText>
+              <w:instrText xml:space="preserve"> PAGEREF _Toc387226768 \h </w:instrText>
             </w:r>
             <w:r>
               <w:rPr>
@@ -1795,7 +1734,7 @@
                 <w:noProof/>
                 <w:webHidden/>
               </w:rPr>
-              <w:t>2</w:t>
+              <w:t>3</w:t>
             </w:r>
             <w:r>
               <w:rPr>
@@ -1813,10 +1752,15 @@
               <w:tab w:val="right" w:leader="dot" w:pos="8211"/>
             </w:tabs>
             <w:rPr>
+              <w:rFonts w:asciiTheme="minorHAnsi" w:hAnsiTheme="minorHAnsi"/>
               <w:noProof/>
+              <w:color w:val="auto"/>
+              <w:sz w:val="22"/>
+              <w:szCs w:val="22"/>
+              <w:lang w:eastAsia="fr-FR"/>
             </w:rPr>
           </w:pPr>
-          <w:hyperlink w:anchor="_Toc387149833" w:history="1">
+          <w:hyperlink w:anchor="_Toc387226769" w:history="1">
             <w:r>
               <w:rPr>
                 <w:rStyle w:val="Lienhypertexte"/>
@@ -1843,7 +1787,7 @@
                 <w:noProof/>
                 <w:webHidden/>
               </w:rPr>
-              <w:instrText xml:space="preserve"> PAGEREF _Toc387149833 \h </w:instrText>
+              <w:instrText xml:space="preserve"> PAGEREF _Toc387226769 \h </w:instrText>
             </w:r>
             <w:r>
               <w:rPr>
@@ -1863,7 +1807,7 @@
                 <w:noProof/>
                 <w:webHidden/>
               </w:rPr>
-              <w:t>2</w:t>
+              <w:t>3</w:t>
             </w:r>
             <w:r>
               <w:rPr>
@@ -1881,10 +1825,15 @@
               <w:tab w:val="right" w:leader="dot" w:pos="8211"/>
             </w:tabs>
             <w:rPr>
+              <w:rFonts w:asciiTheme="minorHAnsi" w:hAnsiTheme="minorHAnsi"/>
               <w:noProof/>
+              <w:color w:val="auto"/>
+              <w:sz w:val="22"/>
+              <w:szCs w:val="22"/>
+              <w:lang w:eastAsia="fr-FR"/>
             </w:rPr>
           </w:pPr>
-          <w:hyperlink w:anchor="_Toc387149834" w:history="1">
+          <w:hyperlink w:anchor="_Toc387226770" w:history="1">
             <w:r>
               <w:rPr>
                 <w:rStyle w:val="Lienhypertexte"/>
@@ -1911,7 +1860,7 @@
                 <w:noProof/>
                 <w:webHidden/>
               </w:rPr>
-              <w:instrText xml:space="preserve"> PAGEREF _Toc387149834 \h </w:instrText>
+              <w:instrText xml:space="preserve"> PAGEREF _Toc387226770 \h </w:instrText>
             </w:r>
             <w:r>
               <w:rPr>
@@ -1931,7 +1880,7 @@
                 <w:noProof/>
                 <w:webHidden/>
               </w:rPr>
-              <w:t>2</w:t>
+              <w:t>3</w:t>
             </w:r>
             <w:r>
               <w:rPr>
@@ -1949,10 +1898,15 @@
               <w:tab w:val="right" w:leader="dot" w:pos="8211"/>
             </w:tabs>
             <w:rPr>
+              <w:rFonts w:asciiTheme="minorHAnsi" w:hAnsiTheme="minorHAnsi"/>
               <w:noProof/>
+              <w:color w:val="auto"/>
+              <w:sz w:val="22"/>
+              <w:szCs w:val="22"/>
+              <w:lang w:eastAsia="fr-FR"/>
             </w:rPr>
           </w:pPr>
-          <w:hyperlink w:anchor="_Toc387149835" w:history="1">
+          <w:hyperlink w:anchor="_Toc387226771" w:history="1">
             <w:r>
               <w:rPr>
                 <w:rStyle w:val="Lienhypertexte"/>
@@ -1988,7 +1942,7 @@
                 <w:noProof/>
                 <w:webHidden/>
               </w:rPr>
-              <w:instrText xml:space="preserve"> PAGEREF _Toc387149835 \h </w:instrText>
+              <w:instrText xml:space="preserve"> PAGEREF _Toc387226771 \h </w:instrText>
             </w:r>
             <w:r>
               <w:rPr>
@@ -2008,7 +1962,7 @@
                 <w:noProof/>
                 <w:webHidden/>
               </w:rPr>
-              <w:t>2</w:t>
+              <w:t>3</w:t>
             </w:r>
             <w:r>
               <w:rPr>
@@ -2026,10 +1980,15 @@
               <w:tab w:val="right" w:leader="dot" w:pos="8211"/>
             </w:tabs>
             <w:rPr>
+              <w:rFonts w:asciiTheme="minorHAnsi" w:hAnsiTheme="minorHAnsi"/>
               <w:noProof/>
+              <w:color w:val="auto"/>
+              <w:sz w:val="22"/>
+              <w:szCs w:val="22"/>
+              <w:lang w:eastAsia="fr-FR"/>
             </w:rPr>
           </w:pPr>
-          <w:hyperlink w:anchor="_Toc387149836" w:history="1">
+          <w:hyperlink w:anchor="_Toc387226772" w:history="1">
             <w:r>
               <w:rPr>
                 <w:rStyle w:val="Lienhypertexte"/>
@@ -2056,7 +2015,7 @@
                 <w:noProof/>
                 <w:webHidden/>
               </w:rPr>
-              <w:instrText xml:space="preserve"> PAGEREF _Toc387149836 \h </w:instrText>
+              <w:instrText xml:space="preserve"> PAGEREF _Toc387226772 \h </w:instrText>
             </w:r>
             <w:r>
               <w:rPr>
@@ -2076,7 +2035,7 @@
                 <w:noProof/>
                 <w:webHidden/>
               </w:rPr>
-              <w:t>2</w:t>
+              <w:t>3</w:t>
             </w:r>
             <w:r>
               <w:rPr>
@@ -2113,41 +2072,320 @@
       <w:pPr>
         <w:pStyle w:val="Titre1"/>
       </w:pPr>
-      <w:bookmarkStart w:id="0" w:name="_Toc387149822"/>
+      <w:bookmarkStart w:id="0" w:name="_Toc387226757"/>
+      <w:r>
+        <w:lastRenderedPageBreak/>
+        <w:t>Introduction</w:t>
+      </w:r>
+      <w:bookmarkEnd w:id="0"/>
+    </w:p>
+    <w:p>
+      <w:pPr>
+        <w:rPr>
+          <w:color w:val="auto"/>
+        </w:rPr>
+      </w:pPr>
+      <w:r>
+        <w:rPr>
+          <w:color w:val="auto"/>
+        </w:rPr>
+        <w:t>Les web services permettent d’exposer des objets métiers vers l’extérieur.  Les principaux objets métiers sont les parcours et sous parcours, les scènes, et les éléments (médias ou artefact) liés aux scènes.</w:t>
+      </w:r>
+    </w:p>
+    <w:p>
+      <w:pPr>
+        <w:rPr>
+          <w:color w:val="auto"/>
+        </w:rPr>
+      </w:pPr>
+      <w:r>
+        <w:rPr>
+          <w:color w:val="auto"/>
+        </w:rPr>
+        <w:t xml:space="preserve">Les </w:t>
+      </w:r>
+      <w:proofErr w:type="spellStart"/>
+      <w:r>
+        <w:rPr>
+          <w:color w:val="auto"/>
+        </w:rPr>
+        <w:t>WebServices</w:t>
+      </w:r>
+      <w:proofErr w:type="spellEnd"/>
+      <w:r>
+        <w:rPr>
+          <w:color w:val="auto"/>
+        </w:rPr>
+        <w:t xml:space="preserve"> seront utilisé à la fois par le Front Office Web et les applications mobiles :</w:t>
+      </w:r>
+    </w:p>
+    <w:p>
+      <w:pPr>
+        <w:jc w:val="center"/>
+        <w:rPr>
+          <w:color w:val="auto"/>
+        </w:rPr>
+      </w:pPr>
+      <w:r>
+        <w:rPr>
+          <w:noProof/>
+          <w:color w:val="auto"/>
+          <w:lang w:eastAsia="fr-FR"/>
+        </w:rPr>
+        <w:drawing>
+          <wp:inline distT="0" distB="0" distL="0" distR="0">
+            <wp:extent cx="2705100" cy="3263204"/>
+            <wp:effectExtent l="19050" t="0" r="0" b="0"/>
+            <wp:docPr id="1" name="Image 3" descr="F:\WebServices.png"/>
+            <wp:cNvGraphicFramePr>
+              <a:graphicFrameLocks xmlns:a="http://schemas.openxmlformats.org/drawingml/2006/main" noChangeAspect="1"/>
+            </wp:cNvGraphicFramePr>
+            <a:graphic xmlns:a="http://schemas.openxmlformats.org/drawingml/2006/main">
+              <a:graphicData uri="http://schemas.openxmlformats.org/drawingml/2006/picture">
+                <pic:pic xmlns:pic="http://schemas.openxmlformats.org/drawingml/2006/picture">
+                  <pic:nvPicPr>
+                    <pic:cNvPr id="0" name="Picture 3" descr="F:\WebServices.png"/>
+                    <pic:cNvPicPr>
+                      <a:picLocks noChangeAspect="1" noChangeArrowheads="1"/>
+                    </pic:cNvPicPr>
+                  </pic:nvPicPr>
+                  <pic:blipFill>
+                    <a:blip r:embed="rId13" cstate="print"/>
+                    <a:srcRect/>
+                    <a:stretch>
+                      <a:fillRect/>
+                    </a:stretch>
+                  </pic:blipFill>
+                  <pic:spPr bwMode="auto">
+                    <a:xfrm>
+                      <a:off x="0" y="0"/>
+                      <a:ext cx="2705100" cy="3263204"/>
+                    </a:xfrm>
+                    <a:prstGeom prst="rect">
+                      <a:avLst/>
+                    </a:prstGeom>
+                    <a:noFill/>
+                    <a:ln w="9525">
+                      <a:noFill/>
+                      <a:miter lim="800000"/>
+                      <a:headEnd/>
+                      <a:tailEnd/>
+                    </a:ln>
+                  </pic:spPr>
+                </pic:pic>
+              </a:graphicData>
+            </a:graphic>
+          </wp:inline>
+        </w:drawing>
+      </w:r>
+    </w:p>
+    <w:p>
+      <w:pPr>
+        <w:rPr>
+          <w:color w:val="auto"/>
+        </w:rPr>
+      </w:pPr>
+      <w:r>
+        <w:rPr>
+          <w:color w:val="auto"/>
+        </w:rPr>
+        <w:t xml:space="preserve">Ce document ne traite que des </w:t>
+      </w:r>
+      <w:proofErr w:type="spellStart"/>
+      <w:r>
+        <w:rPr>
+          <w:color w:val="auto"/>
+        </w:rPr>
+        <w:t>WebServices</w:t>
+      </w:r>
+      <w:proofErr w:type="spellEnd"/>
+      <w:r>
+        <w:rPr>
+          <w:color w:val="auto"/>
+        </w:rPr>
+        <w:t xml:space="preserve"> permettant la consultation. Si des </w:t>
+      </w:r>
+      <w:proofErr w:type="spellStart"/>
+      <w:r>
+        <w:rPr>
+          <w:color w:val="auto"/>
+        </w:rPr>
+        <w:t>WebServices</w:t>
+      </w:r>
+      <w:proofErr w:type="spellEnd"/>
+      <w:r>
+        <w:rPr>
+          <w:color w:val="auto"/>
+        </w:rPr>
+        <w:t xml:space="preserve"> de modification sont nécessaire (ce qui a été évoqué lors de la réunion du 28 Avril 2014 : </w:t>
+      </w:r>
+      <w:hyperlink r:id="rId14" w:history="1">
+        <w:r>
+          <w:rPr>
+            <w:rStyle w:val="Lienhypertexte"/>
+          </w:rPr>
+          <w:t>Wiki</w:t>
+        </w:r>
+      </w:hyperlink>
+      <w:r>
+        <w:rPr>
+          <w:color w:val="auto"/>
+        </w:rPr>
+        <w:t xml:space="preserve"> ), ils feront l’objet d’un autre document et la partie sera traitée dans un second temps.</w:t>
+      </w:r>
+    </w:p>
+    <w:p>
+      <w:pPr>
+        <w:rPr>
+          <w:color w:val="auto"/>
+        </w:rPr>
+      </w:pPr>
+      <w:r>
+        <w:rPr>
+          <w:color w:val="auto"/>
+        </w:rPr>
+        <w:t xml:space="preserve">Les </w:t>
+      </w:r>
+      <w:proofErr w:type="spellStart"/>
+      <w:r>
+        <w:rPr>
+          <w:color w:val="auto"/>
+        </w:rPr>
+        <w:t>WebServices</w:t>
+      </w:r>
+      <w:proofErr w:type="spellEnd"/>
+      <w:r>
+        <w:rPr>
+          <w:color w:val="auto"/>
+        </w:rPr>
+        <w:t xml:space="preserve"> seront en </w:t>
+      </w:r>
+      <w:hyperlink r:id="rId15" w:history="1">
+        <w:r>
+          <w:rPr>
+            <w:rStyle w:val="Lienhypertexte"/>
+          </w:rPr>
+          <w:t>SOAP</w:t>
+        </w:r>
+      </w:hyperlink>
+      <w:r>
+        <w:rPr>
+          <w:color w:val="auto"/>
+        </w:rPr>
+        <w:t xml:space="preserve">, protocole le plus répandu actuellement. Le </w:t>
+      </w:r>
+      <w:r>
+        <w:rPr>
+          <w:color w:val="auto"/>
+        </w:rPr>
+        <w:t>Framework</w:t>
+      </w:r>
+      <w:r>
+        <w:rPr>
+          <w:color w:val="auto"/>
+        </w:rPr>
+        <w:t xml:space="preserve"> PHP utilisé pour le back office (</w:t>
+      </w:r>
+      <w:hyperlink r:id="rId16" w:history="1">
+        <w:r>
+          <w:rPr>
+            <w:rStyle w:val="Lienhypertexte"/>
+          </w:rPr>
+          <w:t>Zend Framework 2</w:t>
+        </w:r>
+      </w:hyperlink>
+      <w:r>
+        <w:rPr>
+          <w:color w:val="auto"/>
+        </w:rPr>
+        <w:t>), permet directement d’exposer des services (</w:t>
+      </w:r>
+      <w:proofErr w:type="spellStart"/>
+      <w:r>
+        <w:rPr>
+          <w:color w:val="auto"/>
+        </w:rPr>
+        <w:t>cf</w:t>
+      </w:r>
+      <w:proofErr w:type="spellEnd"/>
+      <w:r>
+        <w:rPr>
+          <w:color w:val="auto"/>
+        </w:rPr>
+        <w:t xml:space="preserve"> </w:t>
+      </w:r>
+      <w:hyperlink r:id="rId17" w:history="1">
+        <w:r>
+          <w:rPr>
+            <w:rStyle w:val="Lienhypertexte"/>
+          </w:rPr>
+          <w:t>Zend/Soap/Server</w:t>
+        </w:r>
+      </w:hyperlink>
+      <w:r>
+        <w:rPr>
+          <w:color w:val="auto"/>
+        </w:rPr>
+        <w:t xml:space="preserve"> ). C’est donc ce que nous utiliserons pour créer les </w:t>
+      </w:r>
+      <w:proofErr w:type="spellStart"/>
+      <w:r>
+        <w:rPr>
+          <w:color w:val="auto"/>
+        </w:rPr>
+        <w:t>WebServices</w:t>
+      </w:r>
+      <w:proofErr w:type="spellEnd"/>
+      <w:r>
+        <w:rPr>
+          <w:color w:val="auto"/>
+        </w:rPr>
+        <w:t>.</w:t>
+      </w:r>
+    </w:p>
+    <w:p>
+      <w:pPr>
+        <w:pStyle w:val="Titre1"/>
+      </w:pPr>
+    </w:p>
+    <w:p>
+      <w:pPr>
+        <w:jc w:val="left"/>
+        <w:rPr>
+          <w:rFonts w:asciiTheme="majorHAnsi" w:eastAsiaTheme="majorEastAsia" w:hAnsiTheme="majorHAnsi" w:cstheme="majorBidi"/>
+          <w:smallCaps/>
+          <w:spacing w:val="5"/>
+          <w:sz w:val="32"/>
+          <w:szCs w:val="32"/>
+        </w:rPr>
+      </w:pPr>
+      <w:r>
+        <w:br w:type="page"/>
+      </w:r>
+    </w:p>
+    <w:p>
+      <w:pPr>
+        <w:pStyle w:val="Titre1"/>
+      </w:pPr>
+      <w:bookmarkStart w:id="1" w:name="_Toc387226758"/>
       <w:r>
         <w:lastRenderedPageBreak/>
         <w:t>Contrôle d’accès</w:t>
       </w:r>
-      <w:bookmarkEnd w:id="0"/>
+      <w:bookmarkEnd w:id="1"/>
     </w:p>
     <w:p/>
     <w:p>
       <w:pPr>
         <w:pStyle w:val="Titre2"/>
       </w:pPr>
-      <w:bookmarkStart w:id="1" w:name="_Toc387149823"/>
+      <w:bookmarkStart w:id="2" w:name="_Toc387226759"/>
       <w:r>
         <w:t xml:space="preserve">Méthode </w:t>
       </w:r>
       <w:proofErr w:type="spellStart"/>
       <w:r>
         <w:t>authenticate</w:t>
-      </w:r>
-      <w:bookmarkEnd w:id="1"/>
-      <w:proofErr w:type="spellEnd"/>
-    </w:p>
-    <w:p/>
-    <w:p>
-      <w:pPr>
-        <w:pStyle w:val="Titre2"/>
-      </w:pPr>
-      <w:bookmarkStart w:id="2" w:name="_Toc387149824"/>
-      <w:r>
-        <w:t xml:space="preserve">Méthode </w:t>
-      </w:r>
-      <w:proofErr w:type="spellStart"/>
-      <w:r>
-        <w:t>getAccessToken</w:t>
       </w:r>
       <w:bookmarkEnd w:id="2"/>
       <w:proofErr w:type="spellEnd"/>
@@ -2155,41 +2393,42 @@
     <w:p/>
     <w:p>
       <w:pPr>
-        <w:pStyle w:val="Titre1"/>
-      </w:pPr>
-      <w:bookmarkStart w:id="3" w:name="_Toc387149825"/>
-      <w:r>
-        <w:t>Accès aux éléments</w:t>
+        <w:pStyle w:val="Titre2"/>
+      </w:pPr>
+      <w:bookmarkStart w:id="3" w:name="_Toc387226760"/>
+      <w:r>
+        <w:t xml:space="preserve">Méthode </w:t>
+      </w:r>
+      <w:proofErr w:type="spellStart"/>
+      <w:r>
+        <w:t>getAccessToken</w:t>
       </w:r>
       <w:bookmarkEnd w:id="3"/>
+      <w:proofErr w:type="spellEnd"/>
     </w:p>
     <w:p/>
     <w:p>
       <w:pPr>
+        <w:pStyle w:val="Titre1"/>
+      </w:pPr>
+      <w:bookmarkStart w:id="4" w:name="_Toc387226761"/>
+      <w:r>
+        <w:t>Accès aux éléments</w:t>
+      </w:r>
+      <w:bookmarkEnd w:id="4"/>
+    </w:p>
+    <w:p/>
+    <w:p>
+      <w:pPr>
         <w:pStyle w:val="Titre2"/>
       </w:pPr>
-      <w:bookmarkStart w:id="4" w:name="_Toc387149826"/>
+      <w:bookmarkStart w:id="5" w:name="_Toc387226762"/>
       <w:r>
         <w:t xml:space="preserve">Méthode </w:t>
       </w:r>
       <w:proofErr w:type="spellStart"/>
       <w:r>
         <w:t>getListAllParcours</w:t>
-      </w:r>
-      <w:bookmarkEnd w:id="4"/>
-      <w:proofErr w:type="spellEnd"/>
-    </w:p>
-    <w:p>
-      <w:pPr>
-        <w:pStyle w:val="Titre2"/>
-      </w:pPr>
-      <w:bookmarkStart w:id="5" w:name="_Toc387149827"/>
-      <w:r>
-        <w:t xml:space="preserve">Méthode </w:t>
-      </w:r>
-      <w:proofErr w:type="spellStart"/>
-      <w:r>
-        <w:t>getParcoursArchitectureById</w:t>
       </w:r>
       <w:bookmarkEnd w:id="5"/>
       <w:proofErr w:type="spellEnd"/>
@@ -2198,13 +2437,13 @@
       <w:pPr>
         <w:pStyle w:val="Titre2"/>
       </w:pPr>
-      <w:bookmarkStart w:id="6" w:name="_Toc387149828"/>
+      <w:bookmarkStart w:id="6" w:name="_Toc387226763"/>
       <w:r>
         <w:t xml:space="preserve">Méthode </w:t>
       </w:r>
       <w:proofErr w:type="spellStart"/>
       <w:r>
-        <w:t>getParcoursById</w:t>
+        <w:t>getParcoursArchitectureById</w:t>
       </w:r>
       <w:bookmarkEnd w:id="6"/>
       <w:proofErr w:type="spellEnd"/>
@@ -2213,13 +2452,13 @@
       <w:pPr>
         <w:pStyle w:val="Titre2"/>
       </w:pPr>
-      <w:bookmarkStart w:id="7" w:name="_Toc387149829"/>
+      <w:bookmarkStart w:id="7" w:name="_Toc387226764"/>
       <w:r>
         <w:t xml:space="preserve">Méthode </w:t>
       </w:r>
       <w:proofErr w:type="spellStart"/>
       <w:r>
-        <w:t>getSousParcoursById</w:t>
+        <w:t>getParcoursById</w:t>
       </w:r>
       <w:bookmarkEnd w:id="7"/>
       <w:proofErr w:type="spellEnd"/>
@@ -2228,13 +2467,13 @@
       <w:pPr>
         <w:pStyle w:val="Titre2"/>
       </w:pPr>
-      <w:bookmarkStart w:id="8" w:name="_Toc387149830"/>
+      <w:bookmarkStart w:id="8" w:name="_Toc387226765"/>
       <w:r>
         <w:t xml:space="preserve">Méthode </w:t>
       </w:r>
       <w:proofErr w:type="spellStart"/>
       <w:r>
-        <w:t>getTransitionById</w:t>
+        <w:t>getSousParcoursById</w:t>
       </w:r>
       <w:bookmarkEnd w:id="8"/>
       <w:proofErr w:type="spellEnd"/>
@@ -2243,13 +2482,13 @@
       <w:pPr>
         <w:pStyle w:val="Titre2"/>
       </w:pPr>
-      <w:bookmarkStart w:id="9" w:name="_Toc387149831"/>
+      <w:bookmarkStart w:id="9" w:name="_Toc387226766"/>
       <w:r>
         <w:t xml:space="preserve">Méthode </w:t>
       </w:r>
       <w:proofErr w:type="spellStart"/>
       <w:r>
-        <w:t>getSceneById</w:t>
+        <w:t>getTransitionById</w:t>
       </w:r>
       <w:bookmarkEnd w:id="9"/>
       <w:proofErr w:type="spellEnd"/>
@@ -2258,13 +2497,13 @@
       <w:pPr>
         <w:pStyle w:val="Titre2"/>
       </w:pPr>
-      <w:bookmarkStart w:id="10" w:name="_Toc387149832"/>
+      <w:bookmarkStart w:id="10" w:name="_Toc387226767"/>
       <w:r>
         <w:t xml:space="preserve">Méthode </w:t>
       </w:r>
       <w:proofErr w:type="spellStart"/>
       <w:r>
-        <w:t>getListElementsBySceneId</w:t>
+        <w:t>getSceneById</w:t>
       </w:r>
       <w:bookmarkEnd w:id="10"/>
       <w:proofErr w:type="spellEnd"/>
@@ -2273,13 +2512,13 @@
       <w:pPr>
         <w:pStyle w:val="Titre2"/>
       </w:pPr>
-      <w:bookmarkStart w:id="11" w:name="_Toc387149833"/>
+      <w:bookmarkStart w:id="11" w:name="_Toc387226768"/>
       <w:r>
         <w:t xml:space="preserve">Méthode </w:t>
       </w:r>
       <w:proofErr w:type="spellStart"/>
       <w:r>
-        <w:t>getElementById</w:t>
+        <w:t>getListElementsBySceneId</w:t>
       </w:r>
       <w:bookmarkEnd w:id="11"/>
       <w:proofErr w:type="spellEnd"/>
@@ -2288,13 +2527,13 @@
       <w:pPr>
         <w:pStyle w:val="Titre2"/>
       </w:pPr>
-      <w:bookmarkStart w:id="12" w:name="_Toc387149834"/>
+      <w:bookmarkStart w:id="12" w:name="_Toc387226769"/>
       <w:r>
         <w:t xml:space="preserve">Méthode </w:t>
       </w:r>
       <w:proofErr w:type="spellStart"/>
       <w:r>
-        <w:t>getListAllElements</w:t>
+        <w:t>getElementById</w:t>
       </w:r>
       <w:bookmarkEnd w:id="12"/>
       <w:proofErr w:type="spellEnd"/>
@@ -2303,45 +2542,60 @@
       <w:pPr>
         <w:pStyle w:val="Titre2"/>
       </w:pPr>
-      <w:bookmarkStart w:id="13" w:name="_Toc387149835"/>
+      <w:bookmarkStart w:id="13" w:name="_Toc387226770"/>
       <w:r>
         <w:t xml:space="preserve">Méthode </w:t>
       </w:r>
       <w:proofErr w:type="spellStart"/>
       <w:r>
-        <w:rPr>
-          <w:rFonts w:eastAsia="Times New Roman"/>
-          <w:lang w:eastAsia="fr-FR"/>
-        </w:rPr>
-        <w:t>getPointdInteretByTag</w:t>
+        <w:t>getListAllElements</w:t>
       </w:r>
       <w:bookmarkEnd w:id="13"/>
       <w:proofErr w:type="spellEnd"/>
     </w:p>
     <w:p>
       <w:pPr>
-        <w:pStyle w:val="Titre1"/>
-      </w:pPr>
-      <w:bookmarkStart w:id="14" w:name="_Toc387149836"/>
-      <w:r>
-        <w:t>Description des services (WSDL)</w:t>
+        <w:pStyle w:val="Titre2"/>
+      </w:pPr>
+      <w:bookmarkStart w:id="14" w:name="_Toc387226771"/>
+      <w:r>
+        <w:t xml:space="preserve">Méthode </w:t>
+      </w:r>
+      <w:proofErr w:type="spellStart"/>
+      <w:r>
+        <w:rPr>
+          <w:rFonts w:eastAsia="Times New Roman"/>
+          <w:lang w:eastAsia="fr-FR"/>
+        </w:rPr>
+        <w:t>getPointdInteretByTag</w:t>
       </w:r>
       <w:bookmarkEnd w:id="14"/>
+      <w:proofErr w:type="spellEnd"/>
     </w:p>
     <w:p>
       <w:pPr>
+        <w:pStyle w:val="Titre1"/>
+      </w:pPr>
+      <w:bookmarkStart w:id="15" w:name="_Toc387226772"/>
+      <w:r>
+        <w:t>Description des services (WSDL)</w:t>
+      </w:r>
+      <w:bookmarkEnd w:id="15"/>
+    </w:p>
+    <w:p>
+      <w:pPr>
         <w:rPr>
           <w:color w:val="auto"/>
         </w:rPr>
       </w:pPr>
     </w:p>
     <w:sectPr>
-      <w:headerReference w:type="even" r:id="rId17"/>
-      <w:headerReference w:type="default" r:id="rId18"/>
-      <w:footerReference w:type="even" r:id="rId19"/>
-      <w:footerReference w:type="default" r:id="rId20"/>
-      <w:headerReference w:type="first" r:id="rId21"/>
-      <w:footerReference w:type="first" r:id="rId22"/>
+      <w:headerReference w:type="even" r:id="rId18"/>
+      <w:headerReference w:type="default" r:id="rId19"/>
+      <w:footerReference w:type="even" r:id="rId20"/>
+      <w:footerReference w:type="default" r:id="rId21"/>
+      <w:headerReference w:type="first" r:id="rId22"/>
+      <w:footerReference w:type="first" r:id="rId23"/>
       <w:pgSz w:w="11907" w:h="16839"/>
       <w:pgMar w:top="1418" w:right="1843" w:bottom="1418" w:left="1843" w:header="709" w:footer="709" w:gutter="0"/>
       <w:pgNumType w:start="0"/>
@@ -3847,70 +4101,6 @@
         </w:p>
       </w:docPartBody>
     </w:docPart>
-    <w:docPart>
-      <w:docPartPr>
-        <w:name w:val="9DFA32E078D14EA7809C118A1D879E32"/>
-        <w:category>
-          <w:name w:val="Général"/>
-          <w:gallery w:val="placeholder"/>
-        </w:category>
-        <w:types>
-          <w:type w:val="bbPlcHdr"/>
-        </w:types>
-        <w:behaviors>
-          <w:behavior w:val="content"/>
-        </w:behaviors>
-        <w:guid w:val="{428D238E-8B44-4A5F-88CC-C55874B3E599}"/>
-      </w:docPartPr>
-      <w:docPartBody>
-        <w:p>
-          <w:pPr>
-            <w:pStyle w:val="9DFA32E078D14EA7809C118A1D879E32"/>
-          </w:pPr>
-          <w:r>
-            <w:rPr>
-              <w:sz w:val="16"/>
-              <w:szCs w:val="16"/>
-            </w:rPr>
-            <w:t>[Sélectionnez la date]</w:t>
-          </w:r>
-        </w:p>
-      </w:docPartBody>
-    </w:docPart>
-    <w:docPart>
-      <w:docPartPr>
-        <w:name w:val="D31E22A5B7CA4A5EAB2F6C2C4FAA04DD"/>
-        <w:category>
-          <w:name w:val="Général"/>
-          <w:gallery w:val="placeholder"/>
-        </w:category>
-        <w:types>
-          <w:type w:val="bbPlcHdr"/>
-        </w:types>
-        <w:behaviors>
-          <w:behavior w:val="content"/>
-        </w:behaviors>
-        <w:guid w:val="{DF49716F-70CB-459D-91E0-7490BB2A5E15}"/>
-      </w:docPartPr>
-      <w:docPartBody>
-        <w:p>
-          <w:pPr>
-            <w:pStyle w:val="D31E22A5B7CA4A5EAB2F6C2C4FAA04DD"/>
-          </w:pPr>
-          <w:r>
-            <w:rPr>
-              <w:rFonts w:asciiTheme="majorHAnsi" w:eastAsiaTheme="majorEastAsia" w:hAnsiTheme="majorHAnsi" w:cstheme="majorBidi"/>
-              <w:smallCaps/>
-              <w:color w:val="632423" w:themeColor="accent2" w:themeShade="80"/>
-              <w:spacing w:val="20"/>
-              <w:sz w:val="56"/>
-              <w:szCs w:val="56"/>
-            </w:rPr>
-            <w:t>[Tapez le titre du document]</w:t>
-          </w:r>
-        </w:p>
-      </w:docPartBody>
-    </w:docPart>
   </w:docParts>
 </w:glossaryDocument>
 </file>
@@ -3981,6 +4171,7 @@
   <w:rsids>
     <w:rsidRoot w:val="00B64805"/>
     <w:rsid w:val="004A31BF"/>
+    <w:rsid w:val="00B612D8"/>
     <w:rsid w:val="00B64805"/>
   </w:rsids>
   <m:mathPr>
@@ -4620,33 +4811,33 @@
 </file>
 
 <file path=customXml/item2.xml><?xml version="1.0" encoding="utf-8"?>
+<tns:customPropertyEditors xmlns:tns="http://schemas.microsoft.com/office/2006/customDocumentInformationPanel">
+  <tns:showOnOpen/>
+  <tns:defaultPropertyEditorNamespace/>
+</tns:customPropertyEditors>
+</file>
+
+<file path=customXml/item3.xml><?xml version="1.0" encoding="utf-8"?>
 <templateProperties xmlns="urn:microsoft.template.properties">
   <_Version/>
   <_LCID/>
 </templateProperties>
 </file>
 
-<file path=customXml/item3.xml><?xml version="1.0" encoding="utf-8"?>
-<tns:customPropertyEditors xmlns:tns="http://schemas.microsoft.com/office/2006/customDocumentInformationPanel">
-  <tns:showOnOpen/>
-  <tns:defaultPropertyEditorNamespace/>
-</tns:customPropertyEditors>
-</file>
-
 <file path=customXml/item4.xml><?xml version="1.0" encoding="utf-8"?>
-<templateProperties xmlns="urn:microsoft.template.properties">
-  <_Version/>
-  <_LCID/>
-</templateProperties>
-</file>
-
-<file path=customXml/item5.xml><?xml version="1.0" encoding="utf-8"?>
 <?mso-contentType ?>
 <FormTemplates xmlns="http://schemas.microsoft.com/sharepoint/v3/contenttype/forms">
   <Display>DocumentLibraryForm</Display>
   <Edit>AssetEditForm</Edit>
   <New>DocumentLibraryForm</New>
 </FormTemplates>
+</file>
+
+<file path=customXml/item5.xml><?xml version="1.0" encoding="utf-8"?>
+<templateProperties xmlns="urn:microsoft.template.properties">
+  <_Version/>
+  <_LCID/>
+</templateProperties>
 </file>
 
 <file path=customXml/item6.xml><?xml version="1.0" encoding="utf-8"?>
@@ -4662,6 +4853,14 @@
 </file>
 
 <file path=customXml/itemProps2.xml><?xml version="1.0" encoding="utf-8"?>
+<ds:datastoreItem xmlns:ds="http://schemas.openxmlformats.org/officeDocument/2006/customXml" ds:itemID="{2B06F414-C573-4C0B-9746-2EC8EAD8EB56}">
+  <ds:schemaRefs>
+    <ds:schemaRef ds:uri="http://schemas.microsoft.com/office/2006/customDocumentInformationPanel"/>
+  </ds:schemaRefs>
+</ds:datastoreItem>
+</file>
+
+<file path=customXml/itemProps3.xml><?xml version="1.0" encoding="utf-8"?>
 <ds:datastoreItem xmlns:ds="http://schemas.openxmlformats.org/officeDocument/2006/customXml" ds:itemID="{C7DCFB9A-D0A9-4B95-B0C1-3C48EE5A7A72}">
   <ds:schemaRefs>
     <ds:schemaRef ds:uri="urn:microsoft.template.properties"/>
@@ -4669,15 +4868,15 @@
 </ds:datastoreItem>
 </file>
 
-<file path=customXml/itemProps3.xml><?xml version="1.0" encoding="utf-8"?>
-<ds:datastoreItem xmlns:ds="http://schemas.openxmlformats.org/officeDocument/2006/customXml" ds:itemID="{2B06F414-C573-4C0B-9746-2EC8EAD8EB56}">
+<file path=customXml/itemProps4.xml><?xml version="1.0" encoding="utf-8"?>
+<ds:datastoreItem xmlns:ds="http://schemas.openxmlformats.org/officeDocument/2006/customXml" ds:itemID="{B50060B2-5E63-452F-AAA0-FFCF90806A20}">
   <ds:schemaRefs>
-    <ds:schemaRef ds:uri="http://schemas.microsoft.com/office/2006/customDocumentInformationPanel"/>
+    <ds:schemaRef ds:uri="http://schemas.microsoft.com/sharepoint/v3/contenttype/forms"/>
   </ds:schemaRefs>
 </ds:datastoreItem>
 </file>
 
-<file path=customXml/itemProps4.xml><?xml version="1.0" encoding="utf-8"?>
+<file path=customXml/itemProps5.xml><?xml version="1.0" encoding="utf-8"?>
 <ds:datastoreItem xmlns:ds="http://schemas.openxmlformats.org/officeDocument/2006/customXml" ds:itemID="{37A44DD3-EB41-461C-8831-8E039C645FD7}">
   <ds:schemaRefs>
     <ds:schemaRef ds:uri="urn:microsoft.template.properties"/>
@@ -4685,16 +4884,8 @@
 </ds:datastoreItem>
 </file>
 
-<file path=customXml/itemProps5.xml><?xml version="1.0" encoding="utf-8"?>
-<ds:datastoreItem xmlns:ds="http://schemas.openxmlformats.org/officeDocument/2006/customXml" ds:itemID="{B50060B2-5E63-452F-AAA0-FFCF90806A20}">
-  <ds:schemaRefs>
-    <ds:schemaRef ds:uri="http://schemas.microsoft.com/sharepoint/v3/contenttype/forms"/>
-  </ds:schemaRefs>
-</ds:datastoreItem>
-</file>
-
 <file path=customXml/itemProps6.xml><?xml version="1.0" encoding="utf-8"?>
-<ds:datastoreItem xmlns:ds="http://schemas.openxmlformats.org/officeDocument/2006/customXml" ds:itemID="{CFF44BB1-C53A-4B41-8CA7-B91EC30C96DD}">
+<ds:datastoreItem xmlns:ds="http://schemas.openxmlformats.org/officeDocument/2006/customXml" ds:itemID="{344B1EFC-197D-4CDF-AE30-9BBE7F96AD8E}">
   <ds:schemaRefs>
     <ds:schemaRef ds:uri="http://schemas.openxmlformats.org/officeDocument/2006/bibliography"/>
   </ds:schemaRefs>

--- a/doc/2014/Spécifications/WebServicesReadOnly.docx
+++ b/doc/2014/Spécifications/WebServicesReadOnly.docx
@@ -78,33 +78,7 @@
                               <w:szCs w:val="52"/>
                               <w:lang w:val="en-US"/>
                             </w:rPr>
-                            <w:t xml:space="preserve">MOVING </w:t>
-                          </w:r>
-                          <w:proofErr w:type="spellStart"/>
-                          <w:r>
-                            <w:rPr>
-                              <w:rFonts w:asciiTheme="majorHAnsi" w:eastAsiaTheme="majorEastAsia" w:hAnsiTheme="majorHAnsi" w:cstheme="majorBidi"/>
-                              <w:smallCaps/>
-                              <w:color w:val="244583" w:themeColor="accent2" w:themeShade="80"/>
-                              <w:spacing w:val="20"/>
-                              <w:sz w:val="52"/>
-                              <w:szCs w:val="52"/>
-                              <w:lang w:val="en-US"/>
-                            </w:rPr>
-                            <w:t>WebServices</w:t>
-                          </w:r>
-                          <w:proofErr w:type="spellEnd"/>
-                          <w:r>
-                            <w:rPr>
-                              <w:rFonts w:asciiTheme="majorHAnsi" w:eastAsiaTheme="majorEastAsia" w:hAnsiTheme="majorHAnsi" w:cstheme="majorBidi"/>
-                              <w:smallCaps/>
-                              <w:color w:val="244583" w:themeColor="accent2" w:themeShade="80"/>
-                              <w:spacing w:val="20"/>
-                              <w:sz w:val="52"/>
-                              <w:szCs w:val="52"/>
-                              <w:lang w:val="en-US"/>
-                            </w:rPr>
-                            <w:t xml:space="preserve"> Read-Only</w:t>
+                            <w:t>MOVING WebServices Read-Only</w:t>
                           </w:r>
                         </w:sdtContent>
                       </w:sdt>
@@ -136,7 +110,6 @@
                           <w:text/>
                         </w:sdtPr>
                         <w:sdtContent>
-                          <w:proofErr w:type="spellStart"/>
                           <w:r>
                             <w:rPr>
                               <w:i/>
@@ -148,7 +121,6 @@
                             </w:rPr>
                             <w:t>Spécifications</w:t>
                           </w:r>
-                          <w:proofErr w:type="spellEnd"/>
                         </w:sdtContent>
                       </w:sdt>
                     </w:p>
@@ -180,29 +152,13 @@
                             <w:t>logicielles</w:t>
                           </w:r>
                           <w:r>
-                            <w:t xml:space="preserve"> relatives aux </w:t>
-                          </w:r>
-                          <w:proofErr w:type="spellStart"/>
-                          <w:r>
-                            <w:t>WebServices</w:t>
-                          </w:r>
-                          <w:proofErr w:type="spellEnd"/>
-                          <w:r>
-                            <w:t xml:space="preserve"> </w:t>
+                            <w:t xml:space="preserve"> relatives aux WebServices </w:t>
                           </w:r>
                           <w:r>
                             <w:t xml:space="preserve">en lecture </w:t>
                           </w:r>
                           <w:r>
-                            <w:t xml:space="preserve">qui devront être exposées par le BackOffice </w:t>
-                          </w:r>
-                          <w:proofErr w:type="spellStart"/>
-                          <w:r>
-                            <w:t>Moving</w:t>
-                          </w:r>
-                          <w:proofErr w:type="spellEnd"/>
-                          <w:r>
-                            <w:t>-BO</w:t>
+                            <w:t>qui devront être exposées par le BackOffice Moving-BO</w:t>
                           </w:r>
                         </w:sdtContent>
                       </w:sdt>
@@ -313,25 +269,7 @@
                               <w:sz w:val="24"/>
                               <w:szCs w:val="24"/>
                             </w:rPr>
-                            <w:t xml:space="preserve">Benjamin </w:t>
-                          </w:r>
-                          <w:proofErr w:type="spellStart"/>
-                          <w:r>
-                            <w:rPr>
-                              <w:color w:val="E65B01" w:themeColor="accent1" w:themeShade="BF"/>
-                              <w:sz w:val="24"/>
-                              <w:szCs w:val="24"/>
-                            </w:rPr>
-                            <w:t>Verney</w:t>
-                          </w:r>
-                          <w:proofErr w:type="spellEnd"/>
-                          <w:r>
-                            <w:rPr>
-                              <w:color w:val="E65B01" w:themeColor="accent1" w:themeShade="BF"/>
-                              <w:sz w:val="24"/>
-                              <w:szCs w:val="24"/>
-                            </w:rPr>
-                            <w:t xml:space="preserve"> – Thomas Badin</w:t>
+                            <w:t>Benjamin Verney – Thomas Badin</w:t>
                           </w:r>
                         </w:sdtContent>
                       </w:sdt>
@@ -442,25 +380,7 @@
               <w:spacing w:val="0"/>
               <w:lang w:val="en-US"/>
             </w:rPr>
-            <w:t xml:space="preserve">MOVING </w:t>
-          </w:r>
-          <w:proofErr w:type="spellStart"/>
-          <w:r>
-            <w:rPr>
-              <w:rFonts w:asciiTheme="minorHAnsi" w:hAnsiTheme="minorHAnsi"/>
-              <w:spacing w:val="0"/>
-              <w:lang w:val="en-US"/>
-            </w:rPr>
-            <w:t>WebServices</w:t>
-          </w:r>
-          <w:proofErr w:type="spellEnd"/>
-          <w:r>
-            <w:rPr>
-              <w:rFonts w:asciiTheme="minorHAnsi" w:hAnsiTheme="minorHAnsi"/>
-              <w:spacing w:val="0"/>
-              <w:lang w:val="en-US"/>
-            </w:rPr>
-            <w:t xml:space="preserve"> Read-Only</w:t>
+            <w:t>MOVING WebServices Read-Only</w:t>
           </w:r>
         </w:sdtContent>
       </w:sdt>
@@ -823,7 +743,6 @@
               <w:lang w:val="en-US"/>
             </w:rPr>
           </w:pPr>
-          <w:proofErr w:type="spellStart"/>
           <w:r>
             <w:rPr>
               <w:color w:val="auto"/>
@@ -831,7 +750,6 @@
             </w:rPr>
             <w:t>Spécifications</w:t>
           </w:r>
-          <w:proofErr w:type="spellEnd"/>
         </w:p>
       </w:sdtContent>
     </w:sdt>
@@ -2102,21 +2020,7 @@
         <w:rPr>
           <w:color w:val="auto"/>
         </w:rPr>
-        <w:t xml:space="preserve">Les </w:t>
-      </w:r>
-      <w:proofErr w:type="spellStart"/>
-      <w:r>
-        <w:rPr>
-          <w:color w:val="auto"/>
-        </w:rPr>
-        <w:t>WebServices</w:t>
-      </w:r>
-      <w:proofErr w:type="spellEnd"/>
-      <w:r>
-        <w:rPr>
-          <w:color w:val="auto"/>
-        </w:rPr>
-        <w:t xml:space="preserve"> seront utilisé à la fois par le Front Office Web et les applications mobiles :</w:t>
+        <w:t>Les WebServices seront utilisé à la fois par le Front Office Web et les applications mobiles :</w:t>
       </w:r>
     </w:p>
     <w:p>
@@ -2189,35 +2093,7 @@
         <w:rPr>
           <w:color w:val="auto"/>
         </w:rPr>
-        <w:t xml:space="preserve">Ce document ne traite que des </w:t>
-      </w:r>
-      <w:proofErr w:type="spellStart"/>
-      <w:r>
-        <w:rPr>
-          <w:color w:val="auto"/>
-        </w:rPr>
-        <w:t>WebServices</w:t>
-      </w:r>
-      <w:proofErr w:type="spellEnd"/>
-      <w:r>
-        <w:rPr>
-          <w:color w:val="auto"/>
-        </w:rPr>
-        <w:t xml:space="preserve"> permettant la consultation. Si des </w:t>
-      </w:r>
-      <w:proofErr w:type="spellStart"/>
-      <w:r>
-        <w:rPr>
-          <w:color w:val="auto"/>
-        </w:rPr>
-        <w:t>WebServices</w:t>
-      </w:r>
-      <w:proofErr w:type="spellEnd"/>
-      <w:r>
-        <w:rPr>
-          <w:color w:val="auto"/>
-        </w:rPr>
-        <w:t xml:space="preserve"> de modification sont nécessaire (ce qui a été évoqué lors de la réunion du 28 Avril 2014 : </w:t>
+        <w:t xml:space="preserve">Ce document ne traite que des WebServices permettant la consultation. Si des WebServices de modification sont nécessaire (ce qui a été évoqué lors de la réunion du 28 Avril 2014 : </w:t>
       </w:r>
       <w:hyperlink r:id="rId14" w:history="1">
         <w:r>
@@ -2244,21 +2120,7 @@
         <w:rPr>
           <w:color w:val="auto"/>
         </w:rPr>
-        <w:t xml:space="preserve">Les </w:t>
-      </w:r>
-      <w:proofErr w:type="spellStart"/>
-      <w:r>
-        <w:rPr>
-          <w:color w:val="auto"/>
-        </w:rPr>
-        <w:t>WebServices</w:t>
-      </w:r>
-      <w:proofErr w:type="spellEnd"/>
-      <w:r>
-        <w:rPr>
-          <w:color w:val="auto"/>
-        </w:rPr>
-        <w:t xml:space="preserve"> seront en </w:t>
+        <w:t xml:space="preserve">Les WebServices seront en </w:t>
       </w:r>
       <w:hyperlink r:id="rId15" w:history="1">
         <w:r>
@@ -2298,21 +2160,7 @@
         <w:rPr>
           <w:color w:val="auto"/>
         </w:rPr>
-        <w:t>), permet directement d’exposer des services (</w:t>
-      </w:r>
-      <w:proofErr w:type="spellStart"/>
-      <w:r>
-        <w:rPr>
-          <w:color w:val="auto"/>
-        </w:rPr>
-        <w:t>cf</w:t>
-      </w:r>
-      <w:proofErr w:type="spellEnd"/>
-      <w:r>
-        <w:rPr>
-          <w:color w:val="auto"/>
-        </w:rPr>
-        <w:t xml:space="preserve"> </w:t>
+        <w:t xml:space="preserve">), permet directement d’exposer des services (cf </w:t>
       </w:r>
       <w:hyperlink r:id="rId17" w:history="1">
         <w:r>
@@ -2326,21 +2174,7 @@
         <w:rPr>
           <w:color w:val="auto"/>
         </w:rPr>
-        <w:t xml:space="preserve"> ). C’est donc ce que nous utiliserons pour créer les </w:t>
-      </w:r>
-      <w:proofErr w:type="spellStart"/>
-      <w:r>
-        <w:rPr>
-          <w:color w:val="auto"/>
-        </w:rPr>
-        <w:t>WebServices</w:t>
-      </w:r>
-      <w:proofErr w:type="spellEnd"/>
-      <w:r>
-        <w:rPr>
-          <w:color w:val="auto"/>
-        </w:rPr>
-        <w:t>.</w:t>
+        <w:t xml:space="preserve"> ). C’est donc ce que nous utiliserons pour créer les WebServices.</w:t>
       </w:r>
     </w:p>
     <w:p>
@@ -2374,194 +2208,521 @@
       </w:r>
       <w:bookmarkEnd w:id="1"/>
     </w:p>
+    <w:p>
+      <w:r>
+        <w:rPr>
+          <w:highlight w:val="yellow"/>
+        </w:rPr>
+        <w:t>A faire (Ben).</w:t>
+      </w:r>
+      <w:r>
+        <w:t xml:space="preserve"> </w:t>
+      </w:r>
+    </w:p>
+    <w:p>
+      <w:pPr>
+        <w:pStyle w:val="Titre2"/>
+      </w:pPr>
+      <w:bookmarkStart w:id="2" w:name="_Toc387226759"/>
+      <w:r>
+        <w:t>Méthode authenticate</w:t>
+      </w:r>
+      <w:bookmarkEnd w:id="2"/>
+    </w:p>
     <w:p/>
     <w:p>
       <w:pPr>
         <w:pStyle w:val="Titre2"/>
       </w:pPr>
-      <w:bookmarkStart w:id="2" w:name="_Toc387226759"/>
+      <w:bookmarkStart w:id="3" w:name="_Toc387226760"/>
+      <w:r>
+        <w:t>Méthode getAccessToken</w:t>
+      </w:r>
+      <w:bookmarkEnd w:id="3"/>
+    </w:p>
+    <w:p/>
+    <w:p>
+      <w:pPr>
+        <w:jc w:val="left"/>
+        <w:rPr>
+          <w:rFonts w:asciiTheme="majorHAnsi" w:eastAsiaTheme="majorEastAsia" w:hAnsiTheme="majorHAnsi" w:cstheme="majorBidi"/>
+          <w:smallCaps/>
+          <w:spacing w:val="5"/>
+          <w:sz w:val="32"/>
+          <w:szCs w:val="32"/>
+        </w:rPr>
+      </w:pPr>
+      <w:bookmarkStart w:id="4" w:name="_Toc387226761"/>
+      <w:r>
+        <w:br w:type="page"/>
+      </w:r>
+    </w:p>
+    <w:p>
+      <w:pPr>
+        <w:pStyle w:val="Titre1"/>
+      </w:pPr>
+      <w:r>
+        <w:lastRenderedPageBreak/>
+        <w:t>Accès aux éléments</w:t>
+      </w:r>
+      <w:bookmarkEnd w:id="4"/>
+    </w:p>
+    <w:p>
+      <w:r>
+        <w:t>Cette partie regroupe les fonctions d’accès aux différents éléments de Movin.</w:t>
+      </w:r>
+    </w:p>
+    <w:p>
+      <w:pPr>
+        <w:pStyle w:val="Titre2"/>
+      </w:pPr>
+      <w:bookmarkStart w:id="5" w:name="_Toc387226762"/>
       <w:r>
         <w:t xml:space="preserve">Méthode </w:t>
       </w:r>
-      <w:proofErr w:type="spellStart"/>
-      <w:r>
-        <w:t>authenticate</w:t>
-      </w:r>
-      <w:bookmarkEnd w:id="2"/>
-      <w:proofErr w:type="spellEnd"/>
-    </w:p>
-    <w:p/>
+      <w:r>
+        <w:t>getListAllParcours</w:t>
+      </w:r>
+      <w:bookmarkEnd w:id="5"/>
+    </w:p>
+    <w:p>
+      <w:r>
+        <w:t xml:space="preserve">Méthode permettant de retourner tout les parcours </w:t>
+      </w:r>
+      <w:r>
+        <w:t xml:space="preserve">« Public » </w:t>
+      </w:r>
+      <w:r>
+        <w:t>du BackOffice. La méthode ne prend</w:t>
+      </w:r>
+      <w:r>
+        <w:t xml:space="preserve"> pas de paramètre.</w:t>
+      </w:r>
+    </w:p>
+    <w:p>
+      <w:pPr>
+        <w:pStyle w:val="Titre3"/>
+      </w:pPr>
+      <w:r>
+        <w:t>Cas standard</w:t>
+      </w:r>
+    </w:p>
+    <w:p>
+      <w:r>
+        <w:t>Il y a au moins un parcours « Public » dans le BO. Le XML retourné sera de la forme :</w:t>
+      </w:r>
+    </w:p>
+    <w:p>
+      <w:r>
+        <w:rPr>
+          <w:noProof/>
+          <w:lang w:eastAsia="fr-FR"/>
+        </w:rPr>
+        <w:drawing>
+          <wp:inline distT="0" distB="0" distL="0" distR="0">
+            <wp:extent cx="5219700" cy="790575"/>
+            <wp:effectExtent l="19050" t="0" r="0" b="0"/>
+            <wp:docPr id="4" name="Image 4" descr="D:\utilisateurs\tbadin\Pictures\Capture.PNG"/>
+            <wp:cNvGraphicFramePr>
+              <a:graphicFrameLocks xmlns:a="http://schemas.openxmlformats.org/drawingml/2006/main" noChangeAspect="1"/>
+            </wp:cNvGraphicFramePr>
+            <a:graphic xmlns:a="http://schemas.openxmlformats.org/drawingml/2006/main">
+              <a:graphicData uri="http://schemas.openxmlformats.org/drawingml/2006/picture">
+                <pic:pic xmlns:pic="http://schemas.openxmlformats.org/drawingml/2006/picture">
+                  <pic:nvPicPr>
+                    <pic:cNvPr id="0" name="Picture 4" descr="D:\utilisateurs\tbadin\Pictures\Capture.PNG"/>
+                    <pic:cNvPicPr>
+                      <a:picLocks noChangeAspect="1" noChangeArrowheads="1"/>
+                    </pic:cNvPicPr>
+                  </pic:nvPicPr>
+                  <pic:blipFill>
+                    <a:blip r:embed="rId18" cstate="print"/>
+                    <a:srcRect/>
+                    <a:stretch>
+                      <a:fillRect/>
+                    </a:stretch>
+                  </pic:blipFill>
+                  <pic:spPr bwMode="auto">
+                    <a:xfrm>
+                      <a:off x="0" y="0"/>
+                      <a:ext cx="5219700" cy="790575"/>
+                    </a:xfrm>
+                    <a:prstGeom prst="rect">
+                      <a:avLst/>
+                    </a:prstGeom>
+                    <a:noFill/>
+                    <a:ln w="9525">
+                      <a:noFill/>
+                      <a:miter lim="800000"/>
+                      <a:headEnd/>
+                      <a:tailEnd/>
+                    </a:ln>
+                  </pic:spPr>
+                </pic:pic>
+              </a:graphicData>
+            </a:graphic>
+          </wp:inline>
+        </w:drawing>
+      </w:r>
+    </w:p>
+    <w:p>
+      <w:r>
+        <w:t>Note : La méthode ne prend pas d’argument, car un Back Office est associé à un seul Front. Dans le cas d’un fonctionnement multi-tenant (ce qui n’est pas prévus à l’heure actuelle), cette méthode devrait être supprimée, et remplacée par une méthode getListParcoursByClientId par exemple.</w:t>
+      </w:r>
+    </w:p>
+    <w:p>
+      <w:pPr>
+        <w:pStyle w:val="Titre3"/>
+      </w:pPr>
+      <w:r>
+        <w:t xml:space="preserve">Cas Limites </w:t>
+      </w:r>
+    </w:p>
+    <w:p>
+      <w:r>
+        <w:t>Il n’y a aucun parcours en visibilité « Public » dans le BO. La fonction renvoie une liste vide.</w:t>
+      </w:r>
+    </w:p>
+    <w:p>
+      <w:pPr>
+        <w:pStyle w:val="Titre3"/>
+      </w:pPr>
+      <w:r>
+        <w:t>Cas d’erreurs</w:t>
+      </w:r>
+    </w:p>
+    <w:p>
+      <w:r>
+        <w:t xml:space="preserve">Il n’y a pas de cas d’erreur. </w:t>
+      </w:r>
+    </w:p>
+    <w:p>
+      <w:pPr>
+        <w:jc w:val="left"/>
+        <w:rPr>
+          <w:rFonts w:asciiTheme="majorHAnsi" w:eastAsiaTheme="majorEastAsia" w:hAnsiTheme="majorHAnsi" w:cstheme="majorBidi"/>
+          <w:sz w:val="28"/>
+          <w:szCs w:val="28"/>
+        </w:rPr>
+      </w:pPr>
+      <w:bookmarkStart w:id="6" w:name="_Toc387226763"/>
+      <w:r>
+        <w:br w:type="page"/>
+      </w:r>
+    </w:p>
     <w:p>
       <w:pPr>
         <w:pStyle w:val="Titre2"/>
       </w:pPr>
-      <w:bookmarkStart w:id="3" w:name="_Toc387226760"/>
-      <w:r>
+      <w:r>
+        <w:lastRenderedPageBreak/>
         <w:t xml:space="preserve">Méthode </w:t>
       </w:r>
-      <w:proofErr w:type="spellStart"/>
-      <w:r>
-        <w:t>getAccessToken</w:t>
-      </w:r>
-      <w:bookmarkEnd w:id="3"/>
-      <w:proofErr w:type="spellEnd"/>
-    </w:p>
-    <w:p/>
-    <w:p>
-      <w:pPr>
-        <w:pStyle w:val="Titre1"/>
-      </w:pPr>
-      <w:bookmarkStart w:id="4" w:name="_Toc387226761"/>
-      <w:r>
-        <w:t>Accès aux éléments</w:t>
-      </w:r>
-      <w:bookmarkEnd w:id="4"/>
-    </w:p>
-    <w:p/>
+      <w:r>
+        <w:t>getParcoursArchitectureById</w:t>
+      </w:r>
+      <w:bookmarkEnd w:id="6"/>
+    </w:p>
+    <w:p>
+      <w:r>
+        <w:t>Méthode permettant de récupérer l’architecture d’un parcours. L’architecture d’un parcours correspond à sa décomposition en sous-parcours et scène, et les relations entre les éléments. La méthode prend en paramètre l’identifiant du parcours.</w:t>
+      </w:r>
+    </w:p>
+    <w:p>
+      <w:pPr>
+        <w:pStyle w:val="Titre3"/>
+      </w:pPr>
+      <w:r>
+        <w:t>Cas Standard</w:t>
+      </w:r>
+    </w:p>
+    <w:p>
+      <w:r>
+        <w:t>Le parcours demandé existe dans la base de données, il est « Public » et possède au moins un sous parcours qui lui-même contient au moins une scène.</w:t>
+      </w:r>
+    </w:p>
+    <w:p>
+      <w:r>
+        <w:t>Prenons par exemple le parcours suivant :</w:t>
+      </w:r>
+    </w:p>
+    <w:p>
+      <w:pPr>
+        <w:jc w:val="center"/>
+      </w:pPr>
+      <w:r>
+        <w:rPr>
+          <w:noProof/>
+          <w:lang w:eastAsia="fr-FR"/>
+        </w:rPr>
+        <w:drawing>
+          <wp:inline distT="0" distB="0" distL="0" distR="0">
+            <wp:extent cx="1847850" cy="6682341"/>
+            <wp:effectExtent l="19050" t="0" r="0" b="0"/>
+            <wp:docPr id="7" name="Image 7" descr="F:\Capture d’écran 2014-05-07 à 14.35.52.png"/>
+            <wp:cNvGraphicFramePr>
+              <a:graphicFrameLocks xmlns:a="http://schemas.openxmlformats.org/drawingml/2006/main" noChangeAspect="1"/>
+            </wp:cNvGraphicFramePr>
+            <a:graphic xmlns:a="http://schemas.openxmlformats.org/drawingml/2006/main">
+              <a:graphicData uri="http://schemas.openxmlformats.org/drawingml/2006/picture">
+                <pic:pic xmlns:pic="http://schemas.openxmlformats.org/drawingml/2006/picture">
+                  <pic:nvPicPr>
+                    <pic:cNvPr id="0" name="Picture 7" descr="F:\Capture d’écran 2014-05-07 à 14.35.52.png"/>
+                    <pic:cNvPicPr>
+                      <a:picLocks noChangeAspect="1" noChangeArrowheads="1"/>
+                    </pic:cNvPicPr>
+                  </pic:nvPicPr>
+                  <pic:blipFill>
+                    <a:blip r:embed="rId19" cstate="print"/>
+                    <a:srcRect/>
+                    <a:stretch>
+                      <a:fillRect/>
+                    </a:stretch>
+                  </pic:blipFill>
+                  <pic:spPr bwMode="auto">
+                    <a:xfrm>
+                      <a:off x="0" y="0"/>
+                      <a:ext cx="1847850" cy="6682341"/>
+                    </a:xfrm>
+                    <a:prstGeom prst="rect">
+                      <a:avLst/>
+                    </a:prstGeom>
+                    <a:noFill/>
+                    <a:ln w="9525">
+                      <a:noFill/>
+                      <a:miter lim="800000"/>
+                      <a:headEnd/>
+                      <a:tailEnd/>
+                    </a:ln>
+                  </pic:spPr>
+                </pic:pic>
+              </a:graphicData>
+            </a:graphic>
+          </wp:inline>
+        </w:drawing>
+      </w:r>
+    </w:p>
+    <w:p>
+      <w:r>
+        <w:lastRenderedPageBreak/>
+        <w:t>Le XML reçu sera de la forme :</w:t>
+      </w:r>
+    </w:p>
+    <w:p>
+      <w:r>
+        <w:rPr>
+          <w:noProof/>
+          <w:lang w:eastAsia="fr-FR"/>
+        </w:rPr>
+        <w:drawing>
+          <wp:inline distT="0" distB="0" distL="0" distR="0">
+            <wp:extent cx="5857875" cy="7835442"/>
+            <wp:effectExtent l="19050" t="0" r="9525" b="0"/>
+            <wp:docPr id="6" name="Image 6" descr="D:\utilisateurs\tbadin\Pictures\Capture.PNG"/>
+            <wp:cNvGraphicFramePr>
+              <a:graphicFrameLocks xmlns:a="http://schemas.openxmlformats.org/drawingml/2006/main" noChangeAspect="1"/>
+            </wp:cNvGraphicFramePr>
+            <a:graphic xmlns:a="http://schemas.openxmlformats.org/drawingml/2006/main">
+              <a:graphicData uri="http://schemas.openxmlformats.org/drawingml/2006/picture">
+                <pic:pic xmlns:pic="http://schemas.openxmlformats.org/drawingml/2006/picture">
+                  <pic:nvPicPr>
+                    <pic:cNvPr id="0" name="Picture 6" descr="D:\utilisateurs\tbadin\Pictures\Capture.PNG"/>
+                    <pic:cNvPicPr>
+                      <a:picLocks noChangeAspect="1" noChangeArrowheads="1"/>
+                    </pic:cNvPicPr>
+                  </pic:nvPicPr>
+                  <pic:blipFill>
+                    <a:blip r:embed="rId20" cstate="print"/>
+                    <a:srcRect/>
+                    <a:stretch>
+                      <a:fillRect/>
+                    </a:stretch>
+                  </pic:blipFill>
+                  <pic:spPr bwMode="auto">
+                    <a:xfrm>
+                      <a:off x="0" y="0"/>
+                      <a:ext cx="5857875" cy="7835442"/>
+                    </a:xfrm>
+                    <a:prstGeom prst="rect">
+                      <a:avLst/>
+                    </a:prstGeom>
+                    <a:noFill/>
+                    <a:ln w="9525">
+                      <a:noFill/>
+                      <a:miter lim="800000"/>
+                      <a:headEnd/>
+                      <a:tailEnd/>
+                    </a:ln>
+                  </pic:spPr>
+                </pic:pic>
+              </a:graphicData>
+            </a:graphic>
+          </wp:inline>
+        </w:drawing>
+      </w:r>
+    </w:p>
+    <w:p>
+      <w:pPr>
+        <w:jc w:val="left"/>
+        <w:rPr>
+          <w:rFonts w:asciiTheme="majorHAnsi" w:eastAsiaTheme="majorEastAsia" w:hAnsiTheme="majorHAnsi" w:cstheme="majorBidi"/>
+          <w:sz w:val="28"/>
+          <w:szCs w:val="28"/>
+        </w:rPr>
+      </w:pPr>
+      <w:bookmarkStart w:id="7" w:name="_Toc387226764"/>
+      <w:r>
+        <w:br w:type="page"/>
+      </w:r>
+    </w:p>
+    <w:p>
+      <w:pPr>
+        <w:pStyle w:val="Titre3"/>
+      </w:pPr>
+      <w:r>
+        <w:lastRenderedPageBreak/>
+        <w:t xml:space="preserve">Cas Limites </w:t>
+      </w:r>
+    </w:p>
+    <w:p>
+      <w:r>
+        <w:t>Le parcours ne contient aucun sous parcours</w:t>
+      </w:r>
+      <w:r>
+        <w:t> ou un sous parcours ne contient aucune scène :</w:t>
+      </w:r>
+    </w:p>
+    <w:p>
+      <w:pPr>
+        <w:pStyle w:val="Paragraphedeliste"/>
+        <w:numPr>
+          <w:ilvl w:val="0"/>
+          <w:numId w:val="3"/>
+        </w:numPr>
+      </w:pPr>
+      <w:r>
+        <w:t>Cela ne devrait pas arriver, un parcours ne contenant pas de sous parcours ou un sous parcours ne contenant pas de scène est probablement du au fait que le parcours est en construction, il n’aurait donc pas du être passé en « Public »</w:t>
+      </w:r>
+    </w:p>
+    <w:p>
+      <w:pPr>
+        <w:pStyle w:val="Paragraphedeliste"/>
+        <w:numPr>
+          <w:ilvl w:val="0"/>
+          <w:numId w:val="3"/>
+        </w:numPr>
+      </w:pPr>
+      <w:r>
+        <w:t>Il convient donc de logger le problème et de renvoyer un message d’erreur à l’utilisateur. (Parcours incomplet).</w:t>
+      </w:r>
+    </w:p>
+    <w:p>
+      <w:pPr>
+        <w:pStyle w:val="Titre3"/>
+      </w:pPr>
+      <w:r>
+        <w:t>Cas d’erreurs</w:t>
+      </w:r>
+    </w:p>
+    <w:p>
+      <w:r>
+        <w:t>L’id spécifié n’existe pas, ou n’est pas en visibilité public : retourner un message d’erreur à l’utilisateur (Not Found).</w:t>
+      </w:r>
+    </w:p>
     <w:p>
       <w:pPr>
         <w:pStyle w:val="Titre2"/>
       </w:pPr>
-      <w:bookmarkStart w:id="5" w:name="_Toc387226762"/>
+    </w:p>
+    <w:p>
+      <w:pPr>
+        <w:pStyle w:val="Titre2"/>
+      </w:pPr>
       <w:r>
         <w:t xml:space="preserve">Méthode </w:t>
       </w:r>
-      <w:proofErr w:type="spellStart"/>
-      <w:r>
-        <w:t>getListAllParcours</w:t>
-      </w:r>
-      <w:bookmarkEnd w:id="5"/>
-      <w:proofErr w:type="spellEnd"/>
+      <w:r>
+        <w:t>getParcoursById</w:t>
+      </w:r>
+      <w:bookmarkEnd w:id="7"/>
     </w:p>
     <w:p>
       <w:pPr>
         <w:pStyle w:val="Titre2"/>
       </w:pPr>
-      <w:bookmarkStart w:id="6" w:name="_Toc387226763"/>
+      <w:bookmarkStart w:id="8" w:name="_Toc387226765"/>
       <w:r>
         <w:t xml:space="preserve">Méthode </w:t>
       </w:r>
-      <w:proofErr w:type="spellStart"/>
-      <w:r>
-        <w:t>getParcoursArchitectureById</w:t>
-      </w:r>
-      <w:bookmarkEnd w:id="6"/>
-      <w:proofErr w:type="spellEnd"/>
+      <w:r>
+        <w:t>getSousParcoursById</w:t>
+      </w:r>
+      <w:bookmarkEnd w:id="8"/>
     </w:p>
     <w:p>
       <w:pPr>
         <w:pStyle w:val="Titre2"/>
       </w:pPr>
-      <w:bookmarkStart w:id="7" w:name="_Toc387226764"/>
+      <w:bookmarkStart w:id="9" w:name="_Toc387226766"/>
       <w:r>
         <w:t xml:space="preserve">Méthode </w:t>
       </w:r>
-      <w:proofErr w:type="spellStart"/>
-      <w:r>
-        <w:t>getParcoursById</w:t>
-      </w:r>
-      <w:bookmarkEnd w:id="7"/>
-      <w:proofErr w:type="spellEnd"/>
+      <w:r>
+        <w:t>getTransitionById</w:t>
+      </w:r>
+      <w:bookmarkEnd w:id="9"/>
     </w:p>
     <w:p>
       <w:pPr>
         <w:pStyle w:val="Titre2"/>
       </w:pPr>
-      <w:bookmarkStart w:id="8" w:name="_Toc387226765"/>
+      <w:bookmarkStart w:id="10" w:name="_Toc387226767"/>
       <w:r>
         <w:t xml:space="preserve">Méthode </w:t>
       </w:r>
-      <w:proofErr w:type="spellStart"/>
-      <w:r>
-        <w:t>getSousParcoursById</w:t>
-      </w:r>
-      <w:bookmarkEnd w:id="8"/>
-      <w:proofErr w:type="spellEnd"/>
+      <w:r>
+        <w:t>getSceneById</w:t>
+      </w:r>
+      <w:bookmarkEnd w:id="10"/>
     </w:p>
     <w:p>
       <w:pPr>
         <w:pStyle w:val="Titre2"/>
       </w:pPr>
-      <w:bookmarkStart w:id="9" w:name="_Toc387226766"/>
+      <w:bookmarkStart w:id="11" w:name="_Toc387226768"/>
+      <w:r>
+        <w:t>Méthode getListElementsBySceneId</w:t>
+      </w:r>
+      <w:bookmarkEnd w:id="11"/>
+    </w:p>
+    <w:p>
+      <w:pPr>
+        <w:pStyle w:val="Titre2"/>
+      </w:pPr>
+      <w:bookmarkStart w:id="12" w:name="_Toc387226769"/>
+      <w:r>
+        <w:t>Méthode getElementById</w:t>
+      </w:r>
+      <w:bookmarkEnd w:id="12"/>
+    </w:p>
+    <w:p>
+      <w:pPr>
+        <w:pStyle w:val="Titre2"/>
+      </w:pPr>
+      <w:bookmarkStart w:id="13" w:name="_Toc387226770"/>
+      <w:r>
+        <w:t>Méthode getListAllElements</w:t>
+      </w:r>
+      <w:bookmarkEnd w:id="13"/>
+    </w:p>
+    <w:p>
+      <w:pPr>
+        <w:pStyle w:val="Titre2"/>
+      </w:pPr>
+      <w:bookmarkStart w:id="14" w:name="_Toc387226771"/>
       <w:r>
         <w:t xml:space="preserve">Méthode </w:t>
       </w:r>
-      <w:proofErr w:type="spellStart"/>
-      <w:r>
-        <w:t>getTransitionById</w:t>
-      </w:r>
-      <w:bookmarkEnd w:id="9"/>
-      <w:proofErr w:type="spellEnd"/>
-    </w:p>
-    <w:p>
-      <w:pPr>
-        <w:pStyle w:val="Titre2"/>
-      </w:pPr>
-      <w:bookmarkStart w:id="10" w:name="_Toc387226767"/>
-      <w:r>
-        <w:t xml:space="preserve">Méthode </w:t>
-      </w:r>
-      <w:proofErr w:type="spellStart"/>
-      <w:r>
-        <w:t>getSceneById</w:t>
-      </w:r>
-      <w:bookmarkEnd w:id="10"/>
-      <w:proofErr w:type="spellEnd"/>
-    </w:p>
-    <w:p>
-      <w:pPr>
-        <w:pStyle w:val="Titre2"/>
-      </w:pPr>
-      <w:bookmarkStart w:id="11" w:name="_Toc387226768"/>
-      <w:r>
-        <w:t xml:space="preserve">Méthode </w:t>
-      </w:r>
-      <w:proofErr w:type="spellStart"/>
-      <w:r>
-        <w:t>getListElementsBySceneId</w:t>
-      </w:r>
-      <w:bookmarkEnd w:id="11"/>
-      <w:proofErr w:type="spellEnd"/>
-    </w:p>
-    <w:p>
-      <w:pPr>
-        <w:pStyle w:val="Titre2"/>
-      </w:pPr>
-      <w:bookmarkStart w:id="12" w:name="_Toc387226769"/>
-      <w:r>
-        <w:t xml:space="preserve">Méthode </w:t>
-      </w:r>
-      <w:proofErr w:type="spellStart"/>
-      <w:r>
-        <w:t>getElementById</w:t>
-      </w:r>
-      <w:bookmarkEnd w:id="12"/>
-      <w:proofErr w:type="spellEnd"/>
-    </w:p>
-    <w:p>
-      <w:pPr>
-        <w:pStyle w:val="Titre2"/>
-      </w:pPr>
-      <w:bookmarkStart w:id="13" w:name="_Toc387226770"/>
-      <w:r>
-        <w:t xml:space="preserve">Méthode </w:t>
-      </w:r>
-      <w:proofErr w:type="spellStart"/>
-      <w:r>
-        <w:t>getListAllElements</w:t>
-      </w:r>
-      <w:bookmarkEnd w:id="13"/>
-      <w:proofErr w:type="spellEnd"/>
-    </w:p>
-    <w:p>
-      <w:pPr>
-        <w:pStyle w:val="Titre2"/>
-      </w:pPr>
-      <w:bookmarkStart w:id="14" w:name="_Toc387226771"/>
-      <w:r>
-        <w:t xml:space="preserve">Méthode </w:t>
-      </w:r>
-      <w:proofErr w:type="spellStart"/>
       <w:r>
         <w:rPr>
           <w:rFonts w:eastAsia="Times New Roman"/>
@@ -2570,7 +2731,6 @@
         <w:t>getPointdInteretByTag</w:t>
       </w:r>
       <w:bookmarkEnd w:id="14"/>
-      <w:proofErr w:type="spellEnd"/>
     </w:p>
     <w:p>
       <w:pPr>
@@ -2590,12 +2750,12 @@
       </w:pPr>
     </w:p>
     <w:sectPr>
-      <w:headerReference w:type="even" r:id="rId18"/>
-      <w:headerReference w:type="default" r:id="rId19"/>
-      <w:footerReference w:type="even" r:id="rId20"/>
-      <w:footerReference w:type="default" r:id="rId21"/>
-      <w:headerReference w:type="first" r:id="rId22"/>
-      <w:footerReference w:type="first" r:id="rId23"/>
+      <w:headerReference w:type="even" r:id="rId21"/>
+      <w:headerReference w:type="default" r:id="rId22"/>
+      <w:footerReference w:type="even" r:id="rId23"/>
+      <w:footerReference w:type="default" r:id="rId24"/>
+      <w:headerReference w:type="first" r:id="rId25"/>
+      <w:footerReference w:type="first" r:id="rId26"/>
       <w:pgSz w:w="11907" w:h="16839"/>
       <w:pgMar w:top="1418" w:right="1843" w:bottom="1418" w:left="1843" w:header="709" w:footer="709" w:gutter="0"/>
       <w:pgNumType w:start="0"/>
@@ -2656,7 +2816,7 @@
         <w:rPr>
           <w:noProof/>
         </w:rPr>
-        <w:t>2</w:t>
+        <w:t>7</w:t>
       </w:r>
     </w:fldSimple>
     <w:r>
@@ -3046,11 +3206,127 @@
       </w:rPr>
     </w:lvl>
   </w:abstractNum>
+  <w:abstractNum w:abstractNumId="2">
+    <w:nsid w:val="6D580C8D"/>
+    <w:multiLevelType w:val="hybridMultilevel"/>
+    <w:tmpl w:val="57D4D3A4"/>
+    <w:lvl w:ilvl="0" w:tplc="040C0001">
+      <w:start w:val="1"/>
+      <w:numFmt w:val="bullet"/>
+      <w:lvlText w:val=""/>
+      <w:lvlJc w:val="left"/>
+      <w:pPr>
+        <w:ind w:left="720" w:hanging="360"/>
+      </w:pPr>
+      <w:rPr>
+        <w:rFonts w:ascii="Symbol" w:hAnsi="Symbol" w:hint="default"/>
+      </w:rPr>
+    </w:lvl>
+    <w:lvl w:ilvl="1" w:tplc="040C0003" w:tentative="1">
+      <w:start w:val="1"/>
+      <w:numFmt w:val="bullet"/>
+      <w:lvlText w:val="o"/>
+      <w:lvlJc w:val="left"/>
+      <w:pPr>
+        <w:ind w:left="1440" w:hanging="360"/>
+      </w:pPr>
+      <w:rPr>
+        <w:rFonts w:ascii="Courier New" w:hAnsi="Courier New" w:cs="Courier New" w:hint="default"/>
+      </w:rPr>
+    </w:lvl>
+    <w:lvl w:ilvl="2" w:tplc="040C0005" w:tentative="1">
+      <w:start w:val="1"/>
+      <w:numFmt w:val="bullet"/>
+      <w:lvlText w:val=""/>
+      <w:lvlJc w:val="left"/>
+      <w:pPr>
+        <w:ind w:left="2160" w:hanging="360"/>
+      </w:pPr>
+      <w:rPr>
+        <w:rFonts w:ascii="Wingdings" w:hAnsi="Wingdings" w:hint="default"/>
+      </w:rPr>
+    </w:lvl>
+    <w:lvl w:ilvl="3" w:tplc="040C0001" w:tentative="1">
+      <w:start w:val="1"/>
+      <w:numFmt w:val="bullet"/>
+      <w:lvlText w:val=""/>
+      <w:lvlJc w:val="left"/>
+      <w:pPr>
+        <w:ind w:left="2880" w:hanging="360"/>
+      </w:pPr>
+      <w:rPr>
+        <w:rFonts w:ascii="Symbol" w:hAnsi="Symbol" w:hint="default"/>
+      </w:rPr>
+    </w:lvl>
+    <w:lvl w:ilvl="4" w:tplc="040C0003" w:tentative="1">
+      <w:start w:val="1"/>
+      <w:numFmt w:val="bullet"/>
+      <w:lvlText w:val="o"/>
+      <w:lvlJc w:val="left"/>
+      <w:pPr>
+        <w:ind w:left="3600" w:hanging="360"/>
+      </w:pPr>
+      <w:rPr>
+        <w:rFonts w:ascii="Courier New" w:hAnsi="Courier New" w:cs="Courier New" w:hint="default"/>
+      </w:rPr>
+    </w:lvl>
+    <w:lvl w:ilvl="5" w:tplc="040C0005" w:tentative="1">
+      <w:start w:val="1"/>
+      <w:numFmt w:val="bullet"/>
+      <w:lvlText w:val=""/>
+      <w:lvlJc w:val="left"/>
+      <w:pPr>
+        <w:ind w:left="4320" w:hanging="360"/>
+      </w:pPr>
+      <w:rPr>
+        <w:rFonts w:ascii="Wingdings" w:hAnsi="Wingdings" w:hint="default"/>
+      </w:rPr>
+    </w:lvl>
+    <w:lvl w:ilvl="6" w:tplc="040C0001" w:tentative="1">
+      <w:start w:val="1"/>
+      <w:numFmt w:val="bullet"/>
+      <w:lvlText w:val=""/>
+      <w:lvlJc w:val="left"/>
+      <w:pPr>
+        <w:ind w:left="5040" w:hanging="360"/>
+      </w:pPr>
+      <w:rPr>
+        <w:rFonts w:ascii="Symbol" w:hAnsi="Symbol" w:hint="default"/>
+      </w:rPr>
+    </w:lvl>
+    <w:lvl w:ilvl="7" w:tplc="040C0003" w:tentative="1">
+      <w:start w:val="1"/>
+      <w:numFmt w:val="bullet"/>
+      <w:lvlText w:val="o"/>
+      <w:lvlJc w:val="left"/>
+      <w:pPr>
+        <w:ind w:left="5760" w:hanging="360"/>
+      </w:pPr>
+      <w:rPr>
+        <w:rFonts w:ascii="Courier New" w:hAnsi="Courier New" w:cs="Courier New" w:hint="default"/>
+      </w:rPr>
+    </w:lvl>
+    <w:lvl w:ilvl="8" w:tplc="040C0005" w:tentative="1">
+      <w:start w:val="1"/>
+      <w:numFmt w:val="bullet"/>
+      <w:lvlText w:val=""/>
+      <w:lvlJc w:val="left"/>
+      <w:pPr>
+        <w:ind w:left="6480" w:hanging="360"/>
+      </w:pPr>
+      <w:rPr>
+        <w:rFonts w:ascii="Wingdings" w:hAnsi="Wingdings" w:hint="default"/>
+      </w:rPr>
+    </w:lvl>
+  </w:abstractNum>
   <w:num w:numId="1">
     <w:abstractNumId w:val="0"/>
   </w:num>
   <w:num w:numId="2">
     <w:abstractNumId w:val="1"/>
+  </w:num>
+  <w:num w:numId="3">
+    <w:abstractNumId w:val="2"/>
   </w:num>
 </w:numbering>
 </file>
@@ -3270,7 +3546,6 @@
     <w:next w:val="Normal"/>
     <w:link w:val="Titre3Car"/>
     <w:uiPriority w:val="9"/>
-    <w:semiHidden/>
     <w:unhideWhenUsed/>
     <w:qFormat/>
     <w:rsid w:val="00FC2A5E"/>
@@ -3687,7 +3962,6 @@
     <w:basedOn w:val="Policepardfaut"/>
     <w:link w:val="Titre3"/>
     <w:uiPriority w:val="9"/>
-    <w:semiHidden/>
     <w:rsid w:val="00FC2A5E"/>
     <w:rPr>
       <w:rFonts w:asciiTheme="majorHAnsi" w:eastAsiaTheme="majorEastAsia" w:hAnsiTheme="majorHAnsi" w:cstheme="majorBidi"/>
@@ -4132,6 +4406,20 @@
     <w:panose1 w:val="05050102010706020507"/>
     <w:charset w:val="02"/>
     <w:family w:val="roman"/>
+    <w:pitch w:val="variable"/>
+    <w:sig w:usb0="00000000" w:usb1="10000000" w:usb2="00000000" w:usb3="00000000" w:csb0="80000000" w:csb1="00000000"/>
+  </w:font>
+  <w:font w:name="Courier New">
+    <w:panose1 w:val="02070309020205020404"/>
+    <w:charset w:val="00"/>
+    <w:family w:val="modern"/>
+    <w:pitch w:val="fixed"/>
+    <w:sig w:usb0="E0002AFF" w:usb1="C0007843" w:usb2="00000009" w:usb3="00000000" w:csb0="000001FF" w:csb1="00000000"/>
+  </w:font>
+  <w:font w:name="Wingdings">
+    <w:panose1 w:val="05000000000000000000"/>
+    <w:charset w:val="02"/>
+    <w:family w:val="auto"/>
     <w:pitch w:val="variable"/>
     <w:sig w:usb0="00000000" w:usb1="10000000" w:usb2="00000000" w:usb3="00000000" w:csb0="80000000" w:csb1="00000000"/>
   </w:font>
@@ -4885,7 +5173,7 @@
 </file>
 
 <file path=customXml/itemProps6.xml><?xml version="1.0" encoding="utf-8"?>
-<ds:datastoreItem xmlns:ds="http://schemas.openxmlformats.org/officeDocument/2006/customXml" ds:itemID="{344B1EFC-197D-4CDF-AE30-9BBE7F96AD8E}">
+<ds:datastoreItem xmlns:ds="http://schemas.openxmlformats.org/officeDocument/2006/customXml" ds:itemID="{A4C1E8FB-9C75-4FDC-8811-2B0062D0D7DF}">
   <ds:schemaRefs>
     <ds:schemaRef ds:uri="http://schemas.openxmlformats.org/officeDocument/2006/bibliography"/>
   </ds:schemaRefs>

--- a/doc/2014/Spécifications/WebServicesReadOnly.docx
+++ b/doc/2014/Spécifications/WebServicesReadOnly.docx
@@ -78,7 +78,33 @@
                               <w:szCs w:val="52"/>
                               <w:lang w:val="en-US"/>
                             </w:rPr>
-                            <w:t>MOVING WebServices Read-Only</w:t>
+                            <w:t xml:space="preserve">MOVING </w:t>
+                          </w:r>
+                          <w:proofErr w:type="spellStart"/>
+                          <w:r>
+                            <w:rPr>
+                              <w:rFonts w:asciiTheme="majorHAnsi" w:eastAsiaTheme="majorEastAsia" w:hAnsiTheme="majorHAnsi" w:cstheme="majorBidi"/>
+                              <w:smallCaps/>
+                              <w:color w:val="244583" w:themeColor="accent2" w:themeShade="80"/>
+                              <w:spacing w:val="20"/>
+                              <w:sz w:val="52"/>
+                              <w:szCs w:val="52"/>
+                              <w:lang w:val="en-US"/>
+                            </w:rPr>
+                            <w:t>WebServices</w:t>
+                          </w:r>
+                          <w:proofErr w:type="spellEnd"/>
+                          <w:r>
+                            <w:rPr>
+                              <w:rFonts w:asciiTheme="majorHAnsi" w:eastAsiaTheme="majorEastAsia" w:hAnsiTheme="majorHAnsi" w:cstheme="majorBidi"/>
+                              <w:smallCaps/>
+                              <w:color w:val="244583" w:themeColor="accent2" w:themeShade="80"/>
+                              <w:spacing w:val="20"/>
+                              <w:sz w:val="52"/>
+                              <w:szCs w:val="52"/>
+                              <w:lang w:val="en-US"/>
+                            </w:rPr>
+                            <w:t xml:space="preserve"> Read-Only</w:t>
                           </w:r>
                         </w:sdtContent>
                       </w:sdt>
@@ -110,6 +136,7 @@
                           <w:text/>
                         </w:sdtPr>
                         <w:sdtContent>
+                          <w:proofErr w:type="spellStart"/>
                           <w:r>
                             <w:rPr>
                               <w:i/>
@@ -121,6 +148,7 @@
                             </w:rPr>
                             <w:t>Spécifications</w:t>
                           </w:r>
+                          <w:proofErr w:type="spellEnd"/>
                         </w:sdtContent>
                       </w:sdt>
                     </w:p>
@@ -152,13 +180,29 @@
                             <w:t>logicielles</w:t>
                           </w:r>
                           <w:r>
-                            <w:t xml:space="preserve"> relatives aux WebServices </w:t>
+                            <w:t xml:space="preserve"> relatives aux </w:t>
+                          </w:r>
+                          <w:proofErr w:type="spellStart"/>
+                          <w:r>
+                            <w:t>WebServices</w:t>
+                          </w:r>
+                          <w:proofErr w:type="spellEnd"/>
+                          <w:r>
+                            <w:t xml:space="preserve"> </w:t>
                           </w:r>
                           <w:r>
                             <w:t xml:space="preserve">en lecture </w:t>
                           </w:r>
                           <w:r>
-                            <w:t>qui devront être exposées par le BackOffice Moving-BO</w:t>
+                            <w:t xml:space="preserve">qui devront être exposées par le BackOffice </w:t>
+                          </w:r>
+                          <w:proofErr w:type="spellStart"/>
+                          <w:r>
+                            <w:t>Moving</w:t>
+                          </w:r>
+                          <w:proofErr w:type="spellEnd"/>
+                          <w:r>
+                            <w:t>-BO</w:t>
                           </w:r>
                         </w:sdtContent>
                       </w:sdt>
@@ -269,7 +313,25 @@
                               <w:sz w:val="24"/>
                               <w:szCs w:val="24"/>
                             </w:rPr>
-                            <w:t>Benjamin Verney – Thomas Badin</w:t>
+                            <w:t xml:space="preserve">Benjamin </w:t>
+                          </w:r>
+                          <w:proofErr w:type="spellStart"/>
+                          <w:r>
+                            <w:rPr>
+                              <w:color w:val="E65B01" w:themeColor="accent1" w:themeShade="BF"/>
+                              <w:sz w:val="24"/>
+                              <w:szCs w:val="24"/>
+                            </w:rPr>
+                            <w:t>Verney</w:t>
+                          </w:r>
+                          <w:proofErr w:type="spellEnd"/>
+                          <w:r>
+                            <w:rPr>
+                              <w:color w:val="E65B01" w:themeColor="accent1" w:themeShade="BF"/>
+                              <w:sz w:val="24"/>
+                              <w:szCs w:val="24"/>
+                            </w:rPr>
+                            <w:t xml:space="preserve"> – Thomas Badin</w:t>
                           </w:r>
                         </w:sdtContent>
                       </w:sdt>
@@ -380,7 +442,25 @@
               <w:spacing w:val="0"/>
               <w:lang w:val="en-US"/>
             </w:rPr>
-            <w:t>MOVING WebServices Read-Only</w:t>
+            <w:t xml:space="preserve">MOVING </w:t>
+          </w:r>
+          <w:proofErr w:type="spellStart"/>
+          <w:r>
+            <w:rPr>
+              <w:rFonts w:asciiTheme="minorHAnsi" w:hAnsiTheme="minorHAnsi"/>
+              <w:spacing w:val="0"/>
+              <w:lang w:val="en-US"/>
+            </w:rPr>
+            <w:t>WebServices</w:t>
+          </w:r>
+          <w:proofErr w:type="spellEnd"/>
+          <w:r>
+            <w:rPr>
+              <w:rFonts w:asciiTheme="minorHAnsi" w:hAnsiTheme="minorHAnsi"/>
+              <w:spacing w:val="0"/>
+              <w:lang w:val="en-US"/>
+            </w:rPr>
+            <w:t xml:space="preserve"> Read-Only</w:t>
           </w:r>
         </w:sdtContent>
       </w:sdt>
@@ -743,6 +823,7 @@
               <w:lang w:val="en-US"/>
             </w:rPr>
           </w:pPr>
+          <w:proofErr w:type="spellStart"/>
           <w:r>
             <w:rPr>
               <w:color w:val="auto"/>
@@ -750,6 +831,7 @@
             </w:rPr>
             <w:t>Spécifications</w:t>
           </w:r>
+          <w:proofErr w:type="spellEnd"/>
         </w:p>
       </w:sdtContent>
     </w:sdt>
@@ -2020,7 +2102,21 @@
         <w:rPr>
           <w:color w:val="auto"/>
         </w:rPr>
-        <w:t>Les WebServices seront utilisé à la fois par le Front Office Web et les applications mobiles :</w:t>
+        <w:t xml:space="preserve">Les </w:t>
+      </w:r>
+      <w:proofErr w:type="spellStart"/>
+      <w:r>
+        <w:rPr>
+          <w:color w:val="auto"/>
+        </w:rPr>
+        <w:t>WebServices</w:t>
+      </w:r>
+      <w:proofErr w:type="spellEnd"/>
+      <w:r>
+        <w:rPr>
+          <w:color w:val="auto"/>
+        </w:rPr>
+        <w:t xml:space="preserve"> seront utilisé à la fois par le Front Office Web et les applications mobiles :</w:t>
       </w:r>
     </w:p>
     <w:p>
@@ -2093,7 +2189,35 @@
         <w:rPr>
           <w:color w:val="auto"/>
         </w:rPr>
-        <w:t xml:space="preserve">Ce document ne traite que des WebServices permettant la consultation. Si des WebServices de modification sont nécessaire (ce qui a été évoqué lors de la réunion du 28 Avril 2014 : </w:t>
+        <w:t xml:space="preserve">Ce document ne traite que des </w:t>
+      </w:r>
+      <w:proofErr w:type="spellStart"/>
+      <w:r>
+        <w:rPr>
+          <w:color w:val="auto"/>
+        </w:rPr>
+        <w:t>WebServices</w:t>
+      </w:r>
+      <w:proofErr w:type="spellEnd"/>
+      <w:r>
+        <w:rPr>
+          <w:color w:val="auto"/>
+        </w:rPr>
+        <w:t xml:space="preserve"> permettant la consultation. Si des </w:t>
+      </w:r>
+      <w:proofErr w:type="spellStart"/>
+      <w:r>
+        <w:rPr>
+          <w:color w:val="auto"/>
+        </w:rPr>
+        <w:t>WebServices</w:t>
+      </w:r>
+      <w:proofErr w:type="spellEnd"/>
+      <w:r>
+        <w:rPr>
+          <w:color w:val="auto"/>
+        </w:rPr>
+        <w:t xml:space="preserve"> de modification sont nécessaire (ce qui a été évoqué lors de la réunion du 28 Avril 2014 : </w:t>
       </w:r>
       <w:hyperlink r:id="rId14" w:history="1">
         <w:r>
@@ -2120,7 +2244,21 @@
         <w:rPr>
           <w:color w:val="auto"/>
         </w:rPr>
-        <w:t xml:space="preserve">Les WebServices seront en </w:t>
+        <w:t xml:space="preserve">Les </w:t>
+      </w:r>
+      <w:proofErr w:type="spellStart"/>
+      <w:r>
+        <w:rPr>
+          <w:color w:val="auto"/>
+        </w:rPr>
+        <w:t>WebServices</w:t>
+      </w:r>
+      <w:proofErr w:type="spellEnd"/>
+      <w:r>
+        <w:rPr>
+          <w:color w:val="auto"/>
+        </w:rPr>
+        <w:t xml:space="preserve"> seront en </w:t>
       </w:r>
       <w:hyperlink r:id="rId15" w:history="1">
         <w:r>
@@ -2160,7 +2298,21 @@
         <w:rPr>
           <w:color w:val="auto"/>
         </w:rPr>
-        <w:t xml:space="preserve">), permet directement d’exposer des services (cf </w:t>
+        <w:t>), permet directement d’exposer des services (</w:t>
+      </w:r>
+      <w:proofErr w:type="spellStart"/>
+      <w:r>
+        <w:rPr>
+          <w:color w:val="auto"/>
+        </w:rPr>
+        <w:t>cf</w:t>
+      </w:r>
+      <w:proofErr w:type="spellEnd"/>
+      <w:r>
+        <w:rPr>
+          <w:color w:val="auto"/>
+        </w:rPr>
+        <w:t xml:space="preserve"> </w:t>
       </w:r>
       <w:hyperlink r:id="rId17" w:history="1">
         <w:r>
@@ -2174,7 +2326,54 @@
         <w:rPr>
           <w:color w:val="auto"/>
         </w:rPr>
-        <w:t xml:space="preserve"> ). C’est donc ce que nous utiliserons pour créer les WebServices.</w:t>
+        <w:t xml:space="preserve"> ). C’est donc ce que nous utiliserons pour créer les </w:t>
+      </w:r>
+      <w:proofErr w:type="spellStart"/>
+      <w:r>
+        <w:rPr>
+          <w:color w:val="auto"/>
+        </w:rPr>
+        <w:t>WebServices</w:t>
+      </w:r>
+      <w:proofErr w:type="spellEnd"/>
+      <w:r>
+        <w:rPr>
+          <w:color w:val="auto"/>
+        </w:rPr>
+        <w:t>.</w:t>
+      </w:r>
+    </w:p>
+    <w:p>
+      <w:pPr>
+        <w:rPr>
+          <w:color w:val="auto"/>
+        </w:rPr>
+      </w:pPr>
+      <w:r>
+        <w:rPr>
+          <w:color w:val="auto"/>
+        </w:rPr>
+        <w:t xml:space="preserve">Dans l’ensemble de ce document, nous allons spécifier la réponse du </w:t>
+      </w:r>
+      <w:proofErr w:type="spellStart"/>
+      <w:r>
+        <w:rPr>
+          <w:color w:val="auto"/>
+        </w:rPr>
+        <w:t>WebService</w:t>
+      </w:r>
+      <w:proofErr w:type="spellEnd"/>
+      <w:r>
+        <w:rPr>
+          <w:color w:val="auto"/>
+        </w:rPr>
+        <w:t xml:space="preserve"> par un exemple. </w:t>
+      </w:r>
+      <w:r>
+        <w:rPr>
+          <w:color w:val="auto"/>
+        </w:rPr>
+        <w:t>Ce sera moins formel qu’une définition des réponses au format XSD, mais plus simple à comprendre.</w:t>
       </w:r>
     </w:p>
     <w:p>
@@ -2225,9 +2424,14 @@
       </w:pPr>
       <w:bookmarkStart w:id="2" w:name="_Toc387226759"/>
       <w:r>
-        <w:t>Méthode authenticate</w:t>
+        <w:t xml:space="preserve">Méthode </w:t>
+      </w:r>
+      <w:proofErr w:type="spellStart"/>
+      <w:r>
+        <w:t>authenticate</w:t>
       </w:r>
       <w:bookmarkEnd w:id="2"/>
+      <w:proofErr w:type="spellEnd"/>
     </w:p>
     <w:p/>
     <w:p>
@@ -2236,9 +2440,14 @@
       </w:pPr>
       <w:bookmarkStart w:id="3" w:name="_Toc387226760"/>
       <w:r>
-        <w:t>Méthode getAccessToken</w:t>
+        <w:t xml:space="preserve">Méthode </w:t>
+      </w:r>
+      <w:proofErr w:type="spellStart"/>
+      <w:r>
+        <w:t>getAccessToken</w:t>
       </w:r>
       <w:bookmarkEnd w:id="3"/>
+      <w:proofErr w:type="spellEnd"/>
     </w:p>
     <w:p/>
     <w:p>
@@ -2269,7 +2478,15 @@
     </w:p>
     <w:p>
       <w:r>
-        <w:t>Cette partie regroupe les fonctions d’accès aux différents éléments de Movin.</w:t>
+        <w:t xml:space="preserve">Cette partie regroupe les fonctions d’accès aux différents éléments de </w:t>
+      </w:r>
+      <w:proofErr w:type="spellStart"/>
+      <w:r>
+        <w:t>Movin</w:t>
+      </w:r>
+      <w:proofErr w:type="spellEnd"/>
+      <w:r>
+        <w:t>.</w:t>
       </w:r>
     </w:p>
     <w:p>
@@ -2280,10 +2497,12 @@
       <w:r>
         <w:t xml:space="preserve">Méthode </w:t>
       </w:r>
+      <w:proofErr w:type="spellStart"/>
       <w:r>
         <w:t>getListAllParcours</w:t>
       </w:r>
       <w:bookmarkEnd w:id="5"/>
+      <w:proofErr w:type="spellEnd"/>
     </w:p>
     <w:p>
       <w:r>
@@ -2367,7 +2586,15 @@
     </w:p>
     <w:p>
       <w:r>
-        <w:t>Note : La méthode ne prend pas d’argument, car un Back Office est associé à un seul Front. Dans le cas d’un fonctionnement multi-tenant (ce qui n’est pas prévus à l’heure actuelle), cette méthode devrait être supprimée, et remplacée par une méthode getListParcoursByClientId par exemple.</w:t>
+        <w:t xml:space="preserve">Note : La méthode ne prend pas d’argument, car un Back Office est associé à un seul Front. Dans le cas d’un fonctionnement multi-tenant (ce qui n’est pas prévus à l’heure actuelle), cette méthode devrait être supprimée, et remplacée par une méthode </w:t>
+      </w:r>
+      <w:proofErr w:type="spellStart"/>
+      <w:r>
+        <w:t>getListParcoursByClientId</w:t>
+      </w:r>
+      <w:proofErr w:type="spellEnd"/>
+      <w:r>
+        <w:t xml:space="preserve"> par exemple.</w:t>
       </w:r>
     </w:p>
     <w:p>
@@ -2418,10 +2645,12 @@
         <w:lastRenderedPageBreak/>
         <w:t xml:space="preserve">Méthode </w:t>
       </w:r>
+      <w:proofErr w:type="spellStart"/>
       <w:r>
         <w:t>getParcoursArchitectureById</w:t>
       </w:r>
       <w:bookmarkEnd w:id="6"/>
+      <w:proofErr w:type="spellEnd"/>
     </w:p>
     <w:p>
       <w:r>
@@ -2516,9 +2745,9 @@
         </w:rPr>
         <w:drawing>
           <wp:inline distT="0" distB="0" distL="0" distR="0">
-            <wp:extent cx="5857875" cy="7835442"/>
-            <wp:effectExtent l="19050" t="0" r="9525" b="0"/>
-            <wp:docPr id="6" name="Image 6" descr="D:\utilisateurs\tbadin\Pictures\Capture.PNG"/>
+            <wp:extent cx="6096742" cy="8262905"/>
+            <wp:effectExtent l="19050" t="0" r="0" b="0"/>
+            <wp:docPr id="12" name="Image 12" descr="D:\utilisateurs\tbadin\Pictures\Capture.PNG"/>
             <wp:cNvGraphicFramePr>
               <a:graphicFrameLocks xmlns:a="http://schemas.openxmlformats.org/drawingml/2006/main" noChangeAspect="1"/>
             </wp:cNvGraphicFramePr>
@@ -2526,7 +2755,7 @@
               <a:graphicData uri="http://schemas.openxmlformats.org/drawingml/2006/picture">
                 <pic:pic xmlns:pic="http://schemas.openxmlformats.org/drawingml/2006/picture">
                   <pic:nvPicPr>
-                    <pic:cNvPr id="0" name="Picture 6" descr="D:\utilisateurs\tbadin\Pictures\Capture.PNG"/>
+                    <pic:cNvPr id="0" name="Picture 12" descr="D:\utilisateurs\tbadin\Pictures\Capture.PNG"/>
                     <pic:cNvPicPr>
                       <a:picLocks noChangeAspect="1" noChangeArrowheads="1"/>
                     </pic:cNvPicPr>
@@ -2541,7 +2770,7 @@
                   <pic:spPr bwMode="auto">
                     <a:xfrm>
                       <a:off x="0" y="0"/>
-                      <a:ext cx="5857875" cy="7835442"/>
+                      <a:ext cx="6101292" cy="8269072"/>
                     </a:xfrm>
                     <a:prstGeom prst="rect">
                       <a:avLst/>
@@ -2560,19 +2789,12 @@
           </wp:inline>
         </w:drawing>
       </w:r>
-    </w:p>
-    <w:p>
-      <w:pPr>
-        <w:jc w:val="left"/>
-        <w:rPr>
-          <w:rFonts w:asciiTheme="majorHAnsi" w:eastAsiaTheme="majorEastAsia" w:hAnsiTheme="majorHAnsi" w:cstheme="majorBidi"/>
-          <w:sz w:val="28"/>
-          <w:szCs w:val="28"/>
-        </w:rPr>
-      </w:pPr>
       <w:bookmarkStart w:id="7" w:name="_Toc387226764"/>
-      <w:r>
-        <w:br w:type="page"/>
+    </w:p>
+    <w:p>
+      <w:r>
+        <w:lastRenderedPageBreak/>
+        <w:t>On ne renverra que les identifiants et noms, cette fonction permettra à afficher une vision globale du parcours, sans rentrer dans les détails.</w:t>
       </w:r>
     </w:p>
     <w:p>
@@ -2580,7 +2802,6 @@
         <w:pStyle w:val="Titre3"/>
       </w:pPr>
       <w:r>
-        <w:lastRenderedPageBreak/>
         <w:t xml:space="preserve">Cas Limites </w:t>
       </w:r>
     </w:p>
@@ -2613,7 +2834,15 @@
         </w:numPr>
       </w:pPr>
       <w:r>
-        <w:t>Il convient donc de logger le problème et de renvoyer un message d’erreur à l’utilisateur. (Parcours incomplet).</w:t>
+        <w:t xml:space="preserve">Il convient donc de </w:t>
+      </w:r>
+      <w:proofErr w:type="spellStart"/>
+      <w:r>
+        <w:t>logger</w:t>
+      </w:r>
+      <w:proofErr w:type="spellEnd"/>
+      <w:r>
+        <w:t xml:space="preserve"> le problème et de renvoyer un message d’erreur à l’utilisateur. (Parcours incomplet).</w:t>
       </w:r>
     </w:p>
     <w:p>
@@ -2626,103 +2855,434 @@
     </w:p>
     <w:p>
       <w:r>
-        <w:t>L’id spécifié n’existe pas, ou n’est pas en visibilité public : retourner un message d’erreur à l’utilisateur (Not Found).</w:t>
+        <w:t xml:space="preserve">L’id spécifié n’existe pas, ou n’est pas en visibilité public : retourner un message d’erreur à l’utilisateur (Not </w:t>
+      </w:r>
+      <w:proofErr w:type="spellStart"/>
+      <w:r>
+        <w:t>Found</w:t>
+      </w:r>
+      <w:proofErr w:type="spellEnd"/>
+      <w:r>
+        <w:t>).</w:t>
       </w:r>
     </w:p>
     <w:p>
       <w:pPr>
         <w:pStyle w:val="Titre2"/>
       </w:pPr>
+      <w:r>
+        <w:t xml:space="preserve">Méthode </w:t>
+      </w:r>
+      <w:proofErr w:type="spellStart"/>
+      <w:r>
+        <w:t>getParcoursById</w:t>
+      </w:r>
+      <w:bookmarkEnd w:id="7"/>
+      <w:proofErr w:type="spellEnd"/>
+    </w:p>
+    <w:p>
+      <w:r>
+        <w:t xml:space="preserve">Méthode permettant de récupérer les informations d’un parcours. </w:t>
+      </w:r>
+      <w:r>
+        <w:t xml:space="preserve">On retournera toutes les informations du parcours, ainsi que la liste de </w:t>
+      </w:r>
+      <w:r>
+        <w:t>ses</w:t>
+      </w:r>
+      <w:r>
+        <w:t xml:space="preserve"> sous-parcours. On ne détaillera pas les informations sur les sous-parcours, on se contentera de retourner l’id, le nom et les liens entre les sous-parcours.</w:t>
+      </w:r>
+    </w:p>
+    <w:p>
+      <w:pPr>
+        <w:pStyle w:val="Titre3"/>
+      </w:pPr>
+      <w:r>
+        <w:t>Cas standard</w:t>
+      </w:r>
+    </w:p>
+    <w:p>
+      <w:r>
+        <w:t>Le parcours existe, il est en visibilité « Public » et contient au moins un sous parcours. Dans ce cas le XML retourné sera de la forme :</w:t>
+      </w:r>
+    </w:p>
+    <w:p>
+      <w:r>
+        <w:rPr>
+          <w:noProof/>
+          <w:lang w:eastAsia="fr-FR"/>
+        </w:rPr>
+        <w:drawing>
+          <wp:inline distT="0" distB="0" distL="0" distR="0">
+            <wp:extent cx="6124575" cy="1352324"/>
+            <wp:effectExtent l="19050" t="0" r="0" b="0"/>
+            <wp:docPr id="9" name="Image 9" descr="D:\utilisateurs\tbadin\Pictures\Capture.PNG"/>
+            <wp:cNvGraphicFramePr>
+              <a:graphicFrameLocks xmlns:a="http://schemas.openxmlformats.org/drawingml/2006/main" noChangeAspect="1"/>
+            </wp:cNvGraphicFramePr>
+            <a:graphic xmlns:a="http://schemas.openxmlformats.org/drawingml/2006/main">
+              <a:graphicData uri="http://schemas.openxmlformats.org/drawingml/2006/picture">
+                <pic:pic xmlns:pic="http://schemas.openxmlformats.org/drawingml/2006/picture">
+                  <pic:nvPicPr>
+                    <pic:cNvPr id="0" name="Picture 9" descr="D:\utilisateurs\tbadin\Pictures\Capture.PNG"/>
+                    <pic:cNvPicPr>
+                      <a:picLocks noChangeAspect="1" noChangeArrowheads="1"/>
+                    </pic:cNvPicPr>
+                  </pic:nvPicPr>
+                  <pic:blipFill>
+                    <a:blip r:embed="rId21" cstate="print"/>
+                    <a:srcRect/>
+                    <a:stretch>
+                      <a:fillRect/>
+                    </a:stretch>
+                  </pic:blipFill>
+                  <pic:spPr bwMode="auto">
+                    <a:xfrm>
+                      <a:off x="0" y="0"/>
+                      <a:ext cx="6145348" cy="1356911"/>
+                    </a:xfrm>
+                    <a:prstGeom prst="rect">
+                      <a:avLst/>
+                    </a:prstGeom>
+                    <a:noFill/>
+                    <a:ln w="9525">
+                      <a:noFill/>
+                      <a:miter lim="800000"/>
+                      <a:headEnd/>
+                      <a:tailEnd/>
+                    </a:ln>
+                  </pic:spPr>
+                </pic:pic>
+              </a:graphicData>
+            </a:graphic>
+          </wp:inline>
+        </w:drawing>
+      </w:r>
+    </w:p>
+    <w:p>
+      <w:pPr>
+        <w:pStyle w:val="Titre3"/>
+      </w:pPr>
+      <w:r>
+        <w:t xml:space="preserve">Cas Limites </w:t>
+      </w:r>
+    </w:p>
+    <w:p>
+      <w:r>
+        <w:t>Le parcours ne contient aucun sous parcours :</w:t>
+      </w:r>
+    </w:p>
+    <w:p>
+      <w:pPr>
+        <w:pStyle w:val="Paragraphedeliste"/>
+        <w:numPr>
+          <w:ilvl w:val="0"/>
+          <w:numId w:val="3"/>
+        </w:numPr>
+      </w:pPr>
+      <w:r>
+        <w:t xml:space="preserve">Cela ne devrait pas arriver, un parcours ne contenant pas de sous </w:t>
+      </w:r>
+      <w:r>
+        <w:t xml:space="preserve">parcours </w:t>
+      </w:r>
+      <w:r>
+        <w:t>est probablement du au fait que le parcours est en construction, il n’aurait donc pas du être passé en « Public »</w:t>
+      </w:r>
+    </w:p>
+    <w:p>
+      <w:pPr>
+        <w:pStyle w:val="Paragraphedeliste"/>
+        <w:numPr>
+          <w:ilvl w:val="0"/>
+          <w:numId w:val="3"/>
+        </w:numPr>
+      </w:pPr>
+      <w:r>
+        <w:t xml:space="preserve">Il convient donc de </w:t>
+      </w:r>
+      <w:proofErr w:type="spellStart"/>
+      <w:r>
+        <w:t>logger</w:t>
+      </w:r>
+      <w:proofErr w:type="spellEnd"/>
+      <w:r>
+        <w:t xml:space="preserve"> le problème et de renvoyer un message d’erreur à l’utilisateur. (Parcours incomplet).</w:t>
+      </w:r>
+    </w:p>
+    <w:p>
+      <w:pPr>
+        <w:pStyle w:val="Titre3"/>
+      </w:pPr>
+      <w:r>
+        <w:t>Cas d’erreurs</w:t>
+      </w:r>
+    </w:p>
+    <w:p>
+      <w:r>
+        <w:t xml:space="preserve">L’id spécifié n’existe pas, ou n’est pas en visibilité public : retourner un message d’erreur à l’utilisateur (Not </w:t>
+      </w:r>
+      <w:proofErr w:type="spellStart"/>
+      <w:r>
+        <w:t>Found</w:t>
+      </w:r>
+      <w:proofErr w:type="spellEnd"/>
+      <w:r>
+        <w:t>).</w:t>
+      </w:r>
+    </w:p>
+    <w:p>
+      <w:pPr>
+        <w:jc w:val="left"/>
+        <w:rPr>
+          <w:rFonts w:asciiTheme="majorHAnsi" w:eastAsiaTheme="majorEastAsia" w:hAnsiTheme="majorHAnsi" w:cstheme="majorBidi"/>
+          <w:sz w:val="28"/>
+          <w:szCs w:val="28"/>
+        </w:rPr>
+      </w:pPr>
+      <w:bookmarkStart w:id="8" w:name="_Toc387226765"/>
+      <w:r>
+        <w:br w:type="page"/>
+      </w:r>
     </w:p>
     <w:p>
       <w:pPr>
         <w:pStyle w:val="Titre2"/>
       </w:pPr>
       <w:r>
+        <w:lastRenderedPageBreak/>
         <w:t xml:space="preserve">Méthode </w:t>
       </w:r>
-      <w:r>
-        <w:t>getParcoursById</w:t>
-      </w:r>
-      <w:bookmarkEnd w:id="7"/>
+      <w:proofErr w:type="spellStart"/>
+      <w:r>
+        <w:t>getSousParcoursById</w:t>
+      </w:r>
+      <w:bookmarkEnd w:id="8"/>
+      <w:proofErr w:type="spellEnd"/>
+    </w:p>
+    <w:p>
+      <w:r>
+        <w:t>Méthode permettant de récupérer les informations d’un sous-parcours. On retournera toutes les informations du sous-parcours, ainsi que la liste de ses  scènes. On ne détaillera pas les informations sur les scènes, on se contentera de retourner l’id, le nom et les liens entre les scènes.</w:t>
+      </w:r>
+    </w:p>
+    <w:p>
+      <w:pPr>
+        <w:pStyle w:val="Titre3"/>
+      </w:pPr>
+      <w:r>
+        <w:t>Cas standard</w:t>
+      </w:r>
+    </w:p>
+    <w:p>
+      <w:r>
+        <w:t>Le sous-parcours existe, le parcours auquel il appartient est en visibilité « Public » et contient au moins une scène. Dans ce cas le XML retourné sera de la forme :</w:t>
+      </w:r>
+    </w:p>
+    <w:p>
+      <w:r>
+        <w:rPr>
+          <w:noProof/>
+          <w:lang w:eastAsia="fr-FR"/>
+        </w:rPr>
+        <w:drawing>
+          <wp:inline distT="0" distB="0" distL="0" distR="0">
+            <wp:extent cx="6096742" cy="6971522"/>
+            <wp:effectExtent l="19050" t="0" r="0" b="0"/>
+            <wp:docPr id="13" name="Image 13" descr="D:\utilisateurs\tbadin\Pictures\Capture.PNG"/>
+            <wp:cNvGraphicFramePr>
+              <a:graphicFrameLocks xmlns:a="http://schemas.openxmlformats.org/drawingml/2006/main" noChangeAspect="1"/>
+            </wp:cNvGraphicFramePr>
+            <a:graphic xmlns:a="http://schemas.openxmlformats.org/drawingml/2006/main">
+              <a:graphicData uri="http://schemas.openxmlformats.org/drawingml/2006/picture">
+                <pic:pic xmlns:pic="http://schemas.openxmlformats.org/drawingml/2006/picture">
+                  <pic:nvPicPr>
+                    <pic:cNvPr id="0" name="Picture 13" descr="D:\utilisateurs\tbadin\Pictures\Capture.PNG"/>
+                    <pic:cNvPicPr>
+                      <a:picLocks noChangeAspect="1" noChangeArrowheads="1"/>
+                    </pic:cNvPicPr>
+                  </pic:nvPicPr>
+                  <pic:blipFill>
+                    <a:blip r:embed="rId22" cstate="print"/>
+                    <a:srcRect/>
+                    <a:stretch>
+                      <a:fillRect/>
+                    </a:stretch>
+                  </pic:blipFill>
+                  <pic:spPr bwMode="auto">
+                    <a:xfrm>
+                      <a:off x="0" y="0"/>
+                      <a:ext cx="6098769" cy="6973839"/>
+                    </a:xfrm>
+                    <a:prstGeom prst="rect">
+                      <a:avLst/>
+                    </a:prstGeom>
+                    <a:noFill/>
+                    <a:ln w="9525">
+                      <a:noFill/>
+                      <a:miter lim="800000"/>
+                      <a:headEnd/>
+                      <a:tailEnd/>
+                    </a:ln>
+                  </pic:spPr>
+                </pic:pic>
+              </a:graphicData>
+            </a:graphic>
+          </wp:inline>
+        </w:drawing>
+      </w:r>
+    </w:p>
+    <w:p>
+      <w:pPr>
+        <w:pStyle w:val="Titre3"/>
+      </w:pPr>
+      <w:bookmarkStart w:id="9" w:name="_Toc387226766"/>
+      <w:r>
+        <w:lastRenderedPageBreak/>
+        <w:t xml:space="preserve">Cas Limites </w:t>
+      </w:r>
+    </w:p>
+    <w:p>
+      <w:r>
+        <w:t>Le sous-parcours ne contient aucune scène:</w:t>
+      </w:r>
+    </w:p>
+    <w:p>
+      <w:pPr>
+        <w:pStyle w:val="Paragraphedeliste"/>
+        <w:numPr>
+          <w:ilvl w:val="0"/>
+          <w:numId w:val="3"/>
+        </w:numPr>
+      </w:pPr>
+      <w:r>
+        <w:t>Cela ne devrait pas arriver un sous-parcours ne contenant pas de scène est probablement dû au fait que le parcours est en construction, il n’aurait donc pas du être passé en « Public »</w:t>
+      </w:r>
+    </w:p>
+    <w:p>
+      <w:pPr>
+        <w:pStyle w:val="Paragraphedeliste"/>
+        <w:numPr>
+          <w:ilvl w:val="0"/>
+          <w:numId w:val="3"/>
+        </w:numPr>
+      </w:pPr>
+      <w:r>
+        <w:t xml:space="preserve">Il convient donc de </w:t>
+      </w:r>
+      <w:proofErr w:type="spellStart"/>
+      <w:r>
+        <w:t>logger</w:t>
+      </w:r>
+      <w:proofErr w:type="spellEnd"/>
+      <w:r>
+        <w:t xml:space="preserve"> le problème et de renvoyer un message d’erreur à l’utilisateur. (Parcours incomplet).</w:t>
+      </w:r>
+    </w:p>
+    <w:p>
+      <w:pPr>
+        <w:pStyle w:val="Titre3"/>
+      </w:pPr>
+      <w:r>
+        <w:t>Cas d’erreurs</w:t>
+      </w:r>
+    </w:p>
+    <w:p>
+      <w:r>
+        <w:t xml:space="preserve">L’id spécifié n’existe pas, l’id du sous parcours ne correspond pas à un sous parcours dont le parent (le parcours) est public : retourner un message d’erreur à l’utilisateur (Not </w:t>
+      </w:r>
+      <w:proofErr w:type="spellStart"/>
+      <w:r>
+        <w:t>Found</w:t>
+      </w:r>
+      <w:proofErr w:type="spellEnd"/>
+      <w:r>
+        <w:t>).</w:t>
+      </w:r>
     </w:p>
     <w:p>
       <w:pPr>
         <w:pStyle w:val="Titre2"/>
       </w:pPr>
-      <w:bookmarkStart w:id="8" w:name="_Toc387226765"/>
       <w:r>
         <w:t xml:space="preserve">Méthode </w:t>
       </w:r>
-      <w:r>
-        <w:t>getSousParcoursById</w:t>
-      </w:r>
-      <w:bookmarkEnd w:id="8"/>
+      <w:proofErr w:type="spellStart"/>
+      <w:r>
+        <w:t>getTransitionById</w:t>
+      </w:r>
+      <w:bookmarkEnd w:id="9"/>
+      <w:proofErr w:type="spellEnd"/>
     </w:p>
     <w:p>
       <w:pPr>
         <w:pStyle w:val="Titre2"/>
       </w:pPr>
-      <w:bookmarkStart w:id="9" w:name="_Toc387226766"/>
+      <w:bookmarkStart w:id="10" w:name="_Toc387226767"/>
       <w:r>
         <w:t xml:space="preserve">Méthode </w:t>
       </w:r>
-      <w:r>
-        <w:t>getTransitionById</w:t>
-      </w:r>
-      <w:bookmarkEnd w:id="9"/>
+      <w:proofErr w:type="spellStart"/>
+      <w:r>
+        <w:t>getSceneById</w:t>
+      </w:r>
+      <w:bookmarkEnd w:id="10"/>
+      <w:proofErr w:type="spellEnd"/>
     </w:p>
     <w:p>
       <w:pPr>
         <w:pStyle w:val="Titre2"/>
       </w:pPr>
-      <w:bookmarkStart w:id="10" w:name="_Toc387226767"/>
+      <w:bookmarkStart w:id="11" w:name="_Toc387226768"/>
       <w:r>
         <w:t xml:space="preserve">Méthode </w:t>
       </w:r>
-      <w:r>
-        <w:t>getSceneById</w:t>
-      </w:r>
-      <w:bookmarkEnd w:id="10"/>
+      <w:proofErr w:type="spellStart"/>
+      <w:r>
+        <w:t>getListElementsBySceneId</w:t>
+      </w:r>
+      <w:bookmarkEnd w:id="11"/>
+      <w:proofErr w:type="spellEnd"/>
     </w:p>
     <w:p>
       <w:pPr>
         <w:pStyle w:val="Titre2"/>
       </w:pPr>
-      <w:bookmarkStart w:id="11" w:name="_Toc387226768"/>
-      <w:r>
-        <w:t>Méthode getListElementsBySceneId</w:t>
-      </w:r>
-      <w:bookmarkEnd w:id="11"/>
+      <w:bookmarkStart w:id="12" w:name="_Toc387226769"/>
+      <w:r>
+        <w:t xml:space="preserve">Méthode </w:t>
+      </w:r>
+      <w:proofErr w:type="spellStart"/>
+      <w:r>
+        <w:t>getElementById</w:t>
+      </w:r>
+      <w:bookmarkEnd w:id="12"/>
+      <w:proofErr w:type="spellEnd"/>
     </w:p>
     <w:p>
       <w:pPr>
         <w:pStyle w:val="Titre2"/>
       </w:pPr>
-      <w:bookmarkStart w:id="12" w:name="_Toc387226769"/>
-      <w:r>
-        <w:t>Méthode getElementById</w:t>
-      </w:r>
-      <w:bookmarkEnd w:id="12"/>
+      <w:bookmarkStart w:id="13" w:name="_Toc387226770"/>
+      <w:r>
+        <w:t xml:space="preserve">Méthode </w:t>
+      </w:r>
+      <w:proofErr w:type="spellStart"/>
+      <w:r>
+        <w:t>getListAllElements</w:t>
+      </w:r>
+      <w:bookmarkEnd w:id="13"/>
+      <w:proofErr w:type="spellEnd"/>
     </w:p>
     <w:p>
       <w:pPr>
         <w:pStyle w:val="Titre2"/>
       </w:pPr>
-      <w:bookmarkStart w:id="13" w:name="_Toc387226770"/>
-      <w:r>
-        <w:t>Méthode getListAllElements</w:t>
-      </w:r>
-      <w:bookmarkEnd w:id="13"/>
-    </w:p>
-    <w:p>
-      <w:pPr>
-        <w:pStyle w:val="Titre2"/>
-      </w:pPr>
       <w:bookmarkStart w:id="14" w:name="_Toc387226771"/>
       <w:r>
         <w:t xml:space="preserve">Méthode </w:t>
       </w:r>
+      <w:proofErr w:type="spellStart"/>
       <w:r>
         <w:rPr>
           <w:rFonts w:eastAsia="Times New Roman"/>
@@ -2731,6 +3291,7 @@
         <w:t>getPointdInteretByTag</w:t>
       </w:r>
       <w:bookmarkEnd w:id="14"/>
+      <w:proofErr w:type="spellEnd"/>
     </w:p>
     <w:p>
       <w:pPr>
@@ -2750,12 +3311,12 @@
       </w:pPr>
     </w:p>
     <w:sectPr>
-      <w:headerReference w:type="even" r:id="rId21"/>
-      <w:headerReference w:type="default" r:id="rId22"/>
-      <w:footerReference w:type="even" r:id="rId23"/>
-      <w:footerReference w:type="default" r:id="rId24"/>
-      <w:headerReference w:type="first" r:id="rId25"/>
-      <w:footerReference w:type="first" r:id="rId26"/>
+      <w:headerReference w:type="even" r:id="rId23"/>
+      <w:headerReference w:type="default" r:id="rId24"/>
+      <w:footerReference w:type="even" r:id="rId25"/>
+      <w:footerReference w:type="default" r:id="rId26"/>
+      <w:headerReference w:type="first" r:id="rId27"/>
+      <w:footerReference w:type="first" r:id="rId28"/>
       <w:pgSz w:w="11907" w:h="16839"/>
       <w:pgMar w:top="1418" w:right="1843" w:bottom="1418" w:left="1843" w:header="709" w:footer="709" w:gutter="0"/>
       <w:pgNumType w:start="0"/>
@@ -2816,7 +3377,7 @@
         <w:rPr>
           <w:noProof/>
         </w:rPr>
-        <w:t>7</w:t>
+        <w:t>9</w:t>
       </w:r>
     </w:fldSimple>
     <w:r>
@@ -5173,7 +5734,7 @@
 </file>
 
 <file path=customXml/itemProps6.xml><?xml version="1.0" encoding="utf-8"?>
-<ds:datastoreItem xmlns:ds="http://schemas.openxmlformats.org/officeDocument/2006/customXml" ds:itemID="{A4C1E8FB-9C75-4FDC-8811-2B0062D0D7DF}">
+<ds:datastoreItem xmlns:ds="http://schemas.openxmlformats.org/officeDocument/2006/customXml" ds:itemID="{F423B14C-9228-41B4-BEB6-1957735B087C}">
   <ds:schemaRefs>
     <ds:schemaRef ds:uri="http://schemas.openxmlformats.org/officeDocument/2006/bibliography"/>
   </ds:schemaRefs>

--- a/doc/2014/Spécifications/WebServicesReadOnly.docx
+++ b/doc/2014/Spécifications/WebServicesReadOnly.docx
@@ -61,9 +61,6 @@
                           </w:rPr>
                           <w:alias w:val="Titre"/>
                           <w:id w:val="83737007"/>
-                          <w:placeholder>
-                            <w:docPart w:val="D31E22A5B7CA4A5EAB2F6C2C4FAA04DD"/>
-                          </w:placeholder>
                           <w:dataBinding w:prefixMappings="xmlns:ns0='http://schemas.openxmlformats.org/package/2006/metadata/core-properties' xmlns:ns1='http://purl.org/dc/elements/1.1/'" w:xpath="/ns0:coreProperties[1]/ns1:title[1]" w:storeItemID="{6C3C8BC8-F283-45AE-878A-BAB7291924A1}"/>
                           <w:text/>
                         </w:sdtPr>
@@ -2738,6 +2735,7 @@
       </w:r>
     </w:p>
     <w:p>
+      <w:bookmarkStart w:id="7" w:name="_Toc387226764"/>
       <w:r>
         <w:rPr>
           <w:noProof/>
@@ -2745,9 +2743,9 @@
         </w:rPr>
         <w:drawing>
           <wp:inline distT="0" distB="0" distL="0" distR="0">
-            <wp:extent cx="6096742" cy="8262905"/>
-            <wp:effectExtent l="19050" t="0" r="0" b="0"/>
-            <wp:docPr id="12" name="Image 12" descr="D:\utilisateurs\tbadin\Pictures\Capture.PNG"/>
+            <wp:extent cx="6086475" cy="6875051"/>
+            <wp:effectExtent l="19050" t="0" r="9525" b="0"/>
+            <wp:docPr id="2" name="Image 2" descr="D:\utilisateurs\tbadin\Pictures\Capture.PNG"/>
             <wp:cNvGraphicFramePr>
               <a:graphicFrameLocks xmlns:a="http://schemas.openxmlformats.org/drawingml/2006/main" noChangeAspect="1"/>
             </wp:cNvGraphicFramePr>
@@ -2755,7 +2753,7 @@
               <a:graphicData uri="http://schemas.openxmlformats.org/drawingml/2006/picture">
                 <pic:pic xmlns:pic="http://schemas.openxmlformats.org/drawingml/2006/picture">
                   <pic:nvPicPr>
-                    <pic:cNvPr id="0" name="Picture 12" descr="D:\utilisateurs\tbadin\Pictures\Capture.PNG"/>
+                    <pic:cNvPr id="0" name="Picture 2" descr="D:\utilisateurs\tbadin\Pictures\Capture.PNG"/>
                     <pic:cNvPicPr>
                       <a:picLocks noChangeAspect="1" noChangeArrowheads="1"/>
                     </pic:cNvPicPr>
@@ -2770,7 +2768,7 @@
                   <pic:spPr bwMode="auto">
                     <a:xfrm>
                       <a:off x="0" y="0"/>
-                      <a:ext cx="6101292" cy="8269072"/>
+                      <a:ext cx="6089331" cy="6878277"/>
                     </a:xfrm>
                     <a:prstGeom prst="rect">
                       <a:avLst/>
@@ -2789,11 +2787,9 @@
           </wp:inline>
         </w:drawing>
       </w:r>
-      <w:bookmarkStart w:id="7" w:name="_Toc387226764"/>
-    </w:p>
-    <w:p>
-      <w:r>
-        <w:lastRenderedPageBreak/>
+    </w:p>
+    <w:p>
+      <w:r>
         <w:t>On ne renverra que les identifiants et noms, cette fonction permettra à afficher une vision globale du parcours, sans rentrer dans les détails.</w:t>
       </w:r>
     </w:p>
@@ -2834,6 +2830,7 @@
         </w:numPr>
       </w:pPr>
       <w:r>
+        <w:lastRenderedPageBreak/>
         <w:t xml:space="preserve">Il convient donc de </w:t>
       </w:r>
       <w:proofErr w:type="spellStart"/>
@@ -3087,9 +3084,9 @@
         </w:rPr>
         <w:drawing>
           <wp:inline distT="0" distB="0" distL="0" distR="0">
-            <wp:extent cx="6096742" cy="6971522"/>
+            <wp:extent cx="6080223" cy="5724525"/>
             <wp:effectExtent l="19050" t="0" r="0" b="0"/>
-            <wp:docPr id="13" name="Image 13" descr="D:\utilisateurs\tbadin\Pictures\Capture.PNG"/>
+            <wp:docPr id="5" name="Image 4" descr="D:\utilisateurs\tbadin\Pictures\Capture.PNG"/>
             <wp:cNvGraphicFramePr>
               <a:graphicFrameLocks xmlns:a="http://schemas.openxmlformats.org/drawingml/2006/main" noChangeAspect="1"/>
             </wp:cNvGraphicFramePr>
@@ -3097,7 +3094,7 @@
               <a:graphicData uri="http://schemas.openxmlformats.org/drawingml/2006/picture">
                 <pic:pic xmlns:pic="http://schemas.openxmlformats.org/drawingml/2006/picture">
                   <pic:nvPicPr>
-                    <pic:cNvPr id="0" name="Picture 13" descr="D:\utilisateurs\tbadin\Pictures\Capture.PNG"/>
+                    <pic:cNvPr id="0" name="Picture 4" descr="D:\utilisateurs\tbadin\Pictures\Capture.PNG"/>
                     <pic:cNvPicPr>
                       <a:picLocks noChangeAspect="1" noChangeArrowheads="1"/>
                     </pic:cNvPicPr>
@@ -3112,7 +3109,7 @@
                   <pic:spPr bwMode="auto">
                     <a:xfrm>
                       <a:off x="0" y="0"/>
-                      <a:ext cx="6098769" cy="6973839"/>
+                      <a:ext cx="6084130" cy="5728203"/>
                     </a:xfrm>
                     <a:prstGeom prst="rect">
                       <a:avLst/>
@@ -3138,7 +3135,6 @@
       </w:pPr>
       <w:bookmarkStart w:id="9" w:name="_Toc387226766"/>
       <w:r>
-        <w:lastRenderedPageBreak/>
         <w:t xml:space="preserve">Cas Limites </w:t>
       </w:r>
     </w:p>
@@ -3184,6 +3180,7 @@
         <w:pStyle w:val="Titre3"/>
       </w:pPr>
       <w:r>
+        <w:lastRenderedPageBreak/>
         <w:t>Cas d’erreurs</w:t>
       </w:r>
     </w:p>
@@ -3377,7 +3374,7 @@
         <w:rPr>
           <w:noProof/>
         </w:rPr>
-        <w:t>9</w:t>
+        <w:t>8</w:t>
       </w:r>
     </w:fldSimple>
     <w:r>
@@ -3463,9 +3460,6 @@
     <w:sdt>
       <w:sdtPr>
         <w:id w:val="80127134"/>
-        <w:placeholder>
-          <w:docPart w:val="9DFA32E078D14EA7809C118A1D879E32"/>
-        </w:placeholder>
         <w:dataBinding w:prefixMappings="xmlns:ns0='http://schemas.microsoft.com/office/2006/coverPageProps'" w:xpath="/ns0:CoverPageProperties[1]/ns0:PublishDate[1]" w:storeItemID="{55AF091B-3C7A-41E3-B477-F2FDAA23CFDA}"/>
         <w:date w:fullDate="2014-05-06T00:00:00Z">
           <w:dateFormat w:val="dd/MM/yyyy"/>
@@ -4883,60 +4877,7 @@
 
 <file path=word/glossary/document.xml><?xml version="1.0" encoding="utf-8"?>
 <w:glossaryDocument xmlns:ve="http://schemas.openxmlformats.org/markup-compatibility/2006" xmlns:o="urn:schemas-microsoft-com:office:office" xmlns:r="http://schemas.openxmlformats.org/officeDocument/2006/relationships" xmlns:m="http://schemas.openxmlformats.org/officeDocument/2006/math" xmlns:v="urn:schemas-microsoft-com:vml" xmlns:wp="http://schemas.openxmlformats.org/drawingml/2006/wordprocessingDrawing" xmlns:w10="urn:schemas-microsoft-com:office:word" xmlns:w="http://schemas.openxmlformats.org/wordprocessingml/2006/main" xmlns:wne="http://schemas.microsoft.com/office/word/2006/wordml">
-  <w:docParts>
-    <w:docPart>
-      <w:docPartPr>
-        <w:name w:val="BF9BC82BFA2E4E83958AC33C3371F49C"/>
-        <w:category>
-          <w:name w:val="Général"/>
-          <w:gallery w:val="placeholder"/>
-        </w:category>
-        <w:types>
-          <w:type w:val="bbPlcHdr"/>
-        </w:types>
-        <w:behaviors>
-          <w:behavior w:val="content"/>
-        </w:behaviors>
-        <w:guid w:val="{DF485C45-0EE6-4B4D-B98A-017A5F775FAA}"/>
-      </w:docPartPr>
-      <w:docPartBody>
-        <w:p>
-          <w:pPr>
-            <w:pStyle w:val="BF9BC82BFA2E4E83958AC33C3371F49C"/>
-          </w:pPr>
-          <w:r>
-            <w:t>[Tapez le titre]</w:t>
-          </w:r>
-        </w:p>
-      </w:docPartBody>
-    </w:docPart>
-    <w:docPart>
-      <w:docPartPr>
-        <w:name w:val="8D0D7EC60FAC485A98A2CAEE588AFAD4"/>
-        <w:category>
-          <w:name w:val="Général"/>
-          <w:gallery w:val="placeholder"/>
-        </w:category>
-        <w:types>
-          <w:type w:val="bbPlcHdr"/>
-        </w:types>
-        <w:behaviors>
-          <w:behavior w:val="content"/>
-        </w:behaviors>
-        <w:guid w:val="{698FF592-C6DE-410A-827F-6936D7024EA8}"/>
-      </w:docPartPr>
-      <w:docPartBody>
-        <w:p>
-          <w:pPr>
-            <w:pStyle w:val="8D0D7EC60FAC485A98A2CAEE588AFAD4"/>
-          </w:pPr>
-          <w:r>
-            <w:t>[Tapez le sous-titre du document]</w:t>
-          </w:r>
-        </w:p>
-      </w:docPartBody>
-    </w:docPart>
-  </w:docParts>
+  <w:docParts/>
 </w:glossaryDocument>
 </file>
 
@@ -5019,6 +4960,7 @@
   </w:compat>
   <w:rsids>
     <w:rsidRoot w:val="00B64805"/>
+    <w:rsid w:val="002E65D0"/>
     <w:rsid w:val="004A31BF"/>
     <w:rsid w:val="00B612D8"/>
     <w:rsid w:val="00B64805"/>
@@ -5660,33 +5602,33 @@
 </file>
 
 <file path=customXml/item2.xml><?xml version="1.0" encoding="utf-8"?>
+<templateProperties xmlns="urn:microsoft.template.properties">
+  <_Version/>
+  <_LCID/>
+</templateProperties>
+</file>
+
+<file path=customXml/item3.xml><?xml version="1.0" encoding="utf-8"?>
 <tns:customPropertyEditors xmlns:tns="http://schemas.microsoft.com/office/2006/customDocumentInformationPanel">
   <tns:showOnOpen/>
   <tns:defaultPropertyEditorNamespace/>
 </tns:customPropertyEditors>
 </file>
 
-<file path=customXml/item3.xml><?xml version="1.0" encoding="utf-8"?>
+<file path=customXml/item4.xml><?xml version="1.0" encoding="utf-8"?>
 <templateProperties xmlns="urn:microsoft.template.properties">
   <_Version/>
   <_LCID/>
 </templateProperties>
 </file>
 
-<file path=customXml/item4.xml><?xml version="1.0" encoding="utf-8"?>
+<file path=customXml/item5.xml><?xml version="1.0" encoding="utf-8"?>
 <?mso-contentType ?>
 <FormTemplates xmlns="http://schemas.microsoft.com/sharepoint/v3/contenttype/forms">
   <Display>DocumentLibraryForm</Display>
   <Edit>AssetEditForm</Edit>
   <New>DocumentLibraryForm</New>
 </FormTemplates>
-</file>
-
-<file path=customXml/item5.xml><?xml version="1.0" encoding="utf-8"?>
-<templateProperties xmlns="urn:microsoft.template.properties">
-  <_Version/>
-  <_LCID/>
-</templateProperties>
 </file>
 
 <file path=customXml/item6.xml><?xml version="1.0" encoding="utf-8"?>
@@ -5702,6 +5644,14 @@
 </file>
 
 <file path=customXml/itemProps2.xml><?xml version="1.0" encoding="utf-8"?>
+<ds:datastoreItem xmlns:ds="http://schemas.openxmlformats.org/officeDocument/2006/customXml" ds:itemID="{C7DCFB9A-D0A9-4B95-B0C1-3C48EE5A7A72}">
+  <ds:schemaRefs>
+    <ds:schemaRef ds:uri="urn:microsoft.template.properties"/>
+  </ds:schemaRefs>
+</ds:datastoreItem>
+</file>
+
+<file path=customXml/itemProps3.xml><?xml version="1.0" encoding="utf-8"?>
 <ds:datastoreItem xmlns:ds="http://schemas.openxmlformats.org/officeDocument/2006/customXml" ds:itemID="{2B06F414-C573-4C0B-9746-2EC8EAD8EB56}">
   <ds:schemaRefs>
     <ds:schemaRef ds:uri="http://schemas.microsoft.com/office/2006/customDocumentInformationPanel"/>
@@ -5709,15 +5659,15 @@
 </ds:datastoreItem>
 </file>
 
-<file path=customXml/itemProps3.xml><?xml version="1.0" encoding="utf-8"?>
-<ds:datastoreItem xmlns:ds="http://schemas.openxmlformats.org/officeDocument/2006/customXml" ds:itemID="{C7DCFB9A-D0A9-4B95-B0C1-3C48EE5A7A72}">
+<file path=customXml/itemProps4.xml><?xml version="1.0" encoding="utf-8"?>
+<ds:datastoreItem xmlns:ds="http://schemas.openxmlformats.org/officeDocument/2006/customXml" ds:itemID="{37A44DD3-EB41-461C-8831-8E039C645FD7}">
   <ds:schemaRefs>
     <ds:schemaRef ds:uri="urn:microsoft.template.properties"/>
   </ds:schemaRefs>
 </ds:datastoreItem>
 </file>
 
-<file path=customXml/itemProps4.xml><?xml version="1.0" encoding="utf-8"?>
+<file path=customXml/itemProps5.xml><?xml version="1.0" encoding="utf-8"?>
 <ds:datastoreItem xmlns:ds="http://schemas.openxmlformats.org/officeDocument/2006/customXml" ds:itemID="{B50060B2-5E63-452F-AAA0-FFCF90806A20}">
   <ds:schemaRefs>
     <ds:schemaRef ds:uri="http://schemas.microsoft.com/sharepoint/v3/contenttype/forms"/>
@@ -5725,16 +5675,8 @@
 </ds:datastoreItem>
 </file>
 
-<file path=customXml/itemProps5.xml><?xml version="1.0" encoding="utf-8"?>
-<ds:datastoreItem xmlns:ds="http://schemas.openxmlformats.org/officeDocument/2006/customXml" ds:itemID="{37A44DD3-EB41-461C-8831-8E039C645FD7}">
-  <ds:schemaRefs>
-    <ds:schemaRef ds:uri="urn:microsoft.template.properties"/>
-  </ds:schemaRefs>
-</ds:datastoreItem>
-</file>
-
 <file path=customXml/itemProps6.xml><?xml version="1.0" encoding="utf-8"?>
-<ds:datastoreItem xmlns:ds="http://schemas.openxmlformats.org/officeDocument/2006/customXml" ds:itemID="{F423B14C-9228-41B4-BEB6-1957735B087C}">
+<ds:datastoreItem xmlns:ds="http://schemas.openxmlformats.org/officeDocument/2006/customXml" ds:itemID="{34BA0E40-2CDD-4EAA-9D16-93EA39A9FFED}">
   <ds:schemaRefs>
     <ds:schemaRef ds:uri="http://schemas.openxmlformats.org/officeDocument/2006/bibliography"/>
   </ds:schemaRefs>

--- a/doc/2014/Spécifications/WebServicesReadOnly.docx
+++ b/doc/2014/Spécifications/WebServicesReadOnly.docx
@@ -426,9 +426,6 @@
           <w:alias w:val="Titre"/>
           <w:tag w:val="Titre"/>
           <w:id w:val="221498486"/>
-          <w:placeholder>
-            <w:docPart w:val="BF9BC82BFA2E4E83958AC33C3371F49C"/>
-          </w:placeholder>
           <w:dataBinding w:prefixMappings="xmlns:ns0='http://purl.org/dc/elements/1.1/' xmlns:ns1='http://schemas.openxmlformats.org/package/2006/metadata/core-properties' " w:xpath="/ns1:coreProperties[1]/ns0:title[1]" w:storeItemID="{6C3C8BC8-F283-45AE-878A-BAB7291924A1}"/>
           <w:text/>
         </w:sdtPr>
@@ -806,9 +803,6 @@
         <w:alias w:val="Sous-titre"/>
         <w:tag w:val="Sous-titre"/>
         <w:id w:val="221498499"/>
-        <w:placeholder>
-          <w:docPart w:val="8D0D7EC60FAC485A98A2CAEE588AFAD4"/>
-        </w:placeholder>
         <w:dataBinding w:prefixMappings="xmlns:ns0='http://purl.org/dc/elements/1.1/' xmlns:ns1='http://schemas.openxmlformats.org/package/2006/metadata/core-properties' " w:xpath="/ns1:coreProperties[1]/ns0:subject[1]" w:storeItemID="{6C3C8BC8-F283-45AE-878A-BAB7291924A1}"/>
         <w:text/>
       </w:sdtPr>
@@ -3227,6 +3221,59 @@
       <w:proofErr w:type="spellEnd"/>
     </w:p>
     <w:p>
+      <w:r>
+        <w:rPr>
+          <w:noProof/>
+          <w:lang w:eastAsia="fr-FR"/>
+        </w:rPr>
+        <w:drawing>
+          <wp:inline distT="0" distB="0" distL="0" distR="0">
+            <wp:extent cx="6124575" cy="3341693"/>
+            <wp:effectExtent l="19050" t="0" r="9525" b="0"/>
+            <wp:docPr id="3" name="Image 2" descr="D:\utilisateurs\tbadin\Pictures\Capture.PNG"/>
+            <wp:cNvGraphicFramePr>
+              <a:graphicFrameLocks xmlns:a="http://schemas.openxmlformats.org/drawingml/2006/main" noChangeAspect="1"/>
+            </wp:cNvGraphicFramePr>
+            <a:graphic xmlns:a="http://schemas.openxmlformats.org/drawingml/2006/main">
+              <a:graphicData uri="http://schemas.openxmlformats.org/drawingml/2006/picture">
+                <pic:pic xmlns:pic="http://schemas.openxmlformats.org/drawingml/2006/picture">
+                  <pic:nvPicPr>
+                    <pic:cNvPr id="0" name="Picture 2" descr="D:\utilisateurs\tbadin\Pictures\Capture.PNG"/>
+                    <pic:cNvPicPr>
+                      <a:picLocks noChangeAspect="1" noChangeArrowheads="1"/>
+                    </pic:cNvPicPr>
+                  </pic:nvPicPr>
+                  <pic:blipFill>
+                    <a:blip r:embed="rId23" cstate="print"/>
+                    <a:srcRect/>
+                    <a:stretch>
+                      <a:fillRect/>
+                    </a:stretch>
+                  </pic:blipFill>
+                  <pic:spPr bwMode="auto">
+                    <a:xfrm>
+                      <a:off x="0" y="0"/>
+                      <a:ext cx="6126437" cy="3342709"/>
+                    </a:xfrm>
+                    <a:prstGeom prst="rect">
+                      <a:avLst/>
+                    </a:prstGeom>
+                    <a:noFill/>
+                    <a:ln w="9525">
+                      <a:noFill/>
+                      <a:miter lim="800000"/>
+                      <a:headEnd/>
+                      <a:tailEnd/>
+                    </a:ln>
+                  </pic:spPr>
+                </pic:pic>
+              </a:graphicData>
+            </a:graphic>
+          </wp:inline>
+        </w:drawing>
+      </w:r>
+    </w:p>
+    <w:p>
       <w:pPr>
         <w:pStyle w:val="Titre2"/>
       </w:pPr>
@@ -3308,12 +3355,12 @@
       </w:pPr>
     </w:p>
     <w:sectPr>
-      <w:headerReference w:type="even" r:id="rId23"/>
-      <w:headerReference w:type="default" r:id="rId24"/>
-      <w:footerReference w:type="even" r:id="rId25"/>
-      <w:footerReference w:type="default" r:id="rId26"/>
-      <w:headerReference w:type="first" r:id="rId27"/>
-      <w:footerReference w:type="first" r:id="rId28"/>
+      <w:headerReference w:type="even" r:id="rId24"/>
+      <w:headerReference w:type="default" r:id="rId25"/>
+      <w:footerReference w:type="even" r:id="rId26"/>
+      <w:footerReference w:type="default" r:id="rId27"/>
+      <w:headerReference w:type="first" r:id="rId28"/>
+      <w:footerReference w:type="first" r:id="rId29"/>
       <w:pgSz w:w="11907" w:h="16839"/>
       <w:pgMar w:top="1418" w:right="1843" w:bottom="1418" w:left="1843" w:header="709" w:footer="709" w:gutter="0"/>
       <w:pgNumType w:start="0"/>
@@ -3374,7 +3421,7 @@
         <w:rPr>
           <w:noProof/>
         </w:rPr>
-        <w:t>8</w:t>
+        <w:t>9</w:t>
       </w:r>
     </w:fldSimple>
     <w:r>
@@ -4875,428 +4922,6 @@
 </w:styles>
 </file>
 
-<file path=word/glossary/document.xml><?xml version="1.0" encoding="utf-8"?>
-<w:glossaryDocument xmlns:ve="http://schemas.openxmlformats.org/markup-compatibility/2006" xmlns:o="urn:schemas-microsoft-com:office:office" xmlns:r="http://schemas.openxmlformats.org/officeDocument/2006/relationships" xmlns:m="http://schemas.openxmlformats.org/officeDocument/2006/math" xmlns:v="urn:schemas-microsoft-com:vml" xmlns:wp="http://schemas.openxmlformats.org/drawingml/2006/wordprocessingDrawing" xmlns:w10="urn:schemas-microsoft-com:office:word" xmlns:w="http://schemas.openxmlformats.org/wordprocessingml/2006/main" xmlns:wne="http://schemas.microsoft.com/office/word/2006/wordml">
-  <w:docParts/>
-</w:glossaryDocument>
-</file>
-
-<file path=word/glossary/fontTable.xml><?xml version="1.0" encoding="utf-8"?>
-<w:fonts xmlns:r="http://schemas.openxmlformats.org/officeDocument/2006/relationships" xmlns:w="http://schemas.openxmlformats.org/wordprocessingml/2006/main">
-  <w:font w:name="Century Schoolbook">
-    <w:altName w:val="NewCenturySchlbk"/>
-    <w:charset w:val="00"/>
-    <w:family w:val="roman"/>
-    <w:pitch w:val="variable"/>
-    <w:sig w:usb0="00000287" w:usb1="00000000" w:usb2="00000000" w:usb3="00000000" w:csb0="0000009F" w:csb1="00000000"/>
-  </w:font>
-  <w:font w:name="Times New Roman">
-    <w:panose1 w:val="02020603050405020304"/>
-    <w:charset w:val="00"/>
-    <w:family w:val="roman"/>
-    <w:pitch w:val="variable"/>
-    <w:sig w:usb0="20002A87" w:usb1="00000000" w:usb2="00000000" w:usb3="00000000" w:csb0="000001FF" w:csb1="00000000"/>
-  </w:font>
-  <w:font w:name="Wingdings 2">
-    <w:panose1 w:val="05020102010507070707"/>
-    <w:charset w:val="02"/>
-    <w:family w:val="roman"/>
-    <w:pitch w:val="variable"/>
-    <w:sig w:usb0="00000000" w:usb1="10000000" w:usb2="00000000" w:usb3="00000000" w:csb0="80000000" w:csb1="00000000"/>
-  </w:font>
-  <w:font w:name="Symbol">
-    <w:panose1 w:val="05050102010706020507"/>
-    <w:charset w:val="02"/>
-    <w:family w:val="roman"/>
-    <w:pitch w:val="variable"/>
-    <w:sig w:usb0="00000000" w:usb1="10000000" w:usb2="00000000" w:usb3="00000000" w:csb0="80000000" w:csb1="00000000"/>
-  </w:font>
-  <w:font w:name="Courier New">
-    <w:panose1 w:val="02070309020205020404"/>
-    <w:charset w:val="00"/>
-    <w:family w:val="modern"/>
-    <w:pitch w:val="fixed"/>
-    <w:sig w:usb0="E0002AFF" w:usb1="C0007843" w:usb2="00000009" w:usb3="00000000" w:csb0="000001FF" w:csb1="00000000"/>
-  </w:font>
-  <w:font w:name="Wingdings">
-    <w:panose1 w:val="05000000000000000000"/>
-    <w:charset w:val="02"/>
-    <w:family w:val="auto"/>
-    <w:pitch w:val="variable"/>
-    <w:sig w:usb0="00000000" w:usb1="10000000" w:usb2="00000000" w:usb3="00000000" w:csb0="80000000" w:csb1="00000000"/>
-  </w:font>
-  <w:font w:name="Calibri">
-    <w:panose1 w:val="020F0502020204030204"/>
-    <w:charset w:val="00"/>
-    <w:family w:val="swiss"/>
-    <w:pitch w:val="variable"/>
-    <w:sig w:usb0="E00002FF" w:usb1="4000ACFF" w:usb2="00000001" w:usb3="00000000" w:csb0="0000019F" w:csb1="00000000"/>
-  </w:font>
-  <w:font w:name="Tahoma">
-    <w:panose1 w:val="020B0604030504040204"/>
-    <w:charset w:val="00"/>
-    <w:family w:val="swiss"/>
-    <w:pitch w:val="variable"/>
-    <w:sig w:usb0="E1002EFF" w:usb1="C000605B" w:usb2="00000029" w:usb3="00000000" w:csb0="000101FF" w:csb1="00000000"/>
-  </w:font>
-  <w:font w:name="Cambria">
-    <w:panose1 w:val="02040503050406030204"/>
-    <w:charset w:val="00"/>
-    <w:family w:val="roman"/>
-    <w:pitch w:val="variable"/>
-    <w:sig w:usb0="E00002FF" w:usb1="400004FF" w:usb2="00000000" w:usb3="00000000" w:csb0="0000019F" w:csb1="00000000"/>
-  </w:font>
-</w:fonts>
-</file>
-
-<file path=word/glossary/settings.xml><?xml version="1.0" encoding="utf-8"?>
-<w:settings xmlns:o="urn:schemas-microsoft-com:office:office" xmlns:r="http://schemas.openxmlformats.org/officeDocument/2006/relationships" xmlns:m="http://schemas.openxmlformats.org/officeDocument/2006/math" xmlns:v="urn:schemas-microsoft-com:vml" xmlns:w10="urn:schemas-microsoft-com:office:word" xmlns:w="http://schemas.openxmlformats.org/wordprocessingml/2006/main" xmlns:sl="http://schemas.openxmlformats.org/schemaLibrary/2006/main">
-  <w:view w:val="normal"/>
-  <w:defaultTabStop w:val="708"/>
-  <w:hyphenationZone w:val="425"/>
-  <w:characterSpacingControl w:val="doNotCompress"/>
-  <w:compat>
-    <w:useFELayout/>
-  </w:compat>
-  <w:rsids>
-    <w:rsidRoot w:val="00B64805"/>
-    <w:rsid w:val="002E65D0"/>
-    <w:rsid w:val="004A31BF"/>
-    <w:rsid w:val="00B612D8"/>
-    <w:rsid w:val="00B64805"/>
-  </w:rsids>
-  <m:mathPr>
-    <m:mathFont m:val="Cambria Math"/>
-    <m:brkBin m:val="before"/>
-    <m:brkBinSub m:val="--"/>
-    <m:smallFrac m:val="off"/>
-    <m:dispDef/>
-    <m:lMargin m:val="0"/>
-    <m:rMargin m:val="0"/>
-    <m:defJc m:val="centerGroup"/>
-    <m:wrapIndent m:val="1440"/>
-    <m:intLim m:val="subSup"/>
-    <m:naryLim m:val="undOvr"/>
-  </m:mathPr>
-  <w:themeFontLang w:val="fr-FR"/>
-  <w:clrSchemeMapping w:bg1="light1" w:t1="dark1" w:bg2="light2" w:t2="dark2" w:accent1="accent1" w:accent2="accent2" w:accent3="accent3" w:accent4="accent4" w:accent5="accent5" w:accent6="accent6" w:hyperlink="hyperlink" w:followedHyperlink="followedHyperlink"/>
-  <w:shapeDefaults>
-    <o:shapedefaults v:ext="edit" spidmax="1026"/>
-    <o:shapelayout v:ext="edit">
-      <o:idmap v:ext="edit" data="1"/>
-    </o:shapelayout>
-  </w:shapeDefaults>
-  <w:decimalSymbol w:val=","/>
-  <w:listSeparator w:val=";"/>
-</w:settings>
-</file>
-
-<file path=word/glossary/styles.xml><?xml version="1.0" encoding="utf-8"?>
-<w:styles xmlns:r="http://schemas.openxmlformats.org/officeDocument/2006/relationships" xmlns:w="http://schemas.openxmlformats.org/wordprocessingml/2006/main">
-  <w:docDefaults>
-    <w:rPrDefault>
-      <w:rPr>
-        <w:rFonts w:asciiTheme="minorHAnsi" w:eastAsiaTheme="minorEastAsia" w:hAnsiTheme="minorHAnsi" w:cstheme="minorBidi"/>
-        <w:sz w:val="22"/>
-        <w:szCs w:val="22"/>
-        <w:lang w:val="fr-FR" w:eastAsia="fr-FR" w:bidi="ar-SA"/>
-      </w:rPr>
-    </w:rPrDefault>
-    <w:pPrDefault>
-      <w:pPr>
-        <w:spacing w:after="200" w:line="276" w:lineRule="auto"/>
-      </w:pPr>
-    </w:pPrDefault>
-  </w:docDefaults>
-  <w:latentStyles w:defLockedState="0" w:defUIPriority="99" w:defSemiHidden="1" w:defUnhideWhenUsed="1" w:defQFormat="0" w:count="267">
-    <w:lsdException w:name="Normal" w:semiHidden="0" w:uiPriority="0" w:unhideWhenUsed="0" w:qFormat="1"/>
-    <w:lsdException w:name="heading 1" w:semiHidden="0" w:uiPriority="1" w:unhideWhenUsed="0" w:qFormat="1"/>
-    <w:lsdException w:name="heading 2" w:uiPriority="2" w:qFormat="1"/>
-    <w:lsdException w:name="heading 3" w:uiPriority="9" w:qFormat="1"/>
-    <w:lsdException w:name="heading 4" w:uiPriority="9" w:qFormat="1"/>
-    <w:lsdException w:name="heading 5" w:uiPriority="9" w:qFormat="1"/>
-    <w:lsdException w:name="heading 6" w:uiPriority="9" w:qFormat="1"/>
-    <w:lsdException w:name="heading 7" w:uiPriority="9" w:qFormat="1"/>
-    <w:lsdException w:name="heading 8" w:uiPriority="9" w:qFormat="1"/>
-    <w:lsdException w:name="heading 9" w:uiPriority="9" w:qFormat="1"/>
-    <w:lsdException w:name="toc 1" w:uiPriority="39"/>
-    <w:lsdException w:name="toc 2" w:uiPriority="39"/>
-    <w:lsdException w:name="toc 3" w:uiPriority="39"/>
-    <w:lsdException w:name="toc 4" w:uiPriority="39"/>
-    <w:lsdException w:name="toc 5" w:uiPriority="39"/>
-    <w:lsdException w:name="toc 6" w:uiPriority="39"/>
-    <w:lsdException w:name="toc 7" w:uiPriority="39"/>
-    <w:lsdException w:name="toc 8" w:uiPriority="39"/>
-    <w:lsdException w:name="toc 9" w:uiPriority="39"/>
-    <w:lsdException w:name="caption" w:uiPriority="35" w:qFormat="1"/>
-    <w:lsdException w:name="Title" w:semiHidden="0" w:uiPriority="10" w:unhideWhenUsed="0" w:qFormat="1"/>
-    <w:lsdException w:name="Default Paragraph Font" w:uiPriority="1"/>
-    <w:lsdException w:name="Subtitle" w:semiHidden="0" w:uiPriority="11" w:unhideWhenUsed="0" w:qFormat="1"/>
-    <w:lsdException w:name="Strong" w:semiHidden="0" w:uiPriority="22" w:unhideWhenUsed="0" w:qFormat="1"/>
-    <w:lsdException w:name="Emphasis" w:semiHidden="0" w:uiPriority="20" w:unhideWhenUsed="0" w:qFormat="1"/>
-    <w:lsdException w:name="Table Grid" w:semiHidden="0" w:uiPriority="59" w:unhideWhenUsed="0"/>
-    <w:lsdException w:name="Placeholder Text" w:unhideWhenUsed="0"/>
-    <w:lsdException w:name="No Spacing" w:semiHidden="0" w:uiPriority="1" w:unhideWhenUsed="0" w:qFormat="1"/>
-    <w:lsdException w:name="Light Shading" w:semiHidden="0" w:uiPriority="60" w:unhideWhenUsed="0"/>
-    <w:lsdException w:name="Light List" w:semiHidden="0" w:uiPriority="61" w:unhideWhenUsed="0"/>
-    <w:lsdException w:name="Light Grid" w:semiHidden="0" w:uiPriority="62" w:unhideWhenUsed="0"/>
-    <w:lsdException w:name="Medium Shading 1" w:semiHidden="0" w:uiPriority="63" w:unhideWhenUsed="0"/>
-    <w:lsdException w:name="Medium Shading 2" w:semiHidden="0" w:uiPriority="64" w:unhideWhenUsed="0"/>
-    <w:lsdException w:name="Medium List 1" w:semiHidden="0" w:uiPriority="65" w:unhideWhenUsed="0"/>
-    <w:lsdException w:name="Medium List 2" w:semiHidden="0" w:uiPriority="66" w:unhideWhenUsed="0"/>
-    <w:lsdException w:name="Medium Grid 1" w:semiHidden="0" w:uiPriority="67" w:unhideWhenUsed="0"/>
-    <w:lsdException w:name="Medium Grid 2" w:semiHidden="0" w:uiPriority="68" w:unhideWhenUsed="0"/>
-    <w:lsdException w:name="Medium Grid 3" w:semiHidden="0" w:uiPriority="69" w:unhideWhenUsed="0"/>
-    <w:lsdException w:name="Dark List" w:semiHidden="0" w:uiPriority="70" w:unhideWhenUsed="0"/>
-    <w:lsdException w:name="Colorful Shading" w:semiHidden="0" w:uiPriority="71" w:unhideWhenUsed="0"/>
-    <w:lsdException w:name="Colorful List" w:semiHidden="0" w:uiPriority="72" w:unhideWhenUsed="0"/>
-    <w:lsdException w:name="Colorful Grid" w:semiHidden="0" w:uiPriority="73" w:unhideWhenUsed="0"/>
-    <w:lsdException w:name="Light Shading Accent 1" w:semiHidden="0" w:uiPriority="60" w:unhideWhenUsed="0"/>
-    <w:lsdException w:name="Light List Accent 1" w:semiHidden="0" w:uiPriority="61" w:unhideWhenUsed="0"/>
-    <w:lsdException w:name="Light Grid Accent 1" w:semiHidden="0" w:uiPriority="62" w:unhideWhenUsed="0"/>
-    <w:lsdException w:name="Medium Shading 1 Accent 1" w:semiHidden="0" w:uiPriority="63" w:unhideWhenUsed="0"/>
-    <w:lsdException w:name="Medium Shading 2 Accent 1" w:semiHidden="0" w:uiPriority="64" w:unhideWhenUsed="0"/>
-    <w:lsdException w:name="Medium List 1 Accent 1" w:semiHidden="0" w:uiPriority="65" w:unhideWhenUsed="0"/>
-    <w:lsdException w:name="Revision" w:unhideWhenUsed="0"/>
-    <w:lsdException w:name="List Paragraph" w:semiHidden="0" w:uiPriority="34" w:unhideWhenUsed="0" w:qFormat="1"/>
-    <w:lsdException w:name="Quote" w:semiHidden="0" w:uiPriority="29" w:unhideWhenUsed="0" w:qFormat="1"/>
-    <w:lsdException w:name="Intense Quote" w:semiHidden="0" w:uiPriority="30" w:unhideWhenUsed="0" w:qFormat="1"/>
-    <w:lsdException w:name="Medium List 2 Accent 1" w:semiHidden="0" w:uiPriority="66" w:unhideWhenUsed="0"/>
-    <w:lsdException w:name="Medium Grid 1 Accent 1" w:semiHidden="0" w:uiPriority="67" w:unhideWhenUsed="0"/>
-    <w:lsdException w:name="Medium Grid 2 Accent 1" w:semiHidden="0" w:uiPriority="68" w:unhideWhenUsed="0"/>
-    <w:lsdException w:name="Medium Grid 3 Accent 1" w:semiHidden="0" w:uiPriority="69" w:unhideWhenUsed="0"/>
-    <w:lsdException w:name="Dark List Accent 1" w:semiHidden="0" w:uiPriority="70" w:unhideWhenUsed="0"/>
-    <w:lsdException w:name="Colorful Shading Accent 1" w:semiHidden="0" w:uiPriority="71" w:unhideWhenUsed="0"/>
-    <w:lsdException w:name="Colorful List Accent 1" w:semiHidden="0" w:uiPriority="72" w:unhideWhenUsed="0"/>
-    <w:lsdException w:name="Colorful Grid Accent 1" w:semiHidden="0" w:uiPriority="73" w:unhideWhenUsed="0"/>
-    <w:lsdException w:name="Light Shading Accent 2" w:semiHidden="0" w:uiPriority="60" w:unhideWhenUsed="0"/>
-    <w:lsdException w:name="Light List Accent 2" w:semiHidden="0" w:uiPriority="61" w:unhideWhenUsed="0"/>
-    <w:lsdException w:name="Light Grid Accent 2" w:semiHidden="0" w:uiPriority="62" w:unhideWhenUsed="0"/>
-    <w:lsdException w:name="Medium Shading 1 Accent 2" w:semiHidden="0" w:uiPriority="63" w:unhideWhenUsed="0"/>
-    <w:lsdException w:name="Medium Shading 2 Accent 2" w:semiHidden="0" w:uiPriority="64" w:unhideWhenUsed="0"/>
-    <w:lsdException w:name="Medium List 1 Accent 2" w:semiHidden="0" w:uiPriority="65" w:unhideWhenUsed="0"/>
-    <w:lsdException w:name="Medium List 2 Accent 2" w:semiHidden="0" w:uiPriority="66" w:unhideWhenUsed="0"/>
-    <w:lsdException w:name="Medium Grid 1 Accent 2" w:semiHidden="0" w:uiPriority="67" w:unhideWhenUsed="0"/>
-    <w:lsdException w:name="Medium Grid 2 Accent 2" w:semiHidden="0" w:uiPriority="68" w:unhideWhenUsed="0"/>
-    <w:lsdException w:name="Medium Grid 3 Accent 2" w:semiHidden="0" w:uiPriority="69" w:unhideWhenUsed="0"/>
-    <w:lsdException w:name="Dark List Accent 2" w:semiHidden="0" w:uiPriority="70" w:unhideWhenUsed="0"/>
-    <w:lsdException w:name="Colorful Shading Accent 2" w:semiHidden="0" w:uiPriority="71" w:unhideWhenUsed="0"/>
-    <w:lsdException w:name="Colorful List Accent 2" w:semiHidden="0" w:uiPriority="72" w:unhideWhenUsed="0"/>
-    <w:lsdException w:name="Colorful Grid Accent 2" w:semiHidden="0" w:uiPriority="73" w:unhideWhenUsed="0"/>
-    <w:lsdException w:name="Light Shading Accent 3" w:semiHidden="0" w:uiPriority="60" w:unhideWhenUsed="0"/>
-    <w:lsdException w:name="Light List Accent 3" w:semiHidden="0" w:uiPriority="61" w:unhideWhenUsed="0"/>
-    <w:lsdException w:name="Light Grid Accent 3" w:semiHidden="0" w:uiPriority="62" w:unhideWhenUsed="0"/>
-    <w:lsdException w:name="Medium Shading 1 Accent 3" w:semiHidden="0" w:uiPriority="63" w:unhideWhenUsed="0"/>
-    <w:lsdException w:name="Medium Shading 2 Accent 3" w:semiHidden="0" w:uiPriority="64" w:unhideWhenUsed="0"/>
-    <w:lsdException w:name="Medium List 1 Accent 3" w:semiHidden="0" w:uiPriority="65" w:unhideWhenUsed="0"/>
-    <w:lsdException w:name="Medium List 2 Accent 3" w:semiHidden="0" w:uiPriority="66" w:unhideWhenUsed="0"/>
-    <w:lsdException w:name="Medium Grid 1 Accent 3" w:semiHidden="0" w:uiPriority="67" w:unhideWhenUsed="0"/>
-    <w:lsdException w:name="Medium Grid 2 Accent 3" w:semiHidden="0" w:uiPriority="68" w:unhideWhenUsed="0"/>
-    <w:lsdException w:name="Medium Grid 3 Accent 3" w:semiHidden="0" w:uiPriority="69" w:unhideWhenUsed="0"/>
-    <w:lsdException w:name="Dark List Accent 3" w:semiHidden="0" w:uiPriority="70" w:unhideWhenUsed="0"/>
-    <w:lsdException w:name="Colorful Shading Accent 3" w:semiHidden="0" w:uiPriority="71" w:unhideWhenUsed="0"/>
-    <w:lsdException w:name="Colorful List Accent 3" w:semiHidden="0" w:uiPriority="72" w:unhideWhenUsed="0"/>
-    <w:lsdException w:name="Colorful Grid Accent 3" w:semiHidden="0" w:uiPriority="73" w:unhideWhenUsed="0"/>
-    <w:lsdException w:name="Light Shading Accent 4" w:semiHidden="0" w:uiPriority="60" w:unhideWhenUsed="0"/>
-    <w:lsdException w:name="Light List Accent 4" w:semiHidden="0" w:uiPriority="61" w:unhideWhenUsed="0"/>
-    <w:lsdException w:name="Light Grid Accent 4" w:semiHidden="0" w:uiPriority="62" w:unhideWhenUsed="0"/>
-    <w:lsdException w:name="Medium Shading 1 Accent 4" w:semiHidden="0" w:uiPriority="63" w:unhideWhenUsed="0"/>
-    <w:lsdException w:name="Medium Shading 2 Accent 4" w:semiHidden="0" w:uiPriority="64" w:unhideWhenUsed="0"/>
-    <w:lsdException w:name="Medium List 1 Accent 4" w:semiHidden="0" w:uiPriority="65" w:unhideWhenUsed="0"/>
-    <w:lsdException w:name="Medium List 2 Accent 4" w:semiHidden="0" w:uiPriority="66" w:unhideWhenUsed="0"/>
-    <w:lsdException w:name="Medium Grid 1 Accent 4" w:semiHidden="0" w:uiPriority="67" w:unhideWhenUsed="0"/>
-    <w:lsdException w:name="Medium Grid 2 Accent 4" w:semiHidden="0" w:uiPriority="68" w:unhideWhenUsed="0"/>
-    <w:lsdException w:name="Medium Grid 3 Accent 4" w:semiHidden="0" w:uiPriority="69" w:unhideWhenUsed="0"/>
-    <w:lsdException w:name="Dark List Accent 4" w:semiHidden="0" w:uiPriority="70" w:unhideWhenUsed="0"/>
-    <w:lsdException w:name="Colorful Shading Accent 4" w:semiHidden="0" w:uiPriority="71" w:unhideWhenUsed="0"/>
-    <w:lsdException w:name="Colorful List Accent 4" w:semiHidden="0" w:uiPriority="72" w:unhideWhenUsed="0"/>
-    <w:lsdException w:name="Colorful Grid Accent 4" w:semiHidden="0" w:uiPriority="73" w:unhideWhenUsed="0"/>
-    <w:lsdException w:name="Light Shading Accent 5" w:semiHidden="0" w:uiPriority="60" w:unhideWhenUsed="0"/>
-    <w:lsdException w:name="Light List Accent 5" w:semiHidden="0" w:uiPriority="61" w:unhideWhenUsed="0"/>
-    <w:lsdException w:name="Light Grid Accent 5" w:semiHidden="0" w:uiPriority="62" w:unhideWhenUsed="0"/>
-    <w:lsdException w:name="Medium Shading 1 Accent 5" w:semiHidden="0" w:uiPriority="63" w:unhideWhenUsed="0"/>
-    <w:lsdException w:name="Medium Shading 2 Accent 5" w:semiHidden="0" w:uiPriority="64" w:unhideWhenUsed="0"/>
-    <w:lsdException w:name="Medium List 1 Accent 5" w:semiHidden="0" w:uiPriority="65" w:unhideWhenUsed="0"/>
-    <w:lsdException w:name="Medium List 2 Accent 5" w:semiHidden="0" w:uiPriority="66" w:unhideWhenUsed="0"/>
-    <w:lsdException w:name="Medium Grid 1 Accent 5" w:semiHidden="0" w:uiPriority="67" w:unhideWhenUsed="0"/>
-    <w:lsdException w:name="Medium Grid 2 Accent 5" w:semiHidden="0" w:uiPriority="68" w:unhideWhenUsed="0"/>
-    <w:lsdException w:name="Medium Grid 3 Accent 5" w:semiHidden="0" w:uiPriority="69" w:unhideWhenUsed="0"/>
-    <w:lsdException w:name="Dark List Accent 5" w:semiHidden="0" w:uiPriority="70" w:unhideWhenUsed="0"/>
-    <w:lsdException w:name="Colorful Shading Accent 5" w:semiHidden="0" w:uiPriority="71" w:unhideWhenUsed="0"/>
-    <w:lsdException w:name="Colorful List Accent 5" w:semiHidden="0" w:uiPriority="72" w:unhideWhenUsed="0"/>
-    <w:lsdException w:name="Colorful Grid Accent 5" w:semiHidden="0" w:uiPriority="73" w:unhideWhenUsed="0"/>
-    <w:lsdException w:name="Light Shading Accent 6" w:semiHidden="0" w:uiPriority="60" w:unhideWhenUsed="0"/>
-    <w:lsdException w:name="Light List Accent 6" w:semiHidden="0" w:uiPriority="61" w:unhideWhenUsed="0"/>
-    <w:lsdException w:name="Light Grid Accent 6" w:semiHidden="0" w:uiPriority="62" w:unhideWhenUsed="0"/>
-    <w:lsdException w:name="Medium Shading 1 Accent 6" w:semiHidden="0" w:uiPriority="63" w:unhideWhenUsed="0"/>
-    <w:lsdException w:name="Medium Shading 2 Accent 6" w:semiHidden="0" w:uiPriority="64" w:unhideWhenUsed="0"/>
-    <w:lsdException w:name="Medium List 1 Accent 6" w:semiHidden="0" w:uiPriority="65" w:unhideWhenUsed="0"/>
-    <w:lsdException w:name="Medium List 2 Accent 6" w:semiHidden="0" w:uiPriority="66" w:unhideWhenUsed="0"/>
-    <w:lsdException w:name="Medium Grid 1 Accent 6" w:semiHidden="0" w:uiPriority="67" w:unhideWhenUsed="0"/>
-    <w:lsdException w:name="Medium Grid 2 Accent 6" w:semiHidden="0" w:uiPriority="68" w:unhideWhenUsed="0"/>
-    <w:lsdException w:name="Medium Grid 3 Accent 6" w:semiHidden="0" w:uiPriority="69" w:unhideWhenUsed="0"/>
-    <w:lsdException w:name="Dark List Accent 6" w:semiHidden="0" w:uiPriority="70" w:unhideWhenUsed="0"/>
-    <w:lsdException w:name="Colorful Shading Accent 6" w:semiHidden="0" w:uiPriority="71" w:unhideWhenUsed="0"/>
-    <w:lsdException w:name="Colorful List Accent 6" w:semiHidden="0" w:uiPriority="72" w:unhideWhenUsed="0"/>
-    <w:lsdException w:name="Colorful Grid Accent 6" w:semiHidden="0" w:uiPriority="73" w:unhideWhenUsed="0"/>
-    <w:lsdException w:name="Subtle Emphasis" w:semiHidden="0" w:uiPriority="19" w:unhideWhenUsed="0" w:qFormat="1"/>
-    <w:lsdException w:name="Intense Emphasis" w:semiHidden="0" w:uiPriority="21" w:unhideWhenUsed="0" w:qFormat="1"/>
-    <w:lsdException w:name="Subtle Reference" w:semiHidden="0" w:uiPriority="31" w:unhideWhenUsed="0" w:qFormat="1"/>
-    <w:lsdException w:name="Intense Reference" w:semiHidden="0" w:uiPriority="32" w:unhideWhenUsed="0" w:qFormat="1"/>
-    <w:lsdException w:name="Book Title" w:semiHidden="0" w:uiPriority="33" w:unhideWhenUsed="0" w:qFormat="1"/>
-    <w:lsdException w:name="Bibliography" w:uiPriority="37"/>
-    <w:lsdException w:name="TOC Heading" w:uiPriority="39" w:qFormat="1"/>
-  </w:latentStyles>
-  <w:style w:type="paragraph" w:default="1" w:styleId="Normal">
-    <w:name w:val="Normal"/>
-    <w:qFormat/>
-    <w:rsid w:val="004A31BF"/>
-  </w:style>
-  <w:style w:type="paragraph" w:styleId="Titre1">
-    <w:name w:val="heading 1"/>
-    <w:basedOn w:val="Normal"/>
-    <w:next w:val="Normal"/>
-    <w:link w:val="Titre1Car"/>
-    <w:uiPriority w:val="1"/>
-    <w:qFormat/>
-    <w:rsid w:val="004A31BF"/>
-    <w:pPr>
-      <w:spacing w:before="360" w:after="40"/>
-      <w:outlineLvl w:val="0"/>
-    </w:pPr>
-    <w:rPr>
-      <w:rFonts w:asciiTheme="majorHAnsi" w:eastAsiaTheme="minorHAnsi" w:hAnsiTheme="majorHAnsi" w:cstheme="minorHAnsi"/>
-      <w:smallCaps/>
-      <w:color w:val="17365D" w:themeColor="text2" w:themeShade="BF"/>
-      <w:spacing w:val="5"/>
-      <w:sz w:val="32"/>
-      <w:szCs w:val="32"/>
-      <w:lang w:val="en-US" w:eastAsia="en-US"/>
-    </w:rPr>
-  </w:style>
-  <w:style w:type="paragraph" w:styleId="Titre2">
-    <w:name w:val="heading 2"/>
-    <w:basedOn w:val="Normal"/>
-    <w:next w:val="Normal"/>
-    <w:link w:val="Titre2Car"/>
-    <w:uiPriority w:val="2"/>
-    <w:qFormat/>
-    <w:rsid w:val="004A31BF"/>
-    <w:pPr>
-      <w:spacing w:after="0"/>
-      <w:outlineLvl w:val="1"/>
-    </w:pPr>
-    <w:rPr>
-      <w:rFonts w:asciiTheme="majorHAnsi" w:eastAsiaTheme="minorHAnsi" w:hAnsiTheme="majorHAnsi" w:cstheme="minorHAnsi"/>
-      <w:color w:val="17365D" w:themeColor="text2" w:themeShade="BF"/>
-      <w:sz w:val="28"/>
-      <w:szCs w:val="28"/>
-      <w:lang w:val="en-US" w:eastAsia="en-US"/>
-    </w:rPr>
-  </w:style>
-  <w:style w:type="character" w:default="1" w:styleId="Policepardfaut">
-    <w:name w:val="Default Paragraph Font"/>
-    <w:uiPriority w:val="1"/>
-    <w:semiHidden/>
-    <w:unhideWhenUsed/>
-  </w:style>
-  <w:style w:type="table" w:default="1" w:styleId="TableauNormal">
-    <w:name w:val="Normal Table"/>
-    <w:uiPriority w:val="99"/>
-    <w:semiHidden/>
-    <w:unhideWhenUsed/>
-    <w:qFormat/>
-    <w:tblPr>
-      <w:tblInd w:w="0" w:type="dxa"/>
-      <w:tblCellMar>
-        <w:top w:w="0" w:type="dxa"/>
-        <w:left w:w="108" w:type="dxa"/>
-        <w:bottom w:w="0" w:type="dxa"/>
-        <w:right w:w="108" w:type="dxa"/>
-      </w:tblCellMar>
-    </w:tblPr>
-  </w:style>
-  <w:style w:type="numbering" w:default="1" w:styleId="Aucuneliste">
-    <w:name w:val="No List"/>
-    <w:uiPriority w:val="99"/>
-    <w:semiHidden/>
-    <w:unhideWhenUsed/>
-  </w:style>
-  <w:style w:type="paragraph" w:customStyle="1" w:styleId="BF9BC82BFA2E4E83958AC33C3371F49C">
-    <w:name w:val="BF9BC82BFA2E4E83958AC33C3371F49C"/>
-    <w:rsid w:val="004A31BF"/>
-  </w:style>
-  <w:style w:type="paragraph" w:customStyle="1" w:styleId="8D0D7EC60FAC485A98A2CAEE588AFAD4">
-    <w:name w:val="8D0D7EC60FAC485A98A2CAEE588AFAD4"/>
-    <w:rsid w:val="004A31BF"/>
-  </w:style>
-  <w:style w:type="character" w:customStyle="1" w:styleId="Titre1Car">
-    <w:name w:val="Titre 1 Car"/>
-    <w:basedOn w:val="Policepardfaut"/>
-    <w:link w:val="Titre1"/>
-    <w:uiPriority w:val="1"/>
-    <w:rsid w:val="004A31BF"/>
-    <w:rPr>
-      <w:rFonts w:asciiTheme="majorHAnsi" w:eastAsiaTheme="minorHAnsi" w:hAnsiTheme="majorHAnsi" w:cstheme="minorHAnsi"/>
-      <w:smallCaps/>
-      <w:color w:val="17365D" w:themeColor="text2" w:themeShade="BF"/>
-      <w:spacing w:val="5"/>
-      <w:sz w:val="32"/>
-      <w:szCs w:val="32"/>
-      <w:lang w:val="en-US" w:eastAsia="en-US"/>
-    </w:rPr>
-  </w:style>
-  <w:style w:type="character" w:customStyle="1" w:styleId="Titre2Car">
-    <w:name w:val="Titre 2 Car"/>
-    <w:basedOn w:val="Policepardfaut"/>
-    <w:link w:val="Titre2"/>
-    <w:uiPriority w:val="2"/>
-    <w:rsid w:val="004A31BF"/>
-    <w:rPr>
-      <w:rFonts w:asciiTheme="majorHAnsi" w:eastAsiaTheme="minorHAnsi" w:hAnsiTheme="majorHAnsi" w:cstheme="minorHAnsi"/>
-      <w:color w:val="17365D" w:themeColor="text2" w:themeShade="BF"/>
-      <w:sz w:val="28"/>
-      <w:szCs w:val="28"/>
-      <w:lang w:val="en-US" w:eastAsia="en-US"/>
-    </w:rPr>
-  </w:style>
-  <w:style w:type="paragraph" w:customStyle="1" w:styleId="70E29739DDC94161ACEE8DCC6013F6A9">
-    <w:name w:val="70E29739DDC94161ACEE8DCC6013F6A9"/>
-    <w:rsid w:val="004A31BF"/>
-  </w:style>
-  <w:style w:type="paragraph" w:customStyle="1" w:styleId="9DFA32E078D14EA7809C118A1D879E32">
-    <w:name w:val="9DFA32E078D14EA7809C118A1D879E32"/>
-    <w:rsid w:val="004A31BF"/>
-  </w:style>
-  <w:style w:type="paragraph" w:customStyle="1" w:styleId="D31E22A5B7CA4A5EAB2F6C2C4FAA04DD">
-    <w:name w:val="D31E22A5B7CA4A5EAB2F6C2C4FAA04DD"/>
-    <w:rsid w:val="004A31BF"/>
-  </w:style>
-  <w:style w:type="paragraph" w:customStyle="1" w:styleId="E56C6C7449E64EC89309E50C01AF1B6E">
-    <w:name w:val="E56C6C7449E64EC89309E50C01AF1B6E"/>
-    <w:rsid w:val="004A31BF"/>
-  </w:style>
-  <w:style w:type="paragraph" w:customStyle="1" w:styleId="D4FA40FA689B4F2390F130E9C0693818">
-    <w:name w:val="D4FA40FA689B4F2390F130E9C0693818"/>
-    <w:rsid w:val="004A31BF"/>
-  </w:style>
-  <w:style w:type="paragraph" w:customStyle="1" w:styleId="EE6B02F21ECA407C8CB31217C9F030AB">
-    <w:name w:val="EE6B02F21ECA407C8CB31217C9F030AB"/>
-    <w:rsid w:val="004A31BF"/>
-  </w:style>
-  <w:style w:type="paragraph" w:customStyle="1" w:styleId="DA534C2E782546758D26CA25436B455D">
-    <w:name w:val="DA534C2E782546758D26CA25436B455D"/>
-    <w:rsid w:val="004A31BF"/>
-  </w:style>
-</w:styles>
-</file>
-
-<file path=word/glossary/webSettings.xml><?xml version="1.0" encoding="utf-8"?>
-<w:webSettings xmlns:r="http://schemas.openxmlformats.org/officeDocument/2006/relationships" xmlns:w="http://schemas.openxmlformats.org/wordprocessingml/2006/main">
-  <w:optimizeForBrowser/>
-</w:webSettings>
-</file>
-
 <file path=word/theme/theme1.xml><?xml version="1.0" encoding="utf-8"?>
 <a:theme xmlns:a="http://schemas.openxmlformats.org/drawingml/2006/main" name="Oriel">
   <a:themeElements>
@@ -5602,33 +5227,33 @@
 </file>
 
 <file path=customXml/item2.xml><?xml version="1.0" encoding="utf-8"?>
+<tns:customPropertyEditors xmlns:tns="http://schemas.microsoft.com/office/2006/customDocumentInformationPanel">
+  <tns:showOnOpen/>
+  <tns:defaultPropertyEditorNamespace/>
+</tns:customPropertyEditors>
+</file>
+
+<file path=customXml/item3.xml><?xml version="1.0" encoding="utf-8"?>
 <templateProperties xmlns="urn:microsoft.template.properties">
   <_Version/>
   <_LCID/>
 </templateProperties>
 </file>
 
-<file path=customXml/item3.xml><?xml version="1.0" encoding="utf-8"?>
-<tns:customPropertyEditors xmlns:tns="http://schemas.microsoft.com/office/2006/customDocumentInformationPanel">
-  <tns:showOnOpen/>
-  <tns:defaultPropertyEditorNamespace/>
-</tns:customPropertyEditors>
-</file>
-
 <file path=customXml/item4.xml><?xml version="1.0" encoding="utf-8"?>
-<templateProperties xmlns="urn:microsoft.template.properties">
-  <_Version/>
-  <_LCID/>
-</templateProperties>
-</file>
-
-<file path=customXml/item5.xml><?xml version="1.0" encoding="utf-8"?>
 <?mso-contentType ?>
 <FormTemplates xmlns="http://schemas.microsoft.com/sharepoint/v3/contenttype/forms">
   <Display>DocumentLibraryForm</Display>
   <Edit>AssetEditForm</Edit>
   <New>DocumentLibraryForm</New>
 </FormTemplates>
+</file>
+
+<file path=customXml/item5.xml><?xml version="1.0" encoding="utf-8"?>
+<templateProperties xmlns="urn:microsoft.template.properties">
+  <_Version/>
+  <_LCID/>
+</templateProperties>
 </file>
 
 <file path=customXml/item6.xml><?xml version="1.0" encoding="utf-8"?>
@@ -5644,6 +5269,14 @@
 </file>
 
 <file path=customXml/itemProps2.xml><?xml version="1.0" encoding="utf-8"?>
+<ds:datastoreItem xmlns:ds="http://schemas.openxmlformats.org/officeDocument/2006/customXml" ds:itemID="{2B06F414-C573-4C0B-9746-2EC8EAD8EB56}">
+  <ds:schemaRefs>
+    <ds:schemaRef ds:uri="http://schemas.microsoft.com/office/2006/customDocumentInformationPanel"/>
+  </ds:schemaRefs>
+</ds:datastoreItem>
+</file>
+
+<file path=customXml/itemProps3.xml><?xml version="1.0" encoding="utf-8"?>
 <ds:datastoreItem xmlns:ds="http://schemas.openxmlformats.org/officeDocument/2006/customXml" ds:itemID="{C7DCFB9A-D0A9-4B95-B0C1-3C48EE5A7A72}">
   <ds:schemaRefs>
     <ds:schemaRef ds:uri="urn:microsoft.template.properties"/>
@@ -5651,15 +5284,15 @@
 </ds:datastoreItem>
 </file>
 
-<file path=customXml/itemProps3.xml><?xml version="1.0" encoding="utf-8"?>
-<ds:datastoreItem xmlns:ds="http://schemas.openxmlformats.org/officeDocument/2006/customXml" ds:itemID="{2B06F414-C573-4C0B-9746-2EC8EAD8EB56}">
+<file path=customXml/itemProps4.xml><?xml version="1.0" encoding="utf-8"?>
+<ds:datastoreItem xmlns:ds="http://schemas.openxmlformats.org/officeDocument/2006/customXml" ds:itemID="{B50060B2-5E63-452F-AAA0-FFCF90806A20}">
   <ds:schemaRefs>
-    <ds:schemaRef ds:uri="http://schemas.microsoft.com/office/2006/customDocumentInformationPanel"/>
+    <ds:schemaRef ds:uri="http://schemas.microsoft.com/sharepoint/v3/contenttype/forms"/>
   </ds:schemaRefs>
 </ds:datastoreItem>
 </file>
 
-<file path=customXml/itemProps4.xml><?xml version="1.0" encoding="utf-8"?>
+<file path=customXml/itemProps5.xml><?xml version="1.0" encoding="utf-8"?>
 <ds:datastoreItem xmlns:ds="http://schemas.openxmlformats.org/officeDocument/2006/customXml" ds:itemID="{37A44DD3-EB41-461C-8831-8E039C645FD7}">
   <ds:schemaRefs>
     <ds:schemaRef ds:uri="urn:microsoft.template.properties"/>
@@ -5667,16 +5300,8 @@
 </ds:datastoreItem>
 </file>
 
-<file path=customXml/itemProps5.xml><?xml version="1.0" encoding="utf-8"?>
-<ds:datastoreItem xmlns:ds="http://schemas.openxmlformats.org/officeDocument/2006/customXml" ds:itemID="{B50060B2-5E63-452F-AAA0-FFCF90806A20}">
-  <ds:schemaRefs>
-    <ds:schemaRef ds:uri="http://schemas.microsoft.com/sharepoint/v3/contenttype/forms"/>
-  </ds:schemaRefs>
-</ds:datastoreItem>
-</file>
-
 <file path=customXml/itemProps6.xml><?xml version="1.0" encoding="utf-8"?>
-<ds:datastoreItem xmlns:ds="http://schemas.openxmlformats.org/officeDocument/2006/customXml" ds:itemID="{34BA0E40-2CDD-4EAA-9D16-93EA39A9FFED}">
+<ds:datastoreItem xmlns:ds="http://schemas.openxmlformats.org/officeDocument/2006/customXml" ds:itemID="{CF6CD9C3-2C25-4ADF-AE96-152887EDA90C}">
   <ds:schemaRefs>
     <ds:schemaRef ds:uri="http://schemas.openxmlformats.org/officeDocument/2006/bibliography"/>
   </ds:schemaRefs>

--- a/doc/2014/Spécifications/WebServicesReadOnly.docx
+++ b/doc/2014/Spécifications/WebServicesReadOnly.docx
@@ -875,7 +875,7 @@
           <w:r>
             <w:fldChar w:fldCharType="separate"/>
           </w:r>
-          <w:hyperlink w:anchor="_Toc387226757" w:history="1">
+          <w:hyperlink w:anchor="_Toc387740262" w:history="1">
             <w:r>
               <w:rPr>
                 <w:rStyle w:val="Lienhypertexte"/>
@@ -902,7 +902,7 @@
                 <w:noProof/>
                 <w:webHidden/>
               </w:rPr>
-              <w:instrText xml:space="preserve"> PAGEREF _Toc387226757 \h </w:instrText>
+              <w:instrText xml:space="preserve"> PAGEREF _Toc387740262 \h </w:instrText>
             </w:r>
             <w:r>
               <w:rPr>
@@ -948,7 +948,7 @@
               <w:lang w:eastAsia="fr-FR"/>
             </w:rPr>
           </w:pPr>
-          <w:hyperlink w:anchor="_Toc387226758" w:history="1">
+          <w:hyperlink w:anchor="_Toc387740263" w:history="1">
             <w:r>
               <w:rPr>
                 <w:rStyle w:val="Lienhypertexte"/>
@@ -975,7 +975,7 @@
                 <w:noProof/>
                 <w:webHidden/>
               </w:rPr>
-              <w:instrText xml:space="preserve"> PAGEREF _Toc387226758 \h </w:instrText>
+              <w:instrText xml:space="preserve"> PAGEREF _Toc387740263 \h </w:instrText>
             </w:r>
             <w:r>
               <w:rPr>
@@ -1021,7 +1021,7 @@
               <w:lang w:eastAsia="fr-FR"/>
             </w:rPr>
           </w:pPr>
-          <w:hyperlink w:anchor="_Toc387226759" w:history="1">
+          <w:hyperlink w:anchor="_Toc387740264" w:history="1">
             <w:r>
               <w:rPr>
                 <w:rStyle w:val="Lienhypertexte"/>
@@ -1048,7 +1048,7 @@
                 <w:noProof/>
                 <w:webHidden/>
               </w:rPr>
-              <w:instrText xml:space="preserve"> PAGEREF _Toc387226759 \h </w:instrText>
+              <w:instrText xml:space="preserve"> PAGEREF _Toc387740264 \h </w:instrText>
             </w:r>
             <w:r>
               <w:rPr>
@@ -1094,7 +1094,7 @@
               <w:lang w:eastAsia="fr-FR"/>
             </w:rPr>
           </w:pPr>
-          <w:hyperlink w:anchor="_Toc387226760" w:history="1">
+          <w:hyperlink w:anchor="_Toc387740265" w:history="1">
             <w:r>
               <w:rPr>
                 <w:rStyle w:val="Lienhypertexte"/>
@@ -1121,7 +1121,7 @@
                 <w:noProof/>
                 <w:webHidden/>
               </w:rPr>
-              <w:instrText xml:space="preserve"> PAGEREF _Toc387226760 \h </w:instrText>
+              <w:instrText xml:space="preserve"> PAGEREF _Toc387740265 \h </w:instrText>
             </w:r>
             <w:r>
               <w:rPr>
@@ -1167,7 +1167,7 @@
               <w:lang w:eastAsia="fr-FR"/>
             </w:rPr>
           </w:pPr>
-          <w:hyperlink w:anchor="_Toc387226761" w:history="1">
+          <w:hyperlink w:anchor="_Toc387740266" w:history="1">
             <w:r>
               <w:rPr>
                 <w:rStyle w:val="Lienhypertexte"/>
@@ -1194,7 +1194,7 @@
                 <w:noProof/>
                 <w:webHidden/>
               </w:rPr>
-              <w:instrText xml:space="preserve"> PAGEREF _Toc387226761 \h </w:instrText>
+              <w:instrText xml:space="preserve"> PAGEREF _Toc387740266 \h </w:instrText>
             </w:r>
             <w:r>
               <w:rPr>
@@ -1214,7 +1214,7 @@
                 <w:noProof/>
                 <w:webHidden/>
               </w:rPr>
-              <w:t>3</w:t>
+              <w:t>4</w:t>
             </w:r>
             <w:r>
               <w:rPr>
@@ -1240,7 +1240,7 @@
               <w:lang w:eastAsia="fr-FR"/>
             </w:rPr>
           </w:pPr>
-          <w:hyperlink w:anchor="_Toc387226762" w:history="1">
+          <w:hyperlink w:anchor="_Toc387740267" w:history="1">
             <w:r>
               <w:rPr>
                 <w:rStyle w:val="Lienhypertexte"/>
@@ -1267,7 +1267,7 @@
                 <w:noProof/>
                 <w:webHidden/>
               </w:rPr>
-              <w:instrText xml:space="preserve"> PAGEREF _Toc387226762 \h </w:instrText>
+              <w:instrText xml:space="preserve"> PAGEREF _Toc387740267 \h </w:instrText>
             </w:r>
             <w:r>
               <w:rPr>
@@ -1287,7 +1287,211 @@
                 <w:noProof/>
                 <w:webHidden/>
               </w:rPr>
-              <w:t>3</w:t>
+              <w:t>4</w:t>
+            </w:r>
+            <w:r>
+              <w:rPr>
+                <w:noProof/>
+                <w:webHidden/>
+              </w:rPr>
+              <w:fldChar w:fldCharType="end"/>
+            </w:r>
+          </w:hyperlink>
+        </w:p>
+        <w:p>
+          <w:pPr>
+            <w:pStyle w:val="TM3"/>
+            <w:tabs>
+              <w:tab w:val="right" w:leader="dot" w:pos="8211"/>
+            </w:tabs>
+            <w:rPr>
+              <w:noProof/>
+            </w:rPr>
+          </w:pPr>
+          <w:hyperlink w:anchor="_Toc387740268" w:history="1">
+            <w:r>
+              <w:rPr>
+                <w:rStyle w:val="Lienhypertexte"/>
+                <w:noProof/>
+              </w:rPr>
+              <w:t>Cas standard</w:t>
+            </w:r>
+            <w:r>
+              <w:rPr>
+                <w:noProof/>
+                <w:webHidden/>
+              </w:rPr>
+              <w:tab/>
+            </w:r>
+            <w:r>
+              <w:rPr>
+                <w:noProof/>
+                <w:webHidden/>
+              </w:rPr>
+              <w:fldChar w:fldCharType="begin"/>
+            </w:r>
+            <w:r>
+              <w:rPr>
+                <w:noProof/>
+                <w:webHidden/>
+              </w:rPr>
+              <w:instrText xml:space="preserve"> PAGEREF _Toc387740268 \h </w:instrText>
+            </w:r>
+            <w:r>
+              <w:rPr>
+                <w:noProof/>
+                <w:webHidden/>
+              </w:rPr>
+            </w:r>
+            <w:r>
+              <w:rPr>
+                <w:noProof/>
+                <w:webHidden/>
+              </w:rPr>
+              <w:fldChar w:fldCharType="separate"/>
+            </w:r>
+            <w:r>
+              <w:rPr>
+                <w:noProof/>
+                <w:webHidden/>
+              </w:rPr>
+              <w:t>4</w:t>
+            </w:r>
+            <w:r>
+              <w:rPr>
+                <w:noProof/>
+                <w:webHidden/>
+              </w:rPr>
+              <w:fldChar w:fldCharType="end"/>
+            </w:r>
+          </w:hyperlink>
+        </w:p>
+        <w:p>
+          <w:pPr>
+            <w:pStyle w:val="TM3"/>
+            <w:tabs>
+              <w:tab w:val="right" w:leader="dot" w:pos="8211"/>
+            </w:tabs>
+            <w:rPr>
+              <w:noProof/>
+            </w:rPr>
+          </w:pPr>
+          <w:hyperlink w:anchor="_Toc387740269" w:history="1">
+            <w:r>
+              <w:rPr>
+                <w:rStyle w:val="Lienhypertexte"/>
+                <w:noProof/>
+              </w:rPr>
+              <w:t>Cas Limites</w:t>
+            </w:r>
+            <w:r>
+              <w:rPr>
+                <w:noProof/>
+                <w:webHidden/>
+              </w:rPr>
+              <w:tab/>
+            </w:r>
+            <w:r>
+              <w:rPr>
+                <w:noProof/>
+                <w:webHidden/>
+              </w:rPr>
+              <w:fldChar w:fldCharType="begin"/>
+            </w:r>
+            <w:r>
+              <w:rPr>
+                <w:noProof/>
+                <w:webHidden/>
+              </w:rPr>
+              <w:instrText xml:space="preserve"> PAGEREF _Toc387740269 \h </w:instrText>
+            </w:r>
+            <w:r>
+              <w:rPr>
+                <w:noProof/>
+                <w:webHidden/>
+              </w:rPr>
+            </w:r>
+            <w:r>
+              <w:rPr>
+                <w:noProof/>
+                <w:webHidden/>
+              </w:rPr>
+              <w:fldChar w:fldCharType="separate"/>
+            </w:r>
+            <w:r>
+              <w:rPr>
+                <w:noProof/>
+                <w:webHidden/>
+              </w:rPr>
+              <w:t>4</w:t>
+            </w:r>
+            <w:r>
+              <w:rPr>
+                <w:noProof/>
+                <w:webHidden/>
+              </w:rPr>
+              <w:fldChar w:fldCharType="end"/>
+            </w:r>
+          </w:hyperlink>
+        </w:p>
+        <w:p>
+          <w:pPr>
+            <w:pStyle w:val="TM3"/>
+            <w:tabs>
+              <w:tab w:val="right" w:leader="dot" w:pos="8211"/>
+            </w:tabs>
+            <w:rPr>
+              <w:noProof/>
+            </w:rPr>
+          </w:pPr>
+          <w:hyperlink w:anchor="_Toc387740270" w:history="1">
+            <w:r>
+              <w:rPr>
+                <w:rStyle w:val="Lienhypertexte"/>
+                <w:noProof/>
+              </w:rPr>
+              <w:t>Cas d’erreurs</w:t>
+            </w:r>
+            <w:r>
+              <w:rPr>
+                <w:noProof/>
+                <w:webHidden/>
+              </w:rPr>
+              <w:tab/>
+            </w:r>
+            <w:r>
+              <w:rPr>
+                <w:noProof/>
+                <w:webHidden/>
+              </w:rPr>
+              <w:fldChar w:fldCharType="begin"/>
+            </w:r>
+            <w:r>
+              <w:rPr>
+                <w:noProof/>
+                <w:webHidden/>
+              </w:rPr>
+              <w:instrText xml:space="preserve"> PAGEREF _Toc387740270 \h </w:instrText>
+            </w:r>
+            <w:r>
+              <w:rPr>
+                <w:noProof/>
+                <w:webHidden/>
+              </w:rPr>
+            </w:r>
+            <w:r>
+              <w:rPr>
+                <w:noProof/>
+                <w:webHidden/>
+              </w:rPr>
+              <w:fldChar w:fldCharType="separate"/>
+            </w:r>
+            <w:r>
+              <w:rPr>
+                <w:noProof/>
+                <w:webHidden/>
+              </w:rPr>
+              <w:t>4</w:t>
             </w:r>
             <w:r>
               <w:rPr>
@@ -1313,7 +1517,7 @@
               <w:lang w:eastAsia="fr-FR"/>
             </w:rPr>
           </w:pPr>
-          <w:hyperlink w:anchor="_Toc387226763" w:history="1">
+          <w:hyperlink w:anchor="_Toc387740271" w:history="1">
             <w:r>
               <w:rPr>
                 <w:rStyle w:val="Lienhypertexte"/>
@@ -1340,7 +1544,7 @@
                 <w:noProof/>
                 <w:webHidden/>
               </w:rPr>
-              <w:instrText xml:space="preserve"> PAGEREF _Toc387226763 \h </w:instrText>
+              <w:instrText xml:space="preserve"> PAGEREF _Toc387740271 \h </w:instrText>
             </w:r>
             <w:r>
               <w:rPr>
@@ -1360,7 +1564,211 @@
                 <w:noProof/>
                 <w:webHidden/>
               </w:rPr>
-              <w:t>3</w:t>
+              <w:t>5</w:t>
+            </w:r>
+            <w:r>
+              <w:rPr>
+                <w:noProof/>
+                <w:webHidden/>
+              </w:rPr>
+              <w:fldChar w:fldCharType="end"/>
+            </w:r>
+          </w:hyperlink>
+        </w:p>
+        <w:p>
+          <w:pPr>
+            <w:pStyle w:val="TM3"/>
+            <w:tabs>
+              <w:tab w:val="right" w:leader="dot" w:pos="8211"/>
+            </w:tabs>
+            <w:rPr>
+              <w:noProof/>
+            </w:rPr>
+          </w:pPr>
+          <w:hyperlink w:anchor="_Toc387740272" w:history="1">
+            <w:r>
+              <w:rPr>
+                <w:rStyle w:val="Lienhypertexte"/>
+                <w:noProof/>
+              </w:rPr>
+              <w:t>Cas Standard</w:t>
+            </w:r>
+            <w:r>
+              <w:rPr>
+                <w:noProof/>
+                <w:webHidden/>
+              </w:rPr>
+              <w:tab/>
+            </w:r>
+            <w:r>
+              <w:rPr>
+                <w:noProof/>
+                <w:webHidden/>
+              </w:rPr>
+              <w:fldChar w:fldCharType="begin"/>
+            </w:r>
+            <w:r>
+              <w:rPr>
+                <w:noProof/>
+                <w:webHidden/>
+              </w:rPr>
+              <w:instrText xml:space="preserve"> PAGEREF _Toc387740272 \h </w:instrText>
+            </w:r>
+            <w:r>
+              <w:rPr>
+                <w:noProof/>
+                <w:webHidden/>
+              </w:rPr>
+            </w:r>
+            <w:r>
+              <w:rPr>
+                <w:noProof/>
+                <w:webHidden/>
+              </w:rPr>
+              <w:fldChar w:fldCharType="separate"/>
+            </w:r>
+            <w:r>
+              <w:rPr>
+                <w:noProof/>
+                <w:webHidden/>
+              </w:rPr>
+              <w:t>5</w:t>
+            </w:r>
+            <w:r>
+              <w:rPr>
+                <w:noProof/>
+                <w:webHidden/>
+              </w:rPr>
+              <w:fldChar w:fldCharType="end"/>
+            </w:r>
+          </w:hyperlink>
+        </w:p>
+        <w:p>
+          <w:pPr>
+            <w:pStyle w:val="TM3"/>
+            <w:tabs>
+              <w:tab w:val="right" w:leader="dot" w:pos="8211"/>
+            </w:tabs>
+            <w:rPr>
+              <w:noProof/>
+            </w:rPr>
+          </w:pPr>
+          <w:hyperlink w:anchor="_Toc387740273" w:history="1">
+            <w:r>
+              <w:rPr>
+                <w:rStyle w:val="Lienhypertexte"/>
+                <w:noProof/>
+              </w:rPr>
+              <w:t>Cas Limites</w:t>
+            </w:r>
+            <w:r>
+              <w:rPr>
+                <w:noProof/>
+                <w:webHidden/>
+              </w:rPr>
+              <w:tab/>
+            </w:r>
+            <w:r>
+              <w:rPr>
+                <w:noProof/>
+                <w:webHidden/>
+              </w:rPr>
+              <w:fldChar w:fldCharType="begin"/>
+            </w:r>
+            <w:r>
+              <w:rPr>
+                <w:noProof/>
+                <w:webHidden/>
+              </w:rPr>
+              <w:instrText xml:space="preserve"> PAGEREF _Toc387740273 \h </w:instrText>
+            </w:r>
+            <w:r>
+              <w:rPr>
+                <w:noProof/>
+                <w:webHidden/>
+              </w:rPr>
+            </w:r>
+            <w:r>
+              <w:rPr>
+                <w:noProof/>
+                <w:webHidden/>
+              </w:rPr>
+              <w:fldChar w:fldCharType="separate"/>
+            </w:r>
+            <w:r>
+              <w:rPr>
+                <w:noProof/>
+                <w:webHidden/>
+              </w:rPr>
+              <w:t>6</w:t>
+            </w:r>
+            <w:r>
+              <w:rPr>
+                <w:noProof/>
+                <w:webHidden/>
+              </w:rPr>
+              <w:fldChar w:fldCharType="end"/>
+            </w:r>
+          </w:hyperlink>
+        </w:p>
+        <w:p>
+          <w:pPr>
+            <w:pStyle w:val="TM3"/>
+            <w:tabs>
+              <w:tab w:val="right" w:leader="dot" w:pos="8211"/>
+            </w:tabs>
+            <w:rPr>
+              <w:noProof/>
+            </w:rPr>
+          </w:pPr>
+          <w:hyperlink w:anchor="_Toc387740274" w:history="1">
+            <w:r>
+              <w:rPr>
+                <w:rStyle w:val="Lienhypertexte"/>
+                <w:noProof/>
+              </w:rPr>
+              <w:t>Cas d’erreurs</w:t>
+            </w:r>
+            <w:r>
+              <w:rPr>
+                <w:noProof/>
+                <w:webHidden/>
+              </w:rPr>
+              <w:tab/>
+            </w:r>
+            <w:r>
+              <w:rPr>
+                <w:noProof/>
+                <w:webHidden/>
+              </w:rPr>
+              <w:fldChar w:fldCharType="begin"/>
+            </w:r>
+            <w:r>
+              <w:rPr>
+                <w:noProof/>
+                <w:webHidden/>
+              </w:rPr>
+              <w:instrText xml:space="preserve"> PAGEREF _Toc387740274 \h </w:instrText>
+            </w:r>
+            <w:r>
+              <w:rPr>
+                <w:noProof/>
+                <w:webHidden/>
+              </w:rPr>
+            </w:r>
+            <w:r>
+              <w:rPr>
+                <w:noProof/>
+                <w:webHidden/>
+              </w:rPr>
+              <w:fldChar w:fldCharType="separate"/>
+            </w:r>
+            <w:r>
+              <w:rPr>
+                <w:noProof/>
+                <w:webHidden/>
+              </w:rPr>
+              <w:t>7</w:t>
             </w:r>
             <w:r>
               <w:rPr>
@@ -1386,7 +1794,7 @@
               <w:lang w:eastAsia="fr-FR"/>
             </w:rPr>
           </w:pPr>
-          <w:hyperlink w:anchor="_Toc387226764" w:history="1">
+          <w:hyperlink w:anchor="_Toc387740275" w:history="1">
             <w:r>
               <w:rPr>
                 <w:rStyle w:val="Lienhypertexte"/>
@@ -1413,7 +1821,7 @@
                 <w:noProof/>
                 <w:webHidden/>
               </w:rPr>
-              <w:instrText xml:space="preserve"> PAGEREF _Toc387226764 \h </w:instrText>
+              <w:instrText xml:space="preserve"> PAGEREF _Toc387740275 \h </w:instrText>
             </w:r>
             <w:r>
               <w:rPr>
@@ -1433,7 +1841,211 @@
                 <w:noProof/>
                 <w:webHidden/>
               </w:rPr>
-              <w:t>3</w:t>
+              <w:t>7</w:t>
+            </w:r>
+            <w:r>
+              <w:rPr>
+                <w:noProof/>
+                <w:webHidden/>
+              </w:rPr>
+              <w:fldChar w:fldCharType="end"/>
+            </w:r>
+          </w:hyperlink>
+        </w:p>
+        <w:p>
+          <w:pPr>
+            <w:pStyle w:val="TM3"/>
+            <w:tabs>
+              <w:tab w:val="right" w:leader="dot" w:pos="8211"/>
+            </w:tabs>
+            <w:rPr>
+              <w:noProof/>
+            </w:rPr>
+          </w:pPr>
+          <w:hyperlink w:anchor="_Toc387740276" w:history="1">
+            <w:r>
+              <w:rPr>
+                <w:rStyle w:val="Lienhypertexte"/>
+                <w:noProof/>
+              </w:rPr>
+              <w:t>Cas standard</w:t>
+            </w:r>
+            <w:r>
+              <w:rPr>
+                <w:noProof/>
+                <w:webHidden/>
+              </w:rPr>
+              <w:tab/>
+            </w:r>
+            <w:r>
+              <w:rPr>
+                <w:noProof/>
+                <w:webHidden/>
+              </w:rPr>
+              <w:fldChar w:fldCharType="begin"/>
+            </w:r>
+            <w:r>
+              <w:rPr>
+                <w:noProof/>
+                <w:webHidden/>
+              </w:rPr>
+              <w:instrText xml:space="preserve"> PAGEREF _Toc387740276 \h </w:instrText>
+            </w:r>
+            <w:r>
+              <w:rPr>
+                <w:noProof/>
+                <w:webHidden/>
+              </w:rPr>
+            </w:r>
+            <w:r>
+              <w:rPr>
+                <w:noProof/>
+                <w:webHidden/>
+              </w:rPr>
+              <w:fldChar w:fldCharType="separate"/>
+            </w:r>
+            <w:r>
+              <w:rPr>
+                <w:noProof/>
+                <w:webHidden/>
+              </w:rPr>
+              <w:t>7</w:t>
+            </w:r>
+            <w:r>
+              <w:rPr>
+                <w:noProof/>
+                <w:webHidden/>
+              </w:rPr>
+              <w:fldChar w:fldCharType="end"/>
+            </w:r>
+          </w:hyperlink>
+        </w:p>
+        <w:p>
+          <w:pPr>
+            <w:pStyle w:val="TM3"/>
+            <w:tabs>
+              <w:tab w:val="right" w:leader="dot" w:pos="8211"/>
+            </w:tabs>
+            <w:rPr>
+              <w:noProof/>
+            </w:rPr>
+          </w:pPr>
+          <w:hyperlink w:anchor="_Toc387740277" w:history="1">
+            <w:r>
+              <w:rPr>
+                <w:rStyle w:val="Lienhypertexte"/>
+                <w:noProof/>
+              </w:rPr>
+              <w:t>Cas Limites</w:t>
+            </w:r>
+            <w:r>
+              <w:rPr>
+                <w:noProof/>
+                <w:webHidden/>
+              </w:rPr>
+              <w:tab/>
+            </w:r>
+            <w:r>
+              <w:rPr>
+                <w:noProof/>
+                <w:webHidden/>
+              </w:rPr>
+              <w:fldChar w:fldCharType="begin"/>
+            </w:r>
+            <w:r>
+              <w:rPr>
+                <w:noProof/>
+                <w:webHidden/>
+              </w:rPr>
+              <w:instrText xml:space="preserve"> PAGEREF _Toc387740277 \h </w:instrText>
+            </w:r>
+            <w:r>
+              <w:rPr>
+                <w:noProof/>
+                <w:webHidden/>
+              </w:rPr>
+            </w:r>
+            <w:r>
+              <w:rPr>
+                <w:noProof/>
+                <w:webHidden/>
+              </w:rPr>
+              <w:fldChar w:fldCharType="separate"/>
+            </w:r>
+            <w:r>
+              <w:rPr>
+                <w:noProof/>
+                <w:webHidden/>
+              </w:rPr>
+              <w:t>7</w:t>
+            </w:r>
+            <w:r>
+              <w:rPr>
+                <w:noProof/>
+                <w:webHidden/>
+              </w:rPr>
+              <w:fldChar w:fldCharType="end"/>
+            </w:r>
+          </w:hyperlink>
+        </w:p>
+        <w:p>
+          <w:pPr>
+            <w:pStyle w:val="TM3"/>
+            <w:tabs>
+              <w:tab w:val="right" w:leader="dot" w:pos="8211"/>
+            </w:tabs>
+            <w:rPr>
+              <w:noProof/>
+            </w:rPr>
+          </w:pPr>
+          <w:hyperlink w:anchor="_Toc387740278" w:history="1">
+            <w:r>
+              <w:rPr>
+                <w:rStyle w:val="Lienhypertexte"/>
+                <w:noProof/>
+              </w:rPr>
+              <w:t>Cas d’erreurs</w:t>
+            </w:r>
+            <w:r>
+              <w:rPr>
+                <w:noProof/>
+                <w:webHidden/>
+              </w:rPr>
+              <w:tab/>
+            </w:r>
+            <w:r>
+              <w:rPr>
+                <w:noProof/>
+                <w:webHidden/>
+              </w:rPr>
+              <w:fldChar w:fldCharType="begin"/>
+            </w:r>
+            <w:r>
+              <w:rPr>
+                <w:noProof/>
+                <w:webHidden/>
+              </w:rPr>
+              <w:instrText xml:space="preserve"> PAGEREF _Toc387740278 \h </w:instrText>
+            </w:r>
+            <w:r>
+              <w:rPr>
+                <w:noProof/>
+                <w:webHidden/>
+              </w:rPr>
+            </w:r>
+            <w:r>
+              <w:rPr>
+                <w:noProof/>
+                <w:webHidden/>
+              </w:rPr>
+              <w:fldChar w:fldCharType="separate"/>
+            </w:r>
+            <w:r>
+              <w:rPr>
+                <w:noProof/>
+                <w:webHidden/>
+              </w:rPr>
+              <w:t>7</w:t>
             </w:r>
             <w:r>
               <w:rPr>
@@ -1459,7 +2071,7 @@
               <w:lang w:eastAsia="fr-FR"/>
             </w:rPr>
           </w:pPr>
-          <w:hyperlink w:anchor="_Toc387226765" w:history="1">
+          <w:hyperlink w:anchor="_Toc387740279" w:history="1">
             <w:r>
               <w:rPr>
                 <w:rStyle w:val="Lienhypertexte"/>
@@ -1486,7 +2098,7 @@
                 <w:noProof/>
                 <w:webHidden/>
               </w:rPr>
-              <w:instrText xml:space="preserve"> PAGEREF _Toc387226765 \h </w:instrText>
+              <w:instrText xml:space="preserve"> PAGEREF _Toc387740279 \h </w:instrText>
             </w:r>
             <w:r>
               <w:rPr>
@@ -1506,7 +2118,211 @@
                 <w:noProof/>
                 <w:webHidden/>
               </w:rPr>
-              <w:t>3</w:t>
+              <w:t>8</w:t>
+            </w:r>
+            <w:r>
+              <w:rPr>
+                <w:noProof/>
+                <w:webHidden/>
+              </w:rPr>
+              <w:fldChar w:fldCharType="end"/>
+            </w:r>
+          </w:hyperlink>
+        </w:p>
+        <w:p>
+          <w:pPr>
+            <w:pStyle w:val="TM3"/>
+            <w:tabs>
+              <w:tab w:val="right" w:leader="dot" w:pos="8211"/>
+            </w:tabs>
+            <w:rPr>
+              <w:noProof/>
+            </w:rPr>
+          </w:pPr>
+          <w:hyperlink w:anchor="_Toc387740280" w:history="1">
+            <w:r>
+              <w:rPr>
+                <w:rStyle w:val="Lienhypertexte"/>
+                <w:noProof/>
+              </w:rPr>
+              <w:t>Cas standard</w:t>
+            </w:r>
+            <w:r>
+              <w:rPr>
+                <w:noProof/>
+                <w:webHidden/>
+              </w:rPr>
+              <w:tab/>
+            </w:r>
+            <w:r>
+              <w:rPr>
+                <w:noProof/>
+                <w:webHidden/>
+              </w:rPr>
+              <w:fldChar w:fldCharType="begin"/>
+            </w:r>
+            <w:r>
+              <w:rPr>
+                <w:noProof/>
+                <w:webHidden/>
+              </w:rPr>
+              <w:instrText xml:space="preserve"> PAGEREF _Toc387740280 \h </w:instrText>
+            </w:r>
+            <w:r>
+              <w:rPr>
+                <w:noProof/>
+                <w:webHidden/>
+              </w:rPr>
+            </w:r>
+            <w:r>
+              <w:rPr>
+                <w:noProof/>
+                <w:webHidden/>
+              </w:rPr>
+              <w:fldChar w:fldCharType="separate"/>
+            </w:r>
+            <w:r>
+              <w:rPr>
+                <w:noProof/>
+                <w:webHidden/>
+              </w:rPr>
+              <w:t>8</w:t>
+            </w:r>
+            <w:r>
+              <w:rPr>
+                <w:noProof/>
+                <w:webHidden/>
+              </w:rPr>
+              <w:fldChar w:fldCharType="end"/>
+            </w:r>
+          </w:hyperlink>
+        </w:p>
+        <w:p>
+          <w:pPr>
+            <w:pStyle w:val="TM3"/>
+            <w:tabs>
+              <w:tab w:val="right" w:leader="dot" w:pos="8211"/>
+            </w:tabs>
+            <w:rPr>
+              <w:noProof/>
+            </w:rPr>
+          </w:pPr>
+          <w:hyperlink w:anchor="_Toc387740281" w:history="1">
+            <w:r>
+              <w:rPr>
+                <w:rStyle w:val="Lienhypertexte"/>
+                <w:noProof/>
+              </w:rPr>
+              <w:t>Cas Limites</w:t>
+            </w:r>
+            <w:r>
+              <w:rPr>
+                <w:noProof/>
+                <w:webHidden/>
+              </w:rPr>
+              <w:tab/>
+            </w:r>
+            <w:r>
+              <w:rPr>
+                <w:noProof/>
+                <w:webHidden/>
+              </w:rPr>
+              <w:fldChar w:fldCharType="begin"/>
+            </w:r>
+            <w:r>
+              <w:rPr>
+                <w:noProof/>
+                <w:webHidden/>
+              </w:rPr>
+              <w:instrText xml:space="preserve"> PAGEREF _Toc387740281 \h </w:instrText>
+            </w:r>
+            <w:r>
+              <w:rPr>
+                <w:noProof/>
+                <w:webHidden/>
+              </w:rPr>
+            </w:r>
+            <w:r>
+              <w:rPr>
+                <w:noProof/>
+                <w:webHidden/>
+              </w:rPr>
+              <w:fldChar w:fldCharType="separate"/>
+            </w:r>
+            <w:r>
+              <w:rPr>
+                <w:noProof/>
+                <w:webHidden/>
+              </w:rPr>
+              <w:t>8</w:t>
+            </w:r>
+            <w:r>
+              <w:rPr>
+                <w:noProof/>
+                <w:webHidden/>
+              </w:rPr>
+              <w:fldChar w:fldCharType="end"/>
+            </w:r>
+          </w:hyperlink>
+        </w:p>
+        <w:p>
+          <w:pPr>
+            <w:pStyle w:val="TM3"/>
+            <w:tabs>
+              <w:tab w:val="right" w:leader="dot" w:pos="8211"/>
+            </w:tabs>
+            <w:rPr>
+              <w:noProof/>
+            </w:rPr>
+          </w:pPr>
+          <w:hyperlink w:anchor="_Toc387740282" w:history="1">
+            <w:r>
+              <w:rPr>
+                <w:rStyle w:val="Lienhypertexte"/>
+                <w:noProof/>
+              </w:rPr>
+              <w:t>Cas d’erreurs</w:t>
+            </w:r>
+            <w:r>
+              <w:rPr>
+                <w:noProof/>
+                <w:webHidden/>
+              </w:rPr>
+              <w:tab/>
+            </w:r>
+            <w:r>
+              <w:rPr>
+                <w:noProof/>
+                <w:webHidden/>
+              </w:rPr>
+              <w:fldChar w:fldCharType="begin"/>
+            </w:r>
+            <w:r>
+              <w:rPr>
+                <w:noProof/>
+                <w:webHidden/>
+              </w:rPr>
+              <w:instrText xml:space="preserve"> PAGEREF _Toc387740282 \h </w:instrText>
+            </w:r>
+            <w:r>
+              <w:rPr>
+                <w:noProof/>
+                <w:webHidden/>
+              </w:rPr>
+            </w:r>
+            <w:r>
+              <w:rPr>
+                <w:noProof/>
+                <w:webHidden/>
+              </w:rPr>
+              <w:fldChar w:fldCharType="separate"/>
+            </w:r>
+            <w:r>
+              <w:rPr>
+                <w:noProof/>
+                <w:webHidden/>
+              </w:rPr>
+              <w:t>9</w:t>
             </w:r>
             <w:r>
               <w:rPr>
@@ -1532,7 +2348,7 @@
               <w:lang w:eastAsia="fr-FR"/>
             </w:rPr>
           </w:pPr>
-          <w:hyperlink w:anchor="_Toc387226766" w:history="1">
+          <w:hyperlink w:anchor="_Toc387740283" w:history="1">
             <w:r>
               <w:rPr>
                 <w:rStyle w:val="Lienhypertexte"/>
@@ -1559,7 +2375,7 @@
                 <w:noProof/>
                 <w:webHidden/>
               </w:rPr>
-              <w:instrText xml:space="preserve"> PAGEREF _Toc387226766 \h </w:instrText>
+              <w:instrText xml:space="preserve"> PAGEREF _Toc387740283 \h </w:instrText>
             </w:r>
             <w:r>
               <w:rPr>
@@ -1579,7 +2395,7 @@
                 <w:noProof/>
                 <w:webHidden/>
               </w:rPr>
-              <w:t>3</w:t>
+              <w:t>9</w:t>
             </w:r>
             <w:r>
               <w:rPr>
@@ -1605,7 +2421,7 @@
               <w:lang w:eastAsia="fr-FR"/>
             </w:rPr>
           </w:pPr>
-          <w:hyperlink w:anchor="_Toc387226767" w:history="1">
+          <w:hyperlink w:anchor="_Toc387740284" w:history="1">
             <w:r>
               <w:rPr>
                 <w:rStyle w:val="Lienhypertexte"/>
@@ -1632,7 +2448,7 @@
                 <w:noProof/>
                 <w:webHidden/>
               </w:rPr>
-              <w:instrText xml:space="preserve"> PAGEREF _Toc387226767 \h </w:instrText>
+              <w:instrText xml:space="preserve"> PAGEREF _Toc387740284 \h </w:instrText>
             </w:r>
             <w:r>
               <w:rPr>
@@ -1652,7 +2468,143 @@
                 <w:noProof/>
                 <w:webHidden/>
               </w:rPr>
-              <w:t>3</w:t>
+              <w:t>9</w:t>
+            </w:r>
+            <w:r>
+              <w:rPr>
+                <w:noProof/>
+                <w:webHidden/>
+              </w:rPr>
+              <w:fldChar w:fldCharType="end"/>
+            </w:r>
+          </w:hyperlink>
+        </w:p>
+        <w:p>
+          <w:pPr>
+            <w:pStyle w:val="TM3"/>
+            <w:tabs>
+              <w:tab w:val="right" w:leader="dot" w:pos="8211"/>
+            </w:tabs>
+            <w:rPr>
+              <w:noProof/>
+            </w:rPr>
+          </w:pPr>
+          <w:hyperlink w:anchor="_Toc387740285" w:history="1">
+            <w:r>
+              <w:rPr>
+                <w:rStyle w:val="Lienhypertexte"/>
+                <w:noProof/>
+              </w:rPr>
+              <w:t>Cas standard</w:t>
+            </w:r>
+            <w:r>
+              <w:rPr>
+                <w:noProof/>
+                <w:webHidden/>
+              </w:rPr>
+              <w:tab/>
+            </w:r>
+            <w:r>
+              <w:rPr>
+                <w:noProof/>
+                <w:webHidden/>
+              </w:rPr>
+              <w:fldChar w:fldCharType="begin"/>
+            </w:r>
+            <w:r>
+              <w:rPr>
+                <w:noProof/>
+                <w:webHidden/>
+              </w:rPr>
+              <w:instrText xml:space="preserve"> PAGEREF _Toc387740285 \h </w:instrText>
+            </w:r>
+            <w:r>
+              <w:rPr>
+                <w:noProof/>
+                <w:webHidden/>
+              </w:rPr>
+            </w:r>
+            <w:r>
+              <w:rPr>
+                <w:noProof/>
+                <w:webHidden/>
+              </w:rPr>
+              <w:fldChar w:fldCharType="separate"/>
+            </w:r>
+            <w:r>
+              <w:rPr>
+                <w:noProof/>
+                <w:webHidden/>
+              </w:rPr>
+              <w:t>9</w:t>
+            </w:r>
+            <w:r>
+              <w:rPr>
+                <w:noProof/>
+                <w:webHidden/>
+              </w:rPr>
+              <w:fldChar w:fldCharType="end"/>
+            </w:r>
+          </w:hyperlink>
+        </w:p>
+        <w:p>
+          <w:pPr>
+            <w:pStyle w:val="TM3"/>
+            <w:tabs>
+              <w:tab w:val="right" w:leader="dot" w:pos="8211"/>
+            </w:tabs>
+            <w:rPr>
+              <w:noProof/>
+            </w:rPr>
+          </w:pPr>
+          <w:hyperlink w:anchor="_Toc387740286" w:history="1">
+            <w:r>
+              <w:rPr>
+                <w:rStyle w:val="Lienhypertexte"/>
+                <w:noProof/>
+              </w:rPr>
+              <w:t>Cas d’erreurs</w:t>
+            </w:r>
+            <w:r>
+              <w:rPr>
+                <w:noProof/>
+                <w:webHidden/>
+              </w:rPr>
+              <w:tab/>
+            </w:r>
+            <w:r>
+              <w:rPr>
+                <w:noProof/>
+                <w:webHidden/>
+              </w:rPr>
+              <w:fldChar w:fldCharType="begin"/>
+            </w:r>
+            <w:r>
+              <w:rPr>
+                <w:noProof/>
+                <w:webHidden/>
+              </w:rPr>
+              <w:instrText xml:space="preserve"> PAGEREF _Toc387740286 \h </w:instrText>
+            </w:r>
+            <w:r>
+              <w:rPr>
+                <w:noProof/>
+                <w:webHidden/>
+              </w:rPr>
+            </w:r>
+            <w:r>
+              <w:rPr>
+                <w:noProof/>
+                <w:webHidden/>
+              </w:rPr>
+              <w:fldChar w:fldCharType="separate"/>
+            </w:r>
+            <w:r>
+              <w:rPr>
+                <w:noProof/>
+                <w:webHidden/>
+              </w:rPr>
+              <w:t>9</w:t>
             </w:r>
             <w:r>
               <w:rPr>
@@ -1678,13 +2630,13 @@
               <w:lang w:eastAsia="fr-FR"/>
             </w:rPr>
           </w:pPr>
-          <w:hyperlink w:anchor="_Toc387226768" w:history="1">
+          <w:hyperlink w:anchor="_Toc387740287" w:history="1">
             <w:r>
               <w:rPr>
                 <w:rStyle w:val="Lienhypertexte"/>
                 <w:noProof/>
               </w:rPr>
-              <w:t>Méthode getListElementsBySceneId</w:t>
+              <w:t>Méthode getMediaById</w:t>
             </w:r>
             <w:r>
               <w:rPr>
@@ -1705,7 +2657,7 @@
                 <w:noProof/>
                 <w:webHidden/>
               </w:rPr>
-              <w:instrText xml:space="preserve"> PAGEREF _Toc387226768 \h </w:instrText>
+              <w:instrText xml:space="preserve"> PAGEREF _Toc387740287 \h </w:instrText>
             </w:r>
             <w:r>
               <w:rPr>
@@ -1725,7 +2677,7 @@
                 <w:noProof/>
                 <w:webHidden/>
               </w:rPr>
-              <w:t>3</w:t>
+              <w:t>9</w:t>
             </w:r>
             <w:r>
               <w:rPr>
@@ -1751,13 +2703,13 @@
               <w:lang w:eastAsia="fr-FR"/>
             </w:rPr>
           </w:pPr>
-          <w:hyperlink w:anchor="_Toc387226769" w:history="1">
+          <w:hyperlink w:anchor="_Toc387740288" w:history="1">
             <w:r>
               <w:rPr>
                 <w:rStyle w:val="Lienhypertexte"/>
                 <w:noProof/>
               </w:rPr>
-              <w:t>Méthode getElementById</w:t>
+              <w:t>Méthode getArtefactById</w:t>
             </w:r>
             <w:r>
               <w:rPr>
@@ -1778,7 +2730,7 @@
                 <w:noProof/>
                 <w:webHidden/>
               </w:rPr>
-              <w:instrText xml:space="preserve"> PAGEREF _Toc387226769 \h </w:instrText>
+              <w:instrText xml:space="preserve"> PAGEREF _Toc387740288 \h </w:instrText>
             </w:r>
             <w:r>
               <w:rPr>
@@ -1798,7 +2750,7 @@
                 <w:noProof/>
                 <w:webHidden/>
               </w:rPr>
-              <w:t>3</w:t>
+              <w:t>9</w:t>
             </w:r>
             <w:r>
               <w:rPr>
@@ -1824,80 +2776,7 @@
               <w:lang w:eastAsia="fr-FR"/>
             </w:rPr>
           </w:pPr>
-          <w:hyperlink w:anchor="_Toc387226770" w:history="1">
-            <w:r>
-              <w:rPr>
-                <w:rStyle w:val="Lienhypertexte"/>
-                <w:noProof/>
-              </w:rPr>
-              <w:t>Méthode getListAllElements</w:t>
-            </w:r>
-            <w:r>
-              <w:rPr>
-                <w:noProof/>
-                <w:webHidden/>
-              </w:rPr>
-              <w:tab/>
-            </w:r>
-            <w:r>
-              <w:rPr>
-                <w:noProof/>
-                <w:webHidden/>
-              </w:rPr>
-              <w:fldChar w:fldCharType="begin"/>
-            </w:r>
-            <w:r>
-              <w:rPr>
-                <w:noProof/>
-                <w:webHidden/>
-              </w:rPr>
-              <w:instrText xml:space="preserve"> PAGEREF _Toc387226770 \h </w:instrText>
-            </w:r>
-            <w:r>
-              <w:rPr>
-                <w:noProof/>
-                <w:webHidden/>
-              </w:rPr>
-            </w:r>
-            <w:r>
-              <w:rPr>
-                <w:noProof/>
-                <w:webHidden/>
-              </w:rPr>
-              <w:fldChar w:fldCharType="separate"/>
-            </w:r>
-            <w:r>
-              <w:rPr>
-                <w:noProof/>
-                <w:webHidden/>
-              </w:rPr>
-              <w:t>3</w:t>
-            </w:r>
-            <w:r>
-              <w:rPr>
-                <w:noProof/>
-                <w:webHidden/>
-              </w:rPr>
-              <w:fldChar w:fldCharType="end"/>
-            </w:r>
-          </w:hyperlink>
-        </w:p>
-        <w:p>
-          <w:pPr>
-            <w:pStyle w:val="TM2"/>
-            <w:tabs>
-              <w:tab w:val="right" w:leader="dot" w:pos="8211"/>
-            </w:tabs>
-            <w:rPr>
-              <w:rFonts w:asciiTheme="minorHAnsi" w:hAnsiTheme="minorHAnsi"/>
-              <w:noProof/>
-              <w:color w:val="auto"/>
-              <w:sz w:val="22"/>
-              <w:szCs w:val="22"/>
-              <w:lang w:eastAsia="fr-FR"/>
-            </w:rPr>
-          </w:pPr>
-          <w:hyperlink w:anchor="_Toc387226771" w:history="1">
+          <w:hyperlink w:anchor="_Toc387740289" w:history="1">
             <w:r>
               <w:rPr>
                 <w:rStyle w:val="Lienhypertexte"/>
@@ -1933,7 +2812,7 @@
                 <w:noProof/>
                 <w:webHidden/>
               </w:rPr>
-              <w:instrText xml:space="preserve"> PAGEREF _Toc387226771 \h </w:instrText>
+              <w:instrText xml:space="preserve"> PAGEREF _Toc387740289 \h </w:instrText>
             </w:r>
             <w:r>
               <w:rPr>
@@ -1953,7 +2832,7 @@
                 <w:noProof/>
                 <w:webHidden/>
               </w:rPr>
-              <w:t>3</w:t>
+              <w:t>9</w:t>
             </w:r>
             <w:r>
               <w:rPr>
@@ -1979,7 +2858,7 @@
               <w:lang w:eastAsia="fr-FR"/>
             </w:rPr>
           </w:pPr>
-          <w:hyperlink w:anchor="_Toc387226772" w:history="1">
+          <w:hyperlink w:anchor="_Toc387740290" w:history="1">
             <w:r>
               <w:rPr>
                 <w:rStyle w:val="Lienhypertexte"/>
@@ -2006,7 +2885,7 @@
                 <w:noProof/>
                 <w:webHidden/>
               </w:rPr>
-              <w:instrText xml:space="preserve"> PAGEREF _Toc387226772 \h </w:instrText>
+              <w:instrText xml:space="preserve"> PAGEREF _Toc387740290 \h </w:instrText>
             </w:r>
             <w:r>
               <w:rPr>
@@ -2026,7 +2905,7 @@
                 <w:noProof/>
                 <w:webHidden/>
               </w:rPr>
-              <w:t>3</w:t>
+              <w:t>9</w:t>
             </w:r>
             <w:r>
               <w:rPr>
@@ -2063,7 +2942,7 @@
       <w:pPr>
         <w:pStyle w:val="Titre1"/>
       </w:pPr>
-      <w:bookmarkStart w:id="0" w:name="_Toc387226757"/>
+      <w:bookmarkStart w:id="0" w:name="_Toc387740262"/>
       <w:r>
         <w:lastRenderedPageBreak/>
         <w:t>Introduction</w:t>
@@ -2391,7 +3270,7 @@
       <w:pPr>
         <w:pStyle w:val="Titre1"/>
       </w:pPr>
-      <w:bookmarkStart w:id="1" w:name="_Toc387226758"/>
+      <w:bookmarkStart w:id="1" w:name="_Toc387740263"/>
       <w:r>
         <w:lastRenderedPageBreak/>
         <w:t>Contrôle d’accès</w:t>
@@ -2413,7 +3292,7 @@
       <w:pPr>
         <w:pStyle w:val="Titre2"/>
       </w:pPr>
-      <w:bookmarkStart w:id="2" w:name="_Toc387226759"/>
+      <w:bookmarkStart w:id="2" w:name="_Toc387740264"/>
       <w:r>
         <w:t xml:space="preserve">Méthode </w:t>
       </w:r>
@@ -2429,7 +3308,7 @@
       <w:pPr>
         <w:pStyle w:val="Titre2"/>
       </w:pPr>
-      <w:bookmarkStart w:id="3" w:name="_Toc387226760"/>
+      <w:bookmarkStart w:id="3" w:name="_Toc387740265"/>
       <w:r>
         <w:t xml:space="preserve">Méthode </w:t>
       </w:r>
@@ -2452,7 +3331,6 @@
           <w:szCs w:val="32"/>
         </w:rPr>
       </w:pPr>
-      <w:bookmarkStart w:id="4" w:name="_Toc387226761"/>
       <w:r>
         <w:br w:type="page"/>
       </w:r>
@@ -2461,6 +3339,7 @@
       <w:pPr>
         <w:pStyle w:val="Titre1"/>
       </w:pPr>
+      <w:bookmarkStart w:id="4" w:name="_Toc387740266"/>
       <w:r>
         <w:lastRenderedPageBreak/>
         <w:t>Accès aux éléments</w:t>
@@ -2478,13 +3357,45 @@
       <w:proofErr w:type="spellEnd"/>
       <w:r>
         <w:t>.</w:t>
+      </w:r>
+      <w:r>
+        <w:t xml:space="preserve"> Nous appliquons la convention suivante : quand nous requêtons un élément (fonction </w:t>
+      </w:r>
+      <w:proofErr w:type="spellStart"/>
+      <w:r>
+        <w:t>getXXXById</w:t>
+      </w:r>
+      <w:proofErr w:type="spellEnd"/>
+      <w:r>
+        <w:t>), nous retournons le détail de l’élément, et la liste non détaillé (juste Id et nom affichable), des sous éléments. Nous rappelons que la hiérarchie des éléments est la suivante :</w:t>
+      </w:r>
+    </w:p>
+    <w:p>
+      <w:r>
+        <w:rPr>
+          <w:noProof/>
+          <w:lang w:eastAsia="fr-FR"/>
+        </w:rPr>
+        <w:drawing>
+          <wp:inline distT="0" distB="0" distL="0" distR="0">
+            <wp:extent cx="5220335" cy="1714500"/>
+            <wp:effectExtent l="95250" t="0" r="75565" b="0"/>
+            <wp:docPr id="12" name="Diagramme 12"/>
+            <wp:cNvGraphicFramePr/>
+            <a:graphic xmlns:a="http://schemas.openxmlformats.org/drawingml/2006/main">
+              <a:graphicData uri="http://schemas.openxmlformats.org/drawingml/2006/diagram">
+                <dgm:relIds xmlns:dgm="http://schemas.openxmlformats.org/drawingml/2006/diagram" xmlns:r="http://schemas.openxmlformats.org/officeDocument/2006/relationships" r:dm="rId18" r:lo="rId19" r:qs="rId20" r:cs="rId21"/>
+              </a:graphicData>
+            </a:graphic>
+          </wp:inline>
+        </w:drawing>
       </w:r>
     </w:p>
     <w:p>
       <w:pPr>
         <w:pStyle w:val="Titre2"/>
       </w:pPr>
-      <w:bookmarkStart w:id="5" w:name="_Toc387226762"/>
+      <w:bookmarkStart w:id="5" w:name="_Toc387740267"/>
       <w:r>
         <w:t xml:space="preserve">Méthode </w:t>
       </w:r>
@@ -2513,9 +3424,11 @@
       <w:pPr>
         <w:pStyle w:val="Titre3"/>
       </w:pPr>
+      <w:bookmarkStart w:id="6" w:name="_Toc387740268"/>
       <w:r>
         <w:t>Cas standard</w:t>
       </w:r>
+      <w:bookmarkEnd w:id="6"/>
     </w:p>
     <w:p>
       <w:r>
@@ -2546,7 +3459,7 @@
                     </pic:cNvPicPr>
                   </pic:nvPicPr>
                   <pic:blipFill>
-                    <a:blip r:embed="rId18" cstate="print"/>
+                    <a:blip r:embed="rId23" cstate="print"/>
                     <a:srcRect/>
                     <a:stretch>
                       <a:fillRect/>
@@ -2592,8 +3505,13 @@
       <w:pPr>
         <w:pStyle w:val="Titre3"/>
       </w:pPr>
-      <w:r>
-        <w:t xml:space="preserve">Cas Limites </w:t>
+      <w:bookmarkStart w:id="7" w:name="_Toc387740269"/>
+      <w:r>
+        <w:t>Cas Limites</w:t>
+      </w:r>
+      <w:bookmarkEnd w:id="7"/>
+      <w:r>
+        <w:t xml:space="preserve"> </w:t>
       </w:r>
     </w:p>
     <w:p>
@@ -2605,9 +3523,11 @@
       <w:pPr>
         <w:pStyle w:val="Titre3"/>
       </w:pPr>
+      <w:bookmarkStart w:id="8" w:name="_Toc387740270"/>
       <w:r>
         <w:t>Cas d’erreurs</w:t>
       </w:r>
+      <w:bookmarkEnd w:id="8"/>
     </w:p>
     <w:p>
       <w:r>
@@ -2623,7 +3543,6 @@
           <w:szCs w:val="28"/>
         </w:rPr>
       </w:pPr>
-      <w:bookmarkStart w:id="6" w:name="_Toc387226763"/>
       <w:r>
         <w:br w:type="page"/>
       </w:r>
@@ -2632,6 +3551,7 @@
       <w:pPr>
         <w:pStyle w:val="Titre2"/>
       </w:pPr>
+      <w:bookmarkStart w:id="9" w:name="_Toc387740271"/>
       <w:r>
         <w:lastRenderedPageBreak/>
         <w:t xml:space="preserve">Méthode </w:t>
@@ -2640,7 +3560,7 @@
       <w:r>
         <w:t>getParcoursArchitectureById</w:t>
       </w:r>
-      <w:bookmarkEnd w:id="6"/>
+      <w:bookmarkEnd w:id="9"/>
       <w:proofErr w:type="spellEnd"/>
     </w:p>
     <w:p>
@@ -2652,9 +3572,11 @@
       <w:pPr>
         <w:pStyle w:val="Titre3"/>
       </w:pPr>
+      <w:bookmarkStart w:id="10" w:name="_Toc387740272"/>
       <w:r>
         <w:t>Cas Standard</w:t>
       </w:r>
+      <w:bookmarkEnd w:id="10"/>
     </w:p>
     <w:p>
       <w:r>
@@ -2693,7 +3615,7 @@
                     </pic:cNvPicPr>
                   </pic:nvPicPr>
                   <pic:blipFill>
-                    <a:blip r:embed="rId19" cstate="print"/>
+                    <a:blip r:embed="rId24" cstate="print"/>
                     <a:srcRect/>
                     <a:stretch>
                       <a:fillRect/>
@@ -2729,7 +3651,6 @@
       </w:r>
     </w:p>
     <w:p>
-      <w:bookmarkStart w:id="7" w:name="_Toc387226764"/>
       <w:r>
         <w:rPr>
           <w:noProof/>
@@ -2753,7 +3674,7 @@
                     </pic:cNvPicPr>
                   </pic:nvPicPr>
                   <pic:blipFill>
-                    <a:blip r:embed="rId20" cstate="print"/>
+                    <a:blip r:embed="rId25" cstate="print"/>
                     <a:srcRect/>
                     <a:stretch>
                       <a:fillRect/>
@@ -2791,8 +3712,13 @@
       <w:pPr>
         <w:pStyle w:val="Titre3"/>
       </w:pPr>
-      <w:r>
-        <w:t xml:space="preserve">Cas Limites </w:t>
+      <w:bookmarkStart w:id="11" w:name="_Toc387740273"/>
+      <w:r>
+        <w:t>Cas Limites</w:t>
+      </w:r>
+      <w:bookmarkEnd w:id="11"/>
+      <w:r>
+        <w:t xml:space="preserve"> </w:t>
       </w:r>
     </w:p>
     <w:p>
@@ -2840,9 +3766,11 @@
       <w:pPr>
         <w:pStyle w:val="Titre3"/>
       </w:pPr>
+      <w:bookmarkStart w:id="12" w:name="_Toc387740274"/>
       <w:r>
         <w:t>Cas d’erreurs</w:t>
       </w:r>
+      <w:bookmarkEnd w:id="12"/>
     </w:p>
     <w:p>
       <w:r>
@@ -2861,6 +3789,7 @@
       <w:pPr>
         <w:pStyle w:val="Titre2"/>
       </w:pPr>
+      <w:bookmarkStart w:id="13" w:name="_Toc387740275"/>
       <w:r>
         <w:t xml:space="preserve">Méthode </w:t>
       </w:r>
@@ -2868,7 +3797,7 @@
       <w:r>
         <w:t>getParcoursById</w:t>
       </w:r>
-      <w:bookmarkEnd w:id="7"/>
+      <w:bookmarkEnd w:id="13"/>
       <w:proofErr w:type="spellEnd"/>
     </w:p>
     <w:p>
@@ -2889,9 +3818,11 @@
       <w:pPr>
         <w:pStyle w:val="Titre3"/>
       </w:pPr>
+      <w:bookmarkStart w:id="14" w:name="_Toc387740276"/>
       <w:r>
         <w:t>Cas standard</w:t>
       </w:r>
+      <w:bookmarkEnd w:id="14"/>
     </w:p>
     <w:p>
       <w:r>
@@ -2922,7 +3853,7 @@
                     </pic:cNvPicPr>
                   </pic:nvPicPr>
                   <pic:blipFill>
-                    <a:blip r:embed="rId21" cstate="print"/>
+                    <a:blip r:embed="rId26" cstate="print"/>
                     <a:srcRect/>
                     <a:stretch>
                       <a:fillRect/>
@@ -2955,8 +3886,13 @@
       <w:pPr>
         <w:pStyle w:val="Titre3"/>
       </w:pPr>
-      <w:r>
-        <w:t xml:space="preserve">Cas Limites </w:t>
+      <w:bookmarkStart w:id="15" w:name="_Toc387740277"/>
+      <w:r>
+        <w:t>Cas Limites</w:t>
+      </w:r>
+      <w:bookmarkEnd w:id="15"/>
+      <w:r>
+        <w:t xml:space="preserve"> </w:t>
       </w:r>
     </w:p>
     <w:p>
@@ -3006,9 +3942,11 @@
       <w:pPr>
         <w:pStyle w:val="Titre3"/>
       </w:pPr>
+      <w:bookmarkStart w:id="16" w:name="_Toc387740278"/>
       <w:r>
         <w:t>Cas d’erreurs</w:t>
       </w:r>
+      <w:bookmarkEnd w:id="16"/>
     </w:p>
     <w:p>
       <w:r>
@@ -3032,7 +3970,6 @@
           <w:szCs w:val="28"/>
         </w:rPr>
       </w:pPr>
-      <w:bookmarkStart w:id="8" w:name="_Toc387226765"/>
       <w:r>
         <w:br w:type="page"/>
       </w:r>
@@ -3041,6 +3978,7 @@
       <w:pPr>
         <w:pStyle w:val="Titre2"/>
       </w:pPr>
+      <w:bookmarkStart w:id="17" w:name="_Toc387740279"/>
       <w:r>
         <w:lastRenderedPageBreak/>
         <w:t xml:space="preserve">Méthode </w:t>
@@ -3049,7 +3987,7 @@
       <w:r>
         <w:t>getSousParcoursById</w:t>
       </w:r>
-      <w:bookmarkEnd w:id="8"/>
+      <w:bookmarkEnd w:id="17"/>
       <w:proofErr w:type="spellEnd"/>
     </w:p>
     <w:p>
@@ -3061,9 +3999,11 @@
       <w:pPr>
         <w:pStyle w:val="Titre3"/>
       </w:pPr>
+      <w:bookmarkStart w:id="18" w:name="_Toc387740280"/>
       <w:r>
         <w:t>Cas standard</w:t>
       </w:r>
+      <w:bookmarkEnd w:id="18"/>
     </w:p>
     <w:p>
       <w:r>
@@ -3094,7 +4034,7 @@
                     </pic:cNvPicPr>
                   </pic:nvPicPr>
                   <pic:blipFill>
-                    <a:blip r:embed="rId22" cstate="print"/>
+                    <a:blip r:embed="rId27" cstate="print"/>
                     <a:srcRect/>
                     <a:stretch>
                       <a:fillRect/>
@@ -3127,9 +4067,13 @@
       <w:pPr>
         <w:pStyle w:val="Titre3"/>
       </w:pPr>
-      <w:bookmarkStart w:id="9" w:name="_Toc387226766"/>
-      <w:r>
-        <w:t xml:space="preserve">Cas Limites </w:t>
+      <w:bookmarkStart w:id="19" w:name="_Toc387740281"/>
+      <w:r>
+        <w:t>Cas Limites</w:t>
+      </w:r>
+      <w:bookmarkEnd w:id="19"/>
+      <w:r>
+        <w:t xml:space="preserve"> </w:t>
       </w:r>
     </w:p>
     <w:p>
@@ -3173,10 +4117,12 @@
       <w:pPr>
         <w:pStyle w:val="Titre3"/>
       </w:pPr>
+      <w:bookmarkStart w:id="20" w:name="_Toc387740282"/>
       <w:r>
         <w:lastRenderedPageBreak/>
         <w:t>Cas d’erreurs</w:t>
       </w:r>
+      <w:bookmarkEnd w:id="20"/>
     </w:p>
     <w:p>
       <w:r>
@@ -3195,6 +4141,7 @@
       <w:pPr>
         <w:pStyle w:val="Titre2"/>
       </w:pPr>
+      <w:bookmarkStart w:id="21" w:name="_Toc387740283"/>
       <w:r>
         <w:t xml:space="preserve">Méthode </w:t>
       </w:r>
@@ -3202,14 +4149,14 @@
       <w:r>
         <w:t>getTransitionById</w:t>
       </w:r>
-      <w:bookmarkEnd w:id="9"/>
+      <w:bookmarkEnd w:id="21"/>
       <w:proofErr w:type="spellEnd"/>
     </w:p>
     <w:p>
       <w:pPr>
         <w:pStyle w:val="Titre2"/>
       </w:pPr>
-      <w:bookmarkStart w:id="10" w:name="_Toc387226767"/>
+      <w:bookmarkStart w:id="22" w:name="_Toc387740284"/>
       <w:r>
         <w:t xml:space="preserve">Méthode </w:t>
       </w:r>
@@ -3217,8 +4164,102 @@
       <w:r>
         <w:t>getSceneById</w:t>
       </w:r>
-      <w:bookmarkEnd w:id="10"/>
+      <w:bookmarkEnd w:id="22"/>
       <w:proofErr w:type="spellEnd"/>
+    </w:p>
+    <w:p>
+      <w:r>
+        <w:t xml:space="preserve">Méthode permettant de récupérer les informations d’une scène. On retournera toutes les informations de la scène, ainsi que la liste de des </w:t>
+      </w:r>
+      <w:r>
+        <w:t>médias et des artefacts</w:t>
+      </w:r>
+      <w:r>
+        <w:t xml:space="preserve"> (en visibilité</w:t>
+      </w:r>
+      <w:r>
+        <w:t xml:space="preserve"> public</w:t>
+      </w:r>
+      <w:r>
+        <w:t>)</w:t>
+      </w:r>
+      <w:r>
+        <w:t xml:space="preserve"> lié à cette scène. On</w:t>
+      </w:r>
+      <w:r>
+        <w:t xml:space="preserve"> ne</w:t>
+      </w:r>
+      <w:r>
+        <w:t xml:space="preserve"> détaillera </w:t>
+      </w:r>
+      <w:r>
+        <w:t xml:space="preserve">pas </w:t>
+      </w:r>
+      <w:r>
+        <w:t xml:space="preserve">les informations sur les </w:t>
+      </w:r>
+      <w:r>
+        <w:t xml:space="preserve">médias et les artefacts, seulement </w:t>
+      </w:r>
+      <w:r>
+        <w:t>l</w:t>
+      </w:r>
+      <w:r>
+        <w:t xml:space="preserve">es </w:t>
+      </w:r>
+      <w:proofErr w:type="spellStart"/>
+      <w:r>
+        <w:t>id</w:t>
+      </w:r>
+      <w:r>
+        <w:t>s</w:t>
+      </w:r>
+      <w:proofErr w:type="spellEnd"/>
+      <w:r>
+        <w:t>, le</w:t>
+      </w:r>
+      <w:r>
+        <w:t>s</w:t>
+      </w:r>
+      <w:r>
+        <w:t xml:space="preserve"> nom</w:t>
+      </w:r>
+      <w:r>
+        <w:t>s</w:t>
+      </w:r>
+      <w:r>
+        <w:t xml:space="preserve"> et le</w:t>
+      </w:r>
+      <w:r>
+        <w:t>s</w:t>
+      </w:r>
+      <w:r>
+        <w:t xml:space="preserve"> type</w:t>
+      </w:r>
+      <w:r>
+        <w:t>s</w:t>
+      </w:r>
+      <w:r>
+        <w:t xml:space="preserve"> (id et nom)</w:t>
+      </w:r>
+      <w:r>
+        <w:t>.</w:t>
+      </w:r>
+    </w:p>
+    <w:p>
+      <w:pPr>
+        <w:pStyle w:val="Titre3"/>
+      </w:pPr>
+      <w:bookmarkStart w:id="23" w:name="_Toc387740285"/>
+      <w:r>
+        <w:t>Cas standard</w:t>
+      </w:r>
+      <w:bookmarkEnd w:id="23"/>
+    </w:p>
+    <w:p>
+      <w:r>
+        <w:t>La scène existe et le parcours auquel elle appartient est en visibilité « Public ». Dans ce cas le XML retourné sera de la forme :</w:t>
+      </w:r>
     </w:p>
     <w:p>
       <w:r>
@@ -3228,9 +4269,9 @@
         </w:rPr>
         <w:drawing>
           <wp:inline distT="0" distB="0" distL="0" distR="0">
-            <wp:extent cx="6124575" cy="3341693"/>
+            <wp:extent cx="6105525" cy="2161445"/>
             <wp:effectExtent l="19050" t="0" r="9525" b="0"/>
-            <wp:docPr id="3" name="Image 2" descr="D:\utilisateurs\tbadin\Pictures\Capture.PNG"/>
+            <wp:docPr id="13" name="Image 5" descr="D:\utilisateurs\tbadin\Pictures\Capture.PNG"/>
             <wp:cNvGraphicFramePr>
               <a:graphicFrameLocks xmlns:a="http://schemas.openxmlformats.org/drawingml/2006/main" noChangeAspect="1"/>
             </wp:cNvGraphicFramePr>
@@ -3238,13 +4279,13 @@
               <a:graphicData uri="http://schemas.openxmlformats.org/drawingml/2006/picture">
                 <pic:pic xmlns:pic="http://schemas.openxmlformats.org/drawingml/2006/picture">
                   <pic:nvPicPr>
-                    <pic:cNvPr id="0" name="Picture 2" descr="D:\utilisateurs\tbadin\Pictures\Capture.PNG"/>
+                    <pic:cNvPr id="0" name="Picture 5" descr="D:\utilisateurs\tbadin\Pictures\Capture.PNG"/>
                     <pic:cNvPicPr>
                       <a:picLocks noChangeAspect="1" noChangeArrowheads="1"/>
                     </pic:cNvPicPr>
                   </pic:nvPicPr>
                   <pic:blipFill>
-                    <a:blip r:embed="rId23" cstate="print"/>
+                    <a:blip r:embed="rId28" cstate="print"/>
                     <a:srcRect/>
                     <a:stretch>
                       <a:fillRect/>
@@ -3253,7 +4294,7 @@
                   <pic:spPr bwMode="auto">
                     <a:xfrm>
                       <a:off x="0" y="0"/>
-                      <a:ext cx="6126437" cy="3342709"/>
+                      <a:ext cx="6105525" cy="2161445"/>
                     </a:xfrm>
                     <a:prstGeom prst="rect">
                       <a:avLst/>
@@ -3275,54 +4316,179 @@
     </w:p>
     <w:p>
       <w:pPr>
+        <w:pStyle w:val="Titre3"/>
+      </w:pPr>
+      <w:bookmarkStart w:id="24" w:name="_Toc387740286"/>
+      <w:r>
+        <w:t>Cas d’erreurs</w:t>
+      </w:r>
+      <w:bookmarkEnd w:id="24"/>
+    </w:p>
+    <w:p>
+      <w:r>
+        <w:t xml:space="preserve">L’id spécifié n’existe pas, l’id de la scène ne correspond pas à une scène dont le parcours est public : retourner un message d’erreur à l’utilisateur (Not </w:t>
+      </w:r>
+      <w:proofErr w:type="spellStart"/>
+      <w:r>
+        <w:t>Found</w:t>
+      </w:r>
+      <w:proofErr w:type="spellEnd"/>
+      <w:r>
+        <w:t>).</w:t>
+      </w:r>
+    </w:p>
+    <w:p>
+      <w:pPr>
         <w:pStyle w:val="Titre2"/>
       </w:pPr>
-      <w:bookmarkStart w:id="11" w:name="_Toc387226768"/>
+      <w:bookmarkStart w:id="25" w:name="_Toc387740287"/>
       <w:r>
         <w:t xml:space="preserve">Méthode </w:t>
       </w:r>
       <w:proofErr w:type="spellStart"/>
       <w:r>
-        <w:t>getListElementsBySceneId</w:t>
-      </w:r>
-      <w:bookmarkEnd w:id="11"/>
+        <w:t>get</w:t>
+      </w:r>
+      <w:r>
+        <w:t>Media</w:t>
+      </w:r>
+      <w:r>
+        <w:t>ById</w:t>
+      </w:r>
+      <w:bookmarkEnd w:id="25"/>
+      <w:proofErr w:type="spellEnd"/>
+    </w:p>
+    <w:p>
+      <w:r>
+        <w:rPr>
+          <w:noProof/>
+          <w:lang w:eastAsia="fr-FR"/>
+        </w:rPr>
+        <w:drawing>
+          <wp:inline distT="0" distB="0" distL="0" distR="0">
+            <wp:extent cx="5219700" cy="1771650"/>
+            <wp:effectExtent l="19050" t="0" r="0" b="0"/>
+            <wp:docPr id="6" name="Image 3" descr="D:\utilisateurs\tbadin\Pictures\Capture.PNG"/>
+            <wp:cNvGraphicFramePr>
+              <a:graphicFrameLocks xmlns:a="http://schemas.openxmlformats.org/drawingml/2006/main" noChangeAspect="1"/>
+            </wp:cNvGraphicFramePr>
+            <a:graphic xmlns:a="http://schemas.openxmlformats.org/drawingml/2006/main">
+              <a:graphicData uri="http://schemas.openxmlformats.org/drawingml/2006/picture">
+                <pic:pic xmlns:pic="http://schemas.openxmlformats.org/drawingml/2006/picture">
+                  <pic:nvPicPr>
+                    <pic:cNvPr id="0" name="Picture 3" descr="D:\utilisateurs\tbadin\Pictures\Capture.PNG"/>
+                    <pic:cNvPicPr>
+                      <a:picLocks noChangeAspect="1" noChangeArrowheads="1"/>
+                    </pic:cNvPicPr>
+                  </pic:nvPicPr>
+                  <pic:blipFill>
+                    <a:blip r:embed="rId29" cstate="print"/>
+                    <a:srcRect/>
+                    <a:stretch>
+                      <a:fillRect/>
+                    </a:stretch>
+                  </pic:blipFill>
+                  <pic:spPr bwMode="auto">
+                    <a:xfrm>
+                      <a:off x="0" y="0"/>
+                      <a:ext cx="5219700" cy="1771650"/>
+                    </a:xfrm>
+                    <a:prstGeom prst="rect">
+                      <a:avLst/>
+                    </a:prstGeom>
+                    <a:noFill/>
+                    <a:ln w="9525">
+                      <a:noFill/>
+                      <a:miter lim="800000"/>
+                      <a:headEnd/>
+                      <a:tailEnd/>
+                    </a:ln>
+                  </pic:spPr>
+                </pic:pic>
+              </a:graphicData>
+            </a:graphic>
+          </wp:inline>
+        </w:drawing>
+      </w:r>
+    </w:p>
+    <w:p>
+      <w:pPr>
+        <w:pStyle w:val="Titre2"/>
+      </w:pPr>
+      <w:bookmarkStart w:id="26" w:name="_Toc387740288"/>
+      <w:r>
+        <w:t xml:space="preserve">Méthode </w:t>
+      </w:r>
+      <w:proofErr w:type="spellStart"/>
+      <w:r>
+        <w:t>getArtefactById</w:t>
+      </w:r>
+      <w:bookmarkEnd w:id="26"/>
       <w:proofErr w:type="spellEnd"/>
     </w:p>
     <w:p>
       <w:pPr>
         <w:pStyle w:val="Titre2"/>
       </w:pPr>
-      <w:bookmarkStart w:id="12" w:name="_Toc387226769"/>
-      <w:r>
-        <w:t xml:space="preserve">Méthode </w:t>
-      </w:r>
-      <w:proofErr w:type="spellStart"/>
-      <w:r>
-        <w:t>getElementById</w:t>
-      </w:r>
-      <w:bookmarkEnd w:id="12"/>
-      <w:proofErr w:type="spellEnd"/>
+      <w:r>
+        <w:rPr>
+          <w:noProof/>
+          <w:lang w:eastAsia="fr-FR"/>
+        </w:rPr>
+        <w:lastRenderedPageBreak/>
+        <w:drawing>
+          <wp:inline distT="0" distB="0" distL="0" distR="0">
+            <wp:extent cx="6105525" cy="3977504"/>
+            <wp:effectExtent l="19050" t="0" r="9525" b="0"/>
+            <wp:docPr id="3" name="Image 2" descr="D:\utilisateurs\tbadin\Pictures\Capture.PNG"/>
+            <wp:cNvGraphicFramePr>
+              <a:graphicFrameLocks xmlns:a="http://schemas.openxmlformats.org/drawingml/2006/main" noChangeAspect="1"/>
+            </wp:cNvGraphicFramePr>
+            <a:graphic xmlns:a="http://schemas.openxmlformats.org/drawingml/2006/main">
+              <a:graphicData uri="http://schemas.openxmlformats.org/drawingml/2006/picture">
+                <pic:pic xmlns:pic="http://schemas.openxmlformats.org/drawingml/2006/picture">
+                  <pic:nvPicPr>
+                    <pic:cNvPr id="0" name="Picture 2" descr="D:\utilisateurs\tbadin\Pictures\Capture.PNG"/>
+                    <pic:cNvPicPr>
+                      <a:picLocks noChangeAspect="1" noChangeArrowheads="1"/>
+                    </pic:cNvPicPr>
+                  </pic:nvPicPr>
+                  <pic:blipFill>
+                    <a:blip r:embed="rId30" cstate="print"/>
+                    <a:srcRect/>
+                    <a:stretch>
+                      <a:fillRect/>
+                    </a:stretch>
+                  </pic:blipFill>
+                  <pic:spPr bwMode="auto">
+                    <a:xfrm>
+                      <a:off x="0" y="0"/>
+                      <a:ext cx="6113348" cy="3982600"/>
+                    </a:xfrm>
+                    <a:prstGeom prst="rect">
+                      <a:avLst/>
+                    </a:prstGeom>
+                    <a:noFill/>
+                    <a:ln w="9525">
+                      <a:noFill/>
+                      <a:miter lim="800000"/>
+                      <a:headEnd/>
+                      <a:tailEnd/>
+                    </a:ln>
+                  </pic:spPr>
+                </pic:pic>
+              </a:graphicData>
+            </a:graphic>
+          </wp:inline>
+        </w:drawing>
+      </w:r>
     </w:p>
+    <w:p/>
     <w:p>
       <w:pPr>
         <w:pStyle w:val="Titre2"/>
       </w:pPr>
-      <w:bookmarkStart w:id="13" w:name="_Toc387226770"/>
-      <w:r>
-        <w:t xml:space="preserve">Méthode </w:t>
-      </w:r>
-      <w:proofErr w:type="spellStart"/>
-      <w:r>
-        <w:t>getListAllElements</w:t>
-      </w:r>
-      <w:bookmarkEnd w:id="13"/>
-      <w:proofErr w:type="spellEnd"/>
-    </w:p>
-    <w:p>
-      <w:pPr>
-        <w:pStyle w:val="Titre2"/>
-      </w:pPr>
-      <w:bookmarkStart w:id="14" w:name="_Toc387226771"/>
+      <w:bookmarkStart w:id="27" w:name="_Toc387740289"/>
       <w:r>
         <w:t xml:space="preserve">Méthode </w:t>
       </w:r>
@@ -3334,18 +4500,18 @@
         </w:rPr>
         <w:t>getPointdInteretByTag</w:t>
       </w:r>
-      <w:bookmarkEnd w:id="14"/>
+      <w:bookmarkEnd w:id="27"/>
       <w:proofErr w:type="spellEnd"/>
     </w:p>
     <w:p>
       <w:pPr>
         <w:pStyle w:val="Titre1"/>
       </w:pPr>
-      <w:bookmarkStart w:id="15" w:name="_Toc387226772"/>
+      <w:bookmarkStart w:id="28" w:name="_Toc387740290"/>
       <w:r>
         <w:t>Description des services (WSDL)</w:t>
       </w:r>
-      <w:bookmarkEnd w:id="15"/>
+      <w:bookmarkEnd w:id="28"/>
     </w:p>
     <w:p>
       <w:pPr>
@@ -3355,12 +4521,12 @@
       </w:pPr>
     </w:p>
     <w:sectPr>
-      <w:headerReference w:type="even" r:id="rId24"/>
-      <w:headerReference w:type="default" r:id="rId25"/>
-      <w:footerReference w:type="even" r:id="rId26"/>
-      <w:footerReference w:type="default" r:id="rId27"/>
-      <w:headerReference w:type="first" r:id="rId28"/>
-      <w:footerReference w:type="first" r:id="rId29"/>
+      <w:headerReference w:type="even" r:id="rId31"/>
+      <w:headerReference w:type="default" r:id="rId32"/>
+      <w:footerReference w:type="even" r:id="rId33"/>
+      <w:footerReference w:type="default" r:id="rId34"/>
+      <w:headerReference w:type="first" r:id="rId35"/>
+      <w:footerReference w:type="first" r:id="rId36"/>
       <w:pgSz w:w="11907" w:h="16839"/>
       <w:pgMar w:top="1418" w:right="1843" w:bottom="1418" w:left="1843" w:header="709" w:footer="709" w:gutter="0"/>
       <w:pgNumType w:start="0"/>
@@ -3421,7 +4587,7 @@
         <w:rPr>
           <w:noProof/>
         </w:rPr>
-        <w:t>9</w:t>
+        <w:t>10</w:t>
       </w:r>
     </w:fldSimple>
     <w:r>
@@ -4919,7 +6085,3340 @@
       <w:ind w:left="200"/>
     </w:pPr>
   </w:style>
+  <w:style w:type="paragraph" w:styleId="TM3">
+    <w:name w:val="toc 3"/>
+    <w:basedOn w:val="Normal"/>
+    <w:next w:val="Normal"/>
+    <w:autoRedefine/>
+    <w:uiPriority w:val="39"/>
+    <w:qFormat/>
+    <w:rsid w:val="00056E8C"/>
+    <w:pPr>
+      <w:spacing w:after="100"/>
+      <w:ind w:left="400"/>
+    </w:pPr>
+  </w:style>
 </w:styles>
+</file>
+
+<file path=word/diagrams/colors1.xml><?xml version="1.0" encoding="utf-8"?>
+<dgm:colorsDef xmlns:dgm="http://schemas.openxmlformats.org/drawingml/2006/diagram" xmlns:a="http://schemas.openxmlformats.org/drawingml/2006/main" uniqueId="urn:microsoft.com/office/officeart/2005/8/colors/accent1_2">
+  <dgm:title val=""/>
+  <dgm:desc val=""/>
+  <dgm:catLst>
+    <dgm:cat type="accent1" pri="11200"/>
+  </dgm:catLst>
+  <dgm:styleLbl name="node0">
+    <dgm:fillClrLst meth="repeat">
+      <a:schemeClr val="accent1"/>
+    </dgm:fillClrLst>
+    <dgm:linClrLst meth="repeat">
+      <a:schemeClr val="lt1"/>
+    </dgm:linClrLst>
+    <dgm:effectClrLst/>
+    <dgm:txLinClrLst/>
+    <dgm:txFillClrLst/>
+    <dgm:txEffectClrLst/>
+  </dgm:styleLbl>
+  <dgm:styleLbl name="alignNode1">
+    <dgm:fillClrLst meth="repeat">
+      <a:schemeClr val="accent1"/>
+    </dgm:fillClrLst>
+    <dgm:linClrLst meth="repeat">
+      <a:schemeClr val="accent1"/>
+    </dgm:linClrLst>
+    <dgm:effectClrLst/>
+    <dgm:txLinClrLst/>
+    <dgm:txFillClrLst/>
+    <dgm:txEffectClrLst/>
+  </dgm:styleLbl>
+  <dgm:styleLbl name="node1">
+    <dgm:fillClrLst meth="repeat">
+      <a:schemeClr val="accent1"/>
+    </dgm:fillClrLst>
+    <dgm:linClrLst meth="repeat">
+      <a:schemeClr val="lt1"/>
+    </dgm:linClrLst>
+    <dgm:effectClrLst/>
+    <dgm:txLinClrLst/>
+    <dgm:txFillClrLst/>
+    <dgm:txEffectClrLst/>
+  </dgm:styleLbl>
+  <dgm:styleLbl name="lnNode1">
+    <dgm:fillClrLst meth="repeat">
+      <a:schemeClr val="accent1"/>
+    </dgm:fillClrLst>
+    <dgm:linClrLst meth="repeat">
+      <a:schemeClr val="lt1"/>
+    </dgm:linClrLst>
+    <dgm:effectClrLst/>
+    <dgm:txLinClrLst/>
+    <dgm:txFillClrLst/>
+    <dgm:txEffectClrLst/>
+  </dgm:styleLbl>
+  <dgm:styleLbl name="vennNode1">
+    <dgm:fillClrLst meth="repeat">
+      <a:schemeClr val="accent1">
+        <a:alpha val="50000"/>
+      </a:schemeClr>
+    </dgm:fillClrLst>
+    <dgm:linClrLst meth="repeat">
+      <a:schemeClr val="lt1"/>
+    </dgm:linClrLst>
+    <dgm:effectClrLst/>
+    <dgm:txLinClrLst/>
+    <dgm:txFillClrLst/>
+    <dgm:txEffectClrLst/>
+  </dgm:styleLbl>
+  <dgm:styleLbl name="node2">
+    <dgm:fillClrLst meth="repeat">
+      <a:schemeClr val="accent1"/>
+    </dgm:fillClrLst>
+    <dgm:linClrLst meth="repeat">
+      <a:schemeClr val="lt1"/>
+    </dgm:linClrLst>
+    <dgm:effectClrLst/>
+    <dgm:txLinClrLst/>
+    <dgm:txFillClrLst/>
+    <dgm:txEffectClrLst/>
+  </dgm:styleLbl>
+  <dgm:styleLbl name="node3">
+    <dgm:fillClrLst meth="repeat">
+      <a:schemeClr val="accent1"/>
+    </dgm:fillClrLst>
+    <dgm:linClrLst meth="repeat">
+      <a:schemeClr val="lt1"/>
+    </dgm:linClrLst>
+    <dgm:effectClrLst/>
+    <dgm:txLinClrLst/>
+    <dgm:txFillClrLst/>
+    <dgm:txEffectClrLst/>
+  </dgm:styleLbl>
+  <dgm:styleLbl name="node4">
+    <dgm:fillClrLst meth="repeat">
+      <a:schemeClr val="accent1"/>
+    </dgm:fillClrLst>
+    <dgm:linClrLst meth="repeat">
+      <a:schemeClr val="lt1"/>
+    </dgm:linClrLst>
+    <dgm:effectClrLst/>
+    <dgm:txLinClrLst/>
+    <dgm:txFillClrLst/>
+    <dgm:txEffectClrLst/>
+  </dgm:styleLbl>
+  <dgm:styleLbl name="fgImgPlace1">
+    <dgm:fillClrLst meth="repeat">
+      <a:schemeClr val="accent1">
+        <a:tint val="50000"/>
+      </a:schemeClr>
+    </dgm:fillClrLst>
+    <dgm:linClrLst meth="repeat">
+      <a:schemeClr val="lt1"/>
+    </dgm:linClrLst>
+    <dgm:effectClrLst/>
+    <dgm:txLinClrLst/>
+    <dgm:txFillClrLst meth="repeat">
+      <a:schemeClr val="lt1"/>
+    </dgm:txFillClrLst>
+    <dgm:txEffectClrLst/>
+  </dgm:styleLbl>
+  <dgm:styleLbl name="alignImgPlace1">
+    <dgm:fillClrLst meth="repeat">
+      <a:schemeClr val="accent1">
+        <a:tint val="50000"/>
+      </a:schemeClr>
+    </dgm:fillClrLst>
+    <dgm:linClrLst meth="repeat">
+      <a:schemeClr val="lt1"/>
+    </dgm:linClrLst>
+    <dgm:effectClrLst/>
+    <dgm:txLinClrLst/>
+    <dgm:txFillClrLst meth="repeat">
+      <a:schemeClr val="lt1"/>
+    </dgm:txFillClrLst>
+    <dgm:txEffectClrLst/>
+  </dgm:styleLbl>
+  <dgm:styleLbl name="bgImgPlace1">
+    <dgm:fillClrLst meth="repeat">
+      <a:schemeClr val="accent1">
+        <a:tint val="50000"/>
+      </a:schemeClr>
+    </dgm:fillClrLst>
+    <dgm:linClrLst meth="repeat">
+      <a:schemeClr val="lt1"/>
+    </dgm:linClrLst>
+    <dgm:effectClrLst/>
+    <dgm:txLinClrLst/>
+    <dgm:txFillClrLst meth="repeat">
+      <a:schemeClr val="lt1"/>
+    </dgm:txFillClrLst>
+    <dgm:txEffectClrLst/>
+  </dgm:styleLbl>
+  <dgm:styleLbl name="sibTrans2D1">
+    <dgm:fillClrLst meth="repeat">
+      <a:schemeClr val="accent1">
+        <a:tint val="60000"/>
+      </a:schemeClr>
+    </dgm:fillClrLst>
+    <dgm:linClrLst meth="repeat">
+      <a:schemeClr val="accent1">
+        <a:tint val="60000"/>
+      </a:schemeClr>
+    </dgm:linClrLst>
+    <dgm:effectClrLst/>
+    <dgm:txLinClrLst/>
+    <dgm:txFillClrLst/>
+    <dgm:txEffectClrLst/>
+  </dgm:styleLbl>
+  <dgm:styleLbl name="fgSibTrans2D1">
+    <dgm:fillClrLst meth="repeat">
+      <a:schemeClr val="accent1">
+        <a:tint val="60000"/>
+      </a:schemeClr>
+    </dgm:fillClrLst>
+    <dgm:linClrLst meth="repeat">
+      <a:schemeClr val="accent1">
+        <a:tint val="60000"/>
+      </a:schemeClr>
+    </dgm:linClrLst>
+    <dgm:effectClrLst/>
+    <dgm:txLinClrLst/>
+    <dgm:txFillClrLst/>
+    <dgm:txEffectClrLst/>
+  </dgm:styleLbl>
+  <dgm:styleLbl name="bgSibTrans2D1">
+    <dgm:fillClrLst meth="repeat">
+      <a:schemeClr val="accent1">
+        <a:tint val="60000"/>
+      </a:schemeClr>
+    </dgm:fillClrLst>
+    <dgm:linClrLst meth="repeat">
+      <a:schemeClr val="accent1">
+        <a:tint val="60000"/>
+      </a:schemeClr>
+    </dgm:linClrLst>
+    <dgm:effectClrLst/>
+    <dgm:txLinClrLst/>
+    <dgm:txFillClrLst/>
+    <dgm:txEffectClrLst/>
+  </dgm:styleLbl>
+  <dgm:styleLbl name="sibTrans1D1">
+    <dgm:fillClrLst meth="repeat">
+      <a:schemeClr val="accent1"/>
+    </dgm:fillClrLst>
+    <dgm:linClrLst meth="repeat">
+      <a:schemeClr val="accent1"/>
+    </dgm:linClrLst>
+    <dgm:effectClrLst/>
+    <dgm:txLinClrLst/>
+    <dgm:txFillClrLst meth="repeat">
+      <a:schemeClr val="tx1"/>
+    </dgm:txFillClrLst>
+    <dgm:txEffectClrLst/>
+  </dgm:styleLbl>
+  <dgm:styleLbl name="callout">
+    <dgm:fillClrLst meth="repeat">
+      <a:schemeClr val="accent1"/>
+    </dgm:fillClrLst>
+    <dgm:linClrLst meth="repeat">
+      <a:schemeClr val="accent1">
+        <a:tint val="50000"/>
+      </a:schemeClr>
+    </dgm:linClrLst>
+    <dgm:effectClrLst/>
+    <dgm:txLinClrLst/>
+    <dgm:txFillClrLst meth="repeat">
+      <a:schemeClr val="tx1"/>
+    </dgm:txFillClrLst>
+    <dgm:txEffectClrLst/>
+  </dgm:styleLbl>
+  <dgm:styleLbl name="asst0">
+    <dgm:fillClrLst meth="repeat">
+      <a:schemeClr val="accent1"/>
+    </dgm:fillClrLst>
+    <dgm:linClrLst meth="repeat">
+      <a:schemeClr val="lt1"/>
+    </dgm:linClrLst>
+    <dgm:effectClrLst/>
+    <dgm:txLinClrLst/>
+    <dgm:txFillClrLst/>
+    <dgm:txEffectClrLst/>
+  </dgm:styleLbl>
+  <dgm:styleLbl name="asst1">
+    <dgm:fillClrLst meth="repeat">
+      <a:schemeClr val="accent1"/>
+    </dgm:fillClrLst>
+    <dgm:linClrLst meth="repeat">
+      <a:schemeClr val="lt1"/>
+    </dgm:linClrLst>
+    <dgm:effectClrLst/>
+    <dgm:txLinClrLst/>
+    <dgm:txFillClrLst/>
+    <dgm:txEffectClrLst/>
+  </dgm:styleLbl>
+  <dgm:styleLbl name="asst2">
+    <dgm:fillClrLst meth="repeat">
+      <a:schemeClr val="accent1"/>
+    </dgm:fillClrLst>
+    <dgm:linClrLst meth="repeat">
+      <a:schemeClr val="lt1"/>
+    </dgm:linClrLst>
+    <dgm:effectClrLst/>
+    <dgm:txLinClrLst/>
+    <dgm:txFillClrLst/>
+    <dgm:txEffectClrLst/>
+  </dgm:styleLbl>
+  <dgm:styleLbl name="asst3">
+    <dgm:fillClrLst meth="repeat">
+      <a:schemeClr val="accent1"/>
+    </dgm:fillClrLst>
+    <dgm:linClrLst meth="repeat">
+      <a:schemeClr val="lt1"/>
+    </dgm:linClrLst>
+    <dgm:effectClrLst/>
+    <dgm:txLinClrLst/>
+    <dgm:txFillClrLst/>
+    <dgm:txEffectClrLst/>
+  </dgm:styleLbl>
+  <dgm:styleLbl name="asst4">
+    <dgm:fillClrLst meth="repeat">
+      <a:schemeClr val="accent1"/>
+    </dgm:fillClrLst>
+    <dgm:linClrLst meth="repeat">
+      <a:schemeClr val="lt1"/>
+    </dgm:linClrLst>
+    <dgm:effectClrLst/>
+    <dgm:txLinClrLst/>
+    <dgm:txFillClrLst/>
+    <dgm:txEffectClrLst/>
+  </dgm:styleLbl>
+  <dgm:styleLbl name="parChTrans2D1">
+    <dgm:fillClrLst meth="repeat">
+      <a:schemeClr val="accent1">
+        <a:tint val="60000"/>
+      </a:schemeClr>
+    </dgm:fillClrLst>
+    <dgm:linClrLst meth="repeat">
+      <a:schemeClr val="accent1">
+        <a:tint val="60000"/>
+      </a:schemeClr>
+    </dgm:linClrLst>
+    <dgm:effectClrLst/>
+    <dgm:txLinClrLst/>
+    <dgm:txFillClrLst meth="repeat">
+      <a:schemeClr val="lt1"/>
+    </dgm:txFillClrLst>
+    <dgm:txEffectClrLst/>
+  </dgm:styleLbl>
+  <dgm:styleLbl name="parChTrans2D2">
+    <dgm:fillClrLst meth="repeat">
+      <a:schemeClr val="accent1"/>
+    </dgm:fillClrLst>
+    <dgm:linClrLst meth="repeat">
+      <a:schemeClr val="accent1"/>
+    </dgm:linClrLst>
+    <dgm:effectClrLst/>
+    <dgm:txLinClrLst/>
+    <dgm:txFillClrLst meth="repeat">
+      <a:schemeClr val="lt1"/>
+    </dgm:txFillClrLst>
+    <dgm:txEffectClrLst/>
+  </dgm:styleLbl>
+  <dgm:styleLbl name="parChTrans2D3">
+    <dgm:fillClrLst meth="repeat">
+      <a:schemeClr val="accent1"/>
+    </dgm:fillClrLst>
+    <dgm:linClrLst meth="repeat">
+      <a:schemeClr val="accent1"/>
+    </dgm:linClrLst>
+    <dgm:effectClrLst/>
+    <dgm:txLinClrLst/>
+    <dgm:txFillClrLst meth="repeat">
+      <a:schemeClr val="lt1"/>
+    </dgm:txFillClrLst>
+    <dgm:txEffectClrLst/>
+  </dgm:styleLbl>
+  <dgm:styleLbl name="parChTrans2D4">
+    <dgm:fillClrLst meth="repeat">
+      <a:schemeClr val="accent1"/>
+    </dgm:fillClrLst>
+    <dgm:linClrLst meth="repeat">
+      <a:schemeClr val="accent1"/>
+    </dgm:linClrLst>
+    <dgm:effectClrLst/>
+    <dgm:txLinClrLst/>
+    <dgm:txFillClrLst meth="repeat">
+      <a:schemeClr val="lt1"/>
+    </dgm:txFillClrLst>
+    <dgm:txEffectClrLst/>
+  </dgm:styleLbl>
+  <dgm:styleLbl name="parChTrans1D1">
+    <dgm:fillClrLst meth="repeat">
+      <a:schemeClr val="accent1"/>
+    </dgm:fillClrLst>
+    <dgm:linClrLst meth="repeat">
+      <a:schemeClr val="accent1">
+        <a:shade val="60000"/>
+      </a:schemeClr>
+    </dgm:linClrLst>
+    <dgm:effectClrLst/>
+    <dgm:txLinClrLst/>
+    <dgm:txFillClrLst meth="repeat">
+      <a:schemeClr val="tx1"/>
+    </dgm:txFillClrLst>
+    <dgm:txEffectClrLst/>
+  </dgm:styleLbl>
+  <dgm:styleLbl name="parChTrans1D2">
+    <dgm:fillClrLst meth="repeat">
+      <a:schemeClr val="accent1"/>
+    </dgm:fillClrLst>
+    <dgm:linClrLst meth="repeat">
+      <a:schemeClr val="accent1">
+        <a:shade val="60000"/>
+      </a:schemeClr>
+    </dgm:linClrLst>
+    <dgm:effectClrLst/>
+    <dgm:txLinClrLst/>
+    <dgm:txFillClrLst meth="repeat">
+      <a:schemeClr val="tx1"/>
+    </dgm:txFillClrLst>
+    <dgm:txEffectClrLst/>
+  </dgm:styleLbl>
+  <dgm:styleLbl name="parChTrans1D3">
+    <dgm:fillClrLst meth="repeat">
+      <a:schemeClr val="accent1"/>
+    </dgm:fillClrLst>
+    <dgm:linClrLst meth="repeat">
+      <a:schemeClr val="accent1">
+        <a:shade val="80000"/>
+      </a:schemeClr>
+    </dgm:linClrLst>
+    <dgm:effectClrLst/>
+    <dgm:txLinClrLst/>
+    <dgm:txFillClrLst meth="repeat">
+      <a:schemeClr val="tx1"/>
+    </dgm:txFillClrLst>
+    <dgm:txEffectClrLst/>
+  </dgm:styleLbl>
+  <dgm:styleLbl name="parChTrans1D4">
+    <dgm:fillClrLst meth="repeat">
+      <a:schemeClr val="accent1"/>
+    </dgm:fillClrLst>
+    <dgm:linClrLst meth="repeat">
+      <a:schemeClr val="accent1">
+        <a:shade val="80000"/>
+      </a:schemeClr>
+    </dgm:linClrLst>
+    <dgm:effectClrLst/>
+    <dgm:txLinClrLst/>
+    <dgm:txFillClrLst meth="repeat">
+      <a:schemeClr val="tx1"/>
+    </dgm:txFillClrLst>
+    <dgm:txEffectClrLst/>
+  </dgm:styleLbl>
+  <dgm:styleLbl name="fgAcc1">
+    <dgm:fillClrLst meth="repeat">
+      <a:schemeClr val="lt1">
+        <a:alpha val="90000"/>
+      </a:schemeClr>
+    </dgm:fillClrLst>
+    <dgm:linClrLst meth="repeat">
+      <a:schemeClr val="accent1"/>
+    </dgm:linClrLst>
+    <dgm:effectClrLst/>
+    <dgm:txLinClrLst/>
+    <dgm:txFillClrLst meth="repeat">
+      <a:schemeClr val="dk1"/>
+    </dgm:txFillClrLst>
+    <dgm:txEffectClrLst/>
+  </dgm:styleLbl>
+  <dgm:styleLbl name="conFgAcc1">
+    <dgm:fillClrLst meth="repeat">
+      <a:schemeClr val="lt1">
+        <a:alpha val="90000"/>
+      </a:schemeClr>
+    </dgm:fillClrLst>
+    <dgm:linClrLst meth="repeat">
+      <a:schemeClr val="accent1"/>
+    </dgm:linClrLst>
+    <dgm:effectClrLst/>
+    <dgm:txLinClrLst/>
+    <dgm:txFillClrLst meth="repeat">
+      <a:schemeClr val="dk1"/>
+    </dgm:txFillClrLst>
+    <dgm:txEffectClrLst/>
+  </dgm:styleLbl>
+  <dgm:styleLbl name="alignAcc1">
+    <dgm:fillClrLst meth="repeat">
+      <a:schemeClr val="lt1">
+        <a:alpha val="90000"/>
+      </a:schemeClr>
+    </dgm:fillClrLst>
+    <dgm:linClrLst meth="repeat">
+      <a:schemeClr val="accent1"/>
+    </dgm:linClrLst>
+    <dgm:effectClrLst/>
+    <dgm:txLinClrLst/>
+    <dgm:txFillClrLst meth="repeat">
+      <a:schemeClr val="dk1"/>
+    </dgm:txFillClrLst>
+    <dgm:txEffectClrLst/>
+  </dgm:styleLbl>
+  <dgm:styleLbl name="trAlignAcc1">
+    <dgm:fillClrLst meth="repeat">
+      <a:schemeClr val="lt1">
+        <a:alpha val="40000"/>
+      </a:schemeClr>
+    </dgm:fillClrLst>
+    <dgm:linClrLst meth="repeat">
+      <a:schemeClr val="accent1"/>
+    </dgm:linClrLst>
+    <dgm:effectClrLst/>
+    <dgm:txLinClrLst/>
+    <dgm:txFillClrLst meth="repeat">
+      <a:schemeClr val="dk1"/>
+    </dgm:txFillClrLst>
+    <dgm:txEffectClrLst/>
+  </dgm:styleLbl>
+  <dgm:styleLbl name="bgAcc1">
+    <dgm:fillClrLst meth="repeat">
+      <a:schemeClr val="lt1">
+        <a:alpha val="90000"/>
+      </a:schemeClr>
+    </dgm:fillClrLst>
+    <dgm:linClrLst meth="repeat">
+      <a:schemeClr val="accent1"/>
+    </dgm:linClrLst>
+    <dgm:effectClrLst/>
+    <dgm:txLinClrLst/>
+    <dgm:txFillClrLst meth="repeat">
+      <a:schemeClr val="dk1"/>
+    </dgm:txFillClrLst>
+    <dgm:txEffectClrLst/>
+  </dgm:styleLbl>
+  <dgm:styleLbl name="solidFgAcc1">
+    <dgm:fillClrLst meth="repeat">
+      <a:schemeClr val="lt1"/>
+    </dgm:fillClrLst>
+    <dgm:linClrLst meth="repeat">
+      <a:schemeClr val="accent1"/>
+    </dgm:linClrLst>
+    <dgm:effectClrLst/>
+    <dgm:txLinClrLst/>
+    <dgm:txFillClrLst meth="repeat">
+      <a:schemeClr val="dk1"/>
+    </dgm:txFillClrLst>
+    <dgm:txEffectClrLst/>
+  </dgm:styleLbl>
+  <dgm:styleLbl name="solidAlignAcc1">
+    <dgm:fillClrLst meth="repeat">
+      <a:schemeClr val="lt1"/>
+    </dgm:fillClrLst>
+    <dgm:linClrLst meth="repeat">
+      <a:schemeClr val="accent1"/>
+    </dgm:linClrLst>
+    <dgm:effectClrLst/>
+    <dgm:txLinClrLst/>
+    <dgm:txFillClrLst meth="repeat">
+      <a:schemeClr val="dk1"/>
+    </dgm:txFillClrLst>
+    <dgm:txEffectClrLst/>
+  </dgm:styleLbl>
+  <dgm:styleLbl name="solidBgAcc1">
+    <dgm:fillClrLst meth="repeat">
+      <a:schemeClr val="lt1"/>
+    </dgm:fillClrLst>
+    <dgm:linClrLst meth="repeat">
+      <a:schemeClr val="accent1"/>
+    </dgm:linClrLst>
+    <dgm:effectClrLst/>
+    <dgm:txLinClrLst/>
+    <dgm:txFillClrLst meth="repeat">
+      <a:schemeClr val="dk1"/>
+    </dgm:txFillClrLst>
+    <dgm:txEffectClrLst/>
+  </dgm:styleLbl>
+  <dgm:styleLbl name="fgAccFollowNode1">
+    <dgm:fillClrLst meth="repeat">
+      <a:schemeClr val="accent1">
+        <a:alpha val="90000"/>
+        <a:tint val="40000"/>
+      </a:schemeClr>
+    </dgm:fillClrLst>
+    <dgm:linClrLst meth="repeat">
+      <a:schemeClr val="accent1">
+        <a:alpha val="90000"/>
+        <a:tint val="40000"/>
+      </a:schemeClr>
+    </dgm:linClrLst>
+    <dgm:effectClrLst/>
+    <dgm:txLinClrLst/>
+    <dgm:txFillClrLst meth="repeat">
+      <a:schemeClr val="dk1"/>
+    </dgm:txFillClrLst>
+    <dgm:txEffectClrLst/>
+  </dgm:styleLbl>
+  <dgm:styleLbl name="alignAccFollowNode1">
+    <dgm:fillClrLst meth="repeat">
+      <a:schemeClr val="accent1">
+        <a:alpha val="90000"/>
+        <a:tint val="40000"/>
+      </a:schemeClr>
+    </dgm:fillClrLst>
+    <dgm:linClrLst meth="repeat">
+      <a:schemeClr val="accent1">
+        <a:alpha val="90000"/>
+        <a:tint val="40000"/>
+      </a:schemeClr>
+    </dgm:linClrLst>
+    <dgm:effectClrLst/>
+    <dgm:txLinClrLst/>
+    <dgm:txFillClrLst meth="repeat">
+      <a:schemeClr val="dk1"/>
+    </dgm:txFillClrLst>
+    <dgm:txEffectClrLst/>
+  </dgm:styleLbl>
+  <dgm:styleLbl name="bgAccFollowNode1">
+    <dgm:fillClrLst meth="repeat">
+      <a:schemeClr val="accent1">
+        <a:alpha val="90000"/>
+        <a:tint val="40000"/>
+      </a:schemeClr>
+    </dgm:fillClrLst>
+    <dgm:linClrLst meth="repeat">
+      <a:schemeClr val="accent1">
+        <a:alpha val="90000"/>
+        <a:tint val="40000"/>
+      </a:schemeClr>
+    </dgm:linClrLst>
+    <dgm:effectClrLst/>
+    <dgm:txLinClrLst/>
+    <dgm:txFillClrLst meth="repeat">
+      <a:schemeClr val="dk1"/>
+    </dgm:txFillClrLst>
+    <dgm:txEffectClrLst/>
+  </dgm:styleLbl>
+  <dgm:styleLbl name="fgAcc0">
+    <dgm:fillClrLst meth="repeat">
+      <a:schemeClr val="lt1">
+        <a:alpha val="90000"/>
+      </a:schemeClr>
+    </dgm:fillClrLst>
+    <dgm:linClrLst meth="repeat">
+      <a:schemeClr val="accent1"/>
+    </dgm:linClrLst>
+    <dgm:effectClrLst/>
+    <dgm:txLinClrLst/>
+    <dgm:txFillClrLst meth="repeat">
+      <a:schemeClr val="dk1"/>
+    </dgm:txFillClrLst>
+    <dgm:txEffectClrLst/>
+  </dgm:styleLbl>
+  <dgm:styleLbl name="fgAcc2">
+    <dgm:fillClrLst meth="repeat">
+      <a:schemeClr val="lt1">
+        <a:alpha val="90000"/>
+      </a:schemeClr>
+    </dgm:fillClrLst>
+    <dgm:linClrLst meth="repeat">
+      <a:schemeClr val="accent1"/>
+    </dgm:linClrLst>
+    <dgm:effectClrLst/>
+    <dgm:txLinClrLst/>
+    <dgm:txFillClrLst meth="repeat">
+      <a:schemeClr val="dk1"/>
+    </dgm:txFillClrLst>
+    <dgm:txEffectClrLst/>
+  </dgm:styleLbl>
+  <dgm:styleLbl name="fgAcc3">
+    <dgm:fillClrLst meth="repeat">
+      <a:schemeClr val="lt1">
+        <a:alpha val="90000"/>
+      </a:schemeClr>
+    </dgm:fillClrLst>
+    <dgm:linClrLst meth="repeat">
+      <a:schemeClr val="accent1"/>
+    </dgm:linClrLst>
+    <dgm:effectClrLst/>
+    <dgm:txLinClrLst/>
+    <dgm:txFillClrLst meth="repeat">
+      <a:schemeClr val="dk1"/>
+    </dgm:txFillClrLst>
+    <dgm:txEffectClrLst/>
+  </dgm:styleLbl>
+  <dgm:styleLbl name="fgAcc4">
+    <dgm:fillClrLst meth="repeat">
+      <a:schemeClr val="lt1">
+        <a:alpha val="90000"/>
+      </a:schemeClr>
+    </dgm:fillClrLst>
+    <dgm:linClrLst meth="repeat">
+      <a:schemeClr val="accent1"/>
+    </dgm:linClrLst>
+    <dgm:effectClrLst/>
+    <dgm:txLinClrLst/>
+    <dgm:txFillClrLst meth="repeat">
+      <a:schemeClr val="dk1"/>
+    </dgm:txFillClrLst>
+    <dgm:txEffectClrLst/>
+  </dgm:styleLbl>
+  <dgm:styleLbl name="bgShp">
+    <dgm:fillClrLst meth="repeat">
+      <a:schemeClr val="accent1">
+        <a:tint val="40000"/>
+      </a:schemeClr>
+    </dgm:fillClrLst>
+    <dgm:linClrLst meth="repeat">
+      <a:schemeClr val="accent1"/>
+    </dgm:linClrLst>
+    <dgm:effectClrLst/>
+    <dgm:txLinClrLst/>
+    <dgm:txFillClrLst meth="repeat">
+      <a:schemeClr val="dk1"/>
+    </dgm:txFillClrLst>
+    <dgm:txEffectClrLst/>
+  </dgm:styleLbl>
+  <dgm:styleLbl name="dkBgShp">
+    <dgm:fillClrLst meth="repeat">
+      <a:schemeClr val="accent1">
+        <a:shade val="80000"/>
+      </a:schemeClr>
+    </dgm:fillClrLst>
+    <dgm:linClrLst meth="repeat">
+      <a:schemeClr val="accent1"/>
+    </dgm:linClrLst>
+    <dgm:effectClrLst/>
+    <dgm:txLinClrLst/>
+    <dgm:txFillClrLst meth="repeat">
+      <a:schemeClr val="lt1"/>
+    </dgm:txFillClrLst>
+    <dgm:txEffectClrLst/>
+  </dgm:styleLbl>
+  <dgm:styleLbl name="trBgShp">
+    <dgm:fillClrLst meth="repeat">
+      <a:schemeClr val="accent1">
+        <a:tint val="50000"/>
+        <a:alpha val="40000"/>
+      </a:schemeClr>
+    </dgm:fillClrLst>
+    <dgm:linClrLst meth="repeat">
+      <a:schemeClr val="accent1"/>
+    </dgm:linClrLst>
+    <dgm:effectClrLst/>
+    <dgm:txLinClrLst/>
+    <dgm:txFillClrLst meth="repeat">
+      <a:schemeClr val="lt1"/>
+    </dgm:txFillClrLst>
+    <dgm:txEffectClrLst/>
+  </dgm:styleLbl>
+  <dgm:styleLbl name="fgShp">
+    <dgm:fillClrLst meth="repeat">
+      <a:schemeClr val="accent1">
+        <a:tint val="60000"/>
+      </a:schemeClr>
+    </dgm:fillClrLst>
+    <dgm:linClrLst meth="repeat">
+      <a:schemeClr val="lt1"/>
+    </dgm:linClrLst>
+    <dgm:effectClrLst/>
+    <dgm:txLinClrLst/>
+    <dgm:txFillClrLst meth="repeat">
+      <a:schemeClr val="dk1"/>
+    </dgm:txFillClrLst>
+    <dgm:txEffectClrLst/>
+  </dgm:styleLbl>
+  <dgm:styleLbl name="revTx">
+    <dgm:fillClrLst meth="repeat">
+      <a:schemeClr val="lt1">
+        <a:alpha val="0"/>
+      </a:schemeClr>
+    </dgm:fillClrLst>
+    <dgm:linClrLst meth="repeat">
+      <a:schemeClr val="dk1">
+        <a:alpha val="0"/>
+      </a:schemeClr>
+    </dgm:linClrLst>
+    <dgm:effectClrLst/>
+    <dgm:txLinClrLst/>
+    <dgm:txFillClrLst meth="repeat">
+      <a:schemeClr val="tx1"/>
+    </dgm:txFillClrLst>
+    <dgm:txEffectClrLst/>
+  </dgm:styleLbl>
+</dgm:colorsDef>
+</file>
+
+<file path=word/diagrams/data1.xml><?xml version="1.0" encoding="utf-8"?>
+<dgm:dataModel xmlns:dgm="http://schemas.openxmlformats.org/drawingml/2006/diagram" xmlns:a="http://schemas.openxmlformats.org/drawingml/2006/main">
+  <dgm:ptLst>
+    <dgm:pt modelId="{C2ADCA19-3C9A-4480-8ED4-512F43F53E7F}" type="doc">
+      <dgm:prSet loTypeId="urn:microsoft.com/office/officeart/2005/8/layout/hierarchy2" loCatId="hierarchy" qsTypeId="urn:microsoft.com/office/officeart/2005/8/quickstyle/simple2" qsCatId="simple" csTypeId="urn:microsoft.com/office/officeart/2005/8/colors/accent1_2" csCatId="accent1" phldr="1"/>
+      <dgm:spPr/>
+      <dgm:t>
+        <a:bodyPr/>
+        <a:lstStyle/>
+        <a:p>
+          <a:endParaRPr lang="fr-FR"/>
+        </a:p>
+      </dgm:t>
+    </dgm:pt>
+    <dgm:pt modelId="{8B322B40-80E7-4277-A119-C95BCC886A93}">
+      <dgm:prSet phldrT="[Texte]"/>
+      <dgm:spPr/>
+      <dgm:t>
+        <a:bodyPr/>
+        <a:lstStyle/>
+        <a:p>
+          <a:r>
+            <a:rPr lang="fr-FR"/>
+            <a:t>Parcours</a:t>
+          </a:r>
+        </a:p>
+      </dgm:t>
+    </dgm:pt>
+    <dgm:pt modelId="{69514ACE-E5FE-4421-BE31-A1AE593C8C0B}" type="parTrans" cxnId="{78DFD0FA-AF10-4640-9B42-7DBB2C8D2355}">
+      <dgm:prSet/>
+      <dgm:spPr/>
+      <dgm:t>
+        <a:bodyPr/>
+        <a:lstStyle/>
+        <a:p>
+          <a:endParaRPr lang="fr-FR"/>
+        </a:p>
+      </dgm:t>
+    </dgm:pt>
+    <dgm:pt modelId="{A5D1FF84-049F-42C2-82C0-0F829E99CA33}" type="sibTrans" cxnId="{78DFD0FA-AF10-4640-9B42-7DBB2C8D2355}">
+      <dgm:prSet/>
+      <dgm:spPr/>
+      <dgm:t>
+        <a:bodyPr/>
+        <a:lstStyle/>
+        <a:p>
+          <a:endParaRPr lang="fr-FR"/>
+        </a:p>
+      </dgm:t>
+    </dgm:pt>
+    <dgm:pt modelId="{194F006A-1247-410F-BAF9-039844E90E70}">
+      <dgm:prSet phldrT="[Texte]"/>
+      <dgm:spPr/>
+      <dgm:t>
+        <a:bodyPr/>
+        <a:lstStyle/>
+        <a:p>
+          <a:r>
+            <a:rPr lang="fr-FR"/>
+            <a:t>Sous -Parcours</a:t>
+          </a:r>
+        </a:p>
+      </dgm:t>
+    </dgm:pt>
+    <dgm:pt modelId="{D4832139-E97B-47C2-8CE7-8CC49A1C0186}" type="parTrans" cxnId="{2C88CECB-E988-4B12-9A46-F768852B48A5}">
+      <dgm:prSet/>
+      <dgm:spPr/>
+      <dgm:t>
+        <a:bodyPr/>
+        <a:lstStyle/>
+        <a:p>
+          <a:endParaRPr lang="fr-FR"/>
+        </a:p>
+      </dgm:t>
+    </dgm:pt>
+    <dgm:pt modelId="{B7D93089-39B7-44E5-AB00-2F85750C8FD9}" type="sibTrans" cxnId="{2C88CECB-E988-4B12-9A46-F768852B48A5}">
+      <dgm:prSet/>
+      <dgm:spPr/>
+      <dgm:t>
+        <a:bodyPr/>
+        <a:lstStyle/>
+        <a:p>
+          <a:endParaRPr lang="fr-FR"/>
+        </a:p>
+      </dgm:t>
+    </dgm:pt>
+    <dgm:pt modelId="{C3289C34-F578-4EFC-BFD9-0A688B44E4D4}">
+      <dgm:prSet phldrT="[Texte]"/>
+      <dgm:spPr/>
+      <dgm:t>
+        <a:bodyPr/>
+        <a:lstStyle/>
+        <a:p>
+          <a:r>
+            <a:rPr lang="fr-FR"/>
+            <a:t>Scène</a:t>
+          </a:r>
+        </a:p>
+      </dgm:t>
+    </dgm:pt>
+    <dgm:pt modelId="{7D33B563-83AC-41E5-A989-FADFC9E355A9}" type="parTrans" cxnId="{049CAC79-0D8A-45E6-9CFE-CD04295916FE}">
+      <dgm:prSet/>
+      <dgm:spPr/>
+      <dgm:t>
+        <a:bodyPr/>
+        <a:lstStyle/>
+        <a:p>
+          <a:endParaRPr lang="fr-FR"/>
+        </a:p>
+      </dgm:t>
+    </dgm:pt>
+    <dgm:pt modelId="{C8C0F03F-AB08-4269-BB76-73428DA2A80B}" type="sibTrans" cxnId="{049CAC79-0D8A-45E6-9CFE-CD04295916FE}">
+      <dgm:prSet/>
+      <dgm:spPr/>
+      <dgm:t>
+        <a:bodyPr/>
+        <a:lstStyle/>
+        <a:p>
+          <a:endParaRPr lang="fr-FR"/>
+        </a:p>
+      </dgm:t>
+    </dgm:pt>
+    <dgm:pt modelId="{CF6222E0-31C0-4BC7-B76F-C61CA41A4EB4}">
+      <dgm:prSet phldrT="[Texte]"/>
+      <dgm:spPr/>
+      <dgm:t>
+        <a:bodyPr/>
+        <a:lstStyle/>
+        <a:p>
+          <a:r>
+            <a:rPr lang="fr-FR"/>
+            <a:t>Média</a:t>
+          </a:r>
+        </a:p>
+      </dgm:t>
+    </dgm:pt>
+    <dgm:pt modelId="{4FD72993-B504-4409-89E9-FF40560868D2}" type="parTrans" cxnId="{02B97F9C-7083-4A53-A4EB-8D1BC383F526}">
+      <dgm:prSet/>
+      <dgm:spPr/>
+      <dgm:t>
+        <a:bodyPr/>
+        <a:lstStyle/>
+        <a:p>
+          <a:endParaRPr lang="fr-FR"/>
+        </a:p>
+      </dgm:t>
+    </dgm:pt>
+    <dgm:pt modelId="{B1B384E4-AA6E-43EE-B047-629CEF3AC13E}" type="sibTrans" cxnId="{02B97F9C-7083-4A53-A4EB-8D1BC383F526}">
+      <dgm:prSet/>
+      <dgm:spPr/>
+      <dgm:t>
+        <a:bodyPr/>
+        <a:lstStyle/>
+        <a:p>
+          <a:endParaRPr lang="fr-FR"/>
+        </a:p>
+      </dgm:t>
+    </dgm:pt>
+    <dgm:pt modelId="{5585F780-B2B2-492F-911B-7273A75E6CE5}">
+      <dgm:prSet phldrT="[Texte]"/>
+      <dgm:spPr/>
+      <dgm:t>
+        <a:bodyPr/>
+        <a:lstStyle/>
+        <a:p>
+          <a:r>
+            <a:rPr lang="fr-FR"/>
+            <a:t>Artefact</a:t>
+          </a:r>
+        </a:p>
+      </dgm:t>
+    </dgm:pt>
+    <dgm:pt modelId="{C6CC7C1F-CF59-42D1-9AE5-635AA58AFFE4}" type="parTrans" cxnId="{CB4633BC-9751-4F04-BC6E-4BFF31285E4F}">
+      <dgm:prSet/>
+      <dgm:spPr/>
+      <dgm:t>
+        <a:bodyPr/>
+        <a:lstStyle/>
+        <a:p>
+          <a:endParaRPr lang="fr-FR"/>
+        </a:p>
+      </dgm:t>
+    </dgm:pt>
+    <dgm:pt modelId="{0C8B904F-4315-40DC-9B58-388DA2ACC5DF}" type="sibTrans" cxnId="{CB4633BC-9751-4F04-BC6E-4BFF31285E4F}">
+      <dgm:prSet/>
+      <dgm:spPr/>
+      <dgm:t>
+        <a:bodyPr/>
+        <a:lstStyle/>
+        <a:p>
+          <a:endParaRPr lang="fr-FR"/>
+        </a:p>
+      </dgm:t>
+    </dgm:pt>
+    <dgm:pt modelId="{866553A7-623B-4BC3-B1F0-9A1A4890B41B}" type="pres">
+      <dgm:prSet presAssocID="{C2ADCA19-3C9A-4480-8ED4-512F43F53E7F}" presName="diagram" presStyleCnt="0">
+        <dgm:presLayoutVars>
+          <dgm:chPref val="1"/>
+          <dgm:dir/>
+          <dgm:animOne val="branch"/>
+          <dgm:animLvl val="lvl"/>
+          <dgm:resizeHandles val="exact"/>
+        </dgm:presLayoutVars>
+      </dgm:prSet>
+      <dgm:spPr/>
+      <dgm:t>
+        <a:bodyPr/>
+        <a:lstStyle/>
+        <a:p>
+          <a:endParaRPr lang="fr-FR"/>
+        </a:p>
+      </dgm:t>
+    </dgm:pt>
+    <dgm:pt modelId="{D9166013-6F99-42C1-ABB9-F6E646662AF6}" type="pres">
+      <dgm:prSet presAssocID="{8B322B40-80E7-4277-A119-C95BCC886A93}" presName="root1" presStyleCnt="0"/>
+      <dgm:spPr/>
+    </dgm:pt>
+    <dgm:pt modelId="{74DC909D-2974-4B51-8317-D89740B1EB38}" type="pres">
+      <dgm:prSet presAssocID="{8B322B40-80E7-4277-A119-C95BCC886A93}" presName="LevelOneTextNode" presStyleLbl="node0" presStyleIdx="0" presStyleCnt="1">
+        <dgm:presLayoutVars>
+          <dgm:chPref val="3"/>
+        </dgm:presLayoutVars>
+      </dgm:prSet>
+      <dgm:spPr/>
+      <dgm:t>
+        <a:bodyPr/>
+        <a:lstStyle/>
+        <a:p>
+          <a:endParaRPr lang="fr-FR"/>
+        </a:p>
+      </dgm:t>
+    </dgm:pt>
+    <dgm:pt modelId="{4FE315F2-2348-48AB-933C-DEADCF630F9C}" type="pres">
+      <dgm:prSet presAssocID="{8B322B40-80E7-4277-A119-C95BCC886A93}" presName="level2hierChild" presStyleCnt="0"/>
+      <dgm:spPr/>
+    </dgm:pt>
+    <dgm:pt modelId="{7F5EAA01-729D-496D-89B0-C3F7F1178028}" type="pres">
+      <dgm:prSet presAssocID="{D4832139-E97B-47C2-8CE7-8CC49A1C0186}" presName="conn2-1" presStyleLbl="parChTrans1D2" presStyleIdx="0" presStyleCnt="1"/>
+      <dgm:spPr/>
+      <dgm:t>
+        <a:bodyPr/>
+        <a:lstStyle/>
+        <a:p>
+          <a:endParaRPr lang="fr-FR"/>
+        </a:p>
+      </dgm:t>
+    </dgm:pt>
+    <dgm:pt modelId="{9CD2D131-5EBD-4387-B072-BED9BBD6F239}" type="pres">
+      <dgm:prSet presAssocID="{D4832139-E97B-47C2-8CE7-8CC49A1C0186}" presName="connTx" presStyleLbl="parChTrans1D2" presStyleIdx="0" presStyleCnt="1"/>
+      <dgm:spPr/>
+      <dgm:t>
+        <a:bodyPr/>
+        <a:lstStyle/>
+        <a:p>
+          <a:endParaRPr lang="fr-FR"/>
+        </a:p>
+      </dgm:t>
+    </dgm:pt>
+    <dgm:pt modelId="{D63F84BA-4146-4429-97BB-6FC264721A0C}" type="pres">
+      <dgm:prSet presAssocID="{194F006A-1247-410F-BAF9-039844E90E70}" presName="root2" presStyleCnt="0"/>
+      <dgm:spPr/>
+    </dgm:pt>
+    <dgm:pt modelId="{B4B9B7A6-5C6E-4D68-A90A-FDF9C8198B5C}" type="pres">
+      <dgm:prSet presAssocID="{194F006A-1247-410F-BAF9-039844E90E70}" presName="LevelTwoTextNode" presStyleLbl="node2" presStyleIdx="0" presStyleCnt="1">
+        <dgm:presLayoutVars>
+          <dgm:chPref val="3"/>
+        </dgm:presLayoutVars>
+      </dgm:prSet>
+      <dgm:spPr/>
+      <dgm:t>
+        <a:bodyPr/>
+        <a:lstStyle/>
+        <a:p>
+          <a:endParaRPr lang="fr-FR"/>
+        </a:p>
+      </dgm:t>
+    </dgm:pt>
+    <dgm:pt modelId="{37AE9A66-36CD-417C-A321-835F24B7890D}" type="pres">
+      <dgm:prSet presAssocID="{194F006A-1247-410F-BAF9-039844E90E70}" presName="level3hierChild" presStyleCnt="0"/>
+      <dgm:spPr/>
+    </dgm:pt>
+    <dgm:pt modelId="{2F40E2CA-DD7D-4BD9-AA05-C6B907FEDC99}" type="pres">
+      <dgm:prSet presAssocID="{7D33B563-83AC-41E5-A989-FADFC9E355A9}" presName="conn2-1" presStyleLbl="parChTrans1D3" presStyleIdx="0" presStyleCnt="1"/>
+      <dgm:spPr/>
+      <dgm:t>
+        <a:bodyPr/>
+        <a:lstStyle/>
+        <a:p>
+          <a:endParaRPr lang="fr-FR"/>
+        </a:p>
+      </dgm:t>
+    </dgm:pt>
+    <dgm:pt modelId="{8E8B1D1D-6E36-4F17-BDEE-729C1CD0D72F}" type="pres">
+      <dgm:prSet presAssocID="{7D33B563-83AC-41E5-A989-FADFC9E355A9}" presName="connTx" presStyleLbl="parChTrans1D3" presStyleIdx="0" presStyleCnt="1"/>
+      <dgm:spPr/>
+      <dgm:t>
+        <a:bodyPr/>
+        <a:lstStyle/>
+        <a:p>
+          <a:endParaRPr lang="fr-FR"/>
+        </a:p>
+      </dgm:t>
+    </dgm:pt>
+    <dgm:pt modelId="{27EEED29-1AFF-4A13-9429-CAB48916BCD3}" type="pres">
+      <dgm:prSet presAssocID="{C3289C34-F578-4EFC-BFD9-0A688B44E4D4}" presName="root2" presStyleCnt="0"/>
+      <dgm:spPr/>
+    </dgm:pt>
+    <dgm:pt modelId="{E037252F-97B5-461A-9337-418776204932}" type="pres">
+      <dgm:prSet presAssocID="{C3289C34-F578-4EFC-BFD9-0A688B44E4D4}" presName="LevelTwoTextNode" presStyleLbl="node3" presStyleIdx="0" presStyleCnt="1">
+        <dgm:presLayoutVars>
+          <dgm:chPref val="3"/>
+        </dgm:presLayoutVars>
+      </dgm:prSet>
+      <dgm:spPr/>
+      <dgm:t>
+        <a:bodyPr/>
+        <a:lstStyle/>
+        <a:p>
+          <a:endParaRPr lang="fr-FR"/>
+        </a:p>
+      </dgm:t>
+    </dgm:pt>
+    <dgm:pt modelId="{25CB7B1C-9E5F-4402-AC96-33EE892446CF}" type="pres">
+      <dgm:prSet presAssocID="{C3289C34-F578-4EFC-BFD9-0A688B44E4D4}" presName="level3hierChild" presStyleCnt="0"/>
+      <dgm:spPr/>
+    </dgm:pt>
+    <dgm:pt modelId="{7CC9F094-2F59-4FCC-939C-4A96F287CE6A}" type="pres">
+      <dgm:prSet presAssocID="{4FD72993-B504-4409-89E9-FF40560868D2}" presName="conn2-1" presStyleLbl="parChTrans1D4" presStyleIdx="0" presStyleCnt="2"/>
+      <dgm:spPr/>
+      <dgm:t>
+        <a:bodyPr/>
+        <a:lstStyle/>
+        <a:p>
+          <a:endParaRPr lang="fr-FR"/>
+        </a:p>
+      </dgm:t>
+    </dgm:pt>
+    <dgm:pt modelId="{1A8F4F09-9C45-4D5A-AB6A-6360C139FD86}" type="pres">
+      <dgm:prSet presAssocID="{4FD72993-B504-4409-89E9-FF40560868D2}" presName="connTx" presStyleLbl="parChTrans1D4" presStyleIdx="0" presStyleCnt="2"/>
+      <dgm:spPr/>
+      <dgm:t>
+        <a:bodyPr/>
+        <a:lstStyle/>
+        <a:p>
+          <a:endParaRPr lang="fr-FR"/>
+        </a:p>
+      </dgm:t>
+    </dgm:pt>
+    <dgm:pt modelId="{43B795F7-4B4D-484D-B7EE-AEC31617C573}" type="pres">
+      <dgm:prSet presAssocID="{CF6222E0-31C0-4BC7-B76F-C61CA41A4EB4}" presName="root2" presStyleCnt="0"/>
+      <dgm:spPr/>
+    </dgm:pt>
+    <dgm:pt modelId="{4C750088-1F41-47DE-B5ED-3CCFEC3ECC39}" type="pres">
+      <dgm:prSet presAssocID="{CF6222E0-31C0-4BC7-B76F-C61CA41A4EB4}" presName="LevelTwoTextNode" presStyleLbl="node4" presStyleIdx="0" presStyleCnt="2">
+        <dgm:presLayoutVars>
+          <dgm:chPref val="3"/>
+        </dgm:presLayoutVars>
+      </dgm:prSet>
+      <dgm:spPr/>
+      <dgm:t>
+        <a:bodyPr/>
+        <a:lstStyle/>
+        <a:p>
+          <a:endParaRPr lang="fr-FR"/>
+        </a:p>
+      </dgm:t>
+    </dgm:pt>
+    <dgm:pt modelId="{E6311C1F-B703-4653-8DB4-E09A44CF28F4}" type="pres">
+      <dgm:prSet presAssocID="{CF6222E0-31C0-4BC7-B76F-C61CA41A4EB4}" presName="level3hierChild" presStyleCnt="0"/>
+      <dgm:spPr/>
+    </dgm:pt>
+    <dgm:pt modelId="{2B03674B-3075-4B1E-A052-C3BD94317092}" type="pres">
+      <dgm:prSet presAssocID="{C6CC7C1F-CF59-42D1-9AE5-635AA58AFFE4}" presName="conn2-1" presStyleLbl="parChTrans1D4" presStyleIdx="1" presStyleCnt="2"/>
+      <dgm:spPr/>
+      <dgm:t>
+        <a:bodyPr/>
+        <a:lstStyle/>
+        <a:p>
+          <a:endParaRPr lang="fr-FR"/>
+        </a:p>
+      </dgm:t>
+    </dgm:pt>
+    <dgm:pt modelId="{105540CA-DBBD-415B-9C3F-87F74C915B8F}" type="pres">
+      <dgm:prSet presAssocID="{C6CC7C1F-CF59-42D1-9AE5-635AA58AFFE4}" presName="connTx" presStyleLbl="parChTrans1D4" presStyleIdx="1" presStyleCnt="2"/>
+      <dgm:spPr/>
+      <dgm:t>
+        <a:bodyPr/>
+        <a:lstStyle/>
+        <a:p>
+          <a:endParaRPr lang="fr-FR"/>
+        </a:p>
+      </dgm:t>
+    </dgm:pt>
+    <dgm:pt modelId="{C14345C9-B242-49F2-8247-E9CF64911227}" type="pres">
+      <dgm:prSet presAssocID="{5585F780-B2B2-492F-911B-7273A75E6CE5}" presName="root2" presStyleCnt="0"/>
+      <dgm:spPr/>
+    </dgm:pt>
+    <dgm:pt modelId="{C5479395-3E53-4E79-A80E-55BDCBA9E6E8}" type="pres">
+      <dgm:prSet presAssocID="{5585F780-B2B2-492F-911B-7273A75E6CE5}" presName="LevelTwoTextNode" presStyleLbl="node4" presStyleIdx="1" presStyleCnt="2">
+        <dgm:presLayoutVars>
+          <dgm:chPref val="3"/>
+        </dgm:presLayoutVars>
+      </dgm:prSet>
+      <dgm:spPr/>
+      <dgm:t>
+        <a:bodyPr/>
+        <a:lstStyle/>
+        <a:p>
+          <a:endParaRPr lang="fr-FR"/>
+        </a:p>
+      </dgm:t>
+    </dgm:pt>
+    <dgm:pt modelId="{C42C1219-E08A-424E-ADAD-F410B1EE0793}" type="pres">
+      <dgm:prSet presAssocID="{5585F780-B2B2-492F-911B-7273A75E6CE5}" presName="level3hierChild" presStyleCnt="0"/>
+      <dgm:spPr/>
+    </dgm:pt>
+  </dgm:ptLst>
+  <dgm:cxnLst>
+    <dgm:cxn modelId="{2C88CECB-E988-4B12-9A46-F768852B48A5}" srcId="{8B322B40-80E7-4277-A119-C95BCC886A93}" destId="{194F006A-1247-410F-BAF9-039844E90E70}" srcOrd="0" destOrd="0" parTransId="{D4832139-E97B-47C2-8CE7-8CC49A1C0186}" sibTransId="{B7D93089-39B7-44E5-AB00-2F85750C8FD9}"/>
+    <dgm:cxn modelId="{7C5D4E9E-86B7-434D-8AC8-A853FC52C67B}" type="presOf" srcId="{8B322B40-80E7-4277-A119-C95BCC886A93}" destId="{74DC909D-2974-4B51-8317-D89740B1EB38}" srcOrd="0" destOrd="0" presId="urn:microsoft.com/office/officeart/2005/8/layout/hierarchy2"/>
+    <dgm:cxn modelId="{DB35A48B-52EB-4288-8D1E-BEFEAC9135A7}" type="presOf" srcId="{194F006A-1247-410F-BAF9-039844E90E70}" destId="{B4B9B7A6-5C6E-4D68-A90A-FDF9C8198B5C}" srcOrd="0" destOrd="0" presId="urn:microsoft.com/office/officeart/2005/8/layout/hierarchy2"/>
+    <dgm:cxn modelId="{7E1A134E-662A-4E8E-8574-A06CAC36F015}" type="presOf" srcId="{C6CC7C1F-CF59-42D1-9AE5-635AA58AFFE4}" destId="{105540CA-DBBD-415B-9C3F-87F74C915B8F}" srcOrd="1" destOrd="0" presId="urn:microsoft.com/office/officeart/2005/8/layout/hierarchy2"/>
+    <dgm:cxn modelId="{3AF8776B-8FF2-4852-A18C-1EE5A4A813CE}" type="presOf" srcId="{D4832139-E97B-47C2-8CE7-8CC49A1C0186}" destId="{9CD2D131-5EBD-4387-B072-BED9BBD6F239}" srcOrd="1" destOrd="0" presId="urn:microsoft.com/office/officeart/2005/8/layout/hierarchy2"/>
+    <dgm:cxn modelId="{D1E3E08B-EF43-4695-B73F-281CB38A9EBE}" type="presOf" srcId="{4FD72993-B504-4409-89E9-FF40560868D2}" destId="{7CC9F094-2F59-4FCC-939C-4A96F287CE6A}" srcOrd="0" destOrd="0" presId="urn:microsoft.com/office/officeart/2005/8/layout/hierarchy2"/>
+    <dgm:cxn modelId="{C668A64C-107E-479F-805C-11858872BACB}" type="presOf" srcId="{C3289C34-F578-4EFC-BFD9-0A688B44E4D4}" destId="{E037252F-97B5-461A-9337-418776204932}" srcOrd="0" destOrd="0" presId="urn:microsoft.com/office/officeart/2005/8/layout/hierarchy2"/>
+    <dgm:cxn modelId="{8C70B32A-FA5E-4D85-9F91-7D0078A04736}" type="presOf" srcId="{D4832139-E97B-47C2-8CE7-8CC49A1C0186}" destId="{7F5EAA01-729D-496D-89B0-C3F7F1178028}" srcOrd="0" destOrd="0" presId="urn:microsoft.com/office/officeart/2005/8/layout/hierarchy2"/>
+    <dgm:cxn modelId="{7A531B23-22FA-4160-8E2D-2A84636ED9D3}" type="presOf" srcId="{7D33B563-83AC-41E5-A989-FADFC9E355A9}" destId="{2F40E2CA-DD7D-4BD9-AA05-C6B907FEDC99}" srcOrd="0" destOrd="0" presId="urn:microsoft.com/office/officeart/2005/8/layout/hierarchy2"/>
+    <dgm:cxn modelId="{78DFD0FA-AF10-4640-9B42-7DBB2C8D2355}" srcId="{C2ADCA19-3C9A-4480-8ED4-512F43F53E7F}" destId="{8B322B40-80E7-4277-A119-C95BCC886A93}" srcOrd="0" destOrd="0" parTransId="{69514ACE-E5FE-4421-BE31-A1AE593C8C0B}" sibTransId="{A5D1FF84-049F-42C2-82C0-0F829E99CA33}"/>
+    <dgm:cxn modelId="{6B7FAA6A-72CE-450F-B433-BCD71A964D1F}" type="presOf" srcId="{C6CC7C1F-CF59-42D1-9AE5-635AA58AFFE4}" destId="{2B03674B-3075-4B1E-A052-C3BD94317092}" srcOrd="0" destOrd="0" presId="urn:microsoft.com/office/officeart/2005/8/layout/hierarchy2"/>
+    <dgm:cxn modelId="{6AE60C89-78C1-4E1F-90B2-EA5FE48C185B}" type="presOf" srcId="{5585F780-B2B2-492F-911B-7273A75E6CE5}" destId="{C5479395-3E53-4E79-A80E-55BDCBA9E6E8}" srcOrd="0" destOrd="0" presId="urn:microsoft.com/office/officeart/2005/8/layout/hierarchy2"/>
+    <dgm:cxn modelId="{E861DC9F-AEA0-4B0A-BECA-2F2FD90C0187}" type="presOf" srcId="{7D33B563-83AC-41E5-A989-FADFC9E355A9}" destId="{8E8B1D1D-6E36-4F17-BDEE-729C1CD0D72F}" srcOrd="1" destOrd="0" presId="urn:microsoft.com/office/officeart/2005/8/layout/hierarchy2"/>
+    <dgm:cxn modelId="{02B97F9C-7083-4A53-A4EB-8D1BC383F526}" srcId="{C3289C34-F578-4EFC-BFD9-0A688B44E4D4}" destId="{CF6222E0-31C0-4BC7-B76F-C61CA41A4EB4}" srcOrd="0" destOrd="0" parTransId="{4FD72993-B504-4409-89E9-FF40560868D2}" sibTransId="{B1B384E4-AA6E-43EE-B047-629CEF3AC13E}"/>
+    <dgm:cxn modelId="{23D901BF-F70C-42CD-AF35-DF51FD2AC396}" type="presOf" srcId="{CF6222E0-31C0-4BC7-B76F-C61CA41A4EB4}" destId="{4C750088-1F41-47DE-B5ED-3CCFEC3ECC39}" srcOrd="0" destOrd="0" presId="urn:microsoft.com/office/officeart/2005/8/layout/hierarchy2"/>
+    <dgm:cxn modelId="{E61E4FBF-318A-44E0-A598-39FD9DEB36C7}" type="presOf" srcId="{C2ADCA19-3C9A-4480-8ED4-512F43F53E7F}" destId="{866553A7-623B-4BC3-B1F0-9A1A4890B41B}" srcOrd="0" destOrd="0" presId="urn:microsoft.com/office/officeart/2005/8/layout/hierarchy2"/>
+    <dgm:cxn modelId="{049CAC79-0D8A-45E6-9CFE-CD04295916FE}" srcId="{194F006A-1247-410F-BAF9-039844E90E70}" destId="{C3289C34-F578-4EFC-BFD9-0A688B44E4D4}" srcOrd="0" destOrd="0" parTransId="{7D33B563-83AC-41E5-A989-FADFC9E355A9}" sibTransId="{C8C0F03F-AB08-4269-BB76-73428DA2A80B}"/>
+    <dgm:cxn modelId="{CB4633BC-9751-4F04-BC6E-4BFF31285E4F}" srcId="{C3289C34-F578-4EFC-BFD9-0A688B44E4D4}" destId="{5585F780-B2B2-492F-911B-7273A75E6CE5}" srcOrd="1" destOrd="0" parTransId="{C6CC7C1F-CF59-42D1-9AE5-635AA58AFFE4}" sibTransId="{0C8B904F-4315-40DC-9B58-388DA2ACC5DF}"/>
+    <dgm:cxn modelId="{9F515B07-DA88-4EE2-A3CD-CBEBE7361216}" type="presOf" srcId="{4FD72993-B504-4409-89E9-FF40560868D2}" destId="{1A8F4F09-9C45-4D5A-AB6A-6360C139FD86}" srcOrd="1" destOrd="0" presId="urn:microsoft.com/office/officeart/2005/8/layout/hierarchy2"/>
+    <dgm:cxn modelId="{7AF18B5B-292B-42A0-9674-7B89D4A4C5ED}" type="presParOf" srcId="{866553A7-623B-4BC3-B1F0-9A1A4890B41B}" destId="{D9166013-6F99-42C1-ABB9-F6E646662AF6}" srcOrd="0" destOrd="0" presId="urn:microsoft.com/office/officeart/2005/8/layout/hierarchy2"/>
+    <dgm:cxn modelId="{34A251C1-4A92-46DD-82F2-1F300101B8B9}" type="presParOf" srcId="{D9166013-6F99-42C1-ABB9-F6E646662AF6}" destId="{74DC909D-2974-4B51-8317-D89740B1EB38}" srcOrd="0" destOrd="0" presId="urn:microsoft.com/office/officeart/2005/8/layout/hierarchy2"/>
+    <dgm:cxn modelId="{9F520644-3B45-4061-9ED7-71B4F59197E4}" type="presParOf" srcId="{D9166013-6F99-42C1-ABB9-F6E646662AF6}" destId="{4FE315F2-2348-48AB-933C-DEADCF630F9C}" srcOrd="1" destOrd="0" presId="urn:microsoft.com/office/officeart/2005/8/layout/hierarchy2"/>
+    <dgm:cxn modelId="{5FC3C5CE-88B0-4850-B622-6963EC439BCA}" type="presParOf" srcId="{4FE315F2-2348-48AB-933C-DEADCF630F9C}" destId="{7F5EAA01-729D-496D-89B0-C3F7F1178028}" srcOrd="0" destOrd="0" presId="urn:microsoft.com/office/officeart/2005/8/layout/hierarchy2"/>
+    <dgm:cxn modelId="{471CC59B-A889-442B-8EB3-4416B86BE8F5}" type="presParOf" srcId="{7F5EAA01-729D-496D-89B0-C3F7F1178028}" destId="{9CD2D131-5EBD-4387-B072-BED9BBD6F239}" srcOrd="0" destOrd="0" presId="urn:microsoft.com/office/officeart/2005/8/layout/hierarchy2"/>
+    <dgm:cxn modelId="{8C47F435-7169-4598-A67C-A7264765F15B}" type="presParOf" srcId="{4FE315F2-2348-48AB-933C-DEADCF630F9C}" destId="{D63F84BA-4146-4429-97BB-6FC264721A0C}" srcOrd="1" destOrd="0" presId="urn:microsoft.com/office/officeart/2005/8/layout/hierarchy2"/>
+    <dgm:cxn modelId="{7338A1B3-3807-47A2-9E56-CAC7B9F54427}" type="presParOf" srcId="{D63F84BA-4146-4429-97BB-6FC264721A0C}" destId="{B4B9B7A6-5C6E-4D68-A90A-FDF9C8198B5C}" srcOrd="0" destOrd="0" presId="urn:microsoft.com/office/officeart/2005/8/layout/hierarchy2"/>
+    <dgm:cxn modelId="{D2D09B54-A742-4914-A4ED-4821BCA8B679}" type="presParOf" srcId="{D63F84BA-4146-4429-97BB-6FC264721A0C}" destId="{37AE9A66-36CD-417C-A321-835F24B7890D}" srcOrd="1" destOrd="0" presId="urn:microsoft.com/office/officeart/2005/8/layout/hierarchy2"/>
+    <dgm:cxn modelId="{1E1C81DF-A6E9-4D50-9E79-6033E2D07D05}" type="presParOf" srcId="{37AE9A66-36CD-417C-A321-835F24B7890D}" destId="{2F40E2CA-DD7D-4BD9-AA05-C6B907FEDC99}" srcOrd="0" destOrd="0" presId="urn:microsoft.com/office/officeart/2005/8/layout/hierarchy2"/>
+    <dgm:cxn modelId="{9CFCCDE1-573F-47CE-B8E7-9EBC92D9ED88}" type="presParOf" srcId="{2F40E2CA-DD7D-4BD9-AA05-C6B907FEDC99}" destId="{8E8B1D1D-6E36-4F17-BDEE-729C1CD0D72F}" srcOrd="0" destOrd="0" presId="urn:microsoft.com/office/officeart/2005/8/layout/hierarchy2"/>
+    <dgm:cxn modelId="{EAC049D2-E13A-4A6E-8F35-8E29CA9FAB3F}" type="presParOf" srcId="{37AE9A66-36CD-417C-A321-835F24B7890D}" destId="{27EEED29-1AFF-4A13-9429-CAB48916BCD3}" srcOrd="1" destOrd="0" presId="urn:microsoft.com/office/officeart/2005/8/layout/hierarchy2"/>
+    <dgm:cxn modelId="{053E72DA-F905-484B-B7D8-28C74364CC6E}" type="presParOf" srcId="{27EEED29-1AFF-4A13-9429-CAB48916BCD3}" destId="{E037252F-97B5-461A-9337-418776204932}" srcOrd="0" destOrd="0" presId="urn:microsoft.com/office/officeart/2005/8/layout/hierarchy2"/>
+    <dgm:cxn modelId="{A0FBFF13-C978-4B5E-BABD-466C1CAE85E1}" type="presParOf" srcId="{27EEED29-1AFF-4A13-9429-CAB48916BCD3}" destId="{25CB7B1C-9E5F-4402-AC96-33EE892446CF}" srcOrd="1" destOrd="0" presId="urn:microsoft.com/office/officeart/2005/8/layout/hierarchy2"/>
+    <dgm:cxn modelId="{577F1001-4C08-4F6D-9206-72FAF2886F43}" type="presParOf" srcId="{25CB7B1C-9E5F-4402-AC96-33EE892446CF}" destId="{7CC9F094-2F59-4FCC-939C-4A96F287CE6A}" srcOrd="0" destOrd="0" presId="urn:microsoft.com/office/officeart/2005/8/layout/hierarchy2"/>
+    <dgm:cxn modelId="{7AD1E2D1-DB3C-4F62-980A-5B24CC0B3364}" type="presParOf" srcId="{7CC9F094-2F59-4FCC-939C-4A96F287CE6A}" destId="{1A8F4F09-9C45-4D5A-AB6A-6360C139FD86}" srcOrd="0" destOrd="0" presId="urn:microsoft.com/office/officeart/2005/8/layout/hierarchy2"/>
+    <dgm:cxn modelId="{B31678C8-4F92-4FC6-89E8-1978F2F7880E}" type="presParOf" srcId="{25CB7B1C-9E5F-4402-AC96-33EE892446CF}" destId="{43B795F7-4B4D-484D-B7EE-AEC31617C573}" srcOrd="1" destOrd="0" presId="urn:microsoft.com/office/officeart/2005/8/layout/hierarchy2"/>
+    <dgm:cxn modelId="{ABDBA3F9-5C74-4428-AFB5-B89E73CF2DDD}" type="presParOf" srcId="{43B795F7-4B4D-484D-B7EE-AEC31617C573}" destId="{4C750088-1F41-47DE-B5ED-3CCFEC3ECC39}" srcOrd="0" destOrd="0" presId="urn:microsoft.com/office/officeart/2005/8/layout/hierarchy2"/>
+    <dgm:cxn modelId="{689F1AE2-4498-4B26-BC42-F83504EA1116}" type="presParOf" srcId="{43B795F7-4B4D-484D-B7EE-AEC31617C573}" destId="{E6311C1F-B703-4653-8DB4-E09A44CF28F4}" srcOrd="1" destOrd="0" presId="urn:microsoft.com/office/officeart/2005/8/layout/hierarchy2"/>
+    <dgm:cxn modelId="{2DF60A48-8925-486B-AC0E-4A85DB95E533}" type="presParOf" srcId="{25CB7B1C-9E5F-4402-AC96-33EE892446CF}" destId="{2B03674B-3075-4B1E-A052-C3BD94317092}" srcOrd="2" destOrd="0" presId="urn:microsoft.com/office/officeart/2005/8/layout/hierarchy2"/>
+    <dgm:cxn modelId="{B65A1827-E264-442B-809E-20F333C24D0B}" type="presParOf" srcId="{2B03674B-3075-4B1E-A052-C3BD94317092}" destId="{105540CA-DBBD-415B-9C3F-87F74C915B8F}" srcOrd="0" destOrd="0" presId="urn:microsoft.com/office/officeart/2005/8/layout/hierarchy2"/>
+    <dgm:cxn modelId="{B27C32DD-34B4-40B6-AD68-88E556161AE8}" type="presParOf" srcId="{25CB7B1C-9E5F-4402-AC96-33EE892446CF}" destId="{C14345C9-B242-49F2-8247-E9CF64911227}" srcOrd="3" destOrd="0" presId="urn:microsoft.com/office/officeart/2005/8/layout/hierarchy2"/>
+    <dgm:cxn modelId="{2CF49BF1-47F0-4607-A750-4C76913AF2EA}" type="presParOf" srcId="{C14345C9-B242-49F2-8247-E9CF64911227}" destId="{C5479395-3E53-4E79-A80E-55BDCBA9E6E8}" srcOrd="0" destOrd="0" presId="urn:microsoft.com/office/officeart/2005/8/layout/hierarchy2"/>
+    <dgm:cxn modelId="{3E6BF764-C9A2-46BE-BC80-816D3E9136DF}" type="presParOf" srcId="{C14345C9-B242-49F2-8247-E9CF64911227}" destId="{C42C1219-E08A-424E-ADAD-F410B1EE0793}" srcOrd="1" destOrd="0" presId="urn:microsoft.com/office/officeart/2005/8/layout/hierarchy2"/>
+  </dgm:cxnLst>
+  <dgm:bg/>
+  <dgm:whole/>
+  <dgm:extLst>
+    <a:ext uri="http://schemas.microsoft.com/office/drawing/2008/diagram">
+      <dsp:dataModelExt xmlns:dsp="http://schemas.microsoft.com/office/drawing/2008/diagram" xmlns="" relId="rId22" minVer="http://schemas.openxmlformats.org/drawingml/2006/diagram"/>
+    </a:ext>
+  </dgm:extLst>
+</dgm:dataModel>
+</file>
+
+<file path=word/diagrams/drawing1.xml><?xml version="1.0" encoding="utf-8"?>
+<dsp:drawing xmlns:dgm="http://schemas.openxmlformats.org/drawingml/2006/diagram" xmlns:a="http://schemas.openxmlformats.org/drawingml/2006/main" xmlns:dsp="http://schemas.microsoft.com/office/drawing/2008/diagram">
+  <dsp:spTree>
+    <dsp:nvGrpSpPr>
+      <dsp:cNvPr id="0" name=""/>
+      <dsp:cNvGrpSpPr/>
+    </dsp:nvGrpSpPr>
+    <dsp:grpSpPr/>
+    <dsp:sp modelId="{74DC909D-2974-4B51-8317-D89740B1EB38}">
+      <dsp:nvSpPr>
+        <dsp:cNvPr id="0" name=""/>
+        <dsp:cNvSpPr/>
+      </dsp:nvSpPr>
+      <dsp:spPr>
+        <a:xfrm>
+          <a:off x="2587" y="606521"/>
+          <a:ext cx="1002915" cy="501457"/>
+        </a:xfrm>
+        <a:prstGeom prst="roundRect">
+          <a:avLst>
+            <a:gd name="adj" fmla="val 10000"/>
+          </a:avLst>
+        </a:prstGeom>
+        <a:solidFill>
+          <a:schemeClr val="accent1">
+            <a:hueOff val="0"/>
+            <a:satOff val="0"/>
+            <a:lumOff val="0"/>
+            <a:alphaOff val="0"/>
+          </a:schemeClr>
+        </a:solidFill>
+        <a:ln w="34925" cap="flat" cmpd="sng" algn="ctr">
+          <a:solidFill>
+            <a:schemeClr val="lt1">
+              <a:hueOff val="0"/>
+              <a:satOff val="0"/>
+              <a:lumOff val="0"/>
+              <a:alphaOff val="0"/>
+            </a:schemeClr>
+          </a:solidFill>
+          <a:prstDash val="solid"/>
+        </a:ln>
+        <a:effectLst>
+          <a:outerShdw blurRad="50800" dist="25000" dir="5400000" rotWithShape="0">
+            <a:srgbClr val="000000">
+              <a:alpha val="40000"/>
+            </a:srgbClr>
+          </a:outerShdw>
+        </a:effectLst>
+      </dsp:spPr>
+      <dsp:style>
+        <a:lnRef idx="3">
+          <a:scrgbClr r="0" g="0" b="0"/>
+        </a:lnRef>
+        <a:fillRef idx="1">
+          <a:scrgbClr r="0" g="0" b="0"/>
+        </a:fillRef>
+        <a:effectRef idx="1">
+          <a:scrgbClr r="0" g="0" b="0"/>
+        </a:effectRef>
+        <a:fontRef idx="minor">
+          <a:schemeClr val="lt1"/>
+        </a:fontRef>
+      </dsp:style>
+      <dsp:txBody>
+        <a:bodyPr spcFirstLastPara="0" vert="horz" wrap="square" lIns="12065" tIns="12065" rIns="12065" bIns="12065" numCol="1" spcCol="1270" anchor="ctr" anchorCtr="0">
+          <a:noAutofit/>
+        </a:bodyPr>
+        <a:lstStyle/>
+        <a:p>
+          <a:pPr lvl="0" algn="ctr" defTabSz="844550">
+            <a:lnSpc>
+              <a:spcPct val="90000"/>
+            </a:lnSpc>
+            <a:spcBef>
+              <a:spcPct val="0"/>
+            </a:spcBef>
+            <a:spcAft>
+              <a:spcPct val="35000"/>
+            </a:spcAft>
+          </a:pPr>
+          <a:r>
+            <a:rPr lang="fr-FR" sz="1900" kern="1200"/>
+            <a:t>Parcours</a:t>
+          </a:r>
+        </a:p>
+      </dsp:txBody>
+      <dsp:txXfrm>
+        <a:off x="2587" y="606521"/>
+        <a:ext cx="1002915" cy="501457"/>
+      </dsp:txXfrm>
+    </dsp:sp>
+    <dsp:sp modelId="{7F5EAA01-729D-496D-89B0-C3F7F1178028}">
+      <dsp:nvSpPr>
+        <dsp:cNvPr id="0" name=""/>
+        <dsp:cNvSpPr/>
+      </dsp:nvSpPr>
+      <dsp:spPr>
+        <a:xfrm>
+          <a:off x="1005502" y="830926"/>
+          <a:ext cx="401166" cy="52646"/>
+        </a:xfrm>
+        <a:custGeom>
+          <a:avLst/>
+          <a:gdLst/>
+          <a:ahLst/>
+          <a:cxnLst/>
+          <a:rect l="0" t="0" r="0" b="0"/>
+          <a:pathLst>
+            <a:path>
+              <a:moveTo>
+                <a:pt x="0" y="26323"/>
+              </a:moveTo>
+              <a:lnTo>
+                <a:pt x="401166" y="26323"/>
+              </a:lnTo>
+            </a:path>
+          </a:pathLst>
+        </a:custGeom>
+        <a:noFill/>
+        <a:ln w="25400" cap="flat" cmpd="sng" algn="ctr">
+          <a:solidFill>
+            <a:schemeClr val="accent1">
+              <a:shade val="60000"/>
+              <a:hueOff val="0"/>
+              <a:satOff val="0"/>
+              <a:lumOff val="0"/>
+              <a:alphaOff val="0"/>
+            </a:schemeClr>
+          </a:solidFill>
+          <a:prstDash val="solid"/>
+        </a:ln>
+        <a:effectLst/>
+      </dsp:spPr>
+      <dsp:style>
+        <a:lnRef idx="2">
+          <a:scrgbClr r="0" g="0" b="0"/>
+        </a:lnRef>
+        <a:fillRef idx="0">
+          <a:scrgbClr r="0" g="0" b="0"/>
+        </a:fillRef>
+        <a:effectRef idx="0">
+          <a:scrgbClr r="0" g="0" b="0"/>
+        </a:effectRef>
+        <a:fontRef idx="minor"/>
+      </dsp:style>
+      <dsp:txBody>
+        <a:bodyPr spcFirstLastPara="0" vert="horz" wrap="square" lIns="12700" tIns="0" rIns="12700" bIns="0" numCol="1" spcCol="1270" anchor="ctr" anchorCtr="0">
+          <a:noAutofit/>
+        </a:bodyPr>
+        <a:lstStyle/>
+        <a:p>
+          <a:pPr lvl="0" algn="ctr" defTabSz="222250">
+            <a:lnSpc>
+              <a:spcPct val="90000"/>
+            </a:lnSpc>
+            <a:spcBef>
+              <a:spcPct val="0"/>
+            </a:spcBef>
+            <a:spcAft>
+              <a:spcPct val="35000"/>
+            </a:spcAft>
+          </a:pPr>
+          <a:endParaRPr lang="fr-FR" sz="500" kern="1200"/>
+        </a:p>
+      </dsp:txBody>
+      <dsp:txXfrm>
+        <a:off x="1196056" y="847220"/>
+        <a:ext cx="20058" cy="20058"/>
+      </dsp:txXfrm>
+    </dsp:sp>
+    <dsp:sp modelId="{B4B9B7A6-5C6E-4D68-A90A-FDF9C8198B5C}">
+      <dsp:nvSpPr>
+        <dsp:cNvPr id="0" name=""/>
+        <dsp:cNvSpPr/>
+      </dsp:nvSpPr>
+      <dsp:spPr>
+        <a:xfrm>
+          <a:off x="1406668" y="606521"/>
+          <a:ext cx="1002915" cy="501457"/>
+        </a:xfrm>
+        <a:prstGeom prst="roundRect">
+          <a:avLst>
+            <a:gd name="adj" fmla="val 10000"/>
+          </a:avLst>
+        </a:prstGeom>
+        <a:solidFill>
+          <a:schemeClr val="accent1">
+            <a:hueOff val="0"/>
+            <a:satOff val="0"/>
+            <a:lumOff val="0"/>
+            <a:alphaOff val="0"/>
+          </a:schemeClr>
+        </a:solidFill>
+        <a:ln w="34925" cap="flat" cmpd="sng" algn="ctr">
+          <a:solidFill>
+            <a:schemeClr val="lt1">
+              <a:hueOff val="0"/>
+              <a:satOff val="0"/>
+              <a:lumOff val="0"/>
+              <a:alphaOff val="0"/>
+            </a:schemeClr>
+          </a:solidFill>
+          <a:prstDash val="solid"/>
+        </a:ln>
+        <a:effectLst>
+          <a:outerShdw blurRad="50800" dist="25000" dir="5400000" rotWithShape="0">
+            <a:srgbClr val="000000">
+              <a:alpha val="40000"/>
+            </a:srgbClr>
+          </a:outerShdw>
+        </a:effectLst>
+      </dsp:spPr>
+      <dsp:style>
+        <a:lnRef idx="3">
+          <a:scrgbClr r="0" g="0" b="0"/>
+        </a:lnRef>
+        <a:fillRef idx="1">
+          <a:scrgbClr r="0" g="0" b="0"/>
+        </a:fillRef>
+        <a:effectRef idx="1">
+          <a:scrgbClr r="0" g="0" b="0"/>
+        </a:effectRef>
+        <a:fontRef idx="minor">
+          <a:schemeClr val="lt1"/>
+        </a:fontRef>
+      </dsp:style>
+      <dsp:txBody>
+        <a:bodyPr spcFirstLastPara="0" vert="horz" wrap="square" lIns="12065" tIns="12065" rIns="12065" bIns="12065" numCol="1" spcCol="1270" anchor="ctr" anchorCtr="0">
+          <a:noAutofit/>
+        </a:bodyPr>
+        <a:lstStyle/>
+        <a:p>
+          <a:pPr lvl="0" algn="ctr" defTabSz="844550">
+            <a:lnSpc>
+              <a:spcPct val="90000"/>
+            </a:lnSpc>
+            <a:spcBef>
+              <a:spcPct val="0"/>
+            </a:spcBef>
+            <a:spcAft>
+              <a:spcPct val="35000"/>
+            </a:spcAft>
+          </a:pPr>
+          <a:r>
+            <a:rPr lang="fr-FR" sz="1900" kern="1200"/>
+            <a:t>Sous -Parcours</a:t>
+          </a:r>
+        </a:p>
+      </dsp:txBody>
+      <dsp:txXfrm>
+        <a:off x="1406668" y="606521"/>
+        <a:ext cx="1002915" cy="501457"/>
+      </dsp:txXfrm>
+    </dsp:sp>
+    <dsp:sp modelId="{2F40E2CA-DD7D-4BD9-AA05-C6B907FEDC99}">
+      <dsp:nvSpPr>
+        <dsp:cNvPr id="0" name=""/>
+        <dsp:cNvSpPr/>
+      </dsp:nvSpPr>
+      <dsp:spPr>
+        <a:xfrm>
+          <a:off x="2409584" y="830926"/>
+          <a:ext cx="401166" cy="52646"/>
+        </a:xfrm>
+        <a:custGeom>
+          <a:avLst/>
+          <a:gdLst/>
+          <a:ahLst/>
+          <a:cxnLst/>
+          <a:rect l="0" t="0" r="0" b="0"/>
+          <a:pathLst>
+            <a:path>
+              <a:moveTo>
+                <a:pt x="0" y="26323"/>
+              </a:moveTo>
+              <a:lnTo>
+                <a:pt x="401166" y="26323"/>
+              </a:lnTo>
+            </a:path>
+          </a:pathLst>
+        </a:custGeom>
+        <a:noFill/>
+        <a:ln w="25400" cap="flat" cmpd="sng" algn="ctr">
+          <a:solidFill>
+            <a:schemeClr val="accent1">
+              <a:shade val="80000"/>
+              <a:hueOff val="0"/>
+              <a:satOff val="0"/>
+              <a:lumOff val="0"/>
+              <a:alphaOff val="0"/>
+            </a:schemeClr>
+          </a:solidFill>
+          <a:prstDash val="solid"/>
+        </a:ln>
+        <a:effectLst/>
+      </dsp:spPr>
+      <dsp:style>
+        <a:lnRef idx="2">
+          <a:scrgbClr r="0" g="0" b="0"/>
+        </a:lnRef>
+        <a:fillRef idx="0">
+          <a:scrgbClr r="0" g="0" b="0"/>
+        </a:fillRef>
+        <a:effectRef idx="0">
+          <a:scrgbClr r="0" g="0" b="0"/>
+        </a:effectRef>
+        <a:fontRef idx="minor"/>
+      </dsp:style>
+      <dsp:txBody>
+        <a:bodyPr spcFirstLastPara="0" vert="horz" wrap="square" lIns="12700" tIns="0" rIns="12700" bIns="0" numCol="1" spcCol="1270" anchor="ctr" anchorCtr="0">
+          <a:noAutofit/>
+        </a:bodyPr>
+        <a:lstStyle/>
+        <a:p>
+          <a:pPr lvl="0" algn="ctr" defTabSz="222250">
+            <a:lnSpc>
+              <a:spcPct val="90000"/>
+            </a:lnSpc>
+            <a:spcBef>
+              <a:spcPct val="0"/>
+            </a:spcBef>
+            <a:spcAft>
+              <a:spcPct val="35000"/>
+            </a:spcAft>
+          </a:pPr>
+          <a:endParaRPr lang="fr-FR" sz="500" kern="1200"/>
+        </a:p>
+      </dsp:txBody>
+      <dsp:txXfrm>
+        <a:off x="2600138" y="847220"/>
+        <a:ext cx="20058" cy="20058"/>
+      </dsp:txXfrm>
+    </dsp:sp>
+    <dsp:sp modelId="{E037252F-97B5-461A-9337-418776204932}">
+      <dsp:nvSpPr>
+        <dsp:cNvPr id="0" name=""/>
+        <dsp:cNvSpPr/>
+      </dsp:nvSpPr>
+      <dsp:spPr>
+        <a:xfrm>
+          <a:off x="2810750" y="606521"/>
+          <a:ext cx="1002915" cy="501457"/>
+        </a:xfrm>
+        <a:prstGeom prst="roundRect">
+          <a:avLst>
+            <a:gd name="adj" fmla="val 10000"/>
+          </a:avLst>
+        </a:prstGeom>
+        <a:solidFill>
+          <a:schemeClr val="accent1">
+            <a:hueOff val="0"/>
+            <a:satOff val="0"/>
+            <a:lumOff val="0"/>
+            <a:alphaOff val="0"/>
+          </a:schemeClr>
+        </a:solidFill>
+        <a:ln w="34925" cap="flat" cmpd="sng" algn="ctr">
+          <a:solidFill>
+            <a:schemeClr val="lt1">
+              <a:hueOff val="0"/>
+              <a:satOff val="0"/>
+              <a:lumOff val="0"/>
+              <a:alphaOff val="0"/>
+            </a:schemeClr>
+          </a:solidFill>
+          <a:prstDash val="solid"/>
+        </a:ln>
+        <a:effectLst>
+          <a:outerShdw blurRad="50800" dist="25000" dir="5400000" rotWithShape="0">
+            <a:srgbClr val="000000">
+              <a:alpha val="40000"/>
+            </a:srgbClr>
+          </a:outerShdw>
+        </a:effectLst>
+      </dsp:spPr>
+      <dsp:style>
+        <a:lnRef idx="3">
+          <a:scrgbClr r="0" g="0" b="0"/>
+        </a:lnRef>
+        <a:fillRef idx="1">
+          <a:scrgbClr r="0" g="0" b="0"/>
+        </a:fillRef>
+        <a:effectRef idx="1">
+          <a:scrgbClr r="0" g="0" b="0"/>
+        </a:effectRef>
+        <a:fontRef idx="minor">
+          <a:schemeClr val="lt1"/>
+        </a:fontRef>
+      </dsp:style>
+      <dsp:txBody>
+        <a:bodyPr spcFirstLastPara="0" vert="horz" wrap="square" lIns="12065" tIns="12065" rIns="12065" bIns="12065" numCol="1" spcCol="1270" anchor="ctr" anchorCtr="0">
+          <a:noAutofit/>
+        </a:bodyPr>
+        <a:lstStyle/>
+        <a:p>
+          <a:pPr lvl="0" algn="ctr" defTabSz="844550">
+            <a:lnSpc>
+              <a:spcPct val="90000"/>
+            </a:lnSpc>
+            <a:spcBef>
+              <a:spcPct val="0"/>
+            </a:spcBef>
+            <a:spcAft>
+              <a:spcPct val="35000"/>
+            </a:spcAft>
+          </a:pPr>
+          <a:r>
+            <a:rPr lang="fr-FR" sz="1900" kern="1200"/>
+            <a:t>Scène</a:t>
+          </a:r>
+        </a:p>
+      </dsp:txBody>
+      <dsp:txXfrm>
+        <a:off x="2810750" y="606521"/>
+        <a:ext cx="1002915" cy="501457"/>
+      </dsp:txXfrm>
+    </dsp:sp>
+    <dsp:sp modelId="{7CC9F094-2F59-4FCC-939C-4A96F287CE6A}">
+      <dsp:nvSpPr>
+        <dsp:cNvPr id="0" name=""/>
+        <dsp:cNvSpPr/>
+      </dsp:nvSpPr>
+      <dsp:spPr>
+        <a:xfrm rot="19457599">
+          <a:off x="3767230" y="686757"/>
+          <a:ext cx="494037" cy="52646"/>
+        </a:xfrm>
+        <a:custGeom>
+          <a:avLst/>
+          <a:gdLst/>
+          <a:ahLst/>
+          <a:cxnLst/>
+          <a:rect l="0" t="0" r="0" b="0"/>
+          <a:pathLst>
+            <a:path>
+              <a:moveTo>
+                <a:pt x="0" y="26323"/>
+              </a:moveTo>
+              <a:lnTo>
+                <a:pt x="494037" y="26323"/>
+              </a:lnTo>
+            </a:path>
+          </a:pathLst>
+        </a:custGeom>
+        <a:noFill/>
+        <a:ln w="25400" cap="flat" cmpd="sng" algn="ctr">
+          <a:solidFill>
+            <a:schemeClr val="accent1">
+              <a:shade val="80000"/>
+              <a:hueOff val="0"/>
+              <a:satOff val="0"/>
+              <a:lumOff val="0"/>
+              <a:alphaOff val="0"/>
+            </a:schemeClr>
+          </a:solidFill>
+          <a:prstDash val="solid"/>
+        </a:ln>
+        <a:effectLst/>
+      </dsp:spPr>
+      <dsp:style>
+        <a:lnRef idx="2">
+          <a:scrgbClr r="0" g="0" b="0"/>
+        </a:lnRef>
+        <a:fillRef idx="0">
+          <a:scrgbClr r="0" g="0" b="0"/>
+        </a:fillRef>
+        <a:effectRef idx="0">
+          <a:scrgbClr r="0" g="0" b="0"/>
+        </a:effectRef>
+        <a:fontRef idx="minor"/>
+      </dsp:style>
+      <dsp:txBody>
+        <a:bodyPr spcFirstLastPara="0" vert="horz" wrap="square" lIns="12700" tIns="0" rIns="12700" bIns="0" numCol="1" spcCol="1270" anchor="ctr" anchorCtr="0">
+          <a:noAutofit/>
+        </a:bodyPr>
+        <a:lstStyle/>
+        <a:p>
+          <a:pPr lvl="0" algn="ctr" defTabSz="222250">
+            <a:lnSpc>
+              <a:spcPct val="90000"/>
+            </a:lnSpc>
+            <a:spcBef>
+              <a:spcPct val="0"/>
+            </a:spcBef>
+            <a:spcAft>
+              <a:spcPct val="35000"/>
+            </a:spcAft>
+          </a:pPr>
+          <a:endParaRPr lang="fr-FR" sz="500" kern="1200"/>
+        </a:p>
+      </dsp:txBody>
+      <dsp:txXfrm rot="19457599">
+        <a:off x="4001898" y="700729"/>
+        <a:ext cx="24701" cy="24701"/>
+      </dsp:txXfrm>
+    </dsp:sp>
+    <dsp:sp modelId="{4C750088-1F41-47DE-B5ED-3CCFEC3ECC39}">
+      <dsp:nvSpPr>
+        <dsp:cNvPr id="0" name=""/>
+        <dsp:cNvSpPr/>
+      </dsp:nvSpPr>
+      <dsp:spPr>
+        <a:xfrm>
+          <a:off x="4214832" y="318182"/>
+          <a:ext cx="1002915" cy="501457"/>
+        </a:xfrm>
+        <a:prstGeom prst="roundRect">
+          <a:avLst>
+            <a:gd name="adj" fmla="val 10000"/>
+          </a:avLst>
+        </a:prstGeom>
+        <a:solidFill>
+          <a:schemeClr val="accent1">
+            <a:hueOff val="0"/>
+            <a:satOff val="0"/>
+            <a:lumOff val="0"/>
+            <a:alphaOff val="0"/>
+          </a:schemeClr>
+        </a:solidFill>
+        <a:ln w="34925" cap="flat" cmpd="sng" algn="ctr">
+          <a:solidFill>
+            <a:schemeClr val="lt1">
+              <a:hueOff val="0"/>
+              <a:satOff val="0"/>
+              <a:lumOff val="0"/>
+              <a:alphaOff val="0"/>
+            </a:schemeClr>
+          </a:solidFill>
+          <a:prstDash val="solid"/>
+        </a:ln>
+        <a:effectLst>
+          <a:outerShdw blurRad="50800" dist="25000" dir="5400000" rotWithShape="0">
+            <a:srgbClr val="000000">
+              <a:alpha val="40000"/>
+            </a:srgbClr>
+          </a:outerShdw>
+        </a:effectLst>
+      </dsp:spPr>
+      <dsp:style>
+        <a:lnRef idx="3">
+          <a:scrgbClr r="0" g="0" b="0"/>
+        </a:lnRef>
+        <a:fillRef idx="1">
+          <a:scrgbClr r="0" g="0" b="0"/>
+        </a:fillRef>
+        <a:effectRef idx="1">
+          <a:scrgbClr r="0" g="0" b="0"/>
+        </a:effectRef>
+        <a:fontRef idx="minor">
+          <a:schemeClr val="lt1"/>
+        </a:fontRef>
+      </dsp:style>
+      <dsp:txBody>
+        <a:bodyPr spcFirstLastPara="0" vert="horz" wrap="square" lIns="12065" tIns="12065" rIns="12065" bIns="12065" numCol="1" spcCol="1270" anchor="ctr" anchorCtr="0">
+          <a:noAutofit/>
+        </a:bodyPr>
+        <a:lstStyle/>
+        <a:p>
+          <a:pPr lvl="0" algn="ctr" defTabSz="844550">
+            <a:lnSpc>
+              <a:spcPct val="90000"/>
+            </a:lnSpc>
+            <a:spcBef>
+              <a:spcPct val="0"/>
+            </a:spcBef>
+            <a:spcAft>
+              <a:spcPct val="35000"/>
+            </a:spcAft>
+          </a:pPr>
+          <a:r>
+            <a:rPr lang="fr-FR" sz="1900" kern="1200"/>
+            <a:t>Média</a:t>
+          </a:r>
+        </a:p>
+      </dsp:txBody>
+      <dsp:txXfrm>
+        <a:off x="4214832" y="318182"/>
+        <a:ext cx="1002915" cy="501457"/>
+      </dsp:txXfrm>
+    </dsp:sp>
+    <dsp:sp modelId="{2B03674B-3075-4B1E-A052-C3BD94317092}">
+      <dsp:nvSpPr>
+        <dsp:cNvPr id="0" name=""/>
+        <dsp:cNvSpPr/>
+      </dsp:nvSpPr>
+      <dsp:spPr>
+        <a:xfrm rot="2142401">
+          <a:off x="3767230" y="975095"/>
+          <a:ext cx="494037" cy="52646"/>
+        </a:xfrm>
+        <a:custGeom>
+          <a:avLst/>
+          <a:gdLst/>
+          <a:ahLst/>
+          <a:cxnLst/>
+          <a:rect l="0" t="0" r="0" b="0"/>
+          <a:pathLst>
+            <a:path>
+              <a:moveTo>
+                <a:pt x="0" y="26323"/>
+              </a:moveTo>
+              <a:lnTo>
+                <a:pt x="494037" y="26323"/>
+              </a:lnTo>
+            </a:path>
+          </a:pathLst>
+        </a:custGeom>
+        <a:noFill/>
+        <a:ln w="25400" cap="flat" cmpd="sng" algn="ctr">
+          <a:solidFill>
+            <a:schemeClr val="accent1">
+              <a:shade val="80000"/>
+              <a:hueOff val="0"/>
+              <a:satOff val="0"/>
+              <a:lumOff val="0"/>
+              <a:alphaOff val="0"/>
+            </a:schemeClr>
+          </a:solidFill>
+          <a:prstDash val="solid"/>
+        </a:ln>
+        <a:effectLst/>
+      </dsp:spPr>
+      <dsp:style>
+        <a:lnRef idx="2">
+          <a:scrgbClr r="0" g="0" b="0"/>
+        </a:lnRef>
+        <a:fillRef idx="0">
+          <a:scrgbClr r="0" g="0" b="0"/>
+        </a:fillRef>
+        <a:effectRef idx="0">
+          <a:scrgbClr r="0" g="0" b="0"/>
+        </a:effectRef>
+        <a:fontRef idx="minor"/>
+      </dsp:style>
+      <dsp:txBody>
+        <a:bodyPr spcFirstLastPara="0" vert="horz" wrap="square" lIns="12700" tIns="0" rIns="12700" bIns="0" numCol="1" spcCol="1270" anchor="ctr" anchorCtr="0">
+          <a:noAutofit/>
+        </a:bodyPr>
+        <a:lstStyle/>
+        <a:p>
+          <a:pPr lvl="0" algn="ctr" defTabSz="222250">
+            <a:lnSpc>
+              <a:spcPct val="90000"/>
+            </a:lnSpc>
+            <a:spcBef>
+              <a:spcPct val="0"/>
+            </a:spcBef>
+            <a:spcAft>
+              <a:spcPct val="35000"/>
+            </a:spcAft>
+          </a:pPr>
+          <a:endParaRPr lang="fr-FR" sz="500" kern="1200"/>
+        </a:p>
+      </dsp:txBody>
+      <dsp:txXfrm rot="2142401">
+        <a:off x="4001898" y="989068"/>
+        <a:ext cx="24701" cy="24701"/>
+      </dsp:txXfrm>
+    </dsp:sp>
+    <dsp:sp modelId="{C5479395-3E53-4E79-A80E-55BDCBA9E6E8}">
+      <dsp:nvSpPr>
+        <dsp:cNvPr id="0" name=""/>
+        <dsp:cNvSpPr/>
+      </dsp:nvSpPr>
+      <dsp:spPr>
+        <a:xfrm>
+          <a:off x="4214832" y="894859"/>
+          <a:ext cx="1002915" cy="501457"/>
+        </a:xfrm>
+        <a:prstGeom prst="roundRect">
+          <a:avLst>
+            <a:gd name="adj" fmla="val 10000"/>
+          </a:avLst>
+        </a:prstGeom>
+        <a:solidFill>
+          <a:schemeClr val="accent1">
+            <a:hueOff val="0"/>
+            <a:satOff val="0"/>
+            <a:lumOff val="0"/>
+            <a:alphaOff val="0"/>
+          </a:schemeClr>
+        </a:solidFill>
+        <a:ln w="34925" cap="flat" cmpd="sng" algn="ctr">
+          <a:solidFill>
+            <a:schemeClr val="lt1">
+              <a:hueOff val="0"/>
+              <a:satOff val="0"/>
+              <a:lumOff val="0"/>
+              <a:alphaOff val="0"/>
+            </a:schemeClr>
+          </a:solidFill>
+          <a:prstDash val="solid"/>
+        </a:ln>
+        <a:effectLst>
+          <a:outerShdw blurRad="50800" dist="25000" dir="5400000" rotWithShape="0">
+            <a:srgbClr val="000000">
+              <a:alpha val="40000"/>
+            </a:srgbClr>
+          </a:outerShdw>
+        </a:effectLst>
+      </dsp:spPr>
+      <dsp:style>
+        <a:lnRef idx="3">
+          <a:scrgbClr r="0" g="0" b="0"/>
+        </a:lnRef>
+        <a:fillRef idx="1">
+          <a:scrgbClr r="0" g="0" b="0"/>
+        </a:fillRef>
+        <a:effectRef idx="1">
+          <a:scrgbClr r="0" g="0" b="0"/>
+        </a:effectRef>
+        <a:fontRef idx="minor">
+          <a:schemeClr val="lt1"/>
+        </a:fontRef>
+      </dsp:style>
+      <dsp:txBody>
+        <a:bodyPr spcFirstLastPara="0" vert="horz" wrap="square" lIns="12065" tIns="12065" rIns="12065" bIns="12065" numCol="1" spcCol="1270" anchor="ctr" anchorCtr="0">
+          <a:noAutofit/>
+        </a:bodyPr>
+        <a:lstStyle/>
+        <a:p>
+          <a:pPr lvl="0" algn="ctr" defTabSz="844550">
+            <a:lnSpc>
+              <a:spcPct val="90000"/>
+            </a:lnSpc>
+            <a:spcBef>
+              <a:spcPct val="0"/>
+            </a:spcBef>
+            <a:spcAft>
+              <a:spcPct val="35000"/>
+            </a:spcAft>
+          </a:pPr>
+          <a:r>
+            <a:rPr lang="fr-FR" sz="1900" kern="1200"/>
+            <a:t>Artefact</a:t>
+          </a:r>
+        </a:p>
+      </dsp:txBody>
+      <dsp:txXfrm>
+        <a:off x="4214832" y="894859"/>
+        <a:ext cx="1002915" cy="501457"/>
+      </dsp:txXfrm>
+    </dsp:sp>
+  </dsp:spTree>
+</dsp:drawing>
+</file>
+
+<file path=word/diagrams/layout1.xml><?xml version="1.0" encoding="utf-8"?>
+<dgm:layoutDef xmlns:dgm="http://schemas.openxmlformats.org/drawingml/2006/diagram" xmlns:a="http://schemas.openxmlformats.org/drawingml/2006/main" uniqueId="urn:microsoft.com/office/officeart/2005/8/layout/hierarchy2">
+  <dgm:title val=""/>
+  <dgm:desc val=""/>
+  <dgm:catLst>
+    <dgm:cat type="hierarchy" pri="5000"/>
+  </dgm:catLst>
+  <dgm:sampData>
+    <dgm:dataModel>
+      <dgm:ptLst>
+        <dgm:pt modelId="0" type="doc"/>
+        <dgm:pt modelId="1">
+          <dgm:prSet phldr="1"/>
+        </dgm:pt>
+        <dgm:pt modelId="2">
+          <dgm:prSet phldr="1"/>
+        </dgm:pt>
+        <dgm:pt modelId="21">
+          <dgm:prSet phldr="1"/>
+        </dgm:pt>
+        <dgm:pt modelId="22">
+          <dgm:prSet phldr="1"/>
+        </dgm:pt>
+        <dgm:pt modelId="3">
+          <dgm:prSet phldr="1"/>
+        </dgm:pt>
+        <dgm:pt modelId="31">
+          <dgm:prSet phldr="1"/>
+        </dgm:pt>
+      </dgm:ptLst>
+      <dgm:cxnLst>
+        <dgm:cxn modelId="4" srcId="0" destId="1" srcOrd="0" destOrd="0"/>
+        <dgm:cxn modelId="5" srcId="1" destId="2" srcOrd="0" destOrd="0"/>
+        <dgm:cxn modelId="6" srcId="1" destId="3" srcOrd="1" destOrd="0"/>
+        <dgm:cxn modelId="23" srcId="2" destId="21" srcOrd="0" destOrd="0"/>
+        <dgm:cxn modelId="24" srcId="2" destId="22" srcOrd="1" destOrd="0"/>
+        <dgm:cxn modelId="33" srcId="3" destId="31" srcOrd="0" destOrd="0"/>
+      </dgm:cxnLst>
+      <dgm:bg/>
+      <dgm:whole/>
+    </dgm:dataModel>
+  </dgm:sampData>
+  <dgm:styleData>
+    <dgm:dataModel>
+      <dgm:ptLst>
+        <dgm:pt modelId="0" type="doc"/>
+        <dgm:pt modelId="1"/>
+        <dgm:pt modelId="11"/>
+        <dgm:pt modelId="12"/>
+      </dgm:ptLst>
+      <dgm:cxnLst>
+        <dgm:cxn modelId="2" srcId="0" destId="1" srcOrd="0" destOrd="0"/>
+        <dgm:cxn modelId="13" srcId="1" destId="11" srcOrd="0" destOrd="0"/>
+        <dgm:cxn modelId="14" srcId="1" destId="12" srcOrd="1" destOrd="0"/>
+      </dgm:cxnLst>
+      <dgm:bg/>
+      <dgm:whole/>
+    </dgm:dataModel>
+  </dgm:styleData>
+  <dgm:clrData>
+    <dgm:dataModel>
+      <dgm:ptLst>
+        <dgm:pt modelId="0" type="doc"/>
+        <dgm:pt modelId="1"/>
+        <dgm:pt modelId="2"/>
+        <dgm:pt modelId="21"/>
+        <dgm:pt modelId="211"/>
+        <dgm:pt modelId="3"/>
+        <dgm:pt modelId="31"/>
+        <dgm:pt modelId="311"/>
+      </dgm:ptLst>
+      <dgm:cxnLst>
+        <dgm:cxn modelId="4" srcId="0" destId="1" srcOrd="0" destOrd="0"/>
+        <dgm:cxn modelId="5" srcId="1" destId="2" srcOrd="0" destOrd="0"/>
+        <dgm:cxn modelId="6" srcId="1" destId="3" srcOrd="1" destOrd="0"/>
+        <dgm:cxn modelId="23" srcId="2" destId="21" srcOrd="0" destOrd="0"/>
+        <dgm:cxn modelId="24" srcId="21" destId="211" srcOrd="0" destOrd="0"/>
+        <dgm:cxn modelId="33" srcId="3" destId="31" srcOrd="0" destOrd="0"/>
+        <dgm:cxn modelId="34" srcId="31" destId="311" srcOrd="0" destOrd="0"/>
+      </dgm:cxnLst>
+      <dgm:bg/>
+      <dgm:whole/>
+    </dgm:dataModel>
+  </dgm:clrData>
+  <dgm:layoutNode name="diagram">
+    <dgm:varLst>
+      <dgm:chPref val="1"/>
+      <dgm:dir/>
+      <dgm:animOne val="branch"/>
+      <dgm:animLvl val="lvl"/>
+      <dgm:resizeHandles val="exact"/>
+    </dgm:varLst>
+    <dgm:choose name="Name0">
+      <dgm:if name="Name1" func="var" arg="dir" op="equ" val="norm">
+        <dgm:alg type="hierChild">
+          <dgm:param type="linDir" val="fromT"/>
+          <dgm:param type="chAlign" val="l"/>
+        </dgm:alg>
+      </dgm:if>
+      <dgm:else name="Name2">
+        <dgm:alg type="hierChild">
+          <dgm:param type="linDir" val="fromT"/>
+          <dgm:param type="chAlign" val="r"/>
+        </dgm:alg>
+      </dgm:else>
+    </dgm:choose>
+    <dgm:shape xmlns:r="http://schemas.openxmlformats.org/officeDocument/2006/relationships" r:blip="">
+      <dgm:adjLst/>
+    </dgm:shape>
+    <dgm:presOf/>
+    <dgm:constrLst>
+      <dgm:constr type="h" for="des" ptType="node" refType="h"/>
+      <dgm:constr type="w" for="des" ptType="node" refType="h" refFor="des" refPtType="node" fact="2"/>
+      <dgm:constr type="sibSp" refType="h" refFor="des" refPtType="node" op="equ" fact="0.15"/>
+      <dgm:constr type="sibSp" for="des" forName="level2hierChild" refType="h" refFor="des" refPtType="node" op="equ" fact="0.15"/>
+      <dgm:constr type="sibSp" for="des" forName="level3hierChild" refType="h" refFor="des" refPtType="node" op="equ" fact="0.15"/>
+      <dgm:constr type="sp" for="des" forName="root1" refType="w" refFor="des" refPtType="node" fact="0.4"/>
+      <dgm:constr type="sp" for="des" forName="root2" refType="sp" refFor="des" refForName="root1" op="equ"/>
+      <dgm:constr type="primFontSz" for="des" ptType="node" op="equ" val="65"/>
+      <dgm:constr type="primFontSz" for="des" forName="connTx" op="equ" val="55"/>
+      <dgm:constr type="primFontSz" for="des" forName="connTx" refType="primFontSz" refFor="des" refPtType="node" op="lte" fact="0.8"/>
+    </dgm:constrLst>
+    <dgm:ruleLst/>
+    <dgm:forEach name="Name3" axis="ch">
+      <dgm:forEach name="Name4" axis="self" ptType="node">
+        <dgm:layoutNode name="root1">
+          <dgm:choose name="Name5">
+            <dgm:if name="Name6" func="var" arg="dir" op="equ" val="norm">
+              <dgm:alg type="hierRoot">
+                <dgm:param type="hierAlign" val="lCtrCh"/>
+              </dgm:alg>
+            </dgm:if>
+            <dgm:else name="Name7">
+              <dgm:alg type="hierRoot">
+                <dgm:param type="hierAlign" val="rCtrCh"/>
+              </dgm:alg>
+            </dgm:else>
+          </dgm:choose>
+          <dgm:shape xmlns:r="http://schemas.openxmlformats.org/officeDocument/2006/relationships" r:blip="">
+            <dgm:adjLst/>
+          </dgm:shape>
+          <dgm:presOf/>
+          <dgm:constrLst/>
+          <dgm:ruleLst/>
+          <dgm:layoutNode name="LevelOneTextNode" styleLbl="node0">
+            <dgm:varLst>
+              <dgm:chPref val="3"/>
+            </dgm:varLst>
+            <dgm:alg type="tx"/>
+            <dgm:shape xmlns:r="http://schemas.openxmlformats.org/officeDocument/2006/relationships" type="roundRect" r:blip="">
+              <dgm:adjLst>
+                <dgm:adj idx="1" val="0.1"/>
+              </dgm:adjLst>
+            </dgm:shape>
+            <dgm:presOf axis="self"/>
+            <dgm:constrLst>
+              <dgm:constr type="tMarg" refType="primFontSz" fact="0.05"/>
+              <dgm:constr type="bMarg" refType="primFontSz" fact="0.05"/>
+              <dgm:constr type="lMarg" refType="primFontSz" fact="0.05"/>
+              <dgm:constr type="rMarg" refType="primFontSz" fact="0.05"/>
+            </dgm:constrLst>
+            <dgm:ruleLst>
+              <dgm:rule type="primFontSz" val="5" fact="NaN" max="NaN"/>
+            </dgm:ruleLst>
+          </dgm:layoutNode>
+          <dgm:layoutNode name="level2hierChild">
+            <dgm:choose name="Name8">
+              <dgm:if name="Name9" func="var" arg="dir" op="equ" val="norm">
+                <dgm:alg type="hierChild">
+                  <dgm:param type="linDir" val="fromT"/>
+                  <dgm:param type="chAlign" val="l"/>
+                </dgm:alg>
+              </dgm:if>
+              <dgm:else name="Name10">
+                <dgm:alg type="hierChild">
+                  <dgm:param type="linDir" val="fromT"/>
+                  <dgm:param type="chAlign" val="r"/>
+                </dgm:alg>
+              </dgm:else>
+            </dgm:choose>
+            <dgm:shape xmlns:r="http://schemas.openxmlformats.org/officeDocument/2006/relationships" r:blip="">
+              <dgm:adjLst/>
+            </dgm:shape>
+            <dgm:presOf/>
+            <dgm:constrLst/>
+            <dgm:ruleLst/>
+            <dgm:forEach name="repeat" axis="ch">
+              <dgm:forEach name="Name11" axis="self" ptType="parTrans" cnt="1">
+                <dgm:layoutNode name="conn2-1">
+                  <dgm:choose name="Name12">
+                    <dgm:if name="Name13" func="var" arg="dir" op="equ" val="norm">
+                      <dgm:alg type="conn">
+                        <dgm:param type="dim" val="1D"/>
+                        <dgm:param type="begPts" val="midR"/>
+                        <dgm:param type="endPts" val="midL"/>
+                        <dgm:param type="endSty" val="noArr"/>
+                      </dgm:alg>
+                    </dgm:if>
+                    <dgm:else name="Name14">
+                      <dgm:alg type="conn">
+                        <dgm:param type="dim" val="1D"/>
+                        <dgm:param type="begPts" val="midL"/>
+                        <dgm:param type="endPts" val="midR"/>
+                        <dgm:param type="endSty" val="noArr"/>
+                      </dgm:alg>
+                    </dgm:else>
+                  </dgm:choose>
+                  <dgm:shape xmlns:r="http://schemas.openxmlformats.org/officeDocument/2006/relationships" type="conn" r:blip="">
+                    <dgm:adjLst/>
+                  </dgm:shape>
+                  <dgm:presOf axis="self"/>
+                  <dgm:constrLst>
+                    <dgm:constr type="w" val="1"/>
+                    <dgm:constr type="h" val="5"/>
+                    <dgm:constr type="connDist"/>
+                    <dgm:constr type="begPad"/>
+                    <dgm:constr type="endPad"/>
+                    <dgm:constr type="userA" for="ch" refType="connDist"/>
+                  </dgm:constrLst>
+                  <dgm:ruleLst/>
+                  <dgm:layoutNode name="connTx">
+                    <dgm:alg type="tx">
+                      <dgm:param type="autoTxRot" val="grav"/>
+                    </dgm:alg>
+                    <dgm:shape xmlns:r="http://schemas.openxmlformats.org/officeDocument/2006/relationships" type="rect" r:blip="" hideGeom="1">
+                      <dgm:adjLst/>
+                    </dgm:shape>
+                    <dgm:presOf axis="self"/>
+                    <dgm:constrLst>
+                      <dgm:constr type="userA"/>
+                      <dgm:constr type="w" refType="userA" fact="0.05"/>
+                      <dgm:constr type="h" refType="userA" fact="0.05"/>
+                      <dgm:constr type="lMarg" val="1"/>
+                      <dgm:constr type="rMarg" val="1"/>
+                      <dgm:constr type="tMarg"/>
+                      <dgm:constr type="bMarg"/>
+                    </dgm:constrLst>
+                    <dgm:ruleLst>
+                      <dgm:rule type="h" val="NaN" fact="0.25" max="NaN"/>
+                      <dgm:rule type="w" val="NaN" fact="0.8" max="NaN"/>
+                      <dgm:rule type="primFontSz" val="5" fact="NaN" max="NaN"/>
+                    </dgm:ruleLst>
+                  </dgm:layoutNode>
+                </dgm:layoutNode>
+              </dgm:forEach>
+              <dgm:forEach name="Name15" axis="self" ptType="node">
+                <dgm:layoutNode name="root2">
+                  <dgm:choose name="Name16">
+                    <dgm:if name="Name17" func="var" arg="dir" op="equ" val="norm">
+                      <dgm:alg type="hierRoot">
+                        <dgm:param type="hierAlign" val="lCtrCh"/>
+                      </dgm:alg>
+                    </dgm:if>
+                    <dgm:else name="Name18">
+                      <dgm:alg type="hierRoot">
+                        <dgm:param type="hierAlign" val="rCtrCh"/>
+                      </dgm:alg>
+                    </dgm:else>
+                  </dgm:choose>
+                  <dgm:shape xmlns:r="http://schemas.openxmlformats.org/officeDocument/2006/relationships" r:blip="">
+                    <dgm:adjLst/>
+                  </dgm:shape>
+                  <dgm:presOf/>
+                  <dgm:constrLst/>
+                  <dgm:ruleLst/>
+                  <dgm:layoutNode name="LevelTwoTextNode">
+                    <dgm:varLst>
+                      <dgm:chPref val="3"/>
+                    </dgm:varLst>
+                    <dgm:alg type="tx"/>
+                    <dgm:shape xmlns:r="http://schemas.openxmlformats.org/officeDocument/2006/relationships" type="roundRect" r:blip="">
+                      <dgm:adjLst>
+                        <dgm:adj idx="1" val="0.1"/>
+                      </dgm:adjLst>
+                    </dgm:shape>
+                    <dgm:presOf axis="self"/>
+                    <dgm:constrLst>
+                      <dgm:constr type="tMarg" refType="primFontSz" fact="0.05"/>
+                      <dgm:constr type="bMarg" refType="primFontSz" fact="0.05"/>
+                      <dgm:constr type="lMarg" refType="primFontSz" fact="0.05"/>
+                      <dgm:constr type="rMarg" refType="primFontSz" fact="0.05"/>
+                    </dgm:constrLst>
+                    <dgm:ruleLst>
+                      <dgm:rule type="primFontSz" val="5" fact="NaN" max="NaN"/>
+                    </dgm:ruleLst>
+                  </dgm:layoutNode>
+                  <dgm:layoutNode name="level3hierChild">
+                    <dgm:choose name="Name19">
+                      <dgm:if name="Name20" func="var" arg="dir" op="equ" val="norm">
+                        <dgm:alg type="hierChild">
+                          <dgm:param type="linDir" val="fromT"/>
+                          <dgm:param type="chAlign" val="l"/>
+                        </dgm:alg>
+                      </dgm:if>
+                      <dgm:else name="Name21">
+                        <dgm:alg type="hierChild">
+                          <dgm:param type="linDir" val="fromT"/>
+                          <dgm:param type="chAlign" val="r"/>
+                        </dgm:alg>
+                      </dgm:else>
+                    </dgm:choose>
+                    <dgm:shape xmlns:r="http://schemas.openxmlformats.org/officeDocument/2006/relationships" r:blip="">
+                      <dgm:adjLst/>
+                    </dgm:shape>
+                    <dgm:presOf/>
+                    <dgm:constrLst/>
+                    <dgm:ruleLst/>
+                    <dgm:forEach name="Name22" ref="repeat"/>
+                  </dgm:layoutNode>
+                </dgm:layoutNode>
+              </dgm:forEach>
+            </dgm:forEach>
+          </dgm:layoutNode>
+        </dgm:layoutNode>
+      </dgm:forEach>
+    </dgm:forEach>
+  </dgm:layoutNode>
+</dgm:layoutDef>
+</file>
+
+<file path=word/diagrams/quickStyle1.xml><?xml version="1.0" encoding="utf-8"?>
+<dgm:styleDef xmlns:dgm="http://schemas.openxmlformats.org/drawingml/2006/diagram" xmlns:a="http://schemas.openxmlformats.org/drawingml/2006/main" uniqueId="urn:microsoft.com/office/officeart/2005/8/quickstyle/simple2">
+  <dgm:title val=""/>
+  <dgm:desc val=""/>
+  <dgm:catLst>
+    <dgm:cat type="simple" pri="10200"/>
+  </dgm:catLst>
+  <dgm:scene3d>
+    <a:camera prst="orthographicFront"/>
+    <a:lightRig rig="threePt" dir="t"/>
+  </dgm:scene3d>
+  <dgm:styleLbl name="node0">
+    <dgm:scene3d>
+      <a:camera prst="orthographicFront"/>
+      <a:lightRig rig="threePt" dir="t"/>
+    </dgm:scene3d>
+    <dgm:sp3d/>
+    <dgm:txPr/>
+    <dgm:style>
+      <a:lnRef idx="3">
+        <a:scrgbClr r="0" g="0" b="0"/>
+      </a:lnRef>
+      <a:fillRef idx="1">
+        <a:scrgbClr r="0" g="0" b="0"/>
+      </a:fillRef>
+      <a:effectRef idx="1">
+        <a:scrgbClr r="0" g="0" b="0"/>
+      </a:effectRef>
+      <a:fontRef idx="minor">
+        <a:schemeClr val="lt1"/>
+      </a:fontRef>
+    </dgm:style>
+  </dgm:styleLbl>
+  <dgm:styleLbl name="lnNode1">
+    <dgm:scene3d>
+      <a:camera prst="orthographicFront"/>
+      <a:lightRig rig="threePt" dir="t"/>
+    </dgm:scene3d>
+    <dgm:sp3d/>
+    <dgm:txPr/>
+    <dgm:style>
+      <a:lnRef idx="3">
+        <a:scrgbClr r="0" g="0" b="0"/>
+      </a:lnRef>
+      <a:fillRef idx="1">
+        <a:scrgbClr r="0" g="0" b="0"/>
+      </a:fillRef>
+      <a:effectRef idx="1">
+        <a:scrgbClr r="0" g="0" b="0"/>
+      </a:effectRef>
+      <a:fontRef idx="minor">
+        <a:schemeClr val="lt1"/>
+      </a:fontRef>
+    </dgm:style>
+  </dgm:styleLbl>
+  <dgm:styleLbl name="vennNode1">
+    <dgm:scene3d>
+      <a:camera prst="orthographicFront"/>
+      <a:lightRig rig="threePt" dir="t"/>
+    </dgm:scene3d>
+    <dgm:sp3d/>
+    <dgm:txPr/>
+    <dgm:style>
+      <a:lnRef idx="3">
+        <a:scrgbClr r="0" g="0" b="0"/>
+      </a:lnRef>
+      <a:fillRef idx="1">
+        <a:scrgbClr r="0" g="0" b="0"/>
+      </a:fillRef>
+      <a:effectRef idx="0">
+        <a:scrgbClr r="0" g="0" b="0"/>
+      </a:effectRef>
+      <a:fontRef idx="minor">
+        <a:schemeClr val="tx1"/>
+      </a:fontRef>
+    </dgm:style>
+  </dgm:styleLbl>
+  <dgm:styleLbl name="alignNode1">
+    <dgm:scene3d>
+      <a:camera prst="orthographicFront"/>
+      <a:lightRig rig="threePt" dir="t"/>
+    </dgm:scene3d>
+    <dgm:sp3d/>
+    <dgm:txPr/>
+    <dgm:style>
+      <a:lnRef idx="2">
+        <a:scrgbClr r="0" g="0" b="0"/>
+      </a:lnRef>
+      <a:fillRef idx="1">
+        <a:scrgbClr r="0" g="0" b="0"/>
+      </a:fillRef>
+      <a:effectRef idx="1">
+        <a:scrgbClr r="0" g="0" b="0"/>
+      </a:effectRef>
+      <a:fontRef idx="minor">
+        <a:schemeClr val="lt1"/>
+      </a:fontRef>
+    </dgm:style>
+  </dgm:styleLbl>
+  <dgm:styleLbl name="node1">
+    <dgm:scene3d>
+      <a:camera prst="orthographicFront"/>
+      <a:lightRig rig="threePt" dir="t"/>
+    </dgm:scene3d>
+    <dgm:sp3d/>
+    <dgm:txPr/>
+    <dgm:style>
+      <a:lnRef idx="3">
+        <a:scrgbClr r="0" g="0" b="0"/>
+      </a:lnRef>
+      <a:fillRef idx="1">
+        <a:scrgbClr r="0" g="0" b="0"/>
+      </a:fillRef>
+      <a:effectRef idx="1">
+        <a:scrgbClr r="0" g="0" b="0"/>
+      </a:effectRef>
+      <a:fontRef idx="minor">
+        <a:schemeClr val="lt1"/>
+      </a:fontRef>
+    </dgm:style>
+  </dgm:styleLbl>
+  <dgm:styleLbl name="node2">
+    <dgm:scene3d>
+      <a:camera prst="orthographicFront"/>
+      <a:lightRig rig="threePt" dir="t"/>
+    </dgm:scene3d>
+    <dgm:sp3d/>
+    <dgm:txPr/>
+    <dgm:style>
+      <a:lnRef idx="3">
+        <a:scrgbClr r="0" g="0" b="0"/>
+      </a:lnRef>
+      <a:fillRef idx="1">
+        <a:scrgbClr r="0" g="0" b="0"/>
+      </a:fillRef>
+      <a:effectRef idx="1">
+        <a:scrgbClr r="0" g="0" b="0"/>
+      </a:effectRef>
+      <a:fontRef idx="minor">
+        <a:schemeClr val="lt1"/>
+      </a:fontRef>
+    </dgm:style>
+  </dgm:styleLbl>
+  <dgm:styleLbl name="node3">
+    <dgm:scene3d>
+      <a:camera prst="orthographicFront"/>
+      <a:lightRig rig="threePt" dir="t"/>
+    </dgm:scene3d>
+    <dgm:sp3d/>
+    <dgm:txPr/>
+    <dgm:style>
+      <a:lnRef idx="3">
+        <a:scrgbClr r="0" g="0" b="0"/>
+      </a:lnRef>
+      <a:fillRef idx="1">
+        <a:scrgbClr r="0" g="0" b="0"/>
+      </a:fillRef>
+      <a:effectRef idx="1">
+        <a:scrgbClr r="0" g="0" b="0"/>
+      </a:effectRef>
+      <a:fontRef idx="minor">
+        <a:schemeClr val="lt1"/>
+      </a:fontRef>
+    </dgm:style>
+  </dgm:styleLbl>
+  <dgm:styleLbl name="node4">
+    <dgm:scene3d>
+      <a:camera prst="orthographicFront"/>
+      <a:lightRig rig="threePt" dir="t"/>
+    </dgm:scene3d>
+    <dgm:sp3d/>
+    <dgm:txPr/>
+    <dgm:style>
+      <a:lnRef idx="3">
+        <a:scrgbClr r="0" g="0" b="0"/>
+      </a:lnRef>
+      <a:fillRef idx="1">
+        <a:scrgbClr r="0" g="0" b="0"/>
+      </a:fillRef>
+      <a:effectRef idx="1">
+        <a:scrgbClr r="0" g="0" b="0"/>
+      </a:effectRef>
+      <a:fontRef idx="minor">
+        <a:schemeClr val="lt1"/>
+      </a:fontRef>
+    </dgm:style>
+  </dgm:styleLbl>
+  <dgm:styleLbl name="fgImgPlace1">
+    <dgm:scene3d>
+      <a:camera prst="orthographicFront"/>
+      <a:lightRig rig="threePt" dir="t"/>
+    </dgm:scene3d>
+    <dgm:sp3d/>
+    <dgm:txPr/>
+    <dgm:style>
+      <a:lnRef idx="3">
+        <a:scrgbClr r="0" g="0" b="0"/>
+      </a:lnRef>
+      <a:fillRef idx="1">
+        <a:scrgbClr r="0" g="0" b="0"/>
+      </a:fillRef>
+      <a:effectRef idx="1">
+        <a:scrgbClr r="0" g="0" b="0"/>
+      </a:effectRef>
+      <a:fontRef idx="minor"/>
+    </dgm:style>
+  </dgm:styleLbl>
+  <dgm:styleLbl name="alignImgPlace1">
+    <dgm:scene3d>
+      <a:camera prst="orthographicFront"/>
+      <a:lightRig rig="threePt" dir="t"/>
+    </dgm:scene3d>
+    <dgm:sp3d/>
+    <dgm:txPr/>
+    <dgm:style>
+      <a:lnRef idx="3">
+        <a:scrgbClr r="0" g="0" b="0"/>
+      </a:lnRef>
+      <a:fillRef idx="1">
+        <a:scrgbClr r="0" g="0" b="0"/>
+      </a:fillRef>
+      <a:effectRef idx="1">
+        <a:scrgbClr r="0" g="0" b="0"/>
+      </a:effectRef>
+      <a:fontRef idx="minor"/>
+    </dgm:style>
+  </dgm:styleLbl>
+  <dgm:styleLbl name="bgImgPlace1">
+    <dgm:scene3d>
+      <a:camera prst="orthographicFront"/>
+      <a:lightRig rig="threePt" dir="t"/>
+    </dgm:scene3d>
+    <dgm:sp3d/>
+    <dgm:txPr/>
+    <dgm:style>
+      <a:lnRef idx="3">
+        <a:scrgbClr r="0" g="0" b="0"/>
+      </a:lnRef>
+      <a:fillRef idx="1">
+        <a:scrgbClr r="0" g="0" b="0"/>
+      </a:fillRef>
+      <a:effectRef idx="1">
+        <a:scrgbClr r="0" g="0" b="0"/>
+      </a:effectRef>
+      <a:fontRef idx="minor"/>
+    </dgm:style>
+  </dgm:styleLbl>
+  <dgm:styleLbl name="sibTrans2D1">
+    <dgm:scene3d>
+      <a:camera prst="orthographicFront"/>
+      <a:lightRig rig="threePt" dir="t"/>
+    </dgm:scene3d>
+    <dgm:sp3d/>
+    <dgm:txPr/>
+    <dgm:style>
+      <a:lnRef idx="0">
+        <a:scrgbClr r="0" g="0" b="0"/>
+      </a:lnRef>
+      <a:fillRef idx="1">
+        <a:scrgbClr r="0" g="0" b="0"/>
+      </a:fillRef>
+      <a:effectRef idx="1">
+        <a:scrgbClr r="0" g="0" b="0"/>
+      </a:effectRef>
+      <a:fontRef idx="minor">
+        <a:schemeClr val="lt1"/>
+      </a:fontRef>
+    </dgm:style>
+  </dgm:styleLbl>
+  <dgm:styleLbl name="fgSibTrans2D1">
+    <dgm:scene3d>
+      <a:camera prst="orthographicFront"/>
+      <a:lightRig rig="threePt" dir="t"/>
+    </dgm:scene3d>
+    <dgm:sp3d/>
+    <dgm:txPr/>
+    <dgm:style>
+      <a:lnRef idx="0">
+        <a:scrgbClr r="0" g="0" b="0"/>
+      </a:lnRef>
+      <a:fillRef idx="1">
+        <a:scrgbClr r="0" g="0" b="0"/>
+      </a:fillRef>
+      <a:effectRef idx="1">
+        <a:scrgbClr r="0" g="0" b="0"/>
+      </a:effectRef>
+      <a:fontRef idx="minor">
+        <a:schemeClr val="lt1"/>
+      </a:fontRef>
+    </dgm:style>
+  </dgm:styleLbl>
+  <dgm:styleLbl name="bgSibTrans2D1">
+    <dgm:scene3d>
+      <a:camera prst="orthographicFront"/>
+      <a:lightRig rig="threePt" dir="t"/>
+    </dgm:scene3d>
+    <dgm:sp3d/>
+    <dgm:txPr/>
+    <dgm:style>
+      <a:lnRef idx="0">
+        <a:scrgbClr r="0" g="0" b="0"/>
+      </a:lnRef>
+      <a:fillRef idx="1">
+        <a:scrgbClr r="0" g="0" b="0"/>
+      </a:fillRef>
+      <a:effectRef idx="1">
+        <a:scrgbClr r="0" g="0" b="0"/>
+      </a:effectRef>
+      <a:fontRef idx="minor">
+        <a:schemeClr val="lt1"/>
+      </a:fontRef>
+    </dgm:style>
+  </dgm:styleLbl>
+  <dgm:styleLbl name="sibTrans1D1">
+    <dgm:scene3d>
+      <a:camera prst="orthographicFront"/>
+      <a:lightRig rig="threePt" dir="t"/>
+    </dgm:scene3d>
+    <dgm:sp3d/>
+    <dgm:txPr/>
+    <dgm:style>
+      <a:lnRef idx="1">
+        <a:scrgbClr r="0" g="0" b="0"/>
+      </a:lnRef>
+      <a:fillRef idx="0">
+        <a:scrgbClr r="0" g="0" b="0"/>
+      </a:fillRef>
+      <a:effectRef idx="0">
+        <a:scrgbClr r="0" g="0" b="0"/>
+      </a:effectRef>
+      <a:fontRef idx="minor"/>
+    </dgm:style>
+  </dgm:styleLbl>
+  <dgm:styleLbl name="callout">
+    <dgm:scene3d>
+      <a:camera prst="orthographicFront"/>
+      <a:lightRig rig="threePt" dir="t"/>
+    </dgm:scene3d>
+    <dgm:sp3d/>
+    <dgm:txPr/>
+    <dgm:style>
+      <a:lnRef idx="2">
+        <a:scrgbClr r="0" g="0" b="0"/>
+      </a:lnRef>
+      <a:fillRef idx="1">
+        <a:scrgbClr r="0" g="0" b="0"/>
+      </a:fillRef>
+      <a:effectRef idx="1">
+        <a:scrgbClr r="0" g="0" b="0"/>
+      </a:effectRef>
+      <a:fontRef idx="minor"/>
+    </dgm:style>
+  </dgm:styleLbl>
+  <dgm:styleLbl name="asst0">
+    <dgm:scene3d>
+      <a:camera prst="orthographicFront"/>
+      <a:lightRig rig="threePt" dir="t"/>
+    </dgm:scene3d>
+    <dgm:sp3d/>
+    <dgm:txPr/>
+    <dgm:style>
+      <a:lnRef idx="3">
+        <a:scrgbClr r="0" g="0" b="0"/>
+      </a:lnRef>
+      <a:fillRef idx="1">
+        <a:scrgbClr r="0" g="0" b="0"/>
+      </a:fillRef>
+      <a:effectRef idx="1">
+        <a:scrgbClr r="0" g="0" b="0"/>
+      </a:effectRef>
+      <a:fontRef idx="minor">
+        <a:schemeClr val="lt1"/>
+      </a:fontRef>
+    </dgm:style>
+  </dgm:styleLbl>
+  <dgm:styleLbl name="asst1">
+    <dgm:scene3d>
+      <a:camera prst="orthographicFront"/>
+      <a:lightRig rig="threePt" dir="t"/>
+    </dgm:scene3d>
+    <dgm:sp3d/>
+    <dgm:txPr/>
+    <dgm:style>
+      <a:lnRef idx="3">
+        <a:scrgbClr r="0" g="0" b="0"/>
+      </a:lnRef>
+      <a:fillRef idx="1">
+        <a:scrgbClr r="0" g="0" b="0"/>
+      </a:fillRef>
+      <a:effectRef idx="1">
+        <a:scrgbClr r="0" g="0" b="0"/>
+      </a:effectRef>
+      <a:fontRef idx="minor">
+        <a:schemeClr val="lt1"/>
+      </a:fontRef>
+    </dgm:style>
+  </dgm:styleLbl>
+  <dgm:styleLbl name="asst2">
+    <dgm:scene3d>
+      <a:camera prst="orthographicFront"/>
+      <a:lightRig rig="threePt" dir="t"/>
+    </dgm:scene3d>
+    <dgm:sp3d/>
+    <dgm:txPr/>
+    <dgm:style>
+      <a:lnRef idx="3">
+        <a:scrgbClr r="0" g="0" b="0"/>
+      </a:lnRef>
+      <a:fillRef idx="1">
+        <a:scrgbClr r="0" g="0" b="0"/>
+      </a:fillRef>
+      <a:effectRef idx="1">
+        <a:scrgbClr r="0" g="0" b="0"/>
+      </a:effectRef>
+      <a:fontRef idx="minor">
+        <a:schemeClr val="lt1"/>
+      </a:fontRef>
+    </dgm:style>
+  </dgm:styleLbl>
+  <dgm:styleLbl name="asst3">
+    <dgm:scene3d>
+      <a:camera prst="orthographicFront"/>
+      <a:lightRig rig="threePt" dir="t"/>
+    </dgm:scene3d>
+    <dgm:sp3d/>
+    <dgm:txPr/>
+    <dgm:style>
+      <a:lnRef idx="3">
+        <a:scrgbClr r="0" g="0" b="0"/>
+      </a:lnRef>
+      <a:fillRef idx="1">
+        <a:scrgbClr r="0" g="0" b="0"/>
+      </a:fillRef>
+      <a:effectRef idx="1">
+        <a:scrgbClr r="0" g="0" b="0"/>
+      </a:effectRef>
+      <a:fontRef idx="minor">
+        <a:schemeClr val="lt1"/>
+      </a:fontRef>
+    </dgm:style>
+  </dgm:styleLbl>
+  <dgm:styleLbl name="asst4">
+    <dgm:scene3d>
+      <a:camera prst="orthographicFront"/>
+      <a:lightRig rig="threePt" dir="t"/>
+    </dgm:scene3d>
+    <dgm:sp3d/>
+    <dgm:txPr/>
+    <dgm:style>
+      <a:lnRef idx="3">
+        <a:scrgbClr r="0" g="0" b="0"/>
+      </a:lnRef>
+      <a:fillRef idx="1">
+        <a:scrgbClr r="0" g="0" b="0"/>
+      </a:fillRef>
+      <a:effectRef idx="1">
+        <a:scrgbClr r="0" g="0" b="0"/>
+      </a:effectRef>
+      <a:fontRef idx="minor">
+        <a:schemeClr val="lt1"/>
+      </a:fontRef>
+    </dgm:style>
+  </dgm:styleLbl>
+  <dgm:styleLbl name="parChTrans2D1">
+    <dgm:scene3d>
+      <a:camera prst="orthographicFront"/>
+      <a:lightRig rig="threePt" dir="t"/>
+    </dgm:scene3d>
+    <dgm:sp3d/>
+    <dgm:txPr/>
+    <dgm:style>
+      <a:lnRef idx="3">
+        <a:scrgbClr r="0" g="0" b="0"/>
+      </a:lnRef>
+      <a:fillRef idx="1">
+        <a:scrgbClr r="0" g="0" b="0"/>
+      </a:fillRef>
+      <a:effectRef idx="1">
+        <a:scrgbClr r="0" g="0" b="0"/>
+      </a:effectRef>
+      <a:fontRef idx="minor">
+        <a:schemeClr val="lt1"/>
+      </a:fontRef>
+    </dgm:style>
+  </dgm:styleLbl>
+  <dgm:styleLbl name="parChTrans2D2">
+    <dgm:scene3d>
+      <a:camera prst="orthographicFront"/>
+      <a:lightRig rig="threePt" dir="t"/>
+    </dgm:scene3d>
+    <dgm:sp3d/>
+    <dgm:txPr/>
+    <dgm:style>
+      <a:lnRef idx="3">
+        <a:scrgbClr r="0" g="0" b="0"/>
+      </a:lnRef>
+      <a:fillRef idx="1">
+        <a:scrgbClr r="0" g="0" b="0"/>
+      </a:fillRef>
+      <a:effectRef idx="1">
+        <a:scrgbClr r="0" g="0" b="0"/>
+      </a:effectRef>
+      <a:fontRef idx="minor">
+        <a:schemeClr val="lt1"/>
+      </a:fontRef>
+    </dgm:style>
+  </dgm:styleLbl>
+  <dgm:styleLbl name="parChTrans2D3">
+    <dgm:scene3d>
+      <a:camera prst="orthographicFront"/>
+      <a:lightRig rig="threePt" dir="t"/>
+    </dgm:scene3d>
+    <dgm:sp3d/>
+    <dgm:txPr/>
+    <dgm:style>
+      <a:lnRef idx="3">
+        <a:scrgbClr r="0" g="0" b="0"/>
+      </a:lnRef>
+      <a:fillRef idx="1">
+        <a:scrgbClr r="0" g="0" b="0"/>
+      </a:fillRef>
+      <a:effectRef idx="1">
+        <a:scrgbClr r="0" g="0" b="0"/>
+      </a:effectRef>
+      <a:fontRef idx="minor">
+        <a:schemeClr val="lt1"/>
+      </a:fontRef>
+    </dgm:style>
+  </dgm:styleLbl>
+  <dgm:styleLbl name="parChTrans2D4">
+    <dgm:scene3d>
+      <a:camera prst="orthographicFront"/>
+      <a:lightRig rig="threePt" dir="t"/>
+    </dgm:scene3d>
+    <dgm:sp3d/>
+    <dgm:txPr/>
+    <dgm:style>
+      <a:lnRef idx="3">
+        <a:scrgbClr r="0" g="0" b="0"/>
+      </a:lnRef>
+      <a:fillRef idx="1">
+        <a:scrgbClr r="0" g="0" b="0"/>
+      </a:fillRef>
+      <a:effectRef idx="1">
+        <a:scrgbClr r="0" g="0" b="0"/>
+      </a:effectRef>
+      <a:fontRef idx="minor">
+        <a:schemeClr val="lt1"/>
+      </a:fontRef>
+    </dgm:style>
+  </dgm:styleLbl>
+  <dgm:styleLbl name="parChTrans1D1">
+    <dgm:scene3d>
+      <a:camera prst="orthographicFront"/>
+      <a:lightRig rig="threePt" dir="t"/>
+    </dgm:scene3d>
+    <dgm:sp3d/>
+    <dgm:txPr/>
+    <dgm:style>
+      <a:lnRef idx="2">
+        <a:scrgbClr r="0" g="0" b="0"/>
+      </a:lnRef>
+      <a:fillRef idx="0">
+        <a:scrgbClr r="0" g="0" b="0"/>
+      </a:fillRef>
+      <a:effectRef idx="0">
+        <a:scrgbClr r="0" g="0" b="0"/>
+      </a:effectRef>
+      <a:fontRef idx="minor"/>
+    </dgm:style>
+  </dgm:styleLbl>
+  <dgm:styleLbl name="parChTrans1D2">
+    <dgm:scene3d>
+      <a:camera prst="orthographicFront"/>
+      <a:lightRig rig="threePt" dir="t"/>
+    </dgm:scene3d>
+    <dgm:sp3d/>
+    <dgm:txPr/>
+    <dgm:style>
+      <a:lnRef idx="2">
+        <a:scrgbClr r="0" g="0" b="0"/>
+      </a:lnRef>
+      <a:fillRef idx="0">
+        <a:scrgbClr r="0" g="0" b="0"/>
+      </a:fillRef>
+      <a:effectRef idx="0">
+        <a:scrgbClr r="0" g="0" b="0"/>
+      </a:effectRef>
+      <a:fontRef idx="minor"/>
+    </dgm:style>
+  </dgm:styleLbl>
+  <dgm:styleLbl name="parChTrans1D3">
+    <dgm:scene3d>
+      <a:camera prst="orthographicFront"/>
+      <a:lightRig rig="threePt" dir="t"/>
+    </dgm:scene3d>
+    <dgm:sp3d/>
+    <dgm:txPr/>
+    <dgm:style>
+      <a:lnRef idx="2">
+        <a:scrgbClr r="0" g="0" b="0"/>
+      </a:lnRef>
+      <a:fillRef idx="0">
+        <a:scrgbClr r="0" g="0" b="0"/>
+      </a:fillRef>
+      <a:effectRef idx="0">
+        <a:scrgbClr r="0" g="0" b="0"/>
+      </a:effectRef>
+      <a:fontRef idx="minor"/>
+    </dgm:style>
+  </dgm:styleLbl>
+  <dgm:styleLbl name="parChTrans1D4">
+    <dgm:scene3d>
+      <a:camera prst="orthographicFront"/>
+      <a:lightRig rig="threePt" dir="t"/>
+    </dgm:scene3d>
+    <dgm:sp3d/>
+    <dgm:txPr/>
+    <dgm:style>
+      <a:lnRef idx="2">
+        <a:scrgbClr r="0" g="0" b="0"/>
+      </a:lnRef>
+      <a:fillRef idx="0">
+        <a:scrgbClr r="0" g="0" b="0"/>
+      </a:fillRef>
+      <a:effectRef idx="0">
+        <a:scrgbClr r="0" g="0" b="0"/>
+      </a:effectRef>
+      <a:fontRef idx="minor"/>
+    </dgm:style>
+  </dgm:styleLbl>
+  <dgm:styleLbl name="fgAcc1">
+    <dgm:scene3d>
+      <a:camera prst="orthographicFront"/>
+      <a:lightRig rig="threePt" dir="t"/>
+    </dgm:scene3d>
+    <dgm:sp3d/>
+    <dgm:txPr/>
+    <dgm:style>
+      <a:lnRef idx="2">
+        <a:scrgbClr r="0" g="0" b="0"/>
+      </a:lnRef>
+      <a:fillRef idx="1">
+        <a:scrgbClr r="0" g="0" b="0"/>
+      </a:fillRef>
+      <a:effectRef idx="0">
+        <a:scrgbClr r="0" g="0" b="0"/>
+      </a:effectRef>
+      <a:fontRef idx="minor"/>
+    </dgm:style>
+  </dgm:styleLbl>
+  <dgm:styleLbl name="conFgAcc1">
+    <dgm:scene3d>
+      <a:camera prst="orthographicFront"/>
+      <a:lightRig rig="threePt" dir="t"/>
+    </dgm:scene3d>
+    <dgm:sp3d/>
+    <dgm:txPr/>
+    <dgm:style>
+      <a:lnRef idx="2">
+        <a:scrgbClr r="0" g="0" b="0"/>
+      </a:lnRef>
+      <a:fillRef idx="1">
+        <a:scrgbClr r="0" g="0" b="0"/>
+      </a:fillRef>
+      <a:effectRef idx="0">
+        <a:scrgbClr r="0" g="0" b="0"/>
+      </a:effectRef>
+      <a:fontRef idx="minor"/>
+    </dgm:style>
+  </dgm:styleLbl>
+  <dgm:styleLbl name="alignAcc1">
+    <dgm:scene3d>
+      <a:camera prst="orthographicFront"/>
+      <a:lightRig rig="threePt" dir="t"/>
+    </dgm:scene3d>
+    <dgm:sp3d/>
+    <dgm:txPr/>
+    <dgm:style>
+      <a:lnRef idx="2">
+        <a:scrgbClr r="0" g="0" b="0"/>
+      </a:lnRef>
+      <a:fillRef idx="1">
+        <a:scrgbClr r="0" g="0" b="0"/>
+      </a:fillRef>
+      <a:effectRef idx="0">
+        <a:scrgbClr r="0" g="0" b="0"/>
+      </a:effectRef>
+      <a:fontRef idx="minor"/>
+    </dgm:style>
+  </dgm:styleLbl>
+  <dgm:styleLbl name="trAlignAcc1">
+    <dgm:scene3d>
+      <a:camera prst="orthographicFront"/>
+      <a:lightRig rig="threePt" dir="t"/>
+    </dgm:scene3d>
+    <dgm:sp3d/>
+    <dgm:txPr/>
+    <dgm:style>
+      <a:lnRef idx="1">
+        <a:scrgbClr r="0" g="0" b="0"/>
+      </a:lnRef>
+      <a:fillRef idx="1">
+        <a:scrgbClr r="0" g="0" b="0"/>
+      </a:fillRef>
+      <a:effectRef idx="0">
+        <a:scrgbClr r="0" g="0" b="0"/>
+      </a:effectRef>
+      <a:fontRef idx="minor"/>
+    </dgm:style>
+  </dgm:styleLbl>
+  <dgm:styleLbl name="bgAcc1">
+    <dgm:scene3d>
+      <a:camera prst="orthographicFront"/>
+      <a:lightRig rig="threePt" dir="t"/>
+    </dgm:scene3d>
+    <dgm:sp3d/>
+    <dgm:txPr/>
+    <dgm:style>
+      <a:lnRef idx="2">
+        <a:scrgbClr r="0" g="0" b="0"/>
+      </a:lnRef>
+      <a:fillRef idx="1">
+        <a:scrgbClr r="0" g="0" b="0"/>
+      </a:fillRef>
+      <a:effectRef idx="0">
+        <a:scrgbClr r="0" g="0" b="0"/>
+      </a:effectRef>
+      <a:fontRef idx="minor"/>
+    </dgm:style>
+  </dgm:styleLbl>
+  <dgm:styleLbl name="solidFgAcc1">
+    <dgm:scene3d>
+      <a:camera prst="orthographicFront"/>
+      <a:lightRig rig="threePt" dir="t"/>
+    </dgm:scene3d>
+    <dgm:sp3d/>
+    <dgm:txPr/>
+    <dgm:style>
+      <a:lnRef idx="2">
+        <a:scrgbClr r="0" g="0" b="0"/>
+      </a:lnRef>
+      <a:fillRef idx="1">
+        <a:scrgbClr r="0" g="0" b="0"/>
+      </a:fillRef>
+      <a:effectRef idx="0">
+        <a:scrgbClr r="0" g="0" b="0"/>
+      </a:effectRef>
+      <a:fontRef idx="minor"/>
+    </dgm:style>
+  </dgm:styleLbl>
+  <dgm:styleLbl name="solidAlignAcc1">
+    <dgm:scene3d>
+      <a:camera prst="orthographicFront"/>
+      <a:lightRig rig="threePt" dir="t"/>
+    </dgm:scene3d>
+    <dgm:sp3d/>
+    <dgm:txPr/>
+    <dgm:style>
+      <a:lnRef idx="2">
+        <a:scrgbClr r="0" g="0" b="0"/>
+      </a:lnRef>
+      <a:fillRef idx="1">
+        <a:scrgbClr r="0" g="0" b="0"/>
+      </a:fillRef>
+      <a:effectRef idx="0">
+        <a:scrgbClr r="0" g="0" b="0"/>
+      </a:effectRef>
+      <a:fontRef idx="minor"/>
+    </dgm:style>
+  </dgm:styleLbl>
+  <dgm:styleLbl name="solidBgAcc1">
+    <dgm:scene3d>
+      <a:camera prst="orthographicFront"/>
+      <a:lightRig rig="threePt" dir="t"/>
+    </dgm:scene3d>
+    <dgm:sp3d/>
+    <dgm:txPr/>
+    <dgm:style>
+      <a:lnRef idx="2">
+        <a:scrgbClr r="0" g="0" b="0"/>
+      </a:lnRef>
+      <a:fillRef idx="1">
+        <a:scrgbClr r="0" g="0" b="0"/>
+      </a:fillRef>
+      <a:effectRef idx="0">
+        <a:scrgbClr r="0" g="0" b="0"/>
+      </a:effectRef>
+      <a:fontRef idx="minor"/>
+    </dgm:style>
+  </dgm:styleLbl>
+  <dgm:styleLbl name="fgAccFollowNode1">
+    <dgm:scene3d>
+      <a:camera prst="orthographicFront"/>
+      <a:lightRig rig="threePt" dir="t"/>
+    </dgm:scene3d>
+    <dgm:sp3d/>
+    <dgm:txPr/>
+    <dgm:style>
+      <a:lnRef idx="2">
+        <a:scrgbClr r="0" g="0" b="0"/>
+      </a:lnRef>
+      <a:fillRef idx="1">
+        <a:scrgbClr r="0" g="0" b="0"/>
+      </a:fillRef>
+      <a:effectRef idx="0">
+        <a:scrgbClr r="0" g="0" b="0"/>
+      </a:effectRef>
+      <a:fontRef idx="minor"/>
+    </dgm:style>
+  </dgm:styleLbl>
+  <dgm:styleLbl name="alignAccFollowNode1">
+    <dgm:scene3d>
+      <a:camera prst="orthographicFront"/>
+      <a:lightRig rig="threePt" dir="t"/>
+    </dgm:scene3d>
+    <dgm:sp3d/>
+    <dgm:txPr/>
+    <dgm:style>
+      <a:lnRef idx="2">
+        <a:scrgbClr r="0" g="0" b="0"/>
+      </a:lnRef>
+      <a:fillRef idx="1">
+        <a:scrgbClr r="0" g="0" b="0"/>
+      </a:fillRef>
+      <a:effectRef idx="0">
+        <a:scrgbClr r="0" g="0" b="0"/>
+      </a:effectRef>
+      <a:fontRef idx="minor"/>
+    </dgm:style>
+  </dgm:styleLbl>
+  <dgm:styleLbl name="bgAccFollowNode1">
+    <dgm:scene3d>
+      <a:camera prst="orthographicFront"/>
+      <a:lightRig rig="threePt" dir="t"/>
+    </dgm:scene3d>
+    <dgm:sp3d/>
+    <dgm:txPr/>
+    <dgm:style>
+      <a:lnRef idx="2">
+        <a:scrgbClr r="0" g="0" b="0"/>
+      </a:lnRef>
+      <a:fillRef idx="1">
+        <a:scrgbClr r="0" g="0" b="0"/>
+      </a:fillRef>
+      <a:effectRef idx="0">
+        <a:scrgbClr r="0" g="0" b="0"/>
+      </a:effectRef>
+      <a:fontRef idx="minor"/>
+    </dgm:style>
+  </dgm:styleLbl>
+  <dgm:styleLbl name="fgAcc0">
+    <dgm:scene3d>
+      <a:camera prst="orthographicFront"/>
+      <a:lightRig rig="threePt" dir="t"/>
+    </dgm:scene3d>
+    <dgm:sp3d/>
+    <dgm:txPr/>
+    <dgm:style>
+      <a:lnRef idx="2">
+        <a:scrgbClr r="0" g="0" b="0"/>
+      </a:lnRef>
+      <a:fillRef idx="1">
+        <a:scrgbClr r="0" g="0" b="0"/>
+      </a:fillRef>
+      <a:effectRef idx="0">
+        <a:scrgbClr r="0" g="0" b="0"/>
+      </a:effectRef>
+      <a:fontRef idx="minor"/>
+    </dgm:style>
+  </dgm:styleLbl>
+  <dgm:styleLbl name="fgAcc2">
+    <dgm:scene3d>
+      <a:camera prst="orthographicFront"/>
+      <a:lightRig rig="threePt" dir="t"/>
+    </dgm:scene3d>
+    <dgm:sp3d/>
+    <dgm:txPr/>
+    <dgm:style>
+      <a:lnRef idx="2">
+        <a:scrgbClr r="0" g="0" b="0"/>
+      </a:lnRef>
+      <a:fillRef idx="1">
+        <a:scrgbClr r="0" g="0" b="0"/>
+      </a:fillRef>
+      <a:effectRef idx="0">
+        <a:scrgbClr r="0" g="0" b="0"/>
+      </a:effectRef>
+      <a:fontRef idx="minor"/>
+    </dgm:style>
+  </dgm:styleLbl>
+  <dgm:styleLbl name="fgAcc3">
+    <dgm:scene3d>
+      <a:camera prst="orthographicFront"/>
+      <a:lightRig rig="threePt" dir="t"/>
+    </dgm:scene3d>
+    <dgm:sp3d/>
+    <dgm:txPr/>
+    <dgm:style>
+      <a:lnRef idx="2">
+        <a:scrgbClr r="0" g="0" b="0"/>
+      </a:lnRef>
+      <a:fillRef idx="1">
+        <a:scrgbClr r="0" g="0" b="0"/>
+      </a:fillRef>
+      <a:effectRef idx="0">
+        <a:scrgbClr r="0" g="0" b="0"/>
+      </a:effectRef>
+      <a:fontRef idx="minor"/>
+    </dgm:style>
+  </dgm:styleLbl>
+  <dgm:styleLbl name="fgAcc4">
+    <dgm:scene3d>
+      <a:camera prst="orthographicFront"/>
+      <a:lightRig rig="threePt" dir="t"/>
+    </dgm:scene3d>
+    <dgm:sp3d/>
+    <dgm:txPr/>
+    <dgm:style>
+      <a:lnRef idx="2">
+        <a:scrgbClr r="0" g="0" b="0"/>
+      </a:lnRef>
+      <a:fillRef idx="1">
+        <a:scrgbClr r="0" g="0" b="0"/>
+      </a:fillRef>
+      <a:effectRef idx="0">
+        <a:scrgbClr r="0" g="0" b="0"/>
+      </a:effectRef>
+      <a:fontRef idx="minor"/>
+    </dgm:style>
+  </dgm:styleLbl>
+  <dgm:styleLbl name="bgShp">
+    <dgm:scene3d>
+      <a:camera prst="orthographicFront"/>
+      <a:lightRig rig="threePt" dir="t"/>
+    </dgm:scene3d>
+    <dgm:sp3d/>
+    <dgm:txPr/>
+    <dgm:style>
+      <a:lnRef idx="0">
+        <a:scrgbClr r="0" g="0" b="0"/>
+      </a:lnRef>
+      <a:fillRef idx="1">
+        <a:scrgbClr r="0" g="0" b="0"/>
+      </a:fillRef>
+      <a:effectRef idx="0">
+        <a:scrgbClr r="0" g="0" b="0"/>
+      </a:effectRef>
+      <a:fontRef idx="minor"/>
+    </dgm:style>
+  </dgm:styleLbl>
+  <dgm:styleLbl name="dkBgShp">
+    <dgm:scene3d>
+      <a:camera prst="orthographicFront"/>
+      <a:lightRig rig="threePt" dir="t"/>
+    </dgm:scene3d>
+    <dgm:sp3d/>
+    <dgm:txPr/>
+    <dgm:style>
+      <a:lnRef idx="0">
+        <a:scrgbClr r="0" g="0" b="0"/>
+      </a:lnRef>
+      <a:fillRef idx="1">
+        <a:scrgbClr r="0" g="0" b="0"/>
+      </a:fillRef>
+      <a:effectRef idx="0">
+        <a:scrgbClr r="0" g="0" b="0"/>
+      </a:effectRef>
+      <a:fontRef idx="minor"/>
+    </dgm:style>
+  </dgm:styleLbl>
+  <dgm:styleLbl name="trBgShp">
+    <dgm:scene3d>
+      <a:camera prst="orthographicFront"/>
+      <a:lightRig rig="threePt" dir="t"/>
+    </dgm:scene3d>
+    <dgm:sp3d/>
+    <dgm:txPr/>
+    <dgm:style>
+      <a:lnRef idx="0">
+        <a:scrgbClr r="0" g="0" b="0"/>
+      </a:lnRef>
+      <a:fillRef idx="1">
+        <a:scrgbClr r="0" g="0" b="0"/>
+      </a:fillRef>
+      <a:effectRef idx="0">
+        <a:scrgbClr r="0" g="0" b="0"/>
+      </a:effectRef>
+      <a:fontRef idx="minor"/>
+    </dgm:style>
+  </dgm:styleLbl>
+  <dgm:styleLbl name="fgShp">
+    <dgm:scene3d>
+      <a:camera prst="orthographicFront"/>
+      <a:lightRig rig="threePt" dir="t"/>
+    </dgm:scene3d>
+    <dgm:sp3d/>
+    <dgm:txPr/>
+    <dgm:style>
+      <a:lnRef idx="3">
+        <a:scrgbClr r="0" g="0" b="0"/>
+      </a:lnRef>
+      <a:fillRef idx="1">
+        <a:scrgbClr r="0" g="0" b="0"/>
+      </a:fillRef>
+      <a:effectRef idx="1">
+        <a:scrgbClr r="0" g="0" b="0"/>
+      </a:effectRef>
+      <a:fontRef idx="minor"/>
+    </dgm:style>
+  </dgm:styleLbl>
+  <dgm:styleLbl name="revTx">
+    <dgm:scene3d>
+      <a:camera prst="orthographicFront"/>
+      <a:lightRig rig="threePt" dir="t"/>
+    </dgm:scene3d>
+    <dgm:sp3d/>
+    <dgm:txPr/>
+    <dgm:style>
+      <a:lnRef idx="0">
+        <a:scrgbClr r="0" g="0" b="0"/>
+      </a:lnRef>
+      <a:fillRef idx="0">
+        <a:scrgbClr r="0" g="0" b="0"/>
+      </a:fillRef>
+      <a:effectRef idx="0">
+        <a:scrgbClr r="0" g="0" b="0"/>
+      </a:effectRef>
+      <a:fontRef idx="minor"/>
+    </dgm:style>
+  </dgm:styleLbl>
+</dgm:styleDef>
 </file>
 
 <file path=word/theme/theme1.xml><?xml version="1.0" encoding="utf-8"?>
@@ -5301,7 +9800,7 @@
 </file>
 
 <file path=customXml/itemProps6.xml><?xml version="1.0" encoding="utf-8"?>
-<ds:datastoreItem xmlns:ds="http://schemas.openxmlformats.org/officeDocument/2006/customXml" ds:itemID="{CF6CD9C3-2C25-4ADF-AE96-152887EDA90C}">
+<ds:datastoreItem xmlns:ds="http://schemas.openxmlformats.org/officeDocument/2006/customXml" ds:itemID="{09807F27-5666-41DC-824A-65E6816F2D0A}">
   <ds:schemaRefs>
     <ds:schemaRef ds:uri="http://schemas.openxmlformats.org/officeDocument/2006/bibliography"/>
   </ds:schemaRefs>

--- a/doc/2014/Spécifications/WebServicesReadOnly.docx
+++ b/doc/2014/Spécifications/WebServicesReadOnly.docx
@@ -3654,53 +3654,17 @@
       <w:r>
         <w:rPr>
           <w:noProof/>
+          <w:highlight w:val="yellow"/>
           <w:lang w:eastAsia="fr-FR"/>
         </w:rPr>
-        <w:drawing>
-          <wp:inline distT="0" distB="0" distL="0" distR="0">
-            <wp:extent cx="6086475" cy="6875051"/>
-            <wp:effectExtent l="19050" t="0" r="9525" b="0"/>
-            <wp:docPr id="2" name="Image 2" descr="D:\utilisateurs\tbadin\Pictures\Capture.PNG"/>
-            <wp:cNvGraphicFramePr>
-              <a:graphicFrameLocks xmlns:a="http://schemas.openxmlformats.org/drawingml/2006/main" noChangeAspect="1"/>
-            </wp:cNvGraphicFramePr>
-            <a:graphic xmlns:a="http://schemas.openxmlformats.org/drawingml/2006/main">
-              <a:graphicData uri="http://schemas.openxmlformats.org/drawingml/2006/picture">
-                <pic:pic xmlns:pic="http://schemas.openxmlformats.org/drawingml/2006/picture">
-                  <pic:nvPicPr>
-                    <pic:cNvPr id="0" name="Picture 2" descr="D:\utilisateurs\tbadin\Pictures\Capture.PNG"/>
-                    <pic:cNvPicPr>
-                      <a:picLocks noChangeAspect="1" noChangeArrowheads="1"/>
-                    </pic:cNvPicPr>
-                  </pic:nvPicPr>
-                  <pic:blipFill>
-                    <a:blip r:embed="rId25" cstate="print"/>
-                    <a:srcRect/>
-                    <a:stretch>
-                      <a:fillRect/>
-                    </a:stretch>
-                  </pic:blipFill>
-                  <pic:spPr bwMode="auto">
-                    <a:xfrm>
-                      <a:off x="0" y="0"/>
-                      <a:ext cx="6089331" cy="6878277"/>
-                    </a:xfrm>
-                    <a:prstGeom prst="rect">
-                      <a:avLst/>
-                    </a:prstGeom>
-                    <a:noFill/>
-                    <a:ln w="9525">
-                      <a:noFill/>
-                      <a:miter lim="800000"/>
-                      <a:headEnd/>
-                      <a:tailEnd/>
-                    </a:ln>
-                  </pic:spPr>
-                </pic:pic>
-              </a:graphicData>
-            </a:graphic>
-          </wp:inline>
-        </w:drawing>
+        <w:t>Manque la semantique des transistions</w:t>
+      </w:r>
+      <w:r>
+        <w:rPr>
+          <w:noProof/>
+          <w:lang w:eastAsia="fr-FR"/>
+        </w:rPr>
+        <w:t xml:space="preserve"> </w:t>
       </w:r>
     </w:p>
     <w:p>
@@ -3750,7 +3714,6 @@
         </w:numPr>
       </w:pPr>
       <w:r>
-        <w:lastRenderedPageBreak/>
         <w:t xml:space="preserve">Il convient donc de </w:t>
       </w:r>
       <w:proofErr w:type="spellStart"/>
@@ -3853,7 +3816,7 @@
                     </pic:cNvPicPr>
                   </pic:nvPicPr>
                   <pic:blipFill>
-                    <a:blip r:embed="rId26" cstate="print"/>
+                    <a:blip r:embed="rId25" cstate="print"/>
                     <a:srcRect/>
                     <a:stretch>
                       <a:fillRect/>
@@ -3971,6 +3934,7 @@
         </w:rPr>
       </w:pPr>
       <w:r>
+        <w:lastRenderedPageBreak/>
         <w:br w:type="page"/>
       </w:r>
     </w:p>
@@ -4014,13 +3978,118 @@
       <w:r>
         <w:rPr>
           <w:noProof/>
+          <w:highlight w:val="yellow"/>
+          <w:lang w:eastAsia="fr-FR"/>
+        </w:rPr>
+        <w:t>Manque la sémantique transistion</w:t>
+      </w:r>
+      <w:r>
+        <w:rPr>
+          <w:noProof/>
+          <w:lang w:eastAsia="fr-FR"/>
+        </w:rPr>
+        <w:t xml:space="preserve"> </w:t>
+      </w:r>
+    </w:p>
+    <w:p>
+      <w:pPr>
+        <w:pStyle w:val="Titre3"/>
+      </w:pPr>
+      <w:bookmarkStart w:id="19" w:name="_Toc387740281"/>
+      <w:r>
+        <w:t>Cas Limites</w:t>
+      </w:r>
+      <w:bookmarkEnd w:id="19"/>
+      <w:r>
+        <w:t xml:space="preserve"> </w:t>
+      </w:r>
+    </w:p>
+    <w:p>
+      <w:r>
+        <w:t>Le sous-parcours ne contient aucune scène:</w:t>
+      </w:r>
+    </w:p>
+    <w:p>
+      <w:pPr>
+        <w:pStyle w:val="Paragraphedeliste"/>
+        <w:numPr>
+          <w:ilvl w:val="0"/>
+          <w:numId w:val="3"/>
+        </w:numPr>
+      </w:pPr>
+      <w:r>
+        <w:t>Cela ne devrait pas arriver un sous-parcours ne contenant pas de scène est probablement dû au fait que le parcours est en construction, il n’aurait donc pas du être passé en « Public »</w:t>
+      </w:r>
+    </w:p>
+    <w:p>
+      <w:pPr>
+        <w:pStyle w:val="Paragraphedeliste"/>
+        <w:numPr>
+          <w:ilvl w:val="0"/>
+          <w:numId w:val="3"/>
+        </w:numPr>
+      </w:pPr>
+      <w:r>
+        <w:t xml:space="preserve">Il convient donc de </w:t>
+      </w:r>
+      <w:proofErr w:type="spellStart"/>
+      <w:r>
+        <w:t>logger</w:t>
+      </w:r>
+      <w:proofErr w:type="spellEnd"/>
+      <w:r>
+        <w:t xml:space="preserve"> le problème et de renvoyer un message d’erreur à l’utilisateur. (Parcours incomplet).</w:t>
+      </w:r>
+    </w:p>
+    <w:p>
+      <w:pPr>
+        <w:pStyle w:val="Titre3"/>
+      </w:pPr>
+      <w:bookmarkStart w:id="20" w:name="_Toc387740282"/>
+      <w:r>
+        <w:t>Cas d’erreurs</w:t>
+      </w:r>
+      <w:bookmarkEnd w:id="20"/>
+    </w:p>
+    <w:p>
+      <w:r>
+        <w:t xml:space="preserve">L’id spécifié n’existe pas, l’id du sous parcours ne correspond pas à un sous parcours dont le parent (le parcours) est public : retourner un message d’erreur à l’utilisateur (Not </w:t>
+      </w:r>
+      <w:proofErr w:type="spellStart"/>
+      <w:r>
+        <w:t>Found</w:t>
+      </w:r>
+      <w:proofErr w:type="spellEnd"/>
+      <w:r>
+        <w:t>).</w:t>
+      </w:r>
+    </w:p>
+    <w:p>
+      <w:pPr>
+        <w:pStyle w:val="Titre2"/>
+      </w:pPr>
+      <w:bookmarkStart w:id="21" w:name="_Toc387740283"/>
+      <w:r>
+        <w:t xml:space="preserve">Méthode </w:t>
+      </w:r>
+      <w:proofErr w:type="spellStart"/>
+      <w:r>
+        <w:t>getTransitionById</w:t>
+      </w:r>
+      <w:bookmarkEnd w:id="21"/>
+      <w:proofErr w:type="spellEnd"/>
+    </w:p>
+    <w:p>
+      <w:r>
+        <w:rPr>
+          <w:noProof/>
           <w:lang w:eastAsia="fr-FR"/>
         </w:rPr>
         <w:drawing>
           <wp:inline distT="0" distB="0" distL="0" distR="0">
-            <wp:extent cx="6080223" cy="5724525"/>
+            <wp:extent cx="6119648" cy="971550"/>
             <wp:effectExtent l="19050" t="0" r="0" b="0"/>
-            <wp:docPr id="5" name="Image 4" descr="D:\utilisateurs\tbadin\Pictures\Capture.PNG"/>
+            <wp:docPr id="16" name="Image 10" descr="D:\utilisateurs\tbadin\Pictures\Capture.PNG"/>
             <wp:cNvGraphicFramePr>
               <a:graphicFrameLocks xmlns:a="http://schemas.openxmlformats.org/drawingml/2006/main" noChangeAspect="1"/>
             </wp:cNvGraphicFramePr>
@@ -4028,13 +4097,13 @@
               <a:graphicData uri="http://schemas.openxmlformats.org/drawingml/2006/picture">
                 <pic:pic xmlns:pic="http://schemas.openxmlformats.org/drawingml/2006/picture">
                   <pic:nvPicPr>
-                    <pic:cNvPr id="0" name="Picture 4" descr="D:\utilisateurs\tbadin\Pictures\Capture.PNG"/>
+                    <pic:cNvPr id="0" name="Picture 10" descr="D:\utilisateurs\tbadin\Pictures\Capture.PNG"/>
                     <pic:cNvPicPr>
                       <a:picLocks noChangeAspect="1" noChangeArrowheads="1"/>
                     </pic:cNvPicPr>
                   </pic:nvPicPr>
                   <pic:blipFill>
-                    <a:blip r:embed="rId27" cstate="print"/>
+                    <a:blip r:embed="rId26" cstate="print"/>
                     <a:srcRect/>
                     <a:stretch>
                       <a:fillRect/>
@@ -4043,7 +4112,7 @@
                   <pic:spPr bwMode="auto">
                     <a:xfrm>
                       <a:off x="0" y="0"/>
-                      <a:ext cx="6084130" cy="5728203"/>
+                      <a:ext cx="6119648" cy="971550"/>
                     </a:xfrm>
                     <a:prstGeom prst="rect">
                       <a:avLst/>
@@ -4065,95 +4134,6 @@
     </w:p>
     <w:p>
       <w:pPr>
-        <w:pStyle w:val="Titre3"/>
-      </w:pPr>
-      <w:bookmarkStart w:id="19" w:name="_Toc387740281"/>
-      <w:r>
-        <w:t>Cas Limites</w:t>
-      </w:r>
-      <w:bookmarkEnd w:id="19"/>
-      <w:r>
-        <w:t xml:space="preserve"> </w:t>
-      </w:r>
-    </w:p>
-    <w:p>
-      <w:r>
-        <w:t>Le sous-parcours ne contient aucune scène:</w:t>
-      </w:r>
-    </w:p>
-    <w:p>
-      <w:pPr>
-        <w:pStyle w:val="Paragraphedeliste"/>
-        <w:numPr>
-          <w:ilvl w:val="0"/>
-          <w:numId w:val="3"/>
-        </w:numPr>
-      </w:pPr>
-      <w:r>
-        <w:t>Cela ne devrait pas arriver un sous-parcours ne contenant pas de scène est probablement dû au fait que le parcours est en construction, il n’aurait donc pas du être passé en « Public »</w:t>
-      </w:r>
-    </w:p>
-    <w:p>
-      <w:pPr>
-        <w:pStyle w:val="Paragraphedeliste"/>
-        <w:numPr>
-          <w:ilvl w:val="0"/>
-          <w:numId w:val="3"/>
-        </w:numPr>
-      </w:pPr>
-      <w:r>
-        <w:t xml:space="preserve">Il convient donc de </w:t>
-      </w:r>
-      <w:proofErr w:type="spellStart"/>
-      <w:r>
-        <w:t>logger</w:t>
-      </w:r>
-      <w:proofErr w:type="spellEnd"/>
-      <w:r>
-        <w:t xml:space="preserve"> le problème et de renvoyer un message d’erreur à l’utilisateur. (Parcours incomplet).</w:t>
-      </w:r>
-    </w:p>
-    <w:p>
-      <w:pPr>
-        <w:pStyle w:val="Titre3"/>
-      </w:pPr>
-      <w:bookmarkStart w:id="20" w:name="_Toc387740282"/>
-      <w:r>
-        <w:lastRenderedPageBreak/>
-        <w:t>Cas d’erreurs</w:t>
-      </w:r>
-      <w:bookmarkEnd w:id="20"/>
-    </w:p>
-    <w:p>
-      <w:r>
-        <w:t xml:space="preserve">L’id spécifié n’existe pas, l’id du sous parcours ne correspond pas à un sous parcours dont le parent (le parcours) est public : retourner un message d’erreur à l’utilisateur (Not </w:t>
-      </w:r>
-      <w:proofErr w:type="spellStart"/>
-      <w:r>
-        <w:t>Found</w:t>
-      </w:r>
-      <w:proofErr w:type="spellEnd"/>
-      <w:r>
-        <w:t>).</w:t>
-      </w:r>
-    </w:p>
-    <w:p>
-      <w:pPr>
-        <w:pStyle w:val="Titre2"/>
-      </w:pPr>
-      <w:bookmarkStart w:id="21" w:name="_Toc387740283"/>
-      <w:r>
-        <w:t xml:space="preserve">Méthode </w:t>
-      </w:r>
-      <w:proofErr w:type="spellStart"/>
-      <w:r>
-        <w:t>getTransitionById</w:t>
-      </w:r>
-      <w:bookmarkEnd w:id="21"/>
-      <w:proofErr w:type="spellEnd"/>
-    </w:p>
-    <w:p>
-      <w:pPr>
         <w:pStyle w:val="Titre2"/>
       </w:pPr>
       <w:bookmarkStart w:id="22" w:name="_Toc387740284"/>
@@ -4265,13 +4245,135 @@
       <w:r>
         <w:rPr>
           <w:noProof/>
+          <w:highlight w:val="yellow"/>
+          <w:lang w:eastAsia="fr-FR"/>
+        </w:rPr>
+        <w:t>Manque les transition</w:t>
+      </w:r>
+      <w:r>
+        <w:rPr>
+          <w:noProof/>
+          <w:lang w:eastAsia="fr-FR"/>
+        </w:rPr>
+        <w:t xml:space="preserve"> </w:t>
+      </w:r>
+    </w:p>
+    <w:p>
+      <w:pPr>
+        <w:pStyle w:val="Titre3"/>
+      </w:pPr>
+      <w:bookmarkStart w:id="24" w:name="_Toc387740286"/>
+      <w:r>
+        <w:t>Cas d’erreurs</w:t>
+      </w:r>
+      <w:bookmarkEnd w:id="24"/>
+    </w:p>
+    <w:p>
+      <w:r>
+        <w:t xml:space="preserve">L’id spécifié n’existe pas, l’id de la scène ne correspond pas à une scène dont le parcours est public : retourner un message d’erreur à l’utilisateur (Not </w:t>
+      </w:r>
+      <w:proofErr w:type="spellStart"/>
+      <w:r>
+        <w:t>Found</w:t>
+      </w:r>
+      <w:proofErr w:type="spellEnd"/>
+      <w:r>
+        <w:t>).</w:t>
+      </w:r>
+    </w:p>
+    <w:p>
+      <w:pPr>
+        <w:jc w:val="left"/>
+        <w:rPr>
+          <w:rFonts w:asciiTheme="majorHAnsi" w:eastAsiaTheme="majorEastAsia" w:hAnsiTheme="majorHAnsi" w:cstheme="majorBidi"/>
+          <w:sz w:val="28"/>
+          <w:szCs w:val="28"/>
+        </w:rPr>
+      </w:pPr>
+      <w:bookmarkStart w:id="25" w:name="_Toc387740287"/>
+      <w:r>
+        <w:br w:type="page"/>
+      </w:r>
+    </w:p>
+    <w:p>
+      <w:pPr>
+        <w:pStyle w:val="Titre2"/>
+      </w:pPr>
+      <w:r>
+        <w:lastRenderedPageBreak/>
+        <w:t xml:space="preserve">Méthode </w:t>
+      </w:r>
+      <w:proofErr w:type="spellStart"/>
+      <w:r>
+        <w:t>get</w:t>
+      </w:r>
+      <w:r>
+        <w:t>Media</w:t>
+      </w:r>
+      <w:r>
+        <w:t>ById</w:t>
+      </w:r>
+      <w:bookmarkEnd w:id="25"/>
+      <w:proofErr w:type="spellEnd"/>
+    </w:p>
+    <w:p>
+      <w:r>
+        <w:t xml:space="preserve">Méthode permettant de récupérer les informations d’un média. On retournera toutes les informations du média, ainsi que la liste de des médias et des artefacts (en visibilité public) </w:t>
+      </w:r>
+      <w:r>
+        <w:t>auquel il est lié</w:t>
+      </w:r>
+      <w:r>
+        <w:t xml:space="preserve">. On ne détaillera pas les informations sur les médias et les artefacts liés, seulement les </w:t>
+      </w:r>
+      <w:proofErr w:type="spellStart"/>
+      <w:r>
+        <w:t>ids</w:t>
+      </w:r>
+      <w:proofErr w:type="spellEnd"/>
+      <w:r>
+        <w:t>, les noms et les types (id et nom).</w:t>
+      </w:r>
+    </w:p>
+    <w:p>
+      <w:pPr>
+        <w:pStyle w:val="Titre3"/>
+      </w:pPr>
+      <w:r>
+        <w:t>Cas standard</w:t>
+      </w:r>
+    </w:p>
+    <w:p>
+      <w:r>
+        <w:t xml:space="preserve">Le média </w:t>
+      </w:r>
+      <w:r>
+        <w:t xml:space="preserve">existe, </w:t>
+      </w:r>
+      <w:r>
+        <w:t>il est en visibilité « Public »</w:t>
+      </w:r>
+      <w:r>
+        <w:t>, et i</w:t>
+      </w:r>
+      <w:r>
+        <w:t>l contient au moins une donnée</w:t>
+      </w:r>
+      <w:r>
+        <w:t>. Dans ce cas le XML retourné sera de la forme :</w:t>
+      </w:r>
+    </w:p>
+    <w:p>
+      <w:r>
+        <w:rPr>
+          <w:noProof/>
           <w:lang w:eastAsia="fr-FR"/>
         </w:rPr>
         <w:drawing>
           <wp:inline distT="0" distB="0" distL="0" distR="0">
-            <wp:extent cx="6105525" cy="2161445"/>
-            <wp:effectExtent l="19050" t="0" r="9525" b="0"/>
-            <wp:docPr id="13" name="Image 5" descr="D:\utilisateurs\tbadin\Pictures\Capture.PNG"/>
+            <wp:extent cx="6089650" cy="2066925"/>
+            <wp:effectExtent l="19050" t="0" r="6350" b="0"/>
+            <wp:docPr id="6" name="Image 3" descr="D:\utilisateurs\tbadin\Pictures\Capture.PNG"/>
             <wp:cNvGraphicFramePr>
               <a:graphicFrameLocks xmlns:a="http://schemas.openxmlformats.org/drawingml/2006/main" noChangeAspect="1"/>
             </wp:cNvGraphicFramePr>
@@ -4279,13 +4381,13 @@
               <a:graphicData uri="http://schemas.openxmlformats.org/drawingml/2006/picture">
                 <pic:pic xmlns:pic="http://schemas.openxmlformats.org/drawingml/2006/picture">
                   <pic:nvPicPr>
-                    <pic:cNvPr id="0" name="Picture 5" descr="D:\utilisateurs\tbadin\Pictures\Capture.PNG"/>
+                    <pic:cNvPr id="0" name="Picture 3" descr="D:\utilisateurs\tbadin\Pictures\Capture.PNG"/>
                     <pic:cNvPicPr>
                       <a:picLocks noChangeAspect="1" noChangeArrowheads="1"/>
                     </pic:cNvPicPr>
                   </pic:nvPicPr>
                   <pic:blipFill>
-                    <a:blip r:embed="rId28" cstate="print"/>
+                    <a:blip r:embed="rId27" cstate="print"/>
                     <a:srcRect/>
                     <a:stretch>
                       <a:fillRect/>
@@ -4294,7 +4396,7 @@
                   <pic:spPr bwMode="auto">
                     <a:xfrm>
                       <a:off x="0" y="0"/>
-                      <a:ext cx="6105525" cy="2161445"/>
+                      <a:ext cx="6089650" cy="2066925"/>
                     </a:xfrm>
                     <a:prstGeom prst="rect">
                       <a:avLst/>
@@ -4318,15 +4420,88 @@
       <w:pPr>
         <w:pStyle w:val="Titre3"/>
       </w:pPr>
-      <w:bookmarkStart w:id="24" w:name="_Toc387740286"/>
+      <w:bookmarkStart w:id="26" w:name="_Toc387740288"/>
+      <w:r>
+        <w:t xml:space="preserve">Cas Limites </w:t>
+      </w:r>
+    </w:p>
+    <w:p>
+      <w:r>
+        <w:t xml:space="preserve">Le média ne contient aucune donnée : </w:t>
+      </w:r>
+    </w:p>
+    <w:p>
+      <w:pPr>
+        <w:pStyle w:val="Paragraphedeliste"/>
+        <w:numPr>
+          <w:ilvl w:val="0"/>
+          <w:numId w:val="3"/>
+        </w:numPr>
+      </w:pPr>
+      <w:r>
+        <w:t>Cela ne devrait pas arriver</w:t>
+      </w:r>
+      <w:r>
+        <w:t>,</w:t>
+      </w:r>
+      <w:r>
+        <w:t xml:space="preserve"> un </w:t>
+      </w:r>
+      <w:r>
+        <w:t>media contient normalement 1 donnée (il peut en contenir plusieurs, mais ce ne sera pas courant).</w:t>
+      </w:r>
+      <w:r>
+        <w:t xml:space="preserve"> Le média est donc probablement est en construction, il n’aurait donc pas du être passé en « Public »</w:t>
+      </w:r>
+    </w:p>
+    <w:p>
+      <w:pPr>
+        <w:pStyle w:val="Paragraphedeliste"/>
+        <w:numPr>
+          <w:ilvl w:val="0"/>
+          <w:numId w:val="3"/>
+        </w:numPr>
+      </w:pPr>
+      <w:r>
+        <w:t xml:space="preserve">Il convient donc de </w:t>
+      </w:r>
+      <w:proofErr w:type="spellStart"/>
+      <w:r>
+        <w:t>logger</w:t>
+      </w:r>
+      <w:proofErr w:type="spellEnd"/>
+      <w:r>
+        <w:t xml:space="preserve"> le problème et de renvoyer un message d’erreur à l’utilisateur. (</w:t>
+      </w:r>
+      <w:r>
+        <w:t xml:space="preserve">Media </w:t>
+      </w:r>
+      <w:r>
+        <w:t xml:space="preserve"> incomplet).</w:t>
+      </w:r>
+    </w:p>
+    <w:p>
+      <w:pPr>
+        <w:pStyle w:val="Titre3"/>
+      </w:pPr>
+    </w:p>
+    <w:p>
+      <w:pPr>
+        <w:pStyle w:val="Titre3"/>
+      </w:pPr>
       <w:r>
         <w:t>Cas d’erreurs</w:t>
       </w:r>
-      <w:bookmarkEnd w:id="24"/>
-    </w:p>
-    <w:p>
-      <w:r>
-        <w:t xml:space="preserve">L’id spécifié n’existe pas, l’id de la scène ne correspond pas à une scène dont le parcours est public : retourner un message d’erreur à l’utilisateur (Not </w:t>
+    </w:p>
+    <w:p>
+      <w:r>
+        <w:t>L’id sp</w:t>
+      </w:r>
+      <w:r>
+        <w:t>écifié n’existe pas, ou le média n’est pas</w:t>
+      </w:r>
+      <w:r>
+        <w:t xml:space="preserve"> public : retourner un message d’erreur à l’utilisateur (Not </w:t>
       </w:r>
       <w:proofErr w:type="spellStart"/>
       <w:r>
@@ -4341,101 +4516,89 @@
       <w:pPr>
         <w:pStyle w:val="Titre2"/>
       </w:pPr>
-      <w:bookmarkStart w:id="25" w:name="_Toc387740287"/>
-      <w:r>
+    </w:p>
+    <w:p>
+      <w:pPr>
+        <w:pStyle w:val="Titre2"/>
+      </w:pPr>
+    </w:p>
+    <w:p>
+      <w:pPr>
+        <w:jc w:val="left"/>
+        <w:rPr>
+          <w:rFonts w:asciiTheme="majorHAnsi" w:eastAsiaTheme="majorEastAsia" w:hAnsiTheme="majorHAnsi" w:cstheme="majorBidi"/>
+          <w:sz w:val="28"/>
+          <w:szCs w:val="28"/>
+        </w:rPr>
+      </w:pPr>
+      <w:r>
+        <w:br w:type="page"/>
+      </w:r>
+    </w:p>
+    <w:p>
+      <w:pPr>
+        <w:pStyle w:val="Titre2"/>
+      </w:pPr>
+      <w:r>
+        <w:lastRenderedPageBreak/>
         <w:t xml:space="preserve">Méthode </w:t>
       </w:r>
       <w:proofErr w:type="spellStart"/>
       <w:r>
-        <w:t>get</w:t>
-      </w:r>
-      <w:r>
-        <w:t>Media</w:t>
-      </w:r>
-      <w:r>
-        <w:t>ById</w:t>
-      </w:r>
-      <w:bookmarkEnd w:id="25"/>
+        <w:t>getArtefactById</w:t>
+      </w:r>
+      <w:bookmarkEnd w:id="26"/>
       <w:proofErr w:type="spellEnd"/>
     </w:p>
     <w:p>
+      <w:r>
+        <w:t xml:space="preserve">Méthode permettant de récupérer les informations d’un artefact. On retournera toutes les informations de l’artefact, ainsi que la liste de des médias et des artefacts (en visibilité public) auquel il est lié. </w:t>
+      </w:r>
+      <w:proofErr w:type="gramStart"/>
+      <w:r>
+        <w:t>Le</w:t>
+      </w:r>
+      <w:proofErr w:type="gramEnd"/>
+      <w:r>
+        <w:t xml:space="preserve"> relation entre artefact ayant un sens on précisera si l’artefact  en question est l’origine ou la destination, ainsi que sa sémantique (id et nom). On ne détaillera pas les informations sur les médias et les artefacts liés, seulement les </w:t>
+      </w:r>
+      <w:proofErr w:type="spellStart"/>
+      <w:r>
+        <w:t>ids</w:t>
+      </w:r>
+      <w:proofErr w:type="spellEnd"/>
+      <w:r>
+        <w:t>, les noms et les types (id et nom).</w:t>
+      </w:r>
+    </w:p>
+    <w:p>
+      <w:pPr>
+        <w:pStyle w:val="Titre3"/>
+      </w:pPr>
+      <w:r>
+        <w:t>Cas standard</w:t>
+      </w:r>
+    </w:p>
+    <w:p>
+      <w:r>
+        <w:t>L’artefact existe</w:t>
+      </w:r>
+      <w:r>
+        <w:t xml:space="preserve"> et</w:t>
+      </w:r>
+      <w:r>
+        <w:t xml:space="preserve"> il est en visibilité « Public ». Un artefact ne contient pas forcement de données, une description peut très bien suffire. Dans ce cas le XML retourné sera de la forme :</w:t>
+      </w:r>
+    </w:p>
+    <w:p>
+      <w:pPr>
+        <w:pStyle w:val="Titre2"/>
+      </w:pPr>
       <w:r>
         <w:rPr>
           <w:noProof/>
           <w:lang w:eastAsia="fr-FR"/>
         </w:rPr>
-        <w:drawing>
-          <wp:inline distT="0" distB="0" distL="0" distR="0">
-            <wp:extent cx="5219700" cy="1771650"/>
-            <wp:effectExtent l="19050" t="0" r="0" b="0"/>
-            <wp:docPr id="6" name="Image 3" descr="D:\utilisateurs\tbadin\Pictures\Capture.PNG"/>
-            <wp:cNvGraphicFramePr>
-              <a:graphicFrameLocks xmlns:a="http://schemas.openxmlformats.org/drawingml/2006/main" noChangeAspect="1"/>
-            </wp:cNvGraphicFramePr>
-            <a:graphic xmlns:a="http://schemas.openxmlformats.org/drawingml/2006/main">
-              <a:graphicData uri="http://schemas.openxmlformats.org/drawingml/2006/picture">
-                <pic:pic xmlns:pic="http://schemas.openxmlformats.org/drawingml/2006/picture">
-                  <pic:nvPicPr>
-                    <pic:cNvPr id="0" name="Picture 3" descr="D:\utilisateurs\tbadin\Pictures\Capture.PNG"/>
-                    <pic:cNvPicPr>
-                      <a:picLocks noChangeAspect="1" noChangeArrowheads="1"/>
-                    </pic:cNvPicPr>
-                  </pic:nvPicPr>
-                  <pic:blipFill>
-                    <a:blip r:embed="rId29" cstate="print"/>
-                    <a:srcRect/>
-                    <a:stretch>
-                      <a:fillRect/>
-                    </a:stretch>
-                  </pic:blipFill>
-                  <pic:spPr bwMode="auto">
-                    <a:xfrm>
-                      <a:off x="0" y="0"/>
-                      <a:ext cx="5219700" cy="1771650"/>
-                    </a:xfrm>
-                    <a:prstGeom prst="rect">
-                      <a:avLst/>
-                    </a:prstGeom>
-                    <a:noFill/>
-                    <a:ln w="9525">
-                      <a:noFill/>
-                      <a:miter lim="800000"/>
-                      <a:headEnd/>
-                      <a:tailEnd/>
-                    </a:ln>
-                  </pic:spPr>
-                </pic:pic>
-              </a:graphicData>
-            </a:graphic>
-          </wp:inline>
-        </w:drawing>
-      </w:r>
-    </w:p>
-    <w:p>
-      <w:pPr>
-        <w:pStyle w:val="Titre2"/>
-      </w:pPr>
-      <w:bookmarkStart w:id="26" w:name="_Toc387740288"/>
-      <w:r>
-        <w:t xml:space="preserve">Méthode </w:t>
-      </w:r>
-      <w:proofErr w:type="spellStart"/>
-      <w:r>
-        <w:t>getArtefactById</w:t>
-      </w:r>
-      <w:bookmarkEnd w:id="26"/>
-      <w:proofErr w:type="spellEnd"/>
-    </w:p>
-    <w:p>
-      <w:pPr>
-        <w:pStyle w:val="Titre2"/>
-      </w:pPr>
-      <w:r>
-        <w:rPr>
-          <w:noProof/>
-          <w:lang w:eastAsia="fr-FR"/>
-        </w:rPr>
-        <w:lastRenderedPageBreak/>
         <w:drawing>
           <wp:inline distT="0" distB="0" distL="0" distR="0">
             <wp:extent cx="6105525" cy="3977504"/>
@@ -4454,7 +4617,7 @@
                     </pic:cNvPicPr>
                   </pic:nvPicPr>
                   <pic:blipFill>
-                    <a:blip r:embed="rId30" cstate="print"/>
+                    <a:blip r:embed="rId28" cstate="print"/>
                     <a:srcRect/>
                     <a:stretch>
                       <a:fillRect/>
@@ -4483,21 +4646,60 @@
         </w:drawing>
       </w:r>
     </w:p>
+    <w:p>
+      <w:pPr>
+        <w:pStyle w:val="Titre3"/>
+      </w:pPr>
+      <w:r>
+        <w:t>Cas d’erreurs</w:t>
+      </w:r>
+    </w:p>
+    <w:p>
+      <w:r>
+        <w:t xml:space="preserve">L’id spécifié n’existe pas, ou l’artefact n’est pas public : retourner un message d’erreur à l’utilisateur (Not </w:t>
+      </w:r>
+      <w:proofErr w:type="spellStart"/>
+      <w:r>
+        <w:t>Found</w:t>
+      </w:r>
+      <w:proofErr w:type="spellEnd"/>
+      <w:r>
+        <w:t>).</w:t>
+      </w:r>
+    </w:p>
     <w:p/>
     <w:p>
       <w:pPr>
+        <w:jc w:val="left"/>
+        <w:rPr>
+          <w:rFonts w:asciiTheme="majorHAnsi" w:eastAsiaTheme="majorEastAsia" w:hAnsiTheme="majorHAnsi" w:cstheme="majorBidi"/>
+          <w:sz w:val="28"/>
+          <w:szCs w:val="28"/>
+        </w:rPr>
+      </w:pPr>
+      <w:bookmarkStart w:id="27" w:name="_Toc387740289"/>
+      <w:r>
+        <w:br w:type="page"/>
+      </w:r>
+    </w:p>
+    <w:p>
+      <w:pPr>
         <w:pStyle w:val="Titre2"/>
-      </w:pPr>
-      <w:bookmarkStart w:id="27" w:name="_Toc387740289"/>
-      <w:r>
-        <w:t xml:space="preserve">Méthode </w:t>
-      </w:r>
-      <w:proofErr w:type="spellStart"/>
-      <w:r>
         <w:rPr>
           <w:rFonts w:eastAsia="Times New Roman"/>
           <w:lang w:eastAsia="fr-FR"/>
         </w:rPr>
+      </w:pPr>
+      <w:r>
+        <w:lastRenderedPageBreak/>
+        <w:t xml:space="preserve">Méthode </w:t>
+      </w:r>
+      <w:proofErr w:type="spellStart"/>
+      <w:r>
+        <w:rPr>
+          <w:rFonts w:eastAsia="Times New Roman"/>
+          <w:lang w:eastAsia="fr-FR"/>
+        </w:rPr>
         <w:t>getPointdInteretByTag</w:t>
       </w:r>
       <w:bookmarkEnd w:id="27"/>
@@ -4505,14 +4707,488 @@
     </w:p>
     <w:p>
       <w:pPr>
+        <w:rPr>
+          <w:lang w:eastAsia="fr-FR"/>
+        </w:rPr>
+      </w:pPr>
+      <w:r>
+        <w:rPr>
+          <w:lang w:eastAsia="fr-FR"/>
+        </w:rPr>
+        <w:t>Cette méthode très simple prend un paramètre un ID de tag (</w:t>
+      </w:r>
+      <w:proofErr w:type="gramStart"/>
+      <w:r>
+        <w:rPr>
+          <w:lang w:eastAsia="fr-FR"/>
+        </w:rPr>
+        <w:t>une</w:t>
+      </w:r>
+      <w:proofErr w:type="gramEnd"/>
+      <w:r>
+        <w:rPr>
+          <w:lang w:eastAsia="fr-FR"/>
+        </w:rPr>
+        <w:t xml:space="preserve"> string), un type de tag (NFC/</w:t>
+      </w:r>
+      <w:proofErr w:type="spellStart"/>
+      <w:r>
+        <w:rPr>
+          <w:lang w:eastAsia="fr-FR"/>
+        </w:rPr>
+        <w:t>QRCode</w:t>
+      </w:r>
+      <w:proofErr w:type="spellEnd"/>
+      <w:r>
+        <w:rPr>
+          <w:lang w:eastAsia="fr-FR"/>
+        </w:rPr>
+        <w:t>/</w:t>
+      </w:r>
+      <w:proofErr w:type="spellStart"/>
+      <w:r>
+        <w:rPr>
+          <w:lang w:eastAsia="fr-FR"/>
+        </w:rPr>
+        <w:t>iBeacon</w:t>
+      </w:r>
+      <w:proofErr w:type="spellEnd"/>
+      <w:r>
+        <w:rPr>
+          <w:lang w:eastAsia="fr-FR"/>
+        </w:rPr>
+        <w:t xml:space="preserve">), et renvois le point d’intérêt (scène ou sous-parcours) correspondant. </w:t>
+      </w:r>
+    </w:p>
+    <w:p>
+      <w:pPr>
+        <w:pStyle w:val="Titre3"/>
+      </w:pPr>
+      <w:r>
+        <w:t>Cas standard</w:t>
+      </w:r>
+    </w:p>
+    <w:p>
+      <w:pPr>
+        <w:rPr>
+          <w:lang w:eastAsia="fr-FR"/>
+        </w:rPr>
+      </w:pPr>
+      <w:r>
+        <w:rPr>
+          <w:lang w:eastAsia="fr-FR"/>
+        </w:rPr>
+        <w:t xml:space="preserve">Le couple ID / type de tag existe,  </w:t>
+      </w:r>
+      <w:r>
+        <w:t>le XML retourné sera de la forme :</w:t>
+      </w:r>
+    </w:p>
+    <w:p>
+      <w:pPr>
+        <w:rPr>
+          <w:lang w:eastAsia="fr-FR"/>
+        </w:rPr>
+      </w:pPr>
+      <w:r>
+        <w:rPr>
+          <w:noProof/>
+          <w:lang w:eastAsia="fr-FR"/>
+        </w:rPr>
+        <w:drawing>
+          <wp:inline distT="0" distB="0" distL="0" distR="0">
+            <wp:extent cx="2762250" cy="514350"/>
+            <wp:effectExtent l="19050" t="0" r="0" b="0"/>
+            <wp:docPr id="10" name="Image 5"/>
+            <wp:cNvGraphicFramePr>
+              <a:graphicFrameLocks xmlns:a="http://schemas.openxmlformats.org/drawingml/2006/main" noChangeAspect="1"/>
+            </wp:cNvGraphicFramePr>
+            <a:graphic xmlns:a="http://schemas.openxmlformats.org/drawingml/2006/main">
+              <a:graphicData uri="http://schemas.openxmlformats.org/drawingml/2006/picture">
+                <pic:pic xmlns:pic="http://schemas.openxmlformats.org/drawingml/2006/picture">
+                  <pic:nvPicPr>
+                    <pic:cNvPr id="0" name="Picture 5"/>
+                    <pic:cNvPicPr>
+                      <a:picLocks noChangeAspect="1" noChangeArrowheads="1"/>
+                    </pic:cNvPicPr>
+                  </pic:nvPicPr>
+                  <pic:blipFill>
+                    <a:blip r:embed="rId29" cstate="print"/>
+                    <a:srcRect/>
+                    <a:stretch>
+                      <a:fillRect/>
+                    </a:stretch>
+                  </pic:blipFill>
+                  <pic:spPr bwMode="auto">
+                    <a:xfrm>
+                      <a:off x="0" y="0"/>
+                      <a:ext cx="2762250" cy="514350"/>
+                    </a:xfrm>
+                    <a:prstGeom prst="rect">
+                      <a:avLst/>
+                    </a:prstGeom>
+                    <a:noFill/>
+                    <a:ln w="9525">
+                      <a:noFill/>
+                      <a:miter lim="800000"/>
+                      <a:headEnd/>
+                      <a:tailEnd/>
+                    </a:ln>
+                  </pic:spPr>
+                </pic:pic>
+              </a:graphicData>
+            </a:graphic>
+          </wp:inline>
+        </w:drawing>
+      </w:r>
+    </w:p>
+    <w:p>
+      <w:pPr>
+        <w:pStyle w:val="Titre3"/>
+      </w:pPr>
+      <w:r>
+        <w:t>Cas d’erreurs</w:t>
+      </w:r>
+    </w:p>
+    <w:p>
+      <w:r>
+        <w:t xml:space="preserve">Le couple ID / type de tag n’existe pas : retourner un message d’erreur à l’utilisateur (Not </w:t>
+      </w:r>
+      <w:proofErr w:type="spellStart"/>
+      <w:r>
+        <w:t>Found</w:t>
+      </w:r>
+      <w:proofErr w:type="spellEnd"/>
+      <w:r>
+        <w:t>).</w:t>
+      </w:r>
+    </w:p>
+    <w:p>
+      <w:pPr>
+        <w:jc w:val="left"/>
+        <w:rPr>
+          <w:rFonts w:asciiTheme="majorHAnsi" w:eastAsiaTheme="majorEastAsia" w:hAnsiTheme="majorHAnsi" w:cstheme="majorBidi"/>
+          <w:sz w:val="28"/>
+          <w:szCs w:val="28"/>
+        </w:rPr>
+      </w:pPr>
+      <w:r>
+        <w:br w:type="page"/>
+      </w:r>
+    </w:p>
+    <w:p>
+      <w:pPr>
+        <w:pStyle w:val="Titre2"/>
+        <w:rPr>
+          <w:rFonts w:eastAsia="Times New Roman"/>
+          <w:lang w:eastAsia="fr-FR"/>
+        </w:rPr>
+      </w:pPr>
+      <w:r>
+        <w:lastRenderedPageBreak/>
+        <w:t xml:space="preserve">Méthode </w:t>
+      </w:r>
+      <w:proofErr w:type="spellStart"/>
+      <w:r>
+        <w:rPr>
+          <w:rFonts w:eastAsia="Times New Roman"/>
+          <w:lang w:eastAsia="fr-FR"/>
+        </w:rPr>
+        <w:t>getPointdInteret</w:t>
+      </w:r>
+      <w:r>
+        <w:rPr>
+          <w:rFonts w:eastAsia="Times New Roman"/>
+          <w:lang w:eastAsia="fr-FR"/>
+        </w:rPr>
+        <w:t>List</w:t>
+      </w:r>
+      <w:r>
+        <w:rPr>
+          <w:rFonts w:eastAsia="Times New Roman"/>
+          <w:lang w:eastAsia="fr-FR"/>
+        </w:rPr>
+        <w:t>By</w:t>
+      </w:r>
+      <w:r>
+        <w:rPr>
+          <w:rFonts w:eastAsia="Times New Roman"/>
+          <w:lang w:eastAsia="fr-FR"/>
+        </w:rPr>
+        <w:t>GPS</w:t>
+      </w:r>
+      <w:r>
+        <w:rPr>
+          <w:rFonts w:eastAsia="Times New Roman"/>
+          <w:lang w:eastAsia="fr-FR"/>
+        </w:rPr>
+        <w:t>Range</w:t>
+      </w:r>
+      <w:proofErr w:type="spellEnd"/>
+    </w:p>
+    <w:p>
+      <w:pPr>
+        <w:rPr>
+          <w:lang w:eastAsia="fr-FR"/>
+        </w:rPr>
+      </w:pPr>
+      <w:r>
+        <w:rPr>
+          <w:lang w:eastAsia="fr-FR"/>
+        </w:rPr>
+        <w:t xml:space="preserve">Cette méthode prend un paramètre une cordonnée </w:t>
+      </w:r>
+      <w:r>
+        <w:rPr>
+          <w:lang w:eastAsia="fr-FR"/>
+        </w:rPr>
+        <w:t>GPS</w:t>
+      </w:r>
+      <w:r>
+        <w:rPr>
+          <w:lang w:eastAsia="fr-FR"/>
+        </w:rPr>
+        <w:t xml:space="preserve"> (x et y) </w:t>
+      </w:r>
+      <w:r>
+        <w:rPr>
+          <w:lang w:eastAsia="fr-FR"/>
+        </w:rPr>
+        <w:t xml:space="preserve"> </w:t>
+      </w:r>
+      <w:r>
+        <w:rPr>
+          <w:lang w:eastAsia="fr-FR"/>
+        </w:rPr>
+        <w:t>et une distance</w:t>
+      </w:r>
+      <w:r>
+        <w:rPr>
+          <w:lang w:eastAsia="fr-FR"/>
+        </w:rPr>
+        <w:t xml:space="preserve"> d</w:t>
+      </w:r>
+      <w:r>
+        <w:rPr>
+          <w:lang w:eastAsia="fr-FR"/>
+        </w:rPr>
+        <w:t>.</w:t>
+      </w:r>
+      <w:r>
+        <w:rPr>
+          <w:lang w:eastAsia="fr-FR"/>
+        </w:rPr>
+        <w:t xml:space="preserve"> La méthode retourne tous les points d’intérêt dont la visibilité est public et qui ont une intersection avec le cercle de centre (</w:t>
+      </w:r>
+      <w:proofErr w:type="spellStart"/>
+      <w:r>
+        <w:rPr>
+          <w:lang w:eastAsia="fr-FR"/>
+        </w:rPr>
+        <w:t>x</w:t>
+      </w:r>
+      <w:proofErr w:type="gramStart"/>
+      <w:r>
+        <w:rPr>
+          <w:lang w:eastAsia="fr-FR"/>
+        </w:rPr>
+        <w:t>,y</w:t>
+      </w:r>
+      <w:proofErr w:type="spellEnd"/>
+      <w:proofErr w:type="gramEnd"/>
+      <w:r>
+        <w:rPr>
+          <w:lang w:eastAsia="fr-FR"/>
+        </w:rPr>
+        <w:t xml:space="preserve">) et de rayon d. (Note : il peut y avoir plusieurs points d’intérêts superposé). </w:t>
+      </w:r>
+    </w:p>
+    <w:p>
+      <w:pPr>
+        <w:rPr>
+          <w:color w:val="auto"/>
+          <w:lang w:eastAsia="fr-FR"/>
+        </w:rPr>
+      </w:pPr>
+      <w:r>
+        <w:rPr>
+          <w:b/>
+          <w:color w:val="FF0000"/>
+          <w:lang w:eastAsia="fr-FR"/>
+        </w:rPr>
+        <w:t>Note</w:t>
+      </w:r>
+      <w:r>
+        <w:rPr>
+          <w:lang w:eastAsia="fr-FR"/>
+        </w:rPr>
+        <w:t xml:space="preserve"> : </w:t>
+      </w:r>
+      <w:r>
+        <w:rPr>
+          <w:color w:val="auto"/>
+          <w:lang w:eastAsia="fr-FR"/>
+        </w:rPr>
+        <w:t xml:space="preserve">n’ayant jamais développé d’application utilisant un GPS, cette méthode n’est qu’une « intuition » du fonctionnement de l’application, et peut être inutile et a redéfinir. </w:t>
+      </w:r>
+    </w:p>
+    <w:p>
+      <w:pPr>
+        <w:pStyle w:val="Titre3"/>
+      </w:pPr>
+      <w:r>
+        <w:t>Cas standard</w:t>
+      </w:r>
+    </w:p>
+    <w:p>
+      <w:pPr>
+        <w:rPr>
+          <w:color w:val="auto"/>
+          <w:lang w:eastAsia="fr-FR"/>
+        </w:rPr>
+      </w:pPr>
+      <w:r>
+        <w:rPr>
+          <w:color w:val="auto"/>
+          <w:lang w:eastAsia="fr-FR"/>
+        </w:rPr>
+        <w:t xml:space="preserve">Il y a au moins un point d’intérêt qui correspond, le XML retourné sera de la forme : </w:t>
+      </w:r>
+    </w:p>
+    <w:p>
+      <w:pPr>
+        <w:rPr>
+          <w:lang w:eastAsia="fr-FR"/>
+        </w:rPr>
+      </w:pPr>
+      <w:r>
+        <w:rPr>
+          <w:noProof/>
+          <w:lang w:eastAsia="fr-FR"/>
+        </w:rPr>
+        <w:drawing>
+          <wp:inline distT="0" distB="0" distL="0" distR="0">
+            <wp:extent cx="5724525" cy="4000899"/>
+            <wp:effectExtent l="19050" t="0" r="9525" b="0"/>
+            <wp:docPr id="15" name="Image 9" descr="D:\utilisateurs\tbadin\Pictures\Capture.PNG"/>
+            <wp:cNvGraphicFramePr>
+              <a:graphicFrameLocks xmlns:a="http://schemas.openxmlformats.org/drawingml/2006/main" noChangeAspect="1"/>
+            </wp:cNvGraphicFramePr>
+            <a:graphic xmlns:a="http://schemas.openxmlformats.org/drawingml/2006/main">
+              <a:graphicData uri="http://schemas.openxmlformats.org/drawingml/2006/picture">
+                <pic:pic xmlns:pic="http://schemas.openxmlformats.org/drawingml/2006/picture">
+                  <pic:nvPicPr>
+                    <pic:cNvPr id="0" name="Picture 9" descr="D:\utilisateurs\tbadin\Pictures\Capture.PNG"/>
+                    <pic:cNvPicPr>
+                      <a:picLocks noChangeAspect="1" noChangeArrowheads="1"/>
+                    </pic:cNvPicPr>
+                  </pic:nvPicPr>
+                  <pic:blipFill>
+                    <a:blip r:embed="rId30" cstate="print"/>
+                    <a:srcRect/>
+                    <a:stretch>
+                      <a:fillRect/>
+                    </a:stretch>
+                  </pic:blipFill>
+                  <pic:spPr bwMode="auto">
+                    <a:xfrm>
+                      <a:off x="0" y="0"/>
+                      <a:ext cx="5729683" cy="4004504"/>
+                    </a:xfrm>
+                    <a:prstGeom prst="rect">
+                      <a:avLst/>
+                    </a:prstGeom>
+                    <a:noFill/>
+                    <a:ln w="9525">
+                      <a:noFill/>
+                      <a:miter lim="800000"/>
+                      <a:headEnd/>
+                      <a:tailEnd/>
+                    </a:ln>
+                  </pic:spPr>
+                </pic:pic>
+              </a:graphicData>
+            </a:graphic>
+          </wp:inline>
+        </w:drawing>
+      </w:r>
+    </w:p>
+    <w:p>
+      <w:pPr>
+        <w:pStyle w:val="Titre3"/>
+      </w:pPr>
+      <w:r>
+        <w:t>Cas limite</w:t>
+      </w:r>
+    </w:p>
+    <w:p>
+      <w:r>
+        <w:t xml:space="preserve">Il n’y pas aucun point d’intérêt dans la zone </w:t>
+      </w:r>
+      <w:proofErr w:type="gramStart"/>
+      <w:r>
+        <w:t>( de</w:t>
+      </w:r>
+      <w:proofErr w:type="gramEnd"/>
+      <w:r>
+        <w:t xml:space="preserve"> centre (</w:t>
+      </w:r>
+      <w:proofErr w:type="spellStart"/>
+      <w:r>
+        <w:t>x,y</w:t>
+      </w:r>
+      <w:proofErr w:type="spellEnd"/>
+      <w:r>
+        <w:t xml:space="preserve">) et de rayon d). La liste renvoyée sera une liste vide. En principe l’application devra refaire une requête lorsque l’utilisateur s’approchera des limites de la zone de rayon d. </w:t>
+      </w:r>
+    </w:p>
+    <w:p>
+      <w:pPr>
+        <w:pStyle w:val="Titre3"/>
+      </w:pPr>
+      <w:r>
+        <w:t>Cas d’erreurs</w:t>
+      </w:r>
+    </w:p>
+    <w:p>
+      <w:r>
+        <w:t xml:space="preserve">Les coordonnées passées en paramètre ne sont pas des coordonnées GPS valide. Renvoyer une erreur à l’utilisateur. </w:t>
+      </w:r>
+    </w:p>
+    <w:p>
+      <w:pPr>
+        <w:rPr>
+          <w:lang w:eastAsia="fr-FR"/>
+        </w:rPr>
+      </w:pPr>
+    </w:p>
+    <w:p>
+      <w:pPr>
+        <w:jc w:val="left"/>
+        <w:rPr>
+          <w:rFonts w:asciiTheme="majorHAnsi" w:eastAsiaTheme="majorEastAsia" w:hAnsiTheme="majorHAnsi" w:cstheme="majorBidi"/>
+          <w:smallCaps/>
+          <w:spacing w:val="5"/>
+          <w:sz w:val="32"/>
+          <w:szCs w:val="32"/>
+        </w:rPr>
+      </w:pPr>
+      <w:bookmarkStart w:id="28" w:name="_Toc387740290"/>
+      <w:r>
+        <w:br w:type="page"/>
+      </w:r>
+    </w:p>
+    <w:p>
+      <w:pPr>
         <w:pStyle w:val="Titre1"/>
       </w:pPr>
-      <w:bookmarkStart w:id="28" w:name="_Toc387740290"/>
-      <w:r>
+      <w:r>
+        <w:lastRenderedPageBreak/>
         <w:t>Description des services (WSDL)</w:t>
       </w:r>
       <w:bookmarkEnd w:id="28"/>
     </w:p>
+    <w:p/>
     <w:p>
       <w:pPr>
         <w:rPr>
@@ -7266,48 +7942,48 @@
     </dgm:pt>
   </dgm:ptLst>
   <dgm:cxnLst>
+    <dgm:cxn modelId="{27D8F279-51CF-423D-A013-44B8BA3C5E25}" type="presOf" srcId="{C3289C34-F578-4EFC-BFD9-0A688B44E4D4}" destId="{E037252F-97B5-461A-9337-418776204932}" srcOrd="0" destOrd="0" presId="urn:microsoft.com/office/officeart/2005/8/layout/hierarchy2"/>
     <dgm:cxn modelId="{2C88CECB-E988-4B12-9A46-F768852B48A5}" srcId="{8B322B40-80E7-4277-A119-C95BCC886A93}" destId="{194F006A-1247-410F-BAF9-039844E90E70}" srcOrd="0" destOrd="0" parTransId="{D4832139-E97B-47C2-8CE7-8CC49A1C0186}" sibTransId="{B7D93089-39B7-44E5-AB00-2F85750C8FD9}"/>
-    <dgm:cxn modelId="{7C5D4E9E-86B7-434D-8AC8-A853FC52C67B}" type="presOf" srcId="{8B322B40-80E7-4277-A119-C95BCC886A93}" destId="{74DC909D-2974-4B51-8317-D89740B1EB38}" srcOrd="0" destOrd="0" presId="urn:microsoft.com/office/officeart/2005/8/layout/hierarchy2"/>
-    <dgm:cxn modelId="{DB35A48B-52EB-4288-8D1E-BEFEAC9135A7}" type="presOf" srcId="{194F006A-1247-410F-BAF9-039844E90E70}" destId="{B4B9B7A6-5C6E-4D68-A90A-FDF9C8198B5C}" srcOrd="0" destOrd="0" presId="urn:microsoft.com/office/officeart/2005/8/layout/hierarchy2"/>
-    <dgm:cxn modelId="{7E1A134E-662A-4E8E-8574-A06CAC36F015}" type="presOf" srcId="{C6CC7C1F-CF59-42D1-9AE5-635AA58AFFE4}" destId="{105540CA-DBBD-415B-9C3F-87F74C915B8F}" srcOrd="1" destOrd="0" presId="urn:microsoft.com/office/officeart/2005/8/layout/hierarchy2"/>
-    <dgm:cxn modelId="{3AF8776B-8FF2-4852-A18C-1EE5A4A813CE}" type="presOf" srcId="{D4832139-E97B-47C2-8CE7-8CC49A1C0186}" destId="{9CD2D131-5EBD-4387-B072-BED9BBD6F239}" srcOrd="1" destOrd="0" presId="urn:microsoft.com/office/officeart/2005/8/layout/hierarchy2"/>
-    <dgm:cxn modelId="{D1E3E08B-EF43-4695-B73F-281CB38A9EBE}" type="presOf" srcId="{4FD72993-B504-4409-89E9-FF40560868D2}" destId="{7CC9F094-2F59-4FCC-939C-4A96F287CE6A}" srcOrd="0" destOrd="0" presId="urn:microsoft.com/office/officeart/2005/8/layout/hierarchy2"/>
-    <dgm:cxn modelId="{C668A64C-107E-479F-805C-11858872BACB}" type="presOf" srcId="{C3289C34-F578-4EFC-BFD9-0A688B44E4D4}" destId="{E037252F-97B5-461A-9337-418776204932}" srcOrd="0" destOrd="0" presId="urn:microsoft.com/office/officeart/2005/8/layout/hierarchy2"/>
-    <dgm:cxn modelId="{8C70B32A-FA5E-4D85-9F91-7D0078A04736}" type="presOf" srcId="{D4832139-E97B-47C2-8CE7-8CC49A1C0186}" destId="{7F5EAA01-729D-496D-89B0-C3F7F1178028}" srcOrd="0" destOrd="0" presId="urn:microsoft.com/office/officeart/2005/8/layout/hierarchy2"/>
-    <dgm:cxn modelId="{7A531B23-22FA-4160-8E2D-2A84636ED9D3}" type="presOf" srcId="{7D33B563-83AC-41E5-A989-FADFC9E355A9}" destId="{2F40E2CA-DD7D-4BD9-AA05-C6B907FEDC99}" srcOrd="0" destOrd="0" presId="urn:microsoft.com/office/officeart/2005/8/layout/hierarchy2"/>
+    <dgm:cxn modelId="{1EB82D42-355E-4D5A-9824-7B74D66D37A6}" type="presOf" srcId="{CF6222E0-31C0-4BC7-B76F-C61CA41A4EB4}" destId="{4C750088-1F41-47DE-B5ED-3CCFEC3ECC39}" srcOrd="0" destOrd="0" presId="urn:microsoft.com/office/officeart/2005/8/layout/hierarchy2"/>
+    <dgm:cxn modelId="{3FF09BDB-3630-462E-BB1F-5C6444B11FE2}" type="presOf" srcId="{D4832139-E97B-47C2-8CE7-8CC49A1C0186}" destId="{7F5EAA01-729D-496D-89B0-C3F7F1178028}" srcOrd="0" destOrd="0" presId="urn:microsoft.com/office/officeart/2005/8/layout/hierarchy2"/>
+    <dgm:cxn modelId="{F4803245-82F1-42FE-9AB4-E56DECFF00E7}" type="presOf" srcId="{D4832139-E97B-47C2-8CE7-8CC49A1C0186}" destId="{9CD2D131-5EBD-4387-B072-BED9BBD6F239}" srcOrd="1" destOrd="0" presId="urn:microsoft.com/office/officeart/2005/8/layout/hierarchy2"/>
+    <dgm:cxn modelId="{B57EC67D-813D-42E1-B1FE-F80A02CA6B31}" type="presOf" srcId="{4FD72993-B504-4409-89E9-FF40560868D2}" destId="{7CC9F094-2F59-4FCC-939C-4A96F287CE6A}" srcOrd="0" destOrd="0" presId="urn:microsoft.com/office/officeart/2005/8/layout/hierarchy2"/>
+    <dgm:cxn modelId="{9B79373A-0F12-44C7-9D63-5A890B9993E6}" type="presOf" srcId="{7D33B563-83AC-41E5-A989-FADFC9E355A9}" destId="{2F40E2CA-DD7D-4BD9-AA05-C6B907FEDC99}" srcOrd="0" destOrd="0" presId="urn:microsoft.com/office/officeart/2005/8/layout/hierarchy2"/>
+    <dgm:cxn modelId="{8C8C5E8C-D64D-4C73-BB44-02055F13B68D}" type="presOf" srcId="{7D33B563-83AC-41E5-A989-FADFC9E355A9}" destId="{8E8B1D1D-6E36-4F17-BDEE-729C1CD0D72F}" srcOrd="1" destOrd="0" presId="urn:microsoft.com/office/officeart/2005/8/layout/hierarchy2"/>
+    <dgm:cxn modelId="{07A7A6F3-FF0A-44A9-AD25-970CAC8958EA}" type="presOf" srcId="{4FD72993-B504-4409-89E9-FF40560868D2}" destId="{1A8F4F09-9C45-4D5A-AB6A-6360C139FD86}" srcOrd="1" destOrd="0" presId="urn:microsoft.com/office/officeart/2005/8/layout/hierarchy2"/>
+    <dgm:cxn modelId="{9A2886D4-375E-44E2-B77A-B9AE3739058F}" type="presOf" srcId="{8B322B40-80E7-4277-A119-C95BCC886A93}" destId="{74DC909D-2974-4B51-8317-D89740B1EB38}" srcOrd="0" destOrd="0" presId="urn:microsoft.com/office/officeart/2005/8/layout/hierarchy2"/>
     <dgm:cxn modelId="{78DFD0FA-AF10-4640-9B42-7DBB2C8D2355}" srcId="{C2ADCA19-3C9A-4480-8ED4-512F43F53E7F}" destId="{8B322B40-80E7-4277-A119-C95BCC886A93}" srcOrd="0" destOrd="0" parTransId="{69514ACE-E5FE-4421-BE31-A1AE593C8C0B}" sibTransId="{A5D1FF84-049F-42C2-82C0-0F829E99CA33}"/>
-    <dgm:cxn modelId="{6B7FAA6A-72CE-450F-B433-BCD71A964D1F}" type="presOf" srcId="{C6CC7C1F-CF59-42D1-9AE5-635AA58AFFE4}" destId="{2B03674B-3075-4B1E-A052-C3BD94317092}" srcOrd="0" destOrd="0" presId="urn:microsoft.com/office/officeart/2005/8/layout/hierarchy2"/>
-    <dgm:cxn modelId="{6AE60C89-78C1-4E1F-90B2-EA5FE48C185B}" type="presOf" srcId="{5585F780-B2B2-492F-911B-7273A75E6CE5}" destId="{C5479395-3E53-4E79-A80E-55BDCBA9E6E8}" srcOrd="0" destOrd="0" presId="urn:microsoft.com/office/officeart/2005/8/layout/hierarchy2"/>
-    <dgm:cxn modelId="{E861DC9F-AEA0-4B0A-BECA-2F2FD90C0187}" type="presOf" srcId="{7D33B563-83AC-41E5-A989-FADFC9E355A9}" destId="{8E8B1D1D-6E36-4F17-BDEE-729C1CD0D72F}" srcOrd="1" destOrd="0" presId="urn:microsoft.com/office/officeart/2005/8/layout/hierarchy2"/>
+    <dgm:cxn modelId="{A68C1D33-9C98-458E-B4B5-DF8623993CE7}" type="presOf" srcId="{C2ADCA19-3C9A-4480-8ED4-512F43F53E7F}" destId="{866553A7-623B-4BC3-B1F0-9A1A4890B41B}" srcOrd="0" destOrd="0" presId="urn:microsoft.com/office/officeart/2005/8/layout/hierarchy2"/>
+    <dgm:cxn modelId="{4C6F882C-F0F5-43F2-AE09-5823C6C817FF}" type="presOf" srcId="{5585F780-B2B2-492F-911B-7273A75E6CE5}" destId="{C5479395-3E53-4E79-A80E-55BDCBA9E6E8}" srcOrd="0" destOrd="0" presId="urn:microsoft.com/office/officeart/2005/8/layout/hierarchy2"/>
+    <dgm:cxn modelId="{2816EE8B-7FC8-4C6C-A2B9-CFDB1BE1C3E3}" type="presOf" srcId="{194F006A-1247-410F-BAF9-039844E90E70}" destId="{B4B9B7A6-5C6E-4D68-A90A-FDF9C8198B5C}" srcOrd="0" destOrd="0" presId="urn:microsoft.com/office/officeart/2005/8/layout/hierarchy2"/>
     <dgm:cxn modelId="{02B97F9C-7083-4A53-A4EB-8D1BC383F526}" srcId="{C3289C34-F578-4EFC-BFD9-0A688B44E4D4}" destId="{CF6222E0-31C0-4BC7-B76F-C61CA41A4EB4}" srcOrd="0" destOrd="0" parTransId="{4FD72993-B504-4409-89E9-FF40560868D2}" sibTransId="{B1B384E4-AA6E-43EE-B047-629CEF3AC13E}"/>
-    <dgm:cxn modelId="{23D901BF-F70C-42CD-AF35-DF51FD2AC396}" type="presOf" srcId="{CF6222E0-31C0-4BC7-B76F-C61CA41A4EB4}" destId="{4C750088-1F41-47DE-B5ED-3CCFEC3ECC39}" srcOrd="0" destOrd="0" presId="urn:microsoft.com/office/officeart/2005/8/layout/hierarchy2"/>
-    <dgm:cxn modelId="{E61E4FBF-318A-44E0-A598-39FD9DEB36C7}" type="presOf" srcId="{C2ADCA19-3C9A-4480-8ED4-512F43F53E7F}" destId="{866553A7-623B-4BC3-B1F0-9A1A4890B41B}" srcOrd="0" destOrd="0" presId="urn:microsoft.com/office/officeart/2005/8/layout/hierarchy2"/>
+    <dgm:cxn modelId="{80A8A1EF-3B1E-4DF9-BE04-B87AF3528783}" type="presOf" srcId="{C6CC7C1F-CF59-42D1-9AE5-635AA58AFFE4}" destId="{105540CA-DBBD-415B-9C3F-87F74C915B8F}" srcOrd="1" destOrd="0" presId="urn:microsoft.com/office/officeart/2005/8/layout/hierarchy2"/>
+    <dgm:cxn modelId="{0EC70A3F-F55C-4B92-B4FE-C73D7FD890D0}" type="presOf" srcId="{C6CC7C1F-CF59-42D1-9AE5-635AA58AFFE4}" destId="{2B03674B-3075-4B1E-A052-C3BD94317092}" srcOrd="0" destOrd="0" presId="urn:microsoft.com/office/officeart/2005/8/layout/hierarchy2"/>
     <dgm:cxn modelId="{049CAC79-0D8A-45E6-9CFE-CD04295916FE}" srcId="{194F006A-1247-410F-BAF9-039844E90E70}" destId="{C3289C34-F578-4EFC-BFD9-0A688B44E4D4}" srcOrd="0" destOrd="0" parTransId="{7D33B563-83AC-41E5-A989-FADFC9E355A9}" sibTransId="{C8C0F03F-AB08-4269-BB76-73428DA2A80B}"/>
     <dgm:cxn modelId="{CB4633BC-9751-4F04-BC6E-4BFF31285E4F}" srcId="{C3289C34-F578-4EFC-BFD9-0A688B44E4D4}" destId="{5585F780-B2B2-492F-911B-7273A75E6CE5}" srcOrd="1" destOrd="0" parTransId="{C6CC7C1F-CF59-42D1-9AE5-635AA58AFFE4}" sibTransId="{0C8B904F-4315-40DC-9B58-388DA2ACC5DF}"/>
-    <dgm:cxn modelId="{9F515B07-DA88-4EE2-A3CD-CBEBE7361216}" type="presOf" srcId="{4FD72993-B504-4409-89E9-FF40560868D2}" destId="{1A8F4F09-9C45-4D5A-AB6A-6360C139FD86}" srcOrd="1" destOrd="0" presId="urn:microsoft.com/office/officeart/2005/8/layout/hierarchy2"/>
-    <dgm:cxn modelId="{7AF18B5B-292B-42A0-9674-7B89D4A4C5ED}" type="presParOf" srcId="{866553A7-623B-4BC3-B1F0-9A1A4890B41B}" destId="{D9166013-6F99-42C1-ABB9-F6E646662AF6}" srcOrd="0" destOrd="0" presId="urn:microsoft.com/office/officeart/2005/8/layout/hierarchy2"/>
-    <dgm:cxn modelId="{34A251C1-4A92-46DD-82F2-1F300101B8B9}" type="presParOf" srcId="{D9166013-6F99-42C1-ABB9-F6E646662AF6}" destId="{74DC909D-2974-4B51-8317-D89740B1EB38}" srcOrd="0" destOrd="0" presId="urn:microsoft.com/office/officeart/2005/8/layout/hierarchy2"/>
-    <dgm:cxn modelId="{9F520644-3B45-4061-9ED7-71B4F59197E4}" type="presParOf" srcId="{D9166013-6F99-42C1-ABB9-F6E646662AF6}" destId="{4FE315F2-2348-48AB-933C-DEADCF630F9C}" srcOrd="1" destOrd="0" presId="urn:microsoft.com/office/officeart/2005/8/layout/hierarchy2"/>
-    <dgm:cxn modelId="{5FC3C5CE-88B0-4850-B622-6963EC439BCA}" type="presParOf" srcId="{4FE315F2-2348-48AB-933C-DEADCF630F9C}" destId="{7F5EAA01-729D-496D-89B0-C3F7F1178028}" srcOrd="0" destOrd="0" presId="urn:microsoft.com/office/officeart/2005/8/layout/hierarchy2"/>
-    <dgm:cxn modelId="{471CC59B-A889-442B-8EB3-4416B86BE8F5}" type="presParOf" srcId="{7F5EAA01-729D-496D-89B0-C3F7F1178028}" destId="{9CD2D131-5EBD-4387-B072-BED9BBD6F239}" srcOrd="0" destOrd="0" presId="urn:microsoft.com/office/officeart/2005/8/layout/hierarchy2"/>
-    <dgm:cxn modelId="{8C47F435-7169-4598-A67C-A7264765F15B}" type="presParOf" srcId="{4FE315F2-2348-48AB-933C-DEADCF630F9C}" destId="{D63F84BA-4146-4429-97BB-6FC264721A0C}" srcOrd="1" destOrd="0" presId="urn:microsoft.com/office/officeart/2005/8/layout/hierarchy2"/>
-    <dgm:cxn modelId="{7338A1B3-3807-47A2-9E56-CAC7B9F54427}" type="presParOf" srcId="{D63F84BA-4146-4429-97BB-6FC264721A0C}" destId="{B4B9B7A6-5C6E-4D68-A90A-FDF9C8198B5C}" srcOrd="0" destOrd="0" presId="urn:microsoft.com/office/officeart/2005/8/layout/hierarchy2"/>
-    <dgm:cxn modelId="{D2D09B54-A742-4914-A4ED-4821BCA8B679}" type="presParOf" srcId="{D63F84BA-4146-4429-97BB-6FC264721A0C}" destId="{37AE9A66-36CD-417C-A321-835F24B7890D}" srcOrd="1" destOrd="0" presId="urn:microsoft.com/office/officeart/2005/8/layout/hierarchy2"/>
-    <dgm:cxn modelId="{1E1C81DF-A6E9-4D50-9E79-6033E2D07D05}" type="presParOf" srcId="{37AE9A66-36CD-417C-A321-835F24B7890D}" destId="{2F40E2CA-DD7D-4BD9-AA05-C6B907FEDC99}" srcOrd="0" destOrd="0" presId="urn:microsoft.com/office/officeart/2005/8/layout/hierarchy2"/>
-    <dgm:cxn modelId="{9CFCCDE1-573F-47CE-B8E7-9EBC92D9ED88}" type="presParOf" srcId="{2F40E2CA-DD7D-4BD9-AA05-C6B907FEDC99}" destId="{8E8B1D1D-6E36-4F17-BDEE-729C1CD0D72F}" srcOrd="0" destOrd="0" presId="urn:microsoft.com/office/officeart/2005/8/layout/hierarchy2"/>
-    <dgm:cxn modelId="{EAC049D2-E13A-4A6E-8F35-8E29CA9FAB3F}" type="presParOf" srcId="{37AE9A66-36CD-417C-A321-835F24B7890D}" destId="{27EEED29-1AFF-4A13-9429-CAB48916BCD3}" srcOrd="1" destOrd="0" presId="urn:microsoft.com/office/officeart/2005/8/layout/hierarchy2"/>
-    <dgm:cxn modelId="{053E72DA-F905-484B-B7D8-28C74364CC6E}" type="presParOf" srcId="{27EEED29-1AFF-4A13-9429-CAB48916BCD3}" destId="{E037252F-97B5-461A-9337-418776204932}" srcOrd="0" destOrd="0" presId="urn:microsoft.com/office/officeart/2005/8/layout/hierarchy2"/>
-    <dgm:cxn modelId="{A0FBFF13-C978-4B5E-BABD-466C1CAE85E1}" type="presParOf" srcId="{27EEED29-1AFF-4A13-9429-CAB48916BCD3}" destId="{25CB7B1C-9E5F-4402-AC96-33EE892446CF}" srcOrd="1" destOrd="0" presId="urn:microsoft.com/office/officeart/2005/8/layout/hierarchy2"/>
-    <dgm:cxn modelId="{577F1001-4C08-4F6D-9206-72FAF2886F43}" type="presParOf" srcId="{25CB7B1C-9E5F-4402-AC96-33EE892446CF}" destId="{7CC9F094-2F59-4FCC-939C-4A96F287CE6A}" srcOrd="0" destOrd="0" presId="urn:microsoft.com/office/officeart/2005/8/layout/hierarchy2"/>
-    <dgm:cxn modelId="{7AD1E2D1-DB3C-4F62-980A-5B24CC0B3364}" type="presParOf" srcId="{7CC9F094-2F59-4FCC-939C-4A96F287CE6A}" destId="{1A8F4F09-9C45-4D5A-AB6A-6360C139FD86}" srcOrd="0" destOrd="0" presId="urn:microsoft.com/office/officeart/2005/8/layout/hierarchy2"/>
-    <dgm:cxn modelId="{B31678C8-4F92-4FC6-89E8-1978F2F7880E}" type="presParOf" srcId="{25CB7B1C-9E5F-4402-AC96-33EE892446CF}" destId="{43B795F7-4B4D-484D-B7EE-AEC31617C573}" srcOrd="1" destOrd="0" presId="urn:microsoft.com/office/officeart/2005/8/layout/hierarchy2"/>
-    <dgm:cxn modelId="{ABDBA3F9-5C74-4428-AFB5-B89E73CF2DDD}" type="presParOf" srcId="{43B795F7-4B4D-484D-B7EE-AEC31617C573}" destId="{4C750088-1F41-47DE-B5ED-3CCFEC3ECC39}" srcOrd="0" destOrd="0" presId="urn:microsoft.com/office/officeart/2005/8/layout/hierarchy2"/>
-    <dgm:cxn modelId="{689F1AE2-4498-4B26-BC42-F83504EA1116}" type="presParOf" srcId="{43B795F7-4B4D-484D-B7EE-AEC31617C573}" destId="{E6311C1F-B703-4653-8DB4-E09A44CF28F4}" srcOrd="1" destOrd="0" presId="urn:microsoft.com/office/officeart/2005/8/layout/hierarchy2"/>
-    <dgm:cxn modelId="{2DF60A48-8925-486B-AC0E-4A85DB95E533}" type="presParOf" srcId="{25CB7B1C-9E5F-4402-AC96-33EE892446CF}" destId="{2B03674B-3075-4B1E-A052-C3BD94317092}" srcOrd="2" destOrd="0" presId="urn:microsoft.com/office/officeart/2005/8/layout/hierarchy2"/>
-    <dgm:cxn modelId="{B65A1827-E264-442B-809E-20F333C24D0B}" type="presParOf" srcId="{2B03674B-3075-4B1E-A052-C3BD94317092}" destId="{105540CA-DBBD-415B-9C3F-87F74C915B8F}" srcOrd="0" destOrd="0" presId="urn:microsoft.com/office/officeart/2005/8/layout/hierarchy2"/>
-    <dgm:cxn modelId="{B27C32DD-34B4-40B6-AD68-88E556161AE8}" type="presParOf" srcId="{25CB7B1C-9E5F-4402-AC96-33EE892446CF}" destId="{C14345C9-B242-49F2-8247-E9CF64911227}" srcOrd="3" destOrd="0" presId="urn:microsoft.com/office/officeart/2005/8/layout/hierarchy2"/>
-    <dgm:cxn modelId="{2CF49BF1-47F0-4607-A750-4C76913AF2EA}" type="presParOf" srcId="{C14345C9-B242-49F2-8247-E9CF64911227}" destId="{C5479395-3E53-4E79-A80E-55BDCBA9E6E8}" srcOrd="0" destOrd="0" presId="urn:microsoft.com/office/officeart/2005/8/layout/hierarchy2"/>
-    <dgm:cxn modelId="{3E6BF764-C9A2-46BE-BC80-816D3E9136DF}" type="presParOf" srcId="{C14345C9-B242-49F2-8247-E9CF64911227}" destId="{C42C1219-E08A-424E-ADAD-F410B1EE0793}" srcOrd="1" destOrd="0" presId="urn:microsoft.com/office/officeart/2005/8/layout/hierarchy2"/>
+    <dgm:cxn modelId="{5A6B959E-A7AE-4712-AF68-337C02EEDAD7}" type="presParOf" srcId="{866553A7-623B-4BC3-B1F0-9A1A4890B41B}" destId="{D9166013-6F99-42C1-ABB9-F6E646662AF6}" srcOrd="0" destOrd="0" presId="urn:microsoft.com/office/officeart/2005/8/layout/hierarchy2"/>
+    <dgm:cxn modelId="{4B38AD83-BEB4-496D-B0DE-D46EFC1867D3}" type="presParOf" srcId="{D9166013-6F99-42C1-ABB9-F6E646662AF6}" destId="{74DC909D-2974-4B51-8317-D89740B1EB38}" srcOrd="0" destOrd="0" presId="urn:microsoft.com/office/officeart/2005/8/layout/hierarchy2"/>
+    <dgm:cxn modelId="{A502AE27-1B05-44CE-A9E4-66E39411BE5E}" type="presParOf" srcId="{D9166013-6F99-42C1-ABB9-F6E646662AF6}" destId="{4FE315F2-2348-48AB-933C-DEADCF630F9C}" srcOrd="1" destOrd="0" presId="urn:microsoft.com/office/officeart/2005/8/layout/hierarchy2"/>
+    <dgm:cxn modelId="{38D9C337-B634-47C4-9D44-32E8410B2C31}" type="presParOf" srcId="{4FE315F2-2348-48AB-933C-DEADCF630F9C}" destId="{7F5EAA01-729D-496D-89B0-C3F7F1178028}" srcOrd="0" destOrd="0" presId="urn:microsoft.com/office/officeart/2005/8/layout/hierarchy2"/>
+    <dgm:cxn modelId="{F4AFAF2C-881D-4F7F-9E97-B5621F2C7F7A}" type="presParOf" srcId="{7F5EAA01-729D-496D-89B0-C3F7F1178028}" destId="{9CD2D131-5EBD-4387-B072-BED9BBD6F239}" srcOrd="0" destOrd="0" presId="urn:microsoft.com/office/officeart/2005/8/layout/hierarchy2"/>
+    <dgm:cxn modelId="{1A04CB98-AC6A-4625-8972-8EF300358407}" type="presParOf" srcId="{4FE315F2-2348-48AB-933C-DEADCF630F9C}" destId="{D63F84BA-4146-4429-97BB-6FC264721A0C}" srcOrd="1" destOrd="0" presId="urn:microsoft.com/office/officeart/2005/8/layout/hierarchy2"/>
+    <dgm:cxn modelId="{36661624-4745-4A2D-86B7-C579D93B0512}" type="presParOf" srcId="{D63F84BA-4146-4429-97BB-6FC264721A0C}" destId="{B4B9B7A6-5C6E-4D68-A90A-FDF9C8198B5C}" srcOrd="0" destOrd="0" presId="urn:microsoft.com/office/officeart/2005/8/layout/hierarchy2"/>
+    <dgm:cxn modelId="{1E2608A7-E27E-4F08-AD15-670D36EB1412}" type="presParOf" srcId="{D63F84BA-4146-4429-97BB-6FC264721A0C}" destId="{37AE9A66-36CD-417C-A321-835F24B7890D}" srcOrd="1" destOrd="0" presId="urn:microsoft.com/office/officeart/2005/8/layout/hierarchy2"/>
+    <dgm:cxn modelId="{11523A12-F019-4713-BB4B-F6A9193B7481}" type="presParOf" srcId="{37AE9A66-36CD-417C-A321-835F24B7890D}" destId="{2F40E2CA-DD7D-4BD9-AA05-C6B907FEDC99}" srcOrd="0" destOrd="0" presId="urn:microsoft.com/office/officeart/2005/8/layout/hierarchy2"/>
+    <dgm:cxn modelId="{9993D3A1-D612-4126-A6AE-3F67F4DB33AE}" type="presParOf" srcId="{2F40E2CA-DD7D-4BD9-AA05-C6B907FEDC99}" destId="{8E8B1D1D-6E36-4F17-BDEE-729C1CD0D72F}" srcOrd="0" destOrd="0" presId="urn:microsoft.com/office/officeart/2005/8/layout/hierarchy2"/>
+    <dgm:cxn modelId="{5441CD8E-0B2A-4439-A7DA-D03F6918A9CB}" type="presParOf" srcId="{37AE9A66-36CD-417C-A321-835F24B7890D}" destId="{27EEED29-1AFF-4A13-9429-CAB48916BCD3}" srcOrd="1" destOrd="0" presId="urn:microsoft.com/office/officeart/2005/8/layout/hierarchy2"/>
+    <dgm:cxn modelId="{BD9FFF89-4518-4FB0-9301-B7933DBF703B}" type="presParOf" srcId="{27EEED29-1AFF-4A13-9429-CAB48916BCD3}" destId="{E037252F-97B5-461A-9337-418776204932}" srcOrd="0" destOrd="0" presId="urn:microsoft.com/office/officeart/2005/8/layout/hierarchy2"/>
+    <dgm:cxn modelId="{C0D2C11B-A8CB-4C12-BD5E-D4D94519A443}" type="presParOf" srcId="{27EEED29-1AFF-4A13-9429-CAB48916BCD3}" destId="{25CB7B1C-9E5F-4402-AC96-33EE892446CF}" srcOrd="1" destOrd="0" presId="urn:microsoft.com/office/officeart/2005/8/layout/hierarchy2"/>
+    <dgm:cxn modelId="{945CFFC3-044D-41BA-9943-3C37BA983D6B}" type="presParOf" srcId="{25CB7B1C-9E5F-4402-AC96-33EE892446CF}" destId="{7CC9F094-2F59-4FCC-939C-4A96F287CE6A}" srcOrd="0" destOrd="0" presId="urn:microsoft.com/office/officeart/2005/8/layout/hierarchy2"/>
+    <dgm:cxn modelId="{3540B15D-75BF-4B03-B2D6-B27C798D67E9}" type="presParOf" srcId="{7CC9F094-2F59-4FCC-939C-4A96F287CE6A}" destId="{1A8F4F09-9C45-4D5A-AB6A-6360C139FD86}" srcOrd="0" destOrd="0" presId="urn:microsoft.com/office/officeart/2005/8/layout/hierarchy2"/>
+    <dgm:cxn modelId="{2685049E-D133-4EA6-AFB7-93E33D0B0C4B}" type="presParOf" srcId="{25CB7B1C-9E5F-4402-AC96-33EE892446CF}" destId="{43B795F7-4B4D-484D-B7EE-AEC31617C573}" srcOrd="1" destOrd="0" presId="urn:microsoft.com/office/officeart/2005/8/layout/hierarchy2"/>
+    <dgm:cxn modelId="{6052CC0B-A968-4CFB-A129-385CF0D4D344}" type="presParOf" srcId="{43B795F7-4B4D-484D-B7EE-AEC31617C573}" destId="{4C750088-1F41-47DE-B5ED-3CCFEC3ECC39}" srcOrd="0" destOrd="0" presId="urn:microsoft.com/office/officeart/2005/8/layout/hierarchy2"/>
+    <dgm:cxn modelId="{99E9FED1-4F14-41EB-A16B-3D97DB94C17A}" type="presParOf" srcId="{43B795F7-4B4D-484D-B7EE-AEC31617C573}" destId="{E6311C1F-B703-4653-8DB4-E09A44CF28F4}" srcOrd="1" destOrd="0" presId="urn:microsoft.com/office/officeart/2005/8/layout/hierarchy2"/>
+    <dgm:cxn modelId="{3AD02DB6-3F4D-43E4-8BE1-F1340D1DC86B}" type="presParOf" srcId="{25CB7B1C-9E5F-4402-AC96-33EE892446CF}" destId="{2B03674B-3075-4B1E-A052-C3BD94317092}" srcOrd="2" destOrd="0" presId="urn:microsoft.com/office/officeart/2005/8/layout/hierarchy2"/>
+    <dgm:cxn modelId="{5D218B5C-2638-43E1-AD98-00036B2B0AD4}" type="presParOf" srcId="{2B03674B-3075-4B1E-A052-C3BD94317092}" destId="{105540CA-DBBD-415B-9C3F-87F74C915B8F}" srcOrd="0" destOrd="0" presId="urn:microsoft.com/office/officeart/2005/8/layout/hierarchy2"/>
+    <dgm:cxn modelId="{1EF4235C-C280-42ED-81D6-9AA46262BB52}" type="presParOf" srcId="{25CB7B1C-9E5F-4402-AC96-33EE892446CF}" destId="{C14345C9-B242-49F2-8247-E9CF64911227}" srcOrd="3" destOrd="0" presId="urn:microsoft.com/office/officeart/2005/8/layout/hierarchy2"/>
+    <dgm:cxn modelId="{50CBD506-BF99-4BBA-B527-9110A4ABCC0E}" type="presParOf" srcId="{C14345C9-B242-49F2-8247-E9CF64911227}" destId="{C5479395-3E53-4E79-A80E-55BDCBA9E6E8}" srcOrd="0" destOrd="0" presId="urn:microsoft.com/office/officeart/2005/8/layout/hierarchy2"/>
+    <dgm:cxn modelId="{6918BC7D-E6D5-49D0-B96E-E72E45B94EB7}" type="presParOf" srcId="{C14345C9-B242-49F2-8247-E9CF64911227}" destId="{C42C1219-E08A-424E-ADAD-F410B1EE0793}" srcOrd="1" destOrd="0" presId="urn:microsoft.com/office/officeart/2005/8/layout/hierarchy2"/>
   </dgm:cxnLst>
   <dgm:bg/>
   <dgm:whole/>
@@ -9800,7 +10476,7 @@
 </file>
 
 <file path=customXml/itemProps6.xml><?xml version="1.0" encoding="utf-8"?>
-<ds:datastoreItem xmlns:ds="http://schemas.openxmlformats.org/officeDocument/2006/customXml" ds:itemID="{09807F27-5666-41DC-824A-65E6816F2D0A}">
+<ds:datastoreItem xmlns:ds="http://schemas.openxmlformats.org/officeDocument/2006/customXml" ds:itemID="{A36D1322-ADD5-4F21-89A8-AB9E631B96B4}">
   <ds:schemaRefs>
     <ds:schemaRef ds:uri="http://schemas.openxmlformats.org/officeDocument/2006/bibliography"/>
   </ds:schemaRefs>

--- a/doc/2014/Spécifications/WebServicesReadOnly.docx
+++ b/doc/2014/Spécifications/WebServicesReadOnly.docx
@@ -75,33 +75,7 @@
                               <w:szCs w:val="52"/>
                               <w:lang w:val="en-US"/>
                             </w:rPr>
-                            <w:t xml:space="preserve">MOVING </w:t>
-                          </w:r>
-                          <w:proofErr w:type="spellStart"/>
-                          <w:r>
-                            <w:rPr>
-                              <w:rFonts w:asciiTheme="majorHAnsi" w:eastAsiaTheme="majorEastAsia" w:hAnsiTheme="majorHAnsi" w:cstheme="majorBidi"/>
-                              <w:smallCaps/>
-                              <w:color w:val="244583" w:themeColor="accent2" w:themeShade="80"/>
-                              <w:spacing w:val="20"/>
-                              <w:sz w:val="52"/>
-                              <w:szCs w:val="52"/>
-                              <w:lang w:val="en-US"/>
-                            </w:rPr>
-                            <w:t>WebServices</w:t>
-                          </w:r>
-                          <w:proofErr w:type="spellEnd"/>
-                          <w:r>
-                            <w:rPr>
-                              <w:rFonts w:asciiTheme="majorHAnsi" w:eastAsiaTheme="majorEastAsia" w:hAnsiTheme="majorHAnsi" w:cstheme="majorBidi"/>
-                              <w:smallCaps/>
-                              <w:color w:val="244583" w:themeColor="accent2" w:themeShade="80"/>
-                              <w:spacing w:val="20"/>
-                              <w:sz w:val="52"/>
-                              <w:szCs w:val="52"/>
-                              <w:lang w:val="en-US"/>
-                            </w:rPr>
-                            <w:t xml:space="preserve"> Read-Only</w:t>
+                            <w:t>MOVING WebServices Read-Only</w:t>
                           </w:r>
                         </w:sdtContent>
                       </w:sdt>
@@ -133,7 +107,6 @@
                           <w:text/>
                         </w:sdtPr>
                         <w:sdtContent>
-                          <w:proofErr w:type="spellStart"/>
                           <w:r>
                             <w:rPr>
                               <w:i/>
@@ -145,7 +118,6 @@
                             </w:rPr>
                             <w:t>Spécifications</w:t>
                           </w:r>
-                          <w:proofErr w:type="spellEnd"/>
                         </w:sdtContent>
                       </w:sdt>
                     </w:p>
@@ -177,29 +149,13 @@
                             <w:t>logicielles</w:t>
                           </w:r>
                           <w:r>
-                            <w:t xml:space="preserve"> relatives aux </w:t>
-                          </w:r>
-                          <w:proofErr w:type="spellStart"/>
-                          <w:r>
-                            <w:t>WebServices</w:t>
-                          </w:r>
-                          <w:proofErr w:type="spellEnd"/>
-                          <w:r>
-                            <w:t xml:space="preserve"> </w:t>
+                            <w:t xml:space="preserve"> relatives aux WebServices </w:t>
                           </w:r>
                           <w:r>
                             <w:t xml:space="preserve">en lecture </w:t>
                           </w:r>
                           <w:r>
-                            <w:t xml:space="preserve">qui devront être exposées par le BackOffice </w:t>
-                          </w:r>
-                          <w:proofErr w:type="spellStart"/>
-                          <w:r>
-                            <w:t>Moving</w:t>
-                          </w:r>
-                          <w:proofErr w:type="spellEnd"/>
-                          <w:r>
-                            <w:t>-BO</w:t>
+                            <w:t>qui devront être exposées par le BackOffice Moving-BO</w:t>
                           </w:r>
                         </w:sdtContent>
                       </w:sdt>
@@ -310,25 +266,7 @@
                               <w:sz w:val="24"/>
                               <w:szCs w:val="24"/>
                             </w:rPr>
-                            <w:t xml:space="preserve">Benjamin </w:t>
-                          </w:r>
-                          <w:proofErr w:type="spellStart"/>
-                          <w:r>
-                            <w:rPr>
-                              <w:color w:val="E65B01" w:themeColor="accent1" w:themeShade="BF"/>
-                              <w:sz w:val="24"/>
-                              <w:szCs w:val="24"/>
-                            </w:rPr>
-                            <w:t>Verney</w:t>
-                          </w:r>
-                          <w:proofErr w:type="spellEnd"/>
-                          <w:r>
-                            <w:rPr>
-                              <w:color w:val="E65B01" w:themeColor="accent1" w:themeShade="BF"/>
-                              <w:sz w:val="24"/>
-                              <w:szCs w:val="24"/>
-                            </w:rPr>
-                            <w:t xml:space="preserve"> – Thomas Badin</w:t>
+                            <w:t>Benjamin Verney – Thomas Badin</w:t>
                           </w:r>
                         </w:sdtContent>
                       </w:sdt>
@@ -436,25 +374,7 @@
               <w:spacing w:val="0"/>
               <w:lang w:val="en-US"/>
             </w:rPr>
-            <w:t xml:space="preserve">MOVING </w:t>
-          </w:r>
-          <w:proofErr w:type="spellStart"/>
-          <w:r>
-            <w:rPr>
-              <w:rFonts w:asciiTheme="minorHAnsi" w:hAnsiTheme="minorHAnsi"/>
-              <w:spacing w:val="0"/>
-              <w:lang w:val="en-US"/>
-            </w:rPr>
-            <w:t>WebServices</w:t>
-          </w:r>
-          <w:proofErr w:type="spellEnd"/>
-          <w:r>
-            <w:rPr>
-              <w:rFonts w:asciiTheme="minorHAnsi" w:hAnsiTheme="minorHAnsi"/>
-              <w:spacing w:val="0"/>
-              <w:lang w:val="en-US"/>
-            </w:rPr>
-            <w:t xml:space="preserve"> Read-Only</w:t>
+            <w:t>MOVING WebServices Read-Only</w:t>
           </w:r>
         </w:sdtContent>
       </w:sdt>
@@ -814,7 +734,6 @@
               <w:lang w:val="en-US"/>
             </w:rPr>
           </w:pPr>
-          <w:proofErr w:type="spellStart"/>
           <w:r>
             <w:rPr>
               <w:color w:val="auto"/>
@@ -822,7 +741,6 @@
             </w:rPr>
             <w:t>Spécifications</w:t>
           </w:r>
-          <w:proofErr w:type="spellEnd"/>
         </w:p>
       </w:sdtContent>
     </w:sdt>
@@ -2972,21 +2890,7 @@
         <w:rPr>
           <w:color w:val="auto"/>
         </w:rPr>
-        <w:t xml:space="preserve">Les </w:t>
-      </w:r>
-      <w:proofErr w:type="spellStart"/>
-      <w:r>
-        <w:rPr>
-          <w:color w:val="auto"/>
-        </w:rPr>
-        <w:t>WebServices</w:t>
-      </w:r>
-      <w:proofErr w:type="spellEnd"/>
-      <w:r>
-        <w:rPr>
-          <w:color w:val="auto"/>
-        </w:rPr>
-        <w:t xml:space="preserve"> seront utilisé à la fois par le Front Office Web et les applications mobiles :</w:t>
+        <w:t>Les WebServices seront utilisé à la fois par le Front Office Web et les applications mobiles :</w:t>
       </w:r>
     </w:p>
     <w:p>
@@ -3059,35 +2963,7 @@
         <w:rPr>
           <w:color w:val="auto"/>
         </w:rPr>
-        <w:t xml:space="preserve">Ce document ne traite que des </w:t>
-      </w:r>
-      <w:proofErr w:type="spellStart"/>
-      <w:r>
-        <w:rPr>
-          <w:color w:val="auto"/>
-        </w:rPr>
-        <w:t>WebServices</w:t>
-      </w:r>
-      <w:proofErr w:type="spellEnd"/>
-      <w:r>
-        <w:rPr>
-          <w:color w:val="auto"/>
-        </w:rPr>
-        <w:t xml:space="preserve"> permettant la consultation. Si des </w:t>
-      </w:r>
-      <w:proofErr w:type="spellStart"/>
-      <w:r>
-        <w:rPr>
-          <w:color w:val="auto"/>
-        </w:rPr>
-        <w:t>WebServices</w:t>
-      </w:r>
-      <w:proofErr w:type="spellEnd"/>
-      <w:r>
-        <w:rPr>
-          <w:color w:val="auto"/>
-        </w:rPr>
-        <w:t xml:space="preserve"> de modification sont nécessaire (ce qui a été évoqué lors de la réunion du 28 Avril 2014 : </w:t>
+        <w:t xml:space="preserve">Ce document ne traite que des WebServices permettant la consultation. Si des WebServices de modification sont nécessaire (ce qui a été évoqué lors de la réunion du 28 Avril 2014 : </w:t>
       </w:r>
       <w:hyperlink r:id="rId14" w:history="1">
         <w:r>
@@ -3114,21 +2990,7 @@
         <w:rPr>
           <w:color w:val="auto"/>
         </w:rPr>
-        <w:t xml:space="preserve">Les </w:t>
-      </w:r>
-      <w:proofErr w:type="spellStart"/>
-      <w:r>
-        <w:rPr>
-          <w:color w:val="auto"/>
-        </w:rPr>
-        <w:t>WebServices</w:t>
-      </w:r>
-      <w:proofErr w:type="spellEnd"/>
-      <w:r>
-        <w:rPr>
-          <w:color w:val="auto"/>
-        </w:rPr>
-        <w:t xml:space="preserve"> seront en </w:t>
+        <w:t xml:space="preserve">Les WebServices seront en </w:t>
       </w:r>
       <w:hyperlink r:id="rId15" w:history="1">
         <w:r>
@@ -3168,21 +3030,7 @@
         <w:rPr>
           <w:color w:val="auto"/>
         </w:rPr>
-        <w:t>), permet directement d’exposer des services (</w:t>
-      </w:r>
-      <w:proofErr w:type="spellStart"/>
-      <w:r>
-        <w:rPr>
-          <w:color w:val="auto"/>
-        </w:rPr>
-        <w:t>cf</w:t>
-      </w:r>
-      <w:proofErr w:type="spellEnd"/>
-      <w:r>
-        <w:rPr>
-          <w:color w:val="auto"/>
-        </w:rPr>
-        <w:t xml:space="preserve"> </w:t>
+        <w:t xml:space="preserve">), permet directement d’exposer des services (cf </w:t>
       </w:r>
       <w:hyperlink r:id="rId17" w:history="1">
         <w:r>
@@ -3196,48 +3044,20 @@
         <w:rPr>
           <w:color w:val="auto"/>
         </w:rPr>
-        <w:t xml:space="preserve"> ). C’est donc ce que nous utiliserons pour créer les </w:t>
-      </w:r>
-      <w:proofErr w:type="spellStart"/>
-      <w:r>
+        <w:t xml:space="preserve"> ). C’est donc ce que nous utiliserons pour créer les WebServices.</w:t>
+      </w:r>
+    </w:p>
+    <w:p>
+      <w:pPr>
         <w:rPr>
           <w:color w:val="auto"/>
         </w:rPr>
-        <w:t>WebServices</w:t>
-      </w:r>
-      <w:proofErr w:type="spellEnd"/>
+      </w:pPr>
       <w:r>
         <w:rPr>
           <w:color w:val="auto"/>
         </w:rPr>
-        <w:t>.</w:t>
-      </w:r>
-    </w:p>
-    <w:p>
-      <w:pPr>
-        <w:rPr>
-          <w:color w:val="auto"/>
-        </w:rPr>
-      </w:pPr>
-      <w:r>
-        <w:rPr>
-          <w:color w:val="auto"/>
-        </w:rPr>
-        <w:t xml:space="preserve">Dans l’ensemble de ce document, nous allons spécifier la réponse du </w:t>
-      </w:r>
-      <w:proofErr w:type="spellStart"/>
-      <w:r>
-        <w:rPr>
-          <w:color w:val="auto"/>
-        </w:rPr>
-        <w:t>WebService</w:t>
-      </w:r>
-      <w:proofErr w:type="spellEnd"/>
-      <w:r>
-        <w:rPr>
-          <w:color w:val="auto"/>
-        </w:rPr>
-        <w:t xml:space="preserve"> par un exemple. </w:t>
+        <w:t xml:space="preserve">Dans l’ensemble de ce document, nous allons spécifier la réponse du WebService par un exemple. </w:t>
       </w:r>
       <w:r>
         <w:rPr>
@@ -3294,14 +3114,9 @@
       </w:pPr>
       <w:bookmarkStart w:id="2" w:name="_Toc387740264"/>
       <w:r>
-        <w:t xml:space="preserve">Méthode </w:t>
-      </w:r>
-      <w:proofErr w:type="spellStart"/>
-      <w:r>
-        <w:t>authenticate</w:t>
+        <w:t>Méthode authenticate</w:t>
       </w:r>
       <w:bookmarkEnd w:id="2"/>
-      <w:proofErr w:type="spellEnd"/>
     </w:p>
     <w:p/>
     <w:p>
@@ -3310,14 +3125,9 @@
       </w:pPr>
       <w:bookmarkStart w:id="3" w:name="_Toc387740265"/>
       <w:r>
-        <w:t xml:space="preserve">Méthode </w:t>
-      </w:r>
-      <w:proofErr w:type="spellStart"/>
-      <w:r>
-        <w:t>getAccessToken</w:t>
+        <w:t>Méthode getAccessToken</w:t>
       </w:r>
       <w:bookmarkEnd w:id="3"/>
-      <w:proofErr w:type="spellEnd"/>
     </w:p>
     <w:p/>
     <w:p>
@@ -3348,26 +3158,10 @@
     </w:p>
     <w:p>
       <w:r>
-        <w:t xml:space="preserve">Cette partie regroupe les fonctions d’accès aux différents éléments de </w:t>
-      </w:r>
-      <w:proofErr w:type="spellStart"/>
-      <w:r>
-        <w:t>Movin</w:t>
-      </w:r>
-      <w:proofErr w:type="spellEnd"/>
-      <w:r>
-        <w:t>.</w:t>
-      </w:r>
-      <w:r>
-        <w:t xml:space="preserve"> Nous appliquons la convention suivante : quand nous requêtons un élément (fonction </w:t>
-      </w:r>
-      <w:proofErr w:type="spellStart"/>
-      <w:r>
-        <w:t>getXXXById</w:t>
-      </w:r>
-      <w:proofErr w:type="spellEnd"/>
-      <w:r>
-        <w:t>), nous retournons le détail de l’élément, et la liste non détaillé (juste Id et nom affichable), des sous éléments. Nous rappelons que la hiérarchie des éléments est la suivante :</w:t>
+        <w:t>Cette partie regroupe les fonctions d’accès aux différents éléments de Movin.</w:t>
+      </w:r>
+      <w:r>
+        <w:t xml:space="preserve"> Nous appliquons la convention suivante : quand nous requêtons un élément (fonction getXXXById), nous retournons le détail de l’élément, et la liste non détaillé (juste Id et nom affichable), des sous éléments. Nous rappelons que la hiérarchie des éléments est la suivante :</w:t>
       </w:r>
     </w:p>
     <w:p>
@@ -3399,12 +3193,10 @@
       <w:r>
         <w:t xml:space="preserve">Méthode </w:t>
       </w:r>
-      <w:proofErr w:type="spellStart"/>
       <w:r>
         <w:t>getListAllParcours</w:t>
       </w:r>
       <w:bookmarkEnd w:id="5"/>
-      <w:proofErr w:type="spellEnd"/>
     </w:p>
     <w:p>
       <w:r>
@@ -3490,15 +3282,7 @@
     </w:p>
     <w:p>
       <w:r>
-        <w:t xml:space="preserve">Note : La méthode ne prend pas d’argument, car un Back Office est associé à un seul Front. Dans le cas d’un fonctionnement multi-tenant (ce qui n’est pas prévus à l’heure actuelle), cette méthode devrait être supprimée, et remplacée par une méthode </w:t>
-      </w:r>
-      <w:proofErr w:type="spellStart"/>
-      <w:r>
-        <w:t>getListParcoursByClientId</w:t>
-      </w:r>
-      <w:proofErr w:type="spellEnd"/>
-      <w:r>
-        <w:t xml:space="preserve"> par exemple.</w:t>
+        <w:t>Note : La méthode ne prend pas d’argument, car un Back Office est associé à un seul Front. Dans le cas d’un fonctionnement multi-tenant (ce qui n’est pas prévus à l’heure actuelle), cette méthode devrait être supprimée, et remplacée par une méthode getListParcoursByClientId par exemple.</w:t>
       </w:r>
     </w:p>
     <w:p>
@@ -3556,12 +3340,10 @@
         <w:lastRenderedPageBreak/>
         <w:t xml:space="preserve">Méthode </w:t>
       </w:r>
-      <w:proofErr w:type="spellStart"/>
       <w:r>
         <w:t>getParcoursArchitectureById</w:t>
       </w:r>
       <w:bookmarkEnd w:id="9"/>
-      <w:proofErr w:type="spellEnd"/>
     </w:p>
     <w:p>
       <w:r>
@@ -3654,17 +3436,53 @@
       <w:r>
         <w:rPr>
           <w:noProof/>
-          <w:highlight w:val="yellow"/>
           <w:lang w:eastAsia="fr-FR"/>
         </w:rPr>
-        <w:t>Manque la semantique des transistions</w:t>
-      </w:r>
-      <w:r>
-        <w:rPr>
-          <w:noProof/>
-          <w:lang w:eastAsia="fr-FR"/>
-        </w:rPr>
-        <w:t xml:space="preserve"> </w:t>
+        <w:drawing>
+          <wp:inline distT="0" distB="0" distL="0" distR="0">
+            <wp:extent cx="6076950" cy="6575970"/>
+            <wp:effectExtent l="19050" t="0" r="0" b="0"/>
+            <wp:docPr id="2" name="Image 2" descr="D:\utilisateurs\tbadin\Pictures\Capture.PNG"/>
+            <wp:cNvGraphicFramePr>
+              <a:graphicFrameLocks xmlns:a="http://schemas.openxmlformats.org/drawingml/2006/main" noChangeAspect="1"/>
+            </wp:cNvGraphicFramePr>
+            <a:graphic xmlns:a="http://schemas.openxmlformats.org/drawingml/2006/main">
+              <a:graphicData uri="http://schemas.openxmlformats.org/drawingml/2006/picture">
+                <pic:pic xmlns:pic="http://schemas.openxmlformats.org/drawingml/2006/picture">
+                  <pic:nvPicPr>
+                    <pic:cNvPr id="0" name="Picture 2" descr="D:\utilisateurs\tbadin\Pictures\Capture.PNG"/>
+                    <pic:cNvPicPr>
+                      <a:picLocks noChangeAspect="1" noChangeArrowheads="1"/>
+                    </pic:cNvPicPr>
+                  </pic:nvPicPr>
+                  <pic:blipFill>
+                    <a:blip r:embed="rId25" cstate="print"/>
+                    <a:srcRect/>
+                    <a:stretch>
+                      <a:fillRect/>
+                    </a:stretch>
+                  </pic:blipFill>
+                  <pic:spPr bwMode="auto">
+                    <a:xfrm>
+                      <a:off x="0" y="0"/>
+                      <a:ext cx="6076950" cy="6575970"/>
+                    </a:xfrm>
+                    <a:prstGeom prst="rect">
+                      <a:avLst/>
+                    </a:prstGeom>
+                    <a:noFill/>
+                    <a:ln w="9525">
+                      <a:noFill/>
+                      <a:miter lim="800000"/>
+                      <a:headEnd/>
+                      <a:tailEnd/>
+                    </a:ln>
+                  </pic:spPr>
+                </pic:pic>
+              </a:graphicData>
+            </a:graphic>
+          </wp:inline>
+        </w:drawing>
       </w:r>
     </w:p>
     <w:p>
@@ -3714,15 +3532,8 @@
         </w:numPr>
       </w:pPr>
       <w:r>
-        <w:t xml:space="preserve">Il convient donc de </w:t>
-      </w:r>
-      <w:proofErr w:type="spellStart"/>
-      <w:r>
-        <w:t>logger</w:t>
-      </w:r>
-      <w:proofErr w:type="spellEnd"/>
-      <w:r>
-        <w:t xml:space="preserve"> le problème et de renvoyer un message d’erreur à l’utilisateur. (Parcours incomplet).</w:t>
+        <w:lastRenderedPageBreak/>
+        <w:t>Il convient donc de logger le problème et de renvoyer un message d’erreur à l’utilisateur. (Parcours incomplet).</w:t>
       </w:r>
     </w:p>
     <w:p>
@@ -3737,15 +3548,7 @@
     </w:p>
     <w:p>
       <w:r>
-        <w:t xml:space="preserve">L’id spécifié n’existe pas, ou n’est pas en visibilité public : retourner un message d’erreur à l’utilisateur (Not </w:t>
-      </w:r>
-      <w:proofErr w:type="spellStart"/>
-      <w:r>
-        <w:t>Found</w:t>
-      </w:r>
-      <w:proofErr w:type="spellEnd"/>
-      <w:r>
-        <w:t>).</w:t>
+        <w:t>L’id spécifié n’existe pas, ou n’est pas en visibilité public : retourner un message d’erreur à l’utilisateur (Not Found).</w:t>
       </w:r>
     </w:p>
     <w:p>
@@ -3756,12 +3559,10 @@
       <w:r>
         <w:t xml:space="preserve">Méthode </w:t>
       </w:r>
-      <w:proofErr w:type="spellStart"/>
       <w:r>
         <w:t>getParcoursById</w:t>
       </w:r>
       <w:bookmarkEnd w:id="13"/>
-      <w:proofErr w:type="spellEnd"/>
     </w:p>
     <w:p>
       <w:r>
@@ -3816,7 +3617,7 @@
                     </pic:cNvPicPr>
                   </pic:nvPicPr>
                   <pic:blipFill>
-                    <a:blip r:embed="rId25" cstate="print"/>
+                    <a:blip r:embed="rId26" cstate="print"/>
                     <a:srcRect/>
                     <a:stretch>
                       <a:fillRect/>
@@ -3890,15 +3691,7 @@
         </w:numPr>
       </w:pPr>
       <w:r>
-        <w:t xml:space="preserve">Il convient donc de </w:t>
-      </w:r>
-      <w:proofErr w:type="spellStart"/>
-      <w:r>
-        <w:t>logger</w:t>
-      </w:r>
-      <w:proofErr w:type="spellEnd"/>
-      <w:r>
-        <w:t xml:space="preserve"> le problème et de renvoyer un message d’erreur à l’utilisateur. (Parcours incomplet).</w:t>
+        <w:t>Il convient donc de logger le problème et de renvoyer un message d’erreur à l’utilisateur. (Parcours incomplet).</w:t>
       </w:r>
     </w:p>
     <w:p>
@@ -3913,15 +3706,7 @@
     </w:p>
     <w:p>
       <w:r>
-        <w:t xml:space="preserve">L’id spécifié n’existe pas, ou n’est pas en visibilité public : retourner un message d’erreur à l’utilisateur (Not </w:t>
-      </w:r>
-      <w:proofErr w:type="spellStart"/>
-      <w:r>
-        <w:t>Found</w:t>
-      </w:r>
-      <w:proofErr w:type="spellEnd"/>
-      <w:r>
-        <w:t>).</w:t>
+        <w:t>L’id spécifié n’existe pas, ou n’est pas en visibilité public : retourner un message d’erreur à l’utilisateur (Not Found).</w:t>
       </w:r>
     </w:p>
     <w:p>
@@ -3934,7 +3719,6 @@
         </w:rPr>
       </w:pPr>
       <w:r>
-        <w:lastRenderedPageBreak/>
         <w:br w:type="page"/>
       </w:r>
     </w:p>
@@ -3947,12 +3731,10 @@
         <w:lastRenderedPageBreak/>
         <w:t xml:space="preserve">Méthode </w:t>
       </w:r>
-      <w:proofErr w:type="spellStart"/>
       <w:r>
         <w:t>getSousParcoursById</w:t>
       </w:r>
       <w:bookmarkEnd w:id="17"/>
-      <w:proofErr w:type="spellEnd"/>
     </w:p>
     <w:p>
       <w:r>
@@ -3975,20 +3757,56 @@
       </w:r>
     </w:p>
     <w:p>
-      <w:r>
-        <w:rPr>
-          <w:noProof/>
-          <w:highlight w:val="yellow"/>
-          <w:lang w:eastAsia="fr-FR"/>
-        </w:rPr>
-        <w:t>Manque la sémantique transistion</w:t>
-      </w:r>
       <w:r>
         <w:rPr>
           <w:noProof/>
           <w:lang w:eastAsia="fr-FR"/>
         </w:rPr>
-        <w:t xml:space="preserve"> </w:t>
+        <w:drawing>
+          <wp:inline distT="0" distB="0" distL="0" distR="0">
+            <wp:extent cx="6038850" cy="5664177"/>
+            <wp:effectExtent l="19050" t="0" r="0" b="0"/>
+            <wp:docPr id="5" name="Image 3" descr="D:\utilisateurs\tbadin\Pictures\Capture.PNG"/>
+            <wp:cNvGraphicFramePr>
+              <a:graphicFrameLocks xmlns:a="http://schemas.openxmlformats.org/drawingml/2006/main" noChangeAspect="1"/>
+            </wp:cNvGraphicFramePr>
+            <a:graphic xmlns:a="http://schemas.openxmlformats.org/drawingml/2006/main">
+              <a:graphicData uri="http://schemas.openxmlformats.org/drawingml/2006/picture">
+                <pic:pic xmlns:pic="http://schemas.openxmlformats.org/drawingml/2006/picture">
+                  <pic:nvPicPr>
+                    <pic:cNvPr id="0" name="Picture 3" descr="D:\utilisateurs\tbadin\Pictures\Capture.PNG"/>
+                    <pic:cNvPicPr>
+                      <a:picLocks noChangeAspect="1" noChangeArrowheads="1"/>
+                    </pic:cNvPicPr>
+                  </pic:nvPicPr>
+                  <pic:blipFill>
+                    <a:blip r:embed="rId27" cstate="print"/>
+                    <a:srcRect/>
+                    <a:stretch>
+                      <a:fillRect/>
+                    </a:stretch>
+                  </pic:blipFill>
+                  <pic:spPr bwMode="auto">
+                    <a:xfrm>
+                      <a:off x="0" y="0"/>
+                      <a:ext cx="6038850" cy="5664177"/>
+                    </a:xfrm>
+                    <a:prstGeom prst="rect">
+                      <a:avLst/>
+                    </a:prstGeom>
+                    <a:noFill/>
+                    <a:ln w="9525">
+                      <a:noFill/>
+                      <a:miter lim="800000"/>
+                      <a:headEnd/>
+                      <a:tailEnd/>
+                    </a:ln>
+                  </pic:spPr>
+                </pic:pic>
+              </a:graphicData>
+            </a:graphic>
+          </wp:inline>
+        </w:drawing>
       </w:r>
     </w:p>
     <w:p>
@@ -4030,15 +3848,7 @@
         </w:numPr>
       </w:pPr>
       <w:r>
-        <w:t xml:space="preserve">Il convient donc de </w:t>
-      </w:r>
-      <w:proofErr w:type="spellStart"/>
-      <w:r>
-        <w:t>logger</w:t>
-      </w:r>
-      <w:proofErr w:type="spellEnd"/>
-      <w:r>
-        <w:t xml:space="preserve"> le problème et de renvoyer un message d’erreur à l’utilisateur. (Parcours incomplet).</w:t>
+        <w:t>Il convient donc de logger le problème et de renvoyer un message d’erreur à l’utilisateur. (Parcours incomplet).</w:t>
       </w:r>
     </w:p>
     <w:p>
@@ -4047,21 +3857,14 @@
       </w:pPr>
       <w:bookmarkStart w:id="20" w:name="_Toc387740282"/>
       <w:r>
+        <w:lastRenderedPageBreak/>
         <w:t>Cas d’erreurs</w:t>
       </w:r>
       <w:bookmarkEnd w:id="20"/>
     </w:p>
     <w:p>
       <w:r>
-        <w:t xml:space="preserve">L’id spécifié n’existe pas, l’id du sous parcours ne correspond pas à un sous parcours dont le parent (le parcours) est public : retourner un message d’erreur à l’utilisateur (Not </w:t>
-      </w:r>
-      <w:proofErr w:type="spellStart"/>
-      <w:r>
-        <w:t>Found</w:t>
-      </w:r>
-      <w:proofErr w:type="spellEnd"/>
-      <w:r>
-        <w:t>).</w:t>
+        <w:t>L’id spécifié n’existe pas, l’id du sous parcours ne correspond pas à un sous parcours dont le parent (le parcours) est public : retourner un message d’erreur à l’utilisateur (Not Found).</w:t>
       </w:r>
     </w:p>
     <w:p>
@@ -4072,12 +3875,31 @@
       <w:r>
         <w:t xml:space="preserve">Méthode </w:t>
       </w:r>
-      <w:proofErr w:type="spellStart"/>
       <w:r>
         <w:t>getTransitionById</w:t>
       </w:r>
       <w:bookmarkEnd w:id="21"/>
-      <w:proofErr w:type="spellEnd"/>
+    </w:p>
+    <w:p>
+      <w:r>
+        <w:t>Méthode permettant de récupérer les informations d’une transition. On retournera toutes les informations de la transition</w:t>
+      </w:r>
+      <w:r>
+        <w:t>, ainsi que le lien vers la scène de départ et celle d’arrivée.</w:t>
+      </w:r>
+    </w:p>
+    <w:p>
+      <w:pPr>
+        <w:pStyle w:val="Titre3"/>
+      </w:pPr>
+      <w:r>
+        <w:t>Cas standard</w:t>
+      </w:r>
+    </w:p>
+    <w:p>
+      <w:r>
+        <w:t>La transition existe, et les 2 scènes qu’elle lie sont Public. Le XML retourné sera de la forme :</w:t>
+      </w:r>
     </w:p>
     <w:p>
       <w:r>
@@ -4103,7 +3925,7 @@
                     </pic:cNvPicPr>
                   </pic:nvPicPr>
                   <pic:blipFill>
-                    <a:blip r:embed="rId26" cstate="print"/>
+                    <a:blip r:embed="rId28" cstate="print"/>
                     <a:srcRect/>
                     <a:stretch>
                       <a:fillRect/>
@@ -4134,151 +3956,16 @@
     </w:p>
     <w:p>
       <w:pPr>
-        <w:pStyle w:val="Titre2"/>
+        <w:pStyle w:val="Titre3"/>
       </w:pPr>
       <w:bookmarkStart w:id="22" w:name="_Toc387740284"/>
       <w:r>
-        <w:t xml:space="preserve">Méthode </w:t>
-      </w:r>
-      <w:proofErr w:type="spellStart"/>
-      <w:r>
-        <w:t>getSceneById</w:t>
-      </w:r>
-      <w:bookmarkEnd w:id="22"/>
-      <w:proofErr w:type="spellEnd"/>
-    </w:p>
-    <w:p>
-      <w:r>
-        <w:t xml:space="preserve">Méthode permettant de récupérer les informations d’une scène. On retournera toutes les informations de la scène, ainsi que la liste de des </w:t>
-      </w:r>
-      <w:r>
-        <w:t>médias et des artefacts</w:t>
-      </w:r>
-      <w:r>
-        <w:t xml:space="preserve"> (en visibilité</w:t>
-      </w:r>
-      <w:r>
-        <w:t xml:space="preserve"> public</w:t>
-      </w:r>
-      <w:r>
-        <w:t>)</w:t>
-      </w:r>
-      <w:r>
-        <w:t xml:space="preserve"> lié à cette scène. On</w:t>
-      </w:r>
-      <w:r>
-        <w:t xml:space="preserve"> ne</w:t>
-      </w:r>
-      <w:r>
-        <w:t xml:space="preserve"> détaillera </w:t>
-      </w:r>
-      <w:r>
-        <w:t xml:space="preserve">pas </w:t>
-      </w:r>
-      <w:r>
-        <w:t xml:space="preserve">les informations sur les </w:t>
-      </w:r>
-      <w:r>
-        <w:t xml:space="preserve">médias et les artefacts, seulement </w:t>
-      </w:r>
-      <w:r>
-        <w:t>l</w:t>
-      </w:r>
-      <w:r>
-        <w:t xml:space="preserve">es </w:t>
-      </w:r>
-      <w:proofErr w:type="spellStart"/>
-      <w:r>
-        <w:t>id</w:t>
-      </w:r>
-      <w:r>
-        <w:t>s</w:t>
-      </w:r>
-      <w:proofErr w:type="spellEnd"/>
-      <w:r>
-        <w:t>, le</w:t>
-      </w:r>
-      <w:r>
-        <w:t>s</w:t>
-      </w:r>
-      <w:r>
-        <w:t xml:space="preserve"> nom</w:t>
-      </w:r>
-      <w:r>
-        <w:t>s</w:t>
-      </w:r>
-      <w:r>
-        <w:t xml:space="preserve"> et le</w:t>
-      </w:r>
-      <w:r>
-        <w:t>s</w:t>
-      </w:r>
-      <w:r>
-        <w:t xml:space="preserve"> type</w:t>
-      </w:r>
-      <w:r>
-        <w:t>s</w:t>
-      </w:r>
-      <w:r>
-        <w:t xml:space="preserve"> (id et nom)</w:t>
-      </w:r>
-      <w:r>
-        <w:t>.</w:t>
-      </w:r>
-    </w:p>
-    <w:p>
-      <w:pPr>
-        <w:pStyle w:val="Titre3"/>
-      </w:pPr>
-      <w:bookmarkStart w:id="23" w:name="_Toc387740285"/>
-      <w:r>
-        <w:t>Cas standard</w:t>
-      </w:r>
-      <w:bookmarkEnd w:id="23"/>
-    </w:p>
-    <w:p>
-      <w:r>
-        <w:t>La scène existe et le parcours auquel elle appartient est en visibilité « Public ». Dans ce cas le XML retourné sera de la forme :</w:t>
-      </w:r>
-    </w:p>
-    <w:p>
-      <w:r>
-        <w:rPr>
-          <w:noProof/>
-          <w:highlight w:val="yellow"/>
-          <w:lang w:eastAsia="fr-FR"/>
-        </w:rPr>
-        <w:t>Manque les transition</w:t>
-      </w:r>
-      <w:r>
-        <w:rPr>
-          <w:noProof/>
-          <w:lang w:eastAsia="fr-FR"/>
-        </w:rPr>
-        <w:t xml:space="preserve"> </w:t>
-      </w:r>
-    </w:p>
-    <w:p>
-      <w:pPr>
-        <w:pStyle w:val="Titre3"/>
-      </w:pPr>
-      <w:bookmarkStart w:id="24" w:name="_Toc387740286"/>
-      <w:r>
         <w:t>Cas d’erreurs</w:t>
       </w:r>
-      <w:bookmarkEnd w:id="24"/>
-    </w:p>
-    <w:p>
-      <w:r>
-        <w:t xml:space="preserve">L’id spécifié n’existe pas, l’id de la scène ne correspond pas à une scène dont le parcours est public : retourner un message d’erreur à l’utilisateur (Not </w:t>
-      </w:r>
-      <w:proofErr w:type="spellStart"/>
-      <w:r>
-        <w:t>Found</w:t>
-      </w:r>
-      <w:proofErr w:type="spellEnd"/>
-      <w:r>
-        <w:t>).</w:t>
+    </w:p>
+    <w:p>
+      <w:r>
+        <w:t>L’id spécifié n’existe pas, une des scènes liée (ou les deux), ne sont pas public: retourner un message d’erreur à l’utilisateur (Not Found).</w:t>
       </w:r>
     </w:p>
     <w:p>
@@ -4290,7 +3977,6 @@
           <w:szCs w:val="28"/>
         </w:rPr>
       </w:pPr>
-      <w:bookmarkStart w:id="25" w:name="_Toc387740287"/>
       <w:r>
         <w:br w:type="page"/>
       </w:r>
@@ -4303,9 +3989,203 @@
         <w:lastRenderedPageBreak/>
         <w:t xml:space="preserve">Méthode </w:t>
       </w:r>
-      <w:proofErr w:type="spellStart"/>
-      <w:r>
-        <w:t>get</w:t>
+      <w:r>
+        <w:t>getSceneById</w:t>
+      </w:r>
+      <w:bookmarkEnd w:id="22"/>
+    </w:p>
+    <w:p>
+      <w:r>
+        <w:t xml:space="preserve">Méthode permettant de récupérer les informations d’une scène. On retournera toutes les informations de la scène, ainsi que la liste </w:t>
+      </w:r>
+      <w:r>
+        <w:t>des transitions,</w:t>
+      </w:r>
+      <w:r>
+        <w:t xml:space="preserve"> des </w:t>
+      </w:r>
+      <w:r>
+        <w:t>médias et des artefacts</w:t>
+      </w:r>
+      <w:r>
+        <w:t xml:space="preserve"> (en visibilité</w:t>
+      </w:r>
+      <w:r>
+        <w:t xml:space="preserve"> public</w:t>
+      </w:r>
+      <w:r>
+        <w:t>)</w:t>
+      </w:r>
+      <w:r>
+        <w:t xml:space="preserve"> lié à cette scène. On</w:t>
+      </w:r>
+      <w:r>
+        <w:t xml:space="preserve"> ne</w:t>
+      </w:r>
+      <w:r>
+        <w:t xml:space="preserve"> détaillera </w:t>
+      </w:r>
+      <w:r>
+        <w:t xml:space="preserve">pas </w:t>
+      </w:r>
+      <w:r>
+        <w:t xml:space="preserve">les informations sur les </w:t>
+      </w:r>
+      <w:r>
+        <w:t xml:space="preserve">médias et </w:t>
+      </w:r>
+      <w:r>
+        <w:t xml:space="preserve">les artefacts, seulement </w:t>
+      </w:r>
+      <w:r>
+        <w:t>l</w:t>
+      </w:r>
+      <w:r>
+        <w:t xml:space="preserve">es </w:t>
+      </w:r>
+      <w:r>
+        <w:t>id</w:t>
+      </w:r>
+      <w:r>
+        <w:t>s</w:t>
+      </w:r>
+      <w:r>
+        <w:t>, le</w:t>
+      </w:r>
+      <w:r>
+        <w:t>s</w:t>
+      </w:r>
+      <w:r>
+        <w:t xml:space="preserve"> nom</w:t>
+      </w:r>
+      <w:r>
+        <w:t>s</w:t>
+      </w:r>
+      <w:r>
+        <w:t xml:space="preserve"> et le</w:t>
+      </w:r>
+      <w:r>
+        <w:t>s</w:t>
+      </w:r>
+      <w:r>
+        <w:t xml:space="preserve"> type</w:t>
+      </w:r>
+      <w:r>
+        <w:t>s</w:t>
+      </w:r>
+      <w:r>
+        <w:t xml:space="preserve"> (id et nom)</w:t>
+      </w:r>
+      <w:r>
+        <w:t>.</w:t>
+      </w:r>
+    </w:p>
+    <w:p>
+      <w:pPr>
+        <w:pStyle w:val="Titre3"/>
+      </w:pPr>
+      <w:bookmarkStart w:id="23" w:name="_Toc387740285"/>
+      <w:r>
+        <w:t>Cas standard</w:t>
+      </w:r>
+      <w:bookmarkEnd w:id="23"/>
+    </w:p>
+    <w:p>
+      <w:r>
+        <w:t>La scène existe et le parcours auquel elle appartient est en visibilité « Public ». Dans ce cas le XML retourné sera de la forme :</w:t>
+      </w:r>
+    </w:p>
+    <w:p>
+      <w:pPr>
+        <w:pStyle w:val="Titre3"/>
+      </w:pPr>
+      <w:bookmarkStart w:id="24" w:name="_Toc387740286"/>
+      <w:r>
+        <w:rPr>
+          <w:rFonts w:ascii="Calibri" w:eastAsiaTheme="minorEastAsia" w:hAnsi="Calibri" w:cstheme="minorBidi"/>
+          <w:noProof/>
+          <w:spacing w:val="0"/>
+          <w:sz w:val="20"/>
+          <w:szCs w:val="20"/>
+          <w:lang w:eastAsia="fr-FR"/>
+        </w:rPr>
+        <w:drawing>
+          <wp:inline distT="0" distB="0" distL="0" distR="0">
+            <wp:extent cx="6089650" cy="4233863"/>
+            <wp:effectExtent l="19050" t="0" r="6350" b="0"/>
+            <wp:docPr id="8" name="Image 4" descr="D:\utilisateurs\tbadin\Pictures\Capture.PNG"/>
+            <wp:cNvGraphicFramePr>
+              <a:graphicFrameLocks xmlns:a="http://schemas.openxmlformats.org/drawingml/2006/main" noChangeAspect="1"/>
+            </wp:cNvGraphicFramePr>
+            <a:graphic xmlns:a="http://schemas.openxmlformats.org/drawingml/2006/main">
+              <a:graphicData uri="http://schemas.openxmlformats.org/drawingml/2006/picture">
+                <pic:pic xmlns:pic="http://schemas.openxmlformats.org/drawingml/2006/picture">
+                  <pic:nvPicPr>
+                    <pic:cNvPr id="0" name="Picture 4" descr="D:\utilisateurs\tbadin\Pictures\Capture.PNG"/>
+                    <pic:cNvPicPr>
+                      <a:picLocks noChangeAspect="1" noChangeArrowheads="1"/>
+                    </pic:cNvPicPr>
+                  </pic:nvPicPr>
+                  <pic:blipFill>
+                    <a:blip r:embed="rId29" cstate="print"/>
+                    <a:srcRect/>
+                    <a:stretch>
+                      <a:fillRect/>
+                    </a:stretch>
+                  </pic:blipFill>
+                  <pic:spPr bwMode="auto">
+                    <a:xfrm>
+                      <a:off x="0" y="0"/>
+                      <a:ext cx="6089650" cy="4233863"/>
+                    </a:xfrm>
+                    <a:prstGeom prst="rect">
+                      <a:avLst/>
+                    </a:prstGeom>
+                    <a:noFill/>
+                    <a:ln w="9525">
+                      <a:noFill/>
+                      <a:miter lim="800000"/>
+                      <a:headEnd/>
+                      <a:tailEnd/>
+                    </a:ln>
+                  </pic:spPr>
+                </pic:pic>
+              </a:graphicData>
+            </a:graphic>
+          </wp:inline>
+        </w:drawing>
+      </w:r>
+      <w:r>
+        <w:t>Cas d’erreurs</w:t>
+      </w:r>
+      <w:bookmarkEnd w:id="24"/>
+    </w:p>
+    <w:p>
+      <w:r>
+        <w:t>L’id spécifié n’existe pas, l’id de la scène ne correspond pas à une scène dont le parcours est public : retourner un message d’erreur à l’utilisateur (Not Found).</w:t>
+      </w:r>
+    </w:p>
+    <w:p>
+      <w:pPr>
+        <w:jc w:val="left"/>
+        <w:rPr>
+          <w:rFonts w:asciiTheme="majorHAnsi" w:eastAsiaTheme="majorEastAsia" w:hAnsiTheme="majorHAnsi" w:cstheme="majorBidi"/>
+          <w:sz w:val="28"/>
+          <w:szCs w:val="28"/>
+        </w:rPr>
+      </w:pPr>
+      <w:bookmarkStart w:id="25" w:name="_Toc387740287"/>
+      <w:r>
+        <w:br w:type="page"/>
+      </w:r>
+    </w:p>
+    <w:p>
+      <w:pPr>
+        <w:pStyle w:val="Titre2"/>
+      </w:pPr>
+      <w:r>
+        <w:lastRenderedPageBreak/>
+        <w:t>Méthode get</w:t>
       </w:r>
       <w:r>
         <w:t>Media</w:t>
@@ -4314,7 +4194,6 @@
         <w:t>ById</w:t>
       </w:r>
       <w:bookmarkEnd w:id="25"/>
-      <w:proofErr w:type="spellEnd"/>
     </w:p>
     <w:p>
       <w:r>
@@ -4324,15 +4203,7 @@
         <w:t>auquel il est lié</w:t>
       </w:r>
       <w:r>
-        <w:t xml:space="preserve">. On ne détaillera pas les informations sur les médias et les artefacts liés, seulement les </w:t>
-      </w:r>
-      <w:proofErr w:type="spellStart"/>
-      <w:r>
-        <w:t>ids</w:t>
-      </w:r>
-      <w:proofErr w:type="spellEnd"/>
-      <w:r>
-        <w:t>, les noms et les types (id et nom).</w:t>
+        <w:t>. On ne détaillera pas les informations sur les médias et les artefacts liés, seulement les ids, les noms et les types (id et nom).</w:t>
       </w:r>
     </w:p>
     <w:p>
@@ -4387,7 +4258,7 @@
                     </pic:cNvPicPr>
                   </pic:nvPicPr>
                   <pic:blipFill>
-                    <a:blip r:embed="rId27" cstate="print"/>
+                    <a:blip r:embed="rId30" cstate="print"/>
                     <a:srcRect/>
                     <a:stretch>
                       <a:fillRect/>
@@ -4463,15 +4334,7 @@
         </w:numPr>
       </w:pPr>
       <w:r>
-        <w:t xml:space="preserve">Il convient donc de </w:t>
-      </w:r>
-      <w:proofErr w:type="spellStart"/>
-      <w:r>
-        <w:t>logger</w:t>
-      </w:r>
-      <w:proofErr w:type="spellEnd"/>
-      <w:r>
-        <w:t xml:space="preserve"> le problème et de renvoyer un message d’erreur à l’utilisateur. (</w:t>
+        <w:t>Il convient donc de logger le problème et de renvoyer un message d’erreur à l’utilisateur. (</w:t>
       </w:r>
       <w:r>
         <w:t xml:space="preserve">Media </w:t>
@@ -4501,15 +4364,7 @@
         <w:t>écifié n’existe pas, ou le média n’est pas</w:t>
       </w:r>
       <w:r>
-        <w:t xml:space="preserve"> public : retourner un message d’erreur à l’utilisateur (Not </w:t>
-      </w:r>
-      <w:proofErr w:type="spellStart"/>
-      <w:r>
-        <w:t>Found</w:t>
-      </w:r>
-      <w:proofErr w:type="spellEnd"/>
-      <w:r>
-        <w:t>).</w:t>
+        <w:t xml:space="preserve"> public : retourner un message d’erreur à l’utilisateur (Not Found).</w:t>
       </w:r>
     </w:p>
     <w:p>
@@ -4541,34 +4396,13 @@
       </w:pPr>
       <w:r>
         <w:lastRenderedPageBreak/>
-        <w:t xml:space="preserve">Méthode </w:t>
-      </w:r>
-      <w:proofErr w:type="spellStart"/>
-      <w:r>
-        <w:t>getArtefactById</w:t>
+        <w:t>Méthode getArtefactById</w:t>
       </w:r>
       <w:bookmarkEnd w:id="26"/>
-      <w:proofErr w:type="spellEnd"/>
-    </w:p>
-    <w:p>
-      <w:r>
-        <w:t xml:space="preserve">Méthode permettant de récupérer les informations d’un artefact. On retournera toutes les informations de l’artefact, ainsi que la liste de des médias et des artefacts (en visibilité public) auquel il est lié. </w:t>
-      </w:r>
-      <w:proofErr w:type="gramStart"/>
-      <w:r>
-        <w:t>Le</w:t>
-      </w:r>
-      <w:proofErr w:type="gramEnd"/>
-      <w:r>
-        <w:t xml:space="preserve"> relation entre artefact ayant un sens on précisera si l’artefact  en question est l’origine ou la destination, ainsi que sa sémantique (id et nom). On ne détaillera pas les informations sur les médias et les artefacts liés, seulement les </w:t>
-      </w:r>
-      <w:proofErr w:type="spellStart"/>
-      <w:r>
-        <w:t>ids</w:t>
-      </w:r>
-      <w:proofErr w:type="spellEnd"/>
-      <w:r>
-        <w:t>, les noms et les types (id et nom).</w:t>
+    </w:p>
+    <w:p>
+      <w:r>
+        <w:t>Méthode permettant de récupérer les informations d’un artefact. On retournera toutes les informations de l’artefact, ainsi que la liste de des médias et des artefacts (en visibilité public) auquel il est lié. Le relation entre artefact ayant un sens on précisera si l’artefact  en question est l’origine ou la destination, ainsi que sa sémantique (id et nom). On ne détaillera pas les informations sur les médias et les artefacts liés, seulement les ids, les noms et les types (id et nom).</w:t>
       </w:r>
     </w:p>
     <w:p>
@@ -4617,7 +4451,7 @@
                     </pic:cNvPicPr>
                   </pic:nvPicPr>
                   <pic:blipFill>
-                    <a:blip r:embed="rId28" cstate="print"/>
+                    <a:blip r:embed="rId31" cstate="print"/>
                     <a:srcRect/>
                     <a:stretch>
                       <a:fillRect/>
@@ -4656,15 +4490,7 @@
     </w:p>
     <w:p>
       <w:r>
-        <w:t xml:space="preserve">L’id spécifié n’existe pas, ou l’artefact n’est pas public : retourner un message d’erreur à l’utilisateur (Not </w:t>
-      </w:r>
-      <w:proofErr w:type="spellStart"/>
-      <w:r>
-        <w:t>Found</w:t>
-      </w:r>
-      <w:proofErr w:type="spellEnd"/>
-      <w:r>
-        <w:t>).</w:t>
+        <w:t>L’id spécifié n’existe pas, ou l’artefact n’est pas public : retourner un message d’erreur à l’utilisateur (Not Found).</w:t>
       </w:r>
     </w:p>
     <w:p/>
@@ -4694,7 +4520,6 @@
         <w:lastRenderedPageBreak/>
         <w:t xml:space="preserve">Méthode </w:t>
       </w:r>
-      <w:proofErr w:type="spellStart"/>
       <w:r>
         <w:rPr>
           <w:rFonts w:eastAsia="Times New Roman"/>
@@ -4703,7 +4528,6 @@
         <w:t>getPointdInteretByTag</w:t>
       </w:r>
       <w:bookmarkEnd w:id="27"/>
-      <w:proofErr w:type="spellEnd"/>
     </w:p>
     <w:p>
       <w:pPr>
@@ -4715,49 +4539,7 @@
         <w:rPr>
           <w:lang w:eastAsia="fr-FR"/>
         </w:rPr>
-        <w:t>Cette méthode très simple prend un paramètre un ID de tag (</w:t>
-      </w:r>
-      <w:proofErr w:type="gramStart"/>
-      <w:r>
-        <w:rPr>
-          <w:lang w:eastAsia="fr-FR"/>
-        </w:rPr>
-        <w:t>une</w:t>
-      </w:r>
-      <w:proofErr w:type="gramEnd"/>
-      <w:r>
-        <w:rPr>
-          <w:lang w:eastAsia="fr-FR"/>
-        </w:rPr>
-        <w:t xml:space="preserve"> string), un type de tag (NFC/</w:t>
-      </w:r>
-      <w:proofErr w:type="spellStart"/>
-      <w:r>
-        <w:rPr>
-          <w:lang w:eastAsia="fr-FR"/>
-        </w:rPr>
-        <w:t>QRCode</w:t>
-      </w:r>
-      <w:proofErr w:type="spellEnd"/>
-      <w:r>
-        <w:rPr>
-          <w:lang w:eastAsia="fr-FR"/>
-        </w:rPr>
-        <w:t>/</w:t>
-      </w:r>
-      <w:proofErr w:type="spellStart"/>
-      <w:r>
-        <w:rPr>
-          <w:lang w:eastAsia="fr-FR"/>
-        </w:rPr>
-        <w:t>iBeacon</w:t>
-      </w:r>
-      <w:proofErr w:type="spellEnd"/>
-      <w:r>
-        <w:rPr>
-          <w:lang w:eastAsia="fr-FR"/>
-        </w:rPr>
-        <w:t xml:space="preserve">), et renvois le point d’intérêt (scène ou sous-parcours) correspondant. </w:t>
+        <w:t xml:space="preserve">Cette méthode très simple prend un paramètre un ID de tag (une string), un type de tag (NFC/QRCode/iBeacon), et renvois le point d’intérêt (scène ou sous-parcours) correspondant. </w:t>
       </w:r>
     </w:p>
     <w:p>
@@ -4813,7 +4595,7 @@
                     </pic:cNvPicPr>
                   </pic:nvPicPr>
                   <pic:blipFill>
-                    <a:blip r:embed="rId29" cstate="print"/>
+                    <a:blip r:embed="rId32" cstate="print"/>
                     <a:srcRect/>
                     <a:stretch>
                       <a:fillRect/>
@@ -4852,15 +4634,7 @@
     </w:p>
     <w:p>
       <w:r>
-        <w:t xml:space="preserve">Le couple ID / type de tag n’existe pas : retourner un message d’erreur à l’utilisateur (Not </w:t>
-      </w:r>
-      <w:proofErr w:type="spellStart"/>
-      <w:r>
-        <w:t>Found</w:t>
-      </w:r>
-      <w:proofErr w:type="spellEnd"/>
-      <w:r>
-        <w:t>).</w:t>
+        <w:t>Le couple ID / type de tag n’existe pas : retourner un message d’erreur à l’utilisateur (Not Found).</w:t>
       </w:r>
     </w:p>
     <w:p>
@@ -4888,7 +4662,6 @@
         <w:lastRenderedPageBreak/>
         <w:t xml:space="preserve">Méthode </w:t>
       </w:r>
-      <w:proofErr w:type="spellStart"/>
       <w:r>
         <w:rPr>
           <w:rFonts w:eastAsia="Times New Roman"/>
@@ -4924,7 +4697,6 @@
         </w:rPr>
         <w:t>Range</w:t>
       </w:r>
-      <w:proofErr w:type="spellEnd"/>
     </w:p>
     <w:p>
       <w:pPr>
@@ -4978,29 +4750,7 @@
         <w:rPr>
           <w:lang w:eastAsia="fr-FR"/>
         </w:rPr>
-        <w:t xml:space="preserve"> La méthode retourne tous les points d’intérêt dont la visibilité est public et qui ont une intersection avec le cercle de centre (</w:t>
-      </w:r>
-      <w:proofErr w:type="spellStart"/>
-      <w:r>
-        <w:rPr>
-          <w:lang w:eastAsia="fr-FR"/>
-        </w:rPr>
-        <w:t>x</w:t>
-      </w:r>
-      <w:proofErr w:type="gramStart"/>
-      <w:r>
-        <w:rPr>
-          <w:lang w:eastAsia="fr-FR"/>
-        </w:rPr>
-        <w:t>,y</w:t>
-      </w:r>
-      <w:proofErr w:type="spellEnd"/>
-      <w:proofErr w:type="gramEnd"/>
-      <w:r>
-        <w:rPr>
-          <w:lang w:eastAsia="fr-FR"/>
-        </w:rPr>
-        <w:t xml:space="preserve">) et de rayon d. (Note : il peut y avoir plusieurs points d’intérêts superposé). </w:t>
+        <w:t xml:space="preserve"> La méthode retourne tous les points d’intérêt dont la visibilité est public et qui ont une intersection avec le cercle de centre (x,y) et de rayon d. (Note : il peut y avoir plusieurs points d’intérêts superposé). </w:t>
       </w:r>
     </w:p>
     <w:p>
@@ -5084,7 +4834,7 @@
                     </pic:cNvPicPr>
                   </pic:nvPicPr>
                   <pic:blipFill>
-                    <a:blip r:embed="rId30" cstate="print"/>
+                    <a:blip r:embed="rId33" cstate="print"/>
                     <a:srcRect/>
                     <a:stretch>
                       <a:fillRect/>
@@ -5123,23 +4873,7 @@
     </w:p>
     <w:p>
       <w:r>
-        <w:t xml:space="preserve">Il n’y pas aucun point d’intérêt dans la zone </w:t>
-      </w:r>
-      <w:proofErr w:type="gramStart"/>
-      <w:r>
-        <w:t>( de</w:t>
-      </w:r>
-      <w:proofErr w:type="gramEnd"/>
-      <w:r>
-        <w:t xml:space="preserve"> centre (</w:t>
-      </w:r>
-      <w:proofErr w:type="spellStart"/>
-      <w:r>
-        <w:t>x,y</w:t>
-      </w:r>
-      <w:proofErr w:type="spellEnd"/>
-      <w:r>
-        <w:t xml:space="preserve">) et de rayon d). La liste renvoyée sera une liste vide. En principe l’application devra refaire une requête lorsque l’utilisateur s’approchera des limites de la zone de rayon d. </w:t>
+        <w:t xml:space="preserve">Il n’y pas aucun point d’intérêt dans la zone ( de centre (x,y) et de rayon d). La liste renvoyée sera une liste vide. En principe l’application devra refaire une requête lorsque l’utilisateur s’approchera des limites de la zone de rayon d. </w:t>
       </w:r>
     </w:p>
     <w:p>
@@ -5188,7 +4922,11 @@
       </w:r>
       <w:bookmarkEnd w:id="28"/>
     </w:p>
-    <w:p/>
+    <w:p>
+      <w:r>
+        <w:t>Une description des WebServices au format WSDL devra être générée automatiquement. Il servira de contrat sur l’utilisation des services entre le client (les APIs), et le serveur. Il servira aussi a générer plus rapidement les différentes APIs.</w:t>
+      </w:r>
+    </w:p>
     <w:p>
       <w:pPr>
         <w:rPr>
@@ -5197,12 +4935,12 @@
       </w:pPr>
     </w:p>
     <w:sectPr>
-      <w:headerReference w:type="even" r:id="rId31"/>
-      <w:headerReference w:type="default" r:id="rId32"/>
-      <w:footerReference w:type="even" r:id="rId33"/>
-      <w:footerReference w:type="default" r:id="rId34"/>
-      <w:headerReference w:type="first" r:id="rId35"/>
-      <w:footerReference w:type="first" r:id="rId36"/>
+      <w:headerReference w:type="even" r:id="rId34"/>
+      <w:headerReference w:type="default" r:id="rId35"/>
+      <w:footerReference w:type="even" r:id="rId36"/>
+      <w:footerReference w:type="default" r:id="rId37"/>
+      <w:headerReference w:type="first" r:id="rId38"/>
+      <w:footerReference w:type="first" r:id="rId39"/>
       <w:pgSz w:w="11907" w:h="16839"/>
       <w:pgMar w:top="1418" w:right="1843" w:bottom="1418" w:left="1843" w:header="709" w:footer="709" w:gutter="0"/>
       <w:pgNumType w:start="0"/>
@@ -5263,7 +5001,7 @@
         <w:rPr>
           <w:noProof/>
         </w:rPr>
-        <w:t>10</w:t>
+        <w:t>15</w:t>
       </w:r>
     </w:fldSimple>
     <w:r>
@@ -7942,48 +7680,48 @@
     </dgm:pt>
   </dgm:ptLst>
   <dgm:cxnLst>
-    <dgm:cxn modelId="{27D8F279-51CF-423D-A013-44B8BA3C5E25}" type="presOf" srcId="{C3289C34-F578-4EFC-BFD9-0A688B44E4D4}" destId="{E037252F-97B5-461A-9337-418776204932}" srcOrd="0" destOrd="0" presId="urn:microsoft.com/office/officeart/2005/8/layout/hierarchy2"/>
+    <dgm:cxn modelId="{00746D60-4706-445D-8083-4B66D36EF8F9}" type="presOf" srcId="{C6CC7C1F-CF59-42D1-9AE5-635AA58AFFE4}" destId="{105540CA-DBBD-415B-9C3F-87F74C915B8F}" srcOrd="1" destOrd="0" presId="urn:microsoft.com/office/officeart/2005/8/layout/hierarchy2"/>
+    <dgm:cxn modelId="{292085A0-7DD6-40FA-8E32-F93C3DC68431}" type="presOf" srcId="{7D33B563-83AC-41E5-A989-FADFC9E355A9}" destId="{8E8B1D1D-6E36-4F17-BDEE-729C1CD0D72F}" srcOrd="1" destOrd="0" presId="urn:microsoft.com/office/officeart/2005/8/layout/hierarchy2"/>
+    <dgm:cxn modelId="{02B97F9C-7083-4A53-A4EB-8D1BC383F526}" srcId="{C3289C34-F578-4EFC-BFD9-0A688B44E4D4}" destId="{CF6222E0-31C0-4BC7-B76F-C61CA41A4EB4}" srcOrd="0" destOrd="0" parTransId="{4FD72993-B504-4409-89E9-FF40560868D2}" sibTransId="{B1B384E4-AA6E-43EE-B047-629CEF3AC13E}"/>
+    <dgm:cxn modelId="{773E6413-FC00-4703-8F32-5792297F57A8}" type="presOf" srcId="{194F006A-1247-410F-BAF9-039844E90E70}" destId="{B4B9B7A6-5C6E-4D68-A90A-FDF9C8198B5C}" srcOrd="0" destOrd="0" presId="urn:microsoft.com/office/officeart/2005/8/layout/hierarchy2"/>
+    <dgm:cxn modelId="{400330A0-8B6A-459F-B05F-A4CD6D1E9499}" type="presOf" srcId="{C3289C34-F578-4EFC-BFD9-0A688B44E4D4}" destId="{E037252F-97B5-461A-9337-418776204932}" srcOrd="0" destOrd="0" presId="urn:microsoft.com/office/officeart/2005/8/layout/hierarchy2"/>
+    <dgm:cxn modelId="{049CAC79-0D8A-45E6-9CFE-CD04295916FE}" srcId="{194F006A-1247-410F-BAF9-039844E90E70}" destId="{C3289C34-F578-4EFC-BFD9-0A688B44E4D4}" srcOrd="0" destOrd="0" parTransId="{7D33B563-83AC-41E5-A989-FADFC9E355A9}" sibTransId="{C8C0F03F-AB08-4269-BB76-73428DA2A80B}"/>
     <dgm:cxn modelId="{2C88CECB-E988-4B12-9A46-F768852B48A5}" srcId="{8B322B40-80E7-4277-A119-C95BCC886A93}" destId="{194F006A-1247-410F-BAF9-039844E90E70}" srcOrd="0" destOrd="0" parTransId="{D4832139-E97B-47C2-8CE7-8CC49A1C0186}" sibTransId="{B7D93089-39B7-44E5-AB00-2F85750C8FD9}"/>
-    <dgm:cxn modelId="{1EB82D42-355E-4D5A-9824-7B74D66D37A6}" type="presOf" srcId="{CF6222E0-31C0-4BC7-B76F-C61CA41A4EB4}" destId="{4C750088-1F41-47DE-B5ED-3CCFEC3ECC39}" srcOrd="0" destOrd="0" presId="urn:microsoft.com/office/officeart/2005/8/layout/hierarchy2"/>
-    <dgm:cxn modelId="{3FF09BDB-3630-462E-BB1F-5C6444B11FE2}" type="presOf" srcId="{D4832139-E97B-47C2-8CE7-8CC49A1C0186}" destId="{7F5EAA01-729D-496D-89B0-C3F7F1178028}" srcOrd="0" destOrd="0" presId="urn:microsoft.com/office/officeart/2005/8/layout/hierarchy2"/>
-    <dgm:cxn modelId="{F4803245-82F1-42FE-9AB4-E56DECFF00E7}" type="presOf" srcId="{D4832139-E97B-47C2-8CE7-8CC49A1C0186}" destId="{9CD2D131-5EBD-4387-B072-BED9BBD6F239}" srcOrd="1" destOrd="0" presId="urn:microsoft.com/office/officeart/2005/8/layout/hierarchy2"/>
-    <dgm:cxn modelId="{B57EC67D-813D-42E1-B1FE-F80A02CA6B31}" type="presOf" srcId="{4FD72993-B504-4409-89E9-FF40560868D2}" destId="{7CC9F094-2F59-4FCC-939C-4A96F287CE6A}" srcOrd="0" destOrd="0" presId="urn:microsoft.com/office/officeart/2005/8/layout/hierarchy2"/>
-    <dgm:cxn modelId="{9B79373A-0F12-44C7-9D63-5A890B9993E6}" type="presOf" srcId="{7D33B563-83AC-41E5-A989-FADFC9E355A9}" destId="{2F40E2CA-DD7D-4BD9-AA05-C6B907FEDC99}" srcOrd="0" destOrd="0" presId="urn:microsoft.com/office/officeart/2005/8/layout/hierarchy2"/>
-    <dgm:cxn modelId="{8C8C5E8C-D64D-4C73-BB44-02055F13B68D}" type="presOf" srcId="{7D33B563-83AC-41E5-A989-FADFC9E355A9}" destId="{8E8B1D1D-6E36-4F17-BDEE-729C1CD0D72F}" srcOrd="1" destOrd="0" presId="urn:microsoft.com/office/officeart/2005/8/layout/hierarchy2"/>
-    <dgm:cxn modelId="{07A7A6F3-FF0A-44A9-AD25-970CAC8958EA}" type="presOf" srcId="{4FD72993-B504-4409-89E9-FF40560868D2}" destId="{1A8F4F09-9C45-4D5A-AB6A-6360C139FD86}" srcOrd="1" destOrd="0" presId="urn:microsoft.com/office/officeart/2005/8/layout/hierarchy2"/>
-    <dgm:cxn modelId="{9A2886D4-375E-44E2-B77A-B9AE3739058F}" type="presOf" srcId="{8B322B40-80E7-4277-A119-C95BCC886A93}" destId="{74DC909D-2974-4B51-8317-D89740B1EB38}" srcOrd="0" destOrd="0" presId="urn:microsoft.com/office/officeart/2005/8/layout/hierarchy2"/>
+    <dgm:cxn modelId="{CB4633BC-9751-4F04-BC6E-4BFF31285E4F}" srcId="{C3289C34-F578-4EFC-BFD9-0A688B44E4D4}" destId="{5585F780-B2B2-492F-911B-7273A75E6CE5}" srcOrd="1" destOrd="0" parTransId="{C6CC7C1F-CF59-42D1-9AE5-635AA58AFFE4}" sibTransId="{0C8B904F-4315-40DC-9B58-388DA2ACC5DF}"/>
+    <dgm:cxn modelId="{6D89A453-28C4-489A-BEDE-EAE8A2C75F16}" type="presOf" srcId="{5585F780-B2B2-492F-911B-7273A75E6CE5}" destId="{C5479395-3E53-4E79-A80E-55BDCBA9E6E8}" srcOrd="0" destOrd="0" presId="urn:microsoft.com/office/officeart/2005/8/layout/hierarchy2"/>
+    <dgm:cxn modelId="{B1564583-2BDC-4459-B3CD-54C95C6B6ED0}" type="presOf" srcId="{4FD72993-B504-4409-89E9-FF40560868D2}" destId="{1A8F4F09-9C45-4D5A-AB6A-6360C139FD86}" srcOrd="1" destOrd="0" presId="urn:microsoft.com/office/officeart/2005/8/layout/hierarchy2"/>
+    <dgm:cxn modelId="{46E7FAFF-57FE-4088-A2F5-F837BF3F357D}" type="presOf" srcId="{D4832139-E97B-47C2-8CE7-8CC49A1C0186}" destId="{9CD2D131-5EBD-4387-B072-BED9BBD6F239}" srcOrd="1" destOrd="0" presId="urn:microsoft.com/office/officeart/2005/8/layout/hierarchy2"/>
+    <dgm:cxn modelId="{F85F6AD4-934A-4095-81BD-7B409D57BD63}" type="presOf" srcId="{C6CC7C1F-CF59-42D1-9AE5-635AA58AFFE4}" destId="{2B03674B-3075-4B1E-A052-C3BD94317092}" srcOrd="0" destOrd="0" presId="urn:microsoft.com/office/officeart/2005/8/layout/hierarchy2"/>
+    <dgm:cxn modelId="{29249A81-6580-4CE1-9B34-C587BCE49132}" type="presOf" srcId="{C2ADCA19-3C9A-4480-8ED4-512F43F53E7F}" destId="{866553A7-623B-4BC3-B1F0-9A1A4890B41B}" srcOrd="0" destOrd="0" presId="urn:microsoft.com/office/officeart/2005/8/layout/hierarchy2"/>
+    <dgm:cxn modelId="{6F97E436-C02C-4645-A072-F6D1C981E5CF}" type="presOf" srcId="{7D33B563-83AC-41E5-A989-FADFC9E355A9}" destId="{2F40E2CA-DD7D-4BD9-AA05-C6B907FEDC99}" srcOrd="0" destOrd="0" presId="urn:microsoft.com/office/officeart/2005/8/layout/hierarchy2"/>
     <dgm:cxn modelId="{78DFD0FA-AF10-4640-9B42-7DBB2C8D2355}" srcId="{C2ADCA19-3C9A-4480-8ED4-512F43F53E7F}" destId="{8B322B40-80E7-4277-A119-C95BCC886A93}" srcOrd="0" destOrd="0" parTransId="{69514ACE-E5FE-4421-BE31-A1AE593C8C0B}" sibTransId="{A5D1FF84-049F-42C2-82C0-0F829E99CA33}"/>
-    <dgm:cxn modelId="{A68C1D33-9C98-458E-B4B5-DF8623993CE7}" type="presOf" srcId="{C2ADCA19-3C9A-4480-8ED4-512F43F53E7F}" destId="{866553A7-623B-4BC3-B1F0-9A1A4890B41B}" srcOrd="0" destOrd="0" presId="urn:microsoft.com/office/officeart/2005/8/layout/hierarchy2"/>
-    <dgm:cxn modelId="{4C6F882C-F0F5-43F2-AE09-5823C6C817FF}" type="presOf" srcId="{5585F780-B2B2-492F-911B-7273A75E6CE5}" destId="{C5479395-3E53-4E79-A80E-55BDCBA9E6E8}" srcOrd="0" destOrd="0" presId="urn:microsoft.com/office/officeart/2005/8/layout/hierarchy2"/>
-    <dgm:cxn modelId="{2816EE8B-7FC8-4C6C-A2B9-CFDB1BE1C3E3}" type="presOf" srcId="{194F006A-1247-410F-BAF9-039844E90E70}" destId="{B4B9B7A6-5C6E-4D68-A90A-FDF9C8198B5C}" srcOrd="0" destOrd="0" presId="urn:microsoft.com/office/officeart/2005/8/layout/hierarchy2"/>
-    <dgm:cxn modelId="{02B97F9C-7083-4A53-A4EB-8D1BC383F526}" srcId="{C3289C34-F578-4EFC-BFD9-0A688B44E4D4}" destId="{CF6222E0-31C0-4BC7-B76F-C61CA41A4EB4}" srcOrd="0" destOrd="0" parTransId="{4FD72993-B504-4409-89E9-FF40560868D2}" sibTransId="{B1B384E4-AA6E-43EE-B047-629CEF3AC13E}"/>
-    <dgm:cxn modelId="{80A8A1EF-3B1E-4DF9-BE04-B87AF3528783}" type="presOf" srcId="{C6CC7C1F-CF59-42D1-9AE5-635AA58AFFE4}" destId="{105540CA-DBBD-415B-9C3F-87F74C915B8F}" srcOrd="1" destOrd="0" presId="urn:microsoft.com/office/officeart/2005/8/layout/hierarchy2"/>
-    <dgm:cxn modelId="{0EC70A3F-F55C-4B92-B4FE-C73D7FD890D0}" type="presOf" srcId="{C6CC7C1F-CF59-42D1-9AE5-635AA58AFFE4}" destId="{2B03674B-3075-4B1E-A052-C3BD94317092}" srcOrd="0" destOrd="0" presId="urn:microsoft.com/office/officeart/2005/8/layout/hierarchy2"/>
-    <dgm:cxn modelId="{049CAC79-0D8A-45E6-9CFE-CD04295916FE}" srcId="{194F006A-1247-410F-BAF9-039844E90E70}" destId="{C3289C34-F578-4EFC-BFD9-0A688B44E4D4}" srcOrd="0" destOrd="0" parTransId="{7D33B563-83AC-41E5-A989-FADFC9E355A9}" sibTransId="{C8C0F03F-AB08-4269-BB76-73428DA2A80B}"/>
-    <dgm:cxn modelId="{CB4633BC-9751-4F04-BC6E-4BFF31285E4F}" srcId="{C3289C34-F578-4EFC-BFD9-0A688B44E4D4}" destId="{5585F780-B2B2-492F-911B-7273A75E6CE5}" srcOrd="1" destOrd="0" parTransId="{C6CC7C1F-CF59-42D1-9AE5-635AA58AFFE4}" sibTransId="{0C8B904F-4315-40DC-9B58-388DA2ACC5DF}"/>
-    <dgm:cxn modelId="{5A6B959E-A7AE-4712-AF68-337C02EEDAD7}" type="presParOf" srcId="{866553A7-623B-4BC3-B1F0-9A1A4890B41B}" destId="{D9166013-6F99-42C1-ABB9-F6E646662AF6}" srcOrd="0" destOrd="0" presId="urn:microsoft.com/office/officeart/2005/8/layout/hierarchy2"/>
-    <dgm:cxn modelId="{4B38AD83-BEB4-496D-B0DE-D46EFC1867D3}" type="presParOf" srcId="{D9166013-6F99-42C1-ABB9-F6E646662AF6}" destId="{74DC909D-2974-4B51-8317-D89740B1EB38}" srcOrd="0" destOrd="0" presId="urn:microsoft.com/office/officeart/2005/8/layout/hierarchy2"/>
-    <dgm:cxn modelId="{A502AE27-1B05-44CE-A9E4-66E39411BE5E}" type="presParOf" srcId="{D9166013-6F99-42C1-ABB9-F6E646662AF6}" destId="{4FE315F2-2348-48AB-933C-DEADCF630F9C}" srcOrd="1" destOrd="0" presId="urn:microsoft.com/office/officeart/2005/8/layout/hierarchy2"/>
-    <dgm:cxn modelId="{38D9C337-B634-47C4-9D44-32E8410B2C31}" type="presParOf" srcId="{4FE315F2-2348-48AB-933C-DEADCF630F9C}" destId="{7F5EAA01-729D-496D-89B0-C3F7F1178028}" srcOrd="0" destOrd="0" presId="urn:microsoft.com/office/officeart/2005/8/layout/hierarchy2"/>
-    <dgm:cxn modelId="{F4AFAF2C-881D-4F7F-9E97-B5621F2C7F7A}" type="presParOf" srcId="{7F5EAA01-729D-496D-89B0-C3F7F1178028}" destId="{9CD2D131-5EBD-4387-B072-BED9BBD6F239}" srcOrd="0" destOrd="0" presId="urn:microsoft.com/office/officeart/2005/8/layout/hierarchy2"/>
-    <dgm:cxn modelId="{1A04CB98-AC6A-4625-8972-8EF300358407}" type="presParOf" srcId="{4FE315F2-2348-48AB-933C-DEADCF630F9C}" destId="{D63F84BA-4146-4429-97BB-6FC264721A0C}" srcOrd="1" destOrd="0" presId="urn:microsoft.com/office/officeart/2005/8/layout/hierarchy2"/>
-    <dgm:cxn modelId="{36661624-4745-4A2D-86B7-C579D93B0512}" type="presParOf" srcId="{D63F84BA-4146-4429-97BB-6FC264721A0C}" destId="{B4B9B7A6-5C6E-4D68-A90A-FDF9C8198B5C}" srcOrd="0" destOrd="0" presId="urn:microsoft.com/office/officeart/2005/8/layout/hierarchy2"/>
-    <dgm:cxn modelId="{1E2608A7-E27E-4F08-AD15-670D36EB1412}" type="presParOf" srcId="{D63F84BA-4146-4429-97BB-6FC264721A0C}" destId="{37AE9A66-36CD-417C-A321-835F24B7890D}" srcOrd="1" destOrd="0" presId="urn:microsoft.com/office/officeart/2005/8/layout/hierarchy2"/>
-    <dgm:cxn modelId="{11523A12-F019-4713-BB4B-F6A9193B7481}" type="presParOf" srcId="{37AE9A66-36CD-417C-A321-835F24B7890D}" destId="{2F40E2CA-DD7D-4BD9-AA05-C6B907FEDC99}" srcOrd="0" destOrd="0" presId="urn:microsoft.com/office/officeart/2005/8/layout/hierarchy2"/>
-    <dgm:cxn modelId="{9993D3A1-D612-4126-A6AE-3F67F4DB33AE}" type="presParOf" srcId="{2F40E2CA-DD7D-4BD9-AA05-C6B907FEDC99}" destId="{8E8B1D1D-6E36-4F17-BDEE-729C1CD0D72F}" srcOrd="0" destOrd="0" presId="urn:microsoft.com/office/officeart/2005/8/layout/hierarchy2"/>
-    <dgm:cxn modelId="{5441CD8E-0B2A-4439-A7DA-D03F6918A9CB}" type="presParOf" srcId="{37AE9A66-36CD-417C-A321-835F24B7890D}" destId="{27EEED29-1AFF-4A13-9429-CAB48916BCD3}" srcOrd="1" destOrd="0" presId="urn:microsoft.com/office/officeart/2005/8/layout/hierarchy2"/>
-    <dgm:cxn modelId="{BD9FFF89-4518-4FB0-9301-B7933DBF703B}" type="presParOf" srcId="{27EEED29-1AFF-4A13-9429-CAB48916BCD3}" destId="{E037252F-97B5-461A-9337-418776204932}" srcOrd="0" destOrd="0" presId="urn:microsoft.com/office/officeart/2005/8/layout/hierarchy2"/>
-    <dgm:cxn modelId="{C0D2C11B-A8CB-4C12-BD5E-D4D94519A443}" type="presParOf" srcId="{27EEED29-1AFF-4A13-9429-CAB48916BCD3}" destId="{25CB7B1C-9E5F-4402-AC96-33EE892446CF}" srcOrd="1" destOrd="0" presId="urn:microsoft.com/office/officeart/2005/8/layout/hierarchy2"/>
-    <dgm:cxn modelId="{945CFFC3-044D-41BA-9943-3C37BA983D6B}" type="presParOf" srcId="{25CB7B1C-9E5F-4402-AC96-33EE892446CF}" destId="{7CC9F094-2F59-4FCC-939C-4A96F287CE6A}" srcOrd="0" destOrd="0" presId="urn:microsoft.com/office/officeart/2005/8/layout/hierarchy2"/>
-    <dgm:cxn modelId="{3540B15D-75BF-4B03-B2D6-B27C798D67E9}" type="presParOf" srcId="{7CC9F094-2F59-4FCC-939C-4A96F287CE6A}" destId="{1A8F4F09-9C45-4D5A-AB6A-6360C139FD86}" srcOrd="0" destOrd="0" presId="urn:microsoft.com/office/officeart/2005/8/layout/hierarchy2"/>
-    <dgm:cxn modelId="{2685049E-D133-4EA6-AFB7-93E33D0B0C4B}" type="presParOf" srcId="{25CB7B1C-9E5F-4402-AC96-33EE892446CF}" destId="{43B795F7-4B4D-484D-B7EE-AEC31617C573}" srcOrd="1" destOrd="0" presId="urn:microsoft.com/office/officeart/2005/8/layout/hierarchy2"/>
-    <dgm:cxn modelId="{6052CC0B-A968-4CFB-A129-385CF0D4D344}" type="presParOf" srcId="{43B795F7-4B4D-484D-B7EE-AEC31617C573}" destId="{4C750088-1F41-47DE-B5ED-3CCFEC3ECC39}" srcOrd="0" destOrd="0" presId="urn:microsoft.com/office/officeart/2005/8/layout/hierarchy2"/>
-    <dgm:cxn modelId="{99E9FED1-4F14-41EB-A16B-3D97DB94C17A}" type="presParOf" srcId="{43B795F7-4B4D-484D-B7EE-AEC31617C573}" destId="{E6311C1F-B703-4653-8DB4-E09A44CF28F4}" srcOrd="1" destOrd="0" presId="urn:microsoft.com/office/officeart/2005/8/layout/hierarchy2"/>
-    <dgm:cxn modelId="{3AD02DB6-3F4D-43E4-8BE1-F1340D1DC86B}" type="presParOf" srcId="{25CB7B1C-9E5F-4402-AC96-33EE892446CF}" destId="{2B03674B-3075-4B1E-A052-C3BD94317092}" srcOrd="2" destOrd="0" presId="urn:microsoft.com/office/officeart/2005/8/layout/hierarchy2"/>
-    <dgm:cxn modelId="{5D218B5C-2638-43E1-AD98-00036B2B0AD4}" type="presParOf" srcId="{2B03674B-3075-4B1E-A052-C3BD94317092}" destId="{105540CA-DBBD-415B-9C3F-87F74C915B8F}" srcOrd="0" destOrd="0" presId="urn:microsoft.com/office/officeart/2005/8/layout/hierarchy2"/>
-    <dgm:cxn modelId="{1EF4235C-C280-42ED-81D6-9AA46262BB52}" type="presParOf" srcId="{25CB7B1C-9E5F-4402-AC96-33EE892446CF}" destId="{C14345C9-B242-49F2-8247-E9CF64911227}" srcOrd="3" destOrd="0" presId="urn:microsoft.com/office/officeart/2005/8/layout/hierarchy2"/>
-    <dgm:cxn modelId="{50CBD506-BF99-4BBA-B527-9110A4ABCC0E}" type="presParOf" srcId="{C14345C9-B242-49F2-8247-E9CF64911227}" destId="{C5479395-3E53-4E79-A80E-55BDCBA9E6E8}" srcOrd="0" destOrd="0" presId="urn:microsoft.com/office/officeart/2005/8/layout/hierarchy2"/>
-    <dgm:cxn modelId="{6918BC7D-E6D5-49D0-B96E-E72E45B94EB7}" type="presParOf" srcId="{C14345C9-B242-49F2-8247-E9CF64911227}" destId="{C42C1219-E08A-424E-ADAD-F410B1EE0793}" srcOrd="1" destOrd="0" presId="urn:microsoft.com/office/officeart/2005/8/layout/hierarchy2"/>
+    <dgm:cxn modelId="{235507CA-699B-48F1-A654-B71D90817E8F}" type="presOf" srcId="{CF6222E0-31C0-4BC7-B76F-C61CA41A4EB4}" destId="{4C750088-1F41-47DE-B5ED-3CCFEC3ECC39}" srcOrd="0" destOrd="0" presId="urn:microsoft.com/office/officeart/2005/8/layout/hierarchy2"/>
+    <dgm:cxn modelId="{A71A60AF-091E-437E-9217-5C1657A36BDC}" type="presOf" srcId="{D4832139-E97B-47C2-8CE7-8CC49A1C0186}" destId="{7F5EAA01-729D-496D-89B0-C3F7F1178028}" srcOrd="0" destOrd="0" presId="urn:microsoft.com/office/officeart/2005/8/layout/hierarchy2"/>
+    <dgm:cxn modelId="{028C1817-30D9-4E66-9051-C7CE74CDB800}" type="presOf" srcId="{4FD72993-B504-4409-89E9-FF40560868D2}" destId="{7CC9F094-2F59-4FCC-939C-4A96F287CE6A}" srcOrd="0" destOrd="0" presId="urn:microsoft.com/office/officeart/2005/8/layout/hierarchy2"/>
+    <dgm:cxn modelId="{EAE36E6D-EBC0-477A-80F9-A44411AA9248}" type="presOf" srcId="{8B322B40-80E7-4277-A119-C95BCC886A93}" destId="{74DC909D-2974-4B51-8317-D89740B1EB38}" srcOrd="0" destOrd="0" presId="urn:microsoft.com/office/officeart/2005/8/layout/hierarchy2"/>
+    <dgm:cxn modelId="{7F0D5A18-4F89-4AE3-A698-4DE77B2FF7FD}" type="presParOf" srcId="{866553A7-623B-4BC3-B1F0-9A1A4890B41B}" destId="{D9166013-6F99-42C1-ABB9-F6E646662AF6}" srcOrd="0" destOrd="0" presId="urn:microsoft.com/office/officeart/2005/8/layout/hierarchy2"/>
+    <dgm:cxn modelId="{D60C350A-5FCE-4E97-989C-E1147288FC29}" type="presParOf" srcId="{D9166013-6F99-42C1-ABB9-F6E646662AF6}" destId="{74DC909D-2974-4B51-8317-D89740B1EB38}" srcOrd="0" destOrd="0" presId="urn:microsoft.com/office/officeart/2005/8/layout/hierarchy2"/>
+    <dgm:cxn modelId="{8DBA93A9-1CA4-446A-A63D-6B935BE43C87}" type="presParOf" srcId="{D9166013-6F99-42C1-ABB9-F6E646662AF6}" destId="{4FE315F2-2348-48AB-933C-DEADCF630F9C}" srcOrd="1" destOrd="0" presId="urn:microsoft.com/office/officeart/2005/8/layout/hierarchy2"/>
+    <dgm:cxn modelId="{F1114EC8-F489-409C-88F6-7D35E810593B}" type="presParOf" srcId="{4FE315F2-2348-48AB-933C-DEADCF630F9C}" destId="{7F5EAA01-729D-496D-89B0-C3F7F1178028}" srcOrd="0" destOrd="0" presId="urn:microsoft.com/office/officeart/2005/8/layout/hierarchy2"/>
+    <dgm:cxn modelId="{31E1D09C-1353-455D-B47A-223A21AF5BB7}" type="presParOf" srcId="{7F5EAA01-729D-496D-89B0-C3F7F1178028}" destId="{9CD2D131-5EBD-4387-B072-BED9BBD6F239}" srcOrd="0" destOrd="0" presId="urn:microsoft.com/office/officeart/2005/8/layout/hierarchy2"/>
+    <dgm:cxn modelId="{A23372D2-D97B-4911-96F6-246FC1D76258}" type="presParOf" srcId="{4FE315F2-2348-48AB-933C-DEADCF630F9C}" destId="{D63F84BA-4146-4429-97BB-6FC264721A0C}" srcOrd="1" destOrd="0" presId="urn:microsoft.com/office/officeart/2005/8/layout/hierarchy2"/>
+    <dgm:cxn modelId="{4D72D398-3D4C-411E-A259-B0C31D81FB88}" type="presParOf" srcId="{D63F84BA-4146-4429-97BB-6FC264721A0C}" destId="{B4B9B7A6-5C6E-4D68-A90A-FDF9C8198B5C}" srcOrd="0" destOrd="0" presId="urn:microsoft.com/office/officeart/2005/8/layout/hierarchy2"/>
+    <dgm:cxn modelId="{BD98F1A5-8759-4BA3-8723-185A52CF6FA5}" type="presParOf" srcId="{D63F84BA-4146-4429-97BB-6FC264721A0C}" destId="{37AE9A66-36CD-417C-A321-835F24B7890D}" srcOrd="1" destOrd="0" presId="urn:microsoft.com/office/officeart/2005/8/layout/hierarchy2"/>
+    <dgm:cxn modelId="{DAA0422E-C7DC-4FBA-A3F4-E75F80BC70C1}" type="presParOf" srcId="{37AE9A66-36CD-417C-A321-835F24B7890D}" destId="{2F40E2CA-DD7D-4BD9-AA05-C6B907FEDC99}" srcOrd="0" destOrd="0" presId="urn:microsoft.com/office/officeart/2005/8/layout/hierarchy2"/>
+    <dgm:cxn modelId="{260CF8DC-9364-4397-8C92-A8F9D20A8BE2}" type="presParOf" srcId="{2F40E2CA-DD7D-4BD9-AA05-C6B907FEDC99}" destId="{8E8B1D1D-6E36-4F17-BDEE-729C1CD0D72F}" srcOrd="0" destOrd="0" presId="urn:microsoft.com/office/officeart/2005/8/layout/hierarchy2"/>
+    <dgm:cxn modelId="{C8C3ED7F-6785-414B-A658-E023EDD13349}" type="presParOf" srcId="{37AE9A66-36CD-417C-A321-835F24B7890D}" destId="{27EEED29-1AFF-4A13-9429-CAB48916BCD3}" srcOrd="1" destOrd="0" presId="urn:microsoft.com/office/officeart/2005/8/layout/hierarchy2"/>
+    <dgm:cxn modelId="{DE4E4ADB-E52B-4428-B65B-6DB7F9E6B3B7}" type="presParOf" srcId="{27EEED29-1AFF-4A13-9429-CAB48916BCD3}" destId="{E037252F-97B5-461A-9337-418776204932}" srcOrd="0" destOrd="0" presId="urn:microsoft.com/office/officeart/2005/8/layout/hierarchy2"/>
+    <dgm:cxn modelId="{37268E6F-4EA1-482C-9B98-D9ACB052C009}" type="presParOf" srcId="{27EEED29-1AFF-4A13-9429-CAB48916BCD3}" destId="{25CB7B1C-9E5F-4402-AC96-33EE892446CF}" srcOrd="1" destOrd="0" presId="urn:microsoft.com/office/officeart/2005/8/layout/hierarchy2"/>
+    <dgm:cxn modelId="{CBF9020A-ED4F-4B6D-B100-647C698FBA77}" type="presParOf" srcId="{25CB7B1C-9E5F-4402-AC96-33EE892446CF}" destId="{7CC9F094-2F59-4FCC-939C-4A96F287CE6A}" srcOrd="0" destOrd="0" presId="urn:microsoft.com/office/officeart/2005/8/layout/hierarchy2"/>
+    <dgm:cxn modelId="{B09D27FD-24F7-445C-AA73-012C975FB1D3}" type="presParOf" srcId="{7CC9F094-2F59-4FCC-939C-4A96F287CE6A}" destId="{1A8F4F09-9C45-4D5A-AB6A-6360C139FD86}" srcOrd="0" destOrd="0" presId="urn:microsoft.com/office/officeart/2005/8/layout/hierarchy2"/>
+    <dgm:cxn modelId="{534BD2A6-412A-46CF-A3D3-328635FCFCD6}" type="presParOf" srcId="{25CB7B1C-9E5F-4402-AC96-33EE892446CF}" destId="{43B795F7-4B4D-484D-B7EE-AEC31617C573}" srcOrd="1" destOrd="0" presId="urn:microsoft.com/office/officeart/2005/8/layout/hierarchy2"/>
+    <dgm:cxn modelId="{F0EC7383-8501-4AB4-AA7B-DF7CC1E9805C}" type="presParOf" srcId="{43B795F7-4B4D-484D-B7EE-AEC31617C573}" destId="{4C750088-1F41-47DE-B5ED-3CCFEC3ECC39}" srcOrd="0" destOrd="0" presId="urn:microsoft.com/office/officeart/2005/8/layout/hierarchy2"/>
+    <dgm:cxn modelId="{577F4B92-DF5E-47F6-9AFB-8C87038CBCB1}" type="presParOf" srcId="{43B795F7-4B4D-484D-B7EE-AEC31617C573}" destId="{E6311C1F-B703-4653-8DB4-E09A44CF28F4}" srcOrd="1" destOrd="0" presId="urn:microsoft.com/office/officeart/2005/8/layout/hierarchy2"/>
+    <dgm:cxn modelId="{C8018F6F-9952-4C5F-BC48-20A8BB48AEC1}" type="presParOf" srcId="{25CB7B1C-9E5F-4402-AC96-33EE892446CF}" destId="{2B03674B-3075-4B1E-A052-C3BD94317092}" srcOrd="2" destOrd="0" presId="urn:microsoft.com/office/officeart/2005/8/layout/hierarchy2"/>
+    <dgm:cxn modelId="{D36A1450-8124-4EEA-8373-B145E7ACA4E1}" type="presParOf" srcId="{2B03674B-3075-4B1E-A052-C3BD94317092}" destId="{105540CA-DBBD-415B-9C3F-87F74C915B8F}" srcOrd="0" destOrd="0" presId="urn:microsoft.com/office/officeart/2005/8/layout/hierarchy2"/>
+    <dgm:cxn modelId="{0AFE2AF1-DB08-4223-932C-720FF0F0CF25}" type="presParOf" srcId="{25CB7B1C-9E5F-4402-AC96-33EE892446CF}" destId="{C14345C9-B242-49F2-8247-E9CF64911227}" srcOrd="3" destOrd="0" presId="urn:microsoft.com/office/officeart/2005/8/layout/hierarchy2"/>
+    <dgm:cxn modelId="{F2CFAB15-234C-4DEE-97D3-3B0A253C6A26}" type="presParOf" srcId="{C14345C9-B242-49F2-8247-E9CF64911227}" destId="{C5479395-3E53-4E79-A80E-55BDCBA9E6E8}" srcOrd="0" destOrd="0" presId="urn:microsoft.com/office/officeart/2005/8/layout/hierarchy2"/>
+    <dgm:cxn modelId="{D8697925-81E4-48C2-9B3C-B63C789A2E7A}" type="presParOf" srcId="{C14345C9-B242-49F2-8247-E9CF64911227}" destId="{C42C1219-E08A-424E-ADAD-F410B1EE0793}" srcOrd="1" destOrd="0" presId="urn:microsoft.com/office/officeart/2005/8/layout/hierarchy2"/>
   </dgm:cxnLst>
   <dgm:bg/>
   <dgm:whole/>
@@ -10402,33 +10140,33 @@
 </file>
 
 <file path=customXml/item2.xml><?xml version="1.0" encoding="utf-8"?>
+<templateProperties xmlns="urn:microsoft.template.properties">
+  <_Version/>
+  <_LCID/>
+</templateProperties>
+</file>
+
+<file path=customXml/item3.xml><?xml version="1.0" encoding="utf-8"?>
 <tns:customPropertyEditors xmlns:tns="http://schemas.microsoft.com/office/2006/customDocumentInformationPanel">
   <tns:showOnOpen/>
   <tns:defaultPropertyEditorNamespace/>
 </tns:customPropertyEditors>
 </file>
 
-<file path=customXml/item3.xml><?xml version="1.0" encoding="utf-8"?>
+<file path=customXml/item4.xml><?xml version="1.0" encoding="utf-8"?>
 <templateProperties xmlns="urn:microsoft.template.properties">
   <_Version/>
   <_LCID/>
 </templateProperties>
 </file>
 
-<file path=customXml/item4.xml><?xml version="1.0" encoding="utf-8"?>
+<file path=customXml/item5.xml><?xml version="1.0" encoding="utf-8"?>
 <?mso-contentType ?>
 <FormTemplates xmlns="http://schemas.microsoft.com/sharepoint/v3/contenttype/forms">
   <Display>DocumentLibraryForm</Display>
   <Edit>AssetEditForm</Edit>
   <New>DocumentLibraryForm</New>
 </FormTemplates>
-</file>
-
-<file path=customXml/item5.xml><?xml version="1.0" encoding="utf-8"?>
-<templateProperties xmlns="urn:microsoft.template.properties">
-  <_Version/>
-  <_LCID/>
-</templateProperties>
 </file>
 
 <file path=customXml/item6.xml><?xml version="1.0" encoding="utf-8"?>
@@ -10444,6 +10182,14 @@
 </file>
 
 <file path=customXml/itemProps2.xml><?xml version="1.0" encoding="utf-8"?>
+<ds:datastoreItem xmlns:ds="http://schemas.openxmlformats.org/officeDocument/2006/customXml" ds:itemID="{C7DCFB9A-D0A9-4B95-B0C1-3C48EE5A7A72}">
+  <ds:schemaRefs>
+    <ds:schemaRef ds:uri="urn:microsoft.template.properties"/>
+  </ds:schemaRefs>
+</ds:datastoreItem>
+</file>
+
+<file path=customXml/itemProps3.xml><?xml version="1.0" encoding="utf-8"?>
 <ds:datastoreItem xmlns:ds="http://schemas.openxmlformats.org/officeDocument/2006/customXml" ds:itemID="{2B06F414-C573-4C0B-9746-2EC8EAD8EB56}">
   <ds:schemaRefs>
     <ds:schemaRef ds:uri="http://schemas.microsoft.com/office/2006/customDocumentInformationPanel"/>
@@ -10451,15 +10197,15 @@
 </ds:datastoreItem>
 </file>
 
-<file path=customXml/itemProps3.xml><?xml version="1.0" encoding="utf-8"?>
-<ds:datastoreItem xmlns:ds="http://schemas.openxmlformats.org/officeDocument/2006/customXml" ds:itemID="{C7DCFB9A-D0A9-4B95-B0C1-3C48EE5A7A72}">
+<file path=customXml/itemProps4.xml><?xml version="1.0" encoding="utf-8"?>
+<ds:datastoreItem xmlns:ds="http://schemas.openxmlformats.org/officeDocument/2006/customXml" ds:itemID="{37A44DD3-EB41-461C-8831-8E039C645FD7}">
   <ds:schemaRefs>
     <ds:schemaRef ds:uri="urn:microsoft.template.properties"/>
   </ds:schemaRefs>
 </ds:datastoreItem>
 </file>
 
-<file path=customXml/itemProps4.xml><?xml version="1.0" encoding="utf-8"?>
+<file path=customXml/itemProps5.xml><?xml version="1.0" encoding="utf-8"?>
 <ds:datastoreItem xmlns:ds="http://schemas.openxmlformats.org/officeDocument/2006/customXml" ds:itemID="{B50060B2-5E63-452F-AAA0-FFCF90806A20}">
   <ds:schemaRefs>
     <ds:schemaRef ds:uri="http://schemas.microsoft.com/sharepoint/v3/contenttype/forms"/>
@@ -10467,16 +10213,8 @@
 </ds:datastoreItem>
 </file>
 
-<file path=customXml/itemProps5.xml><?xml version="1.0" encoding="utf-8"?>
-<ds:datastoreItem xmlns:ds="http://schemas.openxmlformats.org/officeDocument/2006/customXml" ds:itemID="{37A44DD3-EB41-461C-8831-8E039C645FD7}">
-  <ds:schemaRefs>
-    <ds:schemaRef ds:uri="urn:microsoft.template.properties"/>
-  </ds:schemaRefs>
-</ds:datastoreItem>
-</file>
-
 <file path=customXml/itemProps6.xml><?xml version="1.0" encoding="utf-8"?>
-<ds:datastoreItem xmlns:ds="http://schemas.openxmlformats.org/officeDocument/2006/customXml" ds:itemID="{A36D1322-ADD5-4F21-89A8-AB9E631B96B4}">
+<ds:datastoreItem xmlns:ds="http://schemas.openxmlformats.org/officeDocument/2006/customXml" ds:itemID="{FDDC8937-AA7D-4EE0-B114-227135848F2A}">
   <ds:schemaRefs>
     <ds:schemaRef ds:uri="http://schemas.openxmlformats.org/officeDocument/2006/bibliography"/>
   </ds:schemaRefs>

--- a/doc/2014/Spécifications/WebServicesReadOnly.docx
+++ b/doc/2014/Spécifications/WebServicesReadOnly.docx
@@ -75,7 +75,33 @@
                               <w:szCs w:val="52"/>
                               <w:lang w:val="en-US"/>
                             </w:rPr>
-                            <w:t>MOVING WebServices Read-Only</w:t>
+                            <w:t xml:space="preserve">MOVING </w:t>
+                          </w:r>
+                          <w:proofErr w:type="spellStart"/>
+                          <w:r>
+                            <w:rPr>
+                              <w:rFonts w:asciiTheme="majorHAnsi" w:eastAsiaTheme="majorEastAsia" w:hAnsiTheme="majorHAnsi" w:cstheme="majorBidi"/>
+                              <w:smallCaps/>
+                              <w:color w:val="244583" w:themeColor="accent2" w:themeShade="80"/>
+                              <w:spacing w:val="20"/>
+                              <w:sz w:val="52"/>
+                              <w:szCs w:val="52"/>
+                              <w:lang w:val="en-US"/>
+                            </w:rPr>
+                            <w:t>WebServices</w:t>
+                          </w:r>
+                          <w:proofErr w:type="spellEnd"/>
+                          <w:r>
+                            <w:rPr>
+                              <w:rFonts w:asciiTheme="majorHAnsi" w:eastAsiaTheme="majorEastAsia" w:hAnsiTheme="majorHAnsi" w:cstheme="majorBidi"/>
+                              <w:smallCaps/>
+                              <w:color w:val="244583" w:themeColor="accent2" w:themeShade="80"/>
+                              <w:spacing w:val="20"/>
+                              <w:sz w:val="52"/>
+                              <w:szCs w:val="52"/>
+                              <w:lang w:val="en-US"/>
+                            </w:rPr>
+                            <w:t xml:space="preserve"> Read-Only</w:t>
                           </w:r>
                         </w:sdtContent>
                       </w:sdt>
@@ -107,6 +133,7 @@
                           <w:text/>
                         </w:sdtPr>
                         <w:sdtContent>
+                          <w:proofErr w:type="spellStart"/>
                           <w:r>
                             <w:rPr>
                               <w:i/>
@@ -118,6 +145,7 @@
                             </w:rPr>
                             <w:t>Spécifications</w:t>
                           </w:r>
+                          <w:proofErr w:type="spellEnd"/>
                         </w:sdtContent>
                       </w:sdt>
                     </w:p>
@@ -149,13 +177,29 @@
                             <w:t>logicielles</w:t>
                           </w:r>
                           <w:r>
-                            <w:t xml:space="preserve"> relatives aux WebServices </w:t>
+                            <w:t xml:space="preserve"> relatives aux </w:t>
+                          </w:r>
+                          <w:proofErr w:type="spellStart"/>
+                          <w:r>
+                            <w:t>WebServices</w:t>
+                          </w:r>
+                          <w:proofErr w:type="spellEnd"/>
+                          <w:r>
+                            <w:t xml:space="preserve"> </w:t>
                           </w:r>
                           <w:r>
                             <w:t xml:space="preserve">en lecture </w:t>
                           </w:r>
                           <w:r>
-                            <w:t>qui devront être exposées par le BackOffice Moving-BO</w:t>
+                            <w:t xml:space="preserve">qui devront être exposées par le BackOffice </w:t>
+                          </w:r>
+                          <w:proofErr w:type="spellStart"/>
+                          <w:r>
+                            <w:t>Moving</w:t>
+                          </w:r>
+                          <w:proofErr w:type="spellEnd"/>
+                          <w:r>
+                            <w:t>-BO</w:t>
                           </w:r>
                         </w:sdtContent>
                       </w:sdt>
@@ -266,7 +310,25 @@
                               <w:sz w:val="24"/>
                               <w:szCs w:val="24"/>
                             </w:rPr>
-                            <w:t>Benjamin Verney – Thomas Badin</w:t>
+                            <w:t xml:space="preserve">Benjamin </w:t>
+                          </w:r>
+                          <w:proofErr w:type="spellStart"/>
+                          <w:r>
+                            <w:rPr>
+                              <w:color w:val="E65B01" w:themeColor="accent1" w:themeShade="BF"/>
+                              <w:sz w:val="24"/>
+                              <w:szCs w:val="24"/>
+                            </w:rPr>
+                            <w:t>Verney</w:t>
+                          </w:r>
+                          <w:proofErr w:type="spellEnd"/>
+                          <w:r>
+                            <w:rPr>
+                              <w:color w:val="E65B01" w:themeColor="accent1" w:themeShade="BF"/>
+                              <w:sz w:val="24"/>
+                              <w:szCs w:val="24"/>
+                            </w:rPr>
+                            <w:t xml:space="preserve"> – Thomas Badin</w:t>
                           </w:r>
                         </w:sdtContent>
                       </w:sdt>
@@ -374,7 +436,25 @@
               <w:spacing w:val="0"/>
               <w:lang w:val="en-US"/>
             </w:rPr>
-            <w:t>MOVING WebServices Read-Only</w:t>
+            <w:t xml:space="preserve">MOVING </w:t>
+          </w:r>
+          <w:proofErr w:type="spellStart"/>
+          <w:r>
+            <w:rPr>
+              <w:rFonts w:asciiTheme="minorHAnsi" w:hAnsiTheme="minorHAnsi"/>
+              <w:spacing w:val="0"/>
+              <w:lang w:val="en-US"/>
+            </w:rPr>
+            <w:t>WebServices</w:t>
+          </w:r>
+          <w:proofErr w:type="spellEnd"/>
+          <w:r>
+            <w:rPr>
+              <w:rFonts w:asciiTheme="minorHAnsi" w:hAnsiTheme="minorHAnsi"/>
+              <w:spacing w:val="0"/>
+              <w:lang w:val="en-US"/>
+            </w:rPr>
+            <w:t xml:space="preserve"> Read-Only</w:t>
           </w:r>
         </w:sdtContent>
       </w:sdt>
@@ -734,6 +814,7 @@
               <w:lang w:val="en-US"/>
             </w:rPr>
           </w:pPr>
+          <w:proofErr w:type="spellStart"/>
           <w:r>
             <w:rPr>
               <w:color w:val="auto"/>
@@ -741,6 +822,7 @@
             </w:rPr>
             <w:t>Spécifications</w:t>
           </w:r>
+          <w:proofErr w:type="spellEnd"/>
         </w:p>
       </w:sdtContent>
     </w:sdt>
@@ -2890,7 +2972,21 @@
         <w:rPr>
           <w:color w:val="auto"/>
         </w:rPr>
-        <w:t>Les WebServices seront utilisé à la fois par le Front Office Web et les applications mobiles :</w:t>
+        <w:t xml:space="preserve">Les </w:t>
+      </w:r>
+      <w:proofErr w:type="spellStart"/>
+      <w:r>
+        <w:rPr>
+          <w:color w:val="auto"/>
+        </w:rPr>
+        <w:t>WebServices</w:t>
+      </w:r>
+      <w:proofErr w:type="spellEnd"/>
+      <w:r>
+        <w:rPr>
+          <w:color w:val="auto"/>
+        </w:rPr>
+        <w:t xml:space="preserve"> seront utilisé à la fois par le Front Office Web et les applications mobiles :</w:t>
       </w:r>
     </w:p>
     <w:p>
@@ -2963,7 +3059,35 @@
         <w:rPr>
           <w:color w:val="auto"/>
         </w:rPr>
-        <w:t xml:space="preserve">Ce document ne traite que des WebServices permettant la consultation. Si des WebServices de modification sont nécessaire (ce qui a été évoqué lors de la réunion du 28 Avril 2014 : </w:t>
+        <w:t xml:space="preserve">Ce document ne traite que des </w:t>
+      </w:r>
+      <w:proofErr w:type="spellStart"/>
+      <w:r>
+        <w:rPr>
+          <w:color w:val="auto"/>
+        </w:rPr>
+        <w:t>WebServices</w:t>
+      </w:r>
+      <w:proofErr w:type="spellEnd"/>
+      <w:r>
+        <w:rPr>
+          <w:color w:val="auto"/>
+        </w:rPr>
+        <w:t xml:space="preserve"> permettant la consultation. Si des </w:t>
+      </w:r>
+      <w:proofErr w:type="spellStart"/>
+      <w:r>
+        <w:rPr>
+          <w:color w:val="auto"/>
+        </w:rPr>
+        <w:t>WebServices</w:t>
+      </w:r>
+      <w:proofErr w:type="spellEnd"/>
+      <w:r>
+        <w:rPr>
+          <w:color w:val="auto"/>
+        </w:rPr>
+        <w:t xml:space="preserve"> de modification sont nécessaire (ce qui a été évoqué lors de la réunion du 28 Avril 2014 : </w:t>
       </w:r>
       <w:hyperlink r:id="rId14" w:history="1">
         <w:r>
@@ -2990,7 +3114,21 @@
         <w:rPr>
           <w:color w:val="auto"/>
         </w:rPr>
-        <w:t xml:space="preserve">Les WebServices seront en </w:t>
+        <w:t xml:space="preserve">Les </w:t>
+      </w:r>
+      <w:proofErr w:type="spellStart"/>
+      <w:r>
+        <w:rPr>
+          <w:color w:val="auto"/>
+        </w:rPr>
+        <w:t>WebServices</w:t>
+      </w:r>
+      <w:proofErr w:type="spellEnd"/>
+      <w:r>
+        <w:rPr>
+          <w:color w:val="auto"/>
+        </w:rPr>
+        <w:t xml:space="preserve"> seront en </w:t>
       </w:r>
       <w:hyperlink r:id="rId15" w:history="1">
         <w:r>
@@ -3030,7 +3168,21 @@
         <w:rPr>
           <w:color w:val="auto"/>
         </w:rPr>
-        <w:t xml:space="preserve">), permet directement d’exposer des services (cf </w:t>
+        <w:t>), permet directement d’exposer des services (</w:t>
+      </w:r>
+      <w:proofErr w:type="spellStart"/>
+      <w:r>
+        <w:rPr>
+          <w:color w:val="auto"/>
+        </w:rPr>
+        <w:t>cf</w:t>
+      </w:r>
+      <w:proofErr w:type="spellEnd"/>
+      <w:r>
+        <w:rPr>
+          <w:color w:val="auto"/>
+        </w:rPr>
+        <w:t xml:space="preserve"> </w:t>
       </w:r>
       <w:hyperlink r:id="rId17" w:history="1">
         <w:r>
@@ -3044,20 +3196,48 @@
         <w:rPr>
           <w:color w:val="auto"/>
         </w:rPr>
-        <w:t xml:space="preserve"> ). C’est donc ce que nous utiliserons pour créer les WebServices.</w:t>
-      </w:r>
-    </w:p>
-    <w:p>
-      <w:pPr>
+        <w:t xml:space="preserve"> ). C’est donc ce que nous utiliserons pour créer les </w:t>
+      </w:r>
+      <w:proofErr w:type="spellStart"/>
+      <w:r>
         <w:rPr>
           <w:color w:val="auto"/>
         </w:rPr>
-      </w:pPr>
+        <w:t>WebServices</w:t>
+      </w:r>
+      <w:proofErr w:type="spellEnd"/>
       <w:r>
         <w:rPr>
           <w:color w:val="auto"/>
         </w:rPr>
-        <w:t xml:space="preserve">Dans l’ensemble de ce document, nous allons spécifier la réponse du WebService par un exemple. </w:t>
+        <w:t>.</w:t>
+      </w:r>
+    </w:p>
+    <w:p>
+      <w:pPr>
+        <w:rPr>
+          <w:color w:val="auto"/>
+        </w:rPr>
+      </w:pPr>
+      <w:r>
+        <w:rPr>
+          <w:color w:val="auto"/>
+        </w:rPr>
+        <w:t xml:space="preserve">Dans l’ensemble de ce document, nous allons spécifier la réponse du </w:t>
+      </w:r>
+      <w:proofErr w:type="spellStart"/>
+      <w:r>
+        <w:rPr>
+          <w:color w:val="auto"/>
+        </w:rPr>
+        <w:t>WebService</w:t>
+      </w:r>
+      <w:proofErr w:type="spellEnd"/>
+      <w:r>
+        <w:rPr>
+          <w:color w:val="auto"/>
+        </w:rPr>
+        <w:t xml:space="preserve"> par un exemple. </w:t>
       </w:r>
       <w:r>
         <w:rPr>
@@ -3099,69 +3279,404 @@
     </w:p>
     <w:p>
       <w:r>
-        <w:rPr>
-          <w:highlight w:val="yellow"/>
-        </w:rPr>
-        <w:t>A faire (Ben).</w:t>
-      </w:r>
+        <w:t>Nous utilis</w:t>
+      </w:r>
+      <w:r>
+        <w:t>ons le protocole d’</w:t>
+      </w:r>
+      <w:proofErr w:type="spellStart"/>
+      <w:r>
+        <w:t>Authentication</w:t>
+      </w:r>
+      <w:proofErr w:type="spellEnd"/>
+      <w:r>
+        <w:t xml:space="preserve"> et </w:t>
+      </w:r>
+      <w:r>
+        <w:t>d’</w:t>
+      </w:r>
+      <w:proofErr w:type="spellStart"/>
+      <w:r>
+        <w:t>Authorization</w:t>
+      </w:r>
+      <w:proofErr w:type="spellEnd"/>
+      <w:r>
+        <w:t> : OAuth2.</w:t>
+      </w:r>
+    </w:p>
+    <w:p>
+      <w:r>
+        <w:t>L’utilisateur s’authentifie grâce à l’échange de ‘</w:t>
+      </w:r>
+      <w:proofErr w:type="spellStart"/>
+      <w:r>
+        <w:t>tokens</w:t>
+      </w:r>
+      <w:proofErr w:type="spellEnd"/>
+      <w:r>
+        <w:t xml:space="preserve">’ entre le client mobile et le BackOffice. </w:t>
+      </w:r>
+      <w:r>
+        <w:t xml:space="preserve">Il utilise ensuite ce </w:t>
+      </w:r>
+      <w:proofErr w:type="spellStart"/>
+      <w:r>
+        <w:t>token</w:t>
+      </w:r>
+      <w:proofErr w:type="spellEnd"/>
+      <w:r>
+        <w:t xml:space="preserve"> pour être autorisé à requêter les ressources du server (les </w:t>
+      </w:r>
+      <w:proofErr w:type="spellStart"/>
+      <w:r>
+        <w:t>webservices</w:t>
+      </w:r>
+      <w:proofErr w:type="spellEnd"/>
+      <w:r>
+        <w:t xml:space="preserve"> dans notre cas).</w:t>
+      </w:r>
+      <w:r>
+        <w:t xml:space="preserve"> De cette façon, aucun mot de passe n’est stocké sur le client mobile, seulement des </w:t>
+      </w:r>
+      <w:proofErr w:type="spellStart"/>
+      <w:r>
+        <w:t>tokens</w:t>
+      </w:r>
+      <w:proofErr w:type="spellEnd"/>
+      <w:r>
+        <w:t xml:space="preserve"> valides durant 3600 secondes.</w:t>
+      </w:r>
+    </w:p>
+    <w:p>
+      <w:r>
+        <w:t>Bien qu’il soit possible de séparer les services d’</w:t>
+      </w:r>
+      <w:proofErr w:type="spellStart"/>
+      <w:r>
+        <w:t>authentication</w:t>
+      </w:r>
+      <w:proofErr w:type="spellEnd"/>
+      <w:r>
+        <w:t>, d’</w:t>
+      </w:r>
+      <w:proofErr w:type="spellStart"/>
+      <w:r>
+        <w:t>authorization</w:t>
+      </w:r>
+      <w:proofErr w:type="spellEnd"/>
+      <w:r>
+        <w:t xml:space="preserve"> et de ressources sur différents serveurs, ici l</w:t>
+      </w:r>
+      <w:r>
+        <w:t xml:space="preserve">e BackOffice </w:t>
+      </w:r>
+      <w:r>
+        <w:t xml:space="preserve">assumera tous ces rôles. </w:t>
+      </w:r>
+    </w:p>
+    <w:p>
+      <w:r>
+        <w:t>Le protocole OAuth</w:t>
+      </w:r>
+      <w:r>
+        <w:t>2</w:t>
+      </w:r>
+      <w:r>
+        <w:t xml:space="preserve"> dispose de différents modes pour l’</w:t>
+      </w:r>
+      <w:proofErr w:type="spellStart"/>
+      <w:r>
+        <w:t>authentication</w:t>
+      </w:r>
+      <w:proofErr w:type="spellEnd"/>
+      <w:r>
+        <w:t xml:space="preserve"> et </w:t>
+      </w:r>
+      <w:r>
+        <w:t>l’</w:t>
+      </w:r>
+      <w:proofErr w:type="spellStart"/>
+      <w:r>
+        <w:t>authorization</w:t>
+      </w:r>
+      <w:proofErr w:type="spellEnd"/>
+      <w:r>
+        <w:t>, nous utilisons ici le ‘</w:t>
+      </w:r>
+      <w:proofErr w:type="spellStart"/>
+      <w:r>
+        <w:t>implicit</w:t>
+      </w:r>
+      <w:proofErr w:type="spellEnd"/>
       <w:r>
         <w:t xml:space="preserve"> </w:t>
       </w:r>
-    </w:p>
-    <w:p>
-      <w:pPr>
-        <w:pStyle w:val="Titre2"/>
-      </w:pPr>
-      <w:bookmarkStart w:id="2" w:name="_Toc387740264"/>
-      <w:r>
-        <w:t>Méthode authenticate</w:t>
+      <w:proofErr w:type="spellStart"/>
+      <w:r>
+        <w:t>grant</w:t>
+      </w:r>
+      <w:proofErr w:type="spellEnd"/>
+      <w:r>
+        <w:t xml:space="preserve"> type’ qui est le plus répandu dans les relations client-mobile =&gt; server et pour toutes autres applications où il est impossible de stocker des infos de connexion</w:t>
+      </w:r>
+      <w:r>
+        <w:t xml:space="preserve"> localement</w:t>
+      </w:r>
+      <w:r>
+        <w:t xml:space="preserve"> de façon sécurisée (appli</w:t>
+      </w:r>
+      <w:r>
+        <w:t>cation</w:t>
+      </w:r>
+      <w:r>
+        <w:t xml:space="preserve"> </w:t>
+      </w:r>
+      <w:r>
+        <w:t>navigateur web, client lourd</w:t>
+      </w:r>
+      <w:r>
+        <w:t>…</w:t>
+      </w:r>
+      <w:r>
+        <w:t>).</w:t>
+      </w:r>
+    </w:p>
+    <w:p/>
+    <w:p>
+      <w:pPr>
+        <w:pStyle w:val="Titre3"/>
+      </w:pPr>
+      <w:r>
+        <w:t xml:space="preserve">Cas standard pour </w:t>
+      </w:r>
+      <w:proofErr w:type="spellStart"/>
+      <w:r>
+        <w:t>Implicit</w:t>
+      </w:r>
+      <w:proofErr w:type="spellEnd"/>
+      <w:r>
+        <w:t xml:space="preserve"> Grant Type</w:t>
+      </w:r>
+    </w:p>
+    <w:p>
+      <w:r>
+        <w:t xml:space="preserve">  </w:t>
+      </w:r>
+    </w:p>
+    <w:p>
+      <w:r>
+        <w:rPr>
+          <w:noProof/>
+          <w:lang w:eastAsia="fr-FR"/>
+        </w:rPr>
+        <w:drawing>
+          <wp:inline distT="0" distB="0" distL="0" distR="0">
+            <wp:extent cx="5601188" cy="4037162"/>
+            <wp:effectExtent l="19050" t="0" r="0" b="0"/>
+            <wp:docPr id="14" name="Image 4" descr="D:\utilisateurs\bverney\Documents\Projets\CERVIN\DiagramSequencesOAuth2.png"/>
+            <wp:cNvGraphicFramePr>
+              <a:graphicFrameLocks xmlns:a="http://schemas.openxmlformats.org/drawingml/2006/main" noChangeAspect="1"/>
+            </wp:cNvGraphicFramePr>
+            <a:graphic xmlns:a="http://schemas.openxmlformats.org/drawingml/2006/main">
+              <a:graphicData uri="http://schemas.openxmlformats.org/drawingml/2006/picture">
+                <pic:pic xmlns:pic="http://schemas.openxmlformats.org/drawingml/2006/picture">
+                  <pic:nvPicPr>
+                    <pic:cNvPr id="0" name="Picture 4" descr="D:\utilisateurs\bverney\Documents\Projets\CERVIN\DiagramSequencesOAuth2.png"/>
+                    <pic:cNvPicPr>
+                      <a:picLocks noChangeAspect="1" noChangeArrowheads="1"/>
+                    </pic:cNvPicPr>
+                  </pic:nvPicPr>
+                  <pic:blipFill>
+                    <a:blip r:embed="rId18" cstate="print"/>
+                    <a:srcRect/>
+                    <a:stretch>
+                      <a:fillRect/>
+                    </a:stretch>
+                  </pic:blipFill>
+                  <pic:spPr bwMode="auto">
+                    <a:xfrm>
+                      <a:off x="0" y="0"/>
+                      <a:ext cx="5604571" cy="4039600"/>
+                    </a:xfrm>
+                    <a:prstGeom prst="rect">
+                      <a:avLst/>
+                    </a:prstGeom>
+                    <a:noFill/>
+                    <a:ln w="9525">
+                      <a:noFill/>
+                      <a:miter lim="800000"/>
+                      <a:headEnd/>
+                      <a:tailEnd/>
+                    </a:ln>
+                  </pic:spPr>
+                </pic:pic>
+              </a:graphicData>
+            </a:graphic>
+          </wp:inline>
+        </w:drawing>
+      </w:r>
+    </w:p>
+    <w:p>
+      <w:pPr>
+        <w:jc w:val="left"/>
+      </w:pPr>
+      <w:r>
+        <w:t xml:space="preserve">Note : </w:t>
+      </w:r>
+      <w:r>
+        <w:t>L’URI de redirection est spécifiée par le client, et p</w:t>
+      </w:r>
+      <w:r>
+        <w:t xml:space="preserve">uisque nous sommes dans le cas d’un client mobile, le format de l’URI de redirection </w:t>
+      </w:r>
+      <w:r>
+        <w:t xml:space="preserve">sera </w:t>
+      </w:r>
+      <w:r>
+        <w:t>spécifique à l’OS. Par exemple : ‘</w:t>
+      </w:r>
+      <w:r>
+        <w:t>monappli</w:t>
+      </w:r>
+      <w:r>
+        <w:t>://</w:t>
+      </w:r>
+      <w:r>
+        <w:t>monURIquiVaRécupérerLeToken’</w:t>
+      </w:r>
+    </w:p>
+    <w:p>
+      <w:pPr>
+        <w:jc w:val="left"/>
+      </w:pPr>
+    </w:p>
+    <w:p>
+      <w:pPr>
+        <w:jc w:val="left"/>
+      </w:pPr>
+    </w:p>
+    <w:p>
+      <w:pPr>
+        <w:jc w:val="left"/>
+      </w:pPr>
+      <w:r>
+        <w:t xml:space="preserve">Pour implémenter cette structure, nous utiliserons le module </w:t>
+      </w:r>
+      <w:proofErr w:type="spellStart"/>
+      <w:r>
+        <w:t>zf</w:t>
+      </w:r>
+      <w:proofErr w:type="spellEnd"/>
+      <w:r>
+        <w:t xml:space="preserve">-oauth2 créé par </w:t>
+      </w:r>
+      <w:proofErr w:type="spellStart"/>
+      <w:r>
+        <w:t>zf</w:t>
+      </w:r>
+      <w:proofErr w:type="spellEnd"/>
+      <w:r>
+        <w:t>-campus pour Zend Framework:</w:t>
+      </w:r>
+      <w:r>
+        <w:br/>
+      </w:r>
+      <w:hyperlink r:id="rId19" w:history="1">
+        <w:r>
+          <w:rPr>
+            <w:rStyle w:val="Lienhypertexte"/>
+          </w:rPr>
+          <w:t>https://github.com/zfcampus/z</w:t>
+        </w:r>
+        <w:r>
+          <w:rPr>
+            <w:rStyle w:val="Lienhypertexte"/>
+          </w:rPr>
+          <w:t>f</w:t>
+        </w:r>
+        <w:r>
+          <w:rPr>
+            <w:rStyle w:val="Lienhypertexte"/>
+          </w:rPr>
+          <w:t>-oauth2</w:t>
+        </w:r>
+      </w:hyperlink>
+      <w:r>
+        <w:br/>
+        <w:t xml:space="preserve">En y apportant les modifications nécessaires pour utiliser notre base de données utilisateurs déjà existante dans le BackOffice au lieu de celle proposée. </w:t>
+      </w:r>
+      <w:r>
+        <w:br/>
+        <w:t xml:space="preserve">Ce module utilise la librairie </w:t>
+      </w:r>
+      <w:r>
+        <w:t>oauth2-server-</w:t>
+      </w:r>
+      <w:proofErr w:type="spellStart"/>
+      <w:r>
+        <w:t>php</w:t>
+      </w:r>
+      <w:proofErr w:type="spellEnd"/>
+      <w:r>
+        <w:t xml:space="preserve"> créée par Brent </w:t>
+      </w:r>
+      <w:proofErr w:type="spellStart"/>
+      <w:r>
+        <w:t>Shaffer</w:t>
+      </w:r>
+      <w:proofErr w:type="spellEnd"/>
+      <w:r>
+        <w:t>.</w:t>
+      </w:r>
+      <w:r>
+        <w:br/>
+      </w:r>
+      <w:hyperlink r:id="rId20" w:history="1">
+        <w:r>
+          <w:rPr>
+            <w:rStyle w:val="Lienhypertexte"/>
+          </w:rPr>
+          <w:t>https://github.com/bshaffer/oauth2-server-php</w:t>
+        </w:r>
+      </w:hyperlink>
+    </w:p>
+    <w:p>
+      <w:pPr>
+        <w:jc w:val="left"/>
+      </w:pPr>
+    </w:p>
+    <w:p>
+      <w:pPr>
+        <w:pStyle w:val="Titre1"/>
+      </w:pPr>
+      <w:bookmarkStart w:id="2" w:name="_Toc387740266"/>
+      <w:r>
+        <w:t>Accès aux éléments</w:t>
       </w:r>
       <w:bookmarkEnd w:id="2"/>
     </w:p>
-    <w:p/>
-    <w:p>
-      <w:pPr>
-        <w:pStyle w:val="Titre2"/>
-      </w:pPr>
-      <w:bookmarkStart w:id="3" w:name="_Toc387740265"/>
-      <w:r>
-        <w:t>Méthode getAccessToken</w:t>
-      </w:r>
-      <w:bookmarkEnd w:id="3"/>
-    </w:p>
-    <w:p/>
-    <w:p>
-      <w:pPr>
-        <w:jc w:val="left"/>
-        <w:rPr>
-          <w:rFonts w:asciiTheme="majorHAnsi" w:eastAsiaTheme="majorEastAsia" w:hAnsiTheme="majorHAnsi" w:cstheme="majorBidi"/>
-          <w:smallCaps/>
-          <w:spacing w:val="5"/>
-          <w:sz w:val="32"/>
-          <w:szCs w:val="32"/>
-        </w:rPr>
-      </w:pPr>
-      <w:r>
-        <w:br w:type="page"/>
-      </w:r>
-    </w:p>
-    <w:p>
-      <w:pPr>
-        <w:pStyle w:val="Titre1"/>
-      </w:pPr>
-      <w:bookmarkStart w:id="4" w:name="_Toc387740266"/>
-      <w:r>
-        <w:lastRenderedPageBreak/>
-        <w:t>Accès aux éléments</w:t>
-      </w:r>
-      <w:bookmarkEnd w:id="4"/>
-    </w:p>
-    <w:p>
-      <w:r>
-        <w:t>Cette partie regroupe les fonctions d’accès aux différents éléments de Movin.</w:t>
-      </w:r>
-      <w:r>
-        <w:t xml:space="preserve"> Nous appliquons la convention suivante : quand nous requêtons un élément (fonction getXXXById), nous retournons le détail de l’élément, et la liste non détaillé (juste Id et nom affichable), des sous éléments. Nous rappelons que la hiérarchie des éléments est la suivante :</w:t>
+    <w:p>
+      <w:r>
+        <w:t xml:space="preserve">Cette partie regroupe les fonctions d’accès aux différents éléments de </w:t>
+      </w:r>
+      <w:proofErr w:type="spellStart"/>
+      <w:r>
+        <w:t>Movin</w:t>
+      </w:r>
+      <w:proofErr w:type="spellEnd"/>
+      <w:r>
+        <w:t>.</w:t>
+      </w:r>
+      <w:r>
+        <w:t xml:space="preserve"> Nous appliquons la convention suivante : quand nous requêtons un élément (fonction </w:t>
+      </w:r>
+      <w:proofErr w:type="spellStart"/>
+      <w:r>
+        <w:t>getXXXById</w:t>
+      </w:r>
+      <w:proofErr w:type="spellEnd"/>
+      <w:r>
+        <w:t>), nous retournons le détail de l’élément, et la liste non détaillé (juste Id et nom affichable), des sous éléments. Nous rappelons que la hiérarchie des éléments est la suivante :</w:t>
       </w:r>
     </w:p>
     <w:p>
@@ -3178,7 +3693,7 @@
             <wp:cNvGraphicFramePr/>
             <a:graphic xmlns:a="http://schemas.openxmlformats.org/drawingml/2006/main">
               <a:graphicData uri="http://schemas.openxmlformats.org/drawingml/2006/diagram">
-                <dgm:relIds xmlns:dgm="http://schemas.openxmlformats.org/drawingml/2006/diagram" xmlns:r="http://schemas.openxmlformats.org/officeDocument/2006/relationships" r:dm="rId18" r:lo="rId19" r:qs="rId20" r:cs="rId21"/>
+                <dgm:relIds xmlns:dgm="http://schemas.openxmlformats.org/drawingml/2006/diagram" xmlns:r="http://schemas.openxmlformats.org/officeDocument/2006/relationships" r:dm="rId21" r:lo="rId22" r:qs="rId23" r:cs="rId24"/>
               </a:graphicData>
             </a:graphic>
           </wp:inline>
@@ -3186,17 +3701,65 @@
       </w:r>
     </w:p>
     <w:p>
+      <w:r>
+        <w:t>De plus, chacune des fonctions suivantes prend en paramètre un ‘</w:t>
+      </w:r>
+      <w:proofErr w:type="spellStart"/>
+      <w:r>
+        <w:t>access</w:t>
+      </w:r>
+      <w:proofErr w:type="spellEnd"/>
+      <w:r>
+        <w:t xml:space="preserve"> </w:t>
+      </w:r>
+      <w:proofErr w:type="spellStart"/>
+      <w:r>
+        <w:t>token</w:t>
+      </w:r>
+      <w:proofErr w:type="spellEnd"/>
+      <w:r>
+        <w:t xml:space="preserve">’ qui permet d’autoriser la requête si le </w:t>
+      </w:r>
+      <w:proofErr w:type="spellStart"/>
+      <w:r>
+        <w:t>token</w:t>
+      </w:r>
+      <w:proofErr w:type="spellEnd"/>
+      <w:r>
+        <w:t xml:space="preserve"> correspond à un client précédemment authentifié et autorisé et si</w:t>
+      </w:r>
+      <w:r>
+        <w:t xml:space="preserve"> </w:t>
+      </w:r>
+      <w:r>
+        <w:t>l</w:t>
+      </w:r>
+      <w:r>
+        <w:t xml:space="preserve">e </w:t>
+      </w:r>
+      <w:proofErr w:type="spellStart"/>
+      <w:r>
+        <w:t>token</w:t>
+      </w:r>
+      <w:proofErr w:type="spellEnd"/>
+      <w:r>
+        <w:t xml:space="preserve"> est toujours valide.</w:t>
+      </w:r>
+    </w:p>
+    <w:p>
       <w:pPr>
         <w:pStyle w:val="Titre2"/>
       </w:pPr>
-      <w:bookmarkStart w:id="5" w:name="_Toc387740267"/>
+      <w:bookmarkStart w:id="3" w:name="_Toc387740267"/>
       <w:r>
         <w:t xml:space="preserve">Méthode </w:t>
       </w:r>
+      <w:proofErr w:type="spellStart"/>
       <w:r>
         <w:t>getListAllParcours</w:t>
       </w:r>
-      <w:bookmarkEnd w:id="5"/>
+      <w:bookmarkEnd w:id="3"/>
+      <w:proofErr w:type="spellEnd"/>
     </w:p>
     <w:p>
       <w:r>
@@ -3216,11 +3779,11 @@
       <w:pPr>
         <w:pStyle w:val="Titre3"/>
       </w:pPr>
-      <w:bookmarkStart w:id="6" w:name="_Toc387740268"/>
+      <w:bookmarkStart w:id="4" w:name="_Toc387740268"/>
       <w:r>
         <w:t>Cas standard</w:t>
       </w:r>
-      <w:bookmarkEnd w:id="6"/>
+      <w:bookmarkEnd w:id="4"/>
     </w:p>
     <w:p>
       <w:r>
@@ -3251,7 +3814,7 @@
                     </pic:cNvPicPr>
                   </pic:nvPicPr>
                   <pic:blipFill>
-                    <a:blip r:embed="rId23" cstate="print"/>
+                    <a:blip r:embed="rId26" cstate="print"/>
                     <a:srcRect/>
                     <a:stretch>
                       <a:fillRect/>
@@ -3282,24 +3845,33 @@
     </w:p>
     <w:p>
       <w:r>
-        <w:t>Note : La méthode ne prend pas d’argument, car un Back Office est associé à un seul Front. Dans le cas d’un fonctionnement multi-tenant (ce qui n’est pas prévus à l’heure actuelle), cette méthode devrait être supprimée, et remplacée par une méthode getListParcoursByClientId par exemple.</w:t>
+        <w:t xml:space="preserve">Note : La méthode ne prend pas d’argument, car un Back Office est associé à un seul Front. Dans le cas d’un fonctionnement multi-tenant (ce qui n’est pas prévus à l’heure actuelle), cette méthode devrait être supprimée, et remplacée par une méthode </w:t>
+      </w:r>
+      <w:proofErr w:type="spellStart"/>
+      <w:r>
+        <w:t>getListParcoursByClientId</w:t>
+      </w:r>
+      <w:proofErr w:type="spellEnd"/>
+      <w:r>
+        <w:t xml:space="preserve"> par exemple.</w:t>
       </w:r>
     </w:p>
     <w:p>
       <w:pPr>
         <w:pStyle w:val="Titre3"/>
       </w:pPr>
-      <w:bookmarkStart w:id="7" w:name="_Toc387740269"/>
+      <w:bookmarkStart w:id="5" w:name="_Toc387740269"/>
       <w:r>
         <w:t>Cas Limites</w:t>
       </w:r>
-      <w:bookmarkEnd w:id="7"/>
+      <w:bookmarkEnd w:id="5"/>
       <w:r>
         <w:t xml:space="preserve"> </w:t>
       </w:r>
     </w:p>
     <w:p>
       <w:r>
+        <w:lastRenderedPageBreak/>
         <w:t>Il n’y a aucun parcours en visibilité « Public » dans le BO. La fonction renvoie une liste vide.</w:t>
       </w:r>
     </w:p>
@@ -3307,11 +3879,11 @@
       <w:pPr>
         <w:pStyle w:val="Titre3"/>
       </w:pPr>
-      <w:bookmarkStart w:id="8" w:name="_Toc387740270"/>
+      <w:bookmarkStart w:id="6" w:name="_Toc387740270"/>
       <w:r>
         <w:t>Cas d’erreurs</w:t>
       </w:r>
-      <w:bookmarkEnd w:id="8"/>
+      <w:bookmarkEnd w:id="6"/>
     </w:p>
     <w:p>
       <w:r>
@@ -3335,15 +3907,17 @@
       <w:pPr>
         <w:pStyle w:val="Titre2"/>
       </w:pPr>
-      <w:bookmarkStart w:id="9" w:name="_Toc387740271"/>
+      <w:bookmarkStart w:id="7" w:name="_Toc387740271"/>
       <w:r>
         <w:lastRenderedPageBreak/>
         <w:t xml:space="preserve">Méthode </w:t>
       </w:r>
+      <w:proofErr w:type="spellStart"/>
       <w:r>
         <w:t>getParcoursArchitectureById</w:t>
       </w:r>
-      <w:bookmarkEnd w:id="9"/>
+      <w:bookmarkEnd w:id="7"/>
+      <w:proofErr w:type="spellEnd"/>
     </w:p>
     <w:p>
       <w:r>
@@ -3354,11 +3928,11 @@
       <w:pPr>
         <w:pStyle w:val="Titre3"/>
       </w:pPr>
-      <w:bookmarkStart w:id="10" w:name="_Toc387740272"/>
+      <w:bookmarkStart w:id="8" w:name="_Toc387740272"/>
       <w:r>
         <w:t>Cas Standard</w:t>
       </w:r>
-      <w:bookmarkEnd w:id="10"/>
+      <w:bookmarkEnd w:id="8"/>
     </w:p>
     <w:p>
       <w:r>
@@ -3397,7 +3971,7 @@
                     </pic:cNvPicPr>
                   </pic:nvPicPr>
                   <pic:blipFill>
-                    <a:blip r:embed="rId24" cstate="print"/>
+                    <a:blip r:embed="rId27" cstate="print"/>
                     <a:srcRect/>
                     <a:stretch>
                       <a:fillRect/>
@@ -3456,7 +4030,7 @@
                     </pic:cNvPicPr>
                   </pic:nvPicPr>
                   <pic:blipFill>
-                    <a:blip r:embed="rId25" cstate="print"/>
+                    <a:blip r:embed="rId28" cstate="print"/>
                     <a:srcRect/>
                     <a:stretch>
                       <a:fillRect/>
@@ -3494,11 +4068,11 @@
       <w:pPr>
         <w:pStyle w:val="Titre3"/>
       </w:pPr>
-      <w:bookmarkStart w:id="11" w:name="_Toc387740273"/>
+      <w:bookmarkStart w:id="9" w:name="_Toc387740273"/>
       <w:r>
         <w:t>Cas Limites</w:t>
       </w:r>
-      <w:bookmarkEnd w:id="11"/>
+      <w:bookmarkEnd w:id="9"/>
       <w:r>
         <w:t xml:space="preserve"> </w:t>
       </w:r>
@@ -3533,60 +4107,78 @@
       </w:pPr>
       <w:r>
         <w:lastRenderedPageBreak/>
-        <w:t>Il convient donc de logger le problème et de renvoyer un message d’erreur à l’utilisateur. (Parcours incomplet).</w:t>
+        <w:t xml:space="preserve">Il convient donc de </w:t>
+      </w:r>
+      <w:proofErr w:type="spellStart"/>
+      <w:r>
+        <w:t>logger</w:t>
+      </w:r>
+      <w:proofErr w:type="spellEnd"/>
+      <w:r>
+        <w:t xml:space="preserve"> le problème et de renvoyer un message d’erreur à l’utilisateur. (Parcours incomplet).</w:t>
       </w:r>
     </w:p>
     <w:p>
       <w:pPr>
         <w:pStyle w:val="Titre3"/>
       </w:pPr>
-      <w:bookmarkStart w:id="12" w:name="_Toc387740274"/>
+      <w:bookmarkStart w:id="10" w:name="_Toc387740274"/>
       <w:r>
         <w:t>Cas d’erreurs</w:t>
       </w:r>
+      <w:bookmarkEnd w:id="10"/>
+    </w:p>
+    <w:p>
+      <w:r>
+        <w:t xml:space="preserve">L’id spécifié n’existe pas, ou n’est pas en visibilité public : retourner un message d’erreur à l’utilisateur (Not </w:t>
+      </w:r>
+      <w:proofErr w:type="spellStart"/>
+      <w:r>
+        <w:t>Found</w:t>
+      </w:r>
+      <w:proofErr w:type="spellEnd"/>
+      <w:r>
+        <w:t>).</w:t>
+      </w:r>
+    </w:p>
+    <w:p>
+      <w:pPr>
+        <w:pStyle w:val="Titre2"/>
+      </w:pPr>
+      <w:bookmarkStart w:id="11" w:name="_Toc387740275"/>
+      <w:r>
+        <w:t xml:space="preserve">Méthode </w:t>
+      </w:r>
+      <w:proofErr w:type="spellStart"/>
+      <w:r>
+        <w:t>getParcoursById</w:t>
+      </w:r>
+      <w:bookmarkEnd w:id="11"/>
+      <w:proofErr w:type="spellEnd"/>
+    </w:p>
+    <w:p>
+      <w:r>
+        <w:t xml:space="preserve">Méthode permettant de récupérer les informations d’un parcours. </w:t>
+      </w:r>
+      <w:r>
+        <w:t xml:space="preserve">On retournera toutes les informations du parcours, ainsi que la liste de </w:t>
+      </w:r>
+      <w:r>
+        <w:t>ses</w:t>
+      </w:r>
+      <w:r>
+        <w:t xml:space="preserve"> sous-parcours. On ne détaillera pas les informations sur les sous-parcours, on se contentera de retourner l’id, le nom et les liens entre les sous-parcours.</w:t>
+      </w:r>
+    </w:p>
+    <w:p>
+      <w:pPr>
+        <w:pStyle w:val="Titre3"/>
+      </w:pPr>
+      <w:bookmarkStart w:id="12" w:name="_Toc387740276"/>
+      <w:r>
+        <w:t>Cas standard</w:t>
+      </w:r>
       <w:bookmarkEnd w:id="12"/>
-    </w:p>
-    <w:p>
-      <w:r>
-        <w:t>L’id spécifié n’existe pas, ou n’est pas en visibilité public : retourner un message d’erreur à l’utilisateur (Not Found).</w:t>
-      </w:r>
-    </w:p>
-    <w:p>
-      <w:pPr>
-        <w:pStyle w:val="Titre2"/>
-      </w:pPr>
-      <w:bookmarkStart w:id="13" w:name="_Toc387740275"/>
-      <w:r>
-        <w:t xml:space="preserve">Méthode </w:t>
-      </w:r>
-      <w:r>
-        <w:t>getParcoursById</w:t>
-      </w:r>
-      <w:bookmarkEnd w:id="13"/>
-    </w:p>
-    <w:p>
-      <w:r>
-        <w:t xml:space="preserve">Méthode permettant de récupérer les informations d’un parcours. </w:t>
-      </w:r>
-      <w:r>
-        <w:t xml:space="preserve">On retournera toutes les informations du parcours, ainsi que la liste de </w:t>
-      </w:r>
-      <w:r>
-        <w:t>ses</w:t>
-      </w:r>
-      <w:r>
-        <w:t xml:space="preserve"> sous-parcours. On ne détaillera pas les informations sur les sous-parcours, on se contentera de retourner l’id, le nom et les liens entre les sous-parcours.</w:t>
-      </w:r>
-    </w:p>
-    <w:p>
-      <w:pPr>
-        <w:pStyle w:val="Titre3"/>
-      </w:pPr>
-      <w:bookmarkStart w:id="14" w:name="_Toc387740276"/>
-      <w:r>
-        <w:t>Cas standard</w:t>
-      </w:r>
-      <w:bookmarkEnd w:id="14"/>
     </w:p>
     <w:p>
       <w:r>
@@ -3617,7 +4209,7 @@
                     </pic:cNvPicPr>
                   </pic:nvPicPr>
                   <pic:blipFill>
-                    <a:blip r:embed="rId26" cstate="print"/>
+                    <a:blip r:embed="rId29" cstate="print"/>
                     <a:srcRect/>
                     <a:stretch>
                       <a:fillRect/>
@@ -3650,11 +4242,11 @@
       <w:pPr>
         <w:pStyle w:val="Titre3"/>
       </w:pPr>
-      <w:bookmarkStart w:id="15" w:name="_Toc387740277"/>
+      <w:bookmarkStart w:id="13" w:name="_Toc387740277"/>
       <w:r>
         <w:t>Cas Limites</w:t>
       </w:r>
-      <w:bookmarkEnd w:id="15"/>
+      <w:bookmarkEnd w:id="13"/>
       <w:r>
         <w:t xml:space="preserve"> </w:t>
       </w:r>
@@ -3691,22 +4283,38 @@
         </w:numPr>
       </w:pPr>
       <w:r>
-        <w:t>Il convient donc de logger le problème et de renvoyer un message d’erreur à l’utilisateur. (Parcours incomplet).</w:t>
+        <w:t xml:space="preserve">Il convient donc de </w:t>
+      </w:r>
+      <w:proofErr w:type="spellStart"/>
+      <w:r>
+        <w:t>logger</w:t>
+      </w:r>
+      <w:proofErr w:type="spellEnd"/>
+      <w:r>
+        <w:t xml:space="preserve"> le problème et de renvoyer un message d’erreur à l’utilisateur. (Parcours incomplet).</w:t>
       </w:r>
     </w:p>
     <w:p>
       <w:pPr>
         <w:pStyle w:val="Titre3"/>
       </w:pPr>
-      <w:bookmarkStart w:id="16" w:name="_Toc387740278"/>
+      <w:bookmarkStart w:id="14" w:name="_Toc387740278"/>
       <w:r>
         <w:t>Cas d’erreurs</w:t>
       </w:r>
-      <w:bookmarkEnd w:id="16"/>
-    </w:p>
-    <w:p>
-      <w:r>
-        <w:t>L’id spécifié n’existe pas, ou n’est pas en visibilité public : retourner un message d’erreur à l’utilisateur (Not Found).</w:t>
+      <w:bookmarkEnd w:id="14"/>
+    </w:p>
+    <w:p>
+      <w:r>
+        <w:t xml:space="preserve">L’id spécifié n’existe pas, ou n’est pas en visibilité public : retourner un message d’erreur à l’utilisateur (Not </w:t>
+      </w:r>
+      <w:proofErr w:type="spellStart"/>
+      <w:r>
+        <w:t>Found</w:t>
+      </w:r>
+      <w:proofErr w:type="spellEnd"/>
+      <w:r>
+        <w:t>).</w:t>
       </w:r>
     </w:p>
     <w:p>
@@ -3726,15 +4334,17 @@
       <w:pPr>
         <w:pStyle w:val="Titre2"/>
       </w:pPr>
-      <w:bookmarkStart w:id="17" w:name="_Toc387740279"/>
+      <w:bookmarkStart w:id="15" w:name="_Toc387740279"/>
       <w:r>
         <w:lastRenderedPageBreak/>
         <w:t xml:space="preserve">Méthode </w:t>
       </w:r>
+      <w:proofErr w:type="spellStart"/>
       <w:r>
         <w:t>getSousParcoursById</w:t>
       </w:r>
-      <w:bookmarkEnd w:id="17"/>
+      <w:bookmarkEnd w:id="15"/>
+      <w:proofErr w:type="spellEnd"/>
     </w:p>
     <w:p>
       <w:r>
@@ -3745,11 +4355,11 @@
       <w:pPr>
         <w:pStyle w:val="Titre3"/>
       </w:pPr>
-      <w:bookmarkStart w:id="18" w:name="_Toc387740280"/>
+      <w:bookmarkStart w:id="16" w:name="_Toc387740280"/>
       <w:r>
         <w:t>Cas standard</w:t>
       </w:r>
-      <w:bookmarkEnd w:id="18"/>
+      <w:bookmarkEnd w:id="16"/>
     </w:p>
     <w:p>
       <w:r>
@@ -3780,7 +4390,7 @@
                     </pic:cNvPicPr>
                   </pic:nvPicPr>
                   <pic:blipFill>
-                    <a:blip r:embed="rId27" cstate="print"/>
+                    <a:blip r:embed="rId30" cstate="print"/>
                     <a:srcRect/>
                     <a:stretch>
                       <a:fillRect/>
@@ -3813,11 +4423,11 @@
       <w:pPr>
         <w:pStyle w:val="Titre3"/>
       </w:pPr>
-      <w:bookmarkStart w:id="19" w:name="_Toc387740281"/>
+      <w:bookmarkStart w:id="17" w:name="_Toc387740281"/>
       <w:r>
         <w:t>Cas Limites</w:t>
       </w:r>
-      <w:bookmarkEnd w:id="19"/>
+      <w:bookmarkEnd w:id="17"/>
       <w:r>
         <w:t xml:space="preserve"> </w:t>
       </w:r>
@@ -3848,37 +4458,55 @@
         </w:numPr>
       </w:pPr>
       <w:r>
-        <w:t>Il convient donc de logger le problème et de renvoyer un message d’erreur à l’utilisateur. (Parcours incomplet).</w:t>
+        <w:t xml:space="preserve">Il convient donc de </w:t>
+      </w:r>
+      <w:proofErr w:type="spellStart"/>
+      <w:r>
+        <w:t>logger</w:t>
+      </w:r>
+      <w:proofErr w:type="spellEnd"/>
+      <w:r>
+        <w:t xml:space="preserve"> le problème et de renvoyer un message d’erreur à l’utilisateur. (Parcours incomplet).</w:t>
       </w:r>
     </w:p>
     <w:p>
       <w:pPr>
         <w:pStyle w:val="Titre3"/>
       </w:pPr>
-      <w:bookmarkStart w:id="20" w:name="_Toc387740282"/>
+      <w:bookmarkStart w:id="18" w:name="_Toc387740282"/>
       <w:r>
         <w:lastRenderedPageBreak/>
         <w:t>Cas d’erreurs</w:t>
       </w:r>
-      <w:bookmarkEnd w:id="20"/>
-    </w:p>
-    <w:p>
-      <w:r>
-        <w:t>L’id spécifié n’existe pas, l’id du sous parcours ne correspond pas à un sous parcours dont le parent (le parcours) est public : retourner un message d’erreur à l’utilisateur (Not Found).</w:t>
+      <w:bookmarkEnd w:id="18"/>
+    </w:p>
+    <w:p>
+      <w:r>
+        <w:t xml:space="preserve">L’id spécifié n’existe pas, l’id du sous parcours ne correspond pas à un sous parcours dont le parent (le parcours) est public : retourner un message d’erreur à l’utilisateur (Not </w:t>
+      </w:r>
+      <w:proofErr w:type="spellStart"/>
+      <w:r>
+        <w:t>Found</w:t>
+      </w:r>
+      <w:proofErr w:type="spellEnd"/>
+      <w:r>
+        <w:t>).</w:t>
       </w:r>
     </w:p>
     <w:p>
       <w:pPr>
         <w:pStyle w:val="Titre2"/>
       </w:pPr>
-      <w:bookmarkStart w:id="21" w:name="_Toc387740283"/>
+      <w:bookmarkStart w:id="19" w:name="_Toc387740283"/>
       <w:r>
         <w:t xml:space="preserve">Méthode </w:t>
       </w:r>
+      <w:proofErr w:type="spellStart"/>
       <w:r>
         <w:t>getTransitionById</w:t>
       </w:r>
-      <w:bookmarkEnd w:id="21"/>
+      <w:bookmarkEnd w:id="19"/>
+      <w:proofErr w:type="spellEnd"/>
     </w:p>
     <w:p>
       <w:r>
@@ -3898,7 +4526,15 @@
     </w:p>
     <w:p>
       <w:r>
-        <w:t>La transition existe, et les 2 scènes qu’elle lie sont Public. Le XML retourné sera de la forme :</w:t>
+        <w:t xml:space="preserve">La transition existe, et les 2 scènes qu’elle lie sont </w:t>
+      </w:r>
+      <w:proofErr w:type="gramStart"/>
+      <w:r>
+        <w:t>Public</w:t>
+      </w:r>
+      <w:proofErr w:type="gramEnd"/>
+      <w:r>
+        <w:t>. Le XML retourné sera de la forme :</w:t>
       </w:r>
     </w:p>
     <w:p>
@@ -3925,7 +4561,7 @@
                     </pic:cNvPicPr>
                   </pic:nvPicPr>
                   <pic:blipFill>
-                    <a:blip r:embed="rId28" cstate="print"/>
+                    <a:blip r:embed="rId31" cstate="print"/>
                     <a:srcRect/>
                     <a:stretch>
                       <a:fillRect/>
@@ -3958,14 +4594,22 @@
       <w:pPr>
         <w:pStyle w:val="Titre3"/>
       </w:pPr>
-      <w:bookmarkStart w:id="22" w:name="_Toc387740284"/>
+      <w:bookmarkStart w:id="20" w:name="_Toc387740284"/>
       <w:r>
         <w:t>Cas d’erreurs</w:t>
       </w:r>
     </w:p>
     <w:p>
       <w:r>
-        <w:t>L’id spécifié n’existe pas, une des scènes liée (ou les deux), ne sont pas public: retourner un message d’erreur à l’utilisateur (Not Found).</w:t>
+        <w:t xml:space="preserve">L’id spécifié n’existe pas, une des scènes liée (ou les deux), ne sont pas public: retourner un message d’erreur à l’utilisateur (Not </w:t>
+      </w:r>
+      <w:proofErr w:type="spellStart"/>
+      <w:r>
+        <w:t>Found</w:t>
+      </w:r>
+      <w:proofErr w:type="spellEnd"/>
+      <w:r>
+        <w:t>).</w:t>
       </w:r>
     </w:p>
     <w:p>
@@ -3989,10 +4633,12 @@
         <w:lastRenderedPageBreak/>
         <w:t xml:space="preserve">Méthode </w:t>
       </w:r>
+      <w:proofErr w:type="spellStart"/>
       <w:r>
         <w:t>getSceneById</w:t>
       </w:r>
-      <w:bookmarkEnd w:id="22"/>
+      <w:bookmarkEnd w:id="20"/>
+      <w:proofErr w:type="spellEnd"/>
     </w:p>
     <w:p>
       <w:r>
@@ -4043,12 +4689,14 @@
       <w:r>
         <w:t xml:space="preserve">es </w:t>
       </w:r>
+      <w:proofErr w:type="spellStart"/>
       <w:r>
         <w:t>id</w:t>
       </w:r>
       <w:r>
         <w:t>s</w:t>
       </w:r>
+      <w:proofErr w:type="spellEnd"/>
       <w:r>
         <w:t>, le</w:t>
       </w:r>
@@ -4084,11 +4732,11 @@
       <w:pPr>
         <w:pStyle w:val="Titre3"/>
       </w:pPr>
-      <w:bookmarkStart w:id="23" w:name="_Toc387740285"/>
+      <w:bookmarkStart w:id="21" w:name="_Toc387740285"/>
       <w:r>
         <w:t>Cas standard</w:t>
       </w:r>
-      <w:bookmarkEnd w:id="23"/>
+      <w:bookmarkEnd w:id="21"/>
     </w:p>
     <w:p>
       <w:r>
@@ -4099,7 +4747,7 @@
       <w:pPr>
         <w:pStyle w:val="Titre3"/>
       </w:pPr>
-      <w:bookmarkStart w:id="24" w:name="_Toc387740286"/>
+      <w:bookmarkStart w:id="22" w:name="_Toc387740286"/>
       <w:r>
         <w:rPr>
           <w:rFonts w:ascii="Calibri" w:eastAsiaTheme="minorEastAsia" w:hAnsi="Calibri" w:cstheme="minorBidi"/>
@@ -4127,7 +4775,7 @@
                     </pic:cNvPicPr>
                   </pic:nvPicPr>
                   <pic:blipFill>
-                    <a:blip r:embed="rId29" cstate="print"/>
+                    <a:blip r:embed="rId32" cstate="print"/>
                     <a:srcRect/>
                     <a:stretch>
                       <a:fillRect/>
@@ -4158,11 +4806,19 @@
       <w:r>
         <w:t>Cas d’erreurs</w:t>
       </w:r>
-      <w:bookmarkEnd w:id="24"/>
-    </w:p>
-    <w:p>
-      <w:r>
-        <w:t>L’id spécifié n’existe pas, l’id de la scène ne correspond pas à une scène dont le parcours est public : retourner un message d’erreur à l’utilisateur (Not Found).</w:t>
+      <w:bookmarkEnd w:id="22"/>
+    </w:p>
+    <w:p>
+      <w:r>
+        <w:t xml:space="preserve">L’id spécifié n’existe pas, l’id de la scène ne correspond pas à une scène dont le parcours est public : retourner un message d’erreur à l’utilisateur (Not </w:t>
+      </w:r>
+      <w:proofErr w:type="spellStart"/>
+      <w:r>
+        <w:t>Found</w:t>
+      </w:r>
+      <w:proofErr w:type="spellEnd"/>
+      <w:r>
+        <w:t>).</w:t>
       </w:r>
     </w:p>
     <w:p>
@@ -4174,7 +4830,7 @@
           <w:szCs w:val="28"/>
         </w:rPr>
       </w:pPr>
-      <w:bookmarkStart w:id="25" w:name="_Toc387740287"/>
+      <w:bookmarkStart w:id="23" w:name="_Toc387740287"/>
       <w:r>
         <w:br w:type="page"/>
       </w:r>
@@ -4185,7 +4841,11 @@
       </w:pPr>
       <w:r>
         <w:lastRenderedPageBreak/>
-        <w:t>Méthode get</w:t>
+        <w:t xml:space="preserve">Méthode </w:t>
+      </w:r>
+      <w:proofErr w:type="spellStart"/>
+      <w:r>
+        <w:t>get</w:t>
       </w:r>
       <w:r>
         <w:t>Media</w:t>
@@ -4193,7 +4853,8 @@
       <w:r>
         <w:t>ById</w:t>
       </w:r>
-      <w:bookmarkEnd w:id="25"/>
+      <w:bookmarkEnd w:id="23"/>
+      <w:proofErr w:type="spellEnd"/>
     </w:p>
     <w:p>
       <w:r>
@@ -4203,7 +4864,15 @@
         <w:t>auquel il est lié</w:t>
       </w:r>
       <w:r>
-        <w:t>. On ne détaillera pas les informations sur les médias et les artefacts liés, seulement les ids, les noms et les types (id et nom).</w:t>
+        <w:t xml:space="preserve">. On ne détaillera pas les informations sur les médias et les artefacts liés, seulement les </w:t>
+      </w:r>
+      <w:proofErr w:type="spellStart"/>
+      <w:r>
+        <w:t>ids</w:t>
+      </w:r>
+      <w:proofErr w:type="spellEnd"/>
+      <w:r>
+        <w:t>, les noms et les types (id et nom).</w:t>
       </w:r>
     </w:p>
     <w:p>
@@ -4258,7 +4927,7 @@
                     </pic:cNvPicPr>
                   </pic:nvPicPr>
                   <pic:blipFill>
-                    <a:blip r:embed="rId30" cstate="print"/>
+                    <a:blip r:embed="rId33" cstate="print"/>
                     <a:srcRect/>
                     <a:stretch>
                       <a:fillRect/>
@@ -4291,7 +4960,7 @@
       <w:pPr>
         <w:pStyle w:val="Titre3"/>
       </w:pPr>
-      <w:bookmarkStart w:id="26" w:name="_Toc387740288"/>
+      <w:bookmarkStart w:id="24" w:name="_Toc387740288"/>
       <w:r>
         <w:t xml:space="preserve">Cas Limites </w:t>
       </w:r>
@@ -4334,7 +5003,15 @@
         </w:numPr>
       </w:pPr>
       <w:r>
-        <w:t>Il convient donc de logger le problème et de renvoyer un message d’erreur à l’utilisateur. (</w:t>
+        <w:t xml:space="preserve">Il convient donc de </w:t>
+      </w:r>
+      <w:proofErr w:type="spellStart"/>
+      <w:r>
+        <w:t>logger</w:t>
+      </w:r>
+      <w:proofErr w:type="spellEnd"/>
+      <w:r>
+        <w:t xml:space="preserve"> le problème et de renvoyer un message d’erreur à l’utilisateur. (</w:t>
       </w:r>
       <w:r>
         <w:t xml:space="preserve">Media </w:t>
@@ -4364,7 +5041,15 @@
         <w:t>écifié n’existe pas, ou le média n’est pas</w:t>
       </w:r>
       <w:r>
-        <w:t xml:space="preserve"> public : retourner un message d’erreur à l’utilisateur (Not Found).</w:t>
+        <w:t xml:space="preserve"> public : retourner un message d’erreur à l’utilisateur (Not </w:t>
+      </w:r>
+      <w:proofErr w:type="spellStart"/>
+      <w:r>
+        <w:t>Found</w:t>
+      </w:r>
+      <w:proofErr w:type="spellEnd"/>
+      <w:r>
+        <w:t>).</w:t>
       </w:r>
     </w:p>
     <w:p>
@@ -4396,13 +5081,34 @@
       </w:pPr>
       <w:r>
         <w:lastRenderedPageBreak/>
-        <w:t>Méthode getArtefactById</w:t>
-      </w:r>
-      <w:bookmarkEnd w:id="26"/>
-    </w:p>
-    <w:p>
-      <w:r>
-        <w:t>Méthode permettant de récupérer les informations d’un artefact. On retournera toutes les informations de l’artefact, ainsi que la liste de des médias et des artefacts (en visibilité public) auquel il est lié. Le relation entre artefact ayant un sens on précisera si l’artefact  en question est l’origine ou la destination, ainsi que sa sémantique (id et nom). On ne détaillera pas les informations sur les médias et les artefacts liés, seulement les ids, les noms et les types (id et nom).</w:t>
+        <w:t xml:space="preserve">Méthode </w:t>
+      </w:r>
+      <w:proofErr w:type="spellStart"/>
+      <w:r>
+        <w:t>getArtefactById</w:t>
+      </w:r>
+      <w:bookmarkEnd w:id="24"/>
+      <w:proofErr w:type="spellEnd"/>
+    </w:p>
+    <w:p>
+      <w:r>
+        <w:t xml:space="preserve">Méthode permettant de récupérer les informations d’un artefact. On retournera toutes les informations de l’artefact, ainsi que la liste de des médias et des artefacts (en visibilité public) auquel il est lié. </w:t>
+      </w:r>
+      <w:proofErr w:type="gramStart"/>
+      <w:r>
+        <w:t>Le</w:t>
+      </w:r>
+      <w:proofErr w:type="gramEnd"/>
+      <w:r>
+        <w:t xml:space="preserve"> relation entre artefact ayant un sens on précisera si l’artefact  en question est l’origine ou la destination, ainsi que sa sémantique (id et nom). On ne détaillera pas les informations sur les médias et les artefacts liés, seulement les </w:t>
+      </w:r>
+      <w:proofErr w:type="spellStart"/>
+      <w:r>
+        <w:t>ids</w:t>
+      </w:r>
+      <w:proofErr w:type="spellEnd"/>
+      <w:r>
+        <w:t>, les noms et les types (id et nom).</w:t>
       </w:r>
     </w:p>
     <w:p>
@@ -4451,7 +5157,7 @@
                     </pic:cNvPicPr>
                   </pic:nvPicPr>
                   <pic:blipFill>
-                    <a:blip r:embed="rId31" cstate="print"/>
+                    <a:blip r:embed="rId34" cstate="print"/>
                     <a:srcRect/>
                     <a:stretch>
                       <a:fillRect/>
@@ -4490,7 +5196,15 @@
     </w:p>
     <w:p>
       <w:r>
-        <w:t>L’id spécifié n’existe pas, ou l’artefact n’est pas public : retourner un message d’erreur à l’utilisateur (Not Found).</w:t>
+        <w:t xml:space="preserve">L’id spécifié n’existe pas, ou l’artefact n’est pas public : retourner un message d’erreur à l’utilisateur (Not </w:t>
+      </w:r>
+      <w:proofErr w:type="spellStart"/>
+      <w:r>
+        <w:t>Found</w:t>
+      </w:r>
+      <w:proofErr w:type="spellEnd"/>
+      <w:r>
+        <w:t>).</w:t>
       </w:r>
     </w:p>
     <w:p/>
@@ -4503,7 +5217,7 @@
           <w:szCs w:val="28"/>
         </w:rPr>
       </w:pPr>
-      <w:bookmarkStart w:id="27" w:name="_Toc387740289"/>
+      <w:bookmarkStart w:id="25" w:name="_Toc387740289"/>
       <w:r>
         <w:br w:type="page"/>
       </w:r>
@@ -4520,6 +5234,7 @@
         <w:lastRenderedPageBreak/>
         <w:t xml:space="preserve">Méthode </w:t>
       </w:r>
+      <w:proofErr w:type="spellStart"/>
       <w:r>
         <w:rPr>
           <w:rFonts w:eastAsia="Times New Roman"/>
@@ -4527,7 +5242,8 @@
         </w:rPr>
         <w:t>getPointdInteretByTag</w:t>
       </w:r>
-      <w:bookmarkEnd w:id="27"/>
+      <w:bookmarkEnd w:id="25"/>
+      <w:proofErr w:type="spellEnd"/>
     </w:p>
     <w:p>
       <w:pPr>
@@ -4539,7 +5255,49 @@
         <w:rPr>
           <w:lang w:eastAsia="fr-FR"/>
         </w:rPr>
-        <w:t xml:space="preserve">Cette méthode très simple prend un paramètre un ID de tag (une string), un type de tag (NFC/QRCode/iBeacon), et renvois le point d’intérêt (scène ou sous-parcours) correspondant. </w:t>
+        <w:t>Cette méthode très simple prend un paramètre un ID de tag (</w:t>
+      </w:r>
+      <w:proofErr w:type="gramStart"/>
+      <w:r>
+        <w:rPr>
+          <w:lang w:eastAsia="fr-FR"/>
+        </w:rPr>
+        <w:t>une</w:t>
+      </w:r>
+      <w:proofErr w:type="gramEnd"/>
+      <w:r>
+        <w:rPr>
+          <w:lang w:eastAsia="fr-FR"/>
+        </w:rPr>
+        <w:t xml:space="preserve"> string), un type de tag (NFC/</w:t>
+      </w:r>
+      <w:proofErr w:type="spellStart"/>
+      <w:r>
+        <w:rPr>
+          <w:lang w:eastAsia="fr-FR"/>
+        </w:rPr>
+        <w:t>QRCode</w:t>
+      </w:r>
+      <w:proofErr w:type="spellEnd"/>
+      <w:r>
+        <w:rPr>
+          <w:lang w:eastAsia="fr-FR"/>
+        </w:rPr>
+        <w:t>/</w:t>
+      </w:r>
+      <w:proofErr w:type="spellStart"/>
+      <w:r>
+        <w:rPr>
+          <w:lang w:eastAsia="fr-FR"/>
+        </w:rPr>
+        <w:t>iBeacon</w:t>
+      </w:r>
+      <w:proofErr w:type="spellEnd"/>
+      <w:r>
+        <w:rPr>
+          <w:lang w:eastAsia="fr-FR"/>
+        </w:rPr>
+        <w:t xml:space="preserve">), et renvois le point d’intérêt (scène ou sous-parcours) correspondant. </w:t>
       </w:r>
     </w:p>
     <w:p>
@@ -4595,7 +5353,7 @@
                     </pic:cNvPicPr>
                   </pic:nvPicPr>
                   <pic:blipFill>
-                    <a:blip r:embed="rId32" cstate="print"/>
+                    <a:blip r:embed="rId35" cstate="print"/>
                     <a:srcRect/>
                     <a:stretch>
                       <a:fillRect/>
@@ -4634,7 +5392,15 @@
     </w:p>
     <w:p>
       <w:r>
-        <w:t>Le couple ID / type de tag n’existe pas : retourner un message d’erreur à l’utilisateur (Not Found).</w:t>
+        <w:t xml:space="preserve">Le couple ID / type de tag n’existe pas : retourner un message d’erreur à l’utilisateur (Not </w:t>
+      </w:r>
+      <w:proofErr w:type="spellStart"/>
+      <w:r>
+        <w:t>Found</w:t>
+      </w:r>
+      <w:proofErr w:type="spellEnd"/>
+      <w:r>
+        <w:t>).</w:t>
       </w:r>
     </w:p>
     <w:p>
@@ -4662,6 +5428,7 @@
         <w:lastRenderedPageBreak/>
         <w:t xml:space="preserve">Méthode </w:t>
       </w:r>
+      <w:proofErr w:type="spellStart"/>
       <w:r>
         <w:rPr>
           <w:rFonts w:eastAsia="Times New Roman"/>
@@ -4697,6 +5464,7 @@
         </w:rPr>
         <w:t>Range</w:t>
       </w:r>
+      <w:proofErr w:type="spellEnd"/>
     </w:p>
     <w:p>
       <w:pPr>
@@ -4750,7 +5518,29 @@
         <w:rPr>
           <w:lang w:eastAsia="fr-FR"/>
         </w:rPr>
-        <w:t xml:space="preserve"> La méthode retourne tous les points d’intérêt dont la visibilité est public et qui ont une intersection avec le cercle de centre (x,y) et de rayon d. (Note : il peut y avoir plusieurs points d’intérêts superposé). </w:t>
+        <w:t xml:space="preserve"> La méthode retourne tous les points d’intérêt dont la visibilité est public et qui ont une intersection avec le cercle de centre (</w:t>
+      </w:r>
+      <w:proofErr w:type="spellStart"/>
+      <w:r>
+        <w:rPr>
+          <w:lang w:eastAsia="fr-FR"/>
+        </w:rPr>
+        <w:t>x</w:t>
+      </w:r>
+      <w:proofErr w:type="gramStart"/>
+      <w:r>
+        <w:rPr>
+          <w:lang w:eastAsia="fr-FR"/>
+        </w:rPr>
+        <w:t>,y</w:t>
+      </w:r>
+      <w:proofErr w:type="spellEnd"/>
+      <w:proofErr w:type="gramEnd"/>
+      <w:r>
+        <w:rPr>
+          <w:lang w:eastAsia="fr-FR"/>
+        </w:rPr>
+        <w:t xml:space="preserve">) et de rayon d. (Note : il peut y avoir plusieurs points d’intérêts superposé). </w:t>
       </w:r>
     </w:p>
     <w:p>
@@ -4834,7 +5624,7 @@
                     </pic:cNvPicPr>
                   </pic:nvPicPr>
                   <pic:blipFill>
-                    <a:blip r:embed="rId33" cstate="print"/>
+                    <a:blip r:embed="rId36" cstate="print"/>
                     <a:srcRect/>
                     <a:stretch>
                       <a:fillRect/>
@@ -4873,7 +5663,23 @@
     </w:p>
     <w:p>
       <w:r>
-        <w:t xml:space="preserve">Il n’y pas aucun point d’intérêt dans la zone ( de centre (x,y) et de rayon d). La liste renvoyée sera une liste vide. En principe l’application devra refaire une requête lorsque l’utilisateur s’approchera des limites de la zone de rayon d. </w:t>
+        <w:t xml:space="preserve">Il n’y pas aucun point d’intérêt dans la zone </w:t>
+      </w:r>
+      <w:proofErr w:type="gramStart"/>
+      <w:r>
+        <w:t>( de</w:t>
+      </w:r>
+      <w:proofErr w:type="gramEnd"/>
+      <w:r>
+        <w:t xml:space="preserve"> centre (</w:t>
+      </w:r>
+      <w:proofErr w:type="spellStart"/>
+      <w:r>
+        <w:t>x,y</w:t>
+      </w:r>
+      <w:proofErr w:type="spellEnd"/>
+      <w:r>
+        <w:t xml:space="preserve">) et de rayon d). La liste renvoyée sera une liste vide. En principe l’application devra refaire une requête lorsque l’utilisateur s’approchera des limites de la zone de rayon d. </w:t>
       </w:r>
     </w:p>
     <w:p>
@@ -4907,7 +5713,7 @@
           <w:szCs w:val="32"/>
         </w:rPr>
       </w:pPr>
-      <w:bookmarkStart w:id="28" w:name="_Toc387740290"/>
+      <w:bookmarkStart w:id="26" w:name="_Toc387740290"/>
       <w:r>
         <w:br w:type="page"/>
       </w:r>
@@ -4920,11 +5726,27 @@
         <w:lastRenderedPageBreak/>
         <w:t>Description des services (WSDL)</w:t>
       </w:r>
-      <w:bookmarkEnd w:id="28"/>
-    </w:p>
-    <w:p>
-      <w:r>
-        <w:t>Une description des WebServices au format WSDL devra être générée automatiquement. Il servira de contrat sur l’utilisation des services entre le client (les APIs), et le serveur. Il servira aussi a générer plus rapidement les différentes APIs.</w:t>
+      <w:bookmarkEnd w:id="26"/>
+    </w:p>
+    <w:p>
+      <w:r>
+        <w:t xml:space="preserve">Une description des </w:t>
+      </w:r>
+      <w:proofErr w:type="spellStart"/>
+      <w:r>
+        <w:t>WebServices</w:t>
+      </w:r>
+      <w:proofErr w:type="spellEnd"/>
+      <w:r>
+        <w:t xml:space="preserve"> au format WSDL devra être générée automatiquement. Il servira de contrat sur l’utilisation des services entre le client (les APIs), et le serveur. Il servira aussi </w:t>
+      </w:r>
+      <w:proofErr w:type="gramStart"/>
+      <w:r>
+        <w:t>a</w:t>
+      </w:r>
+      <w:proofErr w:type="gramEnd"/>
+      <w:r>
+        <w:t xml:space="preserve"> générer plus rapidement les différentes APIs.</w:t>
       </w:r>
     </w:p>
     <w:p>
@@ -4935,12 +5757,12 @@
       </w:pPr>
     </w:p>
     <w:sectPr>
-      <w:headerReference w:type="even" r:id="rId34"/>
-      <w:headerReference w:type="default" r:id="rId35"/>
-      <w:footerReference w:type="even" r:id="rId36"/>
-      <w:footerReference w:type="default" r:id="rId37"/>
-      <w:headerReference w:type="first" r:id="rId38"/>
-      <w:footerReference w:type="first" r:id="rId39"/>
+      <w:headerReference w:type="even" r:id="rId37"/>
+      <w:headerReference w:type="default" r:id="rId38"/>
+      <w:footerReference w:type="even" r:id="rId39"/>
+      <w:footerReference w:type="default" r:id="rId40"/>
+      <w:headerReference w:type="first" r:id="rId41"/>
+      <w:footerReference w:type="first" r:id="rId42"/>
       <w:pgSz w:w="11907" w:h="16839"/>
       <w:pgMar w:top="1418" w:right="1843" w:bottom="1418" w:left="1843" w:header="709" w:footer="709" w:gutter="0"/>
       <w:pgNumType w:start="0"/>
@@ -5001,7 +5823,7 @@
         <w:rPr>
           <w:noProof/>
         </w:rPr>
-        <w:t>15</w:t>
+        <w:t>3</w:t>
       </w:r>
     </w:fldSimple>
     <w:r>
@@ -6511,6 +7333,18 @@
       <w:spacing w:after="100"/>
       <w:ind w:left="400"/>
     </w:pPr>
+  </w:style>
+  <w:style w:type="character" w:styleId="Lienhypertextesuivivisit">
+    <w:name w:val="FollowedHyperlink"/>
+    <w:basedOn w:val="Policepardfaut"/>
+    <w:uiPriority w:val="99"/>
+    <w:semiHidden/>
+    <w:qFormat/>
+    <w:rsid w:val="00D105D6"/>
+    <w:rPr>
+      <w:color w:val="3B435B" w:themeColor="followedHyperlink"/>
+      <w:u w:val="single"/>
+    </w:rPr>
   </w:style>
 </w:styles>
 </file>
@@ -7680,54 +8514,54 @@
     </dgm:pt>
   </dgm:ptLst>
   <dgm:cxnLst>
-    <dgm:cxn modelId="{00746D60-4706-445D-8083-4B66D36EF8F9}" type="presOf" srcId="{C6CC7C1F-CF59-42D1-9AE5-635AA58AFFE4}" destId="{105540CA-DBBD-415B-9C3F-87F74C915B8F}" srcOrd="1" destOrd="0" presId="urn:microsoft.com/office/officeart/2005/8/layout/hierarchy2"/>
-    <dgm:cxn modelId="{292085A0-7DD6-40FA-8E32-F93C3DC68431}" type="presOf" srcId="{7D33B563-83AC-41E5-A989-FADFC9E355A9}" destId="{8E8B1D1D-6E36-4F17-BDEE-729C1CD0D72F}" srcOrd="1" destOrd="0" presId="urn:microsoft.com/office/officeart/2005/8/layout/hierarchy2"/>
+    <dgm:cxn modelId="{6541FCE7-8AD4-4255-9022-67F77803113A}" type="presOf" srcId="{C2ADCA19-3C9A-4480-8ED4-512F43F53E7F}" destId="{866553A7-623B-4BC3-B1F0-9A1A4890B41B}" srcOrd="0" destOrd="0" presId="urn:microsoft.com/office/officeart/2005/8/layout/hierarchy2"/>
+    <dgm:cxn modelId="{2C88CECB-E988-4B12-9A46-F768852B48A5}" srcId="{8B322B40-80E7-4277-A119-C95BCC886A93}" destId="{194F006A-1247-410F-BAF9-039844E90E70}" srcOrd="0" destOrd="0" parTransId="{D4832139-E97B-47C2-8CE7-8CC49A1C0186}" sibTransId="{B7D93089-39B7-44E5-AB00-2F85750C8FD9}"/>
+    <dgm:cxn modelId="{40AE8B73-A6AE-4CC4-9296-6DD212D002C1}" type="presOf" srcId="{CF6222E0-31C0-4BC7-B76F-C61CA41A4EB4}" destId="{4C750088-1F41-47DE-B5ED-3CCFEC3ECC39}" srcOrd="0" destOrd="0" presId="urn:microsoft.com/office/officeart/2005/8/layout/hierarchy2"/>
+    <dgm:cxn modelId="{D532720A-BEC0-473A-9362-3591DFC498FD}" type="presOf" srcId="{D4832139-E97B-47C2-8CE7-8CC49A1C0186}" destId="{9CD2D131-5EBD-4387-B072-BED9BBD6F239}" srcOrd="1" destOrd="0" presId="urn:microsoft.com/office/officeart/2005/8/layout/hierarchy2"/>
+    <dgm:cxn modelId="{4EE6FBE6-3A77-4BA7-936F-520CF1EC99F0}" type="presOf" srcId="{C6CC7C1F-CF59-42D1-9AE5-635AA58AFFE4}" destId="{105540CA-DBBD-415B-9C3F-87F74C915B8F}" srcOrd="1" destOrd="0" presId="urn:microsoft.com/office/officeart/2005/8/layout/hierarchy2"/>
+    <dgm:cxn modelId="{D34AFD1E-8254-427C-AD24-6509BED6FBB1}" type="presOf" srcId="{8B322B40-80E7-4277-A119-C95BCC886A93}" destId="{74DC909D-2974-4B51-8317-D89740B1EB38}" srcOrd="0" destOrd="0" presId="urn:microsoft.com/office/officeart/2005/8/layout/hierarchy2"/>
+    <dgm:cxn modelId="{A4A36718-83F1-4AEF-BBC4-1A30B55F0E73}" type="presOf" srcId="{C6CC7C1F-CF59-42D1-9AE5-635AA58AFFE4}" destId="{2B03674B-3075-4B1E-A052-C3BD94317092}" srcOrd="0" destOrd="0" presId="urn:microsoft.com/office/officeart/2005/8/layout/hierarchy2"/>
+    <dgm:cxn modelId="{3BB11991-682B-433D-A688-E6A793A077AC}" type="presOf" srcId="{C3289C34-F578-4EFC-BFD9-0A688B44E4D4}" destId="{E037252F-97B5-461A-9337-418776204932}" srcOrd="0" destOrd="0" presId="urn:microsoft.com/office/officeart/2005/8/layout/hierarchy2"/>
+    <dgm:cxn modelId="{AE37C090-C912-4A0E-9DEC-704405EE6ADA}" type="presOf" srcId="{5585F780-B2B2-492F-911B-7273A75E6CE5}" destId="{C5479395-3E53-4E79-A80E-55BDCBA9E6E8}" srcOrd="0" destOrd="0" presId="urn:microsoft.com/office/officeart/2005/8/layout/hierarchy2"/>
+    <dgm:cxn modelId="{570F0544-04A7-47C2-B813-B806C84F4B58}" type="presOf" srcId="{4FD72993-B504-4409-89E9-FF40560868D2}" destId="{1A8F4F09-9C45-4D5A-AB6A-6360C139FD86}" srcOrd="1" destOrd="0" presId="urn:microsoft.com/office/officeart/2005/8/layout/hierarchy2"/>
+    <dgm:cxn modelId="{78DFD0FA-AF10-4640-9B42-7DBB2C8D2355}" srcId="{C2ADCA19-3C9A-4480-8ED4-512F43F53E7F}" destId="{8B322B40-80E7-4277-A119-C95BCC886A93}" srcOrd="0" destOrd="0" parTransId="{69514ACE-E5FE-4421-BE31-A1AE593C8C0B}" sibTransId="{A5D1FF84-049F-42C2-82C0-0F829E99CA33}"/>
+    <dgm:cxn modelId="{525E6FD7-B837-4044-9704-8FDE077C4960}" type="presOf" srcId="{D4832139-E97B-47C2-8CE7-8CC49A1C0186}" destId="{7F5EAA01-729D-496D-89B0-C3F7F1178028}" srcOrd="0" destOrd="0" presId="urn:microsoft.com/office/officeart/2005/8/layout/hierarchy2"/>
     <dgm:cxn modelId="{02B97F9C-7083-4A53-A4EB-8D1BC383F526}" srcId="{C3289C34-F578-4EFC-BFD9-0A688B44E4D4}" destId="{CF6222E0-31C0-4BC7-B76F-C61CA41A4EB4}" srcOrd="0" destOrd="0" parTransId="{4FD72993-B504-4409-89E9-FF40560868D2}" sibTransId="{B1B384E4-AA6E-43EE-B047-629CEF3AC13E}"/>
-    <dgm:cxn modelId="{773E6413-FC00-4703-8F32-5792297F57A8}" type="presOf" srcId="{194F006A-1247-410F-BAF9-039844E90E70}" destId="{B4B9B7A6-5C6E-4D68-A90A-FDF9C8198B5C}" srcOrd="0" destOrd="0" presId="urn:microsoft.com/office/officeart/2005/8/layout/hierarchy2"/>
-    <dgm:cxn modelId="{400330A0-8B6A-459F-B05F-A4CD6D1E9499}" type="presOf" srcId="{C3289C34-F578-4EFC-BFD9-0A688B44E4D4}" destId="{E037252F-97B5-461A-9337-418776204932}" srcOrd="0" destOrd="0" presId="urn:microsoft.com/office/officeart/2005/8/layout/hierarchy2"/>
+    <dgm:cxn modelId="{958878E9-FB8D-4D81-BD2D-452B657F2B89}" type="presOf" srcId="{7D33B563-83AC-41E5-A989-FADFC9E355A9}" destId="{2F40E2CA-DD7D-4BD9-AA05-C6B907FEDC99}" srcOrd="0" destOrd="0" presId="urn:microsoft.com/office/officeart/2005/8/layout/hierarchy2"/>
+    <dgm:cxn modelId="{1A5F1FB6-B836-4646-BFA3-8246A5233DF8}" type="presOf" srcId="{194F006A-1247-410F-BAF9-039844E90E70}" destId="{B4B9B7A6-5C6E-4D68-A90A-FDF9C8198B5C}" srcOrd="0" destOrd="0" presId="urn:microsoft.com/office/officeart/2005/8/layout/hierarchy2"/>
+    <dgm:cxn modelId="{F9BD946F-4BC5-498B-B45D-F603E3F97C1B}" type="presOf" srcId="{7D33B563-83AC-41E5-A989-FADFC9E355A9}" destId="{8E8B1D1D-6E36-4F17-BDEE-729C1CD0D72F}" srcOrd="1" destOrd="0" presId="urn:microsoft.com/office/officeart/2005/8/layout/hierarchy2"/>
     <dgm:cxn modelId="{049CAC79-0D8A-45E6-9CFE-CD04295916FE}" srcId="{194F006A-1247-410F-BAF9-039844E90E70}" destId="{C3289C34-F578-4EFC-BFD9-0A688B44E4D4}" srcOrd="0" destOrd="0" parTransId="{7D33B563-83AC-41E5-A989-FADFC9E355A9}" sibTransId="{C8C0F03F-AB08-4269-BB76-73428DA2A80B}"/>
-    <dgm:cxn modelId="{2C88CECB-E988-4B12-9A46-F768852B48A5}" srcId="{8B322B40-80E7-4277-A119-C95BCC886A93}" destId="{194F006A-1247-410F-BAF9-039844E90E70}" srcOrd="0" destOrd="0" parTransId="{D4832139-E97B-47C2-8CE7-8CC49A1C0186}" sibTransId="{B7D93089-39B7-44E5-AB00-2F85750C8FD9}"/>
+    <dgm:cxn modelId="{8CA7269A-DF45-4F51-8258-035DB6086702}" type="presOf" srcId="{4FD72993-B504-4409-89E9-FF40560868D2}" destId="{7CC9F094-2F59-4FCC-939C-4A96F287CE6A}" srcOrd="0" destOrd="0" presId="urn:microsoft.com/office/officeart/2005/8/layout/hierarchy2"/>
     <dgm:cxn modelId="{CB4633BC-9751-4F04-BC6E-4BFF31285E4F}" srcId="{C3289C34-F578-4EFC-BFD9-0A688B44E4D4}" destId="{5585F780-B2B2-492F-911B-7273A75E6CE5}" srcOrd="1" destOrd="0" parTransId="{C6CC7C1F-CF59-42D1-9AE5-635AA58AFFE4}" sibTransId="{0C8B904F-4315-40DC-9B58-388DA2ACC5DF}"/>
-    <dgm:cxn modelId="{6D89A453-28C4-489A-BEDE-EAE8A2C75F16}" type="presOf" srcId="{5585F780-B2B2-492F-911B-7273A75E6CE5}" destId="{C5479395-3E53-4E79-A80E-55BDCBA9E6E8}" srcOrd="0" destOrd="0" presId="urn:microsoft.com/office/officeart/2005/8/layout/hierarchy2"/>
-    <dgm:cxn modelId="{B1564583-2BDC-4459-B3CD-54C95C6B6ED0}" type="presOf" srcId="{4FD72993-B504-4409-89E9-FF40560868D2}" destId="{1A8F4F09-9C45-4D5A-AB6A-6360C139FD86}" srcOrd="1" destOrd="0" presId="urn:microsoft.com/office/officeart/2005/8/layout/hierarchy2"/>
-    <dgm:cxn modelId="{46E7FAFF-57FE-4088-A2F5-F837BF3F357D}" type="presOf" srcId="{D4832139-E97B-47C2-8CE7-8CC49A1C0186}" destId="{9CD2D131-5EBD-4387-B072-BED9BBD6F239}" srcOrd="1" destOrd="0" presId="urn:microsoft.com/office/officeart/2005/8/layout/hierarchy2"/>
-    <dgm:cxn modelId="{F85F6AD4-934A-4095-81BD-7B409D57BD63}" type="presOf" srcId="{C6CC7C1F-CF59-42D1-9AE5-635AA58AFFE4}" destId="{2B03674B-3075-4B1E-A052-C3BD94317092}" srcOrd="0" destOrd="0" presId="urn:microsoft.com/office/officeart/2005/8/layout/hierarchy2"/>
-    <dgm:cxn modelId="{29249A81-6580-4CE1-9B34-C587BCE49132}" type="presOf" srcId="{C2ADCA19-3C9A-4480-8ED4-512F43F53E7F}" destId="{866553A7-623B-4BC3-B1F0-9A1A4890B41B}" srcOrd="0" destOrd="0" presId="urn:microsoft.com/office/officeart/2005/8/layout/hierarchy2"/>
-    <dgm:cxn modelId="{6F97E436-C02C-4645-A072-F6D1C981E5CF}" type="presOf" srcId="{7D33B563-83AC-41E5-A989-FADFC9E355A9}" destId="{2F40E2CA-DD7D-4BD9-AA05-C6B907FEDC99}" srcOrd="0" destOrd="0" presId="urn:microsoft.com/office/officeart/2005/8/layout/hierarchy2"/>
-    <dgm:cxn modelId="{78DFD0FA-AF10-4640-9B42-7DBB2C8D2355}" srcId="{C2ADCA19-3C9A-4480-8ED4-512F43F53E7F}" destId="{8B322B40-80E7-4277-A119-C95BCC886A93}" srcOrd="0" destOrd="0" parTransId="{69514ACE-E5FE-4421-BE31-A1AE593C8C0B}" sibTransId="{A5D1FF84-049F-42C2-82C0-0F829E99CA33}"/>
-    <dgm:cxn modelId="{235507CA-699B-48F1-A654-B71D90817E8F}" type="presOf" srcId="{CF6222E0-31C0-4BC7-B76F-C61CA41A4EB4}" destId="{4C750088-1F41-47DE-B5ED-3CCFEC3ECC39}" srcOrd="0" destOrd="0" presId="urn:microsoft.com/office/officeart/2005/8/layout/hierarchy2"/>
-    <dgm:cxn modelId="{A71A60AF-091E-437E-9217-5C1657A36BDC}" type="presOf" srcId="{D4832139-E97B-47C2-8CE7-8CC49A1C0186}" destId="{7F5EAA01-729D-496D-89B0-C3F7F1178028}" srcOrd="0" destOrd="0" presId="urn:microsoft.com/office/officeart/2005/8/layout/hierarchy2"/>
-    <dgm:cxn modelId="{028C1817-30D9-4E66-9051-C7CE74CDB800}" type="presOf" srcId="{4FD72993-B504-4409-89E9-FF40560868D2}" destId="{7CC9F094-2F59-4FCC-939C-4A96F287CE6A}" srcOrd="0" destOrd="0" presId="urn:microsoft.com/office/officeart/2005/8/layout/hierarchy2"/>
-    <dgm:cxn modelId="{EAE36E6D-EBC0-477A-80F9-A44411AA9248}" type="presOf" srcId="{8B322B40-80E7-4277-A119-C95BCC886A93}" destId="{74DC909D-2974-4B51-8317-D89740B1EB38}" srcOrd="0" destOrd="0" presId="urn:microsoft.com/office/officeart/2005/8/layout/hierarchy2"/>
-    <dgm:cxn modelId="{7F0D5A18-4F89-4AE3-A698-4DE77B2FF7FD}" type="presParOf" srcId="{866553A7-623B-4BC3-B1F0-9A1A4890B41B}" destId="{D9166013-6F99-42C1-ABB9-F6E646662AF6}" srcOrd="0" destOrd="0" presId="urn:microsoft.com/office/officeart/2005/8/layout/hierarchy2"/>
-    <dgm:cxn modelId="{D60C350A-5FCE-4E97-989C-E1147288FC29}" type="presParOf" srcId="{D9166013-6F99-42C1-ABB9-F6E646662AF6}" destId="{74DC909D-2974-4B51-8317-D89740B1EB38}" srcOrd="0" destOrd="0" presId="urn:microsoft.com/office/officeart/2005/8/layout/hierarchy2"/>
-    <dgm:cxn modelId="{8DBA93A9-1CA4-446A-A63D-6B935BE43C87}" type="presParOf" srcId="{D9166013-6F99-42C1-ABB9-F6E646662AF6}" destId="{4FE315F2-2348-48AB-933C-DEADCF630F9C}" srcOrd="1" destOrd="0" presId="urn:microsoft.com/office/officeart/2005/8/layout/hierarchy2"/>
-    <dgm:cxn modelId="{F1114EC8-F489-409C-88F6-7D35E810593B}" type="presParOf" srcId="{4FE315F2-2348-48AB-933C-DEADCF630F9C}" destId="{7F5EAA01-729D-496D-89B0-C3F7F1178028}" srcOrd="0" destOrd="0" presId="urn:microsoft.com/office/officeart/2005/8/layout/hierarchy2"/>
-    <dgm:cxn modelId="{31E1D09C-1353-455D-B47A-223A21AF5BB7}" type="presParOf" srcId="{7F5EAA01-729D-496D-89B0-C3F7F1178028}" destId="{9CD2D131-5EBD-4387-B072-BED9BBD6F239}" srcOrd="0" destOrd="0" presId="urn:microsoft.com/office/officeart/2005/8/layout/hierarchy2"/>
-    <dgm:cxn modelId="{A23372D2-D97B-4911-96F6-246FC1D76258}" type="presParOf" srcId="{4FE315F2-2348-48AB-933C-DEADCF630F9C}" destId="{D63F84BA-4146-4429-97BB-6FC264721A0C}" srcOrd="1" destOrd="0" presId="urn:microsoft.com/office/officeart/2005/8/layout/hierarchy2"/>
-    <dgm:cxn modelId="{4D72D398-3D4C-411E-A259-B0C31D81FB88}" type="presParOf" srcId="{D63F84BA-4146-4429-97BB-6FC264721A0C}" destId="{B4B9B7A6-5C6E-4D68-A90A-FDF9C8198B5C}" srcOrd="0" destOrd="0" presId="urn:microsoft.com/office/officeart/2005/8/layout/hierarchy2"/>
-    <dgm:cxn modelId="{BD98F1A5-8759-4BA3-8723-185A52CF6FA5}" type="presParOf" srcId="{D63F84BA-4146-4429-97BB-6FC264721A0C}" destId="{37AE9A66-36CD-417C-A321-835F24B7890D}" srcOrd="1" destOrd="0" presId="urn:microsoft.com/office/officeart/2005/8/layout/hierarchy2"/>
-    <dgm:cxn modelId="{DAA0422E-C7DC-4FBA-A3F4-E75F80BC70C1}" type="presParOf" srcId="{37AE9A66-36CD-417C-A321-835F24B7890D}" destId="{2F40E2CA-DD7D-4BD9-AA05-C6B907FEDC99}" srcOrd="0" destOrd="0" presId="urn:microsoft.com/office/officeart/2005/8/layout/hierarchy2"/>
-    <dgm:cxn modelId="{260CF8DC-9364-4397-8C92-A8F9D20A8BE2}" type="presParOf" srcId="{2F40E2CA-DD7D-4BD9-AA05-C6B907FEDC99}" destId="{8E8B1D1D-6E36-4F17-BDEE-729C1CD0D72F}" srcOrd="0" destOrd="0" presId="urn:microsoft.com/office/officeart/2005/8/layout/hierarchy2"/>
-    <dgm:cxn modelId="{C8C3ED7F-6785-414B-A658-E023EDD13349}" type="presParOf" srcId="{37AE9A66-36CD-417C-A321-835F24B7890D}" destId="{27EEED29-1AFF-4A13-9429-CAB48916BCD3}" srcOrd="1" destOrd="0" presId="urn:microsoft.com/office/officeart/2005/8/layout/hierarchy2"/>
-    <dgm:cxn modelId="{DE4E4ADB-E52B-4428-B65B-6DB7F9E6B3B7}" type="presParOf" srcId="{27EEED29-1AFF-4A13-9429-CAB48916BCD3}" destId="{E037252F-97B5-461A-9337-418776204932}" srcOrd="0" destOrd="0" presId="urn:microsoft.com/office/officeart/2005/8/layout/hierarchy2"/>
-    <dgm:cxn modelId="{37268E6F-4EA1-482C-9B98-D9ACB052C009}" type="presParOf" srcId="{27EEED29-1AFF-4A13-9429-CAB48916BCD3}" destId="{25CB7B1C-9E5F-4402-AC96-33EE892446CF}" srcOrd="1" destOrd="0" presId="urn:microsoft.com/office/officeart/2005/8/layout/hierarchy2"/>
-    <dgm:cxn modelId="{CBF9020A-ED4F-4B6D-B100-647C698FBA77}" type="presParOf" srcId="{25CB7B1C-9E5F-4402-AC96-33EE892446CF}" destId="{7CC9F094-2F59-4FCC-939C-4A96F287CE6A}" srcOrd="0" destOrd="0" presId="urn:microsoft.com/office/officeart/2005/8/layout/hierarchy2"/>
-    <dgm:cxn modelId="{B09D27FD-24F7-445C-AA73-012C975FB1D3}" type="presParOf" srcId="{7CC9F094-2F59-4FCC-939C-4A96F287CE6A}" destId="{1A8F4F09-9C45-4D5A-AB6A-6360C139FD86}" srcOrd="0" destOrd="0" presId="urn:microsoft.com/office/officeart/2005/8/layout/hierarchy2"/>
-    <dgm:cxn modelId="{534BD2A6-412A-46CF-A3D3-328635FCFCD6}" type="presParOf" srcId="{25CB7B1C-9E5F-4402-AC96-33EE892446CF}" destId="{43B795F7-4B4D-484D-B7EE-AEC31617C573}" srcOrd="1" destOrd="0" presId="urn:microsoft.com/office/officeart/2005/8/layout/hierarchy2"/>
-    <dgm:cxn modelId="{F0EC7383-8501-4AB4-AA7B-DF7CC1E9805C}" type="presParOf" srcId="{43B795F7-4B4D-484D-B7EE-AEC31617C573}" destId="{4C750088-1F41-47DE-B5ED-3CCFEC3ECC39}" srcOrd="0" destOrd="0" presId="urn:microsoft.com/office/officeart/2005/8/layout/hierarchy2"/>
-    <dgm:cxn modelId="{577F4B92-DF5E-47F6-9AFB-8C87038CBCB1}" type="presParOf" srcId="{43B795F7-4B4D-484D-B7EE-AEC31617C573}" destId="{E6311C1F-B703-4653-8DB4-E09A44CF28F4}" srcOrd="1" destOrd="0" presId="urn:microsoft.com/office/officeart/2005/8/layout/hierarchy2"/>
-    <dgm:cxn modelId="{C8018F6F-9952-4C5F-BC48-20A8BB48AEC1}" type="presParOf" srcId="{25CB7B1C-9E5F-4402-AC96-33EE892446CF}" destId="{2B03674B-3075-4B1E-A052-C3BD94317092}" srcOrd="2" destOrd="0" presId="urn:microsoft.com/office/officeart/2005/8/layout/hierarchy2"/>
-    <dgm:cxn modelId="{D36A1450-8124-4EEA-8373-B145E7ACA4E1}" type="presParOf" srcId="{2B03674B-3075-4B1E-A052-C3BD94317092}" destId="{105540CA-DBBD-415B-9C3F-87F74C915B8F}" srcOrd="0" destOrd="0" presId="urn:microsoft.com/office/officeart/2005/8/layout/hierarchy2"/>
-    <dgm:cxn modelId="{0AFE2AF1-DB08-4223-932C-720FF0F0CF25}" type="presParOf" srcId="{25CB7B1C-9E5F-4402-AC96-33EE892446CF}" destId="{C14345C9-B242-49F2-8247-E9CF64911227}" srcOrd="3" destOrd="0" presId="urn:microsoft.com/office/officeart/2005/8/layout/hierarchy2"/>
-    <dgm:cxn modelId="{F2CFAB15-234C-4DEE-97D3-3B0A253C6A26}" type="presParOf" srcId="{C14345C9-B242-49F2-8247-E9CF64911227}" destId="{C5479395-3E53-4E79-A80E-55BDCBA9E6E8}" srcOrd="0" destOrd="0" presId="urn:microsoft.com/office/officeart/2005/8/layout/hierarchy2"/>
-    <dgm:cxn modelId="{D8697925-81E4-48C2-9B3C-B63C789A2E7A}" type="presParOf" srcId="{C14345C9-B242-49F2-8247-E9CF64911227}" destId="{C42C1219-E08A-424E-ADAD-F410B1EE0793}" srcOrd="1" destOrd="0" presId="urn:microsoft.com/office/officeart/2005/8/layout/hierarchy2"/>
+    <dgm:cxn modelId="{93983EFD-2C07-4DAF-9120-961886ED8E3B}" type="presParOf" srcId="{866553A7-623B-4BC3-B1F0-9A1A4890B41B}" destId="{D9166013-6F99-42C1-ABB9-F6E646662AF6}" srcOrd="0" destOrd="0" presId="urn:microsoft.com/office/officeart/2005/8/layout/hierarchy2"/>
+    <dgm:cxn modelId="{323B8632-6733-4629-A260-B4AAA27D4D7E}" type="presParOf" srcId="{D9166013-6F99-42C1-ABB9-F6E646662AF6}" destId="{74DC909D-2974-4B51-8317-D89740B1EB38}" srcOrd="0" destOrd="0" presId="urn:microsoft.com/office/officeart/2005/8/layout/hierarchy2"/>
+    <dgm:cxn modelId="{02B409FE-806D-4403-999F-AAE41F1094BB}" type="presParOf" srcId="{D9166013-6F99-42C1-ABB9-F6E646662AF6}" destId="{4FE315F2-2348-48AB-933C-DEADCF630F9C}" srcOrd="1" destOrd="0" presId="urn:microsoft.com/office/officeart/2005/8/layout/hierarchy2"/>
+    <dgm:cxn modelId="{5EAE883D-5324-4FC6-ACF0-D0D1EF2A39F4}" type="presParOf" srcId="{4FE315F2-2348-48AB-933C-DEADCF630F9C}" destId="{7F5EAA01-729D-496D-89B0-C3F7F1178028}" srcOrd="0" destOrd="0" presId="urn:microsoft.com/office/officeart/2005/8/layout/hierarchy2"/>
+    <dgm:cxn modelId="{4A50F085-5B95-4524-8DAC-9178E8E1C43B}" type="presParOf" srcId="{7F5EAA01-729D-496D-89B0-C3F7F1178028}" destId="{9CD2D131-5EBD-4387-B072-BED9BBD6F239}" srcOrd="0" destOrd="0" presId="urn:microsoft.com/office/officeart/2005/8/layout/hierarchy2"/>
+    <dgm:cxn modelId="{3AB3BB7B-63FE-4EA1-8EBD-F717968A9162}" type="presParOf" srcId="{4FE315F2-2348-48AB-933C-DEADCF630F9C}" destId="{D63F84BA-4146-4429-97BB-6FC264721A0C}" srcOrd="1" destOrd="0" presId="urn:microsoft.com/office/officeart/2005/8/layout/hierarchy2"/>
+    <dgm:cxn modelId="{11E179E5-9A75-46A0-90F9-A312C1960C07}" type="presParOf" srcId="{D63F84BA-4146-4429-97BB-6FC264721A0C}" destId="{B4B9B7A6-5C6E-4D68-A90A-FDF9C8198B5C}" srcOrd="0" destOrd="0" presId="urn:microsoft.com/office/officeart/2005/8/layout/hierarchy2"/>
+    <dgm:cxn modelId="{623DE147-8A16-4F78-9357-41118BDF0173}" type="presParOf" srcId="{D63F84BA-4146-4429-97BB-6FC264721A0C}" destId="{37AE9A66-36CD-417C-A321-835F24B7890D}" srcOrd="1" destOrd="0" presId="urn:microsoft.com/office/officeart/2005/8/layout/hierarchy2"/>
+    <dgm:cxn modelId="{DAAE2A6F-B14B-421A-AAAA-4FB7D83A3275}" type="presParOf" srcId="{37AE9A66-36CD-417C-A321-835F24B7890D}" destId="{2F40E2CA-DD7D-4BD9-AA05-C6B907FEDC99}" srcOrd="0" destOrd="0" presId="urn:microsoft.com/office/officeart/2005/8/layout/hierarchy2"/>
+    <dgm:cxn modelId="{41FD4F0C-6332-4827-AF63-62D6BFDC7BEB}" type="presParOf" srcId="{2F40E2CA-DD7D-4BD9-AA05-C6B907FEDC99}" destId="{8E8B1D1D-6E36-4F17-BDEE-729C1CD0D72F}" srcOrd="0" destOrd="0" presId="urn:microsoft.com/office/officeart/2005/8/layout/hierarchy2"/>
+    <dgm:cxn modelId="{56AC5585-04DB-4F73-830E-126930943C08}" type="presParOf" srcId="{37AE9A66-36CD-417C-A321-835F24B7890D}" destId="{27EEED29-1AFF-4A13-9429-CAB48916BCD3}" srcOrd="1" destOrd="0" presId="urn:microsoft.com/office/officeart/2005/8/layout/hierarchy2"/>
+    <dgm:cxn modelId="{3DB2CC8A-8875-4159-A907-DB3C25D7DDB3}" type="presParOf" srcId="{27EEED29-1AFF-4A13-9429-CAB48916BCD3}" destId="{E037252F-97B5-461A-9337-418776204932}" srcOrd="0" destOrd="0" presId="urn:microsoft.com/office/officeart/2005/8/layout/hierarchy2"/>
+    <dgm:cxn modelId="{B8C6335A-EDAC-4493-8BA6-EC9317A60617}" type="presParOf" srcId="{27EEED29-1AFF-4A13-9429-CAB48916BCD3}" destId="{25CB7B1C-9E5F-4402-AC96-33EE892446CF}" srcOrd="1" destOrd="0" presId="urn:microsoft.com/office/officeart/2005/8/layout/hierarchy2"/>
+    <dgm:cxn modelId="{B14B90E3-84F3-47B4-A333-9CE1CD968072}" type="presParOf" srcId="{25CB7B1C-9E5F-4402-AC96-33EE892446CF}" destId="{7CC9F094-2F59-4FCC-939C-4A96F287CE6A}" srcOrd="0" destOrd="0" presId="urn:microsoft.com/office/officeart/2005/8/layout/hierarchy2"/>
+    <dgm:cxn modelId="{E32592CF-8939-47F4-A177-8D0548DA143D}" type="presParOf" srcId="{7CC9F094-2F59-4FCC-939C-4A96F287CE6A}" destId="{1A8F4F09-9C45-4D5A-AB6A-6360C139FD86}" srcOrd="0" destOrd="0" presId="urn:microsoft.com/office/officeart/2005/8/layout/hierarchy2"/>
+    <dgm:cxn modelId="{266333CD-C7CA-4B20-89F7-81896CF98855}" type="presParOf" srcId="{25CB7B1C-9E5F-4402-AC96-33EE892446CF}" destId="{43B795F7-4B4D-484D-B7EE-AEC31617C573}" srcOrd="1" destOrd="0" presId="urn:microsoft.com/office/officeart/2005/8/layout/hierarchy2"/>
+    <dgm:cxn modelId="{442660C4-D44F-49F8-A331-292CC57B63D6}" type="presParOf" srcId="{43B795F7-4B4D-484D-B7EE-AEC31617C573}" destId="{4C750088-1F41-47DE-B5ED-3CCFEC3ECC39}" srcOrd="0" destOrd="0" presId="urn:microsoft.com/office/officeart/2005/8/layout/hierarchy2"/>
+    <dgm:cxn modelId="{959E63E7-980C-41A0-AA8D-03B8FDEACCA6}" type="presParOf" srcId="{43B795F7-4B4D-484D-B7EE-AEC31617C573}" destId="{E6311C1F-B703-4653-8DB4-E09A44CF28F4}" srcOrd="1" destOrd="0" presId="urn:microsoft.com/office/officeart/2005/8/layout/hierarchy2"/>
+    <dgm:cxn modelId="{422FB53E-A016-4B2B-937D-D5FBE7A58D56}" type="presParOf" srcId="{25CB7B1C-9E5F-4402-AC96-33EE892446CF}" destId="{2B03674B-3075-4B1E-A052-C3BD94317092}" srcOrd="2" destOrd="0" presId="urn:microsoft.com/office/officeart/2005/8/layout/hierarchy2"/>
+    <dgm:cxn modelId="{DD7D1B76-A9F3-4F27-9D71-84369C906829}" type="presParOf" srcId="{2B03674B-3075-4B1E-A052-C3BD94317092}" destId="{105540CA-DBBD-415B-9C3F-87F74C915B8F}" srcOrd="0" destOrd="0" presId="urn:microsoft.com/office/officeart/2005/8/layout/hierarchy2"/>
+    <dgm:cxn modelId="{6970EF2D-5257-4152-98DB-6FF7FE4A9FE7}" type="presParOf" srcId="{25CB7B1C-9E5F-4402-AC96-33EE892446CF}" destId="{C14345C9-B242-49F2-8247-E9CF64911227}" srcOrd="3" destOrd="0" presId="urn:microsoft.com/office/officeart/2005/8/layout/hierarchy2"/>
+    <dgm:cxn modelId="{8E02B76D-80E7-4336-8B0B-71E08982D18F}" type="presParOf" srcId="{C14345C9-B242-49F2-8247-E9CF64911227}" destId="{C5479395-3E53-4E79-A80E-55BDCBA9E6E8}" srcOrd="0" destOrd="0" presId="urn:microsoft.com/office/officeart/2005/8/layout/hierarchy2"/>
+    <dgm:cxn modelId="{6130BD51-3519-4AD6-B2AC-9BA349E2D190}" type="presParOf" srcId="{C14345C9-B242-49F2-8247-E9CF64911227}" destId="{C42C1219-E08A-424E-ADAD-F410B1EE0793}" srcOrd="1" destOrd="0" presId="urn:microsoft.com/office/officeart/2005/8/layout/hierarchy2"/>
   </dgm:cxnLst>
   <dgm:bg/>
   <dgm:whole/>
   <dgm:extLst>
     <a:ext uri="http://schemas.microsoft.com/office/drawing/2008/diagram">
-      <dsp:dataModelExt xmlns:dsp="http://schemas.microsoft.com/office/drawing/2008/diagram" xmlns="" relId="rId22" minVer="http://schemas.openxmlformats.org/drawingml/2006/diagram"/>
+      <dsp:dataModelExt xmlns:dsp="http://schemas.microsoft.com/office/drawing/2008/diagram" xmlns="" relId="rId25" minVer="http://schemas.openxmlformats.org/drawingml/2006/diagram"/>
     </a:ext>
   </dgm:extLst>
 </dgm:dataModel>
@@ -7798,12 +8632,12 @@
         </a:fontRef>
       </dsp:style>
       <dsp:txBody>
-        <a:bodyPr spcFirstLastPara="0" vert="horz" wrap="square" lIns="12065" tIns="12065" rIns="12065" bIns="12065" numCol="1" spcCol="1270" anchor="ctr" anchorCtr="0">
+        <a:bodyPr spcFirstLastPara="0" vert="horz" wrap="square" lIns="10795" tIns="10795" rIns="10795" bIns="10795" numCol="1" spcCol="1270" anchor="ctr" anchorCtr="0">
           <a:noAutofit/>
         </a:bodyPr>
         <a:lstStyle/>
         <a:p>
-          <a:pPr lvl="0" algn="ctr" defTabSz="844550">
+          <a:pPr lvl="0" algn="ctr" defTabSz="755650">
             <a:lnSpc>
               <a:spcPct val="90000"/>
             </a:lnSpc>
@@ -7815,7 +8649,7 @@
             </a:spcAft>
           </a:pPr>
           <a:r>
-            <a:rPr lang="fr-FR" sz="1900" kern="1200"/>
+            <a:rPr lang="fr-FR" sz="1700" kern="1200"/>
             <a:t>Parcours</a:t>
           </a:r>
         </a:p>
@@ -7961,12 +8795,12 @@
         </a:fontRef>
       </dsp:style>
       <dsp:txBody>
-        <a:bodyPr spcFirstLastPara="0" vert="horz" wrap="square" lIns="12065" tIns="12065" rIns="12065" bIns="12065" numCol="1" spcCol="1270" anchor="ctr" anchorCtr="0">
+        <a:bodyPr spcFirstLastPara="0" vert="horz" wrap="square" lIns="10795" tIns="10795" rIns="10795" bIns="10795" numCol="1" spcCol="1270" anchor="ctr" anchorCtr="0">
           <a:noAutofit/>
         </a:bodyPr>
         <a:lstStyle/>
         <a:p>
-          <a:pPr lvl="0" algn="ctr" defTabSz="844550">
+          <a:pPr lvl="0" algn="ctr" defTabSz="755650">
             <a:lnSpc>
               <a:spcPct val="90000"/>
             </a:lnSpc>
@@ -7978,7 +8812,7 @@
             </a:spcAft>
           </a:pPr>
           <a:r>
-            <a:rPr lang="fr-FR" sz="1900" kern="1200"/>
+            <a:rPr lang="fr-FR" sz="1700" kern="1200"/>
             <a:t>Sous -Parcours</a:t>
           </a:r>
         </a:p>
@@ -8124,12 +8958,12 @@
         </a:fontRef>
       </dsp:style>
       <dsp:txBody>
-        <a:bodyPr spcFirstLastPara="0" vert="horz" wrap="square" lIns="12065" tIns="12065" rIns="12065" bIns="12065" numCol="1" spcCol="1270" anchor="ctr" anchorCtr="0">
+        <a:bodyPr spcFirstLastPara="0" vert="horz" wrap="square" lIns="10795" tIns="10795" rIns="10795" bIns="10795" numCol="1" spcCol="1270" anchor="ctr" anchorCtr="0">
           <a:noAutofit/>
         </a:bodyPr>
         <a:lstStyle/>
         <a:p>
-          <a:pPr lvl="0" algn="ctr" defTabSz="844550">
+          <a:pPr lvl="0" algn="ctr" defTabSz="755650">
             <a:lnSpc>
               <a:spcPct val="90000"/>
             </a:lnSpc>
@@ -8141,7 +8975,7 @@
             </a:spcAft>
           </a:pPr>
           <a:r>
-            <a:rPr lang="fr-FR" sz="1900" kern="1200"/>
+            <a:rPr lang="fr-FR" sz="1700" kern="1200"/>
             <a:t>Scène</a:t>
           </a:r>
         </a:p>
@@ -8287,12 +9121,12 @@
         </a:fontRef>
       </dsp:style>
       <dsp:txBody>
-        <a:bodyPr spcFirstLastPara="0" vert="horz" wrap="square" lIns="12065" tIns="12065" rIns="12065" bIns="12065" numCol="1" spcCol="1270" anchor="ctr" anchorCtr="0">
+        <a:bodyPr spcFirstLastPara="0" vert="horz" wrap="square" lIns="10795" tIns="10795" rIns="10795" bIns="10795" numCol="1" spcCol="1270" anchor="ctr" anchorCtr="0">
           <a:noAutofit/>
         </a:bodyPr>
         <a:lstStyle/>
         <a:p>
-          <a:pPr lvl="0" algn="ctr" defTabSz="844550">
+          <a:pPr lvl="0" algn="ctr" defTabSz="755650">
             <a:lnSpc>
               <a:spcPct val="90000"/>
             </a:lnSpc>
@@ -8304,7 +9138,7 @@
             </a:spcAft>
           </a:pPr>
           <a:r>
-            <a:rPr lang="fr-FR" sz="1900" kern="1200"/>
+            <a:rPr lang="fr-FR" sz="1700" kern="1200"/>
             <a:t>Média</a:t>
           </a:r>
         </a:p>
@@ -8450,12 +9284,12 @@
         </a:fontRef>
       </dsp:style>
       <dsp:txBody>
-        <a:bodyPr spcFirstLastPara="0" vert="horz" wrap="square" lIns="12065" tIns="12065" rIns="12065" bIns="12065" numCol="1" spcCol="1270" anchor="ctr" anchorCtr="0">
+        <a:bodyPr spcFirstLastPara="0" vert="horz" wrap="square" lIns="10795" tIns="10795" rIns="10795" bIns="10795" numCol="1" spcCol="1270" anchor="ctr" anchorCtr="0">
           <a:noAutofit/>
         </a:bodyPr>
         <a:lstStyle/>
         <a:p>
-          <a:pPr lvl="0" algn="ctr" defTabSz="844550">
+          <a:pPr lvl="0" algn="ctr" defTabSz="755650">
             <a:lnSpc>
               <a:spcPct val="90000"/>
             </a:lnSpc>
@@ -8467,7 +9301,7 @@
             </a:spcAft>
           </a:pPr>
           <a:r>
-            <a:rPr lang="fr-FR" sz="1900" kern="1200"/>
+            <a:rPr lang="fr-FR" sz="1700" kern="1200"/>
             <a:t>Artefact</a:t>
           </a:r>
         </a:p>
@@ -10140,33 +10974,33 @@
 </file>
 
 <file path=customXml/item2.xml><?xml version="1.0" encoding="utf-8"?>
+<tns:customPropertyEditors xmlns:tns="http://schemas.microsoft.com/office/2006/customDocumentInformationPanel">
+  <tns:showOnOpen/>
+  <tns:defaultPropertyEditorNamespace/>
+</tns:customPropertyEditors>
+</file>
+
+<file path=customXml/item3.xml><?xml version="1.0" encoding="utf-8"?>
 <templateProperties xmlns="urn:microsoft.template.properties">
   <_Version/>
   <_LCID/>
 </templateProperties>
 </file>
 
-<file path=customXml/item3.xml><?xml version="1.0" encoding="utf-8"?>
-<tns:customPropertyEditors xmlns:tns="http://schemas.microsoft.com/office/2006/customDocumentInformationPanel">
-  <tns:showOnOpen/>
-  <tns:defaultPropertyEditorNamespace/>
-</tns:customPropertyEditors>
-</file>
-
 <file path=customXml/item4.xml><?xml version="1.0" encoding="utf-8"?>
-<templateProperties xmlns="urn:microsoft.template.properties">
-  <_Version/>
-  <_LCID/>
-</templateProperties>
-</file>
-
-<file path=customXml/item5.xml><?xml version="1.0" encoding="utf-8"?>
 <?mso-contentType ?>
 <FormTemplates xmlns="http://schemas.microsoft.com/sharepoint/v3/contenttype/forms">
   <Display>DocumentLibraryForm</Display>
   <Edit>AssetEditForm</Edit>
   <New>DocumentLibraryForm</New>
 </FormTemplates>
+</file>
+
+<file path=customXml/item5.xml><?xml version="1.0" encoding="utf-8"?>
+<templateProperties xmlns="urn:microsoft.template.properties">
+  <_Version/>
+  <_LCID/>
+</templateProperties>
 </file>
 
 <file path=customXml/item6.xml><?xml version="1.0" encoding="utf-8"?>
@@ -10182,6 +11016,14 @@
 </file>
 
 <file path=customXml/itemProps2.xml><?xml version="1.0" encoding="utf-8"?>
+<ds:datastoreItem xmlns:ds="http://schemas.openxmlformats.org/officeDocument/2006/customXml" ds:itemID="{2B06F414-C573-4C0B-9746-2EC8EAD8EB56}">
+  <ds:schemaRefs>
+    <ds:schemaRef ds:uri="http://schemas.microsoft.com/office/2006/customDocumentInformationPanel"/>
+  </ds:schemaRefs>
+</ds:datastoreItem>
+</file>
+
+<file path=customXml/itemProps3.xml><?xml version="1.0" encoding="utf-8"?>
 <ds:datastoreItem xmlns:ds="http://schemas.openxmlformats.org/officeDocument/2006/customXml" ds:itemID="{C7DCFB9A-D0A9-4B95-B0C1-3C48EE5A7A72}">
   <ds:schemaRefs>
     <ds:schemaRef ds:uri="urn:microsoft.template.properties"/>
@@ -10189,15 +11031,15 @@
 </ds:datastoreItem>
 </file>
 
-<file path=customXml/itemProps3.xml><?xml version="1.0" encoding="utf-8"?>
-<ds:datastoreItem xmlns:ds="http://schemas.openxmlformats.org/officeDocument/2006/customXml" ds:itemID="{2B06F414-C573-4C0B-9746-2EC8EAD8EB56}">
+<file path=customXml/itemProps4.xml><?xml version="1.0" encoding="utf-8"?>
+<ds:datastoreItem xmlns:ds="http://schemas.openxmlformats.org/officeDocument/2006/customXml" ds:itemID="{B50060B2-5E63-452F-AAA0-FFCF90806A20}">
   <ds:schemaRefs>
-    <ds:schemaRef ds:uri="http://schemas.microsoft.com/office/2006/customDocumentInformationPanel"/>
+    <ds:schemaRef ds:uri="http://schemas.microsoft.com/sharepoint/v3/contenttype/forms"/>
   </ds:schemaRefs>
 </ds:datastoreItem>
 </file>
 
-<file path=customXml/itemProps4.xml><?xml version="1.0" encoding="utf-8"?>
+<file path=customXml/itemProps5.xml><?xml version="1.0" encoding="utf-8"?>
 <ds:datastoreItem xmlns:ds="http://schemas.openxmlformats.org/officeDocument/2006/customXml" ds:itemID="{37A44DD3-EB41-461C-8831-8E039C645FD7}">
   <ds:schemaRefs>
     <ds:schemaRef ds:uri="urn:microsoft.template.properties"/>
@@ -10205,16 +11047,8 @@
 </ds:datastoreItem>
 </file>
 
-<file path=customXml/itemProps5.xml><?xml version="1.0" encoding="utf-8"?>
-<ds:datastoreItem xmlns:ds="http://schemas.openxmlformats.org/officeDocument/2006/customXml" ds:itemID="{B50060B2-5E63-452F-AAA0-FFCF90806A20}">
-  <ds:schemaRefs>
-    <ds:schemaRef ds:uri="http://schemas.microsoft.com/sharepoint/v3/contenttype/forms"/>
-  </ds:schemaRefs>
-</ds:datastoreItem>
-</file>
-
 <file path=customXml/itemProps6.xml><?xml version="1.0" encoding="utf-8"?>
-<ds:datastoreItem xmlns:ds="http://schemas.openxmlformats.org/officeDocument/2006/customXml" ds:itemID="{FDDC8937-AA7D-4EE0-B114-227135848F2A}">
+<ds:datastoreItem xmlns:ds="http://schemas.openxmlformats.org/officeDocument/2006/customXml" ds:itemID="{56DAE805-30C1-45CA-9096-F3BE7B486E0C}">
   <ds:schemaRefs>
     <ds:schemaRef ds:uri="http://schemas.openxmlformats.org/officeDocument/2006/bibliography"/>
   </ds:schemaRefs>

--- a/doc/2014/Spécifications/WebServicesReadOnly.docx
+++ b/doc/2014/Spécifications/WebServicesReadOnly.docx
@@ -171,13 +171,7 @@
                         </w:sdtPr>
                         <w:sdtContent>
                           <w:r>
-                            <w:t xml:space="preserve">Ce document synthétise les spécifications </w:t>
-                          </w:r>
-                          <w:r>
-                            <w:t>logicielles</w:t>
-                          </w:r>
-                          <w:r>
-                            <w:t xml:space="preserve"> relatives aux </w:t>
+                            <w:t xml:space="preserve">Ce document synthétise les spécifications logicielles relatives aux </w:t>
                           </w:r>
                           <w:proofErr w:type="spellStart"/>
                           <w:r>
@@ -185,13 +179,7 @@
                           </w:r>
                           <w:proofErr w:type="spellEnd"/>
                           <w:r>
-                            <w:t xml:space="preserve"> </w:t>
-                          </w:r>
-                          <w:r>
-                            <w:t xml:space="preserve">en lecture </w:t>
-                          </w:r>
-                          <w:r>
-                            <w:t xml:space="preserve">qui devront être exposées par le BackOffice </w:t>
+                            <w:t xml:space="preserve"> en lecture qui devront être exposées par le BackOffice </w:t>
                           </w:r>
                           <w:proofErr w:type="spellStart"/>
                           <w:r>
@@ -875,7 +863,7 @@
           <w:r>
             <w:fldChar w:fldCharType="separate"/>
           </w:r>
-          <w:hyperlink w:anchor="_Toc387740262" w:history="1">
+          <w:hyperlink w:anchor="_Toc387838011" w:history="1">
             <w:r>
               <w:rPr>
                 <w:rStyle w:val="Lienhypertexte"/>
@@ -902,7 +890,7 @@
                 <w:noProof/>
                 <w:webHidden/>
               </w:rPr>
-              <w:instrText xml:space="preserve"> PAGEREF _Toc387740262 \h </w:instrText>
+              <w:instrText xml:space="preserve"> PAGEREF _Toc387838011 \h </w:instrText>
             </w:r>
             <w:r>
               <w:rPr>
@@ -922,7 +910,7 @@
                 <w:noProof/>
                 <w:webHidden/>
               </w:rPr>
-              <w:t>2</w:t>
+              <w:t>3</w:t>
             </w:r>
             <w:r>
               <w:rPr>
@@ -948,7 +936,7 @@
               <w:lang w:eastAsia="fr-FR"/>
             </w:rPr>
           </w:pPr>
-          <w:hyperlink w:anchor="_Toc387740263" w:history="1">
+          <w:hyperlink w:anchor="_Toc387838012" w:history="1">
             <w:r>
               <w:rPr>
                 <w:rStyle w:val="Lienhypertexte"/>
@@ -975,7 +963,7 @@
                 <w:noProof/>
                 <w:webHidden/>
               </w:rPr>
-              <w:instrText xml:space="preserve"> PAGEREF _Toc387740263 \h </w:instrText>
+              <w:instrText xml:space="preserve"> PAGEREF _Toc387838012 \h </w:instrText>
             </w:r>
             <w:r>
               <w:rPr>
@@ -995,7 +983,153 @@
                 <w:noProof/>
                 <w:webHidden/>
               </w:rPr>
-              <w:t>3</w:t>
+              <w:t>4</w:t>
+            </w:r>
+            <w:r>
+              <w:rPr>
+                <w:noProof/>
+                <w:webHidden/>
+              </w:rPr>
+              <w:fldChar w:fldCharType="end"/>
+            </w:r>
+          </w:hyperlink>
+        </w:p>
+        <w:p>
+          <w:pPr>
+            <w:pStyle w:val="TM3"/>
+            <w:tabs>
+              <w:tab w:val="right" w:leader="dot" w:pos="8211"/>
+            </w:tabs>
+            <w:rPr>
+              <w:rFonts w:asciiTheme="minorHAnsi" w:hAnsiTheme="minorHAnsi"/>
+              <w:noProof/>
+              <w:color w:val="auto"/>
+              <w:sz w:val="22"/>
+              <w:szCs w:val="22"/>
+              <w:lang w:eastAsia="fr-FR"/>
+            </w:rPr>
+          </w:pPr>
+          <w:hyperlink w:anchor="_Toc387838013" w:history="1">
+            <w:r>
+              <w:rPr>
+                <w:rStyle w:val="Lienhypertexte"/>
+                <w:noProof/>
+              </w:rPr>
+              <w:t>Cas standard pour Implicit Grant Type</w:t>
+            </w:r>
+            <w:r>
+              <w:rPr>
+                <w:noProof/>
+                <w:webHidden/>
+              </w:rPr>
+              <w:tab/>
+            </w:r>
+            <w:r>
+              <w:rPr>
+                <w:noProof/>
+                <w:webHidden/>
+              </w:rPr>
+              <w:fldChar w:fldCharType="begin"/>
+            </w:r>
+            <w:r>
+              <w:rPr>
+                <w:noProof/>
+                <w:webHidden/>
+              </w:rPr>
+              <w:instrText xml:space="preserve"> PAGEREF _Toc387838013 \h </w:instrText>
+            </w:r>
+            <w:r>
+              <w:rPr>
+                <w:noProof/>
+                <w:webHidden/>
+              </w:rPr>
+            </w:r>
+            <w:r>
+              <w:rPr>
+                <w:noProof/>
+                <w:webHidden/>
+              </w:rPr>
+              <w:fldChar w:fldCharType="separate"/>
+            </w:r>
+            <w:r>
+              <w:rPr>
+                <w:noProof/>
+                <w:webHidden/>
+              </w:rPr>
+              <w:t>4</w:t>
+            </w:r>
+            <w:r>
+              <w:rPr>
+                <w:noProof/>
+                <w:webHidden/>
+              </w:rPr>
+              <w:fldChar w:fldCharType="end"/>
+            </w:r>
+          </w:hyperlink>
+        </w:p>
+        <w:p>
+          <w:pPr>
+            <w:pStyle w:val="TM1"/>
+            <w:tabs>
+              <w:tab w:val="right" w:leader="dot" w:pos="8211"/>
+            </w:tabs>
+            <w:rPr>
+              <w:rFonts w:asciiTheme="minorHAnsi" w:hAnsiTheme="minorHAnsi"/>
+              <w:noProof/>
+              <w:color w:val="auto"/>
+              <w:sz w:val="22"/>
+              <w:szCs w:val="22"/>
+              <w:lang w:eastAsia="fr-FR"/>
+            </w:rPr>
+          </w:pPr>
+          <w:hyperlink w:anchor="_Toc387838014" w:history="1">
+            <w:r>
+              <w:rPr>
+                <w:rStyle w:val="Lienhypertexte"/>
+                <w:noProof/>
+              </w:rPr>
+              <w:t>Accès aux éléments</w:t>
+            </w:r>
+            <w:r>
+              <w:rPr>
+                <w:noProof/>
+                <w:webHidden/>
+              </w:rPr>
+              <w:tab/>
+            </w:r>
+            <w:r>
+              <w:rPr>
+                <w:noProof/>
+                <w:webHidden/>
+              </w:rPr>
+              <w:fldChar w:fldCharType="begin"/>
+            </w:r>
+            <w:r>
+              <w:rPr>
+                <w:noProof/>
+                <w:webHidden/>
+              </w:rPr>
+              <w:instrText xml:space="preserve"> PAGEREF _Toc387838014 \h </w:instrText>
+            </w:r>
+            <w:r>
+              <w:rPr>
+                <w:noProof/>
+                <w:webHidden/>
+              </w:rPr>
+            </w:r>
+            <w:r>
+              <w:rPr>
+                <w:noProof/>
+                <w:webHidden/>
+              </w:rPr>
+              <w:fldChar w:fldCharType="separate"/>
+            </w:r>
+            <w:r>
+              <w:rPr>
+                <w:noProof/>
+                <w:webHidden/>
+              </w:rPr>
+              <w:t>6</w:t>
             </w:r>
             <w:r>
               <w:rPr>
@@ -1021,13 +1155,13 @@
               <w:lang w:eastAsia="fr-FR"/>
             </w:rPr>
           </w:pPr>
-          <w:hyperlink w:anchor="_Toc387740264" w:history="1">
+          <w:hyperlink w:anchor="_Toc387838015" w:history="1">
             <w:r>
               <w:rPr>
                 <w:rStyle w:val="Lienhypertexte"/>
                 <w:noProof/>
               </w:rPr>
-              <w:t>Méthode authenticate</w:t>
+              <w:t>Méthode getListAllParcours</w:t>
             </w:r>
             <w:r>
               <w:rPr>
@@ -1048,7 +1182,7 @@
                 <w:noProof/>
                 <w:webHidden/>
               </w:rPr>
-              <w:instrText xml:space="preserve"> PAGEREF _Toc387740264 \h </w:instrText>
+              <w:instrText xml:space="preserve"> PAGEREF _Toc387838015 \h </w:instrText>
             </w:r>
             <w:r>
               <w:rPr>
@@ -1068,7 +1202,226 @@
                 <w:noProof/>
                 <w:webHidden/>
               </w:rPr>
-              <w:t>3</w:t>
+              <w:t>6</w:t>
+            </w:r>
+            <w:r>
+              <w:rPr>
+                <w:noProof/>
+                <w:webHidden/>
+              </w:rPr>
+              <w:fldChar w:fldCharType="end"/>
+            </w:r>
+          </w:hyperlink>
+        </w:p>
+        <w:p>
+          <w:pPr>
+            <w:pStyle w:val="TM3"/>
+            <w:tabs>
+              <w:tab w:val="right" w:leader="dot" w:pos="8211"/>
+            </w:tabs>
+            <w:rPr>
+              <w:rFonts w:asciiTheme="minorHAnsi" w:hAnsiTheme="minorHAnsi"/>
+              <w:noProof/>
+              <w:color w:val="auto"/>
+              <w:sz w:val="22"/>
+              <w:szCs w:val="22"/>
+              <w:lang w:eastAsia="fr-FR"/>
+            </w:rPr>
+          </w:pPr>
+          <w:hyperlink w:anchor="_Toc387838016" w:history="1">
+            <w:r>
+              <w:rPr>
+                <w:rStyle w:val="Lienhypertexte"/>
+                <w:noProof/>
+              </w:rPr>
+              <w:t>Cas standard</w:t>
+            </w:r>
+            <w:r>
+              <w:rPr>
+                <w:noProof/>
+                <w:webHidden/>
+              </w:rPr>
+              <w:tab/>
+            </w:r>
+            <w:r>
+              <w:rPr>
+                <w:noProof/>
+                <w:webHidden/>
+              </w:rPr>
+              <w:fldChar w:fldCharType="begin"/>
+            </w:r>
+            <w:r>
+              <w:rPr>
+                <w:noProof/>
+                <w:webHidden/>
+              </w:rPr>
+              <w:instrText xml:space="preserve"> PAGEREF _Toc387838016 \h </w:instrText>
+            </w:r>
+            <w:r>
+              <w:rPr>
+                <w:noProof/>
+                <w:webHidden/>
+              </w:rPr>
+            </w:r>
+            <w:r>
+              <w:rPr>
+                <w:noProof/>
+                <w:webHidden/>
+              </w:rPr>
+              <w:fldChar w:fldCharType="separate"/>
+            </w:r>
+            <w:r>
+              <w:rPr>
+                <w:noProof/>
+                <w:webHidden/>
+              </w:rPr>
+              <w:t>6</w:t>
+            </w:r>
+            <w:r>
+              <w:rPr>
+                <w:noProof/>
+                <w:webHidden/>
+              </w:rPr>
+              <w:fldChar w:fldCharType="end"/>
+            </w:r>
+          </w:hyperlink>
+        </w:p>
+        <w:p>
+          <w:pPr>
+            <w:pStyle w:val="TM3"/>
+            <w:tabs>
+              <w:tab w:val="right" w:leader="dot" w:pos="8211"/>
+            </w:tabs>
+            <w:rPr>
+              <w:rFonts w:asciiTheme="minorHAnsi" w:hAnsiTheme="minorHAnsi"/>
+              <w:noProof/>
+              <w:color w:val="auto"/>
+              <w:sz w:val="22"/>
+              <w:szCs w:val="22"/>
+              <w:lang w:eastAsia="fr-FR"/>
+            </w:rPr>
+          </w:pPr>
+          <w:hyperlink w:anchor="_Toc387838017" w:history="1">
+            <w:r>
+              <w:rPr>
+                <w:rStyle w:val="Lienhypertexte"/>
+                <w:noProof/>
+              </w:rPr>
+              <w:t>Cas Limites</w:t>
+            </w:r>
+            <w:r>
+              <w:rPr>
+                <w:noProof/>
+                <w:webHidden/>
+              </w:rPr>
+              <w:tab/>
+            </w:r>
+            <w:r>
+              <w:rPr>
+                <w:noProof/>
+                <w:webHidden/>
+              </w:rPr>
+              <w:fldChar w:fldCharType="begin"/>
+            </w:r>
+            <w:r>
+              <w:rPr>
+                <w:noProof/>
+                <w:webHidden/>
+              </w:rPr>
+              <w:instrText xml:space="preserve"> PAGEREF _Toc387838017 \h </w:instrText>
+            </w:r>
+            <w:r>
+              <w:rPr>
+                <w:noProof/>
+                <w:webHidden/>
+              </w:rPr>
+            </w:r>
+            <w:r>
+              <w:rPr>
+                <w:noProof/>
+                <w:webHidden/>
+              </w:rPr>
+              <w:fldChar w:fldCharType="separate"/>
+            </w:r>
+            <w:r>
+              <w:rPr>
+                <w:noProof/>
+                <w:webHidden/>
+              </w:rPr>
+              <w:t>6</w:t>
+            </w:r>
+            <w:r>
+              <w:rPr>
+                <w:noProof/>
+                <w:webHidden/>
+              </w:rPr>
+              <w:fldChar w:fldCharType="end"/>
+            </w:r>
+          </w:hyperlink>
+        </w:p>
+        <w:p>
+          <w:pPr>
+            <w:pStyle w:val="TM3"/>
+            <w:tabs>
+              <w:tab w:val="right" w:leader="dot" w:pos="8211"/>
+            </w:tabs>
+            <w:rPr>
+              <w:rFonts w:asciiTheme="minorHAnsi" w:hAnsiTheme="minorHAnsi"/>
+              <w:noProof/>
+              <w:color w:val="auto"/>
+              <w:sz w:val="22"/>
+              <w:szCs w:val="22"/>
+              <w:lang w:eastAsia="fr-FR"/>
+            </w:rPr>
+          </w:pPr>
+          <w:hyperlink w:anchor="_Toc387838018" w:history="1">
+            <w:r>
+              <w:rPr>
+                <w:rStyle w:val="Lienhypertexte"/>
+                <w:noProof/>
+              </w:rPr>
+              <w:t>Cas d’erreurs</w:t>
+            </w:r>
+            <w:r>
+              <w:rPr>
+                <w:noProof/>
+                <w:webHidden/>
+              </w:rPr>
+              <w:tab/>
+            </w:r>
+            <w:r>
+              <w:rPr>
+                <w:noProof/>
+                <w:webHidden/>
+              </w:rPr>
+              <w:fldChar w:fldCharType="begin"/>
+            </w:r>
+            <w:r>
+              <w:rPr>
+                <w:noProof/>
+                <w:webHidden/>
+              </w:rPr>
+              <w:instrText xml:space="preserve"> PAGEREF _Toc387838018 \h </w:instrText>
+            </w:r>
+            <w:r>
+              <w:rPr>
+                <w:noProof/>
+                <w:webHidden/>
+              </w:rPr>
+            </w:r>
+            <w:r>
+              <w:rPr>
+                <w:noProof/>
+                <w:webHidden/>
+              </w:rPr>
+              <w:fldChar w:fldCharType="separate"/>
+            </w:r>
+            <w:r>
+              <w:rPr>
+                <w:noProof/>
+                <w:webHidden/>
+              </w:rPr>
+              <w:t>6</w:t>
             </w:r>
             <w:r>
               <w:rPr>
@@ -1094,13 +1447,13 @@
               <w:lang w:eastAsia="fr-FR"/>
             </w:rPr>
           </w:pPr>
-          <w:hyperlink w:anchor="_Toc387740265" w:history="1">
+          <w:hyperlink w:anchor="_Toc387838019" w:history="1">
             <w:r>
               <w:rPr>
                 <w:rStyle w:val="Lienhypertexte"/>
                 <w:noProof/>
               </w:rPr>
-              <w:t>Méthode getAccessToken</w:t>
+              <w:t>Méthode getParcoursArchitectureById</w:t>
             </w:r>
             <w:r>
               <w:rPr>
@@ -1121,7 +1474,7 @@
                 <w:noProof/>
                 <w:webHidden/>
               </w:rPr>
-              <w:instrText xml:space="preserve"> PAGEREF _Toc387740265 \h </w:instrText>
+              <w:instrText xml:space="preserve"> PAGEREF _Toc387838019 \h </w:instrText>
             </w:r>
             <w:r>
               <w:rPr>
@@ -1141,7 +1494,2288 @@
                 <w:noProof/>
                 <w:webHidden/>
               </w:rPr>
-              <w:t>3</w:t>
+              <w:t>7</w:t>
+            </w:r>
+            <w:r>
+              <w:rPr>
+                <w:noProof/>
+                <w:webHidden/>
+              </w:rPr>
+              <w:fldChar w:fldCharType="end"/>
+            </w:r>
+          </w:hyperlink>
+        </w:p>
+        <w:p>
+          <w:pPr>
+            <w:pStyle w:val="TM3"/>
+            <w:tabs>
+              <w:tab w:val="right" w:leader="dot" w:pos="8211"/>
+            </w:tabs>
+            <w:rPr>
+              <w:rFonts w:asciiTheme="minorHAnsi" w:hAnsiTheme="minorHAnsi"/>
+              <w:noProof/>
+              <w:color w:val="auto"/>
+              <w:sz w:val="22"/>
+              <w:szCs w:val="22"/>
+              <w:lang w:eastAsia="fr-FR"/>
+            </w:rPr>
+          </w:pPr>
+          <w:hyperlink w:anchor="_Toc387838020" w:history="1">
+            <w:r>
+              <w:rPr>
+                <w:rStyle w:val="Lienhypertexte"/>
+                <w:noProof/>
+              </w:rPr>
+              <w:t>Cas Standard</w:t>
+            </w:r>
+            <w:r>
+              <w:rPr>
+                <w:noProof/>
+                <w:webHidden/>
+              </w:rPr>
+              <w:tab/>
+            </w:r>
+            <w:r>
+              <w:rPr>
+                <w:noProof/>
+                <w:webHidden/>
+              </w:rPr>
+              <w:fldChar w:fldCharType="begin"/>
+            </w:r>
+            <w:r>
+              <w:rPr>
+                <w:noProof/>
+                <w:webHidden/>
+              </w:rPr>
+              <w:instrText xml:space="preserve"> PAGEREF _Toc387838020 \h </w:instrText>
+            </w:r>
+            <w:r>
+              <w:rPr>
+                <w:noProof/>
+                <w:webHidden/>
+              </w:rPr>
+            </w:r>
+            <w:r>
+              <w:rPr>
+                <w:noProof/>
+                <w:webHidden/>
+              </w:rPr>
+              <w:fldChar w:fldCharType="separate"/>
+            </w:r>
+            <w:r>
+              <w:rPr>
+                <w:noProof/>
+                <w:webHidden/>
+              </w:rPr>
+              <w:t>7</w:t>
+            </w:r>
+            <w:r>
+              <w:rPr>
+                <w:noProof/>
+                <w:webHidden/>
+              </w:rPr>
+              <w:fldChar w:fldCharType="end"/>
+            </w:r>
+          </w:hyperlink>
+        </w:p>
+        <w:p>
+          <w:pPr>
+            <w:pStyle w:val="TM3"/>
+            <w:tabs>
+              <w:tab w:val="right" w:leader="dot" w:pos="8211"/>
+            </w:tabs>
+            <w:rPr>
+              <w:rFonts w:asciiTheme="minorHAnsi" w:hAnsiTheme="minorHAnsi"/>
+              <w:noProof/>
+              <w:color w:val="auto"/>
+              <w:sz w:val="22"/>
+              <w:szCs w:val="22"/>
+              <w:lang w:eastAsia="fr-FR"/>
+            </w:rPr>
+          </w:pPr>
+          <w:hyperlink w:anchor="_Toc387838021" w:history="1">
+            <w:r>
+              <w:rPr>
+                <w:rStyle w:val="Lienhypertexte"/>
+                <w:noProof/>
+              </w:rPr>
+              <w:t>Cas Limites</w:t>
+            </w:r>
+            <w:r>
+              <w:rPr>
+                <w:noProof/>
+                <w:webHidden/>
+              </w:rPr>
+              <w:tab/>
+            </w:r>
+            <w:r>
+              <w:rPr>
+                <w:noProof/>
+                <w:webHidden/>
+              </w:rPr>
+              <w:fldChar w:fldCharType="begin"/>
+            </w:r>
+            <w:r>
+              <w:rPr>
+                <w:noProof/>
+                <w:webHidden/>
+              </w:rPr>
+              <w:instrText xml:space="preserve"> PAGEREF _Toc387838021 \h </w:instrText>
+            </w:r>
+            <w:r>
+              <w:rPr>
+                <w:noProof/>
+                <w:webHidden/>
+              </w:rPr>
+            </w:r>
+            <w:r>
+              <w:rPr>
+                <w:noProof/>
+                <w:webHidden/>
+              </w:rPr>
+              <w:fldChar w:fldCharType="separate"/>
+            </w:r>
+            <w:r>
+              <w:rPr>
+                <w:noProof/>
+                <w:webHidden/>
+              </w:rPr>
+              <w:t>8</w:t>
+            </w:r>
+            <w:r>
+              <w:rPr>
+                <w:noProof/>
+                <w:webHidden/>
+              </w:rPr>
+              <w:fldChar w:fldCharType="end"/>
+            </w:r>
+          </w:hyperlink>
+        </w:p>
+        <w:p>
+          <w:pPr>
+            <w:pStyle w:val="TM3"/>
+            <w:tabs>
+              <w:tab w:val="right" w:leader="dot" w:pos="8211"/>
+            </w:tabs>
+            <w:rPr>
+              <w:rFonts w:asciiTheme="minorHAnsi" w:hAnsiTheme="minorHAnsi"/>
+              <w:noProof/>
+              <w:color w:val="auto"/>
+              <w:sz w:val="22"/>
+              <w:szCs w:val="22"/>
+              <w:lang w:eastAsia="fr-FR"/>
+            </w:rPr>
+          </w:pPr>
+          <w:hyperlink w:anchor="_Toc387838022" w:history="1">
+            <w:r>
+              <w:rPr>
+                <w:rStyle w:val="Lienhypertexte"/>
+                <w:noProof/>
+              </w:rPr>
+              <w:t>Cas d’erreurs</w:t>
+            </w:r>
+            <w:r>
+              <w:rPr>
+                <w:noProof/>
+                <w:webHidden/>
+              </w:rPr>
+              <w:tab/>
+            </w:r>
+            <w:r>
+              <w:rPr>
+                <w:noProof/>
+                <w:webHidden/>
+              </w:rPr>
+              <w:fldChar w:fldCharType="begin"/>
+            </w:r>
+            <w:r>
+              <w:rPr>
+                <w:noProof/>
+                <w:webHidden/>
+              </w:rPr>
+              <w:instrText xml:space="preserve"> PAGEREF _Toc387838022 \h </w:instrText>
+            </w:r>
+            <w:r>
+              <w:rPr>
+                <w:noProof/>
+                <w:webHidden/>
+              </w:rPr>
+            </w:r>
+            <w:r>
+              <w:rPr>
+                <w:noProof/>
+                <w:webHidden/>
+              </w:rPr>
+              <w:fldChar w:fldCharType="separate"/>
+            </w:r>
+            <w:r>
+              <w:rPr>
+                <w:noProof/>
+                <w:webHidden/>
+              </w:rPr>
+              <w:t>9</w:t>
+            </w:r>
+            <w:r>
+              <w:rPr>
+                <w:noProof/>
+                <w:webHidden/>
+              </w:rPr>
+              <w:fldChar w:fldCharType="end"/>
+            </w:r>
+          </w:hyperlink>
+        </w:p>
+        <w:p>
+          <w:pPr>
+            <w:pStyle w:val="TM2"/>
+            <w:tabs>
+              <w:tab w:val="right" w:leader="dot" w:pos="8211"/>
+            </w:tabs>
+            <w:rPr>
+              <w:rFonts w:asciiTheme="minorHAnsi" w:hAnsiTheme="minorHAnsi"/>
+              <w:noProof/>
+              <w:color w:val="auto"/>
+              <w:sz w:val="22"/>
+              <w:szCs w:val="22"/>
+              <w:lang w:eastAsia="fr-FR"/>
+            </w:rPr>
+          </w:pPr>
+          <w:hyperlink w:anchor="_Toc387838023" w:history="1">
+            <w:r>
+              <w:rPr>
+                <w:rStyle w:val="Lienhypertexte"/>
+                <w:noProof/>
+              </w:rPr>
+              <w:t>Méthode getParcoursById</w:t>
+            </w:r>
+            <w:r>
+              <w:rPr>
+                <w:noProof/>
+                <w:webHidden/>
+              </w:rPr>
+              <w:tab/>
+            </w:r>
+            <w:r>
+              <w:rPr>
+                <w:noProof/>
+                <w:webHidden/>
+              </w:rPr>
+              <w:fldChar w:fldCharType="begin"/>
+            </w:r>
+            <w:r>
+              <w:rPr>
+                <w:noProof/>
+                <w:webHidden/>
+              </w:rPr>
+              <w:instrText xml:space="preserve"> PAGEREF _Toc387838023 \h </w:instrText>
+            </w:r>
+            <w:r>
+              <w:rPr>
+                <w:noProof/>
+                <w:webHidden/>
+              </w:rPr>
+            </w:r>
+            <w:r>
+              <w:rPr>
+                <w:noProof/>
+                <w:webHidden/>
+              </w:rPr>
+              <w:fldChar w:fldCharType="separate"/>
+            </w:r>
+            <w:r>
+              <w:rPr>
+                <w:noProof/>
+                <w:webHidden/>
+              </w:rPr>
+              <w:t>9</w:t>
+            </w:r>
+            <w:r>
+              <w:rPr>
+                <w:noProof/>
+                <w:webHidden/>
+              </w:rPr>
+              <w:fldChar w:fldCharType="end"/>
+            </w:r>
+          </w:hyperlink>
+        </w:p>
+        <w:p>
+          <w:pPr>
+            <w:pStyle w:val="TM3"/>
+            <w:tabs>
+              <w:tab w:val="right" w:leader="dot" w:pos="8211"/>
+            </w:tabs>
+            <w:rPr>
+              <w:rFonts w:asciiTheme="minorHAnsi" w:hAnsiTheme="minorHAnsi"/>
+              <w:noProof/>
+              <w:color w:val="auto"/>
+              <w:sz w:val="22"/>
+              <w:szCs w:val="22"/>
+              <w:lang w:eastAsia="fr-FR"/>
+            </w:rPr>
+          </w:pPr>
+          <w:hyperlink w:anchor="_Toc387838024" w:history="1">
+            <w:r>
+              <w:rPr>
+                <w:rStyle w:val="Lienhypertexte"/>
+                <w:noProof/>
+              </w:rPr>
+              <w:t>Cas standard</w:t>
+            </w:r>
+            <w:r>
+              <w:rPr>
+                <w:noProof/>
+                <w:webHidden/>
+              </w:rPr>
+              <w:tab/>
+            </w:r>
+            <w:r>
+              <w:rPr>
+                <w:noProof/>
+                <w:webHidden/>
+              </w:rPr>
+              <w:fldChar w:fldCharType="begin"/>
+            </w:r>
+            <w:r>
+              <w:rPr>
+                <w:noProof/>
+                <w:webHidden/>
+              </w:rPr>
+              <w:instrText xml:space="preserve"> PAGEREF _Toc387838024 \h </w:instrText>
+            </w:r>
+            <w:r>
+              <w:rPr>
+                <w:noProof/>
+                <w:webHidden/>
+              </w:rPr>
+            </w:r>
+            <w:r>
+              <w:rPr>
+                <w:noProof/>
+                <w:webHidden/>
+              </w:rPr>
+              <w:fldChar w:fldCharType="separate"/>
+            </w:r>
+            <w:r>
+              <w:rPr>
+                <w:noProof/>
+                <w:webHidden/>
+              </w:rPr>
+              <w:t>9</w:t>
+            </w:r>
+            <w:r>
+              <w:rPr>
+                <w:noProof/>
+                <w:webHidden/>
+              </w:rPr>
+              <w:fldChar w:fldCharType="end"/>
+            </w:r>
+          </w:hyperlink>
+        </w:p>
+        <w:p>
+          <w:pPr>
+            <w:pStyle w:val="TM3"/>
+            <w:tabs>
+              <w:tab w:val="right" w:leader="dot" w:pos="8211"/>
+            </w:tabs>
+            <w:rPr>
+              <w:rFonts w:asciiTheme="minorHAnsi" w:hAnsiTheme="minorHAnsi"/>
+              <w:noProof/>
+              <w:color w:val="auto"/>
+              <w:sz w:val="22"/>
+              <w:szCs w:val="22"/>
+              <w:lang w:eastAsia="fr-FR"/>
+            </w:rPr>
+          </w:pPr>
+          <w:hyperlink w:anchor="_Toc387838025" w:history="1">
+            <w:r>
+              <w:rPr>
+                <w:rStyle w:val="Lienhypertexte"/>
+                <w:noProof/>
+              </w:rPr>
+              <w:t>Cas Limites</w:t>
+            </w:r>
+            <w:r>
+              <w:rPr>
+                <w:noProof/>
+                <w:webHidden/>
+              </w:rPr>
+              <w:tab/>
+            </w:r>
+            <w:r>
+              <w:rPr>
+                <w:noProof/>
+                <w:webHidden/>
+              </w:rPr>
+              <w:fldChar w:fldCharType="begin"/>
+            </w:r>
+            <w:r>
+              <w:rPr>
+                <w:noProof/>
+                <w:webHidden/>
+              </w:rPr>
+              <w:instrText xml:space="preserve"> PAGEREF _Toc387838025 \h </w:instrText>
+            </w:r>
+            <w:r>
+              <w:rPr>
+                <w:noProof/>
+                <w:webHidden/>
+              </w:rPr>
+            </w:r>
+            <w:r>
+              <w:rPr>
+                <w:noProof/>
+                <w:webHidden/>
+              </w:rPr>
+              <w:fldChar w:fldCharType="separate"/>
+            </w:r>
+            <w:r>
+              <w:rPr>
+                <w:noProof/>
+                <w:webHidden/>
+              </w:rPr>
+              <w:t>9</w:t>
+            </w:r>
+            <w:r>
+              <w:rPr>
+                <w:noProof/>
+                <w:webHidden/>
+              </w:rPr>
+              <w:fldChar w:fldCharType="end"/>
+            </w:r>
+          </w:hyperlink>
+        </w:p>
+        <w:p>
+          <w:pPr>
+            <w:pStyle w:val="TM3"/>
+            <w:tabs>
+              <w:tab w:val="right" w:leader="dot" w:pos="8211"/>
+            </w:tabs>
+            <w:rPr>
+              <w:rFonts w:asciiTheme="minorHAnsi" w:hAnsiTheme="minorHAnsi"/>
+              <w:noProof/>
+              <w:color w:val="auto"/>
+              <w:sz w:val="22"/>
+              <w:szCs w:val="22"/>
+              <w:lang w:eastAsia="fr-FR"/>
+            </w:rPr>
+          </w:pPr>
+          <w:hyperlink w:anchor="_Toc387838026" w:history="1">
+            <w:r>
+              <w:rPr>
+                <w:rStyle w:val="Lienhypertexte"/>
+                <w:noProof/>
+              </w:rPr>
+              <w:t>Cas d’erreurs</w:t>
+            </w:r>
+            <w:r>
+              <w:rPr>
+                <w:noProof/>
+                <w:webHidden/>
+              </w:rPr>
+              <w:tab/>
+            </w:r>
+            <w:r>
+              <w:rPr>
+                <w:noProof/>
+                <w:webHidden/>
+              </w:rPr>
+              <w:fldChar w:fldCharType="begin"/>
+            </w:r>
+            <w:r>
+              <w:rPr>
+                <w:noProof/>
+                <w:webHidden/>
+              </w:rPr>
+              <w:instrText xml:space="preserve"> PAGEREF _Toc387838026 \h </w:instrText>
+            </w:r>
+            <w:r>
+              <w:rPr>
+                <w:noProof/>
+                <w:webHidden/>
+              </w:rPr>
+            </w:r>
+            <w:r>
+              <w:rPr>
+                <w:noProof/>
+                <w:webHidden/>
+              </w:rPr>
+              <w:fldChar w:fldCharType="separate"/>
+            </w:r>
+            <w:r>
+              <w:rPr>
+                <w:noProof/>
+                <w:webHidden/>
+              </w:rPr>
+              <w:t>9</w:t>
+            </w:r>
+            <w:r>
+              <w:rPr>
+                <w:noProof/>
+                <w:webHidden/>
+              </w:rPr>
+              <w:fldChar w:fldCharType="end"/>
+            </w:r>
+          </w:hyperlink>
+        </w:p>
+        <w:p>
+          <w:pPr>
+            <w:pStyle w:val="TM2"/>
+            <w:tabs>
+              <w:tab w:val="right" w:leader="dot" w:pos="8211"/>
+            </w:tabs>
+            <w:rPr>
+              <w:rFonts w:asciiTheme="minorHAnsi" w:hAnsiTheme="minorHAnsi"/>
+              <w:noProof/>
+              <w:color w:val="auto"/>
+              <w:sz w:val="22"/>
+              <w:szCs w:val="22"/>
+              <w:lang w:eastAsia="fr-FR"/>
+            </w:rPr>
+          </w:pPr>
+          <w:hyperlink w:anchor="_Toc387838027" w:history="1">
+            <w:r>
+              <w:rPr>
+                <w:rStyle w:val="Lienhypertexte"/>
+                <w:noProof/>
+              </w:rPr>
+              <w:t>Méthode getSousParcoursById</w:t>
+            </w:r>
+            <w:r>
+              <w:rPr>
+                <w:noProof/>
+                <w:webHidden/>
+              </w:rPr>
+              <w:tab/>
+            </w:r>
+            <w:r>
+              <w:rPr>
+                <w:noProof/>
+                <w:webHidden/>
+              </w:rPr>
+              <w:fldChar w:fldCharType="begin"/>
+            </w:r>
+            <w:r>
+              <w:rPr>
+                <w:noProof/>
+                <w:webHidden/>
+              </w:rPr>
+              <w:instrText xml:space="preserve"> PAGEREF _Toc387838027 \h </w:instrText>
+            </w:r>
+            <w:r>
+              <w:rPr>
+                <w:noProof/>
+                <w:webHidden/>
+              </w:rPr>
+            </w:r>
+            <w:r>
+              <w:rPr>
+                <w:noProof/>
+                <w:webHidden/>
+              </w:rPr>
+              <w:fldChar w:fldCharType="separate"/>
+            </w:r>
+            <w:r>
+              <w:rPr>
+                <w:noProof/>
+                <w:webHidden/>
+              </w:rPr>
+              <w:t>10</w:t>
+            </w:r>
+            <w:r>
+              <w:rPr>
+                <w:noProof/>
+                <w:webHidden/>
+              </w:rPr>
+              <w:fldChar w:fldCharType="end"/>
+            </w:r>
+          </w:hyperlink>
+        </w:p>
+        <w:p>
+          <w:pPr>
+            <w:pStyle w:val="TM3"/>
+            <w:tabs>
+              <w:tab w:val="right" w:leader="dot" w:pos="8211"/>
+            </w:tabs>
+            <w:rPr>
+              <w:rFonts w:asciiTheme="minorHAnsi" w:hAnsiTheme="minorHAnsi"/>
+              <w:noProof/>
+              <w:color w:val="auto"/>
+              <w:sz w:val="22"/>
+              <w:szCs w:val="22"/>
+              <w:lang w:eastAsia="fr-FR"/>
+            </w:rPr>
+          </w:pPr>
+          <w:hyperlink w:anchor="_Toc387838028" w:history="1">
+            <w:r>
+              <w:rPr>
+                <w:rStyle w:val="Lienhypertexte"/>
+                <w:noProof/>
+              </w:rPr>
+              <w:t>Cas standard</w:t>
+            </w:r>
+            <w:r>
+              <w:rPr>
+                <w:noProof/>
+                <w:webHidden/>
+              </w:rPr>
+              <w:tab/>
+            </w:r>
+            <w:r>
+              <w:rPr>
+                <w:noProof/>
+                <w:webHidden/>
+              </w:rPr>
+              <w:fldChar w:fldCharType="begin"/>
+            </w:r>
+            <w:r>
+              <w:rPr>
+                <w:noProof/>
+                <w:webHidden/>
+              </w:rPr>
+              <w:instrText xml:space="preserve"> PAGEREF _Toc387838028 \h </w:instrText>
+            </w:r>
+            <w:r>
+              <w:rPr>
+                <w:noProof/>
+                <w:webHidden/>
+              </w:rPr>
+            </w:r>
+            <w:r>
+              <w:rPr>
+                <w:noProof/>
+                <w:webHidden/>
+              </w:rPr>
+              <w:fldChar w:fldCharType="separate"/>
+            </w:r>
+            <w:r>
+              <w:rPr>
+                <w:noProof/>
+                <w:webHidden/>
+              </w:rPr>
+              <w:t>10</w:t>
+            </w:r>
+            <w:r>
+              <w:rPr>
+                <w:noProof/>
+                <w:webHidden/>
+              </w:rPr>
+              <w:fldChar w:fldCharType="end"/>
+            </w:r>
+          </w:hyperlink>
+        </w:p>
+        <w:p>
+          <w:pPr>
+            <w:pStyle w:val="TM3"/>
+            <w:tabs>
+              <w:tab w:val="right" w:leader="dot" w:pos="8211"/>
+            </w:tabs>
+            <w:rPr>
+              <w:rFonts w:asciiTheme="minorHAnsi" w:hAnsiTheme="minorHAnsi"/>
+              <w:noProof/>
+              <w:color w:val="auto"/>
+              <w:sz w:val="22"/>
+              <w:szCs w:val="22"/>
+              <w:lang w:eastAsia="fr-FR"/>
+            </w:rPr>
+          </w:pPr>
+          <w:hyperlink w:anchor="_Toc387838029" w:history="1">
+            <w:r>
+              <w:rPr>
+                <w:rStyle w:val="Lienhypertexte"/>
+                <w:noProof/>
+              </w:rPr>
+              <w:t>Cas Limites</w:t>
+            </w:r>
+            <w:r>
+              <w:rPr>
+                <w:noProof/>
+                <w:webHidden/>
+              </w:rPr>
+              <w:tab/>
+            </w:r>
+            <w:r>
+              <w:rPr>
+                <w:noProof/>
+                <w:webHidden/>
+              </w:rPr>
+              <w:fldChar w:fldCharType="begin"/>
+            </w:r>
+            <w:r>
+              <w:rPr>
+                <w:noProof/>
+                <w:webHidden/>
+              </w:rPr>
+              <w:instrText xml:space="preserve"> PAGEREF _Toc387838029 \h </w:instrText>
+            </w:r>
+            <w:r>
+              <w:rPr>
+                <w:noProof/>
+                <w:webHidden/>
+              </w:rPr>
+            </w:r>
+            <w:r>
+              <w:rPr>
+                <w:noProof/>
+                <w:webHidden/>
+              </w:rPr>
+              <w:fldChar w:fldCharType="separate"/>
+            </w:r>
+            <w:r>
+              <w:rPr>
+                <w:noProof/>
+                <w:webHidden/>
+              </w:rPr>
+              <w:t>10</w:t>
+            </w:r>
+            <w:r>
+              <w:rPr>
+                <w:noProof/>
+                <w:webHidden/>
+              </w:rPr>
+              <w:fldChar w:fldCharType="end"/>
+            </w:r>
+          </w:hyperlink>
+        </w:p>
+        <w:p>
+          <w:pPr>
+            <w:pStyle w:val="TM3"/>
+            <w:tabs>
+              <w:tab w:val="right" w:leader="dot" w:pos="8211"/>
+            </w:tabs>
+            <w:rPr>
+              <w:rFonts w:asciiTheme="minorHAnsi" w:hAnsiTheme="minorHAnsi"/>
+              <w:noProof/>
+              <w:color w:val="auto"/>
+              <w:sz w:val="22"/>
+              <w:szCs w:val="22"/>
+              <w:lang w:eastAsia="fr-FR"/>
+            </w:rPr>
+          </w:pPr>
+          <w:hyperlink w:anchor="_Toc387838030" w:history="1">
+            <w:r>
+              <w:rPr>
+                <w:rStyle w:val="Lienhypertexte"/>
+                <w:noProof/>
+              </w:rPr>
+              <w:t>Cas d’erreurs</w:t>
+            </w:r>
+            <w:r>
+              <w:rPr>
+                <w:noProof/>
+                <w:webHidden/>
+              </w:rPr>
+              <w:tab/>
+            </w:r>
+            <w:r>
+              <w:rPr>
+                <w:noProof/>
+                <w:webHidden/>
+              </w:rPr>
+              <w:fldChar w:fldCharType="begin"/>
+            </w:r>
+            <w:r>
+              <w:rPr>
+                <w:noProof/>
+                <w:webHidden/>
+              </w:rPr>
+              <w:instrText xml:space="preserve"> PAGEREF _Toc387838030 \h </w:instrText>
+            </w:r>
+            <w:r>
+              <w:rPr>
+                <w:noProof/>
+                <w:webHidden/>
+              </w:rPr>
+            </w:r>
+            <w:r>
+              <w:rPr>
+                <w:noProof/>
+                <w:webHidden/>
+              </w:rPr>
+              <w:fldChar w:fldCharType="separate"/>
+            </w:r>
+            <w:r>
+              <w:rPr>
+                <w:noProof/>
+                <w:webHidden/>
+              </w:rPr>
+              <w:t>11</w:t>
+            </w:r>
+            <w:r>
+              <w:rPr>
+                <w:noProof/>
+                <w:webHidden/>
+              </w:rPr>
+              <w:fldChar w:fldCharType="end"/>
+            </w:r>
+          </w:hyperlink>
+        </w:p>
+        <w:p>
+          <w:pPr>
+            <w:pStyle w:val="TM2"/>
+            <w:tabs>
+              <w:tab w:val="right" w:leader="dot" w:pos="8211"/>
+            </w:tabs>
+            <w:rPr>
+              <w:rFonts w:asciiTheme="minorHAnsi" w:hAnsiTheme="minorHAnsi"/>
+              <w:noProof/>
+              <w:color w:val="auto"/>
+              <w:sz w:val="22"/>
+              <w:szCs w:val="22"/>
+              <w:lang w:eastAsia="fr-FR"/>
+            </w:rPr>
+          </w:pPr>
+          <w:hyperlink w:anchor="_Toc387838031" w:history="1">
+            <w:r>
+              <w:rPr>
+                <w:rStyle w:val="Lienhypertexte"/>
+                <w:noProof/>
+              </w:rPr>
+              <w:t>Méthode getTransitionById</w:t>
+            </w:r>
+            <w:r>
+              <w:rPr>
+                <w:noProof/>
+                <w:webHidden/>
+              </w:rPr>
+              <w:tab/>
+            </w:r>
+            <w:r>
+              <w:rPr>
+                <w:noProof/>
+                <w:webHidden/>
+              </w:rPr>
+              <w:fldChar w:fldCharType="begin"/>
+            </w:r>
+            <w:r>
+              <w:rPr>
+                <w:noProof/>
+                <w:webHidden/>
+              </w:rPr>
+              <w:instrText xml:space="preserve"> PAGEREF _Toc387838031 \h </w:instrText>
+            </w:r>
+            <w:r>
+              <w:rPr>
+                <w:noProof/>
+                <w:webHidden/>
+              </w:rPr>
+            </w:r>
+            <w:r>
+              <w:rPr>
+                <w:noProof/>
+                <w:webHidden/>
+              </w:rPr>
+              <w:fldChar w:fldCharType="separate"/>
+            </w:r>
+            <w:r>
+              <w:rPr>
+                <w:noProof/>
+                <w:webHidden/>
+              </w:rPr>
+              <w:t>11</w:t>
+            </w:r>
+            <w:r>
+              <w:rPr>
+                <w:noProof/>
+                <w:webHidden/>
+              </w:rPr>
+              <w:fldChar w:fldCharType="end"/>
+            </w:r>
+          </w:hyperlink>
+        </w:p>
+        <w:p>
+          <w:pPr>
+            <w:pStyle w:val="TM3"/>
+            <w:tabs>
+              <w:tab w:val="right" w:leader="dot" w:pos="8211"/>
+            </w:tabs>
+            <w:rPr>
+              <w:rFonts w:asciiTheme="minorHAnsi" w:hAnsiTheme="minorHAnsi"/>
+              <w:noProof/>
+              <w:color w:val="auto"/>
+              <w:sz w:val="22"/>
+              <w:szCs w:val="22"/>
+              <w:lang w:eastAsia="fr-FR"/>
+            </w:rPr>
+          </w:pPr>
+          <w:hyperlink w:anchor="_Toc387838032" w:history="1">
+            <w:r>
+              <w:rPr>
+                <w:rStyle w:val="Lienhypertexte"/>
+                <w:noProof/>
+              </w:rPr>
+              <w:t>Cas standard</w:t>
+            </w:r>
+            <w:r>
+              <w:rPr>
+                <w:noProof/>
+                <w:webHidden/>
+              </w:rPr>
+              <w:tab/>
+            </w:r>
+            <w:r>
+              <w:rPr>
+                <w:noProof/>
+                <w:webHidden/>
+              </w:rPr>
+              <w:fldChar w:fldCharType="begin"/>
+            </w:r>
+            <w:r>
+              <w:rPr>
+                <w:noProof/>
+                <w:webHidden/>
+              </w:rPr>
+              <w:instrText xml:space="preserve"> PAGEREF _Toc387838032 \h </w:instrText>
+            </w:r>
+            <w:r>
+              <w:rPr>
+                <w:noProof/>
+                <w:webHidden/>
+              </w:rPr>
+            </w:r>
+            <w:r>
+              <w:rPr>
+                <w:noProof/>
+                <w:webHidden/>
+              </w:rPr>
+              <w:fldChar w:fldCharType="separate"/>
+            </w:r>
+            <w:r>
+              <w:rPr>
+                <w:noProof/>
+                <w:webHidden/>
+              </w:rPr>
+              <w:t>11</w:t>
+            </w:r>
+            <w:r>
+              <w:rPr>
+                <w:noProof/>
+                <w:webHidden/>
+              </w:rPr>
+              <w:fldChar w:fldCharType="end"/>
+            </w:r>
+          </w:hyperlink>
+        </w:p>
+        <w:p>
+          <w:pPr>
+            <w:pStyle w:val="TM3"/>
+            <w:tabs>
+              <w:tab w:val="right" w:leader="dot" w:pos="8211"/>
+            </w:tabs>
+            <w:rPr>
+              <w:rFonts w:asciiTheme="minorHAnsi" w:hAnsiTheme="minorHAnsi"/>
+              <w:noProof/>
+              <w:color w:val="auto"/>
+              <w:sz w:val="22"/>
+              <w:szCs w:val="22"/>
+              <w:lang w:eastAsia="fr-FR"/>
+            </w:rPr>
+          </w:pPr>
+          <w:hyperlink w:anchor="_Toc387838033" w:history="1">
+            <w:r>
+              <w:rPr>
+                <w:rStyle w:val="Lienhypertexte"/>
+                <w:noProof/>
+              </w:rPr>
+              <w:t>Cas d’erreurs</w:t>
+            </w:r>
+            <w:r>
+              <w:rPr>
+                <w:noProof/>
+                <w:webHidden/>
+              </w:rPr>
+              <w:tab/>
+            </w:r>
+            <w:r>
+              <w:rPr>
+                <w:noProof/>
+                <w:webHidden/>
+              </w:rPr>
+              <w:fldChar w:fldCharType="begin"/>
+            </w:r>
+            <w:r>
+              <w:rPr>
+                <w:noProof/>
+                <w:webHidden/>
+              </w:rPr>
+              <w:instrText xml:space="preserve"> PAGEREF _Toc387838033 \h </w:instrText>
+            </w:r>
+            <w:r>
+              <w:rPr>
+                <w:noProof/>
+                <w:webHidden/>
+              </w:rPr>
+            </w:r>
+            <w:r>
+              <w:rPr>
+                <w:noProof/>
+                <w:webHidden/>
+              </w:rPr>
+              <w:fldChar w:fldCharType="separate"/>
+            </w:r>
+            <w:r>
+              <w:rPr>
+                <w:noProof/>
+                <w:webHidden/>
+              </w:rPr>
+              <w:t>11</w:t>
+            </w:r>
+            <w:r>
+              <w:rPr>
+                <w:noProof/>
+                <w:webHidden/>
+              </w:rPr>
+              <w:fldChar w:fldCharType="end"/>
+            </w:r>
+          </w:hyperlink>
+        </w:p>
+        <w:p>
+          <w:pPr>
+            <w:pStyle w:val="TM2"/>
+            <w:tabs>
+              <w:tab w:val="right" w:leader="dot" w:pos="8211"/>
+            </w:tabs>
+            <w:rPr>
+              <w:rFonts w:asciiTheme="minorHAnsi" w:hAnsiTheme="minorHAnsi"/>
+              <w:noProof/>
+              <w:color w:val="auto"/>
+              <w:sz w:val="22"/>
+              <w:szCs w:val="22"/>
+              <w:lang w:eastAsia="fr-FR"/>
+            </w:rPr>
+          </w:pPr>
+          <w:hyperlink w:anchor="_Toc387838034" w:history="1">
+            <w:r>
+              <w:rPr>
+                <w:rStyle w:val="Lienhypertexte"/>
+                <w:noProof/>
+              </w:rPr>
+              <w:t>Méthode getSceneById</w:t>
+            </w:r>
+            <w:r>
+              <w:rPr>
+                <w:noProof/>
+                <w:webHidden/>
+              </w:rPr>
+              <w:tab/>
+            </w:r>
+            <w:r>
+              <w:rPr>
+                <w:noProof/>
+                <w:webHidden/>
+              </w:rPr>
+              <w:fldChar w:fldCharType="begin"/>
+            </w:r>
+            <w:r>
+              <w:rPr>
+                <w:noProof/>
+                <w:webHidden/>
+              </w:rPr>
+              <w:instrText xml:space="preserve"> PAGEREF _Toc387838034 \h </w:instrText>
+            </w:r>
+            <w:r>
+              <w:rPr>
+                <w:noProof/>
+                <w:webHidden/>
+              </w:rPr>
+            </w:r>
+            <w:r>
+              <w:rPr>
+                <w:noProof/>
+                <w:webHidden/>
+              </w:rPr>
+              <w:fldChar w:fldCharType="separate"/>
+            </w:r>
+            <w:r>
+              <w:rPr>
+                <w:noProof/>
+                <w:webHidden/>
+              </w:rPr>
+              <w:t>12</w:t>
+            </w:r>
+            <w:r>
+              <w:rPr>
+                <w:noProof/>
+                <w:webHidden/>
+              </w:rPr>
+              <w:fldChar w:fldCharType="end"/>
+            </w:r>
+          </w:hyperlink>
+        </w:p>
+        <w:p>
+          <w:pPr>
+            <w:pStyle w:val="TM3"/>
+            <w:tabs>
+              <w:tab w:val="right" w:leader="dot" w:pos="8211"/>
+            </w:tabs>
+            <w:rPr>
+              <w:rFonts w:asciiTheme="minorHAnsi" w:hAnsiTheme="minorHAnsi"/>
+              <w:noProof/>
+              <w:color w:val="auto"/>
+              <w:sz w:val="22"/>
+              <w:szCs w:val="22"/>
+              <w:lang w:eastAsia="fr-FR"/>
+            </w:rPr>
+          </w:pPr>
+          <w:hyperlink w:anchor="_Toc387838035" w:history="1">
+            <w:r>
+              <w:rPr>
+                <w:rStyle w:val="Lienhypertexte"/>
+                <w:noProof/>
+              </w:rPr>
+              <w:t>Cas standard</w:t>
+            </w:r>
+            <w:r>
+              <w:rPr>
+                <w:noProof/>
+                <w:webHidden/>
+              </w:rPr>
+              <w:tab/>
+            </w:r>
+            <w:r>
+              <w:rPr>
+                <w:noProof/>
+                <w:webHidden/>
+              </w:rPr>
+              <w:fldChar w:fldCharType="begin"/>
+            </w:r>
+            <w:r>
+              <w:rPr>
+                <w:noProof/>
+                <w:webHidden/>
+              </w:rPr>
+              <w:instrText xml:space="preserve"> PAGEREF _Toc387838035 \h </w:instrText>
+            </w:r>
+            <w:r>
+              <w:rPr>
+                <w:noProof/>
+                <w:webHidden/>
+              </w:rPr>
+            </w:r>
+            <w:r>
+              <w:rPr>
+                <w:noProof/>
+                <w:webHidden/>
+              </w:rPr>
+              <w:fldChar w:fldCharType="separate"/>
+            </w:r>
+            <w:r>
+              <w:rPr>
+                <w:noProof/>
+                <w:webHidden/>
+              </w:rPr>
+              <w:t>12</w:t>
+            </w:r>
+            <w:r>
+              <w:rPr>
+                <w:noProof/>
+                <w:webHidden/>
+              </w:rPr>
+              <w:fldChar w:fldCharType="end"/>
+            </w:r>
+          </w:hyperlink>
+        </w:p>
+        <w:p>
+          <w:pPr>
+            <w:pStyle w:val="TM3"/>
+            <w:tabs>
+              <w:tab w:val="right" w:leader="dot" w:pos="8211"/>
+            </w:tabs>
+            <w:rPr>
+              <w:rFonts w:asciiTheme="minorHAnsi" w:hAnsiTheme="minorHAnsi"/>
+              <w:noProof/>
+              <w:color w:val="auto"/>
+              <w:sz w:val="22"/>
+              <w:szCs w:val="22"/>
+              <w:lang w:eastAsia="fr-FR"/>
+            </w:rPr>
+          </w:pPr>
+          <w:hyperlink w:anchor="_Toc387838036" w:history="1">
+            <w:r>
+              <w:rPr>
+                <w:rStyle w:val="Lienhypertexte"/>
+                <w:noProof/>
+              </w:rPr>
+              <w:t>Cas d’erreurs</w:t>
+            </w:r>
+            <w:r>
+              <w:rPr>
+                <w:noProof/>
+                <w:webHidden/>
+              </w:rPr>
+              <w:tab/>
+            </w:r>
+            <w:r>
+              <w:rPr>
+                <w:noProof/>
+                <w:webHidden/>
+              </w:rPr>
+              <w:fldChar w:fldCharType="begin"/>
+            </w:r>
+            <w:r>
+              <w:rPr>
+                <w:noProof/>
+                <w:webHidden/>
+              </w:rPr>
+              <w:instrText xml:space="preserve"> PAGEREF _Toc387838036 \h </w:instrText>
+            </w:r>
+            <w:r>
+              <w:rPr>
+                <w:noProof/>
+                <w:webHidden/>
+              </w:rPr>
+            </w:r>
+            <w:r>
+              <w:rPr>
+                <w:noProof/>
+                <w:webHidden/>
+              </w:rPr>
+              <w:fldChar w:fldCharType="separate"/>
+            </w:r>
+            <w:r>
+              <w:rPr>
+                <w:noProof/>
+                <w:webHidden/>
+              </w:rPr>
+              <w:t>12</w:t>
+            </w:r>
+            <w:r>
+              <w:rPr>
+                <w:noProof/>
+                <w:webHidden/>
+              </w:rPr>
+              <w:fldChar w:fldCharType="end"/>
+            </w:r>
+          </w:hyperlink>
+        </w:p>
+        <w:p>
+          <w:pPr>
+            <w:pStyle w:val="TM2"/>
+            <w:tabs>
+              <w:tab w:val="right" w:leader="dot" w:pos="8211"/>
+            </w:tabs>
+            <w:rPr>
+              <w:rFonts w:asciiTheme="minorHAnsi" w:hAnsiTheme="minorHAnsi"/>
+              <w:noProof/>
+              <w:color w:val="auto"/>
+              <w:sz w:val="22"/>
+              <w:szCs w:val="22"/>
+              <w:lang w:eastAsia="fr-FR"/>
+            </w:rPr>
+          </w:pPr>
+          <w:hyperlink w:anchor="_Toc387838037" w:history="1">
+            <w:r>
+              <w:rPr>
+                <w:rStyle w:val="Lienhypertexte"/>
+                <w:noProof/>
+              </w:rPr>
+              <w:t>Méthode getMediaById</w:t>
+            </w:r>
+            <w:r>
+              <w:rPr>
+                <w:noProof/>
+                <w:webHidden/>
+              </w:rPr>
+              <w:tab/>
+            </w:r>
+            <w:r>
+              <w:rPr>
+                <w:noProof/>
+                <w:webHidden/>
+              </w:rPr>
+              <w:fldChar w:fldCharType="begin"/>
+            </w:r>
+            <w:r>
+              <w:rPr>
+                <w:noProof/>
+                <w:webHidden/>
+              </w:rPr>
+              <w:instrText xml:space="preserve"> PAGEREF _Toc387838037 \h </w:instrText>
+            </w:r>
+            <w:r>
+              <w:rPr>
+                <w:noProof/>
+                <w:webHidden/>
+              </w:rPr>
+            </w:r>
+            <w:r>
+              <w:rPr>
+                <w:noProof/>
+                <w:webHidden/>
+              </w:rPr>
+              <w:fldChar w:fldCharType="separate"/>
+            </w:r>
+            <w:r>
+              <w:rPr>
+                <w:noProof/>
+                <w:webHidden/>
+              </w:rPr>
+              <w:t>13</w:t>
+            </w:r>
+            <w:r>
+              <w:rPr>
+                <w:noProof/>
+                <w:webHidden/>
+              </w:rPr>
+              <w:fldChar w:fldCharType="end"/>
+            </w:r>
+          </w:hyperlink>
+        </w:p>
+        <w:p>
+          <w:pPr>
+            <w:pStyle w:val="TM3"/>
+            <w:tabs>
+              <w:tab w:val="right" w:leader="dot" w:pos="8211"/>
+            </w:tabs>
+            <w:rPr>
+              <w:rFonts w:asciiTheme="minorHAnsi" w:hAnsiTheme="minorHAnsi"/>
+              <w:noProof/>
+              <w:color w:val="auto"/>
+              <w:sz w:val="22"/>
+              <w:szCs w:val="22"/>
+              <w:lang w:eastAsia="fr-FR"/>
+            </w:rPr>
+          </w:pPr>
+          <w:hyperlink w:anchor="_Toc387838038" w:history="1">
+            <w:r>
+              <w:rPr>
+                <w:rStyle w:val="Lienhypertexte"/>
+                <w:noProof/>
+              </w:rPr>
+              <w:t>Cas standard</w:t>
+            </w:r>
+            <w:r>
+              <w:rPr>
+                <w:noProof/>
+                <w:webHidden/>
+              </w:rPr>
+              <w:tab/>
+            </w:r>
+            <w:r>
+              <w:rPr>
+                <w:noProof/>
+                <w:webHidden/>
+              </w:rPr>
+              <w:fldChar w:fldCharType="begin"/>
+            </w:r>
+            <w:r>
+              <w:rPr>
+                <w:noProof/>
+                <w:webHidden/>
+              </w:rPr>
+              <w:instrText xml:space="preserve"> PAGEREF _Toc387838038 \h </w:instrText>
+            </w:r>
+            <w:r>
+              <w:rPr>
+                <w:noProof/>
+                <w:webHidden/>
+              </w:rPr>
+            </w:r>
+            <w:r>
+              <w:rPr>
+                <w:noProof/>
+                <w:webHidden/>
+              </w:rPr>
+              <w:fldChar w:fldCharType="separate"/>
+            </w:r>
+            <w:r>
+              <w:rPr>
+                <w:noProof/>
+                <w:webHidden/>
+              </w:rPr>
+              <w:t>13</w:t>
+            </w:r>
+            <w:r>
+              <w:rPr>
+                <w:noProof/>
+                <w:webHidden/>
+              </w:rPr>
+              <w:fldChar w:fldCharType="end"/>
+            </w:r>
+          </w:hyperlink>
+        </w:p>
+        <w:p>
+          <w:pPr>
+            <w:pStyle w:val="TM3"/>
+            <w:tabs>
+              <w:tab w:val="right" w:leader="dot" w:pos="8211"/>
+            </w:tabs>
+            <w:rPr>
+              <w:rFonts w:asciiTheme="minorHAnsi" w:hAnsiTheme="minorHAnsi"/>
+              <w:noProof/>
+              <w:color w:val="auto"/>
+              <w:sz w:val="22"/>
+              <w:szCs w:val="22"/>
+              <w:lang w:eastAsia="fr-FR"/>
+            </w:rPr>
+          </w:pPr>
+          <w:hyperlink w:anchor="_Toc387838039" w:history="1">
+            <w:r>
+              <w:rPr>
+                <w:rStyle w:val="Lienhypertexte"/>
+                <w:noProof/>
+              </w:rPr>
+              <w:t>Cas Limites</w:t>
+            </w:r>
+            <w:r>
+              <w:rPr>
+                <w:noProof/>
+                <w:webHidden/>
+              </w:rPr>
+              <w:tab/>
+            </w:r>
+            <w:r>
+              <w:rPr>
+                <w:noProof/>
+                <w:webHidden/>
+              </w:rPr>
+              <w:fldChar w:fldCharType="begin"/>
+            </w:r>
+            <w:r>
+              <w:rPr>
+                <w:noProof/>
+                <w:webHidden/>
+              </w:rPr>
+              <w:instrText xml:space="preserve"> PAGEREF _Toc387838039 \h </w:instrText>
+            </w:r>
+            <w:r>
+              <w:rPr>
+                <w:noProof/>
+                <w:webHidden/>
+              </w:rPr>
+            </w:r>
+            <w:r>
+              <w:rPr>
+                <w:noProof/>
+                <w:webHidden/>
+              </w:rPr>
+              <w:fldChar w:fldCharType="separate"/>
+            </w:r>
+            <w:r>
+              <w:rPr>
+                <w:noProof/>
+                <w:webHidden/>
+              </w:rPr>
+              <w:t>13</w:t>
+            </w:r>
+            <w:r>
+              <w:rPr>
+                <w:noProof/>
+                <w:webHidden/>
+              </w:rPr>
+              <w:fldChar w:fldCharType="end"/>
+            </w:r>
+          </w:hyperlink>
+        </w:p>
+        <w:p>
+          <w:pPr>
+            <w:pStyle w:val="TM3"/>
+            <w:tabs>
+              <w:tab w:val="right" w:leader="dot" w:pos="8211"/>
+            </w:tabs>
+            <w:rPr>
+              <w:rFonts w:asciiTheme="minorHAnsi" w:hAnsiTheme="minorHAnsi"/>
+              <w:noProof/>
+              <w:color w:val="auto"/>
+              <w:sz w:val="22"/>
+              <w:szCs w:val="22"/>
+              <w:lang w:eastAsia="fr-FR"/>
+            </w:rPr>
+          </w:pPr>
+          <w:hyperlink w:anchor="_Toc387838040" w:history="1">
+            <w:r>
+              <w:rPr>
+                <w:rStyle w:val="Lienhypertexte"/>
+                <w:noProof/>
+              </w:rPr>
+              <w:t>Cas d’erreurs</w:t>
+            </w:r>
+            <w:r>
+              <w:rPr>
+                <w:noProof/>
+                <w:webHidden/>
+              </w:rPr>
+              <w:tab/>
+            </w:r>
+            <w:r>
+              <w:rPr>
+                <w:noProof/>
+                <w:webHidden/>
+              </w:rPr>
+              <w:fldChar w:fldCharType="begin"/>
+            </w:r>
+            <w:r>
+              <w:rPr>
+                <w:noProof/>
+                <w:webHidden/>
+              </w:rPr>
+              <w:instrText xml:space="preserve"> PAGEREF _Toc387838040 \h </w:instrText>
+            </w:r>
+            <w:r>
+              <w:rPr>
+                <w:noProof/>
+                <w:webHidden/>
+              </w:rPr>
+            </w:r>
+            <w:r>
+              <w:rPr>
+                <w:noProof/>
+                <w:webHidden/>
+              </w:rPr>
+              <w:fldChar w:fldCharType="separate"/>
+            </w:r>
+            <w:r>
+              <w:rPr>
+                <w:noProof/>
+                <w:webHidden/>
+              </w:rPr>
+              <w:t>13</w:t>
+            </w:r>
+            <w:r>
+              <w:rPr>
+                <w:noProof/>
+                <w:webHidden/>
+              </w:rPr>
+              <w:fldChar w:fldCharType="end"/>
+            </w:r>
+          </w:hyperlink>
+        </w:p>
+        <w:p>
+          <w:pPr>
+            <w:pStyle w:val="TM2"/>
+            <w:tabs>
+              <w:tab w:val="right" w:leader="dot" w:pos="8211"/>
+            </w:tabs>
+            <w:rPr>
+              <w:rFonts w:asciiTheme="minorHAnsi" w:hAnsiTheme="minorHAnsi"/>
+              <w:noProof/>
+              <w:color w:val="auto"/>
+              <w:sz w:val="22"/>
+              <w:szCs w:val="22"/>
+              <w:lang w:eastAsia="fr-FR"/>
+            </w:rPr>
+          </w:pPr>
+          <w:hyperlink w:anchor="_Toc387838041" w:history="1">
+            <w:r>
+              <w:rPr>
+                <w:rStyle w:val="Lienhypertexte"/>
+                <w:noProof/>
+              </w:rPr>
+              <w:t>Méthode getArtefactById</w:t>
+            </w:r>
+            <w:r>
+              <w:rPr>
+                <w:noProof/>
+                <w:webHidden/>
+              </w:rPr>
+              <w:tab/>
+            </w:r>
+            <w:r>
+              <w:rPr>
+                <w:noProof/>
+                <w:webHidden/>
+              </w:rPr>
+              <w:fldChar w:fldCharType="begin"/>
+            </w:r>
+            <w:r>
+              <w:rPr>
+                <w:noProof/>
+                <w:webHidden/>
+              </w:rPr>
+              <w:instrText xml:space="preserve"> PAGEREF _Toc387838041 \h </w:instrText>
+            </w:r>
+            <w:r>
+              <w:rPr>
+                <w:noProof/>
+                <w:webHidden/>
+              </w:rPr>
+            </w:r>
+            <w:r>
+              <w:rPr>
+                <w:noProof/>
+                <w:webHidden/>
+              </w:rPr>
+              <w:fldChar w:fldCharType="separate"/>
+            </w:r>
+            <w:r>
+              <w:rPr>
+                <w:noProof/>
+                <w:webHidden/>
+              </w:rPr>
+              <w:t>14</w:t>
+            </w:r>
+            <w:r>
+              <w:rPr>
+                <w:noProof/>
+                <w:webHidden/>
+              </w:rPr>
+              <w:fldChar w:fldCharType="end"/>
+            </w:r>
+          </w:hyperlink>
+        </w:p>
+        <w:p>
+          <w:pPr>
+            <w:pStyle w:val="TM3"/>
+            <w:tabs>
+              <w:tab w:val="right" w:leader="dot" w:pos="8211"/>
+            </w:tabs>
+            <w:rPr>
+              <w:rFonts w:asciiTheme="minorHAnsi" w:hAnsiTheme="minorHAnsi"/>
+              <w:noProof/>
+              <w:color w:val="auto"/>
+              <w:sz w:val="22"/>
+              <w:szCs w:val="22"/>
+              <w:lang w:eastAsia="fr-FR"/>
+            </w:rPr>
+          </w:pPr>
+          <w:hyperlink w:anchor="_Toc387838042" w:history="1">
+            <w:r>
+              <w:rPr>
+                <w:rStyle w:val="Lienhypertexte"/>
+                <w:noProof/>
+              </w:rPr>
+              <w:t>Cas standard</w:t>
+            </w:r>
+            <w:r>
+              <w:rPr>
+                <w:noProof/>
+                <w:webHidden/>
+              </w:rPr>
+              <w:tab/>
+            </w:r>
+            <w:r>
+              <w:rPr>
+                <w:noProof/>
+                <w:webHidden/>
+              </w:rPr>
+              <w:fldChar w:fldCharType="begin"/>
+            </w:r>
+            <w:r>
+              <w:rPr>
+                <w:noProof/>
+                <w:webHidden/>
+              </w:rPr>
+              <w:instrText xml:space="preserve"> PAGEREF _Toc387838042 \h </w:instrText>
+            </w:r>
+            <w:r>
+              <w:rPr>
+                <w:noProof/>
+                <w:webHidden/>
+              </w:rPr>
+            </w:r>
+            <w:r>
+              <w:rPr>
+                <w:noProof/>
+                <w:webHidden/>
+              </w:rPr>
+              <w:fldChar w:fldCharType="separate"/>
+            </w:r>
+            <w:r>
+              <w:rPr>
+                <w:noProof/>
+                <w:webHidden/>
+              </w:rPr>
+              <w:t>14</w:t>
+            </w:r>
+            <w:r>
+              <w:rPr>
+                <w:noProof/>
+                <w:webHidden/>
+              </w:rPr>
+              <w:fldChar w:fldCharType="end"/>
+            </w:r>
+          </w:hyperlink>
+        </w:p>
+        <w:p>
+          <w:pPr>
+            <w:pStyle w:val="TM3"/>
+            <w:tabs>
+              <w:tab w:val="right" w:leader="dot" w:pos="8211"/>
+            </w:tabs>
+            <w:rPr>
+              <w:rFonts w:asciiTheme="minorHAnsi" w:hAnsiTheme="minorHAnsi"/>
+              <w:noProof/>
+              <w:color w:val="auto"/>
+              <w:sz w:val="22"/>
+              <w:szCs w:val="22"/>
+              <w:lang w:eastAsia="fr-FR"/>
+            </w:rPr>
+          </w:pPr>
+          <w:hyperlink w:anchor="_Toc387838043" w:history="1">
+            <w:r>
+              <w:rPr>
+                <w:rStyle w:val="Lienhypertexte"/>
+                <w:noProof/>
+              </w:rPr>
+              <w:t>Cas d’erreurs</w:t>
+            </w:r>
+            <w:r>
+              <w:rPr>
+                <w:noProof/>
+                <w:webHidden/>
+              </w:rPr>
+              <w:tab/>
+            </w:r>
+            <w:r>
+              <w:rPr>
+                <w:noProof/>
+                <w:webHidden/>
+              </w:rPr>
+              <w:fldChar w:fldCharType="begin"/>
+            </w:r>
+            <w:r>
+              <w:rPr>
+                <w:noProof/>
+                <w:webHidden/>
+              </w:rPr>
+              <w:instrText xml:space="preserve"> PAGEREF _Toc387838043 \h </w:instrText>
+            </w:r>
+            <w:r>
+              <w:rPr>
+                <w:noProof/>
+                <w:webHidden/>
+              </w:rPr>
+            </w:r>
+            <w:r>
+              <w:rPr>
+                <w:noProof/>
+                <w:webHidden/>
+              </w:rPr>
+              <w:fldChar w:fldCharType="separate"/>
+            </w:r>
+            <w:r>
+              <w:rPr>
+                <w:noProof/>
+                <w:webHidden/>
+              </w:rPr>
+              <w:t>14</w:t>
+            </w:r>
+            <w:r>
+              <w:rPr>
+                <w:noProof/>
+                <w:webHidden/>
+              </w:rPr>
+              <w:fldChar w:fldCharType="end"/>
+            </w:r>
+          </w:hyperlink>
+        </w:p>
+        <w:p>
+          <w:pPr>
+            <w:pStyle w:val="TM2"/>
+            <w:tabs>
+              <w:tab w:val="right" w:leader="dot" w:pos="8211"/>
+            </w:tabs>
+            <w:rPr>
+              <w:rFonts w:asciiTheme="minorHAnsi" w:hAnsiTheme="minorHAnsi"/>
+              <w:noProof/>
+              <w:color w:val="auto"/>
+              <w:sz w:val="22"/>
+              <w:szCs w:val="22"/>
+              <w:lang w:eastAsia="fr-FR"/>
+            </w:rPr>
+          </w:pPr>
+          <w:hyperlink w:anchor="_Toc387838044" w:history="1">
+            <w:r>
+              <w:rPr>
+                <w:rStyle w:val="Lienhypertexte"/>
+                <w:noProof/>
+              </w:rPr>
+              <w:t xml:space="preserve">Méthode </w:t>
+            </w:r>
+            <w:r>
+              <w:rPr>
+                <w:rStyle w:val="Lienhypertexte"/>
+                <w:rFonts w:eastAsia="Times New Roman"/>
+                <w:noProof/>
+                <w:lang w:eastAsia="fr-FR"/>
+              </w:rPr>
+              <w:t>getPointdInteretByTag</w:t>
+            </w:r>
+            <w:r>
+              <w:rPr>
+                <w:noProof/>
+                <w:webHidden/>
+              </w:rPr>
+              <w:tab/>
+            </w:r>
+            <w:r>
+              <w:rPr>
+                <w:noProof/>
+                <w:webHidden/>
+              </w:rPr>
+              <w:fldChar w:fldCharType="begin"/>
+            </w:r>
+            <w:r>
+              <w:rPr>
+                <w:noProof/>
+                <w:webHidden/>
+              </w:rPr>
+              <w:instrText xml:space="preserve"> PAGEREF _Toc387838044 \h </w:instrText>
+            </w:r>
+            <w:r>
+              <w:rPr>
+                <w:noProof/>
+                <w:webHidden/>
+              </w:rPr>
+            </w:r>
+            <w:r>
+              <w:rPr>
+                <w:noProof/>
+                <w:webHidden/>
+              </w:rPr>
+              <w:fldChar w:fldCharType="separate"/>
+            </w:r>
+            <w:r>
+              <w:rPr>
+                <w:noProof/>
+                <w:webHidden/>
+              </w:rPr>
+              <w:t>15</w:t>
+            </w:r>
+            <w:r>
+              <w:rPr>
+                <w:noProof/>
+                <w:webHidden/>
+              </w:rPr>
+              <w:fldChar w:fldCharType="end"/>
+            </w:r>
+          </w:hyperlink>
+        </w:p>
+        <w:p>
+          <w:pPr>
+            <w:pStyle w:val="TM3"/>
+            <w:tabs>
+              <w:tab w:val="right" w:leader="dot" w:pos="8211"/>
+            </w:tabs>
+            <w:rPr>
+              <w:rFonts w:asciiTheme="minorHAnsi" w:hAnsiTheme="minorHAnsi"/>
+              <w:noProof/>
+              <w:color w:val="auto"/>
+              <w:sz w:val="22"/>
+              <w:szCs w:val="22"/>
+              <w:lang w:eastAsia="fr-FR"/>
+            </w:rPr>
+          </w:pPr>
+          <w:hyperlink w:anchor="_Toc387838045" w:history="1">
+            <w:r>
+              <w:rPr>
+                <w:rStyle w:val="Lienhypertexte"/>
+                <w:noProof/>
+              </w:rPr>
+              <w:t>Cas standard</w:t>
+            </w:r>
+            <w:r>
+              <w:rPr>
+                <w:noProof/>
+                <w:webHidden/>
+              </w:rPr>
+              <w:tab/>
+            </w:r>
+            <w:r>
+              <w:rPr>
+                <w:noProof/>
+                <w:webHidden/>
+              </w:rPr>
+              <w:fldChar w:fldCharType="begin"/>
+            </w:r>
+            <w:r>
+              <w:rPr>
+                <w:noProof/>
+                <w:webHidden/>
+              </w:rPr>
+              <w:instrText xml:space="preserve"> PAGEREF _Toc387838045 \h </w:instrText>
+            </w:r>
+            <w:r>
+              <w:rPr>
+                <w:noProof/>
+                <w:webHidden/>
+              </w:rPr>
+            </w:r>
+            <w:r>
+              <w:rPr>
+                <w:noProof/>
+                <w:webHidden/>
+              </w:rPr>
+              <w:fldChar w:fldCharType="separate"/>
+            </w:r>
+            <w:r>
+              <w:rPr>
+                <w:noProof/>
+                <w:webHidden/>
+              </w:rPr>
+              <w:t>15</w:t>
+            </w:r>
+            <w:r>
+              <w:rPr>
+                <w:noProof/>
+                <w:webHidden/>
+              </w:rPr>
+              <w:fldChar w:fldCharType="end"/>
+            </w:r>
+          </w:hyperlink>
+        </w:p>
+        <w:p>
+          <w:pPr>
+            <w:pStyle w:val="TM3"/>
+            <w:tabs>
+              <w:tab w:val="right" w:leader="dot" w:pos="8211"/>
+            </w:tabs>
+            <w:rPr>
+              <w:rFonts w:asciiTheme="minorHAnsi" w:hAnsiTheme="minorHAnsi"/>
+              <w:noProof/>
+              <w:color w:val="auto"/>
+              <w:sz w:val="22"/>
+              <w:szCs w:val="22"/>
+              <w:lang w:eastAsia="fr-FR"/>
+            </w:rPr>
+          </w:pPr>
+          <w:hyperlink w:anchor="_Toc387838046" w:history="1">
+            <w:r>
+              <w:rPr>
+                <w:rStyle w:val="Lienhypertexte"/>
+                <w:noProof/>
+              </w:rPr>
+              <w:t>Cas d’erreurs</w:t>
+            </w:r>
+            <w:r>
+              <w:rPr>
+                <w:noProof/>
+                <w:webHidden/>
+              </w:rPr>
+              <w:tab/>
+            </w:r>
+            <w:r>
+              <w:rPr>
+                <w:noProof/>
+                <w:webHidden/>
+              </w:rPr>
+              <w:fldChar w:fldCharType="begin"/>
+            </w:r>
+            <w:r>
+              <w:rPr>
+                <w:noProof/>
+                <w:webHidden/>
+              </w:rPr>
+              <w:instrText xml:space="preserve"> PAGEREF _Toc387838046 \h </w:instrText>
+            </w:r>
+            <w:r>
+              <w:rPr>
+                <w:noProof/>
+                <w:webHidden/>
+              </w:rPr>
+            </w:r>
+            <w:r>
+              <w:rPr>
+                <w:noProof/>
+                <w:webHidden/>
+              </w:rPr>
+              <w:fldChar w:fldCharType="separate"/>
+            </w:r>
+            <w:r>
+              <w:rPr>
+                <w:noProof/>
+                <w:webHidden/>
+              </w:rPr>
+              <w:t>15</w:t>
+            </w:r>
+            <w:r>
+              <w:rPr>
+                <w:noProof/>
+                <w:webHidden/>
+              </w:rPr>
+              <w:fldChar w:fldCharType="end"/>
+            </w:r>
+          </w:hyperlink>
+        </w:p>
+        <w:p>
+          <w:pPr>
+            <w:pStyle w:val="TM2"/>
+            <w:tabs>
+              <w:tab w:val="right" w:leader="dot" w:pos="8211"/>
+            </w:tabs>
+            <w:rPr>
+              <w:rFonts w:asciiTheme="minorHAnsi" w:hAnsiTheme="minorHAnsi"/>
+              <w:noProof/>
+              <w:color w:val="auto"/>
+              <w:sz w:val="22"/>
+              <w:szCs w:val="22"/>
+              <w:lang w:eastAsia="fr-FR"/>
+            </w:rPr>
+          </w:pPr>
+          <w:hyperlink w:anchor="_Toc387838047" w:history="1">
+            <w:r>
+              <w:rPr>
+                <w:rStyle w:val="Lienhypertexte"/>
+                <w:noProof/>
+              </w:rPr>
+              <w:t xml:space="preserve">Méthode </w:t>
+            </w:r>
+            <w:r>
+              <w:rPr>
+                <w:rStyle w:val="Lienhypertexte"/>
+                <w:rFonts w:eastAsia="Times New Roman"/>
+                <w:noProof/>
+                <w:lang w:eastAsia="fr-FR"/>
+              </w:rPr>
+              <w:t>getPointdInteretListByGPSRange</w:t>
+            </w:r>
+            <w:r>
+              <w:rPr>
+                <w:noProof/>
+                <w:webHidden/>
+              </w:rPr>
+              <w:tab/>
+            </w:r>
+            <w:r>
+              <w:rPr>
+                <w:noProof/>
+                <w:webHidden/>
+              </w:rPr>
+              <w:fldChar w:fldCharType="begin"/>
+            </w:r>
+            <w:r>
+              <w:rPr>
+                <w:noProof/>
+                <w:webHidden/>
+              </w:rPr>
+              <w:instrText xml:space="preserve"> PAGEREF _Toc387838047 \h </w:instrText>
+            </w:r>
+            <w:r>
+              <w:rPr>
+                <w:noProof/>
+                <w:webHidden/>
+              </w:rPr>
+            </w:r>
+            <w:r>
+              <w:rPr>
+                <w:noProof/>
+                <w:webHidden/>
+              </w:rPr>
+              <w:fldChar w:fldCharType="separate"/>
+            </w:r>
+            <w:r>
+              <w:rPr>
+                <w:noProof/>
+                <w:webHidden/>
+              </w:rPr>
+              <w:t>16</w:t>
+            </w:r>
+            <w:r>
+              <w:rPr>
+                <w:noProof/>
+                <w:webHidden/>
+              </w:rPr>
+              <w:fldChar w:fldCharType="end"/>
+            </w:r>
+          </w:hyperlink>
+        </w:p>
+        <w:p>
+          <w:pPr>
+            <w:pStyle w:val="TM3"/>
+            <w:tabs>
+              <w:tab w:val="right" w:leader="dot" w:pos="8211"/>
+            </w:tabs>
+            <w:rPr>
+              <w:rFonts w:asciiTheme="minorHAnsi" w:hAnsiTheme="minorHAnsi"/>
+              <w:noProof/>
+              <w:color w:val="auto"/>
+              <w:sz w:val="22"/>
+              <w:szCs w:val="22"/>
+              <w:lang w:eastAsia="fr-FR"/>
+            </w:rPr>
+          </w:pPr>
+          <w:hyperlink w:anchor="_Toc387838048" w:history="1">
+            <w:r>
+              <w:rPr>
+                <w:rStyle w:val="Lienhypertexte"/>
+                <w:noProof/>
+              </w:rPr>
+              <w:t>Cas standard</w:t>
+            </w:r>
+            <w:r>
+              <w:rPr>
+                <w:noProof/>
+                <w:webHidden/>
+              </w:rPr>
+              <w:tab/>
+            </w:r>
+            <w:r>
+              <w:rPr>
+                <w:noProof/>
+                <w:webHidden/>
+              </w:rPr>
+              <w:fldChar w:fldCharType="begin"/>
+            </w:r>
+            <w:r>
+              <w:rPr>
+                <w:noProof/>
+                <w:webHidden/>
+              </w:rPr>
+              <w:instrText xml:space="preserve"> PAGEREF _Toc387838048 \h </w:instrText>
+            </w:r>
+            <w:r>
+              <w:rPr>
+                <w:noProof/>
+                <w:webHidden/>
+              </w:rPr>
+            </w:r>
+            <w:r>
+              <w:rPr>
+                <w:noProof/>
+                <w:webHidden/>
+              </w:rPr>
+              <w:fldChar w:fldCharType="separate"/>
+            </w:r>
+            <w:r>
+              <w:rPr>
+                <w:noProof/>
+                <w:webHidden/>
+              </w:rPr>
+              <w:t>16</w:t>
+            </w:r>
+            <w:r>
+              <w:rPr>
+                <w:noProof/>
+                <w:webHidden/>
+              </w:rPr>
+              <w:fldChar w:fldCharType="end"/>
+            </w:r>
+          </w:hyperlink>
+        </w:p>
+        <w:p>
+          <w:pPr>
+            <w:pStyle w:val="TM3"/>
+            <w:tabs>
+              <w:tab w:val="right" w:leader="dot" w:pos="8211"/>
+            </w:tabs>
+            <w:rPr>
+              <w:rFonts w:asciiTheme="minorHAnsi" w:hAnsiTheme="minorHAnsi"/>
+              <w:noProof/>
+              <w:color w:val="auto"/>
+              <w:sz w:val="22"/>
+              <w:szCs w:val="22"/>
+              <w:lang w:eastAsia="fr-FR"/>
+            </w:rPr>
+          </w:pPr>
+          <w:hyperlink w:anchor="_Toc387838049" w:history="1">
+            <w:r>
+              <w:rPr>
+                <w:rStyle w:val="Lienhypertexte"/>
+                <w:noProof/>
+              </w:rPr>
+              <w:t>Cas limite</w:t>
+            </w:r>
+            <w:r>
+              <w:rPr>
+                <w:noProof/>
+                <w:webHidden/>
+              </w:rPr>
+              <w:tab/>
+            </w:r>
+            <w:r>
+              <w:rPr>
+                <w:noProof/>
+                <w:webHidden/>
+              </w:rPr>
+              <w:fldChar w:fldCharType="begin"/>
+            </w:r>
+            <w:r>
+              <w:rPr>
+                <w:noProof/>
+                <w:webHidden/>
+              </w:rPr>
+              <w:instrText xml:space="preserve"> PAGEREF _Toc387838049 \h </w:instrText>
+            </w:r>
+            <w:r>
+              <w:rPr>
+                <w:noProof/>
+                <w:webHidden/>
+              </w:rPr>
+            </w:r>
+            <w:r>
+              <w:rPr>
+                <w:noProof/>
+                <w:webHidden/>
+              </w:rPr>
+              <w:fldChar w:fldCharType="separate"/>
+            </w:r>
+            <w:r>
+              <w:rPr>
+                <w:noProof/>
+                <w:webHidden/>
+              </w:rPr>
+              <w:t>16</w:t>
+            </w:r>
+            <w:r>
+              <w:rPr>
+                <w:noProof/>
+                <w:webHidden/>
+              </w:rPr>
+              <w:fldChar w:fldCharType="end"/>
+            </w:r>
+          </w:hyperlink>
+        </w:p>
+        <w:p>
+          <w:pPr>
+            <w:pStyle w:val="TM3"/>
+            <w:tabs>
+              <w:tab w:val="right" w:leader="dot" w:pos="8211"/>
+            </w:tabs>
+            <w:rPr>
+              <w:rFonts w:asciiTheme="minorHAnsi" w:hAnsiTheme="minorHAnsi"/>
+              <w:noProof/>
+              <w:color w:val="auto"/>
+              <w:sz w:val="22"/>
+              <w:szCs w:val="22"/>
+              <w:lang w:eastAsia="fr-FR"/>
+            </w:rPr>
+          </w:pPr>
+          <w:hyperlink w:anchor="_Toc387838050" w:history="1">
+            <w:r>
+              <w:rPr>
+                <w:rStyle w:val="Lienhypertexte"/>
+                <w:noProof/>
+              </w:rPr>
+              <w:t>Cas d’erreurs</w:t>
+            </w:r>
+            <w:r>
+              <w:rPr>
+                <w:noProof/>
+                <w:webHidden/>
+              </w:rPr>
+              <w:tab/>
+            </w:r>
+            <w:r>
+              <w:rPr>
+                <w:noProof/>
+                <w:webHidden/>
+              </w:rPr>
+              <w:fldChar w:fldCharType="begin"/>
+            </w:r>
+            <w:r>
+              <w:rPr>
+                <w:noProof/>
+                <w:webHidden/>
+              </w:rPr>
+              <w:instrText xml:space="preserve"> PAGEREF _Toc387838050 \h </w:instrText>
+            </w:r>
+            <w:r>
+              <w:rPr>
+                <w:noProof/>
+                <w:webHidden/>
+              </w:rPr>
+            </w:r>
+            <w:r>
+              <w:rPr>
+                <w:noProof/>
+                <w:webHidden/>
+              </w:rPr>
+              <w:fldChar w:fldCharType="separate"/>
+            </w:r>
+            <w:r>
+              <w:rPr>
+                <w:noProof/>
+                <w:webHidden/>
+              </w:rPr>
+              <w:t>16</w:t>
             </w:r>
             <w:r>
               <w:rPr>
@@ -1167,13 +3801,13 @@
               <w:lang w:eastAsia="fr-FR"/>
             </w:rPr>
           </w:pPr>
-          <w:hyperlink w:anchor="_Toc387740266" w:history="1">
+          <w:hyperlink w:anchor="_Toc387838051" w:history="1">
             <w:r>
               <w:rPr>
                 <w:rStyle w:val="Lienhypertexte"/>
                 <w:noProof/>
               </w:rPr>
-              <w:t>Accès aux éléments</w:t>
+              <w:t>Description des services (WSDL)</w:t>
             </w:r>
             <w:r>
               <w:rPr>
@@ -1194,7 +3828,7 @@
                 <w:noProof/>
                 <w:webHidden/>
               </w:rPr>
-              <w:instrText xml:space="preserve"> PAGEREF _Toc387740266 \h </w:instrText>
+              <w:instrText xml:space="preserve"> PAGEREF _Toc387838051 \h </w:instrText>
             </w:r>
             <w:r>
               <w:rPr>
@@ -1214,1698 +3848,7 @@
                 <w:noProof/>
                 <w:webHidden/>
               </w:rPr>
-              <w:t>4</w:t>
-            </w:r>
-            <w:r>
-              <w:rPr>
-                <w:noProof/>
-                <w:webHidden/>
-              </w:rPr>
-              <w:fldChar w:fldCharType="end"/>
-            </w:r>
-          </w:hyperlink>
-        </w:p>
-        <w:p>
-          <w:pPr>
-            <w:pStyle w:val="TM2"/>
-            <w:tabs>
-              <w:tab w:val="right" w:leader="dot" w:pos="8211"/>
-            </w:tabs>
-            <w:rPr>
-              <w:rFonts w:asciiTheme="minorHAnsi" w:hAnsiTheme="minorHAnsi"/>
-              <w:noProof/>
-              <w:color w:val="auto"/>
-              <w:sz w:val="22"/>
-              <w:szCs w:val="22"/>
-              <w:lang w:eastAsia="fr-FR"/>
-            </w:rPr>
-          </w:pPr>
-          <w:hyperlink w:anchor="_Toc387740267" w:history="1">
-            <w:r>
-              <w:rPr>
-                <w:rStyle w:val="Lienhypertexte"/>
-                <w:noProof/>
-              </w:rPr>
-              <w:t>Méthode getListAllParcours</w:t>
-            </w:r>
-            <w:r>
-              <w:rPr>
-                <w:noProof/>
-                <w:webHidden/>
-              </w:rPr>
-              <w:tab/>
-            </w:r>
-            <w:r>
-              <w:rPr>
-                <w:noProof/>
-                <w:webHidden/>
-              </w:rPr>
-              <w:fldChar w:fldCharType="begin"/>
-            </w:r>
-            <w:r>
-              <w:rPr>
-                <w:noProof/>
-                <w:webHidden/>
-              </w:rPr>
-              <w:instrText xml:space="preserve"> PAGEREF _Toc387740267 \h </w:instrText>
-            </w:r>
-            <w:r>
-              <w:rPr>
-                <w:noProof/>
-                <w:webHidden/>
-              </w:rPr>
-            </w:r>
-            <w:r>
-              <w:rPr>
-                <w:noProof/>
-                <w:webHidden/>
-              </w:rPr>
-              <w:fldChar w:fldCharType="separate"/>
-            </w:r>
-            <w:r>
-              <w:rPr>
-                <w:noProof/>
-                <w:webHidden/>
-              </w:rPr>
-              <w:t>4</w:t>
-            </w:r>
-            <w:r>
-              <w:rPr>
-                <w:noProof/>
-                <w:webHidden/>
-              </w:rPr>
-              <w:fldChar w:fldCharType="end"/>
-            </w:r>
-          </w:hyperlink>
-        </w:p>
-        <w:p>
-          <w:pPr>
-            <w:pStyle w:val="TM3"/>
-            <w:tabs>
-              <w:tab w:val="right" w:leader="dot" w:pos="8211"/>
-            </w:tabs>
-            <w:rPr>
-              <w:noProof/>
-            </w:rPr>
-          </w:pPr>
-          <w:hyperlink w:anchor="_Toc387740268" w:history="1">
-            <w:r>
-              <w:rPr>
-                <w:rStyle w:val="Lienhypertexte"/>
-                <w:noProof/>
-              </w:rPr>
-              <w:t>Cas standard</w:t>
-            </w:r>
-            <w:r>
-              <w:rPr>
-                <w:noProof/>
-                <w:webHidden/>
-              </w:rPr>
-              <w:tab/>
-            </w:r>
-            <w:r>
-              <w:rPr>
-                <w:noProof/>
-                <w:webHidden/>
-              </w:rPr>
-              <w:fldChar w:fldCharType="begin"/>
-            </w:r>
-            <w:r>
-              <w:rPr>
-                <w:noProof/>
-                <w:webHidden/>
-              </w:rPr>
-              <w:instrText xml:space="preserve"> PAGEREF _Toc387740268 \h </w:instrText>
-            </w:r>
-            <w:r>
-              <w:rPr>
-                <w:noProof/>
-                <w:webHidden/>
-              </w:rPr>
-            </w:r>
-            <w:r>
-              <w:rPr>
-                <w:noProof/>
-                <w:webHidden/>
-              </w:rPr>
-              <w:fldChar w:fldCharType="separate"/>
-            </w:r>
-            <w:r>
-              <w:rPr>
-                <w:noProof/>
-                <w:webHidden/>
-              </w:rPr>
-              <w:t>4</w:t>
-            </w:r>
-            <w:r>
-              <w:rPr>
-                <w:noProof/>
-                <w:webHidden/>
-              </w:rPr>
-              <w:fldChar w:fldCharType="end"/>
-            </w:r>
-          </w:hyperlink>
-        </w:p>
-        <w:p>
-          <w:pPr>
-            <w:pStyle w:val="TM3"/>
-            <w:tabs>
-              <w:tab w:val="right" w:leader="dot" w:pos="8211"/>
-            </w:tabs>
-            <w:rPr>
-              <w:noProof/>
-            </w:rPr>
-          </w:pPr>
-          <w:hyperlink w:anchor="_Toc387740269" w:history="1">
-            <w:r>
-              <w:rPr>
-                <w:rStyle w:val="Lienhypertexte"/>
-                <w:noProof/>
-              </w:rPr>
-              <w:t>Cas Limites</w:t>
-            </w:r>
-            <w:r>
-              <w:rPr>
-                <w:noProof/>
-                <w:webHidden/>
-              </w:rPr>
-              <w:tab/>
-            </w:r>
-            <w:r>
-              <w:rPr>
-                <w:noProof/>
-                <w:webHidden/>
-              </w:rPr>
-              <w:fldChar w:fldCharType="begin"/>
-            </w:r>
-            <w:r>
-              <w:rPr>
-                <w:noProof/>
-                <w:webHidden/>
-              </w:rPr>
-              <w:instrText xml:space="preserve"> PAGEREF _Toc387740269 \h </w:instrText>
-            </w:r>
-            <w:r>
-              <w:rPr>
-                <w:noProof/>
-                <w:webHidden/>
-              </w:rPr>
-            </w:r>
-            <w:r>
-              <w:rPr>
-                <w:noProof/>
-                <w:webHidden/>
-              </w:rPr>
-              <w:fldChar w:fldCharType="separate"/>
-            </w:r>
-            <w:r>
-              <w:rPr>
-                <w:noProof/>
-                <w:webHidden/>
-              </w:rPr>
-              <w:t>4</w:t>
-            </w:r>
-            <w:r>
-              <w:rPr>
-                <w:noProof/>
-                <w:webHidden/>
-              </w:rPr>
-              <w:fldChar w:fldCharType="end"/>
-            </w:r>
-          </w:hyperlink>
-        </w:p>
-        <w:p>
-          <w:pPr>
-            <w:pStyle w:val="TM3"/>
-            <w:tabs>
-              <w:tab w:val="right" w:leader="dot" w:pos="8211"/>
-            </w:tabs>
-            <w:rPr>
-              <w:noProof/>
-            </w:rPr>
-          </w:pPr>
-          <w:hyperlink w:anchor="_Toc387740270" w:history="1">
-            <w:r>
-              <w:rPr>
-                <w:rStyle w:val="Lienhypertexte"/>
-                <w:noProof/>
-              </w:rPr>
-              <w:t>Cas d’erreurs</w:t>
-            </w:r>
-            <w:r>
-              <w:rPr>
-                <w:noProof/>
-                <w:webHidden/>
-              </w:rPr>
-              <w:tab/>
-            </w:r>
-            <w:r>
-              <w:rPr>
-                <w:noProof/>
-                <w:webHidden/>
-              </w:rPr>
-              <w:fldChar w:fldCharType="begin"/>
-            </w:r>
-            <w:r>
-              <w:rPr>
-                <w:noProof/>
-                <w:webHidden/>
-              </w:rPr>
-              <w:instrText xml:space="preserve"> PAGEREF _Toc387740270 \h </w:instrText>
-            </w:r>
-            <w:r>
-              <w:rPr>
-                <w:noProof/>
-                <w:webHidden/>
-              </w:rPr>
-            </w:r>
-            <w:r>
-              <w:rPr>
-                <w:noProof/>
-                <w:webHidden/>
-              </w:rPr>
-              <w:fldChar w:fldCharType="separate"/>
-            </w:r>
-            <w:r>
-              <w:rPr>
-                <w:noProof/>
-                <w:webHidden/>
-              </w:rPr>
-              <w:t>4</w:t>
-            </w:r>
-            <w:r>
-              <w:rPr>
-                <w:noProof/>
-                <w:webHidden/>
-              </w:rPr>
-              <w:fldChar w:fldCharType="end"/>
-            </w:r>
-          </w:hyperlink>
-        </w:p>
-        <w:p>
-          <w:pPr>
-            <w:pStyle w:val="TM2"/>
-            <w:tabs>
-              <w:tab w:val="right" w:leader="dot" w:pos="8211"/>
-            </w:tabs>
-            <w:rPr>
-              <w:rFonts w:asciiTheme="minorHAnsi" w:hAnsiTheme="minorHAnsi"/>
-              <w:noProof/>
-              <w:color w:val="auto"/>
-              <w:sz w:val="22"/>
-              <w:szCs w:val="22"/>
-              <w:lang w:eastAsia="fr-FR"/>
-            </w:rPr>
-          </w:pPr>
-          <w:hyperlink w:anchor="_Toc387740271" w:history="1">
-            <w:r>
-              <w:rPr>
-                <w:rStyle w:val="Lienhypertexte"/>
-                <w:noProof/>
-              </w:rPr>
-              <w:t>Méthode getParcoursArchitectureById</w:t>
-            </w:r>
-            <w:r>
-              <w:rPr>
-                <w:noProof/>
-                <w:webHidden/>
-              </w:rPr>
-              <w:tab/>
-            </w:r>
-            <w:r>
-              <w:rPr>
-                <w:noProof/>
-                <w:webHidden/>
-              </w:rPr>
-              <w:fldChar w:fldCharType="begin"/>
-            </w:r>
-            <w:r>
-              <w:rPr>
-                <w:noProof/>
-                <w:webHidden/>
-              </w:rPr>
-              <w:instrText xml:space="preserve"> PAGEREF _Toc387740271 \h </w:instrText>
-            </w:r>
-            <w:r>
-              <w:rPr>
-                <w:noProof/>
-                <w:webHidden/>
-              </w:rPr>
-            </w:r>
-            <w:r>
-              <w:rPr>
-                <w:noProof/>
-                <w:webHidden/>
-              </w:rPr>
-              <w:fldChar w:fldCharType="separate"/>
-            </w:r>
-            <w:r>
-              <w:rPr>
-                <w:noProof/>
-                <w:webHidden/>
-              </w:rPr>
-              <w:t>5</w:t>
-            </w:r>
-            <w:r>
-              <w:rPr>
-                <w:noProof/>
-                <w:webHidden/>
-              </w:rPr>
-              <w:fldChar w:fldCharType="end"/>
-            </w:r>
-          </w:hyperlink>
-        </w:p>
-        <w:p>
-          <w:pPr>
-            <w:pStyle w:val="TM3"/>
-            <w:tabs>
-              <w:tab w:val="right" w:leader="dot" w:pos="8211"/>
-            </w:tabs>
-            <w:rPr>
-              <w:noProof/>
-            </w:rPr>
-          </w:pPr>
-          <w:hyperlink w:anchor="_Toc387740272" w:history="1">
-            <w:r>
-              <w:rPr>
-                <w:rStyle w:val="Lienhypertexte"/>
-                <w:noProof/>
-              </w:rPr>
-              <w:t>Cas Standard</w:t>
-            </w:r>
-            <w:r>
-              <w:rPr>
-                <w:noProof/>
-                <w:webHidden/>
-              </w:rPr>
-              <w:tab/>
-            </w:r>
-            <w:r>
-              <w:rPr>
-                <w:noProof/>
-                <w:webHidden/>
-              </w:rPr>
-              <w:fldChar w:fldCharType="begin"/>
-            </w:r>
-            <w:r>
-              <w:rPr>
-                <w:noProof/>
-                <w:webHidden/>
-              </w:rPr>
-              <w:instrText xml:space="preserve"> PAGEREF _Toc387740272 \h </w:instrText>
-            </w:r>
-            <w:r>
-              <w:rPr>
-                <w:noProof/>
-                <w:webHidden/>
-              </w:rPr>
-            </w:r>
-            <w:r>
-              <w:rPr>
-                <w:noProof/>
-                <w:webHidden/>
-              </w:rPr>
-              <w:fldChar w:fldCharType="separate"/>
-            </w:r>
-            <w:r>
-              <w:rPr>
-                <w:noProof/>
-                <w:webHidden/>
-              </w:rPr>
-              <w:t>5</w:t>
-            </w:r>
-            <w:r>
-              <w:rPr>
-                <w:noProof/>
-                <w:webHidden/>
-              </w:rPr>
-              <w:fldChar w:fldCharType="end"/>
-            </w:r>
-          </w:hyperlink>
-        </w:p>
-        <w:p>
-          <w:pPr>
-            <w:pStyle w:val="TM3"/>
-            <w:tabs>
-              <w:tab w:val="right" w:leader="dot" w:pos="8211"/>
-            </w:tabs>
-            <w:rPr>
-              <w:noProof/>
-            </w:rPr>
-          </w:pPr>
-          <w:hyperlink w:anchor="_Toc387740273" w:history="1">
-            <w:r>
-              <w:rPr>
-                <w:rStyle w:val="Lienhypertexte"/>
-                <w:noProof/>
-              </w:rPr>
-              <w:t>Cas Limites</w:t>
-            </w:r>
-            <w:r>
-              <w:rPr>
-                <w:noProof/>
-                <w:webHidden/>
-              </w:rPr>
-              <w:tab/>
-            </w:r>
-            <w:r>
-              <w:rPr>
-                <w:noProof/>
-                <w:webHidden/>
-              </w:rPr>
-              <w:fldChar w:fldCharType="begin"/>
-            </w:r>
-            <w:r>
-              <w:rPr>
-                <w:noProof/>
-                <w:webHidden/>
-              </w:rPr>
-              <w:instrText xml:space="preserve"> PAGEREF _Toc387740273 \h </w:instrText>
-            </w:r>
-            <w:r>
-              <w:rPr>
-                <w:noProof/>
-                <w:webHidden/>
-              </w:rPr>
-            </w:r>
-            <w:r>
-              <w:rPr>
-                <w:noProof/>
-                <w:webHidden/>
-              </w:rPr>
-              <w:fldChar w:fldCharType="separate"/>
-            </w:r>
-            <w:r>
-              <w:rPr>
-                <w:noProof/>
-                <w:webHidden/>
-              </w:rPr>
-              <w:t>6</w:t>
-            </w:r>
-            <w:r>
-              <w:rPr>
-                <w:noProof/>
-                <w:webHidden/>
-              </w:rPr>
-              <w:fldChar w:fldCharType="end"/>
-            </w:r>
-          </w:hyperlink>
-        </w:p>
-        <w:p>
-          <w:pPr>
-            <w:pStyle w:val="TM3"/>
-            <w:tabs>
-              <w:tab w:val="right" w:leader="dot" w:pos="8211"/>
-            </w:tabs>
-            <w:rPr>
-              <w:noProof/>
-            </w:rPr>
-          </w:pPr>
-          <w:hyperlink w:anchor="_Toc387740274" w:history="1">
-            <w:r>
-              <w:rPr>
-                <w:rStyle w:val="Lienhypertexte"/>
-                <w:noProof/>
-              </w:rPr>
-              <w:t>Cas d’erreurs</w:t>
-            </w:r>
-            <w:r>
-              <w:rPr>
-                <w:noProof/>
-                <w:webHidden/>
-              </w:rPr>
-              <w:tab/>
-            </w:r>
-            <w:r>
-              <w:rPr>
-                <w:noProof/>
-                <w:webHidden/>
-              </w:rPr>
-              <w:fldChar w:fldCharType="begin"/>
-            </w:r>
-            <w:r>
-              <w:rPr>
-                <w:noProof/>
-                <w:webHidden/>
-              </w:rPr>
-              <w:instrText xml:space="preserve"> PAGEREF _Toc387740274 \h </w:instrText>
-            </w:r>
-            <w:r>
-              <w:rPr>
-                <w:noProof/>
-                <w:webHidden/>
-              </w:rPr>
-            </w:r>
-            <w:r>
-              <w:rPr>
-                <w:noProof/>
-                <w:webHidden/>
-              </w:rPr>
-              <w:fldChar w:fldCharType="separate"/>
-            </w:r>
-            <w:r>
-              <w:rPr>
-                <w:noProof/>
-                <w:webHidden/>
-              </w:rPr>
-              <w:t>7</w:t>
-            </w:r>
-            <w:r>
-              <w:rPr>
-                <w:noProof/>
-                <w:webHidden/>
-              </w:rPr>
-              <w:fldChar w:fldCharType="end"/>
-            </w:r>
-          </w:hyperlink>
-        </w:p>
-        <w:p>
-          <w:pPr>
-            <w:pStyle w:val="TM2"/>
-            <w:tabs>
-              <w:tab w:val="right" w:leader="dot" w:pos="8211"/>
-            </w:tabs>
-            <w:rPr>
-              <w:rFonts w:asciiTheme="minorHAnsi" w:hAnsiTheme="minorHAnsi"/>
-              <w:noProof/>
-              <w:color w:val="auto"/>
-              <w:sz w:val="22"/>
-              <w:szCs w:val="22"/>
-              <w:lang w:eastAsia="fr-FR"/>
-            </w:rPr>
-          </w:pPr>
-          <w:hyperlink w:anchor="_Toc387740275" w:history="1">
-            <w:r>
-              <w:rPr>
-                <w:rStyle w:val="Lienhypertexte"/>
-                <w:noProof/>
-              </w:rPr>
-              <w:t>Méthode getParcoursById</w:t>
-            </w:r>
-            <w:r>
-              <w:rPr>
-                <w:noProof/>
-                <w:webHidden/>
-              </w:rPr>
-              <w:tab/>
-            </w:r>
-            <w:r>
-              <w:rPr>
-                <w:noProof/>
-                <w:webHidden/>
-              </w:rPr>
-              <w:fldChar w:fldCharType="begin"/>
-            </w:r>
-            <w:r>
-              <w:rPr>
-                <w:noProof/>
-                <w:webHidden/>
-              </w:rPr>
-              <w:instrText xml:space="preserve"> PAGEREF _Toc387740275 \h </w:instrText>
-            </w:r>
-            <w:r>
-              <w:rPr>
-                <w:noProof/>
-                <w:webHidden/>
-              </w:rPr>
-            </w:r>
-            <w:r>
-              <w:rPr>
-                <w:noProof/>
-                <w:webHidden/>
-              </w:rPr>
-              <w:fldChar w:fldCharType="separate"/>
-            </w:r>
-            <w:r>
-              <w:rPr>
-                <w:noProof/>
-                <w:webHidden/>
-              </w:rPr>
-              <w:t>7</w:t>
-            </w:r>
-            <w:r>
-              <w:rPr>
-                <w:noProof/>
-                <w:webHidden/>
-              </w:rPr>
-              <w:fldChar w:fldCharType="end"/>
-            </w:r>
-          </w:hyperlink>
-        </w:p>
-        <w:p>
-          <w:pPr>
-            <w:pStyle w:val="TM3"/>
-            <w:tabs>
-              <w:tab w:val="right" w:leader="dot" w:pos="8211"/>
-            </w:tabs>
-            <w:rPr>
-              <w:noProof/>
-            </w:rPr>
-          </w:pPr>
-          <w:hyperlink w:anchor="_Toc387740276" w:history="1">
-            <w:r>
-              <w:rPr>
-                <w:rStyle w:val="Lienhypertexte"/>
-                <w:noProof/>
-              </w:rPr>
-              <w:t>Cas standard</w:t>
-            </w:r>
-            <w:r>
-              <w:rPr>
-                <w:noProof/>
-                <w:webHidden/>
-              </w:rPr>
-              <w:tab/>
-            </w:r>
-            <w:r>
-              <w:rPr>
-                <w:noProof/>
-                <w:webHidden/>
-              </w:rPr>
-              <w:fldChar w:fldCharType="begin"/>
-            </w:r>
-            <w:r>
-              <w:rPr>
-                <w:noProof/>
-                <w:webHidden/>
-              </w:rPr>
-              <w:instrText xml:space="preserve"> PAGEREF _Toc387740276 \h </w:instrText>
-            </w:r>
-            <w:r>
-              <w:rPr>
-                <w:noProof/>
-                <w:webHidden/>
-              </w:rPr>
-            </w:r>
-            <w:r>
-              <w:rPr>
-                <w:noProof/>
-                <w:webHidden/>
-              </w:rPr>
-              <w:fldChar w:fldCharType="separate"/>
-            </w:r>
-            <w:r>
-              <w:rPr>
-                <w:noProof/>
-                <w:webHidden/>
-              </w:rPr>
-              <w:t>7</w:t>
-            </w:r>
-            <w:r>
-              <w:rPr>
-                <w:noProof/>
-                <w:webHidden/>
-              </w:rPr>
-              <w:fldChar w:fldCharType="end"/>
-            </w:r>
-          </w:hyperlink>
-        </w:p>
-        <w:p>
-          <w:pPr>
-            <w:pStyle w:val="TM3"/>
-            <w:tabs>
-              <w:tab w:val="right" w:leader="dot" w:pos="8211"/>
-            </w:tabs>
-            <w:rPr>
-              <w:noProof/>
-            </w:rPr>
-          </w:pPr>
-          <w:hyperlink w:anchor="_Toc387740277" w:history="1">
-            <w:r>
-              <w:rPr>
-                <w:rStyle w:val="Lienhypertexte"/>
-                <w:noProof/>
-              </w:rPr>
-              <w:t>Cas Limites</w:t>
-            </w:r>
-            <w:r>
-              <w:rPr>
-                <w:noProof/>
-                <w:webHidden/>
-              </w:rPr>
-              <w:tab/>
-            </w:r>
-            <w:r>
-              <w:rPr>
-                <w:noProof/>
-                <w:webHidden/>
-              </w:rPr>
-              <w:fldChar w:fldCharType="begin"/>
-            </w:r>
-            <w:r>
-              <w:rPr>
-                <w:noProof/>
-                <w:webHidden/>
-              </w:rPr>
-              <w:instrText xml:space="preserve"> PAGEREF _Toc387740277 \h </w:instrText>
-            </w:r>
-            <w:r>
-              <w:rPr>
-                <w:noProof/>
-                <w:webHidden/>
-              </w:rPr>
-            </w:r>
-            <w:r>
-              <w:rPr>
-                <w:noProof/>
-                <w:webHidden/>
-              </w:rPr>
-              <w:fldChar w:fldCharType="separate"/>
-            </w:r>
-            <w:r>
-              <w:rPr>
-                <w:noProof/>
-                <w:webHidden/>
-              </w:rPr>
-              <w:t>7</w:t>
-            </w:r>
-            <w:r>
-              <w:rPr>
-                <w:noProof/>
-                <w:webHidden/>
-              </w:rPr>
-              <w:fldChar w:fldCharType="end"/>
-            </w:r>
-          </w:hyperlink>
-        </w:p>
-        <w:p>
-          <w:pPr>
-            <w:pStyle w:val="TM3"/>
-            <w:tabs>
-              <w:tab w:val="right" w:leader="dot" w:pos="8211"/>
-            </w:tabs>
-            <w:rPr>
-              <w:noProof/>
-            </w:rPr>
-          </w:pPr>
-          <w:hyperlink w:anchor="_Toc387740278" w:history="1">
-            <w:r>
-              <w:rPr>
-                <w:rStyle w:val="Lienhypertexte"/>
-                <w:noProof/>
-              </w:rPr>
-              <w:t>Cas d’erreurs</w:t>
-            </w:r>
-            <w:r>
-              <w:rPr>
-                <w:noProof/>
-                <w:webHidden/>
-              </w:rPr>
-              <w:tab/>
-            </w:r>
-            <w:r>
-              <w:rPr>
-                <w:noProof/>
-                <w:webHidden/>
-              </w:rPr>
-              <w:fldChar w:fldCharType="begin"/>
-            </w:r>
-            <w:r>
-              <w:rPr>
-                <w:noProof/>
-                <w:webHidden/>
-              </w:rPr>
-              <w:instrText xml:space="preserve"> PAGEREF _Toc387740278 \h </w:instrText>
-            </w:r>
-            <w:r>
-              <w:rPr>
-                <w:noProof/>
-                <w:webHidden/>
-              </w:rPr>
-            </w:r>
-            <w:r>
-              <w:rPr>
-                <w:noProof/>
-                <w:webHidden/>
-              </w:rPr>
-              <w:fldChar w:fldCharType="separate"/>
-            </w:r>
-            <w:r>
-              <w:rPr>
-                <w:noProof/>
-                <w:webHidden/>
-              </w:rPr>
-              <w:t>7</w:t>
-            </w:r>
-            <w:r>
-              <w:rPr>
-                <w:noProof/>
-                <w:webHidden/>
-              </w:rPr>
-              <w:fldChar w:fldCharType="end"/>
-            </w:r>
-          </w:hyperlink>
-        </w:p>
-        <w:p>
-          <w:pPr>
-            <w:pStyle w:val="TM2"/>
-            <w:tabs>
-              <w:tab w:val="right" w:leader="dot" w:pos="8211"/>
-            </w:tabs>
-            <w:rPr>
-              <w:rFonts w:asciiTheme="minorHAnsi" w:hAnsiTheme="minorHAnsi"/>
-              <w:noProof/>
-              <w:color w:val="auto"/>
-              <w:sz w:val="22"/>
-              <w:szCs w:val="22"/>
-              <w:lang w:eastAsia="fr-FR"/>
-            </w:rPr>
-          </w:pPr>
-          <w:hyperlink w:anchor="_Toc387740279" w:history="1">
-            <w:r>
-              <w:rPr>
-                <w:rStyle w:val="Lienhypertexte"/>
-                <w:noProof/>
-              </w:rPr>
-              <w:t>Méthode getSousParcoursById</w:t>
-            </w:r>
-            <w:r>
-              <w:rPr>
-                <w:noProof/>
-                <w:webHidden/>
-              </w:rPr>
-              <w:tab/>
-            </w:r>
-            <w:r>
-              <w:rPr>
-                <w:noProof/>
-                <w:webHidden/>
-              </w:rPr>
-              <w:fldChar w:fldCharType="begin"/>
-            </w:r>
-            <w:r>
-              <w:rPr>
-                <w:noProof/>
-                <w:webHidden/>
-              </w:rPr>
-              <w:instrText xml:space="preserve"> PAGEREF _Toc387740279 \h </w:instrText>
-            </w:r>
-            <w:r>
-              <w:rPr>
-                <w:noProof/>
-                <w:webHidden/>
-              </w:rPr>
-            </w:r>
-            <w:r>
-              <w:rPr>
-                <w:noProof/>
-                <w:webHidden/>
-              </w:rPr>
-              <w:fldChar w:fldCharType="separate"/>
-            </w:r>
-            <w:r>
-              <w:rPr>
-                <w:noProof/>
-                <w:webHidden/>
-              </w:rPr>
-              <w:t>8</w:t>
-            </w:r>
-            <w:r>
-              <w:rPr>
-                <w:noProof/>
-                <w:webHidden/>
-              </w:rPr>
-              <w:fldChar w:fldCharType="end"/>
-            </w:r>
-          </w:hyperlink>
-        </w:p>
-        <w:p>
-          <w:pPr>
-            <w:pStyle w:val="TM3"/>
-            <w:tabs>
-              <w:tab w:val="right" w:leader="dot" w:pos="8211"/>
-            </w:tabs>
-            <w:rPr>
-              <w:noProof/>
-            </w:rPr>
-          </w:pPr>
-          <w:hyperlink w:anchor="_Toc387740280" w:history="1">
-            <w:r>
-              <w:rPr>
-                <w:rStyle w:val="Lienhypertexte"/>
-                <w:noProof/>
-              </w:rPr>
-              <w:t>Cas standard</w:t>
-            </w:r>
-            <w:r>
-              <w:rPr>
-                <w:noProof/>
-                <w:webHidden/>
-              </w:rPr>
-              <w:tab/>
-            </w:r>
-            <w:r>
-              <w:rPr>
-                <w:noProof/>
-                <w:webHidden/>
-              </w:rPr>
-              <w:fldChar w:fldCharType="begin"/>
-            </w:r>
-            <w:r>
-              <w:rPr>
-                <w:noProof/>
-                <w:webHidden/>
-              </w:rPr>
-              <w:instrText xml:space="preserve"> PAGEREF _Toc387740280 \h </w:instrText>
-            </w:r>
-            <w:r>
-              <w:rPr>
-                <w:noProof/>
-                <w:webHidden/>
-              </w:rPr>
-            </w:r>
-            <w:r>
-              <w:rPr>
-                <w:noProof/>
-                <w:webHidden/>
-              </w:rPr>
-              <w:fldChar w:fldCharType="separate"/>
-            </w:r>
-            <w:r>
-              <w:rPr>
-                <w:noProof/>
-                <w:webHidden/>
-              </w:rPr>
-              <w:t>8</w:t>
-            </w:r>
-            <w:r>
-              <w:rPr>
-                <w:noProof/>
-                <w:webHidden/>
-              </w:rPr>
-              <w:fldChar w:fldCharType="end"/>
-            </w:r>
-          </w:hyperlink>
-        </w:p>
-        <w:p>
-          <w:pPr>
-            <w:pStyle w:val="TM3"/>
-            <w:tabs>
-              <w:tab w:val="right" w:leader="dot" w:pos="8211"/>
-            </w:tabs>
-            <w:rPr>
-              <w:noProof/>
-            </w:rPr>
-          </w:pPr>
-          <w:hyperlink w:anchor="_Toc387740281" w:history="1">
-            <w:r>
-              <w:rPr>
-                <w:rStyle w:val="Lienhypertexte"/>
-                <w:noProof/>
-              </w:rPr>
-              <w:t>Cas Limites</w:t>
-            </w:r>
-            <w:r>
-              <w:rPr>
-                <w:noProof/>
-                <w:webHidden/>
-              </w:rPr>
-              <w:tab/>
-            </w:r>
-            <w:r>
-              <w:rPr>
-                <w:noProof/>
-                <w:webHidden/>
-              </w:rPr>
-              <w:fldChar w:fldCharType="begin"/>
-            </w:r>
-            <w:r>
-              <w:rPr>
-                <w:noProof/>
-                <w:webHidden/>
-              </w:rPr>
-              <w:instrText xml:space="preserve"> PAGEREF _Toc387740281 \h </w:instrText>
-            </w:r>
-            <w:r>
-              <w:rPr>
-                <w:noProof/>
-                <w:webHidden/>
-              </w:rPr>
-            </w:r>
-            <w:r>
-              <w:rPr>
-                <w:noProof/>
-                <w:webHidden/>
-              </w:rPr>
-              <w:fldChar w:fldCharType="separate"/>
-            </w:r>
-            <w:r>
-              <w:rPr>
-                <w:noProof/>
-                <w:webHidden/>
-              </w:rPr>
-              <w:t>8</w:t>
-            </w:r>
-            <w:r>
-              <w:rPr>
-                <w:noProof/>
-                <w:webHidden/>
-              </w:rPr>
-              <w:fldChar w:fldCharType="end"/>
-            </w:r>
-          </w:hyperlink>
-        </w:p>
-        <w:p>
-          <w:pPr>
-            <w:pStyle w:val="TM3"/>
-            <w:tabs>
-              <w:tab w:val="right" w:leader="dot" w:pos="8211"/>
-            </w:tabs>
-            <w:rPr>
-              <w:noProof/>
-            </w:rPr>
-          </w:pPr>
-          <w:hyperlink w:anchor="_Toc387740282" w:history="1">
-            <w:r>
-              <w:rPr>
-                <w:rStyle w:val="Lienhypertexte"/>
-                <w:noProof/>
-              </w:rPr>
-              <w:t>Cas d’erreurs</w:t>
-            </w:r>
-            <w:r>
-              <w:rPr>
-                <w:noProof/>
-                <w:webHidden/>
-              </w:rPr>
-              <w:tab/>
-            </w:r>
-            <w:r>
-              <w:rPr>
-                <w:noProof/>
-                <w:webHidden/>
-              </w:rPr>
-              <w:fldChar w:fldCharType="begin"/>
-            </w:r>
-            <w:r>
-              <w:rPr>
-                <w:noProof/>
-                <w:webHidden/>
-              </w:rPr>
-              <w:instrText xml:space="preserve"> PAGEREF _Toc387740282 \h </w:instrText>
-            </w:r>
-            <w:r>
-              <w:rPr>
-                <w:noProof/>
-                <w:webHidden/>
-              </w:rPr>
-            </w:r>
-            <w:r>
-              <w:rPr>
-                <w:noProof/>
-                <w:webHidden/>
-              </w:rPr>
-              <w:fldChar w:fldCharType="separate"/>
-            </w:r>
-            <w:r>
-              <w:rPr>
-                <w:noProof/>
-                <w:webHidden/>
-              </w:rPr>
-              <w:t>9</w:t>
-            </w:r>
-            <w:r>
-              <w:rPr>
-                <w:noProof/>
-                <w:webHidden/>
-              </w:rPr>
-              <w:fldChar w:fldCharType="end"/>
-            </w:r>
-          </w:hyperlink>
-        </w:p>
-        <w:p>
-          <w:pPr>
-            <w:pStyle w:val="TM2"/>
-            <w:tabs>
-              <w:tab w:val="right" w:leader="dot" w:pos="8211"/>
-            </w:tabs>
-            <w:rPr>
-              <w:rFonts w:asciiTheme="minorHAnsi" w:hAnsiTheme="minorHAnsi"/>
-              <w:noProof/>
-              <w:color w:val="auto"/>
-              <w:sz w:val="22"/>
-              <w:szCs w:val="22"/>
-              <w:lang w:eastAsia="fr-FR"/>
-            </w:rPr>
-          </w:pPr>
-          <w:hyperlink w:anchor="_Toc387740283" w:history="1">
-            <w:r>
-              <w:rPr>
-                <w:rStyle w:val="Lienhypertexte"/>
-                <w:noProof/>
-              </w:rPr>
-              <w:t>Méthode getTransitionById</w:t>
-            </w:r>
-            <w:r>
-              <w:rPr>
-                <w:noProof/>
-                <w:webHidden/>
-              </w:rPr>
-              <w:tab/>
-            </w:r>
-            <w:r>
-              <w:rPr>
-                <w:noProof/>
-                <w:webHidden/>
-              </w:rPr>
-              <w:fldChar w:fldCharType="begin"/>
-            </w:r>
-            <w:r>
-              <w:rPr>
-                <w:noProof/>
-                <w:webHidden/>
-              </w:rPr>
-              <w:instrText xml:space="preserve"> PAGEREF _Toc387740283 \h </w:instrText>
-            </w:r>
-            <w:r>
-              <w:rPr>
-                <w:noProof/>
-                <w:webHidden/>
-              </w:rPr>
-            </w:r>
-            <w:r>
-              <w:rPr>
-                <w:noProof/>
-                <w:webHidden/>
-              </w:rPr>
-              <w:fldChar w:fldCharType="separate"/>
-            </w:r>
-            <w:r>
-              <w:rPr>
-                <w:noProof/>
-                <w:webHidden/>
-              </w:rPr>
-              <w:t>9</w:t>
-            </w:r>
-            <w:r>
-              <w:rPr>
-                <w:noProof/>
-                <w:webHidden/>
-              </w:rPr>
-              <w:fldChar w:fldCharType="end"/>
-            </w:r>
-          </w:hyperlink>
-        </w:p>
-        <w:p>
-          <w:pPr>
-            <w:pStyle w:val="TM2"/>
-            <w:tabs>
-              <w:tab w:val="right" w:leader="dot" w:pos="8211"/>
-            </w:tabs>
-            <w:rPr>
-              <w:rFonts w:asciiTheme="minorHAnsi" w:hAnsiTheme="minorHAnsi"/>
-              <w:noProof/>
-              <w:color w:val="auto"/>
-              <w:sz w:val="22"/>
-              <w:szCs w:val="22"/>
-              <w:lang w:eastAsia="fr-FR"/>
-            </w:rPr>
-          </w:pPr>
-          <w:hyperlink w:anchor="_Toc387740284" w:history="1">
-            <w:r>
-              <w:rPr>
-                <w:rStyle w:val="Lienhypertexte"/>
-                <w:noProof/>
-              </w:rPr>
-              <w:t>Méthode getSceneById</w:t>
-            </w:r>
-            <w:r>
-              <w:rPr>
-                <w:noProof/>
-                <w:webHidden/>
-              </w:rPr>
-              <w:tab/>
-            </w:r>
-            <w:r>
-              <w:rPr>
-                <w:noProof/>
-                <w:webHidden/>
-              </w:rPr>
-              <w:fldChar w:fldCharType="begin"/>
-            </w:r>
-            <w:r>
-              <w:rPr>
-                <w:noProof/>
-                <w:webHidden/>
-              </w:rPr>
-              <w:instrText xml:space="preserve"> PAGEREF _Toc387740284 \h </w:instrText>
-            </w:r>
-            <w:r>
-              <w:rPr>
-                <w:noProof/>
-                <w:webHidden/>
-              </w:rPr>
-            </w:r>
-            <w:r>
-              <w:rPr>
-                <w:noProof/>
-                <w:webHidden/>
-              </w:rPr>
-              <w:fldChar w:fldCharType="separate"/>
-            </w:r>
-            <w:r>
-              <w:rPr>
-                <w:noProof/>
-                <w:webHidden/>
-              </w:rPr>
-              <w:t>9</w:t>
-            </w:r>
-            <w:r>
-              <w:rPr>
-                <w:noProof/>
-                <w:webHidden/>
-              </w:rPr>
-              <w:fldChar w:fldCharType="end"/>
-            </w:r>
-          </w:hyperlink>
-        </w:p>
-        <w:p>
-          <w:pPr>
-            <w:pStyle w:val="TM3"/>
-            <w:tabs>
-              <w:tab w:val="right" w:leader="dot" w:pos="8211"/>
-            </w:tabs>
-            <w:rPr>
-              <w:noProof/>
-            </w:rPr>
-          </w:pPr>
-          <w:hyperlink w:anchor="_Toc387740285" w:history="1">
-            <w:r>
-              <w:rPr>
-                <w:rStyle w:val="Lienhypertexte"/>
-                <w:noProof/>
-              </w:rPr>
-              <w:t>Cas standard</w:t>
-            </w:r>
-            <w:r>
-              <w:rPr>
-                <w:noProof/>
-                <w:webHidden/>
-              </w:rPr>
-              <w:tab/>
-            </w:r>
-            <w:r>
-              <w:rPr>
-                <w:noProof/>
-                <w:webHidden/>
-              </w:rPr>
-              <w:fldChar w:fldCharType="begin"/>
-            </w:r>
-            <w:r>
-              <w:rPr>
-                <w:noProof/>
-                <w:webHidden/>
-              </w:rPr>
-              <w:instrText xml:space="preserve"> PAGEREF _Toc387740285 \h </w:instrText>
-            </w:r>
-            <w:r>
-              <w:rPr>
-                <w:noProof/>
-                <w:webHidden/>
-              </w:rPr>
-            </w:r>
-            <w:r>
-              <w:rPr>
-                <w:noProof/>
-                <w:webHidden/>
-              </w:rPr>
-              <w:fldChar w:fldCharType="separate"/>
-            </w:r>
-            <w:r>
-              <w:rPr>
-                <w:noProof/>
-                <w:webHidden/>
-              </w:rPr>
-              <w:t>9</w:t>
-            </w:r>
-            <w:r>
-              <w:rPr>
-                <w:noProof/>
-                <w:webHidden/>
-              </w:rPr>
-              <w:fldChar w:fldCharType="end"/>
-            </w:r>
-          </w:hyperlink>
-        </w:p>
-        <w:p>
-          <w:pPr>
-            <w:pStyle w:val="TM3"/>
-            <w:tabs>
-              <w:tab w:val="right" w:leader="dot" w:pos="8211"/>
-            </w:tabs>
-            <w:rPr>
-              <w:noProof/>
-            </w:rPr>
-          </w:pPr>
-          <w:hyperlink w:anchor="_Toc387740286" w:history="1">
-            <w:r>
-              <w:rPr>
-                <w:rStyle w:val="Lienhypertexte"/>
-                <w:noProof/>
-              </w:rPr>
-              <w:t>Cas d’erreurs</w:t>
-            </w:r>
-            <w:r>
-              <w:rPr>
-                <w:noProof/>
-                <w:webHidden/>
-              </w:rPr>
-              <w:tab/>
-            </w:r>
-            <w:r>
-              <w:rPr>
-                <w:noProof/>
-                <w:webHidden/>
-              </w:rPr>
-              <w:fldChar w:fldCharType="begin"/>
-            </w:r>
-            <w:r>
-              <w:rPr>
-                <w:noProof/>
-                <w:webHidden/>
-              </w:rPr>
-              <w:instrText xml:space="preserve"> PAGEREF _Toc387740286 \h </w:instrText>
-            </w:r>
-            <w:r>
-              <w:rPr>
-                <w:noProof/>
-                <w:webHidden/>
-              </w:rPr>
-            </w:r>
-            <w:r>
-              <w:rPr>
-                <w:noProof/>
-                <w:webHidden/>
-              </w:rPr>
-              <w:fldChar w:fldCharType="separate"/>
-            </w:r>
-            <w:r>
-              <w:rPr>
-                <w:noProof/>
-                <w:webHidden/>
-              </w:rPr>
-              <w:t>9</w:t>
-            </w:r>
-            <w:r>
-              <w:rPr>
-                <w:noProof/>
-                <w:webHidden/>
-              </w:rPr>
-              <w:fldChar w:fldCharType="end"/>
-            </w:r>
-          </w:hyperlink>
-        </w:p>
-        <w:p>
-          <w:pPr>
-            <w:pStyle w:val="TM2"/>
-            <w:tabs>
-              <w:tab w:val="right" w:leader="dot" w:pos="8211"/>
-            </w:tabs>
-            <w:rPr>
-              <w:rFonts w:asciiTheme="minorHAnsi" w:hAnsiTheme="minorHAnsi"/>
-              <w:noProof/>
-              <w:color w:val="auto"/>
-              <w:sz w:val="22"/>
-              <w:szCs w:val="22"/>
-              <w:lang w:eastAsia="fr-FR"/>
-            </w:rPr>
-          </w:pPr>
-          <w:hyperlink w:anchor="_Toc387740287" w:history="1">
-            <w:r>
-              <w:rPr>
-                <w:rStyle w:val="Lienhypertexte"/>
-                <w:noProof/>
-              </w:rPr>
-              <w:t>Méthode getMediaById</w:t>
-            </w:r>
-            <w:r>
-              <w:rPr>
-                <w:noProof/>
-                <w:webHidden/>
-              </w:rPr>
-              <w:tab/>
-            </w:r>
-            <w:r>
-              <w:rPr>
-                <w:noProof/>
-                <w:webHidden/>
-              </w:rPr>
-              <w:fldChar w:fldCharType="begin"/>
-            </w:r>
-            <w:r>
-              <w:rPr>
-                <w:noProof/>
-                <w:webHidden/>
-              </w:rPr>
-              <w:instrText xml:space="preserve"> PAGEREF _Toc387740287 \h </w:instrText>
-            </w:r>
-            <w:r>
-              <w:rPr>
-                <w:noProof/>
-                <w:webHidden/>
-              </w:rPr>
-            </w:r>
-            <w:r>
-              <w:rPr>
-                <w:noProof/>
-                <w:webHidden/>
-              </w:rPr>
-              <w:fldChar w:fldCharType="separate"/>
-            </w:r>
-            <w:r>
-              <w:rPr>
-                <w:noProof/>
-                <w:webHidden/>
-              </w:rPr>
-              <w:t>9</w:t>
-            </w:r>
-            <w:r>
-              <w:rPr>
-                <w:noProof/>
-                <w:webHidden/>
-              </w:rPr>
-              <w:fldChar w:fldCharType="end"/>
-            </w:r>
-          </w:hyperlink>
-        </w:p>
-        <w:p>
-          <w:pPr>
-            <w:pStyle w:val="TM2"/>
-            <w:tabs>
-              <w:tab w:val="right" w:leader="dot" w:pos="8211"/>
-            </w:tabs>
-            <w:rPr>
-              <w:rFonts w:asciiTheme="minorHAnsi" w:hAnsiTheme="minorHAnsi"/>
-              <w:noProof/>
-              <w:color w:val="auto"/>
-              <w:sz w:val="22"/>
-              <w:szCs w:val="22"/>
-              <w:lang w:eastAsia="fr-FR"/>
-            </w:rPr>
-          </w:pPr>
-          <w:hyperlink w:anchor="_Toc387740288" w:history="1">
-            <w:r>
-              <w:rPr>
-                <w:rStyle w:val="Lienhypertexte"/>
-                <w:noProof/>
-              </w:rPr>
-              <w:t>Méthode getArtefactById</w:t>
-            </w:r>
-            <w:r>
-              <w:rPr>
-                <w:noProof/>
-                <w:webHidden/>
-              </w:rPr>
-              <w:tab/>
-            </w:r>
-            <w:r>
-              <w:rPr>
-                <w:noProof/>
-                <w:webHidden/>
-              </w:rPr>
-              <w:fldChar w:fldCharType="begin"/>
-            </w:r>
-            <w:r>
-              <w:rPr>
-                <w:noProof/>
-                <w:webHidden/>
-              </w:rPr>
-              <w:instrText xml:space="preserve"> PAGEREF _Toc387740288 \h </w:instrText>
-            </w:r>
-            <w:r>
-              <w:rPr>
-                <w:noProof/>
-                <w:webHidden/>
-              </w:rPr>
-            </w:r>
-            <w:r>
-              <w:rPr>
-                <w:noProof/>
-                <w:webHidden/>
-              </w:rPr>
-              <w:fldChar w:fldCharType="separate"/>
-            </w:r>
-            <w:r>
-              <w:rPr>
-                <w:noProof/>
-                <w:webHidden/>
-              </w:rPr>
-              <w:t>9</w:t>
-            </w:r>
-            <w:r>
-              <w:rPr>
-                <w:noProof/>
-                <w:webHidden/>
-              </w:rPr>
-              <w:fldChar w:fldCharType="end"/>
-            </w:r>
-          </w:hyperlink>
-        </w:p>
-        <w:p>
-          <w:pPr>
-            <w:pStyle w:val="TM2"/>
-            <w:tabs>
-              <w:tab w:val="right" w:leader="dot" w:pos="8211"/>
-            </w:tabs>
-            <w:rPr>
-              <w:rFonts w:asciiTheme="minorHAnsi" w:hAnsiTheme="minorHAnsi"/>
-              <w:noProof/>
-              <w:color w:val="auto"/>
-              <w:sz w:val="22"/>
-              <w:szCs w:val="22"/>
-              <w:lang w:eastAsia="fr-FR"/>
-            </w:rPr>
-          </w:pPr>
-          <w:hyperlink w:anchor="_Toc387740289" w:history="1">
-            <w:r>
-              <w:rPr>
-                <w:rStyle w:val="Lienhypertexte"/>
-                <w:noProof/>
-              </w:rPr>
-              <w:t xml:space="preserve">Méthode </w:t>
-            </w:r>
-            <w:r>
-              <w:rPr>
-                <w:rStyle w:val="Lienhypertexte"/>
-                <w:rFonts w:eastAsia="Times New Roman"/>
-                <w:noProof/>
-                <w:lang w:eastAsia="fr-FR"/>
-              </w:rPr>
-              <w:t>getPointdInteretByTag</w:t>
-            </w:r>
-            <w:r>
-              <w:rPr>
-                <w:noProof/>
-                <w:webHidden/>
-              </w:rPr>
-              <w:tab/>
-            </w:r>
-            <w:r>
-              <w:rPr>
-                <w:noProof/>
-                <w:webHidden/>
-              </w:rPr>
-              <w:fldChar w:fldCharType="begin"/>
-            </w:r>
-            <w:r>
-              <w:rPr>
-                <w:noProof/>
-                <w:webHidden/>
-              </w:rPr>
-              <w:instrText xml:space="preserve"> PAGEREF _Toc387740289 \h </w:instrText>
-            </w:r>
-            <w:r>
-              <w:rPr>
-                <w:noProof/>
-                <w:webHidden/>
-              </w:rPr>
-            </w:r>
-            <w:r>
-              <w:rPr>
-                <w:noProof/>
-                <w:webHidden/>
-              </w:rPr>
-              <w:fldChar w:fldCharType="separate"/>
-            </w:r>
-            <w:r>
-              <w:rPr>
-                <w:noProof/>
-                <w:webHidden/>
-              </w:rPr>
-              <w:t>9</w:t>
-            </w:r>
-            <w:r>
-              <w:rPr>
-                <w:noProof/>
-                <w:webHidden/>
-              </w:rPr>
-              <w:fldChar w:fldCharType="end"/>
-            </w:r>
-          </w:hyperlink>
-        </w:p>
-        <w:p>
-          <w:pPr>
-            <w:pStyle w:val="TM1"/>
-            <w:tabs>
-              <w:tab w:val="right" w:leader="dot" w:pos="8211"/>
-            </w:tabs>
-            <w:rPr>
-              <w:rFonts w:asciiTheme="minorHAnsi" w:hAnsiTheme="minorHAnsi"/>
-              <w:noProof/>
-              <w:color w:val="auto"/>
-              <w:sz w:val="22"/>
-              <w:szCs w:val="22"/>
-              <w:lang w:eastAsia="fr-FR"/>
-            </w:rPr>
-          </w:pPr>
-          <w:hyperlink w:anchor="_Toc387740290" w:history="1">
-            <w:r>
-              <w:rPr>
-                <w:rStyle w:val="Lienhypertexte"/>
-                <w:noProof/>
-              </w:rPr>
-              <w:t>Description des services (WSDL)</w:t>
-            </w:r>
-            <w:r>
-              <w:rPr>
-                <w:noProof/>
-                <w:webHidden/>
-              </w:rPr>
-              <w:tab/>
-            </w:r>
-            <w:r>
-              <w:rPr>
-                <w:noProof/>
-                <w:webHidden/>
-              </w:rPr>
-              <w:fldChar w:fldCharType="begin"/>
-            </w:r>
-            <w:r>
-              <w:rPr>
-                <w:noProof/>
-                <w:webHidden/>
-              </w:rPr>
-              <w:instrText xml:space="preserve"> PAGEREF _Toc387740290 \h </w:instrText>
-            </w:r>
-            <w:r>
-              <w:rPr>
-                <w:noProof/>
-                <w:webHidden/>
-              </w:rPr>
-            </w:r>
-            <w:r>
-              <w:rPr>
-                <w:noProof/>
-                <w:webHidden/>
-              </w:rPr>
-              <w:fldChar w:fldCharType="separate"/>
-            </w:r>
-            <w:r>
-              <w:rPr>
-                <w:noProof/>
-                <w:webHidden/>
-              </w:rPr>
-              <w:t>9</w:t>
+              <w:t>17</w:t>
             </w:r>
             <w:r>
               <w:rPr>
@@ -2942,7 +3885,7 @@
       <w:pPr>
         <w:pStyle w:val="Titre1"/>
       </w:pPr>
-      <w:bookmarkStart w:id="0" w:name="_Toc387740262"/>
+      <w:bookmarkStart w:id="0" w:name="_Toc387838011"/>
       <w:r>
         <w:lastRenderedPageBreak/>
         <w:t>Introduction</w:t>
@@ -3270,7 +4213,7 @@
       <w:pPr>
         <w:pStyle w:val="Titre1"/>
       </w:pPr>
-      <w:bookmarkStart w:id="1" w:name="_Toc387740263"/>
+      <w:bookmarkStart w:id="1" w:name="_Toc387838012"/>
       <w:r>
         <w:lastRenderedPageBreak/>
         <w:t>Contrôle d’accès</w:t>
@@ -3446,17 +4389,11 @@
       <w:pPr>
         <w:pStyle w:val="Titre3"/>
       </w:pPr>
-      <w:r>
-        <w:t xml:space="preserve">Cas standard pour </w:t>
-      </w:r>
-      <w:proofErr w:type="spellStart"/>
-      <w:r>
-        <w:t>Implicit</w:t>
-      </w:r>
-      <w:proofErr w:type="spellEnd"/>
-      <w:r>
-        <w:t xml:space="preserve"> Grant Type</w:t>
-      </w:r>
+      <w:bookmarkStart w:id="2" w:name="_Toc387838013"/>
+      <w:r>
+        <w:t>Cas standard</w:t>
+      </w:r>
+      <w:bookmarkEnd w:id="2"/>
     </w:p>
     <w:p>
       <w:r>
@@ -3647,13 +4584,197 @@
     </w:p>
     <w:p>
       <w:pPr>
+        <w:pStyle w:val="Titre3"/>
+      </w:pPr>
+      <w:r>
+        <w:t>Cas Limites</w:t>
+      </w:r>
+    </w:p>
+    <w:p>
+      <w:pPr>
+        <w:jc w:val="left"/>
+      </w:pPr>
+      <w:r>
+        <w:t xml:space="preserve">Le client peut refuser l’envoi de la requête d’authentification s’il ne souhaite pas </w:t>
+      </w:r>
+      <w:r>
+        <w:t xml:space="preserve">envoyer ses infos. </w:t>
+      </w:r>
+      <w:r>
+        <w:t>Le processus d’authentification est alors interrompu et il lui sera impossible de requêter les ressources (pas d’ « </w:t>
+      </w:r>
+      <w:proofErr w:type="spellStart"/>
+      <w:r>
+        <w:t>access</w:t>
+      </w:r>
+      <w:proofErr w:type="spellEnd"/>
+      <w:r>
+        <w:t xml:space="preserve"> </w:t>
+      </w:r>
+      <w:proofErr w:type="spellStart"/>
+      <w:r>
+        <w:t>token</w:t>
+      </w:r>
+      <w:proofErr w:type="spellEnd"/>
+      <w:r>
+        <w:t> »).</w:t>
+      </w:r>
+    </w:p>
+    <w:p>
+      <w:pPr>
+        <w:jc w:val="left"/>
+      </w:pPr>
+      <w:r>
+        <w:t>Le client peut ne pas avoir les droits nécessaires pour accéder à une</w:t>
+      </w:r>
+      <w:r>
+        <w:t xml:space="preserve"> certaine</w:t>
+      </w:r>
+      <w:r>
+        <w:t xml:space="preserve"> ressource</w:t>
+      </w:r>
+      <w:r>
+        <w:t>, son niveau d’accès est insuffisant.</w:t>
+      </w:r>
+    </w:p>
+    <w:p>
+      <w:pPr>
+        <w:jc w:val="left"/>
+      </w:pPr>
+      <w:r>
+        <w:t>L’ « </w:t>
+      </w:r>
+      <w:proofErr w:type="spellStart"/>
+      <w:r>
+        <w:t>access</w:t>
+      </w:r>
+      <w:proofErr w:type="spellEnd"/>
+      <w:r>
+        <w:t xml:space="preserve"> </w:t>
+      </w:r>
+      <w:proofErr w:type="spellStart"/>
+      <w:r>
+        <w:t>token</w:t>
+      </w:r>
+      <w:proofErr w:type="spellEnd"/>
+      <w:r>
+        <w:t xml:space="preserve"> » peut avoir expiré, répéter le processus d’authentification produira un nouveau </w:t>
+      </w:r>
+      <w:proofErr w:type="spellStart"/>
+      <w:r>
+        <w:t>token</w:t>
+      </w:r>
+      <w:proofErr w:type="spellEnd"/>
+      <w:r>
+        <w:t xml:space="preserve"> pour le client.</w:t>
+      </w:r>
+    </w:p>
+    <w:p>
+      <w:pPr>
+        <w:pStyle w:val="Titre3"/>
+      </w:pPr>
+      <w:r>
+        <w:t>Cas d’erreurs</w:t>
+      </w:r>
+    </w:p>
+    <w:p>
+      <w:pPr>
+        <w:jc w:val="left"/>
+      </w:pPr>
+      <w:r>
+        <w:t>Le client n’est pas connu par le BackOffice et donc pas autorisé</w:t>
+      </w:r>
+      <w:r>
+        <w:br/>
+      </w:r>
+    </w:p>
+    <w:p>
+      <w:pPr>
+        <w:jc w:val="left"/>
+      </w:pPr>
+    </w:p>
+    <w:p>
+      <w:pPr>
+        <w:jc w:val="left"/>
+      </w:pPr>
+    </w:p>
+    <w:p>
+      <w:pPr>
+        <w:jc w:val="left"/>
+      </w:pPr>
+    </w:p>
+    <w:p>
+      <w:pPr>
+        <w:jc w:val="left"/>
+      </w:pPr>
+    </w:p>
+    <w:p>
+      <w:pPr>
+        <w:jc w:val="left"/>
+      </w:pPr>
+    </w:p>
+    <w:p>
+      <w:pPr>
+        <w:jc w:val="left"/>
+      </w:pPr>
+    </w:p>
+    <w:p>
+      <w:pPr>
+        <w:jc w:val="left"/>
+      </w:pPr>
+    </w:p>
+    <w:p>
+      <w:pPr>
+        <w:jc w:val="left"/>
+      </w:pPr>
+    </w:p>
+    <w:p>
+      <w:pPr>
+        <w:jc w:val="left"/>
+      </w:pPr>
+    </w:p>
+    <w:p>
+      <w:pPr>
+        <w:jc w:val="left"/>
+      </w:pPr>
+    </w:p>
+    <w:p>
+      <w:pPr>
+        <w:jc w:val="left"/>
+      </w:pPr>
+    </w:p>
+    <w:p>
+      <w:pPr>
+        <w:jc w:val="left"/>
+      </w:pPr>
+    </w:p>
+    <w:p>
+      <w:pPr>
+        <w:jc w:val="left"/>
+      </w:pPr>
+    </w:p>
+    <w:p>
+      <w:pPr>
         <w:pStyle w:val="Titre1"/>
-      </w:pPr>
-      <w:bookmarkStart w:id="2" w:name="_Toc387740266"/>
-      <w:r>
+        <w:rPr>
+          <w:rFonts w:ascii="Calibri" w:eastAsiaTheme="minorEastAsia" w:hAnsi="Calibri" w:cstheme="minorBidi"/>
+          <w:smallCaps w:val="0"/>
+          <w:spacing w:val="0"/>
+          <w:sz w:val="20"/>
+          <w:szCs w:val="20"/>
+        </w:rPr>
+      </w:pPr>
+      <w:bookmarkStart w:id="3" w:name="_Toc387838014"/>
+    </w:p>
+    <w:p>
+      <w:pPr>
+        <w:pStyle w:val="Titre1"/>
+      </w:pPr>
+      <w:r>
+        <w:lastRenderedPageBreak/>
         <w:t>Accès aux éléments</w:t>
       </w:r>
-      <w:bookmarkEnd w:id="2"/>
+      <w:bookmarkEnd w:id="3"/>
     </w:p>
     <w:p>
       <w:r>
@@ -3750,7 +4871,7 @@
       <w:pPr>
         <w:pStyle w:val="Titre2"/>
       </w:pPr>
-      <w:bookmarkStart w:id="3" w:name="_Toc387740267"/>
+      <w:bookmarkStart w:id="4" w:name="_Toc387838015"/>
       <w:r>
         <w:t xml:space="preserve">Méthode </w:t>
       </w:r>
@@ -3758,7 +4879,7 @@
       <w:r>
         <w:t>getListAllParcours</w:t>
       </w:r>
-      <w:bookmarkEnd w:id="3"/>
+      <w:bookmarkEnd w:id="4"/>
       <w:proofErr w:type="spellEnd"/>
     </w:p>
     <w:p>
@@ -3779,11 +4900,11 @@
       <w:pPr>
         <w:pStyle w:val="Titre3"/>
       </w:pPr>
-      <w:bookmarkStart w:id="4" w:name="_Toc387740268"/>
+      <w:bookmarkStart w:id="5" w:name="_Toc387838016"/>
       <w:r>
         <w:t>Cas standard</w:t>
       </w:r>
-      <w:bookmarkEnd w:id="4"/>
+      <w:bookmarkEnd w:id="5"/>
     </w:p>
     <w:p>
       <w:r>
@@ -3860,18 +4981,17 @@
       <w:pPr>
         <w:pStyle w:val="Titre3"/>
       </w:pPr>
-      <w:bookmarkStart w:id="5" w:name="_Toc387740269"/>
+      <w:bookmarkStart w:id="6" w:name="_Toc387838017"/>
       <w:r>
         <w:t>Cas Limites</w:t>
       </w:r>
-      <w:bookmarkEnd w:id="5"/>
+      <w:bookmarkEnd w:id="6"/>
       <w:r>
         <w:t xml:space="preserve"> </w:t>
       </w:r>
     </w:p>
     <w:p>
       <w:r>
-        <w:lastRenderedPageBreak/>
         <w:t>Il n’y a aucun parcours en visibilité « Public » dans le BO. La fonction renvoie une liste vide.</w:t>
       </w:r>
     </w:p>
@@ -3879,11 +4999,11 @@
       <w:pPr>
         <w:pStyle w:val="Titre3"/>
       </w:pPr>
-      <w:bookmarkStart w:id="6" w:name="_Toc387740270"/>
+      <w:bookmarkStart w:id="7" w:name="_Toc387838018"/>
       <w:r>
         <w:t>Cas d’erreurs</w:t>
       </w:r>
-      <w:bookmarkEnd w:id="6"/>
+      <w:bookmarkEnd w:id="7"/>
     </w:p>
     <w:p>
       <w:r>
@@ -3907,7 +5027,7 @@
       <w:pPr>
         <w:pStyle w:val="Titre2"/>
       </w:pPr>
-      <w:bookmarkStart w:id="7" w:name="_Toc387740271"/>
+      <w:bookmarkStart w:id="8" w:name="_Toc387838019"/>
       <w:r>
         <w:lastRenderedPageBreak/>
         <w:t xml:space="preserve">Méthode </w:t>
@@ -3916,7 +5036,7 @@
       <w:r>
         <w:t>getParcoursArchitectureById</w:t>
       </w:r>
-      <w:bookmarkEnd w:id="7"/>
+      <w:bookmarkEnd w:id="8"/>
       <w:proofErr w:type="spellEnd"/>
     </w:p>
     <w:p>
@@ -3928,11 +5048,11 @@
       <w:pPr>
         <w:pStyle w:val="Titre3"/>
       </w:pPr>
-      <w:bookmarkStart w:id="8" w:name="_Toc387740272"/>
+      <w:bookmarkStart w:id="9" w:name="_Toc387838020"/>
       <w:r>
         <w:t>Cas Standard</w:t>
       </w:r>
-      <w:bookmarkEnd w:id="8"/>
+      <w:bookmarkEnd w:id="9"/>
     </w:p>
     <w:p>
       <w:r>
@@ -4068,11 +5188,11 @@
       <w:pPr>
         <w:pStyle w:val="Titre3"/>
       </w:pPr>
-      <w:bookmarkStart w:id="9" w:name="_Toc387740273"/>
+      <w:bookmarkStart w:id="10" w:name="_Toc387838021"/>
       <w:r>
         <w:t>Cas Limites</w:t>
       </w:r>
-      <w:bookmarkEnd w:id="9"/>
+      <w:bookmarkEnd w:id="10"/>
       <w:r>
         <w:t xml:space="preserve"> </w:t>
       </w:r>
@@ -4122,11 +5242,11 @@
       <w:pPr>
         <w:pStyle w:val="Titre3"/>
       </w:pPr>
-      <w:bookmarkStart w:id="10" w:name="_Toc387740274"/>
+      <w:bookmarkStart w:id="11" w:name="_Toc387838022"/>
       <w:r>
         <w:t>Cas d’erreurs</w:t>
       </w:r>
-      <w:bookmarkEnd w:id="10"/>
+      <w:bookmarkEnd w:id="11"/>
     </w:p>
     <w:p>
       <w:r>
@@ -4145,7 +5265,7 @@
       <w:pPr>
         <w:pStyle w:val="Titre2"/>
       </w:pPr>
-      <w:bookmarkStart w:id="11" w:name="_Toc387740275"/>
+      <w:bookmarkStart w:id="12" w:name="_Toc387838023"/>
       <w:r>
         <w:t xml:space="preserve">Méthode </w:t>
       </w:r>
@@ -4153,7 +5273,7 @@
       <w:r>
         <w:t>getParcoursById</w:t>
       </w:r>
-      <w:bookmarkEnd w:id="11"/>
+      <w:bookmarkEnd w:id="12"/>
       <w:proofErr w:type="spellEnd"/>
     </w:p>
     <w:p>
@@ -4174,11 +5294,11 @@
       <w:pPr>
         <w:pStyle w:val="Titre3"/>
       </w:pPr>
-      <w:bookmarkStart w:id="12" w:name="_Toc387740276"/>
+      <w:bookmarkStart w:id="13" w:name="_Toc387838024"/>
       <w:r>
         <w:t>Cas standard</w:t>
       </w:r>
-      <w:bookmarkEnd w:id="12"/>
+      <w:bookmarkEnd w:id="13"/>
     </w:p>
     <w:p>
       <w:r>
@@ -4242,11 +5362,11 @@
       <w:pPr>
         <w:pStyle w:val="Titre3"/>
       </w:pPr>
-      <w:bookmarkStart w:id="13" w:name="_Toc387740277"/>
+      <w:bookmarkStart w:id="14" w:name="_Toc387838025"/>
       <w:r>
         <w:t>Cas Limites</w:t>
       </w:r>
-      <w:bookmarkEnd w:id="13"/>
+      <w:bookmarkEnd w:id="14"/>
       <w:r>
         <w:t xml:space="preserve"> </w:t>
       </w:r>
@@ -4298,11 +5418,11 @@
       <w:pPr>
         <w:pStyle w:val="Titre3"/>
       </w:pPr>
-      <w:bookmarkStart w:id="14" w:name="_Toc387740278"/>
+      <w:bookmarkStart w:id="15" w:name="_Toc387838026"/>
       <w:r>
         <w:t>Cas d’erreurs</w:t>
       </w:r>
-      <w:bookmarkEnd w:id="14"/>
+      <w:bookmarkEnd w:id="15"/>
     </w:p>
     <w:p>
       <w:r>
@@ -4334,7 +5454,7 @@
       <w:pPr>
         <w:pStyle w:val="Titre2"/>
       </w:pPr>
-      <w:bookmarkStart w:id="15" w:name="_Toc387740279"/>
+      <w:bookmarkStart w:id="16" w:name="_Toc387838027"/>
       <w:r>
         <w:lastRenderedPageBreak/>
         <w:t xml:space="preserve">Méthode </w:t>
@@ -4343,7 +5463,7 @@
       <w:r>
         <w:t>getSousParcoursById</w:t>
       </w:r>
-      <w:bookmarkEnd w:id="15"/>
+      <w:bookmarkEnd w:id="16"/>
       <w:proofErr w:type="spellEnd"/>
     </w:p>
     <w:p>
@@ -4355,11 +5475,11 @@
       <w:pPr>
         <w:pStyle w:val="Titre3"/>
       </w:pPr>
-      <w:bookmarkStart w:id="16" w:name="_Toc387740280"/>
+      <w:bookmarkStart w:id="17" w:name="_Toc387838028"/>
       <w:r>
         <w:t>Cas standard</w:t>
       </w:r>
-      <w:bookmarkEnd w:id="16"/>
+      <w:bookmarkEnd w:id="17"/>
     </w:p>
     <w:p>
       <w:r>
@@ -4423,11 +5543,11 @@
       <w:pPr>
         <w:pStyle w:val="Titre3"/>
       </w:pPr>
-      <w:bookmarkStart w:id="17" w:name="_Toc387740281"/>
+      <w:bookmarkStart w:id="18" w:name="_Toc387838029"/>
       <w:r>
         <w:t>Cas Limites</w:t>
       </w:r>
-      <w:bookmarkEnd w:id="17"/>
+      <w:bookmarkEnd w:id="18"/>
       <w:r>
         <w:t xml:space="preserve"> </w:t>
       </w:r>
@@ -4473,12 +5593,12 @@
       <w:pPr>
         <w:pStyle w:val="Titre3"/>
       </w:pPr>
-      <w:bookmarkStart w:id="18" w:name="_Toc387740282"/>
+      <w:bookmarkStart w:id="19" w:name="_Toc387838030"/>
       <w:r>
         <w:lastRenderedPageBreak/>
         <w:t>Cas d’erreurs</w:t>
       </w:r>
-      <w:bookmarkEnd w:id="18"/>
+      <w:bookmarkEnd w:id="19"/>
     </w:p>
     <w:p>
       <w:r>
@@ -4497,7 +5617,7 @@
       <w:pPr>
         <w:pStyle w:val="Titre2"/>
       </w:pPr>
-      <w:bookmarkStart w:id="19" w:name="_Toc387740283"/>
+      <w:bookmarkStart w:id="20" w:name="_Toc387838031"/>
       <w:r>
         <w:t xml:space="preserve">Méthode </w:t>
       </w:r>
@@ -4505,7 +5625,7 @@
       <w:r>
         <w:t>getTransitionById</w:t>
       </w:r>
-      <w:bookmarkEnd w:id="19"/>
+      <w:bookmarkEnd w:id="20"/>
       <w:proofErr w:type="spellEnd"/>
     </w:p>
     <w:p>
@@ -4520,9 +5640,11 @@
       <w:pPr>
         <w:pStyle w:val="Titre3"/>
       </w:pPr>
+      <w:bookmarkStart w:id="21" w:name="_Toc387838032"/>
       <w:r>
         <w:t>Cas standard</w:t>
       </w:r>
+      <w:bookmarkEnd w:id="21"/>
     </w:p>
     <w:p>
       <w:r>
@@ -4594,10 +5716,11 @@
       <w:pPr>
         <w:pStyle w:val="Titre3"/>
       </w:pPr>
-      <w:bookmarkStart w:id="20" w:name="_Toc387740284"/>
+      <w:bookmarkStart w:id="22" w:name="_Toc387838033"/>
       <w:r>
         <w:t>Cas d’erreurs</w:t>
       </w:r>
+      <w:bookmarkEnd w:id="22"/>
     </w:p>
     <w:p>
       <w:r>
@@ -4629,6 +5752,7 @@
       <w:pPr>
         <w:pStyle w:val="Titre2"/>
       </w:pPr>
+      <w:bookmarkStart w:id="23" w:name="_Toc387838034"/>
       <w:r>
         <w:lastRenderedPageBreak/>
         <w:t xml:space="preserve">Méthode </w:t>
@@ -4637,7 +5761,7 @@
       <w:r>
         <w:t>getSceneById</w:t>
       </w:r>
-      <w:bookmarkEnd w:id="20"/>
+      <w:bookmarkEnd w:id="23"/>
       <w:proofErr w:type="spellEnd"/>
     </w:p>
     <w:p>
@@ -4732,11 +5856,11 @@
       <w:pPr>
         <w:pStyle w:val="Titre3"/>
       </w:pPr>
-      <w:bookmarkStart w:id="21" w:name="_Toc387740285"/>
+      <w:bookmarkStart w:id="24" w:name="_Toc387838035"/>
       <w:r>
         <w:t>Cas standard</w:t>
       </w:r>
-      <w:bookmarkEnd w:id="21"/>
+      <w:bookmarkEnd w:id="24"/>
     </w:p>
     <w:p>
       <w:r>
@@ -4747,7 +5871,6 @@
       <w:pPr>
         <w:pStyle w:val="Titre3"/>
       </w:pPr>
-      <w:bookmarkStart w:id="22" w:name="_Toc387740286"/>
       <w:r>
         <w:rPr>
           <w:rFonts w:ascii="Calibri" w:eastAsiaTheme="minorEastAsia" w:hAnsi="Calibri" w:cstheme="minorBidi"/>
@@ -4803,10 +5926,11 @@
           </wp:inline>
         </w:drawing>
       </w:r>
+      <w:bookmarkStart w:id="25" w:name="_Toc387838036"/>
       <w:r>
         <w:t>Cas d’erreurs</w:t>
       </w:r>
-      <w:bookmarkEnd w:id="22"/>
+      <w:bookmarkEnd w:id="25"/>
     </w:p>
     <w:p>
       <w:r>
@@ -4830,7 +5954,6 @@
           <w:szCs w:val="28"/>
         </w:rPr>
       </w:pPr>
-      <w:bookmarkStart w:id="23" w:name="_Toc387740287"/>
       <w:r>
         <w:br w:type="page"/>
       </w:r>
@@ -4839,6 +5962,7 @@
       <w:pPr>
         <w:pStyle w:val="Titre2"/>
       </w:pPr>
+      <w:bookmarkStart w:id="26" w:name="_Toc387838037"/>
       <w:r>
         <w:lastRenderedPageBreak/>
         <w:t xml:space="preserve">Méthode </w:t>
@@ -4853,7 +5977,7 @@
       <w:r>
         <w:t>ById</w:t>
       </w:r>
-      <w:bookmarkEnd w:id="23"/>
+      <w:bookmarkEnd w:id="26"/>
       <w:proofErr w:type="spellEnd"/>
     </w:p>
     <w:p>
@@ -4879,9 +6003,11 @@
       <w:pPr>
         <w:pStyle w:val="Titre3"/>
       </w:pPr>
+      <w:bookmarkStart w:id="27" w:name="_Toc387838038"/>
       <w:r>
         <w:t>Cas standard</w:t>
       </w:r>
+      <w:bookmarkEnd w:id="27"/>
     </w:p>
     <w:p>
       <w:r>
@@ -4960,9 +6086,13 @@
       <w:pPr>
         <w:pStyle w:val="Titre3"/>
       </w:pPr>
-      <w:bookmarkStart w:id="24" w:name="_Toc387740288"/>
-      <w:r>
-        <w:t xml:space="preserve">Cas Limites </w:t>
+      <w:bookmarkStart w:id="28" w:name="_Toc387838039"/>
+      <w:r>
+        <w:t>Cas Limites</w:t>
+      </w:r>
+      <w:bookmarkEnd w:id="28"/>
+      <w:r>
+        <w:t xml:space="preserve"> </w:t>
       </w:r>
     </w:p>
     <w:p>
@@ -5029,9 +6159,11 @@
       <w:pPr>
         <w:pStyle w:val="Titre3"/>
       </w:pPr>
+      <w:bookmarkStart w:id="29" w:name="_Toc387838040"/>
       <w:r>
         <w:t>Cas d’erreurs</w:t>
       </w:r>
+      <w:bookmarkEnd w:id="29"/>
     </w:p>
     <w:p>
       <w:r>
@@ -5079,6 +6211,7 @@
       <w:pPr>
         <w:pStyle w:val="Titre2"/>
       </w:pPr>
+      <w:bookmarkStart w:id="30" w:name="_Toc387838041"/>
       <w:r>
         <w:lastRenderedPageBreak/>
         <w:t xml:space="preserve">Méthode </w:t>
@@ -5087,7 +6220,7 @@
       <w:r>
         <w:t>getArtefactById</w:t>
       </w:r>
-      <w:bookmarkEnd w:id="24"/>
+      <w:bookmarkEnd w:id="30"/>
       <w:proofErr w:type="spellEnd"/>
     </w:p>
     <w:p>
@@ -5115,9 +6248,11 @@
       <w:pPr>
         <w:pStyle w:val="Titre3"/>
       </w:pPr>
+      <w:bookmarkStart w:id="31" w:name="_Toc387838042"/>
       <w:r>
         <w:t>Cas standard</w:t>
       </w:r>
+      <w:bookmarkEnd w:id="31"/>
     </w:p>
     <w:p>
       <w:r>
@@ -5190,9 +6325,11 @@
       <w:pPr>
         <w:pStyle w:val="Titre3"/>
       </w:pPr>
+      <w:bookmarkStart w:id="32" w:name="_Toc387838043"/>
       <w:r>
         <w:t>Cas d’erreurs</w:t>
       </w:r>
+      <w:bookmarkEnd w:id="32"/>
     </w:p>
     <w:p>
       <w:r>
@@ -5217,7 +6354,6 @@
           <w:szCs w:val="28"/>
         </w:rPr>
       </w:pPr>
-      <w:bookmarkStart w:id="25" w:name="_Toc387740289"/>
       <w:r>
         <w:br w:type="page"/>
       </w:r>
@@ -5230,6 +6366,7 @@
           <w:lang w:eastAsia="fr-FR"/>
         </w:rPr>
       </w:pPr>
+      <w:bookmarkStart w:id="33" w:name="_Toc387838044"/>
       <w:r>
         <w:lastRenderedPageBreak/>
         <w:t xml:space="preserve">Méthode </w:t>
@@ -5242,7 +6379,7 @@
         </w:rPr>
         <w:t>getPointdInteretByTag</w:t>
       </w:r>
-      <w:bookmarkEnd w:id="25"/>
+      <w:bookmarkEnd w:id="33"/>
       <w:proofErr w:type="spellEnd"/>
     </w:p>
     <w:p>
@@ -5304,9 +6441,11 @@
       <w:pPr>
         <w:pStyle w:val="Titre3"/>
       </w:pPr>
+      <w:bookmarkStart w:id="34" w:name="_Toc387838045"/>
       <w:r>
         <w:t>Cas standard</w:t>
       </w:r>
+      <w:bookmarkEnd w:id="34"/>
     </w:p>
     <w:p>
       <w:pPr>
@@ -5386,9 +6525,11 @@
       <w:pPr>
         <w:pStyle w:val="Titre3"/>
       </w:pPr>
+      <w:bookmarkStart w:id="35" w:name="_Toc387838046"/>
       <w:r>
         <w:t>Cas d’erreurs</w:t>
       </w:r>
+      <w:bookmarkEnd w:id="35"/>
     </w:p>
     <w:p>
       <w:r>
@@ -5424,6 +6565,7 @@
           <w:lang w:eastAsia="fr-FR"/>
         </w:rPr>
       </w:pPr>
+      <w:bookmarkStart w:id="36" w:name="_Toc387838047"/>
       <w:r>
         <w:lastRenderedPageBreak/>
         <w:t xml:space="preserve">Méthode </w:t>
@@ -5464,6 +6606,7 @@
         </w:rPr>
         <w:t>Range</w:t>
       </w:r>
+      <w:bookmarkEnd w:id="36"/>
       <w:proofErr w:type="spellEnd"/>
     </w:p>
     <w:p>
@@ -5576,9 +6719,11 @@
       <w:pPr>
         <w:pStyle w:val="Titre3"/>
       </w:pPr>
+      <w:bookmarkStart w:id="37" w:name="_Toc387838048"/>
       <w:r>
         <w:t>Cas standard</w:t>
       </w:r>
+      <w:bookmarkEnd w:id="37"/>
     </w:p>
     <w:p>
       <w:pPr>
@@ -5657,9 +6802,11 @@
       <w:pPr>
         <w:pStyle w:val="Titre3"/>
       </w:pPr>
+      <w:bookmarkStart w:id="38" w:name="_Toc387838049"/>
       <w:r>
         <w:t>Cas limite</w:t>
       </w:r>
+      <w:bookmarkEnd w:id="38"/>
     </w:p>
     <w:p>
       <w:r>
@@ -5686,9 +6833,11 @@
       <w:pPr>
         <w:pStyle w:val="Titre3"/>
       </w:pPr>
+      <w:bookmarkStart w:id="39" w:name="_Toc387838050"/>
       <w:r>
         <w:t>Cas d’erreurs</w:t>
       </w:r>
+      <w:bookmarkEnd w:id="39"/>
     </w:p>
     <w:p>
       <w:r>
@@ -5713,7 +6862,6 @@
           <w:szCs w:val="32"/>
         </w:rPr>
       </w:pPr>
-      <w:bookmarkStart w:id="26" w:name="_Toc387740290"/>
       <w:r>
         <w:br w:type="page"/>
       </w:r>
@@ -5722,11 +6870,12 @@
       <w:pPr>
         <w:pStyle w:val="Titre1"/>
       </w:pPr>
+      <w:bookmarkStart w:id="40" w:name="_Toc387838051"/>
       <w:r>
         <w:lastRenderedPageBreak/>
         <w:t>Description des services (WSDL)</w:t>
       </w:r>
-      <w:bookmarkEnd w:id="26"/>
+      <w:bookmarkEnd w:id="40"/>
     </w:p>
     <w:p>
       <w:r>
@@ -5823,7 +6972,7 @@
         <w:rPr>
           <w:noProof/>
         </w:rPr>
-        <w:t>3</w:t>
+        <w:t>7</w:t>
       </w:r>
     </w:fldSimple>
     <w:r>
@@ -8514,48 +9663,48 @@
     </dgm:pt>
   </dgm:ptLst>
   <dgm:cxnLst>
-    <dgm:cxn modelId="{6541FCE7-8AD4-4255-9022-67F77803113A}" type="presOf" srcId="{C2ADCA19-3C9A-4480-8ED4-512F43F53E7F}" destId="{866553A7-623B-4BC3-B1F0-9A1A4890B41B}" srcOrd="0" destOrd="0" presId="urn:microsoft.com/office/officeart/2005/8/layout/hierarchy2"/>
+    <dgm:cxn modelId="{67F5854A-6E24-43E5-91A1-38CC2A5E1D3E}" type="presOf" srcId="{D4832139-E97B-47C2-8CE7-8CC49A1C0186}" destId="{7F5EAA01-729D-496D-89B0-C3F7F1178028}" srcOrd="0" destOrd="0" presId="urn:microsoft.com/office/officeart/2005/8/layout/hierarchy2"/>
     <dgm:cxn modelId="{2C88CECB-E988-4B12-9A46-F768852B48A5}" srcId="{8B322B40-80E7-4277-A119-C95BCC886A93}" destId="{194F006A-1247-410F-BAF9-039844E90E70}" srcOrd="0" destOrd="0" parTransId="{D4832139-E97B-47C2-8CE7-8CC49A1C0186}" sibTransId="{B7D93089-39B7-44E5-AB00-2F85750C8FD9}"/>
-    <dgm:cxn modelId="{40AE8B73-A6AE-4CC4-9296-6DD212D002C1}" type="presOf" srcId="{CF6222E0-31C0-4BC7-B76F-C61CA41A4EB4}" destId="{4C750088-1F41-47DE-B5ED-3CCFEC3ECC39}" srcOrd="0" destOrd="0" presId="urn:microsoft.com/office/officeart/2005/8/layout/hierarchy2"/>
-    <dgm:cxn modelId="{D532720A-BEC0-473A-9362-3591DFC498FD}" type="presOf" srcId="{D4832139-E97B-47C2-8CE7-8CC49A1C0186}" destId="{9CD2D131-5EBD-4387-B072-BED9BBD6F239}" srcOrd="1" destOrd="0" presId="urn:microsoft.com/office/officeart/2005/8/layout/hierarchy2"/>
-    <dgm:cxn modelId="{4EE6FBE6-3A77-4BA7-936F-520CF1EC99F0}" type="presOf" srcId="{C6CC7C1F-CF59-42D1-9AE5-635AA58AFFE4}" destId="{105540CA-DBBD-415B-9C3F-87F74C915B8F}" srcOrd="1" destOrd="0" presId="urn:microsoft.com/office/officeart/2005/8/layout/hierarchy2"/>
-    <dgm:cxn modelId="{D34AFD1E-8254-427C-AD24-6509BED6FBB1}" type="presOf" srcId="{8B322B40-80E7-4277-A119-C95BCC886A93}" destId="{74DC909D-2974-4B51-8317-D89740B1EB38}" srcOrd="0" destOrd="0" presId="urn:microsoft.com/office/officeart/2005/8/layout/hierarchy2"/>
-    <dgm:cxn modelId="{A4A36718-83F1-4AEF-BBC4-1A30B55F0E73}" type="presOf" srcId="{C6CC7C1F-CF59-42D1-9AE5-635AA58AFFE4}" destId="{2B03674B-3075-4B1E-A052-C3BD94317092}" srcOrd="0" destOrd="0" presId="urn:microsoft.com/office/officeart/2005/8/layout/hierarchy2"/>
-    <dgm:cxn modelId="{3BB11991-682B-433D-A688-E6A793A077AC}" type="presOf" srcId="{C3289C34-F578-4EFC-BFD9-0A688B44E4D4}" destId="{E037252F-97B5-461A-9337-418776204932}" srcOrd="0" destOrd="0" presId="urn:microsoft.com/office/officeart/2005/8/layout/hierarchy2"/>
-    <dgm:cxn modelId="{AE37C090-C912-4A0E-9DEC-704405EE6ADA}" type="presOf" srcId="{5585F780-B2B2-492F-911B-7273A75E6CE5}" destId="{C5479395-3E53-4E79-A80E-55BDCBA9E6E8}" srcOrd="0" destOrd="0" presId="urn:microsoft.com/office/officeart/2005/8/layout/hierarchy2"/>
-    <dgm:cxn modelId="{570F0544-04A7-47C2-B813-B806C84F4B58}" type="presOf" srcId="{4FD72993-B504-4409-89E9-FF40560868D2}" destId="{1A8F4F09-9C45-4D5A-AB6A-6360C139FD86}" srcOrd="1" destOrd="0" presId="urn:microsoft.com/office/officeart/2005/8/layout/hierarchy2"/>
+    <dgm:cxn modelId="{908510BD-A99D-408A-A39C-C05703C46B4C}" type="presOf" srcId="{7D33B563-83AC-41E5-A989-FADFC9E355A9}" destId="{2F40E2CA-DD7D-4BD9-AA05-C6B907FEDC99}" srcOrd="0" destOrd="0" presId="urn:microsoft.com/office/officeart/2005/8/layout/hierarchy2"/>
+    <dgm:cxn modelId="{2F756DF0-F88C-438F-BE2B-FB111220AE0F}" type="presOf" srcId="{8B322B40-80E7-4277-A119-C95BCC886A93}" destId="{74DC909D-2974-4B51-8317-D89740B1EB38}" srcOrd="0" destOrd="0" presId="urn:microsoft.com/office/officeart/2005/8/layout/hierarchy2"/>
+    <dgm:cxn modelId="{A086818E-9618-418D-BD4C-70FBC6B9EA68}" type="presOf" srcId="{5585F780-B2B2-492F-911B-7273A75E6CE5}" destId="{C5479395-3E53-4E79-A80E-55BDCBA9E6E8}" srcOrd="0" destOrd="0" presId="urn:microsoft.com/office/officeart/2005/8/layout/hierarchy2"/>
+    <dgm:cxn modelId="{202DCA47-3AFF-4BC9-BDAC-437954092D59}" type="presOf" srcId="{C2ADCA19-3C9A-4480-8ED4-512F43F53E7F}" destId="{866553A7-623B-4BC3-B1F0-9A1A4890B41B}" srcOrd="0" destOrd="0" presId="urn:microsoft.com/office/officeart/2005/8/layout/hierarchy2"/>
+    <dgm:cxn modelId="{E73FF853-F79D-476D-9B25-90DD5A713B16}" type="presOf" srcId="{C6CC7C1F-CF59-42D1-9AE5-635AA58AFFE4}" destId="{2B03674B-3075-4B1E-A052-C3BD94317092}" srcOrd="0" destOrd="0" presId="urn:microsoft.com/office/officeart/2005/8/layout/hierarchy2"/>
+    <dgm:cxn modelId="{396991EA-8C73-465B-8FF6-1AC96964F459}" type="presOf" srcId="{C3289C34-F578-4EFC-BFD9-0A688B44E4D4}" destId="{E037252F-97B5-461A-9337-418776204932}" srcOrd="0" destOrd="0" presId="urn:microsoft.com/office/officeart/2005/8/layout/hierarchy2"/>
+    <dgm:cxn modelId="{DD5A4457-3DE6-4913-899F-F45F05A7BF3D}" type="presOf" srcId="{CF6222E0-31C0-4BC7-B76F-C61CA41A4EB4}" destId="{4C750088-1F41-47DE-B5ED-3CCFEC3ECC39}" srcOrd="0" destOrd="0" presId="urn:microsoft.com/office/officeart/2005/8/layout/hierarchy2"/>
+    <dgm:cxn modelId="{116701DD-DCC5-45D5-B26F-79E21E43AB45}" type="presOf" srcId="{7D33B563-83AC-41E5-A989-FADFC9E355A9}" destId="{8E8B1D1D-6E36-4F17-BDEE-729C1CD0D72F}" srcOrd="1" destOrd="0" presId="urn:microsoft.com/office/officeart/2005/8/layout/hierarchy2"/>
+    <dgm:cxn modelId="{CBAAD4A3-5347-491E-AD2B-2FA466B35929}" type="presOf" srcId="{C6CC7C1F-CF59-42D1-9AE5-635AA58AFFE4}" destId="{105540CA-DBBD-415B-9C3F-87F74C915B8F}" srcOrd="1" destOrd="0" presId="urn:microsoft.com/office/officeart/2005/8/layout/hierarchy2"/>
     <dgm:cxn modelId="{78DFD0FA-AF10-4640-9B42-7DBB2C8D2355}" srcId="{C2ADCA19-3C9A-4480-8ED4-512F43F53E7F}" destId="{8B322B40-80E7-4277-A119-C95BCC886A93}" srcOrd="0" destOrd="0" parTransId="{69514ACE-E5FE-4421-BE31-A1AE593C8C0B}" sibTransId="{A5D1FF84-049F-42C2-82C0-0F829E99CA33}"/>
-    <dgm:cxn modelId="{525E6FD7-B837-4044-9704-8FDE077C4960}" type="presOf" srcId="{D4832139-E97B-47C2-8CE7-8CC49A1C0186}" destId="{7F5EAA01-729D-496D-89B0-C3F7F1178028}" srcOrd="0" destOrd="0" presId="urn:microsoft.com/office/officeart/2005/8/layout/hierarchy2"/>
+    <dgm:cxn modelId="{A3334402-A8F2-463B-A4BF-80ABB9DEFE5C}" type="presOf" srcId="{4FD72993-B504-4409-89E9-FF40560868D2}" destId="{7CC9F094-2F59-4FCC-939C-4A96F287CE6A}" srcOrd="0" destOrd="0" presId="urn:microsoft.com/office/officeart/2005/8/layout/hierarchy2"/>
+    <dgm:cxn modelId="{93657495-CB94-4EE7-A3A5-8B7C501D549C}" type="presOf" srcId="{D4832139-E97B-47C2-8CE7-8CC49A1C0186}" destId="{9CD2D131-5EBD-4387-B072-BED9BBD6F239}" srcOrd="1" destOrd="0" presId="urn:microsoft.com/office/officeart/2005/8/layout/hierarchy2"/>
     <dgm:cxn modelId="{02B97F9C-7083-4A53-A4EB-8D1BC383F526}" srcId="{C3289C34-F578-4EFC-BFD9-0A688B44E4D4}" destId="{CF6222E0-31C0-4BC7-B76F-C61CA41A4EB4}" srcOrd="0" destOrd="0" parTransId="{4FD72993-B504-4409-89E9-FF40560868D2}" sibTransId="{B1B384E4-AA6E-43EE-B047-629CEF3AC13E}"/>
-    <dgm:cxn modelId="{958878E9-FB8D-4D81-BD2D-452B657F2B89}" type="presOf" srcId="{7D33B563-83AC-41E5-A989-FADFC9E355A9}" destId="{2F40E2CA-DD7D-4BD9-AA05-C6B907FEDC99}" srcOrd="0" destOrd="0" presId="urn:microsoft.com/office/officeart/2005/8/layout/hierarchy2"/>
-    <dgm:cxn modelId="{1A5F1FB6-B836-4646-BFA3-8246A5233DF8}" type="presOf" srcId="{194F006A-1247-410F-BAF9-039844E90E70}" destId="{B4B9B7A6-5C6E-4D68-A90A-FDF9C8198B5C}" srcOrd="0" destOrd="0" presId="urn:microsoft.com/office/officeart/2005/8/layout/hierarchy2"/>
-    <dgm:cxn modelId="{F9BD946F-4BC5-498B-B45D-F603E3F97C1B}" type="presOf" srcId="{7D33B563-83AC-41E5-A989-FADFC9E355A9}" destId="{8E8B1D1D-6E36-4F17-BDEE-729C1CD0D72F}" srcOrd="1" destOrd="0" presId="urn:microsoft.com/office/officeart/2005/8/layout/hierarchy2"/>
+    <dgm:cxn modelId="{1DA3EA9D-0477-4467-9004-DE74D1A9ECAC}" type="presOf" srcId="{4FD72993-B504-4409-89E9-FF40560868D2}" destId="{1A8F4F09-9C45-4D5A-AB6A-6360C139FD86}" srcOrd="1" destOrd="0" presId="urn:microsoft.com/office/officeart/2005/8/layout/hierarchy2"/>
+    <dgm:cxn modelId="{4FC26932-A142-41F9-9224-166E705FF5B1}" type="presOf" srcId="{194F006A-1247-410F-BAF9-039844E90E70}" destId="{B4B9B7A6-5C6E-4D68-A90A-FDF9C8198B5C}" srcOrd="0" destOrd="0" presId="urn:microsoft.com/office/officeart/2005/8/layout/hierarchy2"/>
     <dgm:cxn modelId="{049CAC79-0D8A-45E6-9CFE-CD04295916FE}" srcId="{194F006A-1247-410F-BAF9-039844E90E70}" destId="{C3289C34-F578-4EFC-BFD9-0A688B44E4D4}" srcOrd="0" destOrd="0" parTransId="{7D33B563-83AC-41E5-A989-FADFC9E355A9}" sibTransId="{C8C0F03F-AB08-4269-BB76-73428DA2A80B}"/>
-    <dgm:cxn modelId="{8CA7269A-DF45-4F51-8258-035DB6086702}" type="presOf" srcId="{4FD72993-B504-4409-89E9-FF40560868D2}" destId="{7CC9F094-2F59-4FCC-939C-4A96F287CE6A}" srcOrd="0" destOrd="0" presId="urn:microsoft.com/office/officeart/2005/8/layout/hierarchy2"/>
     <dgm:cxn modelId="{CB4633BC-9751-4F04-BC6E-4BFF31285E4F}" srcId="{C3289C34-F578-4EFC-BFD9-0A688B44E4D4}" destId="{5585F780-B2B2-492F-911B-7273A75E6CE5}" srcOrd="1" destOrd="0" parTransId="{C6CC7C1F-CF59-42D1-9AE5-635AA58AFFE4}" sibTransId="{0C8B904F-4315-40DC-9B58-388DA2ACC5DF}"/>
-    <dgm:cxn modelId="{93983EFD-2C07-4DAF-9120-961886ED8E3B}" type="presParOf" srcId="{866553A7-623B-4BC3-B1F0-9A1A4890B41B}" destId="{D9166013-6F99-42C1-ABB9-F6E646662AF6}" srcOrd="0" destOrd="0" presId="urn:microsoft.com/office/officeart/2005/8/layout/hierarchy2"/>
-    <dgm:cxn modelId="{323B8632-6733-4629-A260-B4AAA27D4D7E}" type="presParOf" srcId="{D9166013-6F99-42C1-ABB9-F6E646662AF6}" destId="{74DC909D-2974-4B51-8317-D89740B1EB38}" srcOrd="0" destOrd="0" presId="urn:microsoft.com/office/officeart/2005/8/layout/hierarchy2"/>
-    <dgm:cxn modelId="{02B409FE-806D-4403-999F-AAE41F1094BB}" type="presParOf" srcId="{D9166013-6F99-42C1-ABB9-F6E646662AF6}" destId="{4FE315F2-2348-48AB-933C-DEADCF630F9C}" srcOrd="1" destOrd="0" presId="urn:microsoft.com/office/officeart/2005/8/layout/hierarchy2"/>
-    <dgm:cxn modelId="{5EAE883D-5324-4FC6-ACF0-D0D1EF2A39F4}" type="presParOf" srcId="{4FE315F2-2348-48AB-933C-DEADCF630F9C}" destId="{7F5EAA01-729D-496D-89B0-C3F7F1178028}" srcOrd="0" destOrd="0" presId="urn:microsoft.com/office/officeart/2005/8/layout/hierarchy2"/>
-    <dgm:cxn modelId="{4A50F085-5B95-4524-8DAC-9178E8E1C43B}" type="presParOf" srcId="{7F5EAA01-729D-496D-89B0-C3F7F1178028}" destId="{9CD2D131-5EBD-4387-B072-BED9BBD6F239}" srcOrd="0" destOrd="0" presId="urn:microsoft.com/office/officeart/2005/8/layout/hierarchy2"/>
-    <dgm:cxn modelId="{3AB3BB7B-63FE-4EA1-8EBD-F717968A9162}" type="presParOf" srcId="{4FE315F2-2348-48AB-933C-DEADCF630F9C}" destId="{D63F84BA-4146-4429-97BB-6FC264721A0C}" srcOrd="1" destOrd="0" presId="urn:microsoft.com/office/officeart/2005/8/layout/hierarchy2"/>
-    <dgm:cxn modelId="{11E179E5-9A75-46A0-90F9-A312C1960C07}" type="presParOf" srcId="{D63F84BA-4146-4429-97BB-6FC264721A0C}" destId="{B4B9B7A6-5C6E-4D68-A90A-FDF9C8198B5C}" srcOrd="0" destOrd="0" presId="urn:microsoft.com/office/officeart/2005/8/layout/hierarchy2"/>
-    <dgm:cxn modelId="{623DE147-8A16-4F78-9357-41118BDF0173}" type="presParOf" srcId="{D63F84BA-4146-4429-97BB-6FC264721A0C}" destId="{37AE9A66-36CD-417C-A321-835F24B7890D}" srcOrd="1" destOrd="0" presId="urn:microsoft.com/office/officeart/2005/8/layout/hierarchy2"/>
-    <dgm:cxn modelId="{DAAE2A6F-B14B-421A-AAAA-4FB7D83A3275}" type="presParOf" srcId="{37AE9A66-36CD-417C-A321-835F24B7890D}" destId="{2F40E2CA-DD7D-4BD9-AA05-C6B907FEDC99}" srcOrd="0" destOrd="0" presId="urn:microsoft.com/office/officeart/2005/8/layout/hierarchy2"/>
-    <dgm:cxn modelId="{41FD4F0C-6332-4827-AF63-62D6BFDC7BEB}" type="presParOf" srcId="{2F40E2CA-DD7D-4BD9-AA05-C6B907FEDC99}" destId="{8E8B1D1D-6E36-4F17-BDEE-729C1CD0D72F}" srcOrd="0" destOrd="0" presId="urn:microsoft.com/office/officeart/2005/8/layout/hierarchy2"/>
-    <dgm:cxn modelId="{56AC5585-04DB-4F73-830E-126930943C08}" type="presParOf" srcId="{37AE9A66-36CD-417C-A321-835F24B7890D}" destId="{27EEED29-1AFF-4A13-9429-CAB48916BCD3}" srcOrd="1" destOrd="0" presId="urn:microsoft.com/office/officeart/2005/8/layout/hierarchy2"/>
-    <dgm:cxn modelId="{3DB2CC8A-8875-4159-A907-DB3C25D7DDB3}" type="presParOf" srcId="{27EEED29-1AFF-4A13-9429-CAB48916BCD3}" destId="{E037252F-97B5-461A-9337-418776204932}" srcOrd="0" destOrd="0" presId="urn:microsoft.com/office/officeart/2005/8/layout/hierarchy2"/>
-    <dgm:cxn modelId="{B8C6335A-EDAC-4493-8BA6-EC9317A60617}" type="presParOf" srcId="{27EEED29-1AFF-4A13-9429-CAB48916BCD3}" destId="{25CB7B1C-9E5F-4402-AC96-33EE892446CF}" srcOrd="1" destOrd="0" presId="urn:microsoft.com/office/officeart/2005/8/layout/hierarchy2"/>
-    <dgm:cxn modelId="{B14B90E3-84F3-47B4-A333-9CE1CD968072}" type="presParOf" srcId="{25CB7B1C-9E5F-4402-AC96-33EE892446CF}" destId="{7CC9F094-2F59-4FCC-939C-4A96F287CE6A}" srcOrd="0" destOrd="0" presId="urn:microsoft.com/office/officeart/2005/8/layout/hierarchy2"/>
-    <dgm:cxn modelId="{E32592CF-8939-47F4-A177-8D0548DA143D}" type="presParOf" srcId="{7CC9F094-2F59-4FCC-939C-4A96F287CE6A}" destId="{1A8F4F09-9C45-4D5A-AB6A-6360C139FD86}" srcOrd="0" destOrd="0" presId="urn:microsoft.com/office/officeart/2005/8/layout/hierarchy2"/>
-    <dgm:cxn modelId="{266333CD-C7CA-4B20-89F7-81896CF98855}" type="presParOf" srcId="{25CB7B1C-9E5F-4402-AC96-33EE892446CF}" destId="{43B795F7-4B4D-484D-B7EE-AEC31617C573}" srcOrd="1" destOrd="0" presId="urn:microsoft.com/office/officeart/2005/8/layout/hierarchy2"/>
-    <dgm:cxn modelId="{442660C4-D44F-49F8-A331-292CC57B63D6}" type="presParOf" srcId="{43B795F7-4B4D-484D-B7EE-AEC31617C573}" destId="{4C750088-1F41-47DE-B5ED-3CCFEC3ECC39}" srcOrd="0" destOrd="0" presId="urn:microsoft.com/office/officeart/2005/8/layout/hierarchy2"/>
-    <dgm:cxn modelId="{959E63E7-980C-41A0-AA8D-03B8FDEACCA6}" type="presParOf" srcId="{43B795F7-4B4D-484D-B7EE-AEC31617C573}" destId="{E6311C1F-B703-4653-8DB4-E09A44CF28F4}" srcOrd="1" destOrd="0" presId="urn:microsoft.com/office/officeart/2005/8/layout/hierarchy2"/>
-    <dgm:cxn modelId="{422FB53E-A016-4B2B-937D-D5FBE7A58D56}" type="presParOf" srcId="{25CB7B1C-9E5F-4402-AC96-33EE892446CF}" destId="{2B03674B-3075-4B1E-A052-C3BD94317092}" srcOrd="2" destOrd="0" presId="urn:microsoft.com/office/officeart/2005/8/layout/hierarchy2"/>
-    <dgm:cxn modelId="{DD7D1B76-A9F3-4F27-9D71-84369C906829}" type="presParOf" srcId="{2B03674B-3075-4B1E-A052-C3BD94317092}" destId="{105540CA-DBBD-415B-9C3F-87F74C915B8F}" srcOrd="0" destOrd="0" presId="urn:microsoft.com/office/officeart/2005/8/layout/hierarchy2"/>
-    <dgm:cxn modelId="{6970EF2D-5257-4152-98DB-6FF7FE4A9FE7}" type="presParOf" srcId="{25CB7B1C-9E5F-4402-AC96-33EE892446CF}" destId="{C14345C9-B242-49F2-8247-E9CF64911227}" srcOrd="3" destOrd="0" presId="urn:microsoft.com/office/officeart/2005/8/layout/hierarchy2"/>
-    <dgm:cxn modelId="{8E02B76D-80E7-4336-8B0B-71E08982D18F}" type="presParOf" srcId="{C14345C9-B242-49F2-8247-E9CF64911227}" destId="{C5479395-3E53-4E79-A80E-55BDCBA9E6E8}" srcOrd="0" destOrd="0" presId="urn:microsoft.com/office/officeart/2005/8/layout/hierarchy2"/>
-    <dgm:cxn modelId="{6130BD51-3519-4AD6-B2AC-9BA349E2D190}" type="presParOf" srcId="{C14345C9-B242-49F2-8247-E9CF64911227}" destId="{C42C1219-E08A-424E-ADAD-F410B1EE0793}" srcOrd="1" destOrd="0" presId="urn:microsoft.com/office/officeart/2005/8/layout/hierarchy2"/>
+    <dgm:cxn modelId="{126EBD9A-936D-482B-8A7F-E5B0B61ECE3F}" type="presParOf" srcId="{866553A7-623B-4BC3-B1F0-9A1A4890B41B}" destId="{D9166013-6F99-42C1-ABB9-F6E646662AF6}" srcOrd="0" destOrd="0" presId="urn:microsoft.com/office/officeart/2005/8/layout/hierarchy2"/>
+    <dgm:cxn modelId="{BF1D1B89-C266-4BDE-95C1-628C07874299}" type="presParOf" srcId="{D9166013-6F99-42C1-ABB9-F6E646662AF6}" destId="{74DC909D-2974-4B51-8317-D89740B1EB38}" srcOrd="0" destOrd="0" presId="urn:microsoft.com/office/officeart/2005/8/layout/hierarchy2"/>
+    <dgm:cxn modelId="{CD083913-5AA1-4BA2-982A-A1B8DADFF7F8}" type="presParOf" srcId="{D9166013-6F99-42C1-ABB9-F6E646662AF6}" destId="{4FE315F2-2348-48AB-933C-DEADCF630F9C}" srcOrd="1" destOrd="0" presId="urn:microsoft.com/office/officeart/2005/8/layout/hierarchy2"/>
+    <dgm:cxn modelId="{4B7E1403-BBF9-4C28-8862-9EC66014D204}" type="presParOf" srcId="{4FE315F2-2348-48AB-933C-DEADCF630F9C}" destId="{7F5EAA01-729D-496D-89B0-C3F7F1178028}" srcOrd="0" destOrd="0" presId="urn:microsoft.com/office/officeart/2005/8/layout/hierarchy2"/>
+    <dgm:cxn modelId="{92BE6716-45F5-47F1-A043-5B36943172EB}" type="presParOf" srcId="{7F5EAA01-729D-496D-89B0-C3F7F1178028}" destId="{9CD2D131-5EBD-4387-B072-BED9BBD6F239}" srcOrd="0" destOrd="0" presId="urn:microsoft.com/office/officeart/2005/8/layout/hierarchy2"/>
+    <dgm:cxn modelId="{47AE473A-622C-4F35-8135-BEE065A426C4}" type="presParOf" srcId="{4FE315F2-2348-48AB-933C-DEADCF630F9C}" destId="{D63F84BA-4146-4429-97BB-6FC264721A0C}" srcOrd="1" destOrd="0" presId="urn:microsoft.com/office/officeart/2005/8/layout/hierarchy2"/>
+    <dgm:cxn modelId="{0C84BC00-4177-47D8-B884-DD994320EDCE}" type="presParOf" srcId="{D63F84BA-4146-4429-97BB-6FC264721A0C}" destId="{B4B9B7A6-5C6E-4D68-A90A-FDF9C8198B5C}" srcOrd="0" destOrd="0" presId="urn:microsoft.com/office/officeart/2005/8/layout/hierarchy2"/>
+    <dgm:cxn modelId="{8CC87543-81F1-4D89-A76D-4A268992564B}" type="presParOf" srcId="{D63F84BA-4146-4429-97BB-6FC264721A0C}" destId="{37AE9A66-36CD-417C-A321-835F24B7890D}" srcOrd="1" destOrd="0" presId="urn:microsoft.com/office/officeart/2005/8/layout/hierarchy2"/>
+    <dgm:cxn modelId="{F09B601C-6A33-4FE4-B136-0D6FF66F1A57}" type="presParOf" srcId="{37AE9A66-36CD-417C-A321-835F24B7890D}" destId="{2F40E2CA-DD7D-4BD9-AA05-C6B907FEDC99}" srcOrd="0" destOrd="0" presId="urn:microsoft.com/office/officeart/2005/8/layout/hierarchy2"/>
+    <dgm:cxn modelId="{C004DB9C-D1FC-4E96-89F3-29B001D58C36}" type="presParOf" srcId="{2F40E2CA-DD7D-4BD9-AA05-C6B907FEDC99}" destId="{8E8B1D1D-6E36-4F17-BDEE-729C1CD0D72F}" srcOrd="0" destOrd="0" presId="urn:microsoft.com/office/officeart/2005/8/layout/hierarchy2"/>
+    <dgm:cxn modelId="{17DE4D06-3B2E-4A60-B176-485723A7C1A0}" type="presParOf" srcId="{37AE9A66-36CD-417C-A321-835F24B7890D}" destId="{27EEED29-1AFF-4A13-9429-CAB48916BCD3}" srcOrd="1" destOrd="0" presId="urn:microsoft.com/office/officeart/2005/8/layout/hierarchy2"/>
+    <dgm:cxn modelId="{96FFCA4F-DF11-4C12-9F68-76BF600220D8}" type="presParOf" srcId="{27EEED29-1AFF-4A13-9429-CAB48916BCD3}" destId="{E037252F-97B5-461A-9337-418776204932}" srcOrd="0" destOrd="0" presId="urn:microsoft.com/office/officeart/2005/8/layout/hierarchy2"/>
+    <dgm:cxn modelId="{C130334D-6A56-409F-A826-7C8AAD1FEC28}" type="presParOf" srcId="{27EEED29-1AFF-4A13-9429-CAB48916BCD3}" destId="{25CB7B1C-9E5F-4402-AC96-33EE892446CF}" srcOrd="1" destOrd="0" presId="urn:microsoft.com/office/officeart/2005/8/layout/hierarchy2"/>
+    <dgm:cxn modelId="{CBF8D42D-70C7-421A-91E9-CE7296FC3F55}" type="presParOf" srcId="{25CB7B1C-9E5F-4402-AC96-33EE892446CF}" destId="{7CC9F094-2F59-4FCC-939C-4A96F287CE6A}" srcOrd="0" destOrd="0" presId="urn:microsoft.com/office/officeart/2005/8/layout/hierarchy2"/>
+    <dgm:cxn modelId="{D15EADAD-C725-4E2E-9C9A-2CF705A586CA}" type="presParOf" srcId="{7CC9F094-2F59-4FCC-939C-4A96F287CE6A}" destId="{1A8F4F09-9C45-4D5A-AB6A-6360C139FD86}" srcOrd="0" destOrd="0" presId="urn:microsoft.com/office/officeart/2005/8/layout/hierarchy2"/>
+    <dgm:cxn modelId="{8681F13A-9091-4B50-90DF-0705B24DE7D6}" type="presParOf" srcId="{25CB7B1C-9E5F-4402-AC96-33EE892446CF}" destId="{43B795F7-4B4D-484D-B7EE-AEC31617C573}" srcOrd="1" destOrd="0" presId="urn:microsoft.com/office/officeart/2005/8/layout/hierarchy2"/>
+    <dgm:cxn modelId="{AFD8AD3B-38C5-452F-B31D-6DD7AC7366B3}" type="presParOf" srcId="{43B795F7-4B4D-484D-B7EE-AEC31617C573}" destId="{4C750088-1F41-47DE-B5ED-3CCFEC3ECC39}" srcOrd="0" destOrd="0" presId="urn:microsoft.com/office/officeart/2005/8/layout/hierarchy2"/>
+    <dgm:cxn modelId="{D185FB0C-DCF6-488D-B148-8CBE063F9BF4}" type="presParOf" srcId="{43B795F7-4B4D-484D-B7EE-AEC31617C573}" destId="{E6311C1F-B703-4653-8DB4-E09A44CF28F4}" srcOrd="1" destOrd="0" presId="urn:microsoft.com/office/officeart/2005/8/layout/hierarchy2"/>
+    <dgm:cxn modelId="{E26264E4-63E5-45DB-AC70-FF02A1F76358}" type="presParOf" srcId="{25CB7B1C-9E5F-4402-AC96-33EE892446CF}" destId="{2B03674B-3075-4B1E-A052-C3BD94317092}" srcOrd="2" destOrd="0" presId="urn:microsoft.com/office/officeart/2005/8/layout/hierarchy2"/>
+    <dgm:cxn modelId="{2674A6A3-430A-44EA-B141-9A39B8933F8F}" type="presParOf" srcId="{2B03674B-3075-4B1E-A052-C3BD94317092}" destId="{105540CA-DBBD-415B-9C3F-87F74C915B8F}" srcOrd="0" destOrd="0" presId="urn:microsoft.com/office/officeart/2005/8/layout/hierarchy2"/>
+    <dgm:cxn modelId="{5A3E8E21-3C06-4E73-8EF9-E810D9C326B0}" type="presParOf" srcId="{25CB7B1C-9E5F-4402-AC96-33EE892446CF}" destId="{C14345C9-B242-49F2-8247-E9CF64911227}" srcOrd="3" destOrd="0" presId="urn:microsoft.com/office/officeart/2005/8/layout/hierarchy2"/>
+    <dgm:cxn modelId="{22A73A8A-C54B-438B-AEB6-100CD19B4A02}" type="presParOf" srcId="{C14345C9-B242-49F2-8247-E9CF64911227}" destId="{C5479395-3E53-4E79-A80E-55BDCBA9E6E8}" srcOrd="0" destOrd="0" presId="urn:microsoft.com/office/officeart/2005/8/layout/hierarchy2"/>
+    <dgm:cxn modelId="{720C76D4-72F1-4282-9C27-4C80D834BE47}" type="presParOf" srcId="{C14345C9-B242-49F2-8247-E9CF64911227}" destId="{C42C1219-E08A-424E-ADAD-F410B1EE0793}" srcOrd="1" destOrd="0" presId="urn:microsoft.com/office/officeart/2005/8/layout/hierarchy2"/>
   </dgm:cxnLst>
   <dgm:bg/>
   <dgm:whole/>
@@ -11048,7 +12197,7 @@
 </file>
 
 <file path=customXml/itemProps6.xml><?xml version="1.0" encoding="utf-8"?>
-<ds:datastoreItem xmlns:ds="http://schemas.openxmlformats.org/officeDocument/2006/customXml" ds:itemID="{56DAE805-30C1-45CA-9096-F3BE7B486E0C}">
+<ds:datastoreItem xmlns:ds="http://schemas.openxmlformats.org/officeDocument/2006/customXml" ds:itemID="{00626BA7-AB14-4002-8AB2-60C3ED6A85D0}">
   <ds:schemaRefs>
     <ds:schemaRef ds:uri="http://schemas.openxmlformats.org/officeDocument/2006/bibliography"/>
   </ds:schemaRefs>

--- a/doc/2014/Spécifications/WebServicesReadOnly.docx
+++ b/doc/2014/Spécifications/WebServicesReadOnly.docx
@@ -171,13 +171,7 @@
                         </w:sdtPr>
                         <w:sdtContent>
                           <w:r>
-                            <w:t xml:space="preserve">Ce document synthétise les spécifications </w:t>
-                          </w:r>
-                          <w:r>
-                            <w:t>logicielles</w:t>
-                          </w:r>
-                          <w:r>
-                            <w:t xml:space="preserve"> relatives aux </w:t>
+                            <w:t xml:space="preserve">Ce document synthétise les spécifications logicielles relatives aux </w:t>
                           </w:r>
                           <w:proofErr w:type="spellStart"/>
                           <w:r>
@@ -185,13 +179,7 @@
                           </w:r>
                           <w:proofErr w:type="spellEnd"/>
                           <w:r>
-                            <w:t xml:space="preserve"> </w:t>
-                          </w:r>
-                          <w:r>
-                            <w:t xml:space="preserve">en lecture </w:t>
-                          </w:r>
-                          <w:r>
-                            <w:t xml:space="preserve">qui devront être exposées par le BackOffice </w:t>
+                            <w:t xml:space="preserve"> en lecture qui devront être exposées par le BackOffice </w:t>
                           </w:r>
                           <w:proofErr w:type="spellStart"/>
                           <w:r>
@@ -875,7 +863,7 @@
           <w:r>
             <w:fldChar w:fldCharType="separate"/>
           </w:r>
-          <w:hyperlink w:anchor="_Toc387740262" w:history="1">
+          <w:hyperlink w:anchor="_Toc387838011" w:history="1">
             <w:r>
               <w:rPr>
                 <w:rStyle w:val="Lienhypertexte"/>
@@ -902,7 +890,7 @@
                 <w:noProof/>
                 <w:webHidden/>
               </w:rPr>
-              <w:instrText xml:space="preserve"> PAGEREF _Toc387740262 \h </w:instrText>
+              <w:instrText xml:space="preserve"> PAGEREF _Toc387838011 \h </w:instrText>
             </w:r>
             <w:r>
               <w:rPr>
@@ -922,7 +910,7 @@
                 <w:noProof/>
                 <w:webHidden/>
               </w:rPr>
-              <w:t>2</w:t>
+              <w:t>3</w:t>
             </w:r>
             <w:r>
               <w:rPr>
@@ -948,7 +936,7 @@
               <w:lang w:eastAsia="fr-FR"/>
             </w:rPr>
           </w:pPr>
-          <w:hyperlink w:anchor="_Toc387740263" w:history="1">
+          <w:hyperlink w:anchor="_Toc387838012" w:history="1">
             <w:r>
               <w:rPr>
                 <w:rStyle w:val="Lienhypertexte"/>
@@ -975,7 +963,7 @@
                 <w:noProof/>
                 <w:webHidden/>
               </w:rPr>
-              <w:instrText xml:space="preserve"> PAGEREF _Toc387740263 \h </w:instrText>
+              <w:instrText xml:space="preserve"> PAGEREF _Toc387838012 \h </w:instrText>
             </w:r>
             <w:r>
               <w:rPr>
@@ -995,7 +983,153 @@
                 <w:noProof/>
                 <w:webHidden/>
               </w:rPr>
-              <w:t>3</w:t>
+              <w:t>4</w:t>
+            </w:r>
+            <w:r>
+              <w:rPr>
+                <w:noProof/>
+                <w:webHidden/>
+              </w:rPr>
+              <w:fldChar w:fldCharType="end"/>
+            </w:r>
+          </w:hyperlink>
+        </w:p>
+        <w:p>
+          <w:pPr>
+            <w:pStyle w:val="TM3"/>
+            <w:tabs>
+              <w:tab w:val="right" w:leader="dot" w:pos="8211"/>
+            </w:tabs>
+            <w:rPr>
+              <w:rFonts w:asciiTheme="minorHAnsi" w:hAnsiTheme="minorHAnsi"/>
+              <w:noProof/>
+              <w:color w:val="auto"/>
+              <w:sz w:val="22"/>
+              <w:szCs w:val="22"/>
+              <w:lang w:eastAsia="fr-FR"/>
+            </w:rPr>
+          </w:pPr>
+          <w:hyperlink w:anchor="_Toc387838013" w:history="1">
+            <w:r>
+              <w:rPr>
+                <w:rStyle w:val="Lienhypertexte"/>
+                <w:noProof/>
+              </w:rPr>
+              <w:t>Cas standard pour Implicit Grant Type</w:t>
+            </w:r>
+            <w:r>
+              <w:rPr>
+                <w:noProof/>
+                <w:webHidden/>
+              </w:rPr>
+              <w:tab/>
+            </w:r>
+            <w:r>
+              <w:rPr>
+                <w:noProof/>
+                <w:webHidden/>
+              </w:rPr>
+              <w:fldChar w:fldCharType="begin"/>
+            </w:r>
+            <w:r>
+              <w:rPr>
+                <w:noProof/>
+                <w:webHidden/>
+              </w:rPr>
+              <w:instrText xml:space="preserve"> PAGEREF _Toc387838013 \h </w:instrText>
+            </w:r>
+            <w:r>
+              <w:rPr>
+                <w:noProof/>
+                <w:webHidden/>
+              </w:rPr>
+            </w:r>
+            <w:r>
+              <w:rPr>
+                <w:noProof/>
+                <w:webHidden/>
+              </w:rPr>
+              <w:fldChar w:fldCharType="separate"/>
+            </w:r>
+            <w:r>
+              <w:rPr>
+                <w:noProof/>
+                <w:webHidden/>
+              </w:rPr>
+              <w:t>4</w:t>
+            </w:r>
+            <w:r>
+              <w:rPr>
+                <w:noProof/>
+                <w:webHidden/>
+              </w:rPr>
+              <w:fldChar w:fldCharType="end"/>
+            </w:r>
+          </w:hyperlink>
+        </w:p>
+        <w:p>
+          <w:pPr>
+            <w:pStyle w:val="TM1"/>
+            <w:tabs>
+              <w:tab w:val="right" w:leader="dot" w:pos="8211"/>
+            </w:tabs>
+            <w:rPr>
+              <w:rFonts w:asciiTheme="minorHAnsi" w:hAnsiTheme="minorHAnsi"/>
+              <w:noProof/>
+              <w:color w:val="auto"/>
+              <w:sz w:val="22"/>
+              <w:szCs w:val="22"/>
+              <w:lang w:eastAsia="fr-FR"/>
+            </w:rPr>
+          </w:pPr>
+          <w:hyperlink w:anchor="_Toc387838014" w:history="1">
+            <w:r>
+              <w:rPr>
+                <w:rStyle w:val="Lienhypertexte"/>
+                <w:noProof/>
+              </w:rPr>
+              <w:t>Accès aux éléments</w:t>
+            </w:r>
+            <w:r>
+              <w:rPr>
+                <w:noProof/>
+                <w:webHidden/>
+              </w:rPr>
+              <w:tab/>
+            </w:r>
+            <w:r>
+              <w:rPr>
+                <w:noProof/>
+                <w:webHidden/>
+              </w:rPr>
+              <w:fldChar w:fldCharType="begin"/>
+            </w:r>
+            <w:r>
+              <w:rPr>
+                <w:noProof/>
+                <w:webHidden/>
+              </w:rPr>
+              <w:instrText xml:space="preserve"> PAGEREF _Toc387838014 \h </w:instrText>
+            </w:r>
+            <w:r>
+              <w:rPr>
+                <w:noProof/>
+                <w:webHidden/>
+              </w:rPr>
+            </w:r>
+            <w:r>
+              <w:rPr>
+                <w:noProof/>
+                <w:webHidden/>
+              </w:rPr>
+              <w:fldChar w:fldCharType="separate"/>
+            </w:r>
+            <w:r>
+              <w:rPr>
+                <w:noProof/>
+                <w:webHidden/>
+              </w:rPr>
+              <w:t>6</w:t>
             </w:r>
             <w:r>
               <w:rPr>
@@ -1021,13 +1155,13 @@
               <w:lang w:eastAsia="fr-FR"/>
             </w:rPr>
           </w:pPr>
-          <w:hyperlink w:anchor="_Toc387740264" w:history="1">
+          <w:hyperlink w:anchor="_Toc387838015" w:history="1">
             <w:r>
               <w:rPr>
                 <w:rStyle w:val="Lienhypertexte"/>
                 <w:noProof/>
               </w:rPr>
-              <w:t>Méthode authenticate</w:t>
+              <w:t>Méthode getListAllParcours</w:t>
             </w:r>
             <w:r>
               <w:rPr>
@@ -1048,7 +1182,7 @@
                 <w:noProof/>
                 <w:webHidden/>
               </w:rPr>
-              <w:instrText xml:space="preserve"> PAGEREF _Toc387740264 \h </w:instrText>
+              <w:instrText xml:space="preserve"> PAGEREF _Toc387838015 \h </w:instrText>
             </w:r>
             <w:r>
               <w:rPr>
@@ -1068,7 +1202,226 @@
                 <w:noProof/>
                 <w:webHidden/>
               </w:rPr>
-              <w:t>3</w:t>
+              <w:t>6</w:t>
+            </w:r>
+            <w:r>
+              <w:rPr>
+                <w:noProof/>
+                <w:webHidden/>
+              </w:rPr>
+              <w:fldChar w:fldCharType="end"/>
+            </w:r>
+          </w:hyperlink>
+        </w:p>
+        <w:p>
+          <w:pPr>
+            <w:pStyle w:val="TM3"/>
+            <w:tabs>
+              <w:tab w:val="right" w:leader="dot" w:pos="8211"/>
+            </w:tabs>
+            <w:rPr>
+              <w:rFonts w:asciiTheme="minorHAnsi" w:hAnsiTheme="minorHAnsi"/>
+              <w:noProof/>
+              <w:color w:val="auto"/>
+              <w:sz w:val="22"/>
+              <w:szCs w:val="22"/>
+              <w:lang w:eastAsia="fr-FR"/>
+            </w:rPr>
+          </w:pPr>
+          <w:hyperlink w:anchor="_Toc387838016" w:history="1">
+            <w:r>
+              <w:rPr>
+                <w:rStyle w:val="Lienhypertexte"/>
+                <w:noProof/>
+              </w:rPr>
+              <w:t>Cas standard</w:t>
+            </w:r>
+            <w:r>
+              <w:rPr>
+                <w:noProof/>
+                <w:webHidden/>
+              </w:rPr>
+              <w:tab/>
+            </w:r>
+            <w:r>
+              <w:rPr>
+                <w:noProof/>
+                <w:webHidden/>
+              </w:rPr>
+              <w:fldChar w:fldCharType="begin"/>
+            </w:r>
+            <w:r>
+              <w:rPr>
+                <w:noProof/>
+                <w:webHidden/>
+              </w:rPr>
+              <w:instrText xml:space="preserve"> PAGEREF _Toc387838016 \h </w:instrText>
+            </w:r>
+            <w:r>
+              <w:rPr>
+                <w:noProof/>
+                <w:webHidden/>
+              </w:rPr>
+            </w:r>
+            <w:r>
+              <w:rPr>
+                <w:noProof/>
+                <w:webHidden/>
+              </w:rPr>
+              <w:fldChar w:fldCharType="separate"/>
+            </w:r>
+            <w:r>
+              <w:rPr>
+                <w:noProof/>
+                <w:webHidden/>
+              </w:rPr>
+              <w:t>6</w:t>
+            </w:r>
+            <w:r>
+              <w:rPr>
+                <w:noProof/>
+                <w:webHidden/>
+              </w:rPr>
+              <w:fldChar w:fldCharType="end"/>
+            </w:r>
+          </w:hyperlink>
+        </w:p>
+        <w:p>
+          <w:pPr>
+            <w:pStyle w:val="TM3"/>
+            <w:tabs>
+              <w:tab w:val="right" w:leader="dot" w:pos="8211"/>
+            </w:tabs>
+            <w:rPr>
+              <w:rFonts w:asciiTheme="minorHAnsi" w:hAnsiTheme="minorHAnsi"/>
+              <w:noProof/>
+              <w:color w:val="auto"/>
+              <w:sz w:val="22"/>
+              <w:szCs w:val="22"/>
+              <w:lang w:eastAsia="fr-FR"/>
+            </w:rPr>
+          </w:pPr>
+          <w:hyperlink w:anchor="_Toc387838017" w:history="1">
+            <w:r>
+              <w:rPr>
+                <w:rStyle w:val="Lienhypertexte"/>
+                <w:noProof/>
+              </w:rPr>
+              <w:t>Cas Limites</w:t>
+            </w:r>
+            <w:r>
+              <w:rPr>
+                <w:noProof/>
+                <w:webHidden/>
+              </w:rPr>
+              <w:tab/>
+            </w:r>
+            <w:r>
+              <w:rPr>
+                <w:noProof/>
+                <w:webHidden/>
+              </w:rPr>
+              <w:fldChar w:fldCharType="begin"/>
+            </w:r>
+            <w:r>
+              <w:rPr>
+                <w:noProof/>
+                <w:webHidden/>
+              </w:rPr>
+              <w:instrText xml:space="preserve"> PAGEREF _Toc387838017 \h </w:instrText>
+            </w:r>
+            <w:r>
+              <w:rPr>
+                <w:noProof/>
+                <w:webHidden/>
+              </w:rPr>
+            </w:r>
+            <w:r>
+              <w:rPr>
+                <w:noProof/>
+                <w:webHidden/>
+              </w:rPr>
+              <w:fldChar w:fldCharType="separate"/>
+            </w:r>
+            <w:r>
+              <w:rPr>
+                <w:noProof/>
+                <w:webHidden/>
+              </w:rPr>
+              <w:t>6</w:t>
+            </w:r>
+            <w:r>
+              <w:rPr>
+                <w:noProof/>
+                <w:webHidden/>
+              </w:rPr>
+              <w:fldChar w:fldCharType="end"/>
+            </w:r>
+          </w:hyperlink>
+        </w:p>
+        <w:p>
+          <w:pPr>
+            <w:pStyle w:val="TM3"/>
+            <w:tabs>
+              <w:tab w:val="right" w:leader="dot" w:pos="8211"/>
+            </w:tabs>
+            <w:rPr>
+              <w:rFonts w:asciiTheme="minorHAnsi" w:hAnsiTheme="minorHAnsi"/>
+              <w:noProof/>
+              <w:color w:val="auto"/>
+              <w:sz w:val="22"/>
+              <w:szCs w:val="22"/>
+              <w:lang w:eastAsia="fr-FR"/>
+            </w:rPr>
+          </w:pPr>
+          <w:hyperlink w:anchor="_Toc387838018" w:history="1">
+            <w:r>
+              <w:rPr>
+                <w:rStyle w:val="Lienhypertexte"/>
+                <w:noProof/>
+              </w:rPr>
+              <w:t>Cas d’erreurs</w:t>
+            </w:r>
+            <w:r>
+              <w:rPr>
+                <w:noProof/>
+                <w:webHidden/>
+              </w:rPr>
+              <w:tab/>
+            </w:r>
+            <w:r>
+              <w:rPr>
+                <w:noProof/>
+                <w:webHidden/>
+              </w:rPr>
+              <w:fldChar w:fldCharType="begin"/>
+            </w:r>
+            <w:r>
+              <w:rPr>
+                <w:noProof/>
+                <w:webHidden/>
+              </w:rPr>
+              <w:instrText xml:space="preserve"> PAGEREF _Toc387838018 \h </w:instrText>
+            </w:r>
+            <w:r>
+              <w:rPr>
+                <w:noProof/>
+                <w:webHidden/>
+              </w:rPr>
+            </w:r>
+            <w:r>
+              <w:rPr>
+                <w:noProof/>
+                <w:webHidden/>
+              </w:rPr>
+              <w:fldChar w:fldCharType="separate"/>
+            </w:r>
+            <w:r>
+              <w:rPr>
+                <w:noProof/>
+                <w:webHidden/>
+              </w:rPr>
+              <w:t>6</w:t>
             </w:r>
             <w:r>
               <w:rPr>
@@ -1094,13 +1447,13 @@
               <w:lang w:eastAsia="fr-FR"/>
             </w:rPr>
           </w:pPr>
-          <w:hyperlink w:anchor="_Toc387740265" w:history="1">
+          <w:hyperlink w:anchor="_Toc387838019" w:history="1">
             <w:r>
               <w:rPr>
                 <w:rStyle w:val="Lienhypertexte"/>
                 <w:noProof/>
               </w:rPr>
-              <w:t>Méthode getAccessToken</w:t>
+              <w:t>Méthode getParcoursArchitectureById</w:t>
             </w:r>
             <w:r>
               <w:rPr>
@@ -1121,7 +1474,7 @@
                 <w:noProof/>
                 <w:webHidden/>
               </w:rPr>
-              <w:instrText xml:space="preserve"> PAGEREF _Toc387740265 \h </w:instrText>
+              <w:instrText xml:space="preserve"> PAGEREF _Toc387838019 \h </w:instrText>
             </w:r>
             <w:r>
               <w:rPr>
@@ -1141,7 +1494,2288 @@
                 <w:noProof/>
                 <w:webHidden/>
               </w:rPr>
-              <w:t>3</w:t>
+              <w:t>7</w:t>
+            </w:r>
+            <w:r>
+              <w:rPr>
+                <w:noProof/>
+                <w:webHidden/>
+              </w:rPr>
+              <w:fldChar w:fldCharType="end"/>
+            </w:r>
+          </w:hyperlink>
+        </w:p>
+        <w:p>
+          <w:pPr>
+            <w:pStyle w:val="TM3"/>
+            <w:tabs>
+              <w:tab w:val="right" w:leader="dot" w:pos="8211"/>
+            </w:tabs>
+            <w:rPr>
+              <w:rFonts w:asciiTheme="minorHAnsi" w:hAnsiTheme="minorHAnsi"/>
+              <w:noProof/>
+              <w:color w:val="auto"/>
+              <w:sz w:val="22"/>
+              <w:szCs w:val="22"/>
+              <w:lang w:eastAsia="fr-FR"/>
+            </w:rPr>
+          </w:pPr>
+          <w:hyperlink w:anchor="_Toc387838020" w:history="1">
+            <w:r>
+              <w:rPr>
+                <w:rStyle w:val="Lienhypertexte"/>
+                <w:noProof/>
+              </w:rPr>
+              <w:t>Cas Standard</w:t>
+            </w:r>
+            <w:r>
+              <w:rPr>
+                <w:noProof/>
+                <w:webHidden/>
+              </w:rPr>
+              <w:tab/>
+            </w:r>
+            <w:r>
+              <w:rPr>
+                <w:noProof/>
+                <w:webHidden/>
+              </w:rPr>
+              <w:fldChar w:fldCharType="begin"/>
+            </w:r>
+            <w:r>
+              <w:rPr>
+                <w:noProof/>
+                <w:webHidden/>
+              </w:rPr>
+              <w:instrText xml:space="preserve"> PAGEREF _Toc387838020 \h </w:instrText>
+            </w:r>
+            <w:r>
+              <w:rPr>
+                <w:noProof/>
+                <w:webHidden/>
+              </w:rPr>
+            </w:r>
+            <w:r>
+              <w:rPr>
+                <w:noProof/>
+                <w:webHidden/>
+              </w:rPr>
+              <w:fldChar w:fldCharType="separate"/>
+            </w:r>
+            <w:r>
+              <w:rPr>
+                <w:noProof/>
+                <w:webHidden/>
+              </w:rPr>
+              <w:t>7</w:t>
+            </w:r>
+            <w:r>
+              <w:rPr>
+                <w:noProof/>
+                <w:webHidden/>
+              </w:rPr>
+              <w:fldChar w:fldCharType="end"/>
+            </w:r>
+          </w:hyperlink>
+        </w:p>
+        <w:p>
+          <w:pPr>
+            <w:pStyle w:val="TM3"/>
+            <w:tabs>
+              <w:tab w:val="right" w:leader="dot" w:pos="8211"/>
+            </w:tabs>
+            <w:rPr>
+              <w:rFonts w:asciiTheme="minorHAnsi" w:hAnsiTheme="minorHAnsi"/>
+              <w:noProof/>
+              <w:color w:val="auto"/>
+              <w:sz w:val="22"/>
+              <w:szCs w:val="22"/>
+              <w:lang w:eastAsia="fr-FR"/>
+            </w:rPr>
+          </w:pPr>
+          <w:hyperlink w:anchor="_Toc387838021" w:history="1">
+            <w:r>
+              <w:rPr>
+                <w:rStyle w:val="Lienhypertexte"/>
+                <w:noProof/>
+              </w:rPr>
+              <w:t>Cas Limites</w:t>
+            </w:r>
+            <w:r>
+              <w:rPr>
+                <w:noProof/>
+                <w:webHidden/>
+              </w:rPr>
+              <w:tab/>
+            </w:r>
+            <w:r>
+              <w:rPr>
+                <w:noProof/>
+                <w:webHidden/>
+              </w:rPr>
+              <w:fldChar w:fldCharType="begin"/>
+            </w:r>
+            <w:r>
+              <w:rPr>
+                <w:noProof/>
+                <w:webHidden/>
+              </w:rPr>
+              <w:instrText xml:space="preserve"> PAGEREF _Toc387838021 \h </w:instrText>
+            </w:r>
+            <w:r>
+              <w:rPr>
+                <w:noProof/>
+                <w:webHidden/>
+              </w:rPr>
+            </w:r>
+            <w:r>
+              <w:rPr>
+                <w:noProof/>
+                <w:webHidden/>
+              </w:rPr>
+              <w:fldChar w:fldCharType="separate"/>
+            </w:r>
+            <w:r>
+              <w:rPr>
+                <w:noProof/>
+                <w:webHidden/>
+              </w:rPr>
+              <w:t>8</w:t>
+            </w:r>
+            <w:r>
+              <w:rPr>
+                <w:noProof/>
+                <w:webHidden/>
+              </w:rPr>
+              <w:fldChar w:fldCharType="end"/>
+            </w:r>
+          </w:hyperlink>
+        </w:p>
+        <w:p>
+          <w:pPr>
+            <w:pStyle w:val="TM3"/>
+            <w:tabs>
+              <w:tab w:val="right" w:leader="dot" w:pos="8211"/>
+            </w:tabs>
+            <w:rPr>
+              <w:rFonts w:asciiTheme="minorHAnsi" w:hAnsiTheme="minorHAnsi"/>
+              <w:noProof/>
+              <w:color w:val="auto"/>
+              <w:sz w:val="22"/>
+              <w:szCs w:val="22"/>
+              <w:lang w:eastAsia="fr-FR"/>
+            </w:rPr>
+          </w:pPr>
+          <w:hyperlink w:anchor="_Toc387838022" w:history="1">
+            <w:r>
+              <w:rPr>
+                <w:rStyle w:val="Lienhypertexte"/>
+                <w:noProof/>
+              </w:rPr>
+              <w:t>Cas d’erreurs</w:t>
+            </w:r>
+            <w:r>
+              <w:rPr>
+                <w:noProof/>
+                <w:webHidden/>
+              </w:rPr>
+              <w:tab/>
+            </w:r>
+            <w:r>
+              <w:rPr>
+                <w:noProof/>
+                <w:webHidden/>
+              </w:rPr>
+              <w:fldChar w:fldCharType="begin"/>
+            </w:r>
+            <w:r>
+              <w:rPr>
+                <w:noProof/>
+                <w:webHidden/>
+              </w:rPr>
+              <w:instrText xml:space="preserve"> PAGEREF _Toc387838022 \h </w:instrText>
+            </w:r>
+            <w:r>
+              <w:rPr>
+                <w:noProof/>
+                <w:webHidden/>
+              </w:rPr>
+            </w:r>
+            <w:r>
+              <w:rPr>
+                <w:noProof/>
+                <w:webHidden/>
+              </w:rPr>
+              <w:fldChar w:fldCharType="separate"/>
+            </w:r>
+            <w:r>
+              <w:rPr>
+                <w:noProof/>
+                <w:webHidden/>
+              </w:rPr>
+              <w:t>9</w:t>
+            </w:r>
+            <w:r>
+              <w:rPr>
+                <w:noProof/>
+                <w:webHidden/>
+              </w:rPr>
+              <w:fldChar w:fldCharType="end"/>
+            </w:r>
+          </w:hyperlink>
+        </w:p>
+        <w:p>
+          <w:pPr>
+            <w:pStyle w:val="TM2"/>
+            <w:tabs>
+              <w:tab w:val="right" w:leader="dot" w:pos="8211"/>
+            </w:tabs>
+            <w:rPr>
+              <w:rFonts w:asciiTheme="minorHAnsi" w:hAnsiTheme="minorHAnsi"/>
+              <w:noProof/>
+              <w:color w:val="auto"/>
+              <w:sz w:val="22"/>
+              <w:szCs w:val="22"/>
+              <w:lang w:eastAsia="fr-FR"/>
+            </w:rPr>
+          </w:pPr>
+          <w:hyperlink w:anchor="_Toc387838023" w:history="1">
+            <w:r>
+              <w:rPr>
+                <w:rStyle w:val="Lienhypertexte"/>
+                <w:noProof/>
+              </w:rPr>
+              <w:t>Méthode getParcoursById</w:t>
+            </w:r>
+            <w:r>
+              <w:rPr>
+                <w:noProof/>
+                <w:webHidden/>
+              </w:rPr>
+              <w:tab/>
+            </w:r>
+            <w:r>
+              <w:rPr>
+                <w:noProof/>
+                <w:webHidden/>
+              </w:rPr>
+              <w:fldChar w:fldCharType="begin"/>
+            </w:r>
+            <w:r>
+              <w:rPr>
+                <w:noProof/>
+                <w:webHidden/>
+              </w:rPr>
+              <w:instrText xml:space="preserve"> PAGEREF _Toc387838023 \h </w:instrText>
+            </w:r>
+            <w:r>
+              <w:rPr>
+                <w:noProof/>
+                <w:webHidden/>
+              </w:rPr>
+            </w:r>
+            <w:r>
+              <w:rPr>
+                <w:noProof/>
+                <w:webHidden/>
+              </w:rPr>
+              <w:fldChar w:fldCharType="separate"/>
+            </w:r>
+            <w:r>
+              <w:rPr>
+                <w:noProof/>
+                <w:webHidden/>
+              </w:rPr>
+              <w:t>9</w:t>
+            </w:r>
+            <w:r>
+              <w:rPr>
+                <w:noProof/>
+                <w:webHidden/>
+              </w:rPr>
+              <w:fldChar w:fldCharType="end"/>
+            </w:r>
+          </w:hyperlink>
+        </w:p>
+        <w:p>
+          <w:pPr>
+            <w:pStyle w:val="TM3"/>
+            <w:tabs>
+              <w:tab w:val="right" w:leader="dot" w:pos="8211"/>
+            </w:tabs>
+            <w:rPr>
+              <w:rFonts w:asciiTheme="minorHAnsi" w:hAnsiTheme="minorHAnsi"/>
+              <w:noProof/>
+              <w:color w:val="auto"/>
+              <w:sz w:val="22"/>
+              <w:szCs w:val="22"/>
+              <w:lang w:eastAsia="fr-FR"/>
+            </w:rPr>
+          </w:pPr>
+          <w:hyperlink w:anchor="_Toc387838024" w:history="1">
+            <w:r>
+              <w:rPr>
+                <w:rStyle w:val="Lienhypertexte"/>
+                <w:noProof/>
+              </w:rPr>
+              <w:t>Cas standard</w:t>
+            </w:r>
+            <w:r>
+              <w:rPr>
+                <w:noProof/>
+                <w:webHidden/>
+              </w:rPr>
+              <w:tab/>
+            </w:r>
+            <w:r>
+              <w:rPr>
+                <w:noProof/>
+                <w:webHidden/>
+              </w:rPr>
+              <w:fldChar w:fldCharType="begin"/>
+            </w:r>
+            <w:r>
+              <w:rPr>
+                <w:noProof/>
+                <w:webHidden/>
+              </w:rPr>
+              <w:instrText xml:space="preserve"> PAGEREF _Toc387838024 \h </w:instrText>
+            </w:r>
+            <w:r>
+              <w:rPr>
+                <w:noProof/>
+                <w:webHidden/>
+              </w:rPr>
+            </w:r>
+            <w:r>
+              <w:rPr>
+                <w:noProof/>
+                <w:webHidden/>
+              </w:rPr>
+              <w:fldChar w:fldCharType="separate"/>
+            </w:r>
+            <w:r>
+              <w:rPr>
+                <w:noProof/>
+                <w:webHidden/>
+              </w:rPr>
+              <w:t>9</w:t>
+            </w:r>
+            <w:r>
+              <w:rPr>
+                <w:noProof/>
+                <w:webHidden/>
+              </w:rPr>
+              <w:fldChar w:fldCharType="end"/>
+            </w:r>
+          </w:hyperlink>
+        </w:p>
+        <w:p>
+          <w:pPr>
+            <w:pStyle w:val="TM3"/>
+            <w:tabs>
+              <w:tab w:val="right" w:leader="dot" w:pos="8211"/>
+            </w:tabs>
+            <w:rPr>
+              <w:rFonts w:asciiTheme="minorHAnsi" w:hAnsiTheme="minorHAnsi"/>
+              <w:noProof/>
+              <w:color w:val="auto"/>
+              <w:sz w:val="22"/>
+              <w:szCs w:val="22"/>
+              <w:lang w:eastAsia="fr-FR"/>
+            </w:rPr>
+          </w:pPr>
+          <w:hyperlink w:anchor="_Toc387838025" w:history="1">
+            <w:r>
+              <w:rPr>
+                <w:rStyle w:val="Lienhypertexte"/>
+                <w:noProof/>
+              </w:rPr>
+              <w:t>Cas Limites</w:t>
+            </w:r>
+            <w:r>
+              <w:rPr>
+                <w:noProof/>
+                <w:webHidden/>
+              </w:rPr>
+              <w:tab/>
+            </w:r>
+            <w:r>
+              <w:rPr>
+                <w:noProof/>
+                <w:webHidden/>
+              </w:rPr>
+              <w:fldChar w:fldCharType="begin"/>
+            </w:r>
+            <w:r>
+              <w:rPr>
+                <w:noProof/>
+                <w:webHidden/>
+              </w:rPr>
+              <w:instrText xml:space="preserve"> PAGEREF _Toc387838025 \h </w:instrText>
+            </w:r>
+            <w:r>
+              <w:rPr>
+                <w:noProof/>
+                <w:webHidden/>
+              </w:rPr>
+            </w:r>
+            <w:r>
+              <w:rPr>
+                <w:noProof/>
+                <w:webHidden/>
+              </w:rPr>
+              <w:fldChar w:fldCharType="separate"/>
+            </w:r>
+            <w:r>
+              <w:rPr>
+                <w:noProof/>
+                <w:webHidden/>
+              </w:rPr>
+              <w:t>9</w:t>
+            </w:r>
+            <w:r>
+              <w:rPr>
+                <w:noProof/>
+                <w:webHidden/>
+              </w:rPr>
+              <w:fldChar w:fldCharType="end"/>
+            </w:r>
+          </w:hyperlink>
+        </w:p>
+        <w:p>
+          <w:pPr>
+            <w:pStyle w:val="TM3"/>
+            <w:tabs>
+              <w:tab w:val="right" w:leader="dot" w:pos="8211"/>
+            </w:tabs>
+            <w:rPr>
+              <w:rFonts w:asciiTheme="minorHAnsi" w:hAnsiTheme="minorHAnsi"/>
+              <w:noProof/>
+              <w:color w:val="auto"/>
+              <w:sz w:val="22"/>
+              <w:szCs w:val="22"/>
+              <w:lang w:eastAsia="fr-FR"/>
+            </w:rPr>
+          </w:pPr>
+          <w:hyperlink w:anchor="_Toc387838026" w:history="1">
+            <w:r>
+              <w:rPr>
+                <w:rStyle w:val="Lienhypertexte"/>
+                <w:noProof/>
+              </w:rPr>
+              <w:t>Cas d’erreurs</w:t>
+            </w:r>
+            <w:r>
+              <w:rPr>
+                <w:noProof/>
+                <w:webHidden/>
+              </w:rPr>
+              <w:tab/>
+            </w:r>
+            <w:r>
+              <w:rPr>
+                <w:noProof/>
+                <w:webHidden/>
+              </w:rPr>
+              <w:fldChar w:fldCharType="begin"/>
+            </w:r>
+            <w:r>
+              <w:rPr>
+                <w:noProof/>
+                <w:webHidden/>
+              </w:rPr>
+              <w:instrText xml:space="preserve"> PAGEREF _Toc387838026 \h </w:instrText>
+            </w:r>
+            <w:r>
+              <w:rPr>
+                <w:noProof/>
+                <w:webHidden/>
+              </w:rPr>
+            </w:r>
+            <w:r>
+              <w:rPr>
+                <w:noProof/>
+                <w:webHidden/>
+              </w:rPr>
+              <w:fldChar w:fldCharType="separate"/>
+            </w:r>
+            <w:r>
+              <w:rPr>
+                <w:noProof/>
+                <w:webHidden/>
+              </w:rPr>
+              <w:t>9</w:t>
+            </w:r>
+            <w:r>
+              <w:rPr>
+                <w:noProof/>
+                <w:webHidden/>
+              </w:rPr>
+              <w:fldChar w:fldCharType="end"/>
+            </w:r>
+          </w:hyperlink>
+        </w:p>
+        <w:p>
+          <w:pPr>
+            <w:pStyle w:val="TM2"/>
+            <w:tabs>
+              <w:tab w:val="right" w:leader="dot" w:pos="8211"/>
+            </w:tabs>
+            <w:rPr>
+              <w:rFonts w:asciiTheme="minorHAnsi" w:hAnsiTheme="minorHAnsi"/>
+              <w:noProof/>
+              <w:color w:val="auto"/>
+              <w:sz w:val="22"/>
+              <w:szCs w:val="22"/>
+              <w:lang w:eastAsia="fr-FR"/>
+            </w:rPr>
+          </w:pPr>
+          <w:hyperlink w:anchor="_Toc387838027" w:history="1">
+            <w:r>
+              <w:rPr>
+                <w:rStyle w:val="Lienhypertexte"/>
+                <w:noProof/>
+              </w:rPr>
+              <w:t>Méthode getSousParcoursById</w:t>
+            </w:r>
+            <w:r>
+              <w:rPr>
+                <w:noProof/>
+                <w:webHidden/>
+              </w:rPr>
+              <w:tab/>
+            </w:r>
+            <w:r>
+              <w:rPr>
+                <w:noProof/>
+                <w:webHidden/>
+              </w:rPr>
+              <w:fldChar w:fldCharType="begin"/>
+            </w:r>
+            <w:r>
+              <w:rPr>
+                <w:noProof/>
+                <w:webHidden/>
+              </w:rPr>
+              <w:instrText xml:space="preserve"> PAGEREF _Toc387838027 \h </w:instrText>
+            </w:r>
+            <w:r>
+              <w:rPr>
+                <w:noProof/>
+                <w:webHidden/>
+              </w:rPr>
+            </w:r>
+            <w:r>
+              <w:rPr>
+                <w:noProof/>
+                <w:webHidden/>
+              </w:rPr>
+              <w:fldChar w:fldCharType="separate"/>
+            </w:r>
+            <w:r>
+              <w:rPr>
+                <w:noProof/>
+                <w:webHidden/>
+              </w:rPr>
+              <w:t>10</w:t>
+            </w:r>
+            <w:r>
+              <w:rPr>
+                <w:noProof/>
+                <w:webHidden/>
+              </w:rPr>
+              <w:fldChar w:fldCharType="end"/>
+            </w:r>
+          </w:hyperlink>
+        </w:p>
+        <w:p>
+          <w:pPr>
+            <w:pStyle w:val="TM3"/>
+            <w:tabs>
+              <w:tab w:val="right" w:leader="dot" w:pos="8211"/>
+            </w:tabs>
+            <w:rPr>
+              <w:rFonts w:asciiTheme="minorHAnsi" w:hAnsiTheme="minorHAnsi"/>
+              <w:noProof/>
+              <w:color w:val="auto"/>
+              <w:sz w:val="22"/>
+              <w:szCs w:val="22"/>
+              <w:lang w:eastAsia="fr-FR"/>
+            </w:rPr>
+          </w:pPr>
+          <w:hyperlink w:anchor="_Toc387838028" w:history="1">
+            <w:r>
+              <w:rPr>
+                <w:rStyle w:val="Lienhypertexte"/>
+                <w:noProof/>
+              </w:rPr>
+              <w:t>Cas standard</w:t>
+            </w:r>
+            <w:r>
+              <w:rPr>
+                <w:noProof/>
+                <w:webHidden/>
+              </w:rPr>
+              <w:tab/>
+            </w:r>
+            <w:r>
+              <w:rPr>
+                <w:noProof/>
+                <w:webHidden/>
+              </w:rPr>
+              <w:fldChar w:fldCharType="begin"/>
+            </w:r>
+            <w:r>
+              <w:rPr>
+                <w:noProof/>
+                <w:webHidden/>
+              </w:rPr>
+              <w:instrText xml:space="preserve"> PAGEREF _Toc387838028 \h </w:instrText>
+            </w:r>
+            <w:r>
+              <w:rPr>
+                <w:noProof/>
+                <w:webHidden/>
+              </w:rPr>
+            </w:r>
+            <w:r>
+              <w:rPr>
+                <w:noProof/>
+                <w:webHidden/>
+              </w:rPr>
+              <w:fldChar w:fldCharType="separate"/>
+            </w:r>
+            <w:r>
+              <w:rPr>
+                <w:noProof/>
+                <w:webHidden/>
+              </w:rPr>
+              <w:t>10</w:t>
+            </w:r>
+            <w:r>
+              <w:rPr>
+                <w:noProof/>
+                <w:webHidden/>
+              </w:rPr>
+              <w:fldChar w:fldCharType="end"/>
+            </w:r>
+          </w:hyperlink>
+        </w:p>
+        <w:p>
+          <w:pPr>
+            <w:pStyle w:val="TM3"/>
+            <w:tabs>
+              <w:tab w:val="right" w:leader="dot" w:pos="8211"/>
+            </w:tabs>
+            <w:rPr>
+              <w:rFonts w:asciiTheme="minorHAnsi" w:hAnsiTheme="minorHAnsi"/>
+              <w:noProof/>
+              <w:color w:val="auto"/>
+              <w:sz w:val="22"/>
+              <w:szCs w:val="22"/>
+              <w:lang w:eastAsia="fr-FR"/>
+            </w:rPr>
+          </w:pPr>
+          <w:hyperlink w:anchor="_Toc387838029" w:history="1">
+            <w:r>
+              <w:rPr>
+                <w:rStyle w:val="Lienhypertexte"/>
+                <w:noProof/>
+              </w:rPr>
+              <w:t>Cas Limites</w:t>
+            </w:r>
+            <w:r>
+              <w:rPr>
+                <w:noProof/>
+                <w:webHidden/>
+              </w:rPr>
+              <w:tab/>
+            </w:r>
+            <w:r>
+              <w:rPr>
+                <w:noProof/>
+                <w:webHidden/>
+              </w:rPr>
+              <w:fldChar w:fldCharType="begin"/>
+            </w:r>
+            <w:r>
+              <w:rPr>
+                <w:noProof/>
+                <w:webHidden/>
+              </w:rPr>
+              <w:instrText xml:space="preserve"> PAGEREF _Toc387838029 \h </w:instrText>
+            </w:r>
+            <w:r>
+              <w:rPr>
+                <w:noProof/>
+                <w:webHidden/>
+              </w:rPr>
+            </w:r>
+            <w:r>
+              <w:rPr>
+                <w:noProof/>
+                <w:webHidden/>
+              </w:rPr>
+              <w:fldChar w:fldCharType="separate"/>
+            </w:r>
+            <w:r>
+              <w:rPr>
+                <w:noProof/>
+                <w:webHidden/>
+              </w:rPr>
+              <w:t>10</w:t>
+            </w:r>
+            <w:r>
+              <w:rPr>
+                <w:noProof/>
+                <w:webHidden/>
+              </w:rPr>
+              <w:fldChar w:fldCharType="end"/>
+            </w:r>
+          </w:hyperlink>
+        </w:p>
+        <w:p>
+          <w:pPr>
+            <w:pStyle w:val="TM3"/>
+            <w:tabs>
+              <w:tab w:val="right" w:leader="dot" w:pos="8211"/>
+            </w:tabs>
+            <w:rPr>
+              <w:rFonts w:asciiTheme="minorHAnsi" w:hAnsiTheme="minorHAnsi"/>
+              <w:noProof/>
+              <w:color w:val="auto"/>
+              <w:sz w:val="22"/>
+              <w:szCs w:val="22"/>
+              <w:lang w:eastAsia="fr-FR"/>
+            </w:rPr>
+          </w:pPr>
+          <w:hyperlink w:anchor="_Toc387838030" w:history="1">
+            <w:r>
+              <w:rPr>
+                <w:rStyle w:val="Lienhypertexte"/>
+                <w:noProof/>
+              </w:rPr>
+              <w:t>Cas d’erreurs</w:t>
+            </w:r>
+            <w:r>
+              <w:rPr>
+                <w:noProof/>
+                <w:webHidden/>
+              </w:rPr>
+              <w:tab/>
+            </w:r>
+            <w:r>
+              <w:rPr>
+                <w:noProof/>
+                <w:webHidden/>
+              </w:rPr>
+              <w:fldChar w:fldCharType="begin"/>
+            </w:r>
+            <w:r>
+              <w:rPr>
+                <w:noProof/>
+                <w:webHidden/>
+              </w:rPr>
+              <w:instrText xml:space="preserve"> PAGEREF _Toc387838030 \h </w:instrText>
+            </w:r>
+            <w:r>
+              <w:rPr>
+                <w:noProof/>
+                <w:webHidden/>
+              </w:rPr>
+            </w:r>
+            <w:r>
+              <w:rPr>
+                <w:noProof/>
+                <w:webHidden/>
+              </w:rPr>
+              <w:fldChar w:fldCharType="separate"/>
+            </w:r>
+            <w:r>
+              <w:rPr>
+                <w:noProof/>
+                <w:webHidden/>
+              </w:rPr>
+              <w:t>11</w:t>
+            </w:r>
+            <w:r>
+              <w:rPr>
+                <w:noProof/>
+                <w:webHidden/>
+              </w:rPr>
+              <w:fldChar w:fldCharType="end"/>
+            </w:r>
+          </w:hyperlink>
+        </w:p>
+        <w:p>
+          <w:pPr>
+            <w:pStyle w:val="TM2"/>
+            <w:tabs>
+              <w:tab w:val="right" w:leader="dot" w:pos="8211"/>
+            </w:tabs>
+            <w:rPr>
+              <w:rFonts w:asciiTheme="minorHAnsi" w:hAnsiTheme="minorHAnsi"/>
+              <w:noProof/>
+              <w:color w:val="auto"/>
+              <w:sz w:val="22"/>
+              <w:szCs w:val="22"/>
+              <w:lang w:eastAsia="fr-FR"/>
+            </w:rPr>
+          </w:pPr>
+          <w:hyperlink w:anchor="_Toc387838031" w:history="1">
+            <w:r>
+              <w:rPr>
+                <w:rStyle w:val="Lienhypertexte"/>
+                <w:noProof/>
+              </w:rPr>
+              <w:t>Méthode getTransitionById</w:t>
+            </w:r>
+            <w:r>
+              <w:rPr>
+                <w:noProof/>
+                <w:webHidden/>
+              </w:rPr>
+              <w:tab/>
+            </w:r>
+            <w:r>
+              <w:rPr>
+                <w:noProof/>
+                <w:webHidden/>
+              </w:rPr>
+              <w:fldChar w:fldCharType="begin"/>
+            </w:r>
+            <w:r>
+              <w:rPr>
+                <w:noProof/>
+                <w:webHidden/>
+              </w:rPr>
+              <w:instrText xml:space="preserve"> PAGEREF _Toc387838031 \h </w:instrText>
+            </w:r>
+            <w:r>
+              <w:rPr>
+                <w:noProof/>
+                <w:webHidden/>
+              </w:rPr>
+            </w:r>
+            <w:r>
+              <w:rPr>
+                <w:noProof/>
+                <w:webHidden/>
+              </w:rPr>
+              <w:fldChar w:fldCharType="separate"/>
+            </w:r>
+            <w:r>
+              <w:rPr>
+                <w:noProof/>
+                <w:webHidden/>
+              </w:rPr>
+              <w:t>11</w:t>
+            </w:r>
+            <w:r>
+              <w:rPr>
+                <w:noProof/>
+                <w:webHidden/>
+              </w:rPr>
+              <w:fldChar w:fldCharType="end"/>
+            </w:r>
+          </w:hyperlink>
+        </w:p>
+        <w:p>
+          <w:pPr>
+            <w:pStyle w:val="TM3"/>
+            <w:tabs>
+              <w:tab w:val="right" w:leader="dot" w:pos="8211"/>
+            </w:tabs>
+            <w:rPr>
+              <w:rFonts w:asciiTheme="minorHAnsi" w:hAnsiTheme="minorHAnsi"/>
+              <w:noProof/>
+              <w:color w:val="auto"/>
+              <w:sz w:val="22"/>
+              <w:szCs w:val="22"/>
+              <w:lang w:eastAsia="fr-FR"/>
+            </w:rPr>
+          </w:pPr>
+          <w:hyperlink w:anchor="_Toc387838032" w:history="1">
+            <w:r>
+              <w:rPr>
+                <w:rStyle w:val="Lienhypertexte"/>
+                <w:noProof/>
+              </w:rPr>
+              <w:t>Cas standard</w:t>
+            </w:r>
+            <w:r>
+              <w:rPr>
+                <w:noProof/>
+                <w:webHidden/>
+              </w:rPr>
+              <w:tab/>
+            </w:r>
+            <w:r>
+              <w:rPr>
+                <w:noProof/>
+                <w:webHidden/>
+              </w:rPr>
+              <w:fldChar w:fldCharType="begin"/>
+            </w:r>
+            <w:r>
+              <w:rPr>
+                <w:noProof/>
+                <w:webHidden/>
+              </w:rPr>
+              <w:instrText xml:space="preserve"> PAGEREF _Toc387838032 \h </w:instrText>
+            </w:r>
+            <w:r>
+              <w:rPr>
+                <w:noProof/>
+                <w:webHidden/>
+              </w:rPr>
+            </w:r>
+            <w:r>
+              <w:rPr>
+                <w:noProof/>
+                <w:webHidden/>
+              </w:rPr>
+              <w:fldChar w:fldCharType="separate"/>
+            </w:r>
+            <w:r>
+              <w:rPr>
+                <w:noProof/>
+                <w:webHidden/>
+              </w:rPr>
+              <w:t>11</w:t>
+            </w:r>
+            <w:r>
+              <w:rPr>
+                <w:noProof/>
+                <w:webHidden/>
+              </w:rPr>
+              <w:fldChar w:fldCharType="end"/>
+            </w:r>
+          </w:hyperlink>
+        </w:p>
+        <w:p>
+          <w:pPr>
+            <w:pStyle w:val="TM3"/>
+            <w:tabs>
+              <w:tab w:val="right" w:leader="dot" w:pos="8211"/>
+            </w:tabs>
+            <w:rPr>
+              <w:rFonts w:asciiTheme="minorHAnsi" w:hAnsiTheme="minorHAnsi"/>
+              <w:noProof/>
+              <w:color w:val="auto"/>
+              <w:sz w:val="22"/>
+              <w:szCs w:val="22"/>
+              <w:lang w:eastAsia="fr-FR"/>
+            </w:rPr>
+          </w:pPr>
+          <w:hyperlink w:anchor="_Toc387838033" w:history="1">
+            <w:r>
+              <w:rPr>
+                <w:rStyle w:val="Lienhypertexte"/>
+                <w:noProof/>
+              </w:rPr>
+              <w:t>Cas d’erreurs</w:t>
+            </w:r>
+            <w:r>
+              <w:rPr>
+                <w:noProof/>
+                <w:webHidden/>
+              </w:rPr>
+              <w:tab/>
+            </w:r>
+            <w:r>
+              <w:rPr>
+                <w:noProof/>
+                <w:webHidden/>
+              </w:rPr>
+              <w:fldChar w:fldCharType="begin"/>
+            </w:r>
+            <w:r>
+              <w:rPr>
+                <w:noProof/>
+                <w:webHidden/>
+              </w:rPr>
+              <w:instrText xml:space="preserve"> PAGEREF _Toc387838033 \h </w:instrText>
+            </w:r>
+            <w:r>
+              <w:rPr>
+                <w:noProof/>
+                <w:webHidden/>
+              </w:rPr>
+            </w:r>
+            <w:r>
+              <w:rPr>
+                <w:noProof/>
+                <w:webHidden/>
+              </w:rPr>
+              <w:fldChar w:fldCharType="separate"/>
+            </w:r>
+            <w:r>
+              <w:rPr>
+                <w:noProof/>
+                <w:webHidden/>
+              </w:rPr>
+              <w:t>11</w:t>
+            </w:r>
+            <w:r>
+              <w:rPr>
+                <w:noProof/>
+                <w:webHidden/>
+              </w:rPr>
+              <w:fldChar w:fldCharType="end"/>
+            </w:r>
+          </w:hyperlink>
+        </w:p>
+        <w:p>
+          <w:pPr>
+            <w:pStyle w:val="TM2"/>
+            <w:tabs>
+              <w:tab w:val="right" w:leader="dot" w:pos="8211"/>
+            </w:tabs>
+            <w:rPr>
+              <w:rFonts w:asciiTheme="minorHAnsi" w:hAnsiTheme="minorHAnsi"/>
+              <w:noProof/>
+              <w:color w:val="auto"/>
+              <w:sz w:val="22"/>
+              <w:szCs w:val="22"/>
+              <w:lang w:eastAsia="fr-FR"/>
+            </w:rPr>
+          </w:pPr>
+          <w:hyperlink w:anchor="_Toc387838034" w:history="1">
+            <w:r>
+              <w:rPr>
+                <w:rStyle w:val="Lienhypertexte"/>
+                <w:noProof/>
+              </w:rPr>
+              <w:t>Méthode getSceneById</w:t>
+            </w:r>
+            <w:r>
+              <w:rPr>
+                <w:noProof/>
+                <w:webHidden/>
+              </w:rPr>
+              <w:tab/>
+            </w:r>
+            <w:r>
+              <w:rPr>
+                <w:noProof/>
+                <w:webHidden/>
+              </w:rPr>
+              <w:fldChar w:fldCharType="begin"/>
+            </w:r>
+            <w:r>
+              <w:rPr>
+                <w:noProof/>
+                <w:webHidden/>
+              </w:rPr>
+              <w:instrText xml:space="preserve"> PAGEREF _Toc387838034 \h </w:instrText>
+            </w:r>
+            <w:r>
+              <w:rPr>
+                <w:noProof/>
+                <w:webHidden/>
+              </w:rPr>
+            </w:r>
+            <w:r>
+              <w:rPr>
+                <w:noProof/>
+                <w:webHidden/>
+              </w:rPr>
+              <w:fldChar w:fldCharType="separate"/>
+            </w:r>
+            <w:r>
+              <w:rPr>
+                <w:noProof/>
+                <w:webHidden/>
+              </w:rPr>
+              <w:t>12</w:t>
+            </w:r>
+            <w:r>
+              <w:rPr>
+                <w:noProof/>
+                <w:webHidden/>
+              </w:rPr>
+              <w:fldChar w:fldCharType="end"/>
+            </w:r>
+          </w:hyperlink>
+        </w:p>
+        <w:p>
+          <w:pPr>
+            <w:pStyle w:val="TM3"/>
+            <w:tabs>
+              <w:tab w:val="right" w:leader="dot" w:pos="8211"/>
+            </w:tabs>
+            <w:rPr>
+              <w:rFonts w:asciiTheme="minorHAnsi" w:hAnsiTheme="minorHAnsi"/>
+              <w:noProof/>
+              <w:color w:val="auto"/>
+              <w:sz w:val="22"/>
+              <w:szCs w:val="22"/>
+              <w:lang w:eastAsia="fr-FR"/>
+            </w:rPr>
+          </w:pPr>
+          <w:hyperlink w:anchor="_Toc387838035" w:history="1">
+            <w:r>
+              <w:rPr>
+                <w:rStyle w:val="Lienhypertexte"/>
+                <w:noProof/>
+              </w:rPr>
+              <w:t>Cas standard</w:t>
+            </w:r>
+            <w:r>
+              <w:rPr>
+                <w:noProof/>
+                <w:webHidden/>
+              </w:rPr>
+              <w:tab/>
+            </w:r>
+            <w:r>
+              <w:rPr>
+                <w:noProof/>
+                <w:webHidden/>
+              </w:rPr>
+              <w:fldChar w:fldCharType="begin"/>
+            </w:r>
+            <w:r>
+              <w:rPr>
+                <w:noProof/>
+                <w:webHidden/>
+              </w:rPr>
+              <w:instrText xml:space="preserve"> PAGEREF _Toc387838035 \h </w:instrText>
+            </w:r>
+            <w:r>
+              <w:rPr>
+                <w:noProof/>
+                <w:webHidden/>
+              </w:rPr>
+            </w:r>
+            <w:r>
+              <w:rPr>
+                <w:noProof/>
+                <w:webHidden/>
+              </w:rPr>
+              <w:fldChar w:fldCharType="separate"/>
+            </w:r>
+            <w:r>
+              <w:rPr>
+                <w:noProof/>
+                <w:webHidden/>
+              </w:rPr>
+              <w:t>12</w:t>
+            </w:r>
+            <w:r>
+              <w:rPr>
+                <w:noProof/>
+                <w:webHidden/>
+              </w:rPr>
+              <w:fldChar w:fldCharType="end"/>
+            </w:r>
+          </w:hyperlink>
+        </w:p>
+        <w:p>
+          <w:pPr>
+            <w:pStyle w:val="TM3"/>
+            <w:tabs>
+              <w:tab w:val="right" w:leader="dot" w:pos="8211"/>
+            </w:tabs>
+            <w:rPr>
+              <w:rFonts w:asciiTheme="minorHAnsi" w:hAnsiTheme="minorHAnsi"/>
+              <w:noProof/>
+              <w:color w:val="auto"/>
+              <w:sz w:val="22"/>
+              <w:szCs w:val="22"/>
+              <w:lang w:eastAsia="fr-FR"/>
+            </w:rPr>
+          </w:pPr>
+          <w:hyperlink w:anchor="_Toc387838036" w:history="1">
+            <w:r>
+              <w:rPr>
+                <w:rStyle w:val="Lienhypertexte"/>
+                <w:noProof/>
+              </w:rPr>
+              <w:t>Cas d’erreurs</w:t>
+            </w:r>
+            <w:r>
+              <w:rPr>
+                <w:noProof/>
+                <w:webHidden/>
+              </w:rPr>
+              <w:tab/>
+            </w:r>
+            <w:r>
+              <w:rPr>
+                <w:noProof/>
+                <w:webHidden/>
+              </w:rPr>
+              <w:fldChar w:fldCharType="begin"/>
+            </w:r>
+            <w:r>
+              <w:rPr>
+                <w:noProof/>
+                <w:webHidden/>
+              </w:rPr>
+              <w:instrText xml:space="preserve"> PAGEREF _Toc387838036 \h </w:instrText>
+            </w:r>
+            <w:r>
+              <w:rPr>
+                <w:noProof/>
+                <w:webHidden/>
+              </w:rPr>
+            </w:r>
+            <w:r>
+              <w:rPr>
+                <w:noProof/>
+                <w:webHidden/>
+              </w:rPr>
+              <w:fldChar w:fldCharType="separate"/>
+            </w:r>
+            <w:r>
+              <w:rPr>
+                <w:noProof/>
+                <w:webHidden/>
+              </w:rPr>
+              <w:t>12</w:t>
+            </w:r>
+            <w:r>
+              <w:rPr>
+                <w:noProof/>
+                <w:webHidden/>
+              </w:rPr>
+              <w:fldChar w:fldCharType="end"/>
+            </w:r>
+          </w:hyperlink>
+        </w:p>
+        <w:p>
+          <w:pPr>
+            <w:pStyle w:val="TM2"/>
+            <w:tabs>
+              <w:tab w:val="right" w:leader="dot" w:pos="8211"/>
+            </w:tabs>
+            <w:rPr>
+              <w:rFonts w:asciiTheme="minorHAnsi" w:hAnsiTheme="minorHAnsi"/>
+              <w:noProof/>
+              <w:color w:val="auto"/>
+              <w:sz w:val="22"/>
+              <w:szCs w:val="22"/>
+              <w:lang w:eastAsia="fr-FR"/>
+            </w:rPr>
+          </w:pPr>
+          <w:hyperlink w:anchor="_Toc387838037" w:history="1">
+            <w:r>
+              <w:rPr>
+                <w:rStyle w:val="Lienhypertexte"/>
+                <w:noProof/>
+              </w:rPr>
+              <w:t>Méthode getMediaById</w:t>
+            </w:r>
+            <w:r>
+              <w:rPr>
+                <w:noProof/>
+                <w:webHidden/>
+              </w:rPr>
+              <w:tab/>
+            </w:r>
+            <w:r>
+              <w:rPr>
+                <w:noProof/>
+                <w:webHidden/>
+              </w:rPr>
+              <w:fldChar w:fldCharType="begin"/>
+            </w:r>
+            <w:r>
+              <w:rPr>
+                <w:noProof/>
+                <w:webHidden/>
+              </w:rPr>
+              <w:instrText xml:space="preserve"> PAGEREF _Toc387838037 \h </w:instrText>
+            </w:r>
+            <w:r>
+              <w:rPr>
+                <w:noProof/>
+                <w:webHidden/>
+              </w:rPr>
+            </w:r>
+            <w:r>
+              <w:rPr>
+                <w:noProof/>
+                <w:webHidden/>
+              </w:rPr>
+              <w:fldChar w:fldCharType="separate"/>
+            </w:r>
+            <w:r>
+              <w:rPr>
+                <w:noProof/>
+                <w:webHidden/>
+              </w:rPr>
+              <w:t>13</w:t>
+            </w:r>
+            <w:r>
+              <w:rPr>
+                <w:noProof/>
+                <w:webHidden/>
+              </w:rPr>
+              <w:fldChar w:fldCharType="end"/>
+            </w:r>
+          </w:hyperlink>
+        </w:p>
+        <w:p>
+          <w:pPr>
+            <w:pStyle w:val="TM3"/>
+            <w:tabs>
+              <w:tab w:val="right" w:leader="dot" w:pos="8211"/>
+            </w:tabs>
+            <w:rPr>
+              <w:rFonts w:asciiTheme="minorHAnsi" w:hAnsiTheme="minorHAnsi"/>
+              <w:noProof/>
+              <w:color w:val="auto"/>
+              <w:sz w:val="22"/>
+              <w:szCs w:val="22"/>
+              <w:lang w:eastAsia="fr-FR"/>
+            </w:rPr>
+          </w:pPr>
+          <w:hyperlink w:anchor="_Toc387838038" w:history="1">
+            <w:r>
+              <w:rPr>
+                <w:rStyle w:val="Lienhypertexte"/>
+                <w:noProof/>
+              </w:rPr>
+              <w:t>Cas standard</w:t>
+            </w:r>
+            <w:r>
+              <w:rPr>
+                <w:noProof/>
+                <w:webHidden/>
+              </w:rPr>
+              <w:tab/>
+            </w:r>
+            <w:r>
+              <w:rPr>
+                <w:noProof/>
+                <w:webHidden/>
+              </w:rPr>
+              <w:fldChar w:fldCharType="begin"/>
+            </w:r>
+            <w:r>
+              <w:rPr>
+                <w:noProof/>
+                <w:webHidden/>
+              </w:rPr>
+              <w:instrText xml:space="preserve"> PAGEREF _Toc387838038 \h </w:instrText>
+            </w:r>
+            <w:r>
+              <w:rPr>
+                <w:noProof/>
+                <w:webHidden/>
+              </w:rPr>
+            </w:r>
+            <w:r>
+              <w:rPr>
+                <w:noProof/>
+                <w:webHidden/>
+              </w:rPr>
+              <w:fldChar w:fldCharType="separate"/>
+            </w:r>
+            <w:r>
+              <w:rPr>
+                <w:noProof/>
+                <w:webHidden/>
+              </w:rPr>
+              <w:t>13</w:t>
+            </w:r>
+            <w:r>
+              <w:rPr>
+                <w:noProof/>
+                <w:webHidden/>
+              </w:rPr>
+              <w:fldChar w:fldCharType="end"/>
+            </w:r>
+          </w:hyperlink>
+        </w:p>
+        <w:p>
+          <w:pPr>
+            <w:pStyle w:val="TM3"/>
+            <w:tabs>
+              <w:tab w:val="right" w:leader="dot" w:pos="8211"/>
+            </w:tabs>
+            <w:rPr>
+              <w:rFonts w:asciiTheme="minorHAnsi" w:hAnsiTheme="minorHAnsi"/>
+              <w:noProof/>
+              <w:color w:val="auto"/>
+              <w:sz w:val="22"/>
+              <w:szCs w:val="22"/>
+              <w:lang w:eastAsia="fr-FR"/>
+            </w:rPr>
+          </w:pPr>
+          <w:hyperlink w:anchor="_Toc387838039" w:history="1">
+            <w:r>
+              <w:rPr>
+                <w:rStyle w:val="Lienhypertexte"/>
+                <w:noProof/>
+              </w:rPr>
+              <w:t>Cas Limites</w:t>
+            </w:r>
+            <w:r>
+              <w:rPr>
+                <w:noProof/>
+                <w:webHidden/>
+              </w:rPr>
+              <w:tab/>
+            </w:r>
+            <w:r>
+              <w:rPr>
+                <w:noProof/>
+                <w:webHidden/>
+              </w:rPr>
+              <w:fldChar w:fldCharType="begin"/>
+            </w:r>
+            <w:r>
+              <w:rPr>
+                <w:noProof/>
+                <w:webHidden/>
+              </w:rPr>
+              <w:instrText xml:space="preserve"> PAGEREF _Toc387838039 \h </w:instrText>
+            </w:r>
+            <w:r>
+              <w:rPr>
+                <w:noProof/>
+                <w:webHidden/>
+              </w:rPr>
+            </w:r>
+            <w:r>
+              <w:rPr>
+                <w:noProof/>
+                <w:webHidden/>
+              </w:rPr>
+              <w:fldChar w:fldCharType="separate"/>
+            </w:r>
+            <w:r>
+              <w:rPr>
+                <w:noProof/>
+                <w:webHidden/>
+              </w:rPr>
+              <w:t>13</w:t>
+            </w:r>
+            <w:r>
+              <w:rPr>
+                <w:noProof/>
+                <w:webHidden/>
+              </w:rPr>
+              <w:fldChar w:fldCharType="end"/>
+            </w:r>
+          </w:hyperlink>
+        </w:p>
+        <w:p>
+          <w:pPr>
+            <w:pStyle w:val="TM3"/>
+            <w:tabs>
+              <w:tab w:val="right" w:leader="dot" w:pos="8211"/>
+            </w:tabs>
+            <w:rPr>
+              <w:rFonts w:asciiTheme="minorHAnsi" w:hAnsiTheme="minorHAnsi"/>
+              <w:noProof/>
+              <w:color w:val="auto"/>
+              <w:sz w:val="22"/>
+              <w:szCs w:val="22"/>
+              <w:lang w:eastAsia="fr-FR"/>
+            </w:rPr>
+          </w:pPr>
+          <w:hyperlink w:anchor="_Toc387838040" w:history="1">
+            <w:r>
+              <w:rPr>
+                <w:rStyle w:val="Lienhypertexte"/>
+                <w:noProof/>
+              </w:rPr>
+              <w:t>Cas d’erreurs</w:t>
+            </w:r>
+            <w:r>
+              <w:rPr>
+                <w:noProof/>
+                <w:webHidden/>
+              </w:rPr>
+              <w:tab/>
+            </w:r>
+            <w:r>
+              <w:rPr>
+                <w:noProof/>
+                <w:webHidden/>
+              </w:rPr>
+              <w:fldChar w:fldCharType="begin"/>
+            </w:r>
+            <w:r>
+              <w:rPr>
+                <w:noProof/>
+                <w:webHidden/>
+              </w:rPr>
+              <w:instrText xml:space="preserve"> PAGEREF _Toc387838040 \h </w:instrText>
+            </w:r>
+            <w:r>
+              <w:rPr>
+                <w:noProof/>
+                <w:webHidden/>
+              </w:rPr>
+            </w:r>
+            <w:r>
+              <w:rPr>
+                <w:noProof/>
+                <w:webHidden/>
+              </w:rPr>
+              <w:fldChar w:fldCharType="separate"/>
+            </w:r>
+            <w:r>
+              <w:rPr>
+                <w:noProof/>
+                <w:webHidden/>
+              </w:rPr>
+              <w:t>13</w:t>
+            </w:r>
+            <w:r>
+              <w:rPr>
+                <w:noProof/>
+                <w:webHidden/>
+              </w:rPr>
+              <w:fldChar w:fldCharType="end"/>
+            </w:r>
+          </w:hyperlink>
+        </w:p>
+        <w:p>
+          <w:pPr>
+            <w:pStyle w:val="TM2"/>
+            <w:tabs>
+              <w:tab w:val="right" w:leader="dot" w:pos="8211"/>
+            </w:tabs>
+            <w:rPr>
+              <w:rFonts w:asciiTheme="minorHAnsi" w:hAnsiTheme="minorHAnsi"/>
+              <w:noProof/>
+              <w:color w:val="auto"/>
+              <w:sz w:val="22"/>
+              <w:szCs w:val="22"/>
+              <w:lang w:eastAsia="fr-FR"/>
+            </w:rPr>
+          </w:pPr>
+          <w:hyperlink w:anchor="_Toc387838041" w:history="1">
+            <w:r>
+              <w:rPr>
+                <w:rStyle w:val="Lienhypertexte"/>
+                <w:noProof/>
+              </w:rPr>
+              <w:t>Méthode getArtefactById</w:t>
+            </w:r>
+            <w:r>
+              <w:rPr>
+                <w:noProof/>
+                <w:webHidden/>
+              </w:rPr>
+              <w:tab/>
+            </w:r>
+            <w:r>
+              <w:rPr>
+                <w:noProof/>
+                <w:webHidden/>
+              </w:rPr>
+              <w:fldChar w:fldCharType="begin"/>
+            </w:r>
+            <w:r>
+              <w:rPr>
+                <w:noProof/>
+                <w:webHidden/>
+              </w:rPr>
+              <w:instrText xml:space="preserve"> PAGEREF _Toc387838041 \h </w:instrText>
+            </w:r>
+            <w:r>
+              <w:rPr>
+                <w:noProof/>
+                <w:webHidden/>
+              </w:rPr>
+            </w:r>
+            <w:r>
+              <w:rPr>
+                <w:noProof/>
+                <w:webHidden/>
+              </w:rPr>
+              <w:fldChar w:fldCharType="separate"/>
+            </w:r>
+            <w:r>
+              <w:rPr>
+                <w:noProof/>
+                <w:webHidden/>
+              </w:rPr>
+              <w:t>14</w:t>
+            </w:r>
+            <w:r>
+              <w:rPr>
+                <w:noProof/>
+                <w:webHidden/>
+              </w:rPr>
+              <w:fldChar w:fldCharType="end"/>
+            </w:r>
+          </w:hyperlink>
+        </w:p>
+        <w:p>
+          <w:pPr>
+            <w:pStyle w:val="TM3"/>
+            <w:tabs>
+              <w:tab w:val="right" w:leader="dot" w:pos="8211"/>
+            </w:tabs>
+            <w:rPr>
+              <w:rFonts w:asciiTheme="minorHAnsi" w:hAnsiTheme="minorHAnsi"/>
+              <w:noProof/>
+              <w:color w:val="auto"/>
+              <w:sz w:val="22"/>
+              <w:szCs w:val="22"/>
+              <w:lang w:eastAsia="fr-FR"/>
+            </w:rPr>
+          </w:pPr>
+          <w:hyperlink w:anchor="_Toc387838042" w:history="1">
+            <w:r>
+              <w:rPr>
+                <w:rStyle w:val="Lienhypertexte"/>
+                <w:noProof/>
+              </w:rPr>
+              <w:t>Cas standard</w:t>
+            </w:r>
+            <w:r>
+              <w:rPr>
+                <w:noProof/>
+                <w:webHidden/>
+              </w:rPr>
+              <w:tab/>
+            </w:r>
+            <w:r>
+              <w:rPr>
+                <w:noProof/>
+                <w:webHidden/>
+              </w:rPr>
+              <w:fldChar w:fldCharType="begin"/>
+            </w:r>
+            <w:r>
+              <w:rPr>
+                <w:noProof/>
+                <w:webHidden/>
+              </w:rPr>
+              <w:instrText xml:space="preserve"> PAGEREF _Toc387838042 \h </w:instrText>
+            </w:r>
+            <w:r>
+              <w:rPr>
+                <w:noProof/>
+                <w:webHidden/>
+              </w:rPr>
+            </w:r>
+            <w:r>
+              <w:rPr>
+                <w:noProof/>
+                <w:webHidden/>
+              </w:rPr>
+              <w:fldChar w:fldCharType="separate"/>
+            </w:r>
+            <w:r>
+              <w:rPr>
+                <w:noProof/>
+                <w:webHidden/>
+              </w:rPr>
+              <w:t>14</w:t>
+            </w:r>
+            <w:r>
+              <w:rPr>
+                <w:noProof/>
+                <w:webHidden/>
+              </w:rPr>
+              <w:fldChar w:fldCharType="end"/>
+            </w:r>
+          </w:hyperlink>
+        </w:p>
+        <w:p>
+          <w:pPr>
+            <w:pStyle w:val="TM3"/>
+            <w:tabs>
+              <w:tab w:val="right" w:leader="dot" w:pos="8211"/>
+            </w:tabs>
+            <w:rPr>
+              <w:rFonts w:asciiTheme="minorHAnsi" w:hAnsiTheme="minorHAnsi"/>
+              <w:noProof/>
+              <w:color w:val="auto"/>
+              <w:sz w:val="22"/>
+              <w:szCs w:val="22"/>
+              <w:lang w:eastAsia="fr-FR"/>
+            </w:rPr>
+          </w:pPr>
+          <w:hyperlink w:anchor="_Toc387838043" w:history="1">
+            <w:r>
+              <w:rPr>
+                <w:rStyle w:val="Lienhypertexte"/>
+                <w:noProof/>
+              </w:rPr>
+              <w:t>Cas d’erreurs</w:t>
+            </w:r>
+            <w:r>
+              <w:rPr>
+                <w:noProof/>
+                <w:webHidden/>
+              </w:rPr>
+              <w:tab/>
+            </w:r>
+            <w:r>
+              <w:rPr>
+                <w:noProof/>
+                <w:webHidden/>
+              </w:rPr>
+              <w:fldChar w:fldCharType="begin"/>
+            </w:r>
+            <w:r>
+              <w:rPr>
+                <w:noProof/>
+                <w:webHidden/>
+              </w:rPr>
+              <w:instrText xml:space="preserve"> PAGEREF _Toc387838043 \h </w:instrText>
+            </w:r>
+            <w:r>
+              <w:rPr>
+                <w:noProof/>
+                <w:webHidden/>
+              </w:rPr>
+            </w:r>
+            <w:r>
+              <w:rPr>
+                <w:noProof/>
+                <w:webHidden/>
+              </w:rPr>
+              <w:fldChar w:fldCharType="separate"/>
+            </w:r>
+            <w:r>
+              <w:rPr>
+                <w:noProof/>
+                <w:webHidden/>
+              </w:rPr>
+              <w:t>14</w:t>
+            </w:r>
+            <w:r>
+              <w:rPr>
+                <w:noProof/>
+                <w:webHidden/>
+              </w:rPr>
+              <w:fldChar w:fldCharType="end"/>
+            </w:r>
+          </w:hyperlink>
+        </w:p>
+        <w:p>
+          <w:pPr>
+            <w:pStyle w:val="TM2"/>
+            <w:tabs>
+              <w:tab w:val="right" w:leader="dot" w:pos="8211"/>
+            </w:tabs>
+            <w:rPr>
+              <w:rFonts w:asciiTheme="minorHAnsi" w:hAnsiTheme="minorHAnsi"/>
+              <w:noProof/>
+              <w:color w:val="auto"/>
+              <w:sz w:val="22"/>
+              <w:szCs w:val="22"/>
+              <w:lang w:eastAsia="fr-FR"/>
+            </w:rPr>
+          </w:pPr>
+          <w:hyperlink w:anchor="_Toc387838044" w:history="1">
+            <w:r>
+              <w:rPr>
+                <w:rStyle w:val="Lienhypertexte"/>
+                <w:noProof/>
+              </w:rPr>
+              <w:t xml:space="preserve">Méthode </w:t>
+            </w:r>
+            <w:r>
+              <w:rPr>
+                <w:rStyle w:val="Lienhypertexte"/>
+                <w:rFonts w:eastAsia="Times New Roman"/>
+                <w:noProof/>
+                <w:lang w:eastAsia="fr-FR"/>
+              </w:rPr>
+              <w:t>getPointdInteretByTag</w:t>
+            </w:r>
+            <w:r>
+              <w:rPr>
+                <w:noProof/>
+                <w:webHidden/>
+              </w:rPr>
+              <w:tab/>
+            </w:r>
+            <w:r>
+              <w:rPr>
+                <w:noProof/>
+                <w:webHidden/>
+              </w:rPr>
+              <w:fldChar w:fldCharType="begin"/>
+            </w:r>
+            <w:r>
+              <w:rPr>
+                <w:noProof/>
+                <w:webHidden/>
+              </w:rPr>
+              <w:instrText xml:space="preserve"> PAGEREF _Toc387838044 \h </w:instrText>
+            </w:r>
+            <w:r>
+              <w:rPr>
+                <w:noProof/>
+                <w:webHidden/>
+              </w:rPr>
+            </w:r>
+            <w:r>
+              <w:rPr>
+                <w:noProof/>
+                <w:webHidden/>
+              </w:rPr>
+              <w:fldChar w:fldCharType="separate"/>
+            </w:r>
+            <w:r>
+              <w:rPr>
+                <w:noProof/>
+                <w:webHidden/>
+              </w:rPr>
+              <w:t>15</w:t>
+            </w:r>
+            <w:r>
+              <w:rPr>
+                <w:noProof/>
+                <w:webHidden/>
+              </w:rPr>
+              <w:fldChar w:fldCharType="end"/>
+            </w:r>
+          </w:hyperlink>
+        </w:p>
+        <w:p>
+          <w:pPr>
+            <w:pStyle w:val="TM3"/>
+            <w:tabs>
+              <w:tab w:val="right" w:leader="dot" w:pos="8211"/>
+            </w:tabs>
+            <w:rPr>
+              <w:rFonts w:asciiTheme="minorHAnsi" w:hAnsiTheme="minorHAnsi"/>
+              <w:noProof/>
+              <w:color w:val="auto"/>
+              <w:sz w:val="22"/>
+              <w:szCs w:val="22"/>
+              <w:lang w:eastAsia="fr-FR"/>
+            </w:rPr>
+          </w:pPr>
+          <w:hyperlink w:anchor="_Toc387838045" w:history="1">
+            <w:r>
+              <w:rPr>
+                <w:rStyle w:val="Lienhypertexte"/>
+                <w:noProof/>
+              </w:rPr>
+              <w:t>Cas standard</w:t>
+            </w:r>
+            <w:r>
+              <w:rPr>
+                <w:noProof/>
+                <w:webHidden/>
+              </w:rPr>
+              <w:tab/>
+            </w:r>
+            <w:r>
+              <w:rPr>
+                <w:noProof/>
+                <w:webHidden/>
+              </w:rPr>
+              <w:fldChar w:fldCharType="begin"/>
+            </w:r>
+            <w:r>
+              <w:rPr>
+                <w:noProof/>
+                <w:webHidden/>
+              </w:rPr>
+              <w:instrText xml:space="preserve"> PAGEREF _Toc387838045 \h </w:instrText>
+            </w:r>
+            <w:r>
+              <w:rPr>
+                <w:noProof/>
+                <w:webHidden/>
+              </w:rPr>
+            </w:r>
+            <w:r>
+              <w:rPr>
+                <w:noProof/>
+                <w:webHidden/>
+              </w:rPr>
+              <w:fldChar w:fldCharType="separate"/>
+            </w:r>
+            <w:r>
+              <w:rPr>
+                <w:noProof/>
+                <w:webHidden/>
+              </w:rPr>
+              <w:t>15</w:t>
+            </w:r>
+            <w:r>
+              <w:rPr>
+                <w:noProof/>
+                <w:webHidden/>
+              </w:rPr>
+              <w:fldChar w:fldCharType="end"/>
+            </w:r>
+          </w:hyperlink>
+        </w:p>
+        <w:p>
+          <w:pPr>
+            <w:pStyle w:val="TM3"/>
+            <w:tabs>
+              <w:tab w:val="right" w:leader="dot" w:pos="8211"/>
+            </w:tabs>
+            <w:rPr>
+              <w:rFonts w:asciiTheme="minorHAnsi" w:hAnsiTheme="minorHAnsi"/>
+              <w:noProof/>
+              <w:color w:val="auto"/>
+              <w:sz w:val="22"/>
+              <w:szCs w:val="22"/>
+              <w:lang w:eastAsia="fr-FR"/>
+            </w:rPr>
+          </w:pPr>
+          <w:hyperlink w:anchor="_Toc387838046" w:history="1">
+            <w:r>
+              <w:rPr>
+                <w:rStyle w:val="Lienhypertexte"/>
+                <w:noProof/>
+              </w:rPr>
+              <w:t>Cas d’erreurs</w:t>
+            </w:r>
+            <w:r>
+              <w:rPr>
+                <w:noProof/>
+                <w:webHidden/>
+              </w:rPr>
+              <w:tab/>
+            </w:r>
+            <w:r>
+              <w:rPr>
+                <w:noProof/>
+                <w:webHidden/>
+              </w:rPr>
+              <w:fldChar w:fldCharType="begin"/>
+            </w:r>
+            <w:r>
+              <w:rPr>
+                <w:noProof/>
+                <w:webHidden/>
+              </w:rPr>
+              <w:instrText xml:space="preserve"> PAGEREF _Toc387838046 \h </w:instrText>
+            </w:r>
+            <w:r>
+              <w:rPr>
+                <w:noProof/>
+                <w:webHidden/>
+              </w:rPr>
+            </w:r>
+            <w:r>
+              <w:rPr>
+                <w:noProof/>
+                <w:webHidden/>
+              </w:rPr>
+              <w:fldChar w:fldCharType="separate"/>
+            </w:r>
+            <w:r>
+              <w:rPr>
+                <w:noProof/>
+                <w:webHidden/>
+              </w:rPr>
+              <w:t>15</w:t>
+            </w:r>
+            <w:r>
+              <w:rPr>
+                <w:noProof/>
+                <w:webHidden/>
+              </w:rPr>
+              <w:fldChar w:fldCharType="end"/>
+            </w:r>
+          </w:hyperlink>
+        </w:p>
+        <w:p>
+          <w:pPr>
+            <w:pStyle w:val="TM2"/>
+            <w:tabs>
+              <w:tab w:val="right" w:leader="dot" w:pos="8211"/>
+            </w:tabs>
+            <w:rPr>
+              <w:rFonts w:asciiTheme="minorHAnsi" w:hAnsiTheme="minorHAnsi"/>
+              <w:noProof/>
+              <w:color w:val="auto"/>
+              <w:sz w:val="22"/>
+              <w:szCs w:val="22"/>
+              <w:lang w:eastAsia="fr-FR"/>
+            </w:rPr>
+          </w:pPr>
+          <w:hyperlink w:anchor="_Toc387838047" w:history="1">
+            <w:r>
+              <w:rPr>
+                <w:rStyle w:val="Lienhypertexte"/>
+                <w:noProof/>
+              </w:rPr>
+              <w:t xml:space="preserve">Méthode </w:t>
+            </w:r>
+            <w:r>
+              <w:rPr>
+                <w:rStyle w:val="Lienhypertexte"/>
+                <w:rFonts w:eastAsia="Times New Roman"/>
+                <w:noProof/>
+                <w:lang w:eastAsia="fr-FR"/>
+              </w:rPr>
+              <w:t>getPointdInteretListByGPSRange</w:t>
+            </w:r>
+            <w:r>
+              <w:rPr>
+                <w:noProof/>
+                <w:webHidden/>
+              </w:rPr>
+              <w:tab/>
+            </w:r>
+            <w:r>
+              <w:rPr>
+                <w:noProof/>
+                <w:webHidden/>
+              </w:rPr>
+              <w:fldChar w:fldCharType="begin"/>
+            </w:r>
+            <w:r>
+              <w:rPr>
+                <w:noProof/>
+                <w:webHidden/>
+              </w:rPr>
+              <w:instrText xml:space="preserve"> PAGEREF _Toc387838047 \h </w:instrText>
+            </w:r>
+            <w:r>
+              <w:rPr>
+                <w:noProof/>
+                <w:webHidden/>
+              </w:rPr>
+            </w:r>
+            <w:r>
+              <w:rPr>
+                <w:noProof/>
+                <w:webHidden/>
+              </w:rPr>
+              <w:fldChar w:fldCharType="separate"/>
+            </w:r>
+            <w:r>
+              <w:rPr>
+                <w:noProof/>
+                <w:webHidden/>
+              </w:rPr>
+              <w:t>16</w:t>
+            </w:r>
+            <w:r>
+              <w:rPr>
+                <w:noProof/>
+                <w:webHidden/>
+              </w:rPr>
+              <w:fldChar w:fldCharType="end"/>
+            </w:r>
+          </w:hyperlink>
+        </w:p>
+        <w:p>
+          <w:pPr>
+            <w:pStyle w:val="TM3"/>
+            <w:tabs>
+              <w:tab w:val="right" w:leader="dot" w:pos="8211"/>
+            </w:tabs>
+            <w:rPr>
+              <w:rFonts w:asciiTheme="minorHAnsi" w:hAnsiTheme="minorHAnsi"/>
+              <w:noProof/>
+              <w:color w:val="auto"/>
+              <w:sz w:val="22"/>
+              <w:szCs w:val="22"/>
+              <w:lang w:eastAsia="fr-FR"/>
+            </w:rPr>
+          </w:pPr>
+          <w:hyperlink w:anchor="_Toc387838048" w:history="1">
+            <w:r>
+              <w:rPr>
+                <w:rStyle w:val="Lienhypertexte"/>
+                <w:noProof/>
+              </w:rPr>
+              <w:t>Cas standard</w:t>
+            </w:r>
+            <w:r>
+              <w:rPr>
+                <w:noProof/>
+                <w:webHidden/>
+              </w:rPr>
+              <w:tab/>
+            </w:r>
+            <w:r>
+              <w:rPr>
+                <w:noProof/>
+                <w:webHidden/>
+              </w:rPr>
+              <w:fldChar w:fldCharType="begin"/>
+            </w:r>
+            <w:r>
+              <w:rPr>
+                <w:noProof/>
+                <w:webHidden/>
+              </w:rPr>
+              <w:instrText xml:space="preserve"> PAGEREF _Toc387838048 \h </w:instrText>
+            </w:r>
+            <w:r>
+              <w:rPr>
+                <w:noProof/>
+                <w:webHidden/>
+              </w:rPr>
+            </w:r>
+            <w:r>
+              <w:rPr>
+                <w:noProof/>
+                <w:webHidden/>
+              </w:rPr>
+              <w:fldChar w:fldCharType="separate"/>
+            </w:r>
+            <w:r>
+              <w:rPr>
+                <w:noProof/>
+                <w:webHidden/>
+              </w:rPr>
+              <w:t>16</w:t>
+            </w:r>
+            <w:r>
+              <w:rPr>
+                <w:noProof/>
+                <w:webHidden/>
+              </w:rPr>
+              <w:fldChar w:fldCharType="end"/>
+            </w:r>
+          </w:hyperlink>
+        </w:p>
+        <w:p>
+          <w:pPr>
+            <w:pStyle w:val="TM3"/>
+            <w:tabs>
+              <w:tab w:val="right" w:leader="dot" w:pos="8211"/>
+            </w:tabs>
+            <w:rPr>
+              <w:rFonts w:asciiTheme="minorHAnsi" w:hAnsiTheme="minorHAnsi"/>
+              <w:noProof/>
+              <w:color w:val="auto"/>
+              <w:sz w:val="22"/>
+              <w:szCs w:val="22"/>
+              <w:lang w:eastAsia="fr-FR"/>
+            </w:rPr>
+          </w:pPr>
+          <w:hyperlink w:anchor="_Toc387838049" w:history="1">
+            <w:r>
+              <w:rPr>
+                <w:rStyle w:val="Lienhypertexte"/>
+                <w:noProof/>
+              </w:rPr>
+              <w:t>Cas limite</w:t>
+            </w:r>
+            <w:r>
+              <w:rPr>
+                <w:noProof/>
+                <w:webHidden/>
+              </w:rPr>
+              <w:tab/>
+            </w:r>
+            <w:r>
+              <w:rPr>
+                <w:noProof/>
+                <w:webHidden/>
+              </w:rPr>
+              <w:fldChar w:fldCharType="begin"/>
+            </w:r>
+            <w:r>
+              <w:rPr>
+                <w:noProof/>
+                <w:webHidden/>
+              </w:rPr>
+              <w:instrText xml:space="preserve"> PAGEREF _Toc387838049 \h </w:instrText>
+            </w:r>
+            <w:r>
+              <w:rPr>
+                <w:noProof/>
+                <w:webHidden/>
+              </w:rPr>
+            </w:r>
+            <w:r>
+              <w:rPr>
+                <w:noProof/>
+                <w:webHidden/>
+              </w:rPr>
+              <w:fldChar w:fldCharType="separate"/>
+            </w:r>
+            <w:r>
+              <w:rPr>
+                <w:noProof/>
+                <w:webHidden/>
+              </w:rPr>
+              <w:t>16</w:t>
+            </w:r>
+            <w:r>
+              <w:rPr>
+                <w:noProof/>
+                <w:webHidden/>
+              </w:rPr>
+              <w:fldChar w:fldCharType="end"/>
+            </w:r>
+          </w:hyperlink>
+        </w:p>
+        <w:p>
+          <w:pPr>
+            <w:pStyle w:val="TM3"/>
+            <w:tabs>
+              <w:tab w:val="right" w:leader="dot" w:pos="8211"/>
+            </w:tabs>
+            <w:rPr>
+              <w:rFonts w:asciiTheme="minorHAnsi" w:hAnsiTheme="minorHAnsi"/>
+              <w:noProof/>
+              <w:color w:val="auto"/>
+              <w:sz w:val="22"/>
+              <w:szCs w:val="22"/>
+              <w:lang w:eastAsia="fr-FR"/>
+            </w:rPr>
+          </w:pPr>
+          <w:hyperlink w:anchor="_Toc387838050" w:history="1">
+            <w:r>
+              <w:rPr>
+                <w:rStyle w:val="Lienhypertexte"/>
+                <w:noProof/>
+              </w:rPr>
+              <w:t>Cas d’erreurs</w:t>
+            </w:r>
+            <w:r>
+              <w:rPr>
+                <w:noProof/>
+                <w:webHidden/>
+              </w:rPr>
+              <w:tab/>
+            </w:r>
+            <w:r>
+              <w:rPr>
+                <w:noProof/>
+                <w:webHidden/>
+              </w:rPr>
+              <w:fldChar w:fldCharType="begin"/>
+            </w:r>
+            <w:r>
+              <w:rPr>
+                <w:noProof/>
+                <w:webHidden/>
+              </w:rPr>
+              <w:instrText xml:space="preserve"> PAGEREF _Toc387838050 \h </w:instrText>
+            </w:r>
+            <w:r>
+              <w:rPr>
+                <w:noProof/>
+                <w:webHidden/>
+              </w:rPr>
+            </w:r>
+            <w:r>
+              <w:rPr>
+                <w:noProof/>
+                <w:webHidden/>
+              </w:rPr>
+              <w:fldChar w:fldCharType="separate"/>
+            </w:r>
+            <w:r>
+              <w:rPr>
+                <w:noProof/>
+                <w:webHidden/>
+              </w:rPr>
+              <w:t>16</w:t>
             </w:r>
             <w:r>
               <w:rPr>
@@ -1167,13 +3801,13 @@
               <w:lang w:eastAsia="fr-FR"/>
             </w:rPr>
           </w:pPr>
-          <w:hyperlink w:anchor="_Toc387740266" w:history="1">
+          <w:hyperlink w:anchor="_Toc387838051" w:history="1">
             <w:r>
               <w:rPr>
                 <w:rStyle w:val="Lienhypertexte"/>
                 <w:noProof/>
               </w:rPr>
-              <w:t>Accès aux éléments</w:t>
+              <w:t>Description des services (WSDL)</w:t>
             </w:r>
             <w:r>
               <w:rPr>
@@ -1194,7 +3828,7 @@
                 <w:noProof/>
                 <w:webHidden/>
               </w:rPr>
-              <w:instrText xml:space="preserve"> PAGEREF _Toc387740266 \h </w:instrText>
+              <w:instrText xml:space="preserve"> PAGEREF _Toc387838051 \h </w:instrText>
             </w:r>
             <w:r>
               <w:rPr>
@@ -1214,1698 +3848,7 @@
                 <w:noProof/>
                 <w:webHidden/>
               </w:rPr>
-              <w:t>4</w:t>
-            </w:r>
-            <w:r>
-              <w:rPr>
-                <w:noProof/>
-                <w:webHidden/>
-              </w:rPr>
-              <w:fldChar w:fldCharType="end"/>
-            </w:r>
-          </w:hyperlink>
-        </w:p>
-        <w:p>
-          <w:pPr>
-            <w:pStyle w:val="TM2"/>
-            <w:tabs>
-              <w:tab w:val="right" w:leader="dot" w:pos="8211"/>
-            </w:tabs>
-            <w:rPr>
-              <w:rFonts w:asciiTheme="minorHAnsi" w:hAnsiTheme="minorHAnsi"/>
-              <w:noProof/>
-              <w:color w:val="auto"/>
-              <w:sz w:val="22"/>
-              <w:szCs w:val="22"/>
-              <w:lang w:eastAsia="fr-FR"/>
-            </w:rPr>
-          </w:pPr>
-          <w:hyperlink w:anchor="_Toc387740267" w:history="1">
-            <w:r>
-              <w:rPr>
-                <w:rStyle w:val="Lienhypertexte"/>
-                <w:noProof/>
-              </w:rPr>
-              <w:t>Méthode getListAllParcours</w:t>
-            </w:r>
-            <w:r>
-              <w:rPr>
-                <w:noProof/>
-                <w:webHidden/>
-              </w:rPr>
-              <w:tab/>
-            </w:r>
-            <w:r>
-              <w:rPr>
-                <w:noProof/>
-                <w:webHidden/>
-              </w:rPr>
-              <w:fldChar w:fldCharType="begin"/>
-            </w:r>
-            <w:r>
-              <w:rPr>
-                <w:noProof/>
-                <w:webHidden/>
-              </w:rPr>
-              <w:instrText xml:space="preserve"> PAGEREF _Toc387740267 \h </w:instrText>
-            </w:r>
-            <w:r>
-              <w:rPr>
-                <w:noProof/>
-                <w:webHidden/>
-              </w:rPr>
-            </w:r>
-            <w:r>
-              <w:rPr>
-                <w:noProof/>
-                <w:webHidden/>
-              </w:rPr>
-              <w:fldChar w:fldCharType="separate"/>
-            </w:r>
-            <w:r>
-              <w:rPr>
-                <w:noProof/>
-                <w:webHidden/>
-              </w:rPr>
-              <w:t>4</w:t>
-            </w:r>
-            <w:r>
-              <w:rPr>
-                <w:noProof/>
-                <w:webHidden/>
-              </w:rPr>
-              <w:fldChar w:fldCharType="end"/>
-            </w:r>
-          </w:hyperlink>
-        </w:p>
-        <w:p>
-          <w:pPr>
-            <w:pStyle w:val="TM3"/>
-            <w:tabs>
-              <w:tab w:val="right" w:leader="dot" w:pos="8211"/>
-            </w:tabs>
-            <w:rPr>
-              <w:noProof/>
-            </w:rPr>
-          </w:pPr>
-          <w:hyperlink w:anchor="_Toc387740268" w:history="1">
-            <w:r>
-              <w:rPr>
-                <w:rStyle w:val="Lienhypertexte"/>
-                <w:noProof/>
-              </w:rPr>
-              <w:t>Cas standard</w:t>
-            </w:r>
-            <w:r>
-              <w:rPr>
-                <w:noProof/>
-                <w:webHidden/>
-              </w:rPr>
-              <w:tab/>
-            </w:r>
-            <w:r>
-              <w:rPr>
-                <w:noProof/>
-                <w:webHidden/>
-              </w:rPr>
-              <w:fldChar w:fldCharType="begin"/>
-            </w:r>
-            <w:r>
-              <w:rPr>
-                <w:noProof/>
-                <w:webHidden/>
-              </w:rPr>
-              <w:instrText xml:space="preserve"> PAGEREF _Toc387740268 \h </w:instrText>
-            </w:r>
-            <w:r>
-              <w:rPr>
-                <w:noProof/>
-                <w:webHidden/>
-              </w:rPr>
-            </w:r>
-            <w:r>
-              <w:rPr>
-                <w:noProof/>
-                <w:webHidden/>
-              </w:rPr>
-              <w:fldChar w:fldCharType="separate"/>
-            </w:r>
-            <w:r>
-              <w:rPr>
-                <w:noProof/>
-                <w:webHidden/>
-              </w:rPr>
-              <w:t>4</w:t>
-            </w:r>
-            <w:r>
-              <w:rPr>
-                <w:noProof/>
-                <w:webHidden/>
-              </w:rPr>
-              <w:fldChar w:fldCharType="end"/>
-            </w:r>
-          </w:hyperlink>
-        </w:p>
-        <w:p>
-          <w:pPr>
-            <w:pStyle w:val="TM3"/>
-            <w:tabs>
-              <w:tab w:val="right" w:leader="dot" w:pos="8211"/>
-            </w:tabs>
-            <w:rPr>
-              <w:noProof/>
-            </w:rPr>
-          </w:pPr>
-          <w:hyperlink w:anchor="_Toc387740269" w:history="1">
-            <w:r>
-              <w:rPr>
-                <w:rStyle w:val="Lienhypertexte"/>
-                <w:noProof/>
-              </w:rPr>
-              <w:t>Cas Limites</w:t>
-            </w:r>
-            <w:r>
-              <w:rPr>
-                <w:noProof/>
-                <w:webHidden/>
-              </w:rPr>
-              <w:tab/>
-            </w:r>
-            <w:r>
-              <w:rPr>
-                <w:noProof/>
-                <w:webHidden/>
-              </w:rPr>
-              <w:fldChar w:fldCharType="begin"/>
-            </w:r>
-            <w:r>
-              <w:rPr>
-                <w:noProof/>
-                <w:webHidden/>
-              </w:rPr>
-              <w:instrText xml:space="preserve"> PAGEREF _Toc387740269 \h </w:instrText>
-            </w:r>
-            <w:r>
-              <w:rPr>
-                <w:noProof/>
-                <w:webHidden/>
-              </w:rPr>
-            </w:r>
-            <w:r>
-              <w:rPr>
-                <w:noProof/>
-                <w:webHidden/>
-              </w:rPr>
-              <w:fldChar w:fldCharType="separate"/>
-            </w:r>
-            <w:r>
-              <w:rPr>
-                <w:noProof/>
-                <w:webHidden/>
-              </w:rPr>
-              <w:t>4</w:t>
-            </w:r>
-            <w:r>
-              <w:rPr>
-                <w:noProof/>
-                <w:webHidden/>
-              </w:rPr>
-              <w:fldChar w:fldCharType="end"/>
-            </w:r>
-          </w:hyperlink>
-        </w:p>
-        <w:p>
-          <w:pPr>
-            <w:pStyle w:val="TM3"/>
-            <w:tabs>
-              <w:tab w:val="right" w:leader="dot" w:pos="8211"/>
-            </w:tabs>
-            <w:rPr>
-              <w:noProof/>
-            </w:rPr>
-          </w:pPr>
-          <w:hyperlink w:anchor="_Toc387740270" w:history="1">
-            <w:r>
-              <w:rPr>
-                <w:rStyle w:val="Lienhypertexte"/>
-                <w:noProof/>
-              </w:rPr>
-              <w:t>Cas d’erreurs</w:t>
-            </w:r>
-            <w:r>
-              <w:rPr>
-                <w:noProof/>
-                <w:webHidden/>
-              </w:rPr>
-              <w:tab/>
-            </w:r>
-            <w:r>
-              <w:rPr>
-                <w:noProof/>
-                <w:webHidden/>
-              </w:rPr>
-              <w:fldChar w:fldCharType="begin"/>
-            </w:r>
-            <w:r>
-              <w:rPr>
-                <w:noProof/>
-                <w:webHidden/>
-              </w:rPr>
-              <w:instrText xml:space="preserve"> PAGEREF _Toc387740270 \h </w:instrText>
-            </w:r>
-            <w:r>
-              <w:rPr>
-                <w:noProof/>
-                <w:webHidden/>
-              </w:rPr>
-            </w:r>
-            <w:r>
-              <w:rPr>
-                <w:noProof/>
-                <w:webHidden/>
-              </w:rPr>
-              <w:fldChar w:fldCharType="separate"/>
-            </w:r>
-            <w:r>
-              <w:rPr>
-                <w:noProof/>
-                <w:webHidden/>
-              </w:rPr>
-              <w:t>4</w:t>
-            </w:r>
-            <w:r>
-              <w:rPr>
-                <w:noProof/>
-                <w:webHidden/>
-              </w:rPr>
-              <w:fldChar w:fldCharType="end"/>
-            </w:r>
-          </w:hyperlink>
-        </w:p>
-        <w:p>
-          <w:pPr>
-            <w:pStyle w:val="TM2"/>
-            <w:tabs>
-              <w:tab w:val="right" w:leader="dot" w:pos="8211"/>
-            </w:tabs>
-            <w:rPr>
-              <w:rFonts w:asciiTheme="minorHAnsi" w:hAnsiTheme="minorHAnsi"/>
-              <w:noProof/>
-              <w:color w:val="auto"/>
-              <w:sz w:val="22"/>
-              <w:szCs w:val="22"/>
-              <w:lang w:eastAsia="fr-FR"/>
-            </w:rPr>
-          </w:pPr>
-          <w:hyperlink w:anchor="_Toc387740271" w:history="1">
-            <w:r>
-              <w:rPr>
-                <w:rStyle w:val="Lienhypertexte"/>
-                <w:noProof/>
-              </w:rPr>
-              <w:t>Méthode getParcoursArchitectureById</w:t>
-            </w:r>
-            <w:r>
-              <w:rPr>
-                <w:noProof/>
-                <w:webHidden/>
-              </w:rPr>
-              <w:tab/>
-            </w:r>
-            <w:r>
-              <w:rPr>
-                <w:noProof/>
-                <w:webHidden/>
-              </w:rPr>
-              <w:fldChar w:fldCharType="begin"/>
-            </w:r>
-            <w:r>
-              <w:rPr>
-                <w:noProof/>
-                <w:webHidden/>
-              </w:rPr>
-              <w:instrText xml:space="preserve"> PAGEREF _Toc387740271 \h </w:instrText>
-            </w:r>
-            <w:r>
-              <w:rPr>
-                <w:noProof/>
-                <w:webHidden/>
-              </w:rPr>
-            </w:r>
-            <w:r>
-              <w:rPr>
-                <w:noProof/>
-                <w:webHidden/>
-              </w:rPr>
-              <w:fldChar w:fldCharType="separate"/>
-            </w:r>
-            <w:r>
-              <w:rPr>
-                <w:noProof/>
-                <w:webHidden/>
-              </w:rPr>
-              <w:t>5</w:t>
-            </w:r>
-            <w:r>
-              <w:rPr>
-                <w:noProof/>
-                <w:webHidden/>
-              </w:rPr>
-              <w:fldChar w:fldCharType="end"/>
-            </w:r>
-          </w:hyperlink>
-        </w:p>
-        <w:p>
-          <w:pPr>
-            <w:pStyle w:val="TM3"/>
-            <w:tabs>
-              <w:tab w:val="right" w:leader="dot" w:pos="8211"/>
-            </w:tabs>
-            <w:rPr>
-              <w:noProof/>
-            </w:rPr>
-          </w:pPr>
-          <w:hyperlink w:anchor="_Toc387740272" w:history="1">
-            <w:r>
-              <w:rPr>
-                <w:rStyle w:val="Lienhypertexte"/>
-                <w:noProof/>
-              </w:rPr>
-              <w:t>Cas Standard</w:t>
-            </w:r>
-            <w:r>
-              <w:rPr>
-                <w:noProof/>
-                <w:webHidden/>
-              </w:rPr>
-              <w:tab/>
-            </w:r>
-            <w:r>
-              <w:rPr>
-                <w:noProof/>
-                <w:webHidden/>
-              </w:rPr>
-              <w:fldChar w:fldCharType="begin"/>
-            </w:r>
-            <w:r>
-              <w:rPr>
-                <w:noProof/>
-                <w:webHidden/>
-              </w:rPr>
-              <w:instrText xml:space="preserve"> PAGEREF _Toc387740272 \h </w:instrText>
-            </w:r>
-            <w:r>
-              <w:rPr>
-                <w:noProof/>
-                <w:webHidden/>
-              </w:rPr>
-            </w:r>
-            <w:r>
-              <w:rPr>
-                <w:noProof/>
-                <w:webHidden/>
-              </w:rPr>
-              <w:fldChar w:fldCharType="separate"/>
-            </w:r>
-            <w:r>
-              <w:rPr>
-                <w:noProof/>
-                <w:webHidden/>
-              </w:rPr>
-              <w:t>5</w:t>
-            </w:r>
-            <w:r>
-              <w:rPr>
-                <w:noProof/>
-                <w:webHidden/>
-              </w:rPr>
-              <w:fldChar w:fldCharType="end"/>
-            </w:r>
-          </w:hyperlink>
-        </w:p>
-        <w:p>
-          <w:pPr>
-            <w:pStyle w:val="TM3"/>
-            <w:tabs>
-              <w:tab w:val="right" w:leader="dot" w:pos="8211"/>
-            </w:tabs>
-            <w:rPr>
-              <w:noProof/>
-            </w:rPr>
-          </w:pPr>
-          <w:hyperlink w:anchor="_Toc387740273" w:history="1">
-            <w:r>
-              <w:rPr>
-                <w:rStyle w:val="Lienhypertexte"/>
-                <w:noProof/>
-              </w:rPr>
-              <w:t>Cas Limites</w:t>
-            </w:r>
-            <w:r>
-              <w:rPr>
-                <w:noProof/>
-                <w:webHidden/>
-              </w:rPr>
-              <w:tab/>
-            </w:r>
-            <w:r>
-              <w:rPr>
-                <w:noProof/>
-                <w:webHidden/>
-              </w:rPr>
-              <w:fldChar w:fldCharType="begin"/>
-            </w:r>
-            <w:r>
-              <w:rPr>
-                <w:noProof/>
-                <w:webHidden/>
-              </w:rPr>
-              <w:instrText xml:space="preserve"> PAGEREF _Toc387740273 \h </w:instrText>
-            </w:r>
-            <w:r>
-              <w:rPr>
-                <w:noProof/>
-                <w:webHidden/>
-              </w:rPr>
-            </w:r>
-            <w:r>
-              <w:rPr>
-                <w:noProof/>
-                <w:webHidden/>
-              </w:rPr>
-              <w:fldChar w:fldCharType="separate"/>
-            </w:r>
-            <w:r>
-              <w:rPr>
-                <w:noProof/>
-                <w:webHidden/>
-              </w:rPr>
-              <w:t>6</w:t>
-            </w:r>
-            <w:r>
-              <w:rPr>
-                <w:noProof/>
-                <w:webHidden/>
-              </w:rPr>
-              <w:fldChar w:fldCharType="end"/>
-            </w:r>
-          </w:hyperlink>
-        </w:p>
-        <w:p>
-          <w:pPr>
-            <w:pStyle w:val="TM3"/>
-            <w:tabs>
-              <w:tab w:val="right" w:leader="dot" w:pos="8211"/>
-            </w:tabs>
-            <w:rPr>
-              <w:noProof/>
-            </w:rPr>
-          </w:pPr>
-          <w:hyperlink w:anchor="_Toc387740274" w:history="1">
-            <w:r>
-              <w:rPr>
-                <w:rStyle w:val="Lienhypertexte"/>
-                <w:noProof/>
-              </w:rPr>
-              <w:t>Cas d’erreurs</w:t>
-            </w:r>
-            <w:r>
-              <w:rPr>
-                <w:noProof/>
-                <w:webHidden/>
-              </w:rPr>
-              <w:tab/>
-            </w:r>
-            <w:r>
-              <w:rPr>
-                <w:noProof/>
-                <w:webHidden/>
-              </w:rPr>
-              <w:fldChar w:fldCharType="begin"/>
-            </w:r>
-            <w:r>
-              <w:rPr>
-                <w:noProof/>
-                <w:webHidden/>
-              </w:rPr>
-              <w:instrText xml:space="preserve"> PAGEREF _Toc387740274 \h </w:instrText>
-            </w:r>
-            <w:r>
-              <w:rPr>
-                <w:noProof/>
-                <w:webHidden/>
-              </w:rPr>
-            </w:r>
-            <w:r>
-              <w:rPr>
-                <w:noProof/>
-                <w:webHidden/>
-              </w:rPr>
-              <w:fldChar w:fldCharType="separate"/>
-            </w:r>
-            <w:r>
-              <w:rPr>
-                <w:noProof/>
-                <w:webHidden/>
-              </w:rPr>
-              <w:t>7</w:t>
-            </w:r>
-            <w:r>
-              <w:rPr>
-                <w:noProof/>
-                <w:webHidden/>
-              </w:rPr>
-              <w:fldChar w:fldCharType="end"/>
-            </w:r>
-          </w:hyperlink>
-        </w:p>
-        <w:p>
-          <w:pPr>
-            <w:pStyle w:val="TM2"/>
-            <w:tabs>
-              <w:tab w:val="right" w:leader="dot" w:pos="8211"/>
-            </w:tabs>
-            <w:rPr>
-              <w:rFonts w:asciiTheme="minorHAnsi" w:hAnsiTheme="minorHAnsi"/>
-              <w:noProof/>
-              <w:color w:val="auto"/>
-              <w:sz w:val="22"/>
-              <w:szCs w:val="22"/>
-              <w:lang w:eastAsia="fr-FR"/>
-            </w:rPr>
-          </w:pPr>
-          <w:hyperlink w:anchor="_Toc387740275" w:history="1">
-            <w:r>
-              <w:rPr>
-                <w:rStyle w:val="Lienhypertexte"/>
-                <w:noProof/>
-              </w:rPr>
-              <w:t>Méthode getParcoursById</w:t>
-            </w:r>
-            <w:r>
-              <w:rPr>
-                <w:noProof/>
-                <w:webHidden/>
-              </w:rPr>
-              <w:tab/>
-            </w:r>
-            <w:r>
-              <w:rPr>
-                <w:noProof/>
-                <w:webHidden/>
-              </w:rPr>
-              <w:fldChar w:fldCharType="begin"/>
-            </w:r>
-            <w:r>
-              <w:rPr>
-                <w:noProof/>
-                <w:webHidden/>
-              </w:rPr>
-              <w:instrText xml:space="preserve"> PAGEREF _Toc387740275 \h </w:instrText>
-            </w:r>
-            <w:r>
-              <w:rPr>
-                <w:noProof/>
-                <w:webHidden/>
-              </w:rPr>
-            </w:r>
-            <w:r>
-              <w:rPr>
-                <w:noProof/>
-                <w:webHidden/>
-              </w:rPr>
-              <w:fldChar w:fldCharType="separate"/>
-            </w:r>
-            <w:r>
-              <w:rPr>
-                <w:noProof/>
-                <w:webHidden/>
-              </w:rPr>
-              <w:t>7</w:t>
-            </w:r>
-            <w:r>
-              <w:rPr>
-                <w:noProof/>
-                <w:webHidden/>
-              </w:rPr>
-              <w:fldChar w:fldCharType="end"/>
-            </w:r>
-          </w:hyperlink>
-        </w:p>
-        <w:p>
-          <w:pPr>
-            <w:pStyle w:val="TM3"/>
-            <w:tabs>
-              <w:tab w:val="right" w:leader="dot" w:pos="8211"/>
-            </w:tabs>
-            <w:rPr>
-              <w:noProof/>
-            </w:rPr>
-          </w:pPr>
-          <w:hyperlink w:anchor="_Toc387740276" w:history="1">
-            <w:r>
-              <w:rPr>
-                <w:rStyle w:val="Lienhypertexte"/>
-                <w:noProof/>
-              </w:rPr>
-              <w:t>Cas standard</w:t>
-            </w:r>
-            <w:r>
-              <w:rPr>
-                <w:noProof/>
-                <w:webHidden/>
-              </w:rPr>
-              <w:tab/>
-            </w:r>
-            <w:r>
-              <w:rPr>
-                <w:noProof/>
-                <w:webHidden/>
-              </w:rPr>
-              <w:fldChar w:fldCharType="begin"/>
-            </w:r>
-            <w:r>
-              <w:rPr>
-                <w:noProof/>
-                <w:webHidden/>
-              </w:rPr>
-              <w:instrText xml:space="preserve"> PAGEREF _Toc387740276 \h </w:instrText>
-            </w:r>
-            <w:r>
-              <w:rPr>
-                <w:noProof/>
-                <w:webHidden/>
-              </w:rPr>
-            </w:r>
-            <w:r>
-              <w:rPr>
-                <w:noProof/>
-                <w:webHidden/>
-              </w:rPr>
-              <w:fldChar w:fldCharType="separate"/>
-            </w:r>
-            <w:r>
-              <w:rPr>
-                <w:noProof/>
-                <w:webHidden/>
-              </w:rPr>
-              <w:t>7</w:t>
-            </w:r>
-            <w:r>
-              <w:rPr>
-                <w:noProof/>
-                <w:webHidden/>
-              </w:rPr>
-              <w:fldChar w:fldCharType="end"/>
-            </w:r>
-          </w:hyperlink>
-        </w:p>
-        <w:p>
-          <w:pPr>
-            <w:pStyle w:val="TM3"/>
-            <w:tabs>
-              <w:tab w:val="right" w:leader="dot" w:pos="8211"/>
-            </w:tabs>
-            <w:rPr>
-              <w:noProof/>
-            </w:rPr>
-          </w:pPr>
-          <w:hyperlink w:anchor="_Toc387740277" w:history="1">
-            <w:r>
-              <w:rPr>
-                <w:rStyle w:val="Lienhypertexte"/>
-                <w:noProof/>
-              </w:rPr>
-              <w:t>Cas Limites</w:t>
-            </w:r>
-            <w:r>
-              <w:rPr>
-                <w:noProof/>
-                <w:webHidden/>
-              </w:rPr>
-              <w:tab/>
-            </w:r>
-            <w:r>
-              <w:rPr>
-                <w:noProof/>
-                <w:webHidden/>
-              </w:rPr>
-              <w:fldChar w:fldCharType="begin"/>
-            </w:r>
-            <w:r>
-              <w:rPr>
-                <w:noProof/>
-                <w:webHidden/>
-              </w:rPr>
-              <w:instrText xml:space="preserve"> PAGEREF _Toc387740277 \h </w:instrText>
-            </w:r>
-            <w:r>
-              <w:rPr>
-                <w:noProof/>
-                <w:webHidden/>
-              </w:rPr>
-            </w:r>
-            <w:r>
-              <w:rPr>
-                <w:noProof/>
-                <w:webHidden/>
-              </w:rPr>
-              <w:fldChar w:fldCharType="separate"/>
-            </w:r>
-            <w:r>
-              <w:rPr>
-                <w:noProof/>
-                <w:webHidden/>
-              </w:rPr>
-              <w:t>7</w:t>
-            </w:r>
-            <w:r>
-              <w:rPr>
-                <w:noProof/>
-                <w:webHidden/>
-              </w:rPr>
-              <w:fldChar w:fldCharType="end"/>
-            </w:r>
-          </w:hyperlink>
-        </w:p>
-        <w:p>
-          <w:pPr>
-            <w:pStyle w:val="TM3"/>
-            <w:tabs>
-              <w:tab w:val="right" w:leader="dot" w:pos="8211"/>
-            </w:tabs>
-            <w:rPr>
-              <w:noProof/>
-            </w:rPr>
-          </w:pPr>
-          <w:hyperlink w:anchor="_Toc387740278" w:history="1">
-            <w:r>
-              <w:rPr>
-                <w:rStyle w:val="Lienhypertexte"/>
-                <w:noProof/>
-              </w:rPr>
-              <w:t>Cas d’erreurs</w:t>
-            </w:r>
-            <w:r>
-              <w:rPr>
-                <w:noProof/>
-                <w:webHidden/>
-              </w:rPr>
-              <w:tab/>
-            </w:r>
-            <w:r>
-              <w:rPr>
-                <w:noProof/>
-                <w:webHidden/>
-              </w:rPr>
-              <w:fldChar w:fldCharType="begin"/>
-            </w:r>
-            <w:r>
-              <w:rPr>
-                <w:noProof/>
-                <w:webHidden/>
-              </w:rPr>
-              <w:instrText xml:space="preserve"> PAGEREF _Toc387740278 \h </w:instrText>
-            </w:r>
-            <w:r>
-              <w:rPr>
-                <w:noProof/>
-                <w:webHidden/>
-              </w:rPr>
-            </w:r>
-            <w:r>
-              <w:rPr>
-                <w:noProof/>
-                <w:webHidden/>
-              </w:rPr>
-              <w:fldChar w:fldCharType="separate"/>
-            </w:r>
-            <w:r>
-              <w:rPr>
-                <w:noProof/>
-                <w:webHidden/>
-              </w:rPr>
-              <w:t>7</w:t>
-            </w:r>
-            <w:r>
-              <w:rPr>
-                <w:noProof/>
-                <w:webHidden/>
-              </w:rPr>
-              <w:fldChar w:fldCharType="end"/>
-            </w:r>
-          </w:hyperlink>
-        </w:p>
-        <w:p>
-          <w:pPr>
-            <w:pStyle w:val="TM2"/>
-            <w:tabs>
-              <w:tab w:val="right" w:leader="dot" w:pos="8211"/>
-            </w:tabs>
-            <w:rPr>
-              <w:rFonts w:asciiTheme="minorHAnsi" w:hAnsiTheme="minorHAnsi"/>
-              <w:noProof/>
-              <w:color w:val="auto"/>
-              <w:sz w:val="22"/>
-              <w:szCs w:val="22"/>
-              <w:lang w:eastAsia="fr-FR"/>
-            </w:rPr>
-          </w:pPr>
-          <w:hyperlink w:anchor="_Toc387740279" w:history="1">
-            <w:r>
-              <w:rPr>
-                <w:rStyle w:val="Lienhypertexte"/>
-                <w:noProof/>
-              </w:rPr>
-              <w:t>Méthode getSousParcoursById</w:t>
-            </w:r>
-            <w:r>
-              <w:rPr>
-                <w:noProof/>
-                <w:webHidden/>
-              </w:rPr>
-              <w:tab/>
-            </w:r>
-            <w:r>
-              <w:rPr>
-                <w:noProof/>
-                <w:webHidden/>
-              </w:rPr>
-              <w:fldChar w:fldCharType="begin"/>
-            </w:r>
-            <w:r>
-              <w:rPr>
-                <w:noProof/>
-                <w:webHidden/>
-              </w:rPr>
-              <w:instrText xml:space="preserve"> PAGEREF _Toc387740279 \h </w:instrText>
-            </w:r>
-            <w:r>
-              <w:rPr>
-                <w:noProof/>
-                <w:webHidden/>
-              </w:rPr>
-            </w:r>
-            <w:r>
-              <w:rPr>
-                <w:noProof/>
-                <w:webHidden/>
-              </w:rPr>
-              <w:fldChar w:fldCharType="separate"/>
-            </w:r>
-            <w:r>
-              <w:rPr>
-                <w:noProof/>
-                <w:webHidden/>
-              </w:rPr>
-              <w:t>8</w:t>
-            </w:r>
-            <w:r>
-              <w:rPr>
-                <w:noProof/>
-                <w:webHidden/>
-              </w:rPr>
-              <w:fldChar w:fldCharType="end"/>
-            </w:r>
-          </w:hyperlink>
-        </w:p>
-        <w:p>
-          <w:pPr>
-            <w:pStyle w:val="TM3"/>
-            <w:tabs>
-              <w:tab w:val="right" w:leader="dot" w:pos="8211"/>
-            </w:tabs>
-            <w:rPr>
-              <w:noProof/>
-            </w:rPr>
-          </w:pPr>
-          <w:hyperlink w:anchor="_Toc387740280" w:history="1">
-            <w:r>
-              <w:rPr>
-                <w:rStyle w:val="Lienhypertexte"/>
-                <w:noProof/>
-              </w:rPr>
-              <w:t>Cas standard</w:t>
-            </w:r>
-            <w:r>
-              <w:rPr>
-                <w:noProof/>
-                <w:webHidden/>
-              </w:rPr>
-              <w:tab/>
-            </w:r>
-            <w:r>
-              <w:rPr>
-                <w:noProof/>
-                <w:webHidden/>
-              </w:rPr>
-              <w:fldChar w:fldCharType="begin"/>
-            </w:r>
-            <w:r>
-              <w:rPr>
-                <w:noProof/>
-                <w:webHidden/>
-              </w:rPr>
-              <w:instrText xml:space="preserve"> PAGEREF _Toc387740280 \h </w:instrText>
-            </w:r>
-            <w:r>
-              <w:rPr>
-                <w:noProof/>
-                <w:webHidden/>
-              </w:rPr>
-            </w:r>
-            <w:r>
-              <w:rPr>
-                <w:noProof/>
-                <w:webHidden/>
-              </w:rPr>
-              <w:fldChar w:fldCharType="separate"/>
-            </w:r>
-            <w:r>
-              <w:rPr>
-                <w:noProof/>
-                <w:webHidden/>
-              </w:rPr>
-              <w:t>8</w:t>
-            </w:r>
-            <w:r>
-              <w:rPr>
-                <w:noProof/>
-                <w:webHidden/>
-              </w:rPr>
-              <w:fldChar w:fldCharType="end"/>
-            </w:r>
-          </w:hyperlink>
-        </w:p>
-        <w:p>
-          <w:pPr>
-            <w:pStyle w:val="TM3"/>
-            <w:tabs>
-              <w:tab w:val="right" w:leader="dot" w:pos="8211"/>
-            </w:tabs>
-            <w:rPr>
-              <w:noProof/>
-            </w:rPr>
-          </w:pPr>
-          <w:hyperlink w:anchor="_Toc387740281" w:history="1">
-            <w:r>
-              <w:rPr>
-                <w:rStyle w:val="Lienhypertexte"/>
-                <w:noProof/>
-              </w:rPr>
-              <w:t>Cas Limites</w:t>
-            </w:r>
-            <w:r>
-              <w:rPr>
-                <w:noProof/>
-                <w:webHidden/>
-              </w:rPr>
-              <w:tab/>
-            </w:r>
-            <w:r>
-              <w:rPr>
-                <w:noProof/>
-                <w:webHidden/>
-              </w:rPr>
-              <w:fldChar w:fldCharType="begin"/>
-            </w:r>
-            <w:r>
-              <w:rPr>
-                <w:noProof/>
-                <w:webHidden/>
-              </w:rPr>
-              <w:instrText xml:space="preserve"> PAGEREF _Toc387740281 \h </w:instrText>
-            </w:r>
-            <w:r>
-              <w:rPr>
-                <w:noProof/>
-                <w:webHidden/>
-              </w:rPr>
-            </w:r>
-            <w:r>
-              <w:rPr>
-                <w:noProof/>
-                <w:webHidden/>
-              </w:rPr>
-              <w:fldChar w:fldCharType="separate"/>
-            </w:r>
-            <w:r>
-              <w:rPr>
-                <w:noProof/>
-                <w:webHidden/>
-              </w:rPr>
-              <w:t>8</w:t>
-            </w:r>
-            <w:r>
-              <w:rPr>
-                <w:noProof/>
-                <w:webHidden/>
-              </w:rPr>
-              <w:fldChar w:fldCharType="end"/>
-            </w:r>
-          </w:hyperlink>
-        </w:p>
-        <w:p>
-          <w:pPr>
-            <w:pStyle w:val="TM3"/>
-            <w:tabs>
-              <w:tab w:val="right" w:leader="dot" w:pos="8211"/>
-            </w:tabs>
-            <w:rPr>
-              <w:noProof/>
-            </w:rPr>
-          </w:pPr>
-          <w:hyperlink w:anchor="_Toc387740282" w:history="1">
-            <w:r>
-              <w:rPr>
-                <w:rStyle w:val="Lienhypertexte"/>
-                <w:noProof/>
-              </w:rPr>
-              <w:t>Cas d’erreurs</w:t>
-            </w:r>
-            <w:r>
-              <w:rPr>
-                <w:noProof/>
-                <w:webHidden/>
-              </w:rPr>
-              <w:tab/>
-            </w:r>
-            <w:r>
-              <w:rPr>
-                <w:noProof/>
-                <w:webHidden/>
-              </w:rPr>
-              <w:fldChar w:fldCharType="begin"/>
-            </w:r>
-            <w:r>
-              <w:rPr>
-                <w:noProof/>
-                <w:webHidden/>
-              </w:rPr>
-              <w:instrText xml:space="preserve"> PAGEREF _Toc387740282 \h </w:instrText>
-            </w:r>
-            <w:r>
-              <w:rPr>
-                <w:noProof/>
-                <w:webHidden/>
-              </w:rPr>
-            </w:r>
-            <w:r>
-              <w:rPr>
-                <w:noProof/>
-                <w:webHidden/>
-              </w:rPr>
-              <w:fldChar w:fldCharType="separate"/>
-            </w:r>
-            <w:r>
-              <w:rPr>
-                <w:noProof/>
-                <w:webHidden/>
-              </w:rPr>
-              <w:t>9</w:t>
-            </w:r>
-            <w:r>
-              <w:rPr>
-                <w:noProof/>
-                <w:webHidden/>
-              </w:rPr>
-              <w:fldChar w:fldCharType="end"/>
-            </w:r>
-          </w:hyperlink>
-        </w:p>
-        <w:p>
-          <w:pPr>
-            <w:pStyle w:val="TM2"/>
-            <w:tabs>
-              <w:tab w:val="right" w:leader="dot" w:pos="8211"/>
-            </w:tabs>
-            <w:rPr>
-              <w:rFonts w:asciiTheme="minorHAnsi" w:hAnsiTheme="minorHAnsi"/>
-              <w:noProof/>
-              <w:color w:val="auto"/>
-              <w:sz w:val="22"/>
-              <w:szCs w:val="22"/>
-              <w:lang w:eastAsia="fr-FR"/>
-            </w:rPr>
-          </w:pPr>
-          <w:hyperlink w:anchor="_Toc387740283" w:history="1">
-            <w:r>
-              <w:rPr>
-                <w:rStyle w:val="Lienhypertexte"/>
-                <w:noProof/>
-              </w:rPr>
-              <w:t>Méthode getTransitionById</w:t>
-            </w:r>
-            <w:r>
-              <w:rPr>
-                <w:noProof/>
-                <w:webHidden/>
-              </w:rPr>
-              <w:tab/>
-            </w:r>
-            <w:r>
-              <w:rPr>
-                <w:noProof/>
-                <w:webHidden/>
-              </w:rPr>
-              <w:fldChar w:fldCharType="begin"/>
-            </w:r>
-            <w:r>
-              <w:rPr>
-                <w:noProof/>
-                <w:webHidden/>
-              </w:rPr>
-              <w:instrText xml:space="preserve"> PAGEREF _Toc387740283 \h </w:instrText>
-            </w:r>
-            <w:r>
-              <w:rPr>
-                <w:noProof/>
-                <w:webHidden/>
-              </w:rPr>
-            </w:r>
-            <w:r>
-              <w:rPr>
-                <w:noProof/>
-                <w:webHidden/>
-              </w:rPr>
-              <w:fldChar w:fldCharType="separate"/>
-            </w:r>
-            <w:r>
-              <w:rPr>
-                <w:noProof/>
-                <w:webHidden/>
-              </w:rPr>
-              <w:t>9</w:t>
-            </w:r>
-            <w:r>
-              <w:rPr>
-                <w:noProof/>
-                <w:webHidden/>
-              </w:rPr>
-              <w:fldChar w:fldCharType="end"/>
-            </w:r>
-          </w:hyperlink>
-        </w:p>
-        <w:p>
-          <w:pPr>
-            <w:pStyle w:val="TM2"/>
-            <w:tabs>
-              <w:tab w:val="right" w:leader="dot" w:pos="8211"/>
-            </w:tabs>
-            <w:rPr>
-              <w:rFonts w:asciiTheme="minorHAnsi" w:hAnsiTheme="minorHAnsi"/>
-              <w:noProof/>
-              <w:color w:val="auto"/>
-              <w:sz w:val="22"/>
-              <w:szCs w:val="22"/>
-              <w:lang w:eastAsia="fr-FR"/>
-            </w:rPr>
-          </w:pPr>
-          <w:hyperlink w:anchor="_Toc387740284" w:history="1">
-            <w:r>
-              <w:rPr>
-                <w:rStyle w:val="Lienhypertexte"/>
-                <w:noProof/>
-              </w:rPr>
-              <w:t>Méthode getSceneById</w:t>
-            </w:r>
-            <w:r>
-              <w:rPr>
-                <w:noProof/>
-                <w:webHidden/>
-              </w:rPr>
-              <w:tab/>
-            </w:r>
-            <w:r>
-              <w:rPr>
-                <w:noProof/>
-                <w:webHidden/>
-              </w:rPr>
-              <w:fldChar w:fldCharType="begin"/>
-            </w:r>
-            <w:r>
-              <w:rPr>
-                <w:noProof/>
-                <w:webHidden/>
-              </w:rPr>
-              <w:instrText xml:space="preserve"> PAGEREF _Toc387740284 \h </w:instrText>
-            </w:r>
-            <w:r>
-              <w:rPr>
-                <w:noProof/>
-                <w:webHidden/>
-              </w:rPr>
-            </w:r>
-            <w:r>
-              <w:rPr>
-                <w:noProof/>
-                <w:webHidden/>
-              </w:rPr>
-              <w:fldChar w:fldCharType="separate"/>
-            </w:r>
-            <w:r>
-              <w:rPr>
-                <w:noProof/>
-                <w:webHidden/>
-              </w:rPr>
-              <w:t>9</w:t>
-            </w:r>
-            <w:r>
-              <w:rPr>
-                <w:noProof/>
-                <w:webHidden/>
-              </w:rPr>
-              <w:fldChar w:fldCharType="end"/>
-            </w:r>
-          </w:hyperlink>
-        </w:p>
-        <w:p>
-          <w:pPr>
-            <w:pStyle w:val="TM3"/>
-            <w:tabs>
-              <w:tab w:val="right" w:leader="dot" w:pos="8211"/>
-            </w:tabs>
-            <w:rPr>
-              <w:noProof/>
-            </w:rPr>
-          </w:pPr>
-          <w:hyperlink w:anchor="_Toc387740285" w:history="1">
-            <w:r>
-              <w:rPr>
-                <w:rStyle w:val="Lienhypertexte"/>
-                <w:noProof/>
-              </w:rPr>
-              <w:t>Cas standard</w:t>
-            </w:r>
-            <w:r>
-              <w:rPr>
-                <w:noProof/>
-                <w:webHidden/>
-              </w:rPr>
-              <w:tab/>
-            </w:r>
-            <w:r>
-              <w:rPr>
-                <w:noProof/>
-                <w:webHidden/>
-              </w:rPr>
-              <w:fldChar w:fldCharType="begin"/>
-            </w:r>
-            <w:r>
-              <w:rPr>
-                <w:noProof/>
-                <w:webHidden/>
-              </w:rPr>
-              <w:instrText xml:space="preserve"> PAGEREF _Toc387740285 \h </w:instrText>
-            </w:r>
-            <w:r>
-              <w:rPr>
-                <w:noProof/>
-                <w:webHidden/>
-              </w:rPr>
-            </w:r>
-            <w:r>
-              <w:rPr>
-                <w:noProof/>
-                <w:webHidden/>
-              </w:rPr>
-              <w:fldChar w:fldCharType="separate"/>
-            </w:r>
-            <w:r>
-              <w:rPr>
-                <w:noProof/>
-                <w:webHidden/>
-              </w:rPr>
-              <w:t>9</w:t>
-            </w:r>
-            <w:r>
-              <w:rPr>
-                <w:noProof/>
-                <w:webHidden/>
-              </w:rPr>
-              <w:fldChar w:fldCharType="end"/>
-            </w:r>
-          </w:hyperlink>
-        </w:p>
-        <w:p>
-          <w:pPr>
-            <w:pStyle w:val="TM3"/>
-            <w:tabs>
-              <w:tab w:val="right" w:leader="dot" w:pos="8211"/>
-            </w:tabs>
-            <w:rPr>
-              <w:noProof/>
-            </w:rPr>
-          </w:pPr>
-          <w:hyperlink w:anchor="_Toc387740286" w:history="1">
-            <w:r>
-              <w:rPr>
-                <w:rStyle w:val="Lienhypertexte"/>
-                <w:noProof/>
-              </w:rPr>
-              <w:t>Cas d’erreurs</w:t>
-            </w:r>
-            <w:r>
-              <w:rPr>
-                <w:noProof/>
-                <w:webHidden/>
-              </w:rPr>
-              <w:tab/>
-            </w:r>
-            <w:r>
-              <w:rPr>
-                <w:noProof/>
-                <w:webHidden/>
-              </w:rPr>
-              <w:fldChar w:fldCharType="begin"/>
-            </w:r>
-            <w:r>
-              <w:rPr>
-                <w:noProof/>
-                <w:webHidden/>
-              </w:rPr>
-              <w:instrText xml:space="preserve"> PAGEREF _Toc387740286 \h </w:instrText>
-            </w:r>
-            <w:r>
-              <w:rPr>
-                <w:noProof/>
-                <w:webHidden/>
-              </w:rPr>
-            </w:r>
-            <w:r>
-              <w:rPr>
-                <w:noProof/>
-                <w:webHidden/>
-              </w:rPr>
-              <w:fldChar w:fldCharType="separate"/>
-            </w:r>
-            <w:r>
-              <w:rPr>
-                <w:noProof/>
-                <w:webHidden/>
-              </w:rPr>
-              <w:t>9</w:t>
-            </w:r>
-            <w:r>
-              <w:rPr>
-                <w:noProof/>
-                <w:webHidden/>
-              </w:rPr>
-              <w:fldChar w:fldCharType="end"/>
-            </w:r>
-          </w:hyperlink>
-        </w:p>
-        <w:p>
-          <w:pPr>
-            <w:pStyle w:val="TM2"/>
-            <w:tabs>
-              <w:tab w:val="right" w:leader="dot" w:pos="8211"/>
-            </w:tabs>
-            <w:rPr>
-              <w:rFonts w:asciiTheme="minorHAnsi" w:hAnsiTheme="minorHAnsi"/>
-              <w:noProof/>
-              <w:color w:val="auto"/>
-              <w:sz w:val="22"/>
-              <w:szCs w:val="22"/>
-              <w:lang w:eastAsia="fr-FR"/>
-            </w:rPr>
-          </w:pPr>
-          <w:hyperlink w:anchor="_Toc387740287" w:history="1">
-            <w:r>
-              <w:rPr>
-                <w:rStyle w:val="Lienhypertexte"/>
-                <w:noProof/>
-              </w:rPr>
-              <w:t>Méthode getMediaById</w:t>
-            </w:r>
-            <w:r>
-              <w:rPr>
-                <w:noProof/>
-                <w:webHidden/>
-              </w:rPr>
-              <w:tab/>
-            </w:r>
-            <w:r>
-              <w:rPr>
-                <w:noProof/>
-                <w:webHidden/>
-              </w:rPr>
-              <w:fldChar w:fldCharType="begin"/>
-            </w:r>
-            <w:r>
-              <w:rPr>
-                <w:noProof/>
-                <w:webHidden/>
-              </w:rPr>
-              <w:instrText xml:space="preserve"> PAGEREF _Toc387740287 \h </w:instrText>
-            </w:r>
-            <w:r>
-              <w:rPr>
-                <w:noProof/>
-                <w:webHidden/>
-              </w:rPr>
-            </w:r>
-            <w:r>
-              <w:rPr>
-                <w:noProof/>
-                <w:webHidden/>
-              </w:rPr>
-              <w:fldChar w:fldCharType="separate"/>
-            </w:r>
-            <w:r>
-              <w:rPr>
-                <w:noProof/>
-                <w:webHidden/>
-              </w:rPr>
-              <w:t>9</w:t>
-            </w:r>
-            <w:r>
-              <w:rPr>
-                <w:noProof/>
-                <w:webHidden/>
-              </w:rPr>
-              <w:fldChar w:fldCharType="end"/>
-            </w:r>
-          </w:hyperlink>
-        </w:p>
-        <w:p>
-          <w:pPr>
-            <w:pStyle w:val="TM2"/>
-            <w:tabs>
-              <w:tab w:val="right" w:leader="dot" w:pos="8211"/>
-            </w:tabs>
-            <w:rPr>
-              <w:rFonts w:asciiTheme="minorHAnsi" w:hAnsiTheme="minorHAnsi"/>
-              <w:noProof/>
-              <w:color w:val="auto"/>
-              <w:sz w:val="22"/>
-              <w:szCs w:val="22"/>
-              <w:lang w:eastAsia="fr-FR"/>
-            </w:rPr>
-          </w:pPr>
-          <w:hyperlink w:anchor="_Toc387740288" w:history="1">
-            <w:r>
-              <w:rPr>
-                <w:rStyle w:val="Lienhypertexte"/>
-                <w:noProof/>
-              </w:rPr>
-              <w:t>Méthode getArtefactById</w:t>
-            </w:r>
-            <w:r>
-              <w:rPr>
-                <w:noProof/>
-                <w:webHidden/>
-              </w:rPr>
-              <w:tab/>
-            </w:r>
-            <w:r>
-              <w:rPr>
-                <w:noProof/>
-                <w:webHidden/>
-              </w:rPr>
-              <w:fldChar w:fldCharType="begin"/>
-            </w:r>
-            <w:r>
-              <w:rPr>
-                <w:noProof/>
-                <w:webHidden/>
-              </w:rPr>
-              <w:instrText xml:space="preserve"> PAGEREF _Toc387740288 \h </w:instrText>
-            </w:r>
-            <w:r>
-              <w:rPr>
-                <w:noProof/>
-                <w:webHidden/>
-              </w:rPr>
-            </w:r>
-            <w:r>
-              <w:rPr>
-                <w:noProof/>
-                <w:webHidden/>
-              </w:rPr>
-              <w:fldChar w:fldCharType="separate"/>
-            </w:r>
-            <w:r>
-              <w:rPr>
-                <w:noProof/>
-                <w:webHidden/>
-              </w:rPr>
-              <w:t>9</w:t>
-            </w:r>
-            <w:r>
-              <w:rPr>
-                <w:noProof/>
-                <w:webHidden/>
-              </w:rPr>
-              <w:fldChar w:fldCharType="end"/>
-            </w:r>
-          </w:hyperlink>
-        </w:p>
-        <w:p>
-          <w:pPr>
-            <w:pStyle w:val="TM2"/>
-            <w:tabs>
-              <w:tab w:val="right" w:leader="dot" w:pos="8211"/>
-            </w:tabs>
-            <w:rPr>
-              <w:rFonts w:asciiTheme="minorHAnsi" w:hAnsiTheme="minorHAnsi"/>
-              <w:noProof/>
-              <w:color w:val="auto"/>
-              <w:sz w:val="22"/>
-              <w:szCs w:val="22"/>
-              <w:lang w:eastAsia="fr-FR"/>
-            </w:rPr>
-          </w:pPr>
-          <w:hyperlink w:anchor="_Toc387740289" w:history="1">
-            <w:r>
-              <w:rPr>
-                <w:rStyle w:val="Lienhypertexte"/>
-                <w:noProof/>
-              </w:rPr>
-              <w:t xml:space="preserve">Méthode </w:t>
-            </w:r>
-            <w:r>
-              <w:rPr>
-                <w:rStyle w:val="Lienhypertexte"/>
-                <w:rFonts w:eastAsia="Times New Roman"/>
-                <w:noProof/>
-                <w:lang w:eastAsia="fr-FR"/>
-              </w:rPr>
-              <w:t>getPointdInteretByTag</w:t>
-            </w:r>
-            <w:r>
-              <w:rPr>
-                <w:noProof/>
-                <w:webHidden/>
-              </w:rPr>
-              <w:tab/>
-            </w:r>
-            <w:r>
-              <w:rPr>
-                <w:noProof/>
-                <w:webHidden/>
-              </w:rPr>
-              <w:fldChar w:fldCharType="begin"/>
-            </w:r>
-            <w:r>
-              <w:rPr>
-                <w:noProof/>
-                <w:webHidden/>
-              </w:rPr>
-              <w:instrText xml:space="preserve"> PAGEREF _Toc387740289 \h </w:instrText>
-            </w:r>
-            <w:r>
-              <w:rPr>
-                <w:noProof/>
-                <w:webHidden/>
-              </w:rPr>
-            </w:r>
-            <w:r>
-              <w:rPr>
-                <w:noProof/>
-                <w:webHidden/>
-              </w:rPr>
-              <w:fldChar w:fldCharType="separate"/>
-            </w:r>
-            <w:r>
-              <w:rPr>
-                <w:noProof/>
-                <w:webHidden/>
-              </w:rPr>
-              <w:t>9</w:t>
-            </w:r>
-            <w:r>
-              <w:rPr>
-                <w:noProof/>
-                <w:webHidden/>
-              </w:rPr>
-              <w:fldChar w:fldCharType="end"/>
-            </w:r>
-          </w:hyperlink>
-        </w:p>
-        <w:p>
-          <w:pPr>
-            <w:pStyle w:val="TM1"/>
-            <w:tabs>
-              <w:tab w:val="right" w:leader="dot" w:pos="8211"/>
-            </w:tabs>
-            <w:rPr>
-              <w:rFonts w:asciiTheme="minorHAnsi" w:hAnsiTheme="minorHAnsi"/>
-              <w:noProof/>
-              <w:color w:val="auto"/>
-              <w:sz w:val="22"/>
-              <w:szCs w:val="22"/>
-              <w:lang w:eastAsia="fr-FR"/>
-            </w:rPr>
-          </w:pPr>
-          <w:hyperlink w:anchor="_Toc387740290" w:history="1">
-            <w:r>
-              <w:rPr>
-                <w:rStyle w:val="Lienhypertexte"/>
-                <w:noProof/>
-              </w:rPr>
-              <w:t>Description des services (WSDL)</w:t>
-            </w:r>
-            <w:r>
-              <w:rPr>
-                <w:noProof/>
-                <w:webHidden/>
-              </w:rPr>
-              <w:tab/>
-            </w:r>
-            <w:r>
-              <w:rPr>
-                <w:noProof/>
-                <w:webHidden/>
-              </w:rPr>
-              <w:fldChar w:fldCharType="begin"/>
-            </w:r>
-            <w:r>
-              <w:rPr>
-                <w:noProof/>
-                <w:webHidden/>
-              </w:rPr>
-              <w:instrText xml:space="preserve"> PAGEREF _Toc387740290 \h </w:instrText>
-            </w:r>
-            <w:r>
-              <w:rPr>
-                <w:noProof/>
-                <w:webHidden/>
-              </w:rPr>
-            </w:r>
-            <w:r>
-              <w:rPr>
-                <w:noProof/>
-                <w:webHidden/>
-              </w:rPr>
-              <w:fldChar w:fldCharType="separate"/>
-            </w:r>
-            <w:r>
-              <w:rPr>
-                <w:noProof/>
-                <w:webHidden/>
-              </w:rPr>
-              <w:t>9</w:t>
+              <w:t>17</w:t>
             </w:r>
             <w:r>
               <w:rPr>
@@ -2942,7 +3885,7 @@
       <w:pPr>
         <w:pStyle w:val="Titre1"/>
       </w:pPr>
-      <w:bookmarkStart w:id="0" w:name="_Toc387740262"/>
+      <w:bookmarkStart w:id="0" w:name="_Toc387838011"/>
       <w:r>
         <w:lastRenderedPageBreak/>
         <w:t>Introduction</w:t>
@@ -3270,7 +4213,7 @@
       <w:pPr>
         <w:pStyle w:val="Titre1"/>
       </w:pPr>
-      <w:bookmarkStart w:id="1" w:name="_Toc387740263"/>
+      <w:bookmarkStart w:id="1" w:name="_Toc387838012"/>
       <w:r>
         <w:lastRenderedPageBreak/>
         <w:t>Contrôle d’accès</w:t>
@@ -3405,7 +4348,7 @@
       </w:r>
       <w:proofErr w:type="spellStart"/>
       <w:r>
-        <w:t>implicit</w:t>
+        <w:t>credentials</w:t>
       </w:r>
       <w:proofErr w:type="spellEnd"/>
       <w:r>
@@ -3417,28 +4360,13 @@
       </w:r>
       <w:proofErr w:type="spellEnd"/>
       <w:r>
-        <w:t xml:space="preserve"> type’ qui est le plus répandu dans les relations client-mobile =&gt; server et pour toutes autres applications où il est impossible de stocker des infos de connexion</w:t>
-      </w:r>
-      <w:r>
-        <w:t xml:space="preserve"> localement</w:t>
-      </w:r>
-      <w:r>
-        <w:t xml:space="preserve"> de façon sécurisée (appli</w:t>
-      </w:r>
-      <w:r>
-        <w:t>cation</w:t>
-      </w:r>
-      <w:r>
-        <w:t xml:space="preserve"> </w:t>
-      </w:r>
-      <w:r>
-        <w:t>navigateur web, client lourd</w:t>
-      </w:r>
-      <w:r>
-        <w:t>…</w:t>
-      </w:r>
-      <w:r>
-        <w:t>).</w:t>
+        <w:t xml:space="preserve"> type</w:t>
+      </w:r>
+      <w:r>
+        <w:t xml:space="preserve">’ </w:t>
+      </w:r>
+      <w:r>
+        <w:t>parfaitement adapté pour l’échange de données entre deux serveurs développés par la même entité, le client est également le propriétaire des données.</w:t>
       </w:r>
     </w:p>
     <w:p/>
@@ -3446,24 +4374,23 @@
       <w:pPr>
         <w:pStyle w:val="Titre3"/>
       </w:pPr>
-      <w:r>
-        <w:t xml:space="preserve">Cas standard pour </w:t>
-      </w:r>
-      <w:proofErr w:type="spellStart"/>
-      <w:r>
-        <w:t>Implicit</w:t>
-      </w:r>
-      <w:proofErr w:type="spellEnd"/>
-      <w:r>
-        <w:t xml:space="preserve"> Grant Type</w:t>
-      </w:r>
+      <w:bookmarkStart w:id="2" w:name="_Toc387838013"/>
+      <w:r>
+        <w:t>Cas standard</w:t>
+      </w:r>
+      <w:bookmarkEnd w:id="2"/>
     </w:p>
     <w:p>
       <w:r>
         <w:t xml:space="preserve">  </w:t>
       </w:r>
     </w:p>
-    <w:p>
+    <w:p/>
+    <w:p/>
+    <w:p>
+      <w:pPr>
+        <w:jc w:val="left"/>
+      </w:pPr>
       <w:r>
         <w:rPr>
           <w:noProof/>
@@ -3471,9 +4398,9 @@
         </w:rPr>
         <w:drawing>
           <wp:inline distT="0" distB="0" distL="0" distR="0">
-            <wp:extent cx="5601188" cy="4037162"/>
+            <wp:extent cx="5220335" cy="3936812"/>
             <wp:effectExtent l="19050" t="0" r="0" b="0"/>
-            <wp:docPr id="14" name="Image 4" descr="D:\utilisateurs\bverney\Documents\Projets\CERVIN\DiagramSequencesOAuth2.png"/>
+            <wp:docPr id="18" name="Image 6" descr="D:\utilisateurs\bverney\Documents\Projets\CERVIN\DiagramSequencesOAuth2ClientCredentials.png"/>
             <wp:cNvGraphicFramePr>
               <a:graphicFrameLocks xmlns:a="http://schemas.openxmlformats.org/drawingml/2006/main" noChangeAspect="1"/>
             </wp:cNvGraphicFramePr>
@@ -3481,7 +4408,7 @@
               <a:graphicData uri="http://schemas.openxmlformats.org/drawingml/2006/picture">
                 <pic:pic xmlns:pic="http://schemas.openxmlformats.org/drawingml/2006/picture">
                   <pic:nvPicPr>
-                    <pic:cNvPr id="0" name="Picture 4" descr="D:\utilisateurs\bverney\Documents\Projets\CERVIN\DiagramSequencesOAuth2.png"/>
+                    <pic:cNvPr id="0" name="Picture 6" descr="D:\utilisateurs\bverney\Documents\Projets\CERVIN\DiagramSequencesOAuth2ClientCredentials.png"/>
                     <pic:cNvPicPr>
                       <a:picLocks noChangeAspect="1" noChangeArrowheads="1"/>
                     </pic:cNvPicPr>
@@ -3496,7 +4423,7 @@
                   <pic:spPr bwMode="auto">
                     <a:xfrm>
                       <a:off x="0" y="0"/>
-                      <a:ext cx="5604571" cy="4039600"/>
+                      <a:ext cx="5220335" cy="3936812"/>
                     </a:xfrm>
                     <a:prstGeom prst="rect">
                       <a:avLst/>
@@ -3520,30 +4447,6 @@
       <w:pPr>
         <w:jc w:val="left"/>
       </w:pPr>
-      <w:r>
-        <w:t xml:space="preserve">Note : </w:t>
-      </w:r>
-      <w:r>
-        <w:t>L’URI de redirection est spécifiée par le client, et p</w:t>
-      </w:r>
-      <w:r>
-        <w:t xml:space="preserve">uisque nous sommes dans le cas d’un client mobile, le format de l’URI de redirection </w:t>
-      </w:r>
-      <w:r>
-        <w:t xml:space="preserve">sera </w:t>
-      </w:r>
-      <w:r>
-        <w:t>spécifique à l’OS. Par exemple : ‘</w:t>
-      </w:r>
-      <w:r>
-        <w:t>monappli</w:t>
-      </w:r>
-      <w:r>
-        <w:t>://</w:t>
-      </w:r>
-      <w:r>
-        <w:t>monURIquiVaRécupérerLeToken’</w:t>
-      </w:r>
     </w:p>
     <w:p>
       <w:pPr>
@@ -3560,6 +4463,7 @@
         <w:jc w:val="left"/>
       </w:pPr>
       <w:r>
+        <w:lastRenderedPageBreak/>
         <w:t xml:space="preserve">Pour implémenter cette structure, nous utiliserons le module </w:t>
       </w:r>
       <w:proofErr w:type="spellStart"/>
@@ -3642,18 +4546,177 @@
     </w:p>
     <w:p>
       <w:pPr>
+        <w:pStyle w:val="Titre3"/>
+      </w:pPr>
+      <w:r>
+        <w:t>Cas Limites</w:t>
+      </w:r>
+    </w:p>
+    <w:p>
+      <w:pPr>
         <w:jc w:val="left"/>
       </w:pPr>
+      <w:r>
+        <w:t xml:space="preserve">L’utilisateur </w:t>
+      </w:r>
+      <w:r>
+        <w:t>peut ne pas avoir les droits nécessaires pour accéder à une</w:t>
+      </w:r>
+      <w:r>
+        <w:t xml:space="preserve"> certaine</w:t>
+      </w:r>
+      <w:r>
+        <w:t xml:space="preserve"> ressource</w:t>
+      </w:r>
+      <w:r>
+        <w:t>, son niveau d’accès est insuffisant.</w:t>
+      </w:r>
+    </w:p>
+    <w:p>
+      <w:pPr>
+        <w:jc w:val="left"/>
+      </w:pPr>
+      <w:r>
+        <w:t>L’ « </w:t>
+      </w:r>
+      <w:proofErr w:type="spellStart"/>
+      <w:r>
+        <w:t>access</w:t>
+      </w:r>
+      <w:proofErr w:type="spellEnd"/>
+      <w:r>
+        <w:t xml:space="preserve"> </w:t>
+      </w:r>
+      <w:proofErr w:type="spellStart"/>
+      <w:r>
+        <w:t>token</w:t>
+      </w:r>
+      <w:proofErr w:type="spellEnd"/>
+      <w:r>
+        <w:t xml:space="preserve"> » peut avoir expiré, répéter le processus d’authentification produira un nouveau </w:t>
+      </w:r>
+      <w:proofErr w:type="spellStart"/>
+      <w:r>
+        <w:t>token</w:t>
+      </w:r>
+      <w:proofErr w:type="spellEnd"/>
+      <w:r>
+        <w:t xml:space="preserve"> pour le client.</w:t>
+      </w:r>
+    </w:p>
+    <w:p>
+      <w:pPr>
+        <w:pStyle w:val="Titre3"/>
+      </w:pPr>
+      <w:r>
+        <w:t>Cas d’erreurs</w:t>
+      </w:r>
+    </w:p>
+    <w:p>
+      <w:pPr>
+        <w:jc w:val="left"/>
+      </w:pPr>
+      <w:r>
+        <w:t xml:space="preserve">L’utilisateur </w:t>
+      </w:r>
+      <w:r>
+        <w:t>n’est pas connu par le BackOffice et donc pas autorisé</w:t>
+      </w:r>
+      <w:r>
+        <w:br/>
+      </w:r>
+    </w:p>
+    <w:p>
+      <w:pPr>
+        <w:jc w:val="left"/>
+      </w:pPr>
+    </w:p>
+    <w:p>
+      <w:pPr>
+        <w:jc w:val="left"/>
+      </w:pPr>
+    </w:p>
+    <w:p>
+      <w:pPr>
+        <w:jc w:val="left"/>
+      </w:pPr>
+    </w:p>
+    <w:p>
+      <w:pPr>
+        <w:jc w:val="left"/>
+      </w:pPr>
+    </w:p>
+    <w:p>
+      <w:pPr>
+        <w:jc w:val="left"/>
+      </w:pPr>
+    </w:p>
+    <w:p>
+      <w:pPr>
+        <w:jc w:val="left"/>
+      </w:pPr>
+    </w:p>
+    <w:p>
+      <w:pPr>
+        <w:jc w:val="left"/>
+      </w:pPr>
+    </w:p>
+    <w:p>
+      <w:pPr>
+        <w:jc w:val="left"/>
+      </w:pPr>
+    </w:p>
+    <w:p>
+      <w:pPr>
+        <w:jc w:val="left"/>
+      </w:pPr>
+    </w:p>
+    <w:p>
+      <w:pPr>
+        <w:jc w:val="left"/>
+      </w:pPr>
+    </w:p>
+    <w:p>
+      <w:pPr>
+        <w:jc w:val="left"/>
+      </w:pPr>
+    </w:p>
+    <w:p>
+      <w:pPr>
+        <w:jc w:val="left"/>
+      </w:pPr>
+    </w:p>
+    <w:p>
+      <w:pPr>
+        <w:jc w:val="left"/>
+      </w:pPr>
     </w:p>
     <w:p>
       <w:pPr>
         <w:pStyle w:val="Titre1"/>
-      </w:pPr>
-      <w:bookmarkStart w:id="2" w:name="_Toc387740266"/>
-      <w:r>
+        <w:rPr>
+          <w:rFonts w:ascii="Calibri" w:eastAsiaTheme="minorEastAsia" w:hAnsi="Calibri" w:cstheme="minorBidi"/>
+          <w:smallCaps w:val="0"/>
+          <w:spacing w:val="0"/>
+          <w:sz w:val="20"/>
+          <w:szCs w:val="20"/>
+        </w:rPr>
+      </w:pPr>
+      <w:bookmarkStart w:id="3" w:name="_Toc387838014"/>
+    </w:p>
+    <w:p/>
+    <w:p/>
+    <w:p/>
+    <w:p/>
+    <w:p>
+      <w:pPr>
+        <w:pStyle w:val="Titre1"/>
+      </w:pPr>
+      <w:r>
+        <w:lastRenderedPageBreak/>
         <w:t>Accès aux éléments</w:t>
       </w:r>
-      <w:bookmarkEnd w:id="2"/>
+      <w:bookmarkEnd w:id="3"/>
     </w:p>
     <w:p>
       <w:r>
@@ -3750,7 +4813,7 @@
       <w:pPr>
         <w:pStyle w:val="Titre2"/>
       </w:pPr>
-      <w:bookmarkStart w:id="3" w:name="_Toc387740267"/>
+      <w:bookmarkStart w:id="4" w:name="_Toc387838015"/>
       <w:r>
         <w:t xml:space="preserve">Méthode </w:t>
       </w:r>
@@ -3758,7 +4821,7 @@
       <w:r>
         <w:t>getListAllParcours</w:t>
       </w:r>
-      <w:bookmarkEnd w:id="3"/>
+      <w:bookmarkEnd w:id="4"/>
       <w:proofErr w:type="spellEnd"/>
     </w:p>
     <w:p>
@@ -3779,11 +4842,11 @@
       <w:pPr>
         <w:pStyle w:val="Titre3"/>
       </w:pPr>
-      <w:bookmarkStart w:id="4" w:name="_Toc387740268"/>
+      <w:bookmarkStart w:id="5" w:name="_Toc387838016"/>
       <w:r>
         <w:t>Cas standard</w:t>
       </w:r>
-      <w:bookmarkEnd w:id="4"/>
+      <w:bookmarkEnd w:id="5"/>
     </w:p>
     <w:p>
       <w:r>
@@ -3860,18 +4923,17 @@
       <w:pPr>
         <w:pStyle w:val="Titre3"/>
       </w:pPr>
-      <w:bookmarkStart w:id="5" w:name="_Toc387740269"/>
+      <w:bookmarkStart w:id="6" w:name="_Toc387838017"/>
       <w:r>
         <w:t>Cas Limites</w:t>
       </w:r>
-      <w:bookmarkEnd w:id="5"/>
+      <w:bookmarkEnd w:id="6"/>
       <w:r>
         <w:t xml:space="preserve"> </w:t>
       </w:r>
     </w:p>
     <w:p>
       <w:r>
-        <w:lastRenderedPageBreak/>
         <w:t>Il n’y a aucun parcours en visibilité « Public » dans le BO. La fonction renvoie une liste vide.</w:t>
       </w:r>
     </w:p>
@@ -3879,11 +4941,11 @@
       <w:pPr>
         <w:pStyle w:val="Titre3"/>
       </w:pPr>
-      <w:bookmarkStart w:id="6" w:name="_Toc387740270"/>
+      <w:bookmarkStart w:id="7" w:name="_Toc387838018"/>
       <w:r>
         <w:t>Cas d’erreurs</w:t>
       </w:r>
-      <w:bookmarkEnd w:id="6"/>
+      <w:bookmarkEnd w:id="7"/>
     </w:p>
     <w:p>
       <w:r>
@@ -3907,7 +4969,7 @@
       <w:pPr>
         <w:pStyle w:val="Titre2"/>
       </w:pPr>
-      <w:bookmarkStart w:id="7" w:name="_Toc387740271"/>
+      <w:bookmarkStart w:id="8" w:name="_Toc387838019"/>
       <w:r>
         <w:lastRenderedPageBreak/>
         <w:t xml:space="preserve">Méthode </w:t>
@@ -3916,7 +4978,7 @@
       <w:r>
         <w:t>getParcoursArchitectureById</w:t>
       </w:r>
-      <w:bookmarkEnd w:id="7"/>
+      <w:bookmarkEnd w:id="8"/>
       <w:proofErr w:type="spellEnd"/>
     </w:p>
     <w:p>
@@ -3928,11 +4990,11 @@
       <w:pPr>
         <w:pStyle w:val="Titre3"/>
       </w:pPr>
-      <w:bookmarkStart w:id="8" w:name="_Toc387740272"/>
+      <w:bookmarkStart w:id="9" w:name="_Toc387838020"/>
       <w:r>
         <w:t>Cas Standard</w:t>
       </w:r>
-      <w:bookmarkEnd w:id="8"/>
+      <w:bookmarkEnd w:id="9"/>
     </w:p>
     <w:p>
       <w:r>
@@ -4068,11 +5130,11 @@
       <w:pPr>
         <w:pStyle w:val="Titre3"/>
       </w:pPr>
-      <w:bookmarkStart w:id="9" w:name="_Toc387740273"/>
+      <w:bookmarkStart w:id="10" w:name="_Toc387838021"/>
       <w:r>
         <w:t>Cas Limites</w:t>
       </w:r>
-      <w:bookmarkEnd w:id="9"/>
+      <w:bookmarkEnd w:id="10"/>
       <w:r>
         <w:t xml:space="preserve"> </w:t>
       </w:r>
@@ -4122,11 +5184,11 @@
       <w:pPr>
         <w:pStyle w:val="Titre3"/>
       </w:pPr>
-      <w:bookmarkStart w:id="10" w:name="_Toc387740274"/>
+      <w:bookmarkStart w:id="11" w:name="_Toc387838022"/>
       <w:r>
         <w:t>Cas d’erreurs</w:t>
       </w:r>
-      <w:bookmarkEnd w:id="10"/>
+      <w:bookmarkEnd w:id="11"/>
     </w:p>
     <w:p>
       <w:r>
@@ -4145,7 +5207,7 @@
       <w:pPr>
         <w:pStyle w:val="Titre2"/>
       </w:pPr>
-      <w:bookmarkStart w:id="11" w:name="_Toc387740275"/>
+      <w:bookmarkStart w:id="12" w:name="_Toc387838023"/>
       <w:r>
         <w:t xml:space="preserve">Méthode </w:t>
       </w:r>
@@ -4153,7 +5215,7 @@
       <w:r>
         <w:t>getParcoursById</w:t>
       </w:r>
-      <w:bookmarkEnd w:id="11"/>
+      <w:bookmarkEnd w:id="12"/>
       <w:proofErr w:type="spellEnd"/>
     </w:p>
     <w:p>
@@ -4174,11 +5236,11 @@
       <w:pPr>
         <w:pStyle w:val="Titre3"/>
       </w:pPr>
-      <w:bookmarkStart w:id="12" w:name="_Toc387740276"/>
+      <w:bookmarkStart w:id="13" w:name="_Toc387838024"/>
       <w:r>
         <w:t>Cas standard</w:t>
       </w:r>
-      <w:bookmarkEnd w:id="12"/>
+      <w:bookmarkEnd w:id="13"/>
     </w:p>
     <w:p>
       <w:r>
@@ -4242,11 +5304,11 @@
       <w:pPr>
         <w:pStyle w:val="Titre3"/>
       </w:pPr>
-      <w:bookmarkStart w:id="13" w:name="_Toc387740277"/>
+      <w:bookmarkStart w:id="14" w:name="_Toc387838025"/>
       <w:r>
         <w:t>Cas Limites</w:t>
       </w:r>
-      <w:bookmarkEnd w:id="13"/>
+      <w:bookmarkEnd w:id="14"/>
       <w:r>
         <w:t xml:space="preserve"> </w:t>
       </w:r>
@@ -4298,11 +5360,11 @@
       <w:pPr>
         <w:pStyle w:val="Titre3"/>
       </w:pPr>
-      <w:bookmarkStart w:id="14" w:name="_Toc387740278"/>
+      <w:bookmarkStart w:id="15" w:name="_Toc387838026"/>
       <w:r>
         <w:t>Cas d’erreurs</w:t>
       </w:r>
-      <w:bookmarkEnd w:id="14"/>
+      <w:bookmarkEnd w:id="15"/>
     </w:p>
     <w:p>
       <w:r>
@@ -4334,7 +5396,7 @@
       <w:pPr>
         <w:pStyle w:val="Titre2"/>
       </w:pPr>
-      <w:bookmarkStart w:id="15" w:name="_Toc387740279"/>
+      <w:bookmarkStart w:id="16" w:name="_Toc387838027"/>
       <w:r>
         <w:lastRenderedPageBreak/>
         <w:t xml:space="preserve">Méthode </w:t>
@@ -4343,7 +5405,7 @@
       <w:r>
         <w:t>getSousParcoursById</w:t>
       </w:r>
-      <w:bookmarkEnd w:id="15"/>
+      <w:bookmarkEnd w:id="16"/>
       <w:proofErr w:type="spellEnd"/>
     </w:p>
     <w:p>
@@ -4355,11 +5417,11 @@
       <w:pPr>
         <w:pStyle w:val="Titre3"/>
       </w:pPr>
-      <w:bookmarkStart w:id="16" w:name="_Toc387740280"/>
+      <w:bookmarkStart w:id="17" w:name="_Toc387838028"/>
       <w:r>
         <w:t>Cas standard</w:t>
       </w:r>
-      <w:bookmarkEnd w:id="16"/>
+      <w:bookmarkEnd w:id="17"/>
     </w:p>
     <w:p>
       <w:r>
@@ -4423,11 +5485,11 @@
       <w:pPr>
         <w:pStyle w:val="Titre3"/>
       </w:pPr>
-      <w:bookmarkStart w:id="17" w:name="_Toc387740281"/>
+      <w:bookmarkStart w:id="18" w:name="_Toc387838029"/>
       <w:r>
         <w:t>Cas Limites</w:t>
       </w:r>
-      <w:bookmarkEnd w:id="17"/>
+      <w:bookmarkEnd w:id="18"/>
       <w:r>
         <w:t xml:space="preserve"> </w:t>
       </w:r>
@@ -4473,12 +5535,12 @@
       <w:pPr>
         <w:pStyle w:val="Titre3"/>
       </w:pPr>
-      <w:bookmarkStart w:id="18" w:name="_Toc387740282"/>
+      <w:bookmarkStart w:id="19" w:name="_Toc387838030"/>
       <w:r>
         <w:lastRenderedPageBreak/>
         <w:t>Cas d’erreurs</w:t>
       </w:r>
-      <w:bookmarkEnd w:id="18"/>
+      <w:bookmarkEnd w:id="19"/>
     </w:p>
     <w:p>
       <w:r>
@@ -4497,7 +5559,7 @@
       <w:pPr>
         <w:pStyle w:val="Titre2"/>
       </w:pPr>
-      <w:bookmarkStart w:id="19" w:name="_Toc387740283"/>
+      <w:bookmarkStart w:id="20" w:name="_Toc387838031"/>
       <w:r>
         <w:t xml:space="preserve">Méthode </w:t>
       </w:r>
@@ -4505,7 +5567,7 @@
       <w:r>
         <w:t>getTransitionById</w:t>
       </w:r>
-      <w:bookmarkEnd w:id="19"/>
+      <w:bookmarkEnd w:id="20"/>
       <w:proofErr w:type="spellEnd"/>
     </w:p>
     <w:p>
@@ -4520,9 +5582,11 @@
       <w:pPr>
         <w:pStyle w:val="Titre3"/>
       </w:pPr>
+      <w:bookmarkStart w:id="21" w:name="_Toc387838032"/>
       <w:r>
         <w:t>Cas standard</w:t>
       </w:r>
+      <w:bookmarkEnd w:id="21"/>
     </w:p>
     <w:p>
       <w:r>
@@ -4594,10 +5658,11 @@
       <w:pPr>
         <w:pStyle w:val="Titre3"/>
       </w:pPr>
-      <w:bookmarkStart w:id="20" w:name="_Toc387740284"/>
+      <w:bookmarkStart w:id="22" w:name="_Toc387838033"/>
       <w:r>
         <w:t>Cas d’erreurs</w:t>
       </w:r>
+      <w:bookmarkEnd w:id="22"/>
     </w:p>
     <w:p>
       <w:r>
@@ -4629,6 +5694,7 @@
       <w:pPr>
         <w:pStyle w:val="Titre2"/>
       </w:pPr>
+      <w:bookmarkStart w:id="23" w:name="_Toc387838034"/>
       <w:r>
         <w:lastRenderedPageBreak/>
         <w:t xml:space="preserve">Méthode </w:t>
@@ -4637,7 +5703,7 @@
       <w:r>
         <w:t>getSceneById</w:t>
       </w:r>
-      <w:bookmarkEnd w:id="20"/>
+      <w:bookmarkEnd w:id="23"/>
       <w:proofErr w:type="spellEnd"/>
     </w:p>
     <w:p>
@@ -4732,11 +5798,11 @@
       <w:pPr>
         <w:pStyle w:val="Titre3"/>
       </w:pPr>
-      <w:bookmarkStart w:id="21" w:name="_Toc387740285"/>
+      <w:bookmarkStart w:id="24" w:name="_Toc387838035"/>
       <w:r>
         <w:t>Cas standard</w:t>
       </w:r>
-      <w:bookmarkEnd w:id="21"/>
+      <w:bookmarkEnd w:id="24"/>
     </w:p>
     <w:p>
       <w:r>
@@ -4747,7 +5813,6 @@
       <w:pPr>
         <w:pStyle w:val="Titre3"/>
       </w:pPr>
-      <w:bookmarkStart w:id="22" w:name="_Toc387740286"/>
       <w:r>
         <w:rPr>
           <w:rFonts w:ascii="Calibri" w:eastAsiaTheme="minorEastAsia" w:hAnsi="Calibri" w:cstheme="minorBidi"/>
@@ -4803,10 +5868,11 @@
           </wp:inline>
         </w:drawing>
       </w:r>
+      <w:bookmarkStart w:id="25" w:name="_Toc387838036"/>
       <w:r>
         <w:t>Cas d’erreurs</w:t>
       </w:r>
-      <w:bookmarkEnd w:id="22"/>
+      <w:bookmarkEnd w:id="25"/>
     </w:p>
     <w:p>
       <w:r>
@@ -4830,7 +5896,6 @@
           <w:szCs w:val="28"/>
         </w:rPr>
       </w:pPr>
-      <w:bookmarkStart w:id="23" w:name="_Toc387740287"/>
       <w:r>
         <w:br w:type="page"/>
       </w:r>
@@ -4839,6 +5904,7 @@
       <w:pPr>
         <w:pStyle w:val="Titre2"/>
       </w:pPr>
+      <w:bookmarkStart w:id="26" w:name="_Toc387838037"/>
       <w:r>
         <w:lastRenderedPageBreak/>
         <w:t xml:space="preserve">Méthode </w:t>
@@ -4853,7 +5919,7 @@
       <w:r>
         <w:t>ById</w:t>
       </w:r>
-      <w:bookmarkEnd w:id="23"/>
+      <w:bookmarkEnd w:id="26"/>
       <w:proofErr w:type="spellEnd"/>
     </w:p>
     <w:p>
@@ -4879,9 +5945,11 @@
       <w:pPr>
         <w:pStyle w:val="Titre3"/>
       </w:pPr>
+      <w:bookmarkStart w:id="27" w:name="_Toc387838038"/>
       <w:r>
         <w:t>Cas standard</w:t>
       </w:r>
+      <w:bookmarkEnd w:id="27"/>
     </w:p>
     <w:p>
       <w:r>
@@ -4960,9 +6028,13 @@
       <w:pPr>
         <w:pStyle w:val="Titre3"/>
       </w:pPr>
-      <w:bookmarkStart w:id="24" w:name="_Toc387740288"/>
-      <w:r>
-        <w:t xml:space="preserve">Cas Limites </w:t>
+      <w:bookmarkStart w:id="28" w:name="_Toc387838039"/>
+      <w:r>
+        <w:t>Cas Limites</w:t>
+      </w:r>
+      <w:bookmarkEnd w:id="28"/>
+      <w:r>
+        <w:t xml:space="preserve"> </w:t>
       </w:r>
     </w:p>
     <w:p>
@@ -5029,9 +6101,11 @@
       <w:pPr>
         <w:pStyle w:val="Titre3"/>
       </w:pPr>
+      <w:bookmarkStart w:id="29" w:name="_Toc387838040"/>
       <w:r>
         <w:t>Cas d’erreurs</w:t>
       </w:r>
+      <w:bookmarkEnd w:id="29"/>
     </w:p>
     <w:p>
       <w:r>
@@ -5079,6 +6153,7 @@
       <w:pPr>
         <w:pStyle w:val="Titre2"/>
       </w:pPr>
+      <w:bookmarkStart w:id="30" w:name="_Toc387838041"/>
       <w:r>
         <w:lastRenderedPageBreak/>
         <w:t xml:space="preserve">Méthode </w:t>
@@ -5087,7 +6162,7 @@
       <w:r>
         <w:t>getArtefactById</w:t>
       </w:r>
-      <w:bookmarkEnd w:id="24"/>
+      <w:bookmarkEnd w:id="30"/>
       <w:proofErr w:type="spellEnd"/>
     </w:p>
     <w:p>
@@ -5115,9 +6190,11 @@
       <w:pPr>
         <w:pStyle w:val="Titre3"/>
       </w:pPr>
+      <w:bookmarkStart w:id="31" w:name="_Toc387838042"/>
       <w:r>
         <w:t>Cas standard</w:t>
       </w:r>
+      <w:bookmarkEnd w:id="31"/>
     </w:p>
     <w:p>
       <w:r>
@@ -5190,9 +6267,11 @@
       <w:pPr>
         <w:pStyle w:val="Titre3"/>
       </w:pPr>
+      <w:bookmarkStart w:id="32" w:name="_Toc387838043"/>
       <w:r>
         <w:t>Cas d’erreurs</w:t>
       </w:r>
+      <w:bookmarkEnd w:id="32"/>
     </w:p>
     <w:p>
       <w:r>
@@ -5217,7 +6296,6 @@
           <w:szCs w:val="28"/>
         </w:rPr>
       </w:pPr>
-      <w:bookmarkStart w:id="25" w:name="_Toc387740289"/>
       <w:r>
         <w:br w:type="page"/>
       </w:r>
@@ -5230,6 +6308,7 @@
           <w:lang w:eastAsia="fr-FR"/>
         </w:rPr>
       </w:pPr>
+      <w:bookmarkStart w:id="33" w:name="_Toc387838044"/>
       <w:r>
         <w:lastRenderedPageBreak/>
         <w:t xml:space="preserve">Méthode </w:t>
@@ -5242,7 +6321,7 @@
         </w:rPr>
         <w:t>getPointdInteretByTag</w:t>
       </w:r>
-      <w:bookmarkEnd w:id="25"/>
+      <w:bookmarkEnd w:id="33"/>
       <w:proofErr w:type="spellEnd"/>
     </w:p>
     <w:p>
@@ -5304,9 +6383,11 @@
       <w:pPr>
         <w:pStyle w:val="Titre3"/>
       </w:pPr>
+      <w:bookmarkStart w:id="34" w:name="_Toc387838045"/>
       <w:r>
         <w:t>Cas standard</w:t>
       </w:r>
+      <w:bookmarkEnd w:id="34"/>
     </w:p>
     <w:p>
       <w:pPr>
@@ -5386,9 +6467,11 @@
       <w:pPr>
         <w:pStyle w:val="Titre3"/>
       </w:pPr>
+      <w:bookmarkStart w:id="35" w:name="_Toc387838046"/>
       <w:r>
         <w:t>Cas d’erreurs</w:t>
       </w:r>
+      <w:bookmarkEnd w:id="35"/>
     </w:p>
     <w:p>
       <w:r>
@@ -5424,6 +6507,7 @@
           <w:lang w:eastAsia="fr-FR"/>
         </w:rPr>
       </w:pPr>
+      <w:bookmarkStart w:id="36" w:name="_Toc387838047"/>
       <w:r>
         <w:lastRenderedPageBreak/>
         <w:t xml:space="preserve">Méthode </w:t>
@@ -5464,6 +6548,7 @@
         </w:rPr>
         <w:t>Range</w:t>
       </w:r>
+      <w:bookmarkEnd w:id="36"/>
       <w:proofErr w:type="spellEnd"/>
     </w:p>
     <w:p>
@@ -5576,9 +6661,11 @@
       <w:pPr>
         <w:pStyle w:val="Titre3"/>
       </w:pPr>
+      <w:bookmarkStart w:id="37" w:name="_Toc387838048"/>
       <w:r>
         <w:t>Cas standard</w:t>
       </w:r>
+      <w:bookmarkEnd w:id="37"/>
     </w:p>
     <w:p>
       <w:pPr>
@@ -5657,9 +6744,11 @@
       <w:pPr>
         <w:pStyle w:val="Titre3"/>
       </w:pPr>
+      <w:bookmarkStart w:id="38" w:name="_Toc387838049"/>
       <w:r>
         <w:t>Cas limite</w:t>
       </w:r>
+      <w:bookmarkEnd w:id="38"/>
     </w:p>
     <w:p>
       <w:r>
@@ -5686,9 +6775,11 @@
       <w:pPr>
         <w:pStyle w:val="Titre3"/>
       </w:pPr>
+      <w:bookmarkStart w:id="39" w:name="_Toc387838050"/>
       <w:r>
         <w:t>Cas d’erreurs</w:t>
       </w:r>
+      <w:bookmarkEnd w:id="39"/>
     </w:p>
     <w:p>
       <w:r>
@@ -5713,7 +6804,6 @@
           <w:szCs w:val="32"/>
         </w:rPr>
       </w:pPr>
-      <w:bookmarkStart w:id="26" w:name="_Toc387740290"/>
       <w:r>
         <w:br w:type="page"/>
       </w:r>
@@ -5722,11 +6812,12 @@
       <w:pPr>
         <w:pStyle w:val="Titre1"/>
       </w:pPr>
+      <w:bookmarkStart w:id="40" w:name="_Toc387838051"/>
       <w:r>
         <w:lastRenderedPageBreak/>
         <w:t>Description des services (WSDL)</w:t>
       </w:r>
-      <w:bookmarkEnd w:id="26"/>
+      <w:bookmarkEnd w:id="40"/>
     </w:p>
     <w:p>
       <w:r>
@@ -5823,7 +6914,7 @@
         <w:rPr>
           <w:noProof/>
         </w:rPr>
-        <w:t>3</w:t>
+        <w:t>6</w:t>
       </w:r>
     </w:fldSimple>
     <w:r>
@@ -8514,48 +9605,48 @@
     </dgm:pt>
   </dgm:ptLst>
   <dgm:cxnLst>
-    <dgm:cxn modelId="{6541FCE7-8AD4-4255-9022-67F77803113A}" type="presOf" srcId="{C2ADCA19-3C9A-4480-8ED4-512F43F53E7F}" destId="{866553A7-623B-4BC3-B1F0-9A1A4890B41B}" srcOrd="0" destOrd="0" presId="urn:microsoft.com/office/officeart/2005/8/layout/hierarchy2"/>
     <dgm:cxn modelId="{2C88CECB-E988-4B12-9A46-F768852B48A5}" srcId="{8B322B40-80E7-4277-A119-C95BCC886A93}" destId="{194F006A-1247-410F-BAF9-039844E90E70}" srcOrd="0" destOrd="0" parTransId="{D4832139-E97B-47C2-8CE7-8CC49A1C0186}" sibTransId="{B7D93089-39B7-44E5-AB00-2F85750C8FD9}"/>
-    <dgm:cxn modelId="{40AE8B73-A6AE-4CC4-9296-6DD212D002C1}" type="presOf" srcId="{CF6222E0-31C0-4BC7-B76F-C61CA41A4EB4}" destId="{4C750088-1F41-47DE-B5ED-3CCFEC3ECC39}" srcOrd="0" destOrd="0" presId="urn:microsoft.com/office/officeart/2005/8/layout/hierarchy2"/>
-    <dgm:cxn modelId="{D532720A-BEC0-473A-9362-3591DFC498FD}" type="presOf" srcId="{D4832139-E97B-47C2-8CE7-8CC49A1C0186}" destId="{9CD2D131-5EBD-4387-B072-BED9BBD6F239}" srcOrd="1" destOrd="0" presId="urn:microsoft.com/office/officeart/2005/8/layout/hierarchy2"/>
-    <dgm:cxn modelId="{4EE6FBE6-3A77-4BA7-936F-520CF1EC99F0}" type="presOf" srcId="{C6CC7C1F-CF59-42D1-9AE5-635AA58AFFE4}" destId="{105540CA-DBBD-415B-9C3F-87F74C915B8F}" srcOrd="1" destOrd="0" presId="urn:microsoft.com/office/officeart/2005/8/layout/hierarchy2"/>
-    <dgm:cxn modelId="{D34AFD1E-8254-427C-AD24-6509BED6FBB1}" type="presOf" srcId="{8B322B40-80E7-4277-A119-C95BCC886A93}" destId="{74DC909D-2974-4B51-8317-D89740B1EB38}" srcOrd="0" destOrd="0" presId="urn:microsoft.com/office/officeart/2005/8/layout/hierarchy2"/>
-    <dgm:cxn modelId="{A4A36718-83F1-4AEF-BBC4-1A30B55F0E73}" type="presOf" srcId="{C6CC7C1F-CF59-42D1-9AE5-635AA58AFFE4}" destId="{2B03674B-3075-4B1E-A052-C3BD94317092}" srcOrd="0" destOrd="0" presId="urn:microsoft.com/office/officeart/2005/8/layout/hierarchy2"/>
-    <dgm:cxn modelId="{3BB11991-682B-433D-A688-E6A793A077AC}" type="presOf" srcId="{C3289C34-F578-4EFC-BFD9-0A688B44E4D4}" destId="{E037252F-97B5-461A-9337-418776204932}" srcOrd="0" destOrd="0" presId="urn:microsoft.com/office/officeart/2005/8/layout/hierarchy2"/>
-    <dgm:cxn modelId="{AE37C090-C912-4A0E-9DEC-704405EE6ADA}" type="presOf" srcId="{5585F780-B2B2-492F-911B-7273A75E6CE5}" destId="{C5479395-3E53-4E79-A80E-55BDCBA9E6E8}" srcOrd="0" destOrd="0" presId="urn:microsoft.com/office/officeart/2005/8/layout/hierarchy2"/>
-    <dgm:cxn modelId="{570F0544-04A7-47C2-B813-B806C84F4B58}" type="presOf" srcId="{4FD72993-B504-4409-89E9-FF40560868D2}" destId="{1A8F4F09-9C45-4D5A-AB6A-6360C139FD86}" srcOrd="1" destOrd="0" presId="urn:microsoft.com/office/officeart/2005/8/layout/hierarchy2"/>
+    <dgm:cxn modelId="{83E64F6F-76C2-4857-9152-9FB6E481790F}" type="presOf" srcId="{C2ADCA19-3C9A-4480-8ED4-512F43F53E7F}" destId="{866553A7-623B-4BC3-B1F0-9A1A4890B41B}" srcOrd="0" destOrd="0" presId="urn:microsoft.com/office/officeart/2005/8/layout/hierarchy2"/>
+    <dgm:cxn modelId="{57EE0C98-DDCE-4E86-8A36-CB24E08FF27A}" type="presOf" srcId="{C6CC7C1F-CF59-42D1-9AE5-635AA58AFFE4}" destId="{105540CA-DBBD-415B-9C3F-87F74C915B8F}" srcOrd="1" destOrd="0" presId="urn:microsoft.com/office/officeart/2005/8/layout/hierarchy2"/>
+    <dgm:cxn modelId="{927AA0BA-30B7-4C5A-A504-4551A6839472}" type="presOf" srcId="{7D33B563-83AC-41E5-A989-FADFC9E355A9}" destId="{2F40E2CA-DD7D-4BD9-AA05-C6B907FEDC99}" srcOrd="0" destOrd="0" presId="urn:microsoft.com/office/officeart/2005/8/layout/hierarchy2"/>
+    <dgm:cxn modelId="{C74A4B71-E4A4-4D04-A880-FF7C05EE4378}" type="presOf" srcId="{CF6222E0-31C0-4BC7-B76F-C61CA41A4EB4}" destId="{4C750088-1F41-47DE-B5ED-3CCFEC3ECC39}" srcOrd="0" destOrd="0" presId="urn:microsoft.com/office/officeart/2005/8/layout/hierarchy2"/>
+    <dgm:cxn modelId="{4AA0EE30-86FA-4A37-9B71-1D10D94CE8EF}" type="presOf" srcId="{C6CC7C1F-CF59-42D1-9AE5-635AA58AFFE4}" destId="{2B03674B-3075-4B1E-A052-C3BD94317092}" srcOrd="0" destOrd="0" presId="urn:microsoft.com/office/officeart/2005/8/layout/hierarchy2"/>
+    <dgm:cxn modelId="{FF7220A4-41D1-4920-A8A0-FA702212A2F7}" type="presOf" srcId="{4FD72993-B504-4409-89E9-FF40560868D2}" destId="{1A8F4F09-9C45-4D5A-AB6A-6360C139FD86}" srcOrd="1" destOrd="0" presId="urn:microsoft.com/office/officeart/2005/8/layout/hierarchy2"/>
+    <dgm:cxn modelId="{7AF0ECF4-4616-4AF4-9708-0DDB928B958C}" type="presOf" srcId="{4FD72993-B504-4409-89E9-FF40560868D2}" destId="{7CC9F094-2F59-4FCC-939C-4A96F287CE6A}" srcOrd="0" destOrd="0" presId="urn:microsoft.com/office/officeart/2005/8/layout/hierarchy2"/>
     <dgm:cxn modelId="{78DFD0FA-AF10-4640-9B42-7DBB2C8D2355}" srcId="{C2ADCA19-3C9A-4480-8ED4-512F43F53E7F}" destId="{8B322B40-80E7-4277-A119-C95BCC886A93}" srcOrd="0" destOrd="0" parTransId="{69514ACE-E5FE-4421-BE31-A1AE593C8C0B}" sibTransId="{A5D1FF84-049F-42C2-82C0-0F829E99CA33}"/>
-    <dgm:cxn modelId="{525E6FD7-B837-4044-9704-8FDE077C4960}" type="presOf" srcId="{D4832139-E97B-47C2-8CE7-8CC49A1C0186}" destId="{7F5EAA01-729D-496D-89B0-C3F7F1178028}" srcOrd="0" destOrd="0" presId="urn:microsoft.com/office/officeart/2005/8/layout/hierarchy2"/>
+    <dgm:cxn modelId="{070BC9CC-4413-4CB4-ACD4-77D70238E6C3}" type="presOf" srcId="{7D33B563-83AC-41E5-A989-FADFC9E355A9}" destId="{8E8B1D1D-6E36-4F17-BDEE-729C1CD0D72F}" srcOrd="1" destOrd="0" presId="urn:microsoft.com/office/officeart/2005/8/layout/hierarchy2"/>
+    <dgm:cxn modelId="{5C17E520-C4C2-4F98-8037-C8733FD2DEF6}" type="presOf" srcId="{194F006A-1247-410F-BAF9-039844E90E70}" destId="{B4B9B7A6-5C6E-4D68-A90A-FDF9C8198B5C}" srcOrd="0" destOrd="0" presId="urn:microsoft.com/office/officeart/2005/8/layout/hierarchy2"/>
+    <dgm:cxn modelId="{FFDA3F82-87D9-4F36-9944-8331824E7219}" type="presOf" srcId="{D4832139-E97B-47C2-8CE7-8CC49A1C0186}" destId="{9CD2D131-5EBD-4387-B072-BED9BBD6F239}" srcOrd="1" destOrd="0" presId="urn:microsoft.com/office/officeart/2005/8/layout/hierarchy2"/>
     <dgm:cxn modelId="{02B97F9C-7083-4A53-A4EB-8D1BC383F526}" srcId="{C3289C34-F578-4EFC-BFD9-0A688B44E4D4}" destId="{CF6222E0-31C0-4BC7-B76F-C61CA41A4EB4}" srcOrd="0" destOrd="0" parTransId="{4FD72993-B504-4409-89E9-FF40560868D2}" sibTransId="{B1B384E4-AA6E-43EE-B047-629CEF3AC13E}"/>
-    <dgm:cxn modelId="{958878E9-FB8D-4D81-BD2D-452B657F2B89}" type="presOf" srcId="{7D33B563-83AC-41E5-A989-FADFC9E355A9}" destId="{2F40E2CA-DD7D-4BD9-AA05-C6B907FEDC99}" srcOrd="0" destOrd="0" presId="urn:microsoft.com/office/officeart/2005/8/layout/hierarchy2"/>
-    <dgm:cxn modelId="{1A5F1FB6-B836-4646-BFA3-8246A5233DF8}" type="presOf" srcId="{194F006A-1247-410F-BAF9-039844E90E70}" destId="{B4B9B7A6-5C6E-4D68-A90A-FDF9C8198B5C}" srcOrd="0" destOrd="0" presId="urn:microsoft.com/office/officeart/2005/8/layout/hierarchy2"/>
-    <dgm:cxn modelId="{F9BD946F-4BC5-498B-B45D-F603E3F97C1B}" type="presOf" srcId="{7D33B563-83AC-41E5-A989-FADFC9E355A9}" destId="{8E8B1D1D-6E36-4F17-BDEE-729C1CD0D72F}" srcOrd="1" destOrd="0" presId="urn:microsoft.com/office/officeart/2005/8/layout/hierarchy2"/>
+    <dgm:cxn modelId="{BA154CE2-4689-481C-8200-7FFA116CA489}" type="presOf" srcId="{8B322B40-80E7-4277-A119-C95BCC886A93}" destId="{74DC909D-2974-4B51-8317-D89740B1EB38}" srcOrd="0" destOrd="0" presId="urn:microsoft.com/office/officeart/2005/8/layout/hierarchy2"/>
+    <dgm:cxn modelId="{871ECD03-24BE-4BB9-A32B-E48E34DE58CE}" type="presOf" srcId="{5585F780-B2B2-492F-911B-7273A75E6CE5}" destId="{C5479395-3E53-4E79-A80E-55BDCBA9E6E8}" srcOrd="0" destOrd="0" presId="urn:microsoft.com/office/officeart/2005/8/layout/hierarchy2"/>
     <dgm:cxn modelId="{049CAC79-0D8A-45E6-9CFE-CD04295916FE}" srcId="{194F006A-1247-410F-BAF9-039844E90E70}" destId="{C3289C34-F578-4EFC-BFD9-0A688B44E4D4}" srcOrd="0" destOrd="0" parTransId="{7D33B563-83AC-41E5-A989-FADFC9E355A9}" sibTransId="{C8C0F03F-AB08-4269-BB76-73428DA2A80B}"/>
-    <dgm:cxn modelId="{8CA7269A-DF45-4F51-8258-035DB6086702}" type="presOf" srcId="{4FD72993-B504-4409-89E9-FF40560868D2}" destId="{7CC9F094-2F59-4FCC-939C-4A96F287CE6A}" srcOrd="0" destOrd="0" presId="urn:microsoft.com/office/officeart/2005/8/layout/hierarchy2"/>
+    <dgm:cxn modelId="{A36E46A3-3CA6-4DC3-B999-7D06B06F445A}" type="presOf" srcId="{C3289C34-F578-4EFC-BFD9-0A688B44E4D4}" destId="{E037252F-97B5-461A-9337-418776204932}" srcOrd="0" destOrd="0" presId="urn:microsoft.com/office/officeart/2005/8/layout/hierarchy2"/>
+    <dgm:cxn modelId="{A69311E2-60B3-4579-8344-A2F6D99B8CA3}" type="presOf" srcId="{D4832139-E97B-47C2-8CE7-8CC49A1C0186}" destId="{7F5EAA01-729D-496D-89B0-C3F7F1178028}" srcOrd="0" destOrd="0" presId="urn:microsoft.com/office/officeart/2005/8/layout/hierarchy2"/>
     <dgm:cxn modelId="{CB4633BC-9751-4F04-BC6E-4BFF31285E4F}" srcId="{C3289C34-F578-4EFC-BFD9-0A688B44E4D4}" destId="{5585F780-B2B2-492F-911B-7273A75E6CE5}" srcOrd="1" destOrd="0" parTransId="{C6CC7C1F-CF59-42D1-9AE5-635AA58AFFE4}" sibTransId="{0C8B904F-4315-40DC-9B58-388DA2ACC5DF}"/>
-    <dgm:cxn modelId="{93983EFD-2C07-4DAF-9120-961886ED8E3B}" type="presParOf" srcId="{866553A7-623B-4BC3-B1F0-9A1A4890B41B}" destId="{D9166013-6F99-42C1-ABB9-F6E646662AF6}" srcOrd="0" destOrd="0" presId="urn:microsoft.com/office/officeart/2005/8/layout/hierarchy2"/>
-    <dgm:cxn modelId="{323B8632-6733-4629-A260-B4AAA27D4D7E}" type="presParOf" srcId="{D9166013-6F99-42C1-ABB9-F6E646662AF6}" destId="{74DC909D-2974-4B51-8317-D89740B1EB38}" srcOrd="0" destOrd="0" presId="urn:microsoft.com/office/officeart/2005/8/layout/hierarchy2"/>
-    <dgm:cxn modelId="{02B409FE-806D-4403-999F-AAE41F1094BB}" type="presParOf" srcId="{D9166013-6F99-42C1-ABB9-F6E646662AF6}" destId="{4FE315F2-2348-48AB-933C-DEADCF630F9C}" srcOrd="1" destOrd="0" presId="urn:microsoft.com/office/officeart/2005/8/layout/hierarchy2"/>
-    <dgm:cxn modelId="{5EAE883D-5324-4FC6-ACF0-D0D1EF2A39F4}" type="presParOf" srcId="{4FE315F2-2348-48AB-933C-DEADCF630F9C}" destId="{7F5EAA01-729D-496D-89B0-C3F7F1178028}" srcOrd="0" destOrd="0" presId="urn:microsoft.com/office/officeart/2005/8/layout/hierarchy2"/>
-    <dgm:cxn modelId="{4A50F085-5B95-4524-8DAC-9178E8E1C43B}" type="presParOf" srcId="{7F5EAA01-729D-496D-89B0-C3F7F1178028}" destId="{9CD2D131-5EBD-4387-B072-BED9BBD6F239}" srcOrd="0" destOrd="0" presId="urn:microsoft.com/office/officeart/2005/8/layout/hierarchy2"/>
-    <dgm:cxn modelId="{3AB3BB7B-63FE-4EA1-8EBD-F717968A9162}" type="presParOf" srcId="{4FE315F2-2348-48AB-933C-DEADCF630F9C}" destId="{D63F84BA-4146-4429-97BB-6FC264721A0C}" srcOrd="1" destOrd="0" presId="urn:microsoft.com/office/officeart/2005/8/layout/hierarchy2"/>
-    <dgm:cxn modelId="{11E179E5-9A75-46A0-90F9-A312C1960C07}" type="presParOf" srcId="{D63F84BA-4146-4429-97BB-6FC264721A0C}" destId="{B4B9B7A6-5C6E-4D68-A90A-FDF9C8198B5C}" srcOrd="0" destOrd="0" presId="urn:microsoft.com/office/officeart/2005/8/layout/hierarchy2"/>
-    <dgm:cxn modelId="{623DE147-8A16-4F78-9357-41118BDF0173}" type="presParOf" srcId="{D63F84BA-4146-4429-97BB-6FC264721A0C}" destId="{37AE9A66-36CD-417C-A321-835F24B7890D}" srcOrd="1" destOrd="0" presId="urn:microsoft.com/office/officeart/2005/8/layout/hierarchy2"/>
-    <dgm:cxn modelId="{DAAE2A6F-B14B-421A-AAAA-4FB7D83A3275}" type="presParOf" srcId="{37AE9A66-36CD-417C-A321-835F24B7890D}" destId="{2F40E2CA-DD7D-4BD9-AA05-C6B907FEDC99}" srcOrd="0" destOrd="0" presId="urn:microsoft.com/office/officeart/2005/8/layout/hierarchy2"/>
-    <dgm:cxn modelId="{41FD4F0C-6332-4827-AF63-62D6BFDC7BEB}" type="presParOf" srcId="{2F40E2CA-DD7D-4BD9-AA05-C6B907FEDC99}" destId="{8E8B1D1D-6E36-4F17-BDEE-729C1CD0D72F}" srcOrd="0" destOrd="0" presId="urn:microsoft.com/office/officeart/2005/8/layout/hierarchy2"/>
-    <dgm:cxn modelId="{56AC5585-04DB-4F73-830E-126930943C08}" type="presParOf" srcId="{37AE9A66-36CD-417C-A321-835F24B7890D}" destId="{27EEED29-1AFF-4A13-9429-CAB48916BCD3}" srcOrd="1" destOrd="0" presId="urn:microsoft.com/office/officeart/2005/8/layout/hierarchy2"/>
-    <dgm:cxn modelId="{3DB2CC8A-8875-4159-A907-DB3C25D7DDB3}" type="presParOf" srcId="{27EEED29-1AFF-4A13-9429-CAB48916BCD3}" destId="{E037252F-97B5-461A-9337-418776204932}" srcOrd="0" destOrd="0" presId="urn:microsoft.com/office/officeart/2005/8/layout/hierarchy2"/>
-    <dgm:cxn modelId="{B8C6335A-EDAC-4493-8BA6-EC9317A60617}" type="presParOf" srcId="{27EEED29-1AFF-4A13-9429-CAB48916BCD3}" destId="{25CB7B1C-9E5F-4402-AC96-33EE892446CF}" srcOrd="1" destOrd="0" presId="urn:microsoft.com/office/officeart/2005/8/layout/hierarchy2"/>
-    <dgm:cxn modelId="{B14B90E3-84F3-47B4-A333-9CE1CD968072}" type="presParOf" srcId="{25CB7B1C-9E5F-4402-AC96-33EE892446CF}" destId="{7CC9F094-2F59-4FCC-939C-4A96F287CE6A}" srcOrd="0" destOrd="0" presId="urn:microsoft.com/office/officeart/2005/8/layout/hierarchy2"/>
-    <dgm:cxn modelId="{E32592CF-8939-47F4-A177-8D0548DA143D}" type="presParOf" srcId="{7CC9F094-2F59-4FCC-939C-4A96F287CE6A}" destId="{1A8F4F09-9C45-4D5A-AB6A-6360C139FD86}" srcOrd="0" destOrd="0" presId="urn:microsoft.com/office/officeart/2005/8/layout/hierarchy2"/>
-    <dgm:cxn modelId="{266333CD-C7CA-4B20-89F7-81896CF98855}" type="presParOf" srcId="{25CB7B1C-9E5F-4402-AC96-33EE892446CF}" destId="{43B795F7-4B4D-484D-B7EE-AEC31617C573}" srcOrd="1" destOrd="0" presId="urn:microsoft.com/office/officeart/2005/8/layout/hierarchy2"/>
-    <dgm:cxn modelId="{442660C4-D44F-49F8-A331-292CC57B63D6}" type="presParOf" srcId="{43B795F7-4B4D-484D-B7EE-AEC31617C573}" destId="{4C750088-1F41-47DE-B5ED-3CCFEC3ECC39}" srcOrd="0" destOrd="0" presId="urn:microsoft.com/office/officeart/2005/8/layout/hierarchy2"/>
-    <dgm:cxn modelId="{959E63E7-980C-41A0-AA8D-03B8FDEACCA6}" type="presParOf" srcId="{43B795F7-4B4D-484D-B7EE-AEC31617C573}" destId="{E6311C1F-B703-4653-8DB4-E09A44CF28F4}" srcOrd="1" destOrd="0" presId="urn:microsoft.com/office/officeart/2005/8/layout/hierarchy2"/>
-    <dgm:cxn modelId="{422FB53E-A016-4B2B-937D-D5FBE7A58D56}" type="presParOf" srcId="{25CB7B1C-9E5F-4402-AC96-33EE892446CF}" destId="{2B03674B-3075-4B1E-A052-C3BD94317092}" srcOrd="2" destOrd="0" presId="urn:microsoft.com/office/officeart/2005/8/layout/hierarchy2"/>
-    <dgm:cxn modelId="{DD7D1B76-A9F3-4F27-9D71-84369C906829}" type="presParOf" srcId="{2B03674B-3075-4B1E-A052-C3BD94317092}" destId="{105540CA-DBBD-415B-9C3F-87F74C915B8F}" srcOrd="0" destOrd="0" presId="urn:microsoft.com/office/officeart/2005/8/layout/hierarchy2"/>
-    <dgm:cxn modelId="{6970EF2D-5257-4152-98DB-6FF7FE4A9FE7}" type="presParOf" srcId="{25CB7B1C-9E5F-4402-AC96-33EE892446CF}" destId="{C14345C9-B242-49F2-8247-E9CF64911227}" srcOrd="3" destOrd="0" presId="urn:microsoft.com/office/officeart/2005/8/layout/hierarchy2"/>
-    <dgm:cxn modelId="{8E02B76D-80E7-4336-8B0B-71E08982D18F}" type="presParOf" srcId="{C14345C9-B242-49F2-8247-E9CF64911227}" destId="{C5479395-3E53-4E79-A80E-55BDCBA9E6E8}" srcOrd="0" destOrd="0" presId="urn:microsoft.com/office/officeart/2005/8/layout/hierarchy2"/>
-    <dgm:cxn modelId="{6130BD51-3519-4AD6-B2AC-9BA349E2D190}" type="presParOf" srcId="{C14345C9-B242-49F2-8247-E9CF64911227}" destId="{C42C1219-E08A-424E-ADAD-F410B1EE0793}" srcOrd="1" destOrd="0" presId="urn:microsoft.com/office/officeart/2005/8/layout/hierarchy2"/>
+    <dgm:cxn modelId="{90EB6212-C42F-4E6F-85EF-0BC7626D8197}" type="presParOf" srcId="{866553A7-623B-4BC3-B1F0-9A1A4890B41B}" destId="{D9166013-6F99-42C1-ABB9-F6E646662AF6}" srcOrd="0" destOrd="0" presId="urn:microsoft.com/office/officeart/2005/8/layout/hierarchy2"/>
+    <dgm:cxn modelId="{03C2BD38-DC5D-4498-83E8-C7D635074202}" type="presParOf" srcId="{D9166013-6F99-42C1-ABB9-F6E646662AF6}" destId="{74DC909D-2974-4B51-8317-D89740B1EB38}" srcOrd="0" destOrd="0" presId="urn:microsoft.com/office/officeart/2005/8/layout/hierarchy2"/>
+    <dgm:cxn modelId="{AF16F516-AA77-4A24-92FA-95ABE61F054A}" type="presParOf" srcId="{D9166013-6F99-42C1-ABB9-F6E646662AF6}" destId="{4FE315F2-2348-48AB-933C-DEADCF630F9C}" srcOrd="1" destOrd="0" presId="urn:microsoft.com/office/officeart/2005/8/layout/hierarchy2"/>
+    <dgm:cxn modelId="{0D2343A7-3783-451C-AFCC-ED89F4B0ED62}" type="presParOf" srcId="{4FE315F2-2348-48AB-933C-DEADCF630F9C}" destId="{7F5EAA01-729D-496D-89B0-C3F7F1178028}" srcOrd="0" destOrd="0" presId="urn:microsoft.com/office/officeart/2005/8/layout/hierarchy2"/>
+    <dgm:cxn modelId="{EBA8ED20-838A-42D9-88B1-5EB18DEEA922}" type="presParOf" srcId="{7F5EAA01-729D-496D-89B0-C3F7F1178028}" destId="{9CD2D131-5EBD-4387-B072-BED9BBD6F239}" srcOrd="0" destOrd="0" presId="urn:microsoft.com/office/officeart/2005/8/layout/hierarchy2"/>
+    <dgm:cxn modelId="{94D597AE-A572-4CCA-B538-357FE9954512}" type="presParOf" srcId="{4FE315F2-2348-48AB-933C-DEADCF630F9C}" destId="{D63F84BA-4146-4429-97BB-6FC264721A0C}" srcOrd="1" destOrd="0" presId="urn:microsoft.com/office/officeart/2005/8/layout/hierarchy2"/>
+    <dgm:cxn modelId="{4A7F0181-5E51-413B-A426-421580B456AC}" type="presParOf" srcId="{D63F84BA-4146-4429-97BB-6FC264721A0C}" destId="{B4B9B7A6-5C6E-4D68-A90A-FDF9C8198B5C}" srcOrd="0" destOrd="0" presId="urn:microsoft.com/office/officeart/2005/8/layout/hierarchy2"/>
+    <dgm:cxn modelId="{DCEAA81F-D4DE-4DD1-B199-DC162070E352}" type="presParOf" srcId="{D63F84BA-4146-4429-97BB-6FC264721A0C}" destId="{37AE9A66-36CD-417C-A321-835F24B7890D}" srcOrd="1" destOrd="0" presId="urn:microsoft.com/office/officeart/2005/8/layout/hierarchy2"/>
+    <dgm:cxn modelId="{5E0F0973-5629-47E3-B05F-BBC0A41F23B0}" type="presParOf" srcId="{37AE9A66-36CD-417C-A321-835F24B7890D}" destId="{2F40E2CA-DD7D-4BD9-AA05-C6B907FEDC99}" srcOrd="0" destOrd="0" presId="urn:microsoft.com/office/officeart/2005/8/layout/hierarchy2"/>
+    <dgm:cxn modelId="{564AA0D0-0437-498B-9340-5940BA47D4F0}" type="presParOf" srcId="{2F40E2CA-DD7D-4BD9-AA05-C6B907FEDC99}" destId="{8E8B1D1D-6E36-4F17-BDEE-729C1CD0D72F}" srcOrd="0" destOrd="0" presId="urn:microsoft.com/office/officeart/2005/8/layout/hierarchy2"/>
+    <dgm:cxn modelId="{5D844002-08C2-4387-88B7-39A13CA3BE48}" type="presParOf" srcId="{37AE9A66-36CD-417C-A321-835F24B7890D}" destId="{27EEED29-1AFF-4A13-9429-CAB48916BCD3}" srcOrd="1" destOrd="0" presId="urn:microsoft.com/office/officeart/2005/8/layout/hierarchy2"/>
+    <dgm:cxn modelId="{DC3BB0B7-78E8-4843-8636-C05A70CB8714}" type="presParOf" srcId="{27EEED29-1AFF-4A13-9429-CAB48916BCD3}" destId="{E037252F-97B5-461A-9337-418776204932}" srcOrd="0" destOrd="0" presId="urn:microsoft.com/office/officeart/2005/8/layout/hierarchy2"/>
+    <dgm:cxn modelId="{C96E451B-7514-46F9-9CD0-CDD8F0AB706A}" type="presParOf" srcId="{27EEED29-1AFF-4A13-9429-CAB48916BCD3}" destId="{25CB7B1C-9E5F-4402-AC96-33EE892446CF}" srcOrd="1" destOrd="0" presId="urn:microsoft.com/office/officeart/2005/8/layout/hierarchy2"/>
+    <dgm:cxn modelId="{EB21CE1D-DB52-4F70-A17D-9C20A81DCB41}" type="presParOf" srcId="{25CB7B1C-9E5F-4402-AC96-33EE892446CF}" destId="{7CC9F094-2F59-4FCC-939C-4A96F287CE6A}" srcOrd="0" destOrd="0" presId="urn:microsoft.com/office/officeart/2005/8/layout/hierarchy2"/>
+    <dgm:cxn modelId="{B93DB2C0-9C55-4545-A729-18F0A28A6D10}" type="presParOf" srcId="{7CC9F094-2F59-4FCC-939C-4A96F287CE6A}" destId="{1A8F4F09-9C45-4D5A-AB6A-6360C139FD86}" srcOrd="0" destOrd="0" presId="urn:microsoft.com/office/officeart/2005/8/layout/hierarchy2"/>
+    <dgm:cxn modelId="{79D097B8-51DC-4AD0-96F5-A65107CFD981}" type="presParOf" srcId="{25CB7B1C-9E5F-4402-AC96-33EE892446CF}" destId="{43B795F7-4B4D-484D-B7EE-AEC31617C573}" srcOrd="1" destOrd="0" presId="urn:microsoft.com/office/officeart/2005/8/layout/hierarchy2"/>
+    <dgm:cxn modelId="{00A885D5-A48E-4C23-AFEE-ADC699985080}" type="presParOf" srcId="{43B795F7-4B4D-484D-B7EE-AEC31617C573}" destId="{4C750088-1F41-47DE-B5ED-3CCFEC3ECC39}" srcOrd="0" destOrd="0" presId="urn:microsoft.com/office/officeart/2005/8/layout/hierarchy2"/>
+    <dgm:cxn modelId="{7970BA1E-5FC5-4363-9E41-F16282CDFD9E}" type="presParOf" srcId="{43B795F7-4B4D-484D-B7EE-AEC31617C573}" destId="{E6311C1F-B703-4653-8DB4-E09A44CF28F4}" srcOrd="1" destOrd="0" presId="urn:microsoft.com/office/officeart/2005/8/layout/hierarchy2"/>
+    <dgm:cxn modelId="{A8327AA6-1481-4F30-B951-0C53C82645CF}" type="presParOf" srcId="{25CB7B1C-9E5F-4402-AC96-33EE892446CF}" destId="{2B03674B-3075-4B1E-A052-C3BD94317092}" srcOrd="2" destOrd="0" presId="urn:microsoft.com/office/officeart/2005/8/layout/hierarchy2"/>
+    <dgm:cxn modelId="{1FD590C1-B152-4302-AABE-A01E4A215BEF}" type="presParOf" srcId="{2B03674B-3075-4B1E-A052-C3BD94317092}" destId="{105540CA-DBBD-415B-9C3F-87F74C915B8F}" srcOrd="0" destOrd="0" presId="urn:microsoft.com/office/officeart/2005/8/layout/hierarchy2"/>
+    <dgm:cxn modelId="{4690D260-7CC2-4DB2-B332-4797F15778D7}" type="presParOf" srcId="{25CB7B1C-9E5F-4402-AC96-33EE892446CF}" destId="{C14345C9-B242-49F2-8247-E9CF64911227}" srcOrd="3" destOrd="0" presId="urn:microsoft.com/office/officeart/2005/8/layout/hierarchy2"/>
+    <dgm:cxn modelId="{4ED5A53C-38D1-49B1-9C64-CCD89CA79646}" type="presParOf" srcId="{C14345C9-B242-49F2-8247-E9CF64911227}" destId="{C5479395-3E53-4E79-A80E-55BDCBA9E6E8}" srcOrd="0" destOrd="0" presId="urn:microsoft.com/office/officeart/2005/8/layout/hierarchy2"/>
+    <dgm:cxn modelId="{FD2D827E-380C-4A30-8C83-AB757B972A8E}" type="presParOf" srcId="{C14345C9-B242-49F2-8247-E9CF64911227}" destId="{C42C1219-E08A-424E-ADAD-F410B1EE0793}" srcOrd="1" destOrd="0" presId="urn:microsoft.com/office/officeart/2005/8/layout/hierarchy2"/>
   </dgm:cxnLst>
   <dgm:bg/>
   <dgm:whole/>
@@ -11048,7 +12139,7 @@
 </file>
 
 <file path=customXml/itemProps6.xml><?xml version="1.0" encoding="utf-8"?>
-<ds:datastoreItem xmlns:ds="http://schemas.openxmlformats.org/officeDocument/2006/customXml" ds:itemID="{56DAE805-30C1-45CA-9096-F3BE7B486E0C}">
+<ds:datastoreItem xmlns:ds="http://schemas.openxmlformats.org/officeDocument/2006/customXml" ds:itemID="{BD5AA5F3-299D-4138-BA49-FD903DDA5EEE}">
   <ds:schemaRefs>
     <ds:schemaRef ds:uri="http://schemas.openxmlformats.org/officeDocument/2006/bibliography"/>
   </ds:schemaRefs>

--- a/doc/2014/Spécifications/WebServicesReadOnly.docx
+++ b/doc/2014/Spécifications/WebServicesReadOnly.docx
@@ -4348,7 +4348,7 @@
       </w:r>
       <w:proofErr w:type="spellStart"/>
       <w:r>
-        <w:t>implicit</w:t>
+        <w:t>credentials</w:t>
       </w:r>
       <w:proofErr w:type="spellEnd"/>
       <w:r>
@@ -4360,28 +4360,13 @@
       </w:r>
       <w:proofErr w:type="spellEnd"/>
       <w:r>
-        <w:t xml:space="preserve"> type’ qui est le plus répandu dans les relations client-mobile =&gt; server et pour toutes autres applications où il est impossible de stocker des infos de connexion</w:t>
-      </w:r>
-      <w:r>
-        <w:t xml:space="preserve"> localement</w:t>
-      </w:r>
-      <w:r>
-        <w:t xml:space="preserve"> de façon sécurisée (appli</w:t>
-      </w:r>
-      <w:r>
-        <w:t>cation</w:t>
-      </w:r>
-      <w:r>
-        <w:t xml:space="preserve"> </w:t>
-      </w:r>
-      <w:r>
-        <w:t>navigateur web, client lourd</w:t>
-      </w:r>
-      <w:r>
-        <w:t>…</w:t>
-      </w:r>
-      <w:r>
-        <w:t>).</w:t>
+        <w:t xml:space="preserve"> type</w:t>
+      </w:r>
+      <w:r>
+        <w:t xml:space="preserve">’ </w:t>
+      </w:r>
+      <w:r>
+        <w:t>parfaitement adapté pour l’échange de données entre deux serveurs développés par la même entité, le client est également le propriétaire des données.</w:t>
       </w:r>
     </w:p>
     <w:p/>
@@ -4400,7 +4385,12 @@
         <w:t xml:space="preserve">  </w:t>
       </w:r>
     </w:p>
-    <w:p>
+    <w:p/>
+    <w:p/>
+    <w:p>
+      <w:pPr>
+        <w:jc w:val="left"/>
+      </w:pPr>
       <w:r>
         <w:rPr>
           <w:noProof/>
@@ -4408,9 +4398,9 @@
         </w:rPr>
         <w:drawing>
           <wp:inline distT="0" distB="0" distL="0" distR="0">
-            <wp:extent cx="5601188" cy="4037162"/>
+            <wp:extent cx="5220335" cy="3936812"/>
             <wp:effectExtent l="19050" t="0" r="0" b="0"/>
-            <wp:docPr id="14" name="Image 4" descr="D:\utilisateurs\bverney\Documents\Projets\CERVIN\DiagramSequencesOAuth2.png"/>
+            <wp:docPr id="18" name="Image 6" descr="D:\utilisateurs\bverney\Documents\Projets\CERVIN\DiagramSequencesOAuth2ClientCredentials.png"/>
             <wp:cNvGraphicFramePr>
               <a:graphicFrameLocks xmlns:a="http://schemas.openxmlformats.org/drawingml/2006/main" noChangeAspect="1"/>
             </wp:cNvGraphicFramePr>
@@ -4418,7 +4408,7 @@
               <a:graphicData uri="http://schemas.openxmlformats.org/drawingml/2006/picture">
                 <pic:pic xmlns:pic="http://schemas.openxmlformats.org/drawingml/2006/picture">
                   <pic:nvPicPr>
-                    <pic:cNvPr id="0" name="Picture 4" descr="D:\utilisateurs\bverney\Documents\Projets\CERVIN\DiagramSequencesOAuth2.png"/>
+                    <pic:cNvPr id="0" name="Picture 6" descr="D:\utilisateurs\bverney\Documents\Projets\CERVIN\DiagramSequencesOAuth2ClientCredentials.png"/>
                     <pic:cNvPicPr>
                       <a:picLocks noChangeAspect="1" noChangeArrowheads="1"/>
                     </pic:cNvPicPr>
@@ -4433,7 +4423,7 @@
                   <pic:spPr bwMode="auto">
                     <a:xfrm>
                       <a:off x="0" y="0"/>
-                      <a:ext cx="5604571" cy="4039600"/>
+                      <a:ext cx="5220335" cy="3936812"/>
                     </a:xfrm>
                     <a:prstGeom prst="rect">
                       <a:avLst/>
@@ -4457,30 +4447,6 @@
       <w:pPr>
         <w:jc w:val="left"/>
       </w:pPr>
-      <w:r>
-        <w:t xml:space="preserve">Note : </w:t>
-      </w:r>
-      <w:r>
-        <w:t>L’URI de redirection est spécifiée par le client, et p</w:t>
-      </w:r>
-      <w:r>
-        <w:t xml:space="preserve">uisque nous sommes dans le cas d’un client mobile, le format de l’URI de redirection </w:t>
-      </w:r>
-      <w:r>
-        <w:t xml:space="preserve">sera </w:t>
-      </w:r>
-      <w:r>
-        <w:t>spécifique à l’OS. Par exemple : ‘</w:t>
-      </w:r>
-      <w:r>
-        <w:t>monappli</w:t>
-      </w:r>
-      <w:r>
-        <w:t>://</w:t>
-      </w:r>
-      <w:r>
-        <w:t>monURIquiVaRécupérerLeToken’</w:t>
-      </w:r>
     </w:p>
     <w:p>
       <w:pPr>
@@ -4497,6 +4463,7 @@
         <w:jc w:val="left"/>
       </w:pPr>
       <w:r>
+        <w:lastRenderedPageBreak/>
         <w:t xml:space="preserve">Pour implémenter cette structure, nous utiliserons le module </w:t>
       </w:r>
       <w:proofErr w:type="spellStart"/>
@@ -4579,15 +4546,70 @@
     </w:p>
     <w:p>
       <w:pPr>
+        <w:pStyle w:val="Titre3"/>
+      </w:pPr>
+      <w:r>
+        <w:t>Cas Limites</w:t>
+      </w:r>
+    </w:p>
+    <w:p>
+      <w:pPr>
         <w:jc w:val="left"/>
       </w:pPr>
+      <w:r>
+        <w:t xml:space="preserve">L’utilisateur </w:t>
+      </w:r>
+      <w:r>
+        <w:t>peut ne pas avoir les droits nécessaires pour accéder à une</w:t>
+      </w:r>
+      <w:r>
+        <w:t xml:space="preserve"> certaine</w:t>
+      </w:r>
+      <w:r>
+        <w:t xml:space="preserve"> ressource</w:t>
+      </w:r>
+      <w:r>
+        <w:t>, son niveau d’accès est insuffisant.</w:t>
+      </w:r>
+    </w:p>
+    <w:p>
+      <w:pPr>
+        <w:jc w:val="left"/>
+      </w:pPr>
+      <w:r>
+        <w:t>L’ « </w:t>
+      </w:r>
+      <w:proofErr w:type="spellStart"/>
+      <w:r>
+        <w:t>access</w:t>
+      </w:r>
+      <w:proofErr w:type="spellEnd"/>
+      <w:r>
+        <w:t xml:space="preserve"> </w:t>
+      </w:r>
+      <w:proofErr w:type="spellStart"/>
+      <w:r>
+        <w:t>token</w:t>
+      </w:r>
+      <w:proofErr w:type="spellEnd"/>
+      <w:r>
+        <w:t xml:space="preserve"> » peut avoir expiré, répéter le processus d’authentification produira un nouveau </w:t>
+      </w:r>
+      <w:proofErr w:type="spellStart"/>
+      <w:r>
+        <w:t>token</w:t>
+      </w:r>
+      <w:proofErr w:type="spellEnd"/>
+      <w:r>
+        <w:t xml:space="preserve"> pour le client.</w:t>
+      </w:r>
     </w:p>
     <w:p>
       <w:pPr>
         <w:pStyle w:val="Titre3"/>
       </w:pPr>
       <w:r>
-        <w:t>Cas Limites</w:t>
+        <w:t>Cas d’erreurs</w:t>
       </w:r>
     </w:p>
     <w:p>
@@ -4595,94 +4617,10 @@
         <w:jc w:val="left"/>
       </w:pPr>
       <w:r>
-        <w:t xml:space="preserve">Le client peut refuser l’envoi de la requête d’authentification s’il ne souhaite pas </w:t>
-      </w:r>
-      <w:r>
-        <w:t xml:space="preserve">envoyer ses infos. </w:t>
-      </w:r>
-      <w:r>
-        <w:t>Le processus d’authentification est alors interrompu et il lui sera impossible de requêter les ressources (pas d’ « </w:t>
-      </w:r>
-      <w:proofErr w:type="spellStart"/>
-      <w:r>
-        <w:t>access</w:t>
-      </w:r>
-      <w:proofErr w:type="spellEnd"/>
-      <w:r>
-        <w:t xml:space="preserve"> </w:t>
-      </w:r>
-      <w:proofErr w:type="spellStart"/>
-      <w:r>
-        <w:t>token</w:t>
-      </w:r>
-      <w:proofErr w:type="spellEnd"/>
-      <w:r>
-        <w:t> »).</w:t>
-      </w:r>
-    </w:p>
-    <w:p>
-      <w:pPr>
-        <w:jc w:val="left"/>
-      </w:pPr>
-      <w:r>
-        <w:t>Le client peut ne pas avoir les droits nécessaires pour accéder à une</w:t>
-      </w:r>
-      <w:r>
-        <w:t xml:space="preserve"> certaine</w:t>
-      </w:r>
-      <w:r>
-        <w:t xml:space="preserve"> ressource</w:t>
-      </w:r>
-      <w:r>
-        <w:t>, son niveau d’accès est insuffisant.</w:t>
-      </w:r>
-    </w:p>
-    <w:p>
-      <w:pPr>
-        <w:jc w:val="left"/>
-      </w:pPr>
-      <w:r>
-        <w:t>L’ « </w:t>
-      </w:r>
-      <w:proofErr w:type="spellStart"/>
-      <w:r>
-        <w:t>access</w:t>
-      </w:r>
-      <w:proofErr w:type="spellEnd"/>
-      <w:r>
-        <w:t xml:space="preserve"> </w:t>
-      </w:r>
-      <w:proofErr w:type="spellStart"/>
-      <w:r>
-        <w:t>token</w:t>
-      </w:r>
-      <w:proofErr w:type="spellEnd"/>
-      <w:r>
-        <w:t xml:space="preserve"> » peut avoir expiré, répéter le processus d’authentification produira un nouveau </w:t>
-      </w:r>
-      <w:proofErr w:type="spellStart"/>
-      <w:r>
-        <w:t>token</w:t>
-      </w:r>
-      <w:proofErr w:type="spellEnd"/>
-      <w:r>
-        <w:t xml:space="preserve"> pour le client.</w:t>
-      </w:r>
-    </w:p>
-    <w:p>
-      <w:pPr>
-        <w:pStyle w:val="Titre3"/>
-      </w:pPr>
-      <w:r>
-        <w:t>Cas d’erreurs</w:t>
-      </w:r>
-    </w:p>
-    <w:p>
-      <w:pPr>
-        <w:jc w:val="left"/>
-      </w:pPr>
-      <w:r>
-        <w:t>Le client n’est pas connu par le BackOffice et donc pas autorisé</w:t>
+        <w:t xml:space="preserve">L’utilisateur </w:t>
+      </w:r>
+      <w:r>
+        <w:t>n’est pas connu par le BackOffice et donc pas autorisé</w:t>
       </w:r>
       <w:r>
         <w:br/>
@@ -4766,6 +4704,10 @@
       </w:pPr>
       <w:bookmarkStart w:id="3" w:name="_Toc387838014"/>
     </w:p>
+    <w:p/>
+    <w:p/>
+    <w:p/>
+    <w:p/>
     <w:p>
       <w:pPr>
         <w:pStyle w:val="Titre1"/>
@@ -6972,7 +6914,7 @@
         <w:rPr>
           <w:noProof/>
         </w:rPr>
-        <w:t>7</w:t>
+        <w:t>6</w:t>
       </w:r>
     </w:fldSimple>
     <w:r>
@@ -9663,48 +9605,48 @@
     </dgm:pt>
   </dgm:ptLst>
   <dgm:cxnLst>
-    <dgm:cxn modelId="{67F5854A-6E24-43E5-91A1-38CC2A5E1D3E}" type="presOf" srcId="{D4832139-E97B-47C2-8CE7-8CC49A1C0186}" destId="{7F5EAA01-729D-496D-89B0-C3F7F1178028}" srcOrd="0" destOrd="0" presId="urn:microsoft.com/office/officeart/2005/8/layout/hierarchy2"/>
     <dgm:cxn modelId="{2C88CECB-E988-4B12-9A46-F768852B48A5}" srcId="{8B322B40-80E7-4277-A119-C95BCC886A93}" destId="{194F006A-1247-410F-BAF9-039844E90E70}" srcOrd="0" destOrd="0" parTransId="{D4832139-E97B-47C2-8CE7-8CC49A1C0186}" sibTransId="{B7D93089-39B7-44E5-AB00-2F85750C8FD9}"/>
-    <dgm:cxn modelId="{908510BD-A99D-408A-A39C-C05703C46B4C}" type="presOf" srcId="{7D33B563-83AC-41E5-A989-FADFC9E355A9}" destId="{2F40E2CA-DD7D-4BD9-AA05-C6B907FEDC99}" srcOrd="0" destOrd="0" presId="urn:microsoft.com/office/officeart/2005/8/layout/hierarchy2"/>
-    <dgm:cxn modelId="{2F756DF0-F88C-438F-BE2B-FB111220AE0F}" type="presOf" srcId="{8B322B40-80E7-4277-A119-C95BCC886A93}" destId="{74DC909D-2974-4B51-8317-D89740B1EB38}" srcOrd="0" destOrd="0" presId="urn:microsoft.com/office/officeart/2005/8/layout/hierarchy2"/>
-    <dgm:cxn modelId="{A086818E-9618-418D-BD4C-70FBC6B9EA68}" type="presOf" srcId="{5585F780-B2B2-492F-911B-7273A75E6CE5}" destId="{C5479395-3E53-4E79-A80E-55BDCBA9E6E8}" srcOrd="0" destOrd="0" presId="urn:microsoft.com/office/officeart/2005/8/layout/hierarchy2"/>
-    <dgm:cxn modelId="{202DCA47-3AFF-4BC9-BDAC-437954092D59}" type="presOf" srcId="{C2ADCA19-3C9A-4480-8ED4-512F43F53E7F}" destId="{866553A7-623B-4BC3-B1F0-9A1A4890B41B}" srcOrd="0" destOrd="0" presId="urn:microsoft.com/office/officeart/2005/8/layout/hierarchy2"/>
-    <dgm:cxn modelId="{E73FF853-F79D-476D-9B25-90DD5A713B16}" type="presOf" srcId="{C6CC7C1F-CF59-42D1-9AE5-635AA58AFFE4}" destId="{2B03674B-3075-4B1E-A052-C3BD94317092}" srcOrd="0" destOrd="0" presId="urn:microsoft.com/office/officeart/2005/8/layout/hierarchy2"/>
-    <dgm:cxn modelId="{396991EA-8C73-465B-8FF6-1AC96964F459}" type="presOf" srcId="{C3289C34-F578-4EFC-BFD9-0A688B44E4D4}" destId="{E037252F-97B5-461A-9337-418776204932}" srcOrd="0" destOrd="0" presId="urn:microsoft.com/office/officeart/2005/8/layout/hierarchy2"/>
-    <dgm:cxn modelId="{DD5A4457-3DE6-4913-899F-F45F05A7BF3D}" type="presOf" srcId="{CF6222E0-31C0-4BC7-B76F-C61CA41A4EB4}" destId="{4C750088-1F41-47DE-B5ED-3CCFEC3ECC39}" srcOrd="0" destOrd="0" presId="urn:microsoft.com/office/officeart/2005/8/layout/hierarchy2"/>
-    <dgm:cxn modelId="{116701DD-DCC5-45D5-B26F-79E21E43AB45}" type="presOf" srcId="{7D33B563-83AC-41E5-A989-FADFC9E355A9}" destId="{8E8B1D1D-6E36-4F17-BDEE-729C1CD0D72F}" srcOrd="1" destOrd="0" presId="urn:microsoft.com/office/officeart/2005/8/layout/hierarchy2"/>
-    <dgm:cxn modelId="{CBAAD4A3-5347-491E-AD2B-2FA466B35929}" type="presOf" srcId="{C6CC7C1F-CF59-42D1-9AE5-635AA58AFFE4}" destId="{105540CA-DBBD-415B-9C3F-87F74C915B8F}" srcOrd="1" destOrd="0" presId="urn:microsoft.com/office/officeart/2005/8/layout/hierarchy2"/>
+    <dgm:cxn modelId="{83E64F6F-76C2-4857-9152-9FB6E481790F}" type="presOf" srcId="{C2ADCA19-3C9A-4480-8ED4-512F43F53E7F}" destId="{866553A7-623B-4BC3-B1F0-9A1A4890B41B}" srcOrd="0" destOrd="0" presId="urn:microsoft.com/office/officeart/2005/8/layout/hierarchy2"/>
+    <dgm:cxn modelId="{57EE0C98-DDCE-4E86-8A36-CB24E08FF27A}" type="presOf" srcId="{C6CC7C1F-CF59-42D1-9AE5-635AA58AFFE4}" destId="{105540CA-DBBD-415B-9C3F-87F74C915B8F}" srcOrd="1" destOrd="0" presId="urn:microsoft.com/office/officeart/2005/8/layout/hierarchy2"/>
+    <dgm:cxn modelId="{927AA0BA-30B7-4C5A-A504-4551A6839472}" type="presOf" srcId="{7D33B563-83AC-41E5-A989-FADFC9E355A9}" destId="{2F40E2CA-DD7D-4BD9-AA05-C6B907FEDC99}" srcOrd="0" destOrd="0" presId="urn:microsoft.com/office/officeart/2005/8/layout/hierarchy2"/>
+    <dgm:cxn modelId="{C74A4B71-E4A4-4D04-A880-FF7C05EE4378}" type="presOf" srcId="{CF6222E0-31C0-4BC7-B76F-C61CA41A4EB4}" destId="{4C750088-1F41-47DE-B5ED-3CCFEC3ECC39}" srcOrd="0" destOrd="0" presId="urn:microsoft.com/office/officeart/2005/8/layout/hierarchy2"/>
+    <dgm:cxn modelId="{4AA0EE30-86FA-4A37-9B71-1D10D94CE8EF}" type="presOf" srcId="{C6CC7C1F-CF59-42D1-9AE5-635AA58AFFE4}" destId="{2B03674B-3075-4B1E-A052-C3BD94317092}" srcOrd="0" destOrd="0" presId="urn:microsoft.com/office/officeart/2005/8/layout/hierarchy2"/>
+    <dgm:cxn modelId="{FF7220A4-41D1-4920-A8A0-FA702212A2F7}" type="presOf" srcId="{4FD72993-B504-4409-89E9-FF40560868D2}" destId="{1A8F4F09-9C45-4D5A-AB6A-6360C139FD86}" srcOrd="1" destOrd="0" presId="urn:microsoft.com/office/officeart/2005/8/layout/hierarchy2"/>
+    <dgm:cxn modelId="{7AF0ECF4-4616-4AF4-9708-0DDB928B958C}" type="presOf" srcId="{4FD72993-B504-4409-89E9-FF40560868D2}" destId="{7CC9F094-2F59-4FCC-939C-4A96F287CE6A}" srcOrd="0" destOrd="0" presId="urn:microsoft.com/office/officeart/2005/8/layout/hierarchy2"/>
     <dgm:cxn modelId="{78DFD0FA-AF10-4640-9B42-7DBB2C8D2355}" srcId="{C2ADCA19-3C9A-4480-8ED4-512F43F53E7F}" destId="{8B322B40-80E7-4277-A119-C95BCC886A93}" srcOrd="0" destOrd="0" parTransId="{69514ACE-E5FE-4421-BE31-A1AE593C8C0B}" sibTransId="{A5D1FF84-049F-42C2-82C0-0F829E99CA33}"/>
-    <dgm:cxn modelId="{A3334402-A8F2-463B-A4BF-80ABB9DEFE5C}" type="presOf" srcId="{4FD72993-B504-4409-89E9-FF40560868D2}" destId="{7CC9F094-2F59-4FCC-939C-4A96F287CE6A}" srcOrd="0" destOrd="0" presId="urn:microsoft.com/office/officeart/2005/8/layout/hierarchy2"/>
-    <dgm:cxn modelId="{93657495-CB94-4EE7-A3A5-8B7C501D549C}" type="presOf" srcId="{D4832139-E97B-47C2-8CE7-8CC49A1C0186}" destId="{9CD2D131-5EBD-4387-B072-BED9BBD6F239}" srcOrd="1" destOrd="0" presId="urn:microsoft.com/office/officeart/2005/8/layout/hierarchy2"/>
+    <dgm:cxn modelId="{070BC9CC-4413-4CB4-ACD4-77D70238E6C3}" type="presOf" srcId="{7D33B563-83AC-41E5-A989-FADFC9E355A9}" destId="{8E8B1D1D-6E36-4F17-BDEE-729C1CD0D72F}" srcOrd="1" destOrd="0" presId="urn:microsoft.com/office/officeart/2005/8/layout/hierarchy2"/>
+    <dgm:cxn modelId="{5C17E520-C4C2-4F98-8037-C8733FD2DEF6}" type="presOf" srcId="{194F006A-1247-410F-BAF9-039844E90E70}" destId="{B4B9B7A6-5C6E-4D68-A90A-FDF9C8198B5C}" srcOrd="0" destOrd="0" presId="urn:microsoft.com/office/officeart/2005/8/layout/hierarchy2"/>
+    <dgm:cxn modelId="{FFDA3F82-87D9-4F36-9944-8331824E7219}" type="presOf" srcId="{D4832139-E97B-47C2-8CE7-8CC49A1C0186}" destId="{9CD2D131-5EBD-4387-B072-BED9BBD6F239}" srcOrd="1" destOrd="0" presId="urn:microsoft.com/office/officeart/2005/8/layout/hierarchy2"/>
     <dgm:cxn modelId="{02B97F9C-7083-4A53-A4EB-8D1BC383F526}" srcId="{C3289C34-F578-4EFC-BFD9-0A688B44E4D4}" destId="{CF6222E0-31C0-4BC7-B76F-C61CA41A4EB4}" srcOrd="0" destOrd="0" parTransId="{4FD72993-B504-4409-89E9-FF40560868D2}" sibTransId="{B1B384E4-AA6E-43EE-B047-629CEF3AC13E}"/>
-    <dgm:cxn modelId="{1DA3EA9D-0477-4467-9004-DE74D1A9ECAC}" type="presOf" srcId="{4FD72993-B504-4409-89E9-FF40560868D2}" destId="{1A8F4F09-9C45-4D5A-AB6A-6360C139FD86}" srcOrd="1" destOrd="0" presId="urn:microsoft.com/office/officeart/2005/8/layout/hierarchy2"/>
-    <dgm:cxn modelId="{4FC26932-A142-41F9-9224-166E705FF5B1}" type="presOf" srcId="{194F006A-1247-410F-BAF9-039844E90E70}" destId="{B4B9B7A6-5C6E-4D68-A90A-FDF9C8198B5C}" srcOrd="0" destOrd="0" presId="urn:microsoft.com/office/officeart/2005/8/layout/hierarchy2"/>
+    <dgm:cxn modelId="{BA154CE2-4689-481C-8200-7FFA116CA489}" type="presOf" srcId="{8B322B40-80E7-4277-A119-C95BCC886A93}" destId="{74DC909D-2974-4B51-8317-D89740B1EB38}" srcOrd="0" destOrd="0" presId="urn:microsoft.com/office/officeart/2005/8/layout/hierarchy2"/>
+    <dgm:cxn modelId="{871ECD03-24BE-4BB9-A32B-E48E34DE58CE}" type="presOf" srcId="{5585F780-B2B2-492F-911B-7273A75E6CE5}" destId="{C5479395-3E53-4E79-A80E-55BDCBA9E6E8}" srcOrd="0" destOrd="0" presId="urn:microsoft.com/office/officeart/2005/8/layout/hierarchy2"/>
     <dgm:cxn modelId="{049CAC79-0D8A-45E6-9CFE-CD04295916FE}" srcId="{194F006A-1247-410F-BAF9-039844E90E70}" destId="{C3289C34-F578-4EFC-BFD9-0A688B44E4D4}" srcOrd="0" destOrd="0" parTransId="{7D33B563-83AC-41E5-A989-FADFC9E355A9}" sibTransId="{C8C0F03F-AB08-4269-BB76-73428DA2A80B}"/>
+    <dgm:cxn modelId="{A36E46A3-3CA6-4DC3-B999-7D06B06F445A}" type="presOf" srcId="{C3289C34-F578-4EFC-BFD9-0A688B44E4D4}" destId="{E037252F-97B5-461A-9337-418776204932}" srcOrd="0" destOrd="0" presId="urn:microsoft.com/office/officeart/2005/8/layout/hierarchy2"/>
+    <dgm:cxn modelId="{A69311E2-60B3-4579-8344-A2F6D99B8CA3}" type="presOf" srcId="{D4832139-E97B-47C2-8CE7-8CC49A1C0186}" destId="{7F5EAA01-729D-496D-89B0-C3F7F1178028}" srcOrd="0" destOrd="0" presId="urn:microsoft.com/office/officeart/2005/8/layout/hierarchy2"/>
     <dgm:cxn modelId="{CB4633BC-9751-4F04-BC6E-4BFF31285E4F}" srcId="{C3289C34-F578-4EFC-BFD9-0A688B44E4D4}" destId="{5585F780-B2B2-492F-911B-7273A75E6CE5}" srcOrd="1" destOrd="0" parTransId="{C6CC7C1F-CF59-42D1-9AE5-635AA58AFFE4}" sibTransId="{0C8B904F-4315-40DC-9B58-388DA2ACC5DF}"/>
-    <dgm:cxn modelId="{126EBD9A-936D-482B-8A7F-E5B0B61ECE3F}" type="presParOf" srcId="{866553A7-623B-4BC3-B1F0-9A1A4890B41B}" destId="{D9166013-6F99-42C1-ABB9-F6E646662AF6}" srcOrd="0" destOrd="0" presId="urn:microsoft.com/office/officeart/2005/8/layout/hierarchy2"/>
-    <dgm:cxn modelId="{BF1D1B89-C266-4BDE-95C1-628C07874299}" type="presParOf" srcId="{D9166013-6F99-42C1-ABB9-F6E646662AF6}" destId="{74DC909D-2974-4B51-8317-D89740B1EB38}" srcOrd="0" destOrd="0" presId="urn:microsoft.com/office/officeart/2005/8/layout/hierarchy2"/>
-    <dgm:cxn modelId="{CD083913-5AA1-4BA2-982A-A1B8DADFF7F8}" type="presParOf" srcId="{D9166013-6F99-42C1-ABB9-F6E646662AF6}" destId="{4FE315F2-2348-48AB-933C-DEADCF630F9C}" srcOrd="1" destOrd="0" presId="urn:microsoft.com/office/officeart/2005/8/layout/hierarchy2"/>
-    <dgm:cxn modelId="{4B7E1403-BBF9-4C28-8862-9EC66014D204}" type="presParOf" srcId="{4FE315F2-2348-48AB-933C-DEADCF630F9C}" destId="{7F5EAA01-729D-496D-89B0-C3F7F1178028}" srcOrd="0" destOrd="0" presId="urn:microsoft.com/office/officeart/2005/8/layout/hierarchy2"/>
-    <dgm:cxn modelId="{92BE6716-45F5-47F1-A043-5B36943172EB}" type="presParOf" srcId="{7F5EAA01-729D-496D-89B0-C3F7F1178028}" destId="{9CD2D131-5EBD-4387-B072-BED9BBD6F239}" srcOrd="0" destOrd="0" presId="urn:microsoft.com/office/officeart/2005/8/layout/hierarchy2"/>
-    <dgm:cxn modelId="{47AE473A-622C-4F35-8135-BEE065A426C4}" type="presParOf" srcId="{4FE315F2-2348-48AB-933C-DEADCF630F9C}" destId="{D63F84BA-4146-4429-97BB-6FC264721A0C}" srcOrd="1" destOrd="0" presId="urn:microsoft.com/office/officeart/2005/8/layout/hierarchy2"/>
-    <dgm:cxn modelId="{0C84BC00-4177-47D8-B884-DD994320EDCE}" type="presParOf" srcId="{D63F84BA-4146-4429-97BB-6FC264721A0C}" destId="{B4B9B7A6-5C6E-4D68-A90A-FDF9C8198B5C}" srcOrd="0" destOrd="0" presId="urn:microsoft.com/office/officeart/2005/8/layout/hierarchy2"/>
-    <dgm:cxn modelId="{8CC87543-81F1-4D89-A76D-4A268992564B}" type="presParOf" srcId="{D63F84BA-4146-4429-97BB-6FC264721A0C}" destId="{37AE9A66-36CD-417C-A321-835F24B7890D}" srcOrd="1" destOrd="0" presId="urn:microsoft.com/office/officeart/2005/8/layout/hierarchy2"/>
-    <dgm:cxn modelId="{F09B601C-6A33-4FE4-B136-0D6FF66F1A57}" type="presParOf" srcId="{37AE9A66-36CD-417C-A321-835F24B7890D}" destId="{2F40E2CA-DD7D-4BD9-AA05-C6B907FEDC99}" srcOrd="0" destOrd="0" presId="urn:microsoft.com/office/officeart/2005/8/layout/hierarchy2"/>
-    <dgm:cxn modelId="{C004DB9C-D1FC-4E96-89F3-29B001D58C36}" type="presParOf" srcId="{2F40E2CA-DD7D-4BD9-AA05-C6B907FEDC99}" destId="{8E8B1D1D-6E36-4F17-BDEE-729C1CD0D72F}" srcOrd="0" destOrd="0" presId="urn:microsoft.com/office/officeart/2005/8/layout/hierarchy2"/>
-    <dgm:cxn modelId="{17DE4D06-3B2E-4A60-B176-485723A7C1A0}" type="presParOf" srcId="{37AE9A66-36CD-417C-A321-835F24B7890D}" destId="{27EEED29-1AFF-4A13-9429-CAB48916BCD3}" srcOrd="1" destOrd="0" presId="urn:microsoft.com/office/officeart/2005/8/layout/hierarchy2"/>
-    <dgm:cxn modelId="{96FFCA4F-DF11-4C12-9F68-76BF600220D8}" type="presParOf" srcId="{27EEED29-1AFF-4A13-9429-CAB48916BCD3}" destId="{E037252F-97B5-461A-9337-418776204932}" srcOrd="0" destOrd="0" presId="urn:microsoft.com/office/officeart/2005/8/layout/hierarchy2"/>
-    <dgm:cxn modelId="{C130334D-6A56-409F-A826-7C8AAD1FEC28}" type="presParOf" srcId="{27EEED29-1AFF-4A13-9429-CAB48916BCD3}" destId="{25CB7B1C-9E5F-4402-AC96-33EE892446CF}" srcOrd="1" destOrd="0" presId="urn:microsoft.com/office/officeart/2005/8/layout/hierarchy2"/>
-    <dgm:cxn modelId="{CBF8D42D-70C7-421A-91E9-CE7296FC3F55}" type="presParOf" srcId="{25CB7B1C-9E5F-4402-AC96-33EE892446CF}" destId="{7CC9F094-2F59-4FCC-939C-4A96F287CE6A}" srcOrd="0" destOrd="0" presId="urn:microsoft.com/office/officeart/2005/8/layout/hierarchy2"/>
-    <dgm:cxn modelId="{D15EADAD-C725-4E2E-9C9A-2CF705A586CA}" type="presParOf" srcId="{7CC9F094-2F59-4FCC-939C-4A96F287CE6A}" destId="{1A8F4F09-9C45-4D5A-AB6A-6360C139FD86}" srcOrd="0" destOrd="0" presId="urn:microsoft.com/office/officeart/2005/8/layout/hierarchy2"/>
-    <dgm:cxn modelId="{8681F13A-9091-4B50-90DF-0705B24DE7D6}" type="presParOf" srcId="{25CB7B1C-9E5F-4402-AC96-33EE892446CF}" destId="{43B795F7-4B4D-484D-B7EE-AEC31617C573}" srcOrd="1" destOrd="0" presId="urn:microsoft.com/office/officeart/2005/8/layout/hierarchy2"/>
-    <dgm:cxn modelId="{AFD8AD3B-38C5-452F-B31D-6DD7AC7366B3}" type="presParOf" srcId="{43B795F7-4B4D-484D-B7EE-AEC31617C573}" destId="{4C750088-1F41-47DE-B5ED-3CCFEC3ECC39}" srcOrd="0" destOrd="0" presId="urn:microsoft.com/office/officeart/2005/8/layout/hierarchy2"/>
-    <dgm:cxn modelId="{D185FB0C-DCF6-488D-B148-8CBE063F9BF4}" type="presParOf" srcId="{43B795F7-4B4D-484D-B7EE-AEC31617C573}" destId="{E6311C1F-B703-4653-8DB4-E09A44CF28F4}" srcOrd="1" destOrd="0" presId="urn:microsoft.com/office/officeart/2005/8/layout/hierarchy2"/>
-    <dgm:cxn modelId="{E26264E4-63E5-45DB-AC70-FF02A1F76358}" type="presParOf" srcId="{25CB7B1C-9E5F-4402-AC96-33EE892446CF}" destId="{2B03674B-3075-4B1E-A052-C3BD94317092}" srcOrd="2" destOrd="0" presId="urn:microsoft.com/office/officeart/2005/8/layout/hierarchy2"/>
-    <dgm:cxn modelId="{2674A6A3-430A-44EA-B141-9A39B8933F8F}" type="presParOf" srcId="{2B03674B-3075-4B1E-A052-C3BD94317092}" destId="{105540CA-DBBD-415B-9C3F-87F74C915B8F}" srcOrd="0" destOrd="0" presId="urn:microsoft.com/office/officeart/2005/8/layout/hierarchy2"/>
-    <dgm:cxn modelId="{5A3E8E21-3C06-4E73-8EF9-E810D9C326B0}" type="presParOf" srcId="{25CB7B1C-9E5F-4402-AC96-33EE892446CF}" destId="{C14345C9-B242-49F2-8247-E9CF64911227}" srcOrd="3" destOrd="0" presId="urn:microsoft.com/office/officeart/2005/8/layout/hierarchy2"/>
-    <dgm:cxn modelId="{22A73A8A-C54B-438B-AEB6-100CD19B4A02}" type="presParOf" srcId="{C14345C9-B242-49F2-8247-E9CF64911227}" destId="{C5479395-3E53-4E79-A80E-55BDCBA9E6E8}" srcOrd="0" destOrd="0" presId="urn:microsoft.com/office/officeart/2005/8/layout/hierarchy2"/>
-    <dgm:cxn modelId="{720C76D4-72F1-4282-9C27-4C80D834BE47}" type="presParOf" srcId="{C14345C9-B242-49F2-8247-E9CF64911227}" destId="{C42C1219-E08A-424E-ADAD-F410B1EE0793}" srcOrd="1" destOrd="0" presId="urn:microsoft.com/office/officeart/2005/8/layout/hierarchy2"/>
+    <dgm:cxn modelId="{90EB6212-C42F-4E6F-85EF-0BC7626D8197}" type="presParOf" srcId="{866553A7-623B-4BC3-B1F0-9A1A4890B41B}" destId="{D9166013-6F99-42C1-ABB9-F6E646662AF6}" srcOrd="0" destOrd="0" presId="urn:microsoft.com/office/officeart/2005/8/layout/hierarchy2"/>
+    <dgm:cxn modelId="{03C2BD38-DC5D-4498-83E8-C7D635074202}" type="presParOf" srcId="{D9166013-6F99-42C1-ABB9-F6E646662AF6}" destId="{74DC909D-2974-4B51-8317-D89740B1EB38}" srcOrd="0" destOrd="0" presId="urn:microsoft.com/office/officeart/2005/8/layout/hierarchy2"/>
+    <dgm:cxn modelId="{AF16F516-AA77-4A24-92FA-95ABE61F054A}" type="presParOf" srcId="{D9166013-6F99-42C1-ABB9-F6E646662AF6}" destId="{4FE315F2-2348-48AB-933C-DEADCF630F9C}" srcOrd="1" destOrd="0" presId="urn:microsoft.com/office/officeart/2005/8/layout/hierarchy2"/>
+    <dgm:cxn modelId="{0D2343A7-3783-451C-AFCC-ED89F4B0ED62}" type="presParOf" srcId="{4FE315F2-2348-48AB-933C-DEADCF630F9C}" destId="{7F5EAA01-729D-496D-89B0-C3F7F1178028}" srcOrd="0" destOrd="0" presId="urn:microsoft.com/office/officeart/2005/8/layout/hierarchy2"/>
+    <dgm:cxn modelId="{EBA8ED20-838A-42D9-88B1-5EB18DEEA922}" type="presParOf" srcId="{7F5EAA01-729D-496D-89B0-C3F7F1178028}" destId="{9CD2D131-5EBD-4387-B072-BED9BBD6F239}" srcOrd="0" destOrd="0" presId="urn:microsoft.com/office/officeart/2005/8/layout/hierarchy2"/>
+    <dgm:cxn modelId="{94D597AE-A572-4CCA-B538-357FE9954512}" type="presParOf" srcId="{4FE315F2-2348-48AB-933C-DEADCF630F9C}" destId="{D63F84BA-4146-4429-97BB-6FC264721A0C}" srcOrd="1" destOrd="0" presId="urn:microsoft.com/office/officeart/2005/8/layout/hierarchy2"/>
+    <dgm:cxn modelId="{4A7F0181-5E51-413B-A426-421580B456AC}" type="presParOf" srcId="{D63F84BA-4146-4429-97BB-6FC264721A0C}" destId="{B4B9B7A6-5C6E-4D68-A90A-FDF9C8198B5C}" srcOrd="0" destOrd="0" presId="urn:microsoft.com/office/officeart/2005/8/layout/hierarchy2"/>
+    <dgm:cxn modelId="{DCEAA81F-D4DE-4DD1-B199-DC162070E352}" type="presParOf" srcId="{D63F84BA-4146-4429-97BB-6FC264721A0C}" destId="{37AE9A66-36CD-417C-A321-835F24B7890D}" srcOrd="1" destOrd="0" presId="urn:microsoft.com/office/officeart/2005/8/layout/hierarchy2"/>
+    <dgm:cxn modelId="{5E0F0973-5629-47E3-B05F-BBC0A41F23B0}" type="presParOf" srcId="{37AE9A66-36CD-417C-A321-835F24B7890D}" destId="{2F40E2CA-DD7D-4BD9-AA05-C6B907FEDC99}" srcOrd="0" destOrd="0" presId="urn:microsoft.com/office/officeart/2005/8/layout/hierarchy2"/>
+    <dgm:cxn modelId="{564AA0D0-0437-498B-9340-5940BA47D4F0}" type="presParOf" srcId="{2F40E2CA-DD7D-4BD9-AA05-C6B907FEDC99}" destId="{8E8B1D1D-6E36-4F17-BDEE-729C1CD0D72F}" srcOrd="0" destOrd="0" presId="urn:microsoft.com/office/officeart/2005/8/layout/hierarchy2"/>
+    <dgm:cxn modelId="{5D844002-08C2-4387-88B7-39A13CA3BE48}" type="presParOf" srcId="{37AE9A66-36CD-417C-A321-835F24B7890D}" destId="{27EEED29-1AFF-4A13-9429-CAB48916BCD3}" srcOrd="1" destOrd="0" presId="urn:microsoft.com/office/officeart/2005/8/layout/hierarchy2"/>
+    <dgm:cxn modelId="{DC3BB0B7-78E8-4843-8636-C05A70CB8714}" type="presParOf" srcId="{27EEED29-1AFF-4A13-9429-CAB48916BCD3}" destId="{E037252F-97B5-461A-9337-418776204932}" srcOrd="0" destOrd="0" presId="urn:microsoft.com/office/officeart/2005/8/layout/hierarchy2"/>
+    <dgm:cxn modelId="{C96E451B-7514-46F9-9CD0-CDD8F0AB706A}" type="presParOf" srcId="{27EEED29-1AFF-4A13-9429-CAB48916BCD3}" destId="{25CB7B1C-9E5F-4402-AC96-33EE892446CF}" srcOrd="1" destOrd="0" presId="urn:microsoft.com/office/officeart/2005/8/layout/hierarchy2"/>
+    <dgm:cxn modelId="{EB21CE1D-DB52-4F70-A17D-9C20A81DCB41}" type="presParOf" srcId="{25CB7B1C-9E5F-4402-AC96-33EE892446CF}" destId="{7CC9F094-2F59-4FCC-939C-4A96F287CE6A}" srcOrd="0" destOrd="0" presId="urn:microsoft.com/office/officeart/2005/8/layout/hierarchy2"/>
+    <dgm:cxn modelId="{B93DB2C0-9C55-4545-A729-18F0A28A6D10}" type="presParOf" srcId="{7CC9F094-2F59-4FCC-939C-4A96F287CE6A}" destId="{1A8F4F09-9C45-4D5A-AB6A-6360C139FD86}" srcOrd="0" destOrd="0" presId="urn:microsoft.com/office/officeart/2005/8/layout/hierarchy2"/>
+    <dgm:cxn modelId="{79D097B8-51DC-4AD0-96F5-A65107CFD981}" type="presParOf" srcId="{25CB7B1C-9E5F-4402-AC96-33EE892446CF}" destId="{43B795F7-4B4D-484D-B7EE-AEC31617C573}" srcOrd="1" destOrd="0" presId="urn:microsoft.com/office/officeart/2005/8/layout/hierarchy2"/>
+    <dgm:cxn modelId="{00A885D5-A48E-4C23-AFEE-ADC699985080}" type="presParOf" srcId="{43B795F7-4B4D-484D-B7EE-AEC31617C573}" destId="{4C750088-1F41-47DE-B5ED-3CCFEC3ECC39}" srcOrd="0" destOrd="0" presId="urn:microsoft.com/office/officeart/2005/8/layout/hierarchy2"/>
+    <dgm:cxn modelId="{7970BA1E-5FC5-4363-9E41-F16282CDFD9E}" type="presParOf" srcId="{43B795F7-4B4D-484D-B7EE-AEC31617C573}" destId="{E6311C1F-B703-4653-8DB4-E09A44CF28F4}" srcOrd="1" destOrd="0" presId="urn:microsoft.com/office/officeart/2005/8/layout/hierarchy2"/>
+    <dgm:cxn modelId="{A8327AA6-1481-4F30-B951-0C53C82645CF}" type="presParOf" srcId="{25CB7B1C-9E5F-4402-AC96-33EE892446CF}" destId="{2B03674B-3075-4B1E-A052-C3BD94317092}" srcOrd="2" destOrd="0" presId="urn:microsoft.com/office/officeart/2005/8/layout/hierarchy2"/>
+    <dgm:cxn modelId="{1FD590C1-B152-4302-AABE-A01E4A215BEF}" type="presParOf" srcId="{2B03674B-3075-4B1E-A052-C3BD94317092}" destId="{105540CA-DBBD-415B-9C3F-87F74C915B8F}" srcOrd="0" destOrd="0" presId="urn:microsoft.com/office/officeart/2005/8/layout/hierarchy2"/>
+    <dgm:cxn modelId="{4690D260-7CC2-4DB2-B332-4797F15778D7}" type="presParOf" srcId="{25CB7B1C-9E5F-4402-AC96-33EE892446CF}" destId="{C14345C9-B242-49F2-8247-E9CF64911227}" srcOrd="3" destOrd="0" presId="urn:microsoft.com/office/officeart/2005/8/layout/hierarchy2"/>
+    <dgm:cxn modelId="{4ED5A53C-38D1-49B1-9C64-CCD89CA79646}" type="presParOf" srcId="{C14345C9-B242-49F2-8247-E9CF64911227}" destId="{C5479395-3E53-4E79-A80E-55BDCBA9E6E8}" srcOrd="0" destOrd="0" presId="urn:microsoft.com/office/officeart/2005/8/layout/hierarchy2"/>
+    <dgm:cxn modelId="{FD2D827E-380C-4A30-8C83-AB757B972A8E}" type="presParOf" srcId="{C14345C9-B242-49F2-8247-E9CF64911227}" destId="{C42C1219-E08A-424E-ADAD-F410B1EE0793}" srcOrd="1" destOrd="0" presId="urn:microsoft.com/office/officeart/2005/8/layout/hierarchy2"/>
   </dgm:cxnLst>
   <dgm:bg/>
   <dgm:whole/>
@@ -12197,7 +12139,7 @@
 </file>
 
 <file path=customXml/itemProps6.xml><?xml version="1.0" encoding="utf-8"?>
-<ds:datastoreItem xmlns:ds="http://schemas.openxmlformats.org/officeDocument/2006/customXml" ds:itemID="{00626BA7-AB14-4002-8AB2-60C3ED6A85D0}">
+<ds:datastoreItem xmlns:ds="http://schemas.openxmlformats.org/officeDocument/2006/customXml" ds:itemID="{BD5AA5F3-299D-4138-BA49-FD903DDA5EEE}">
   <ds:schemaRefs>
     <ds:schemaRef ds:uri="http://schemas.openxmlformats.org/officeDocument/2006/bibliography"/>
   </ds:schemaRefs>

--- a/doc/2014/Spécifications/WebServicesReadOnly.docx
+++ b/doc/2014/Spécifications/WebServicesReadOnly.docx
@@ -75,33 +75,7 @@
                               <w:szCs w:val="52"/>
                               <w:lang w:val="en-US"/>
                             </w:rPr>
-                            <w:t xml:space="preserve">MOVING </w:t>
-                          </w:r>
-                          <w:proofErr w:type="spellStart"/>
-                          <w:r>
-                            <w:rPr>
-                              <w:rFonts w:asciiTheme="majorHAnsi" w:eastAsiaTheme="majorEastAsia" w:hAnsiTheme="majorHAnsi" w:cstheme="majorBidi"/>
-                              <w:smallCaps/>
-                              <w:color w:val="244583" w:themeColor="accent2" w:themeShade="80"/>
-                              <w:spacing w:val="20"/>
-                              <w:sz w:val="52"/>
-                              <w:szCs w:val="52"/>
-                              <w:lang w:val="en-US"/>
-                            </w:rPr>
-                            <w:t>WebServices</w:t>
-                          </w:r>
-                          <w:proofErr w:type="spellEnd"/>
-                          <w:r>
-                            <w:rPr>
-                              <w:rFonts w:asciiTheme="majorHAnsi" w:eastAsiaTheme="majorEastAsia" w:hAnsiTheme="majorHAnsi" w:cstheme="majorBidi"/>
-                              <w:smallCaps/>
-                              <w:color w:val="244583" w:themeColor="accent2" w:themeShade="80"/>
-                              <w:spacing w:val="20"/>
-                              <w:sz w:val="52"/>
-                              <w:szCs w:val="52"/>
-                              <w:lang w:val="en-US"/>
-                            </w:rPr>
-                            <w:t xml:space="preserve"> Read-Only</w:t>
+                            <w:t>MOVING WebServices Read-Only</w:t>
                           </w:r>
                         </w:sdtContent>
                       </w:sdt>
@@ -133,7 +107,6 @@
                           <w:text/>
                         </w:sdtPr>
                         <w:sdtContent>
-                          <w:proofErr w:type="spellStart"/>
                           <w:r>
                             <w:rPr>
                               <w:i/>
@@ -145,7 +118,6 @@
                             </w:rPr>
                             <w:t>Spécifications</w:t>
                           </w:r>
-                          <w:proofErr w:type="spellEnd"/>
                         </w:sdtContent>
                       </w:sdt>
                     </w:p>
@@ -171,23 +143,7 @@
                         </w:sdtPr>
                         <w:sdtContent>
                           <w:r>
-                            <w:t xml:space="preserve">Ce document synthétise les spécifications logicielles relatives aux </w:t>
-                          </w:r>
-                          <w:proofErr w:type="spellStart"/>
-                          <w:r>
-                            <w:t>WebServices</w:t>
-                          </w:r>
-                          <w:proofErr w:type="spellEnd"/>
-                          <w:r>
-                            <w:t xml:space="preserve"> en lecture qui devront être exposées par le BackOffice </w:t>
-                          </w:r>
-                          <w:proofErr w:type="spellStart"/>
-                          <w:r>
-                            <w:t>Moving</w:t>
-                          </w:r>
-                          <w:proofErr w:type="spellEnd"/>
-                          <w:r>
-                            <w:t>-BO</w:t>
+                            <w:t>Ce document synthétise les spécifications logicielles relatives aux WebServices en lecture qui devront être exposées par le BackOffice Moving-BO</w:t>
                           </w:r>
                         </w:sdtContent>
                       </w:sdt>
@@ -298,25 +254,7 @@
                               <w:sz w:val="24"/>
                               <w:szCs w:val="24"/>
                             </w:rPr>
-                            <w:t xml:space="preserve">Benjamin </w:t>
-                          </w:r>
-                          <w:proofErr w:type="spellStart"/>
-                          <w:r>
-                            <w:rPr>
-                              <w:color w:val="E65B01" w:themeColor="accent1" w:themeShade="BF"/>
-                              <w:sz w:val="24"/>
-                              <w:szCs w:val="24"/>
-                            </w:rPr>
-                            <w:t>Verney</w:t>
-                          </w:r>
-                          <w:proofErr w:type="spellEnd"/>
-                          <w:r>
-                            <w:rPr>
-                              <w:color w:val="E65B01" w:themeColor="accent1" w:themeShade="BF"/>
-                              <w:sz w:val="24"/>
-                              <w:szCs w:val="24"/>
-                            </w:rPr>
-                            <w:t xml:space="preserve"> – Thomas Badin</w:t>
+                            <w:t>Benjamin Verney – Thomas Badin</w:t>
                           </w:r>
                         </w:sdtContent>
                       </w:sdt>
@@ -424,25 +362,7 @@
               <w:spacing w:val="0"/>
               <w:lang w:val="en-US"/>
             </w:rPr>
-            <w:t xml:space="preserve">MOVING </w:t>
-          </w:r>
-          <w:proofErr w:type="spellStart"/>
-          <w:r>
-            <w:rPr>
-              <w:rFonts w:asciiTheme="minorHAnsi" w:hAnsiTheme="minorHAnsi"/>
-              <w:spacing w:val="0"/>
-              <w:lang w:val="en-US"/>
-            </w:rPr>
-            <w:t>WebServices</w:t>
-          </w:r>
-          <w:proofErr w:type="spellEnd"/>
-          <w:r>
-            <w:rPr>
-              <w:rFonts w:asciiTheme="minorHAnsi" w:hAnsiTheme="minorHAnsi"/>
-              <w:spacing w:val="0"/>
-              <w:lang w:val="en-US"/>
-            </w:rPr>
-            <w:t xml:space="preserve"> Read-Only</w:t>
+            <w:t>MOVING WebServices Read-Only</w:t>
           </w:r>
         </w:sdtContent>
       </w:sdt>
@@ -802,7 +722,6 @@
               <w:lang w:val="en-US"/>
             </w:rPr>
           </w:pPr>
-          <w:proofErr w:type="spellStart"/>
           <w:r>
             <w:rPr>
               <w:color w:val="auto"/>
@@ -810,7 +729,6 @@
             </w:rPr>
             <w:t>Spécifications</w:t>
           </w:r>
-          <w:proofErr w:type="spellEnd"/>
         </w:p>
       </w:sdtContent>
     </w:sdt>
@@ -863,7 +781,7 @@
           <w:r>
             <w:fldChar w:fldCharType="separate"/>
           </w:r>
-          <w:hyperlink w:anchor="_Toc387838011" w:history="1">
+          <w:hyperlink w:anchor="_Toc387842231" w:history="1">
             <w:r>
               <w:rPr>
                 <w:rStyle w:val="Lienhypertexte"/>
@@ -890,7 +808,7 @@
                 <w:noProof/>
                 <w:webHidden/>
               </w:rPr>
-              <w:instrText xml:space="preserve"> PAGEREF _Toc387838011 \h </w:instrText>
+              <w:instrText xml:space="preserve"> PAGEREF _Toc387842231 \h </w:instrText>
             </w:r>
             <w:r>
               <w:rPr>
@@ -936,7 +854,7 @@
               <w:lang w:eastAsia="fr-FR"/>
             </w:rPr>
           </w:pPr>
-          <w:hyperlink w:anchor="_Toc387838012" w:history="1">
+          <w:hyperlink w:anchor="_Toc387842232" w:history="1">
             <w:r>
               <w:rPr>
                 <w:rStyle w:val="Lienhypertexte"/>
@@ -963,7 +881,7 @@
                 <w:noProof/>
                 <w:webHidden/>
               </w:rPr>
-              <w:instrText xml:space="preserve"> PAGEREF _Toc387838012 \h </w:instrText>
+              <w:instrText xml:space="preserve"> PAGEREF _Toc387842232 \h </w:instrText>
             </w:r>
             <w:r>
               <w:rPr>
@@ -1009,13 +927,13 @@
               <w:lang w:eastAsia="fr-FR"/>
             </w:rPr>
           </w:pPr>
-          <w:hyperlink w:anchor="_Toc387838013" w:history="1">
+          <w:hyperlink w:anchor="_Toc387842233" w:history="1">
             <w:r>
               <w:rPr>
                 <w:rStyle w:val="Lienhypertexte"/>
                 <w:noProof/>
               </w:rPr>
-              <w:t>Cas standard pour Implicit Grant Type</w:t>
+              <w:t>Cas standard</w:t>
             </w:r>
             <w:r>
               <w:rPr>
@@ -1036,7 +954,7 @@
                 <w:noProof/>
                 <w:webHidden/>
               </w:rPr>
-              <w:instrText xml:space="preserve"> PAGEREF _Toc387838013 \h </w:instrText>
+              <w:instrText xml:space="preserve"> PAGEREF _Toc387842233 \h </w:instrText>
             </w:r>
             <w:r>
               <w:rPr>
@@ -1057,6 +975,152 @@
                 <w:webHidden/>
               </w:rPr>
               <w:t>4</w:t>
+            </w:r>
+            <w:r>
+              <w:rPr>
+                <w:noProof/>
+                <w:webHidden/>
+              </w:rPr>
+              <w:fldChar w:fldCharType="end"/>
+            </w:r>
+          </w:hyperlink>
+        </w:p>
+        <w:p>
+          <w:pPr>
+            <w:pStyle w:val="TM3"/>
+            <w:tabs>
+              <w:tab w:val="right" w:leader="dot" w:pos="8211"/>
+            </w:tabs>
+            <w:rPr>
+              <w:rFonts w:asciiTheme="minorHAnsi" w:hAnsiTheme="minorHAnsi"/>
+              <w:noProof/>
+              <w:color w:val="auto"/>
+              <w:sz w:val="22"/>
+              <w:szCs w:val="22"/>
+              <w:lang w:eastAsia="fr-FR"/>
+            </w:rPr>
+          </w:pPr>
+          <w:hyperlink w:anchor="_Toc387842234" w:history="1">
+            <w:r>
+              <w:rPr>
+                <w:rStyle w:val="Lienhypertexte"/>
+                <w:noProof/>
+              </w:rPr>
+              <w:t>Cas Limites</w:t>
+            </w:r>
+            <w:r>
+              <w:rPr>
+                <w:noProof/>
+                <w:webHidden/>
+              </w:rPr>
+              <w:tab/>
+            </w:r>
+            <w:r>
+              <w:rPr>
+                <w:noProof/>
+                <w:webHidden/>
+              </w:rPr>
+              <w:fldChar w:fldCharType="begin"/>
+            </w:r>
+            <w:r>
+              <w:rPr>
+                <w:noProof/>
+                <w:webHidden/>
+              </w:rPr>
+              <w:instrText xml:space="preserve"> PAGEREF _Toc387842234 \h </w:instrText>
+            </w:r>
+            <w:r>
+              <w:rPr>
+                <w:noProof/>
+                <w:webHidden/>
+              </w:rPr>
+            </w:r>
+            <w:r>
+              <w:rPr>
+                <w:noProof/>
+                <w:webHidden/>
+              </w:rPr>
+              <w:fldChar w:fldCharType="separate"/>
+            </w:r>
+            <w:r>
+              <w:rPr>
+                <w:noProof/>
+                <w:webHidden/>
+              </w:rPr>
+              <w:t>5</w:t>
+            </w:r>
+            <w:r>
+              <w:rPr>
+                <w:noProof/>
+                <w:webHidden/>
+              </w:rPr>
+              <w:fldChar w:fldCharType="end"/>
+            </w:r>
+          </w:hyperlink>
+        </w:p>
+        <w:p>
+          <w:pPr>
+            <w:pStyle w:val="TM3"/>
+            <w:tabs>
+              <w:tab w:val="right" w:leader="dot" w:pos="8211"/>
+            </w:tabs>
+            <w:rPr>
+              <w:rFonts w:asciiTheme="minorHAnsi" w:hAnsiTheme="minorHAnsi"/>
+              <w:noProof/>
+              <w:color w:val="auto"/>
+              <w:sz w:val="22"/>
+              <w:szCs w:val="22"/>
+              <w:lang w:eastAsia="fr-FR"/>
+            </w:rPr>
+          </w:pPr>
+          <w:hyperlink w:anchor="_Toc387842235" w:history="1">
+            <w:r>
+              <w:rPr>
+                <w:rStyle w:val="Lienhypertexte"/>
+                <w:noProof/>
+              </w:rPr>
+              <w:t>Cas d’erreurs</w:t>
+            </w:r>
+            <w:r>
+              <w:rPr>
+                <w:noProof/>
+                <w:webHidden/>
+              </w:rPr>
+              <w:tab/>
+            </w:r>
+            <w:r>
+              <w:rPr>
+                <w:noProof/>
+                <w:webHidden/>
+              </w:rPr>
+              <w:fldChar w:fldCharType="begin"/>
+            </w:r>
+            <w:r>
+              <w:rPr>
+                <w:noProof/>
+                <w:webHidden/>
+              </w:rPr>
+              <w:instrText xml:space="preserve"> PAGEREF _Toc387842235 \h </w:instrText>
+            </w:r>
+            <w:r>
+              <w:rPr>
+                <w:noProof/>
+                <w:webHidden/>
+              </w:rPr>
+            </w:r>
+            <w:r>
+              <w:rPr>
+                <w:noProof/>
+                <w:webHidden/>
+              </w:rPr>
+              <w:fldChar w:fldCharType="separate"/>
+            </w:r>
+            <w:r>
+              <w:rPr>
+                <w:noProof/>
+                <w:webHidden/>
+              </w:rPr>
+              <w:t>5</w:t>
             </w:r>
             <w:r>
               <w:rPr>
@@ -1082,7 +1146,7 @@
               <w:lang w:eastAsia="fr-FR"/>
             </w:rPr>
           </w:pPr>
-          <w:hyperlink w:anchor="_Toc387838014" w:history="1">
+          <w:hyperlink w:anchor="_Toc387842236" w:history="1">
             <w:r>
               <w:rPr>
                 <w:rStyle w:val="Lienhypertexte"/>
@@ -1109,7 +1173,7 @@
                 <w:noProof/>
                 <w:webHidden/>
               </w:rPr>
-              <w:instrText xml:space="preserve"> PAGEREF _Toc387838014 \h </w:instrText>
+              <w:instrText xml:space="preserve"> PAGEREF _Toc387842236 \h </w:instrText>
             </w:r>
             <w:r>
               <w:rPr>
@@ -1155,7 +1219,7 @@
               <w:lang w:eastAsia="fr-FR"/>
             </w:rPr>
           </w:pPr>
-          <w:hyperlink w:anchor="_Toc387838015" w:history="1">
+          <w:hyperlink w:anchor="_Toc387842237" w:history="1">
             <w:r>
               <w:rPr>
                 <w:rStyle w:val="Lienhypertexte"/>
@@ -1182,7 +1246,7 @@
                 <w:noProof/>
                 <w:webHidden/>
               </w:rPr>
-              <w:instrText xml:space="preserve"> PAGEREF _Toc387838015 \h </w:instrText>
+              <w:instrText xml:space="preserve"> PAGEREF _Toc387842237 \h </w:instrText>
             </w:r>
             <w:r>
               <w:rPr>
@@ -1228,7 +1292,7 @@
               <w:lang w:eastAsia="fr-FR"/>
             </w:rPr>
           </w:pPr>
-          <w:hyperlink w:anchor="_Toc387838016" w:history="1">
+          <w:hyperlink w:anchor="_Toc387842238" w:history="1">
             <w:r>
               <w:rPr>
                 <w:rStyle w:val="Lienhypertexte"/>
@@ -1255,7 +1319,7 @@
                 <w:noProof/>
                 <w:webHidden/>
               </w:rPr>
-              <w:instrText xml:space="preserve"> PAGEREF _Toc387838016 \h </w:instrText>
+              <w:instrText xml:space="preserve"> PAGEREF _Toc387842238 \h </w:instrText>
             </w:r>
             <w:r>
               <w:rPr>
@@ -1301,7 +1365,7 @@
               <w:lang w:eastAsia="fr-FR"/>
             </w:rPr>
           </w:pPr>
-          <w:hyperlink w:anchor="_Toc387838017" w:history="1">
+          <w:hyperlink w:anchor="_Toc387842239" w:history="1">
             <w:r>
               <w:rPr>
                 <w:rStyle w:val="Lienhypertexte"/>
@@ -1328,7 +1392,7 @@
                 <w:noProof/>
                 <w:webHidden/>
               </w:rPr>
-              <w:instrText xml:space="preserve"> PAGEREF _Toc387838017 \h </w:instrText>
+              <w:instrText xml:space="preserve"> PAGEREF _Toc387842239 \h </w:instrText>
             </w:r>
             <w:r>
               <w:rPr>
@@ -1374,7 +1438,7 @@
               <w:lang w:eastAsia="fr-FR"/>
             </w:rPr>
           </w:pPr>
-          <w:hyperlink w:anchor="_Toc387838018" w:history="1">
+          <w:hyperlink w:anchor="_Toc387842240" w:history="1">
             <w:r>
               <w:rPr>
                 <w:rStyle w:val="Lienhypertexte"/>
@@ -1401,7 +1465,7 @@
                 <w:noProof/>
                 <w:webHidden/>
               </w:rPr>
-              <w:instrText xml:space="preserve"> PAGEREF _Toc387838018 \h </w:instrText>
+              <w:instrText xml:space="preserve"> PAGEREF _Toc387842240 \h </w:instrText>
             </w:r>
             <w:r>
               <w:rPr>
@@ -1447,7 +1511,7 @@
               <w:lang w:eastAsia="fr-FR"/>
             </w:rPr>
           </w:pPr>
-          <w:hyperlink w:anchor="_Toc387838019" w:history="1">
+          <w:hyperlink w:anchor="_Toc387842241" w:history="1">
             <w:r>
               <w:rPr>
                 <w:rStyle w:val="Lienhypertexte"/>
@@ -1474,7 +1538,7 @@
                 <w:noProof/>
                 <w:webHidden/>
               </w:rPr>
-              <w:instrText xml:space="preserve"> PAGEREF _Toc387838019 \h </w:instrText>
+              <w:instrText xml:space="preserve"> PAGEREF _Toc387842241 \h </w:instrText>
             </w:r>
             <w:r>
               <w:rPr>
@@ -1520,7 +1584,7 @@
               <w:lang w:eastAsia="fr-FR"/>
             </w:rPr>
           </w:pPr>
-          <w:hyperlink w:anchor="_Toc387838020" w:history="1">
+          <w:hyperlink w:anchor="_Toc387842242" w:history="1">
             <w:r>
               <w:rPr>
                 <w:rStyle w:val="Lienhypertexte"/>
@@ -1547,7 +1611,7 @@
                 <w:noProof/>
                 <w:webHidden/>
               </w:rPr>
-              <w:instrText xml:space="preserve"> PAGEREF _Toc387838020 \h </w:instrText>
+              <w:instrText xml:space="preserve"> PAGEREF _Toc387842242 \h </w:instrText>
             </w:r>
             <w:r>
               <w:rPr>
@@ -1593,7 +1657,7 @@
               <w:lang w:eastAsia="fr-FR"/>
             </w:rPr>
           </w:pPr>
-          <w:hyperlink w:anchor="_Toc387838021" w:history="1">
+          <w:hyperlink w:anchor="_Toc387842243" w:history="1">
             <w:r>
               <w:rPr>
                 <w:rStyle w:val="Lienhypertexte"/>
@@ -1620,7 +1684,7 @@
                 <w:noProof/>
                 <w:webHidden/>
               </w:rPr>
-              <w:instrText xml:space="preserve"> PAGEREF _Toc387838021 \h </w:instrText>
+              <w:instrText xml:space="preserve"> PAGEREF _Toc387842243 \h </w:instrText>
             </w:r>
             <w:r>
               <w:rPr>
@@ -1666,7 +1730,7 @@
               <w:lang w:eastAsia="fr-FR"/>
             </w:rPr>
           </w:pPr>
-          <w:hyperlink w:anchor="_Toc387838022" w:history="1">
+          <w:hyperlink w:anchor="_Toc387842244" w:history="1">
             <w:r>
               <w:rPr>
                 <w:rStyle w:val="Lienhypertexte"/>
@@ -1693,7 +1757,7 @@
                 <w:noProof/>
                 <w:webHidden/>
               </w:rPr>
-              <w:instrText xml:space="preserve"> PAGEREF _Toc387838022 \h </w:instrText>
+              <w:instrText xml:space="preserve"> PAGEREF _Toc387842244 \h </w:instrText>
             </w:r>
             <w:r>
               <w:rPr>
@@ -1739,7 +1803,7 @@
               <w:lang w:eastAsia="fr-FR"/>
             </w:rPr>
           </w:pPr>
-          <w:hyperlink w:anchor="_Toc387838023" w:history="1">
+          <w:hyperlink w:anchor="_Toc387842245" w:history="1">
             <w:r>
               <w:rPr>
                 <w:rStyle w:val="Lienhypertexte"/>
@@ -1766,7 +1830,7 @@
                 <w:noProof/>
                 <w:webHidden/>
               </w:rPr>
-              <w:instrText xml:space="preserve"> PAGEREF _Toc387838023 \h </w:instrText>
+              <w:instrText xml:space="preserve"> PAGEREF _Toc387842245 \h </w:instrText>
             </w:r>
             <w:r>
               <w:rPr>
@@ -1812,7 +1876,7 @@
               <w:lang w:eastAsia="fr-FR"/>
             </w:rPr>
           </w:pPr>
-          <w:hyperlink w:anchor="_Toc387838024" w:history="1">
+          <w:hyperlink w:anchor="_Toc387842246" w:history="1">
             <w:r>
               <w:rPr>
                 <w:rStyle w:val="Lienhypertexte"/>
@@ -1839,7 +1903,7 @@
                 <w:noProof/>
                 <w:webHidden/>
               </w:rPr>
-              <w:instrText xml:space="preserve"> PAGEREF _Toc387838024 \h </w:instrText>
+              <w:instrText xml:space="preserve"> PAGEREF _Toc387842246 \h </w:instrText>
             </w:r>
             <w:r>
               <w:rPr>
@@ -1885,7 +1949,7 @@
               <w:lang w:eastAsia="fr-FR"/>
             </w:rPr>
           </w:pPr>
-          <w:hyperlink w:anchor="_Toc387838025" w:history="1">
+          <w:hyperlink w:anchor="_Toc387842247" w:history="1">
             <w:r>
               <w:rPr>
                 <w:rStyle w:val="Lienhypertexte"/>
@@ -1912,7 +1976,7 @@
                 <w:noProof/>
                 <w:webHidden/>
               </w:rPr>
-              <w:instrText xml:space="preserve"> PAGEREF _Toc387838025 \h </w:instrText>
+              <w:instrText xml:space="preserve"> PAGEREF _Toc387842247 \h </w:instrText>
             </w:r>
             <w:r>
               <w:rPr>
@@ -1958,7 +2022,7 @@
               <w:lang w:eastAsia="fr-FR"/>
             </w:rPr>
           </w:pPr>
-          <w:hyperlink w:anchor="_Toc387838026" w:history="1">
+          <w:hyperlink w:anchor="_Toc387842248" w:history="1">
             <w:r>
               <w:rPr>
                 <w:rStyle w:val="Lienhypertexte"/>
@@ -1985,7 +2049,7 @@
                 <w:noProof/>
                 <w:webHidden/>
               </w:rPr>
-              <w:instrText xml:space="preserve"> PAGEREF _Toc387838026 \h </w:instrText>
+              <w:instrText xml:space="preserve"> PAGEREF _Toc387842248 \h </w:instrText>
             </w:r>
             <w:r>
               <w:rPr>
@@ -2031,7 +2095,7 @@
               <w:lang w:eastAsia="fr-FR"/>
             </w:rPr>
           </w:pPr>
-          <w:hyperlink w:anchor="_Toc387838027" w:history="1">
+          <w:hyperlink w:anchor="_Toc387842249" w:history="1">
             <w:r>
               <w:rPr>
                 <w:rStyle w:val="Lienhypertexte"/>
@@ -2058,7 +2122,7 @@
                 <w:noProof/>
                 <w:webHidden/>
               </w:rPr>
-              <w:instrText xml:space="preserve"> PAGEREF _Toc387838027 \h </w:instrText>
+              <w:instrText xml:space="preserve"> PAGEREF _Toc387842249 \h </w:instrText>
             </w:r>
             <w:r>
               <w:rPr>
@@ -2104,7 +2168,7 @@
               <w:lang w:eastAsia="fr-FR"/>
             </w:rPr>
           </w:pPr>
-          <w:hyperlink w:anchor="_Toc387838028" w:history="1">
+          <w:hyperlink w:anchor="_Toc387842250" w:history="1">
             <w:r>
               <w:rPr>
                 <w:rStyle w:val="Lienhypertexte"/>
@@ -2131,7 +2195,7 @@
                 <w:noProof/>
                 <w:webHidden/>
               </w:rPr>
-              <w:instrText xml:space="preserve"> PAGEREF _Toc387838028 \h </w:instrText>
+              <w:instrText xml:space="preserve"> PAGEREF _Toc387842250 \h </w:instrText>
             </w:r>
             <w:r>
               <w:rPr>
@@ -2177,7 +2241,7 @@
               <w:lang w:eastAsia="fr-FR"/>
             </w:rPr>
           </w:pPr>
-          <w:hyperlink w:anchor="_Toc387838029" w:history="1">
+          <w:hyperlink w:anchor="_Toc387842251" w:history="1">
             <w:r>
               <w:rPr>
                 <w:rStyle w:val="Lienhypertexte"/>
@@ -2204,7 +2268,7 @@
                 <w:noProof/>
                 <w:webHidden/>
               </w:rPr>
-              <w:instrText xml:space="preserve"> PAGEREF _Toc387838029 \h </w:instrText>
+              <w:instrText xml:space="preserve"> PAGEREF _Toc387842251 \h </w:instrText>
             </w:r>
             <w:r>
               <w:rPr>
@@ -2250,7 +2314,7 @@
               <w:lang w:eastAsia="fr-FR"/>
             </w:rPr>
           </w:pPr>
-          <w:hyperlink w:anchor="_Toc387838030" w:history="1">
+          <w:hyperlink w:anchor="_Toc387842252" w:history="1">
             <w:r>
               <w:rPr>
                 <w:rStyle w:val="Lienhypertexte"/>
@@ -2277,7 +2341,7 @@
                 <w:noProof/>
                 <w:webHidden/>
               </w:rPr>
-              <w:instrText xml:space="preserve"> PAGEREF _Toc387838030 \h </w:instrText>
+              <w:instrText xml:space="preserve"> PAGEREF _Toc387842252 \h </w:instrText>
             </w:r>
             <w:r>
               <w:rPr>
@@ -2323,7 +2387,7 @@
               <w:lang w:eastAsia="fr-FR"/>
             </w:rPr>
           </w:pPr>
-          <w:hyperlink w:anchor="_Toc387838031" w:history="1">
+          <w:hyperlink w:anchor="_Toc387842253" w:history="1">
             <w:r>
               <w:rPr>
                 <w:rStyle w:val="Lienhypertexte"/>
@@ -2350,7 +2414,7 @@
                 <w:noProof/>
                 <w:webHidden/>
               </w:rPr>
-              <w:instrText xml:space="preserve"> PAGEREF _Toc387838031 \h </w:instrText>
+              <w:instrText xml:space="preserve"> PAGEREF _Toc387842253 \h </w:instrText>
             </w:r>
             <w:r>
               <w:rPr>
@@ -2396,7 +2460,7 @@
               <w:lang w:eastAsia="fr-FR"/>
             </w:rPr>
           </w:pPr>
-          <w:hyperlink w:anchor="_Toc387838032" w:history="1">
+          <w:hyperlink w:anchor="_Toc387842254" w:history="1">
             <w:r>
               <w:rPr>
                 <w:rStyle w:val="Lienhypertexte"/>
@@ -2423,7 +2487,7 @@
                 <w:noProof/>
                 <w:webHidden/>
               </w:rPr>
-              <w:instrText xml:space="preserve"> PAGEREF _Toc387838032 \h </w:instrText>
+              <w:instrText xml:space="preserve"> PAGEREF _Toc387842254 \h </w:instrText>
             </w:r>
             <w:r>
               <w:rPr>
@@ -2469,7 +2533,7 @@
               <w:lang w:eastAsia="fr-FR"/>
             </w:rPr>
           </w:pPr>
-          <w:hyperlink w:anchor="_Toc387838033" w:history="1">
+          <w:hyperlink w:anchor="_Toc387842255" w:history="1">
             <w:r>
               <w:rPr>
                 <w:rStyle w:val="Lienhypertexte"/>
@@ -2496,7 +2560,7 @@
                 <w:noProof/>
                 <w:webHidden/>
               </w:rPr>
-              <w:instrText xml:space="preserve"> PAGEREF _Toc387838033 \h </w:instrText>
+              <w:instrText xml:space="preserve"> PAGEREF _Toc387842255 \h </w:instrText>
             </w:r>
             <w:r>
               <w:rPr>
@@ -2542,7 +2606,7 @@
               <w:lang w:eastAsia="fr-FR"/>
             </w:rPr>
           </w:pPr>
-          <w:hyperlink w:anchor="_Toc387838034" w:history="1">
+          <w:hyperlink w:anchor="_Toc387842256" w:history="1">
             <w:r>
               <w:rPr>
                 <w:rStyle w:val="Lienhypertexte"/>
@@ -2569,7 +2633,7 @@
                 <w:noProof/>
                 <w:webHidden/>
               </w:rPr>
-              <w:instrText xml:space="preserve"> PAGEREF _Toc387838034 \h </w:instrText>
+              <w:instrText xml:space="preserve"> PAGEREF _Toc387842256 \h </w:instrText>
             </w:r>
             <w:r>
               <w:rPr>
@@ -2615,7 +2679,7 @@
               <w:lang w:eastAsia="fr-FR"/>
             </w:rPr>
           </w:pPr>
-          <w:hyperlink w:anchor="_Toc387838035" w:history="1">
+          <w:hyperlink w:anchor="_Toc387842257" w:history="1">
             <w:r>
               <w:rPr>
                 <w:rStyle w:val="Lienhypertexte"/>
@@ -2642,7 +2706,7 @@
                 <w:noProof/>
                 <w:webHidden/>
               </w:rPr>
-              <w:instrText xml:space="preserve"> PAGEREF _Toc387838035 \h </w:instrText>
+              <w:instrText xml:space="preserve"> PAGEREF _Toc387842257 \h </w:instrText>
             </w:r>
             <w:r>
               <w:rPr>
@@ -2688,7 +2752,7 @@
               <w:lang w:eastAsia="fr-FR"/>
             </w:rPr>
           </w:pPr>
-          <w:hyperlink w:anchor="_Toc387838036" w:history="1">
+          <w:hyperlink w:anchor="_Toc387842258" w:history="1">
             <w:r>
               <w:rPr>
                 <w:rStyle w:val="Lienhypertexte"/>
@@ -2715,7 +2779,7 @@
                 <w:noProof/>
                 <w:webHidden/>
               </w:rPr>
-              <w:instrText xml:space="preserve"> PAGEREF _Toc387838036 \h </w:instrText>
+              <w:instrText xml:space="preserve"> PAGEREF _Toc387842258 \h </w:instrText>
             </w:r>
             <w:r>
               <w:rPr>
@@ -2761,7 +2825,7 @@
               <w:lang w:eastAsia="fr-FR"/>
             </w:rPr>
           </w:pPr>
-          <w:hyperlink w:anchor="_Toc387838037" w:history="1">
+          <w:hyperlink w:anchor="_Toc387842259" w:history="1">
             <w:r>
               <w:rPr>
                 <w:rStyle w:val="Lienhypertexte"/>
@@ -2788,7 +2852,7 @@
                 <w:noProof/>
                 <w:webHidden/>
               </w:rPr>
-              <w:instrText xml:space="preserve"> PAGEREF _Toc387838037 \h </w:instrText>
+              <w:instrText xml:space="preserve"> PAGEREF _Toc387842259 \h </w:instrText>
             </w:r>
             <w:r>
               <w:rPr>
@@ -2834,7 +2898,7 @@
               <w:lang w:eastAsia="fr-FR"/>
             </w:rPr>
           </w:pPr>
-          <w:hyperlink w:anchor="_Toc387838038" w:history="1">
+          <w:hyperlink w:anchor="_Toc387842260" w:history="1">
             <w:r>
               <w:rPr>
                 <w:rStyle w:val="Lienhypertexte"/>
@@ -2861,7 +2925,7 @@
                 <w:noProof/>
                 <w:webHidden/>
               </w:rPr>
-              <w:instrText xml:space="preserve"> PAGEREF _Toc387838038 \h </w:instrText>
+              <w:instrText xml:space="preserve"> PAGEREF _Toc387842260 \h </w:instrText>
             </w:r>
             <w:r>
               <w:rPr>
@@ -2907,7 +2971,7 @@
               <w:lang w:eastAsia="fr-FR"/>
             </w:rPr>
           </w:pPr>
-          <w:hyperlink w:anchor="_Toc387838039" w:history="1">
+          <w:hyperlink w:anchor="_Toc387842261" w:history="1">
             <w:r>
               <w:rPr>
                 <w:rStyle w:val="Lienhypertexte"/>
@@ -2934,7 +2998,7 @@
                 <w:noProof/>
                 <w:webHidden/>
               </w:rPr>
-              <w:instrText xml:space="preserve"> PAGEREF _Toc387838039 \h </w:instrText>
+              <w:instrText xml:space="preserve"> PAGEREF _Toc387842261 \h </w:instrText>
             </w:r>
             <w:r>
               <w:rPr>
@@ -2980,7 +3044,7 @@
               <w:lang w:eastAsia="fr-FR"/>
             </w:rPr>
           </w:pPr>
-          <w:hyperlink w:anchor="_Toc387838040" w:history="1">
+          <w:hyperlink w:anchor="_Toc387842262" w:history="1">
             <w:r>
               <w:rPr>
                 <w:rStyle w:val="Lienhypertexte"/>
@@ -3007,7 +3071,7 @@
                 <w:noProof/>
                 <w:webHidden/>
               </w:rPr>
-              <w:instrText xml:space="preserve"> PAGEREF _Toc387838040 \h </w:instrText>
+              <w:instrText xml:space="preserve"> PAGEREF _Toc387842262 \h </w:instrText>
             </w:r>
             <w:r>
               <w:rPr>
@@ -3053,7 +3117,7 @@
               <w:lang w:eastAsia="fr-FR"/>
             </w:rPr>
           </w:pPr>
-          <w:hyperlink w:anchor="_Toc387838041" w:history="1">
+          <w:hyperlink w:anchor="_Toc387842263" w:history="1">
             <w:r>
               <w:rPr>
                 <w:rStyle w:val="Lienhypertexte"/>
@@ -3080,7 +3144,7 @@
                 <w:noProof/>
                 <w:webHidden/>
               </w:rPr>
-              <w:instrText xml:space="preserve"> PAGEREF _Toc387838041 \h </w:instrText>
+              <w:instrText xml:space="preserve"> PAGEREF _Toc387842263 \h </w:instrText>
             </w:r>
             <w:r>
               <w:rPr>
@@ -3126,7 +3190,7 @@
               <w:lang w:eastAsia="fr-FR"/>
             </w:rPr>
           </w:pPr>
-          <w:hyperlink w:anchor="_Toc387838042" w:history="1">
+          <w:hyperlink w:anchor="_Toc387842264" w:history="1">
             <w:r>
               <w:rPr>
                 <w:rStyle w:val="Lienhypertexte"/>
@@ -3153,7 +3217,7 @@
                 <w:noProof/>
                 <w:webHidden/>
               </w:rPr>
-              <w:instrText xml:space="preserve"> PAGEREF _Toc387838042 \h </w:instrText>
+              <w:instrText xml:space="preserve"> PAGEREF _Toc387842264 \h </w:instrText>
             </w:r>
             <w:r>
               <w:rPr>
@@ -3199,7 +3263,7 @@
               <w:lang w:eastAsia="fr-FR"/>
             </w:rPr>
           </w:pPr>
-          <w:hyperlink w:anchor="_Toc387838043" w:history="1">
+          <w:hyperlink w:anchor="_Toc387842265" w:history="1">
             <w:r>
               <w:rPr>
                 <w:rStyle w:val="Lienhypertexte"/>
@@ -3226,7 +3290,7 @@
                 <w:noProof/>
                 <w:webHidden/>
               </w:rPr>
-              <w:instrText xml:space="preserve"> PAGEREF _Toc387838043 \h </w:instrText>
+              <w:instrText xml:space="preserve"> PAGEREF _Toc387842265 \h </w:instrText>
             </w:r>
             <w:r>
               <w:rPr>
@@ -3272,7 +3336,7 @@
               <w:lang w:eastAsia="fr-FR"/>
             </w:rPr>
           </w:pPr>
-          <w:hyperlink w:anchor="_Toc387838044" w:history="1">
+          <w:hyperlink w:anchor="_Toc387842266" w:history="1">
             <w:r>
               <w:rPr>
                 <w:rStyle w:val="Lienhypertexte"/>
@@ -3308,7 +3372,7 @@
                 <w:noProof/>
                 <w:webHidden/>
               </w:rPr>
-              <w:instrText xml:space="preserve"> PAGEREF _Toc387838044 \h </w:instrText>
+              <w:instrText xml:space="preserve"> PAGEREF _Toc387842266 \h </w:instrText>
             </w:r>
             <w:r>
               <w:rPr>
@@ -3354,7 +3418,7 @@
               <w:lang w:eastAsia="fr-FR"/>
             </w:rPr>
           </w:pPr>
-          <w:hyperlink w:anchor="_Toc387838045" w:history="1">
+          <w:hyperlink w:anchor="_Toc387842267" w:history="1">
             <w:r>
               <w:rPr>
                 <w:rStyle w:val="Lienhypertexte"/>
@@ -3381,7 +3445,7 @@
                 <w:noProof/>
                 <w:webHidden/>
               </w:rPr>
-              <w:instrText xml:space="preserve"> PAGEREF _Toc387838045 \h </w:instrText>
+              <w:instrText xml:space="preserve"> PAGEREF _Toc387842267 \h </w:instrText>
             </w:r>
             <w:r>
               <w:rPr>
@@ -3427,7 +3491,7 @@
               <w:lang w:eastAsia="fr-FR"/>
             </w:rPr>
           </w:pPr>
-          <w:hyperlink w:anchor="_Toc387838046" w:history="1">
+          <w:hyperlink w:anchor="_Toc387842268" w:history="1">
             <w:r>
               <w:rPr>
                 <w:rStyle w:val="Lienhypertexte"/>
@@ -3454,7 +3518,7 @@
                 <w:noProof/>
                 <w:webHidden/>
               </w:rPr>
-              <w:instrText xml:space="preserve"> PAGEREF _Toc387838046 \h </w:instrText>
+              <w:instrText xml:space="preserve"> PAGEREF _Toc387842268 \h </w:instrText>
             </w:r>
             <w:r>
               <w:rPr>
@@ -3500,7 +3564,7 @@
               <w:lang w:eastAsia="fr-FR"/>
             </w:rPr>
           </w:pPr>
-          <w:hyperlink w:anchor="_Toc387838047" w:history="1">
+          <w:hyperlink w:anchor="_Toc387842269" w:history="1">
             <w:r>
               <w:rPr>
                 <w:rStyle w:val="Lienhypertexte"/>
@@ -3536,7 +3600,7 @@
                 <w:noProof/>
                 <w:webHidden/>
               </w:rPr>
-              <w:instrText xml:space="preserve"> PAGEREF _Toc387838047 \h </w:instrText>
+              <w:instrText xml:space="preserve"> PAGEREF _Toc387842269 \h </w:instrText>
             </w:r>
             <w:r>
               <w:rPr>
@@ -3582,7 +3646,7 @@
               <w:lang w:eastAsia="fr-FR"/>
             </w:rPr>
           </w:pPr>
-          <w:hyperlink w:anchor="_Toc387838048" w:history="1">
+          <w:hyperlink w:anchor="_Toc387842270" w:history="1">
             <w:r>
               <w:rPr>
                 <w:rStyle w:val="Lienhypertexte"/>
@@ -3609,7 +3673,7 @@
                 <w:noProof/>
                 <w:webHidden/>
               </w:rPr>
-              <w:instrText xml:space="preserve"> PAGEREF _Toc387838048 \h </w:instrText>
+              <w:instrText xml:space="preserve"> PAGEREF _Toc387842270 \h </w:instrText>
             </w:r>
             <w:r>
               <w:rPr>
@@ -3655,7 +3719,7 @@
               <w:lang w:eastAsia="fr-FR"/>
             </w:rPr>
           </w:pPr>
-          <w:hyperlink w:anchor="_Toc387838049" w:history="1">
+          <w:hyperlink w:anchor="_Toc387842271" w:history="1">
             <w:r>
               <w:rPr>
                 <w:rStyle w:val="Lienhypertexte"/>
@@ -3682,7 +3746,7 @@
                 <w:noProof/>
                 <w:webHidden/>
               </w:rPr>
-              <w:instrText xml:space="preserve"> PAGEREF _Toc387838049 \h </w:instrText>
+              <w:instrText xml:space="preserve"> PAGEREF _Toc387842271 \h </w:instrText>
             </w:r>
             <w:r>
               <w:rPr>
@@ -3728,7 +3792,7 @@
               <w:lang w:eastAsia="fr-FR"/>
             </w:rPr>
           </w:pPr>
-          <w:hyperlink w:anchor="_Toc387838050" w:history="1">
+          <w:hyperlink w:anchor="_Toc387842272" w:history="1">
             <w:r>
               <w:rPr>
                 <w:rStyle w:val="Lienhypertexte"/>
@@ -3755,7 +3819,7 @@
                 <w:noProof/>
                 <w:webHidden/>
               </w:rPr>
-              <w:instrText xml:space="preserve"> PAGEREF _Toc387838050 \h </w:instrText>
+              <w:instrText xml:space="preserve"> PAGEREF _Toc387842272 \h </w:instrText>
             </w:r>
             <w:r>
               <w:rPr>
@@ -3801,7 +3865,7 @@
               <w:lang w:eastAsia="fr-FR"/>
             </w:rPr>
           </w:pPr>
-          <w:hyperlink w:anchor="_Toc387838051" w:history="1">
+          <w:hyperlink w:anchor="_Toc387842273" w:history="1">
             <w:r>
               <w:rPr>
                 <w:rStyle w:val="Lienhypertexte"/>
@@ -3828,7 +3892,7 @@
                 <w:noProof/>
                 <w:webHidden/>
               </w:rPr>
-              <w:instrText xml:space="preserve"> PAGEREF _Toc387838051 \h </w:instrText>
+              <w:instrText xml:space="preserve"> PAGEREF _Toc387842273 \h </w:instrText>
             </w:r>
             <w:r>
               <w:rPr>
@@ -3885,7 +3949,7 @@
       <w:pPr>
         <w:pStyle w:val="Titre1"/>
       </w:pPr>
-      <w:bookmarkStart w:id="0" w:name="_Toc387838011"/>
+      <w:bookmarkStart w:id="0" w:name="_Toc387842231"/>
       <w:r>
         <w:lastRenderedPageBreak/>
         <w:t>Introduction</w:t>
@@ -3915,21 +3979,7 @@
         <w:rPr>
           <w:color w:val="auto"/>
         </w:rPr>
-        <w:t xml:space="preserve">Les </w:t>
-      </w:r>
-      <w:proofErr w:type="spellStart"/>
-      <w:r>
-        <w:rPr>
-          <w:color w:val="auto"/>
-        </w:rPr>
-        <w:t>WebServices</w:t>
-      </w:r>
-      <w:proofErr w:type="spellEnd"/>
-      <w:r>
-        <w:rPr>
-          <w:color w:val="auto"/>
-        </w:rPr>
-        <w:t xml:space="preserve"> seront utilisé à la fois par le Front Office Web et les applications mobiles :</w:t>
+        <w:t>Les WebServices seront utilisé à la fois par le Front Office Web et les applications mobiles :</w:t>
       </w:r>
     </w:p>
     <w:p>
@@ -4002,35 +4052,7 @@
         <w:rPr>
           <w:color w:val="auto"/>
         </w:rPr>
-        <w:t xml:space="preserve">Ce document ne traite que des </w:t>
-      </w:r>
-      <w:proofErr w:type="spellStart"/>
-      <w:r>
-        <w:rPr>
-          <w:color w:val="auto"/>
-        </w:rPr>
-        <w:t>WebServices</w:t>
-      </w:r>
-      <w:proofErr w:type="spellEnd"/>
-      <w:r>
-        <w:rPr>
-          <w:color w:val="auto"/>
-        </w:rPr>
-        <w:t xml:space="preserve"> permettant la consultation. Si des </w:t>
-      </w:r>
-      <w:proofErr w:type="spellStart"/>
-      <w:r>
-        <w:rPr>
-          <w:color w:val="auto"/>
-        </w:rPr>
-        <w:t>WebServices</w:t>
-      </w:r>
-      <w:proofErr w:type="spellEnd"/>
-      <w:r>
-        <w:rPr>
-          <w:color w:val="auto"/>
-        </w:rPr>
-        <w:t xml:space="preserve"> de modification sont nécessaire (ce qui a été évoqué lors de la réunion du 28 Avril 2014 : </w:t>
+        <w:t xml:space="preserve">Ce document ne traite que des WebServices permettant la consultation. Si des WebServices de modification sont nécessaire (ce qui a été évoqué lors de la réunion du 28 Avril 2014 : </w:t>
       </w:r>
       <w:hyperlink r:id="rId14" w:history="1">
         <w:r>
@@ -4057,21 +4079,7 @@
         <w:rPr>
           <w:color w:val="auto"/>
         </w:rPr>
-        <w:t xml:space="preserve">Les </w:t>
-      </w:r>
-      <w:proofErr w:type="spellStart"/>
-      <w:r>
-        <w:rPr>
-          <w:color w:val="auto"/>
-        </w:rPr>
-        <w:t>WebServices</w:t>
-      </w:r>
-      <w:proofErr w:type="spellEnd"/>
-      <w:r>
-        <w:rPr>
-          <w:color w:val="auto"/>
-        </w:rPr>
-        <w:t xml:space="preserve"> seront en </w:t>
+        <w:t xml:space="preserve">Les WebServices seront en </w:t>
       </w:r>
       <w:hyperlink r:id="rId15" w:history="1">
         <w:r>
@@ -4111,21 +4119,7 @@
         <w:rPr>
           <w:color w:val="auto"/>
         </w:rPr>
-        <w:t>), permet directement d’exposer des services (</w:t>
-      </w:r>
-      <w:proofErr w:type="spellStart"/>
-      <w:r>
-        <w:rPr>
-          <w:color w:val="auto"/>
-        </w:rPr>
-        <w:t>cf</w:t>
-      </w:r>
-      <w:proofErr w:type="spellEnd"/>
-      <w:r>
-        <w:rPr>
-          <w:color w:val="auto"/>
-        </w:rPr>
-        <w:t xml:space="preserve"> </w:t>
+        <w:t xml:space="preserve">), permet directement d’exposer des services (cf </w:t>
       </w:r>
       <w:hyperlink r:id="rId17" w:history="1">
         <w:r>
@@ -4139,48 +4133,20 @@
         <w:rPr>
           <w:color w:val="auto"/>
         </w:rPr>
-        <w:t xml:space="preserve"> ). C’est donc ce que nous utiliserons pour créer les </w:t>
-      </w:r>
-      <w:proofErr w:type="spellStart"/>
-      <w:r>
+        <w:t xml:space="preserve"> ). C’est donc ce que nous utiliserons pour créer les WebServices.</w:t>
+      </w:r>
+    </w:p>
+    <w:p>
+      <w:pPr>
         <w:rPr>
           <w:color w:val="auto"/>
         </w:rPr>
-        <w:t>WebServices</w:t>
-      </w:r>
-      <w:proofErr w:type="spellEnd"/>
+      </w:pPr>
       <w:r>
         <w:rPr>
           <w:color w:val="auto"/>
         </w:rPr>
-        <w:t>.</w:t>
-      </w:r>
-    </w:p>
-    <w:p>
-      <w:pPr>
-        <w:rPr>
-          <w:color w:val="auto"/>
-        </w:rPr>
-      </w:pPr>
-      <w:r>
-        <w:rPr>
-          <w:color w:val="auto"/>
-        </w:rPr>
-        <w:t xml:space="preserve">Dans l’ensemble de ce document, nous allons spécifier la réponse du </w:t>
-      </w:r>
-      <w:proofErr w:type="spellStart"/>
-      <w:r>
-        <w:rPr>
-          <w:color w:val="auto"/>
-        </w:rPr>
-        <w:t>WebService</w:t>
-      </w:r>
-      <w:proofErr w:type="spellEnd"/>
-      <w:r>
-        <w:rPr>
-          <w:color w:val="auto"/>
-        </w:rPr>
-        <w:t xml:space="preserve"> par un exemple. </w:t>
+        <w:t xml:space="preserve">Dans l’ensemble de ce document, nous allons spécifier la réponse du WebService par un exemple. </w:t>
       </w:r>
       <w:r>
         <w:rPr>
@@ -4213,7 +4179,7 @@
       <w:pPr>
         <w:pStyle w:val="Titre1"/>
       </w:pPr>
-      <w:bookmarkStart w:id="1" w:name="_Toc387838012"/>
+      <w:bookmarkStart w:id="1" w:name="_Toc387842232"/>
       <w:r>
         <w:lastRenderedPageBreak/>
         <w:t>Contrôle d’accès</w:t>
@@ -4225,90 +4191,29 @@
         <w:t>Nous utilis</w:t>
       </w:r>
       <w:r>
-        <w:t>ons le protocole d’</w:t>
-      </w:r>
-      <w:proofErr w:type="spellStart"/>
-      <w:r>
-        <w:t>Authentication</w:t>
-      </w:r>
-      <w:proofErr w:type="spellEnd"/>
-      <w:r>
-        <w:t xml:space="preserve"> et </w:t>
+        <w:t xml:space="preserve">ons le protocole d’Authentication et </w:t>
       </w:r>
       <w:r>
         <w:t>d’</w:t>
       </w:r>
-      <w:proofErr w:type="spellStart"/>
-      <w:r>
-        <w:t>Authorization</w:t>
-      </w:r>
-      <w:proofErr w:type="spellEnd"/>
-      <w:r>
-        <w:t> : OAuth2.</w:t>
-      </w:r>
-    </w:p>
-    <w:p>
-      <w:r>
-        <w:t>L’utilisateur s’authentifie grâce à l’échange de ‘</w:t>
-      </w:r>
-      <w:proofErr w:type="spellStart"/>
-      <w:r>
-        <w:t>tokens</w:t>
-      </w:r>
-      <w:proofErr w:type="spellEnd"/>
-      <w:r>
-        <w:t xml:space="preserve">’ entre le client mobile et le BackOffice. </w:t>
-      </w:r>
-      <w:r>
-        <w:t xml:space="preserve">Il utilise ensuite ce </w:t>
-      </w:r>
-      <w:proofErr w:type="spellStart"/>
-      <w:r>
-        <w:t>token</w:t>
-      </w:r>
-      <w:proofErr w:type="spellEnd"/>
-      <w:r>
-        <w:t xml:space="preserve"> pour être autorisé à requêter les ressources du server (les </w:t>
-      </w:r>
-      <w:proofErr w:type="spellStart"/>
-      <w:r>
-        <w:t>webservices</w:t>
-      </w:r>
-      <w:proofErr w:type="spellEnd"/>
-      <w:r>
-        <w:t xml:space="preserve"> dans notre cas).</w:t>
-      </w:r>
-      <w:r>
-        <w:t xml:space="preserve"> De cette façon, aucun mot de passe n’est stocké sur le client mobile, seulement des </w:t>
-      </w:r>
-      <w:proofErr w:type="spellStart"/>
-      <w:r>
-        <w:t>tokens</w:t>
-      </w:r>
-      <w:proofErr w:type="spellEnd"/>
-      <w:r>
-        <w:t xml:space="preserve"> valides durant 3600 secondes.</w:t>
-      </w:r>
-    </w:p>
-    <w:p>
-      <w:r>
-        <w:t>Bien qu’il soit possible de séparer les services d’</w:t>
-      </w:r>
-      <w:proofErr w:type="spellStart"/>
-      <w:r>
-        <w:t>authentication</w:t>
-      </w:r>
-      <w:proofErr w:type="spellEnd"/>
-      <w:r>
-        <w:t>, d’</w:t>
-      </w:r>
-      <w:proofErr w:type="spellStart"/>
-      <w:r>
-        <w:t>authorization</w:t>
-      </w:r>
-      <w:proofErr w:type="spellEnd"/>
-      <w:r>
-        <w:t xml:space="preserve"> et de ressources sur différents serveurs, ici l</w:t>
+      <w:r>
+        <w:t>Authorization : OAuth2.</w:t>
+      </w:r>
+    </w:p>
+    <w:p>
+      <w:r>
+        <w:t xml:space="preserve">L’utilisateur s’authentifie grâce à l’échange de ‘tokens’ entre le client mobile et le BackOffice. </w:t>
+      </w:r>
+      <w:r>
+        <w:t>Il utilise ensuite ce token pour être autorisé à requêter les ressources du server (les webservices dans notre cas).</w:t>
+      </w:r>
+      <w:r>
+        <w:t xml:space="preserve"> De cette façon, aucun mot de passe n’est stocké sur le client mobile, seulement des tokens valides durant 3600 secondes.</w:t>
+      </w:r>
+    </w:p>
+    <w:p>
+      <w:r>
+        <w:t>Bien qu’il soit possible de séparer les services d’authentication, d’authorization et de ressources sur différents serveurs, ici l</w:t>
       </w:r>
       <w:r>
         <w:t xml:space="preserve">e BackOffice </w:t>
@@ -4325,42 +4230,16 @@
         <w:t>2</w:t>
       </w:r>
       <w:r>
-        <w:t xml:space="preserve"> dispose de différents modes pour l’</w:t>
-      </w:r>
-      <w:proofErr w:type="spellStart"/>
-      <w:r>
-        <w:t>authentication</w:t>
-      </w:r>
-      <w:proofErr w:type="spellEnd"/>
-      <w:r>
-        <w:t xml:space="preserve"> et </w:t>
+        <w:t xml:space="preserve"> dispose de différents modes pour l’authentication et </w:t>
       </w:r>
       <w:r>
         <w:t>l’</w:t>
       </w:r>
-      <w:proofErr w:type="spellStart"/>
-      <w:r>
-        <w:t>authorization</w:t>
-      </w:r>
-      <w:proofErr w:type="spellEnd"/>
-      <w:r>
-        <w:t>, nous utilisons ici le ‘</w:t>
-      </w:r>
-      <w:proofErr w:type="spellStart"/>
-      <w:r>
-        <w:t>credentials</w:t>
-      </w:r>
-      <w:proofErr w:type="spellEnd"/>
-      <w:r>
-        <w:t xml:space="preserve"> </w:t>
-      </w:r>
-      <w:proofErr w:type="spellStart"/>
-      <w:r>
-        <w:t>grant</w:t>
-      </w:r>
-      <w:proofErr w:type="spellEnd"/>
-      <w:r>
-        <w:t xml:space="preserve"> type</w:t>
+      <w:r>
+        <w:t>authorization, nous utilisons ici le ‘</w:t>
+      </w:r>
+      <w:r>
+        <w:t>credentials grant type</w:t>
       </w:r>
       <w:r>
         <w:t xml:space="preserve">’ </w:t>
@@ -4369,12 +4248,11 @@
         <w:t>parfaitement adapté pour l’échange de données entre deux serveurs développés par la même entité, le client est également le propriétaire des données.</w:t>
       </w:r>
     </w:p>
-    <w:p/>
     <w:p>
       <w:pPr>
         <w:pStyle w:val="Titre3"/>
       </w:pPr>
-      <w:bookmarkStart w:id="2" w:name="_Toc387838013"/>
+      <w:bookmarkStart w:id="2" w:name="_Toc387842233"/>
       <w:r>
         <w:t>Cas standard</w:t>
       </w:r>
@@ -4464,23 +4342,7 @@
       </w:pPr>
       <w:r>
         <w:lastRenderedPageBreak/>
-        <w:t xml:space="preserve">Pour implémenter cette structure, nous utiliserons le module </w:t>
-      </w:r>
-      <w:proofErr w:type="spellStart"/>
-      <w:r>
-        <w:t>zf</w:t>
-      </w:r>
-      <w:proofErr w:type="spellEnd"/>
-      <w:r>
-        <w:t xml:space="preserve">-oauth2 créé par </w:t>
-      </w:r>
-      <w:proofErr w:type="spellStart"/>
-      <w:r>
-        <w:t>zf</w:t>
-      </w:r>
-      <w:proofErr w:type="spellEnd"/>
-      <w:r>
-        <w:t>-campus pour Zend Framework:</w:t>
+        <w:t>Pour implémenter cette structure, nous utiliserons le module zf-oauth2 créé par zf-campus pour Zend Framework:</w:t>
       </w:r>
       <w:r>
         <w:br/>
@@ -4490,19 +4352,7 @@
           <w:rPr>
             <w:rStyle w:val="Lienhypertexte"/>
           </w:rPr>
-          <w:t>https://github.com/zfcampus/z</w:t>
-        </w:r>
-        <w:r>
-          <w:rPr>
-            <w:rStyle w:val="Lienhypertexte"/>
-          </w:rPr>
-          <w:t>f</w:t>
-        </w:r>
-        <w:r>
-          <w:rPr>
-            <w:rStyle w:val="Lienhypertexte"/>
-          </w:rPr>
-          <w:t>-oauth2</w:t>
+          <w:t>https://github.com/zfcampus/zf-oauth2</w:t>
         </w:r>
       </w:hyperlink>
       <w:r>
@@ -4514,23 +4364,10 @@
         <w:t xml:space="preserve">Ce module utilise la librairie </w:t>
       </w:r>
       <w:r>
-        <w:t>oauth2-server-</w:t>
-      </w:r>
-      <w:proofErr w:type="spellStart"/>
-      <w:r>
-        <w:t>php</w:t>
-      </w:r>
-      <w:proofErr w:type="spellEnd"/>
-      <w:r>
-        <w:t xml:space="preserve"> créée par Brent </w:t>
-      </w:r>
-      <w:proofErr w:type="spellStart"/>
-      <w:r>
-        <w:t>Shaffer</w:t>
-      </w:r>
-      <w:proofErr w:type="spellEnd"/>
-      <w:r>
-        <w:t>.</w:t>
+        <w:t>oauth2-server-php</w:t>
+      </w:r>
+      <w:r>
+        <w:t xml:space="preserve"> créée par Brent Shaffer.</w:t>
       </w:r>
       <w:r>
         <w:br/>
@@ -4548,9 +4385,11 @@
       <w:pPr>
         <w:pStyle w:val="Titre3"/>
       </w:pPr>
+      <w:bookmarkStart w:id="3" w:name="_Toc387842234"/>
       <w:r>
         <w:t>Cas Limites</w:t>
       </w:r>
+      <w:bookmarkEnd w:id="3"/>
     </w:p>
     <w:p>
       <w:pPr>
@@ -4577,40 +4416,18 @@
         <w:jc w:val="left"/>
       </w:pPr>
       <w:r>
-        <w:t>L’ « </w:t>
-      </w:r>
-      <w:proofErr w:type="spellStart"/>
-      <w:r>
-        <w:t>access</w:t>
-      </w:r>
-      <w:proofErr w:type="spellEnd"/>
-      <w:r>
-        <w:t xml:space="preserve"> </w:t>
-      </w:r>
-      <w:proofErr w:type="spellStart"/>
-      <w:r>
-        <w:t>token</w:t>
-      </w:r>
-      <w:proofErr w:type="spellEnd"/>
-      <w:r>
-        <w:t xml:space="preserve"> » peut avoir expiré, répéter le processus d’authentification produira un nouveau </w:t>
-      </w:r>
-      <w:proofErr w:type="spellStart"/>
-      <w:r>
-        <w:t>token</w:t>
-      </w:r>
-      <w:proofErr w:type="spellEnd"/>
-      <w:r>
-        <w:t xml:space="preserve"> pour le client.</w:t>
+        <w:t>L’ « access token » peut avoir expiré, répéter le processus d’authentification produira un nouveau token pour le client.</w:t>
       </w:r>
     </w:p>
     <w:p>
       <w:pPr>
         <w:pStyle w:val="Titre3"/>
       </w:pPr>
+      <w:bookmarkStart w:id="4" w:name="_Toc387842235"/>
       <w:r>
         <w:t>Cas d’erreurs</w:t>
       </w:r>
+      <w:bookmarkEnd w:id="4"/>
     </w:p>
     <w:p>
       <w:pPr>
@@ -4702,7 +4519,6 @@
           <w:szCs w:val="20"/>
         </w:rPr>
       </w:pPr>
-      <w:bookmarkStart w:id="3" w:name="_Toc387838014"/>
     </w:p>
     <w:p/>
     <w:p/>
@@ -4712,34 +4528,19 @@
       <w:pPr>
         <w:pStyle w:val="Titre1"/>
       </w:pPr>
+      <w:bookmarkStart w:id="5" w:name="_Toc387842236"/>
       <w:r>
         <w:lastRenderedPageBreak/>
         <w:t>Accès aux éléments</w:t>
       </w:r>
-      <w:bookmarkEnd w:id="3"/>
-    </w:p>
-    <w:p>
-      <w:r>
-        <w:t xml:space="preserve">Cette partie regroupe les fonctions d’accès aux différents éléments de </w:t>
-      </w:r>
-      <w:proofErr w:type="spellStart"/>
-      <w:r>
-        <w:t>Movin</w:t>
-      </w:r>
-      <w:proofErr w:type="spellEnd"/>
-      <w:r>
-        <w:t>.</w:t>
-      </w:r>
-      <w:r>
-        <w:t xml:space="preserve"> Nous appliquons la convention suivante : quand nous requêtons un élément (fonction </w:t>
-      </w:r>
-      <w:proofErr w:type="spellStart"/>
-      <w:r>
-        <w:t>getXXXById</w:t>
-      </w:r>
-      <w:proofErr w:type="spellEnd"/>
-      <w:r>
-        <w:t>), nous retournons le détail de l’élément, et la liste non détaillé (juste Id et nom affichable), des sous éléments. Nous rappelons que la hiérarchie des éléments est la suivante :</w:t>
+      <w:bookmarkEnd w:id="5"/>
+    </w:p>
+    <w:p>
+      <w:r>
+        <w:t>Cette partie regroupe les fonctions d’accès aux différents éléments de Movin.</w:t>
+      </w:r>
+      <w:r>
+        <w:t xml:space="preserve"> Nous appliquons la convention suivante : quand nous requêtons un élément (fonction getXXXById), nous retournons le détail de l’élément, et la liste non détaillé (juste Id et nom affichable), des sous éléments. Nous rappelons que la hiérarchie des éléments est la suivante :</w:t>
       </w:r>
     </w:p>
     <w:p>
@@ -4765,46 +4566,17 @@
     </w:p>
     <w:p>
       <w:r>
-        <w:t>De plus, chacune des fonctions suivantes prend en paramètre un ‘</w:t>
-      </w:r>
-      <w:proofErr w:type="spellStart"/>
-      <w:r>
-        <w:t>access</w:t>
-      </w:r>
-      <w:proofErr w:type="spellEnd"/>
+        <w:t>De plus, chacune des fonctions suivantes prend en paramètre un ‘access token’ qui permet d’autoriser la requête si le token correspond à un client précédemment authentifié et autorisé et si</w:t>
+      </w:r>
       <w:r>
         <w:t xml:space="preserve"> </w:t>
       </w:r>
-      <w:proofErr w:type="spellStart"/>
-      <w:r>
-        <w:t>token</w:t>
-      </w:r>
-      <w:proofErr w:type="spellEnd"/>
-      <w:r>
-        <w:t xml:space="preserve">’ qui permet d’autoriser la requête si le </w:t>
-      </w:r>
-      <w:proofErr w:type="spellStart"/>
-      <w:r>
-        <w:t>token</w:t>
-      </w:r>
-      <w:proofErr w:type="spellEnd"/>
-      <w:r>
-        <w:t xml:space="preserve"> correspond à un client précédemment authentifié et autorisé et si</w:t>
-      </w:r>
-      <w:r>
-        <w:t xml:space="preserve"> </w:t>
-      </w:r>
       <w:r>
         <w:t>l</w:t>
       </w:r>
       <w:r>
-        <w:t xml:space="preserve">e </w:t>
-      </w:r>
-      <w:proofErr w:type="spellStart"/>
-      <w:r>
-        <w:t>token</w:t>
-      </w:r>
-      <w:proofErr w:type="spellEnd"/>
+        <w:t>e token</w:t>
+      </w:r>
       <w:r>
         <w:t xml:space="preserve"> est toujours valide.</w:t>
       </w:r>
@@ -4813,16 +4585,14 @@
       <w:pPr>
         <w:pStyle w:val="Titre2"/>
       </w:pPr>
-      <w:bookmarkStart w:id="4" w:name="_Toc387838015"/>
+      <w:bookmarkStart w:id="6" w:name="_Toc387842237"/>
       <w:r>
         <w:t xml:space="preserve">Méthode </w:t>
       </w:r>
-      <w:proofErr w:type="spellStart"/>
       <w:r>
         <w:t>getListAllParcours</w:t>
       </w:r>
-      <w:bookmarkEnd w:id="4"/>
-      <w:proofErr w:type="spellEnd"/>
+      <w:bookmarkEnd w:id="6"/>
     </w:p>
     <w:p>
       <w:r>
@@ -4842,11 +4612,11 @@
       <w:pPr>
         <w:pStyle w:val="Titre3"/>
       </w:pPr>
-      <w:bookmarkStart w:id="5" w:name="_Toc387838016"/>
+      <w:bookmarkStart w:id="7" w:name="_Toc387842238"/>
       <w:r>
         <w:t>Cas standard</w:t>
       </w:r>
-      <w:bookmarkEnd w:id="5"/>
+      <w:bookmarkEnd w:id="7"/>
     </w:p>
     <w:p>
       <w:r>
@@ -4908,26 +4678,18 @@
     </w:p>
     <w:p>
       <w:r>
-        <w:t xml:space="preserve">Note : La méthode ne prend pas d’argument, car un Back Office est associé à un seul Front. Dans le cas d’un fonctionnement multi-tenant (ce qui n’est pas prévus à l’heure actuelle), cette méthode devrait être supprimée, et remplacée par une méthode </w:t>
-      </w:r>
-      <w:proofErr w:type="spellStart"/>
-      <w:r>
-        <w:t>getListParcoursByClientId</w:t>
-      </w:r>
-      <w:proofErr w:type="spellEnd"/>
-      <w:r>
-        <w:t xml:space="preserve"> par exemple.</w:t>
+        <w:t>Note : La méthode ne prend pas d’argument, car un Back Office est associé à un seul Front. Dans le cas d’un fonctionnement multi-tenant (ce qui n’est pas prévus à l’heure actuelle), cette méthode devrait être supprimée, et remplacée par une méthode getListParcoursByClientId par exemple.</w:t>
       </w:r>
     </w:p>
     <w:p>
       <w:pPr>
         <w:pStyle w:val="Titre3"/>
       </w:pPr>
-      <w:bookmarkStart w:id="6" w:name="_Toc387838017"/>
+      <w:bookmarkStart w:id="8" w:name="_Toc387842239"/>
       <w:r>
         <w:t>Cas Limites</w:t>
       </w:r>
-      <w:bookmarkEnd w:id="6"/>
+      <w:bookmarkEnd w:id="8"/>
       <w:r>
         <w:t xml:space="preserve"> </w:t>
       </w:r>
@@ -4941,11 +4703,11 @@
       <w:pPr>
         <w:pStyle w:val="Titre3"/>
       </w:pPr>
-      <w:bookmarkStart w:id="7" w:name="_Toc387838018"/>
+      <w:bookmarkStart w:id="9" w:name="_Toc387842240"/>
       <w:r>
         <w:t>Cas d’erreurs</w:t>
       </w:r>
-      <w:bookmarkEnd w:id="7"/>
+      <w:bookmarkEnd w:id="9"/>
     </w:p>
     <w:p>
       <w:r>
@@ -4969,17 +4731,15 @@
       <w:pPr>
         <w:pStyle w:val="Titre2"/>
       </w:pPr>
-      <w:bookmarkStart w:id="8" w:name="_Toc387838019"/>
+      <w:bookmarkStart w:id="10" w:name="_Toc387842241"/>
       <w:r>
         <w:lastRenderedPageBreak/>
         <w:t xml:space="preserve">Méthode </w:t>
       </w:r>
-      <w:proofErr w:type="spellStart"/>
       <w:r>
         <w:t>getParcoursArchitectureById</w:t>
       </w:r>
-      <w:bookmarkEnd w:id="8"/>
-      <w:proofErr w:type="spellEnd"/>
+      <w:bookmarkEnd w:id="10"/>
     </w:p>
     <w:p>
       <w:r>
@@ -4990,11 +4750,11 @@
       <w:pPr>
         <w:pStyle w:val="Titre3"/>
       </w:pPr>
-      <w:bookmarkStart w:id="9" w:name="_Toc387838020"/>
+      <w:bookmarkStart w:id="11" w:name="_Toc387842242"/>
       <w:r>
         <w:t>Cas Standard</w:t>
       </w:r>
-      <w:bookmarkEnd w:id="9"/>
+      <w:bookmarkEnd w:id="11"/>
     </w:p>
     <w:p>
       <w:r>
@@ -5130,11 +4890,11 @@
       <w:pPr>
         <w:pStyle w:val="Titre3"/>
       </w:pPr>
-      <w:bookmarkStart w:id="10" w:name="_Toc387838021"/>
+      <w:bookmarkStart w:id="12" w:name="_Toc387842243"/>
       <w:r>
         <w:t>Cas Limites</w:t>
       </w:r>
-      <w:bookmarkEnd w:id="10"/>
+      <w:bookmarkEnd w:id="12"/>
       <w:r>
         <w:t xml:space="preserve"> </w:t>
       </w:r>
@@ -5169,54 +4929,36 @@
       </w:pPr>
       <w:r>
         <w:lastRenderedPageBreak/>
-        <w:t xml:space="preserve">Il convient donc de </w:t>
-      </w:r>
-      <w:proofErr w:type="spellStart"/>
-      <w:r>
-        <w:t>logger</w:t>
-      </w:r>
-      <w:proofErr w:type="spellEnd"/>
-      <w:r>
-        <w:t xml:space="preserve"> le problème et de renvoyer un message d’erreur à l’utilisateur. (Parcours incomplet).</w:t>
+        <w:t>Il convient donc de logger le problème et de renvoyer un message d’erreur à l’utilisateur. (Parcours incomplet).</w:t>
       </w:r>
     </w:p>
     <w:p>
       <w:pPr>
         <w:pStyle w:val="Titre3"/>
       </w:pPr>
-      <w:bookmarkStart w:id="11" w:name="_Toc387838022"/>
+      <w:bookmarkStart w:id="13" w:name="_Toc387842244"/>
       <w:r>
         <w:t>Cas d’erreurs</w:t>
       </w:r>
-      <w:bookmarkEnd w:id="11"/>
-    </w:p>
-    <w:p>
-      <w:r>
-        <w:t xml:space="preserve">L’id spécifié n’existe pas, ou n’est pas en visibilité public : retourner un message d’erreur à l’utilisateur (Not </w:t>
-      </w:r>
-      <w:proofErr w:type="spellStart"/>
-      <w:r>
-        <w:t>Found</w:t>
-      </w:r>
-      <w:proofErr w:type="spellEnd"/>
-      <w:r>
-        <w:t>).</w:t>
+      <w:bookmarkEnd w:id="13"/>
+    </w:p>
+    <w:p>
+      <w:r>
+        <w:t>L’id spécifié n’existe pas, ou n’est pas en visibilité public : retourner un message d’erreur à l’utilisateur (Not Found).</w:t>
       </w:r>
     </w:p>
     <w:p>
       <w:pPr>
         <w:pStyle w:val="Titre2"/>
       </w:pPr>
-      <w:bookmarkStart w:id="12" w:name="_Toc387838023"/>
+      <w:bookmarkStart w:id="14" w:name="_Toc387842245"/>
       <w:r>
         <w:t xml:space="preserve">Méthode </w:t>
       </w:r>
-      <w:proofErr w:type="spellStart"/>
       <w:r>
         <w:t>getParcoursById</w:t>
       </w:r>
-      <w:bookmarkEnd w:id="12"/>
-      <w:proofErr w:type="spellEnd"/>
+      <w:bookmarkEnd w:id="14"/>
     </w:p>
     <w:p>
       <w:r>
@@ -5236,11 +4978,11 @@
       <w:pPr>
         <w:pStyle w:val="Titre3"/>
       </w:pPr>
-      <w:bookmarkStart w:id="13" w:name="_Toc387838024"/>
+      <w:bookmarkStart w:id="15" w:name="_Toc387842246"/>
       <w:r>
         <w:t>Cas standard</w:t>
       </w:r>
-      <w:bookmarkEnd w:id="13"/>
+      <w:bookmarkEnd w:id="15"/>
     </w:p>
     <w:p>
       <w:r>
@@ -5304,11 +5046,11 @@
       <w:pPr>
         <w:pStyle w:val="Titre3"/>
       </w:pPr>
-      <w:bookmarkStart w:id="14" w:name="_Toc387838025"/>
+      <w:bookmarkStart w:id="16" w:name="_Toc387842247"/>
       <w:r>
         <w:t>Cas Limites</w:t>
       </w:r>
-      <w:bookmarkEnd w:id="14"/>
+      <w:bookmarkEnd w:id="16"/>
       <w:r>
         <w:t xml:space="preserve"> </w:t>
       </w:r>
@@ -5345,38 +5087,22 @@
         </w:numPr>
       </w:pPr>
       <w:r>
-        <w:t xml:space="preserve">Il convient donc de </w:t>
-      </w:r>
-      <w:proofErr w:type="spellStart"/>
-      <w:r>
-        <w:t>logger</w:t>
-      </w:r>
-      <w:proofErr w:type="spellEnd"/>
-      <w:r>
-        <w:t xml:space="preserve"> le problème et de renvoyer un message d’erreur à l’utilisateur. (Parcours incomplet).</w:t>
+        <w:t>Il convient donc de logger le problème et de renvoyer un message d’erreur à l’utilisateur. (Parcours incomplet).</w:t>
       </w:r>
     </w:p>
     <w:p>
       <w:pPr>
         <w:pStyle w:val="Titre3"/>
       </w:pPr>
-      <w:bookmarkStart w:id="15" w:name="_Toc387838026"/>
+      <w:bookmarkStart w:id="17" w:name="_Toc387842248"/>
       <w:r>
         <w:t>Cas d’erreurs</w:t>
       </w:r>
-      <w:bookmarkEnd w:id="15"/>
-    </w:p>
-    <w:p>
-      <w:r>
-        <w:t xml:space="preserve">L’id spécifié n’existe pas, ou n’est pas en visibilité public : retourner un message d’erreur à l’utilisateur (Not </w:t>
-      </w:r>
-      <w:proofErr w:type="spellStart"/>
-      <w:r>
-        <w:t>Found</w:t>
-      </w:r>
-      <w:proofErr w:type="spellEnd"/>
-      <w:r>
-        <w:t>).</w:t>
+      <w:bookmarkEnd w:id="17"/>
+    </w:p>
+    <w:p>
+      <w:r>
+        <w:t>L’id spécifié n’existe pas, ou n’est pas en visibilité public : retourner un message d’erreur à l’utilisateur (Not Found).</w:t>
       </w:r>
     </w:p>
     <w:p>
@@ -5396,17 +5122,15 @@
       <w:pPr>
         <w:pStyle w:val="Titre2"/>
       </w:pPr>
-      <w:bookmarkStart w:id="16" w:name="_Toc387838027"/>
+      <w:bookmarkStart w:id="18" w:name="_Toc387842249"/>
       <w:r>
         <w:lastRenderedPageBreak/>
         <w:t xml:space="preserve">Méthode </w:t>
       </w:r>
-      <w:proofErr w:type="spellStart"/>
       <w:r>
         <w:t>getSousParcoursById</w:t>
       </w:r>
-      <w:bookmarkEnd w:id="16"/>
-      <w:proofErr w:type="spellEnd"/>
+      <w:bookmarkEnd w:id="18"/>
     </w:p>
     <w:p>
       <w:r>
@@ -5417,11 +5141,11 @@
       <w:pPr>
         <w:pStyle w:val="Titre3"/>
       </w:pPr>
-      <w:bookmarkStart w:id="17" w:name="_Toc387838028"/>
+      <w:bookmarkStart w:id="19" w:name="_Toc387842250"/>
       <w:r>
         <w:t>Cas standard</w:t>
       </w:r>
-      <w:bookmarkEnd w:id="17"/>
+      <w:bookmarkEnd w:id="19"/>
     </w:p>
     <w:p>
       <w:r>
@@ -5485,11 +5209,11 @@
       <w:pPr>
         <w:pStyle w:val="Titre3"/>
       </w:pPr>
-      <w:bookmarkStart w:id="18" w:name="_Toc387838029"/>
+      <w:bookmarkStart w:id="20" w:name="_Toc387842251"/>
       <w:r>
         <w:t>Cas Limites</w:t>
       </w:r>
-      <w:bookmarkEnd w:id="18"/>
+      <w:bookmarkEnd w:id="20"/>
       <w:r>
         <w:t xml:space="preserve"> </w:t>
       </w:r>
@@ -5520,55 +5244,37 @@
         </w:numPr>
       </w:pPr>
       <w:r>
-        <w:t xml:space="preserve">Il convient donc de </w:t>
-      </w:r>
-      <w:proofErr w:type="spellStart"/>
-      <w:r>
-        <w:t>logger</w:t>
-      </w:r>
-      <w:proofErr w:type="spellEnd"/>
-      <w:r>
-        <w:t xml:space="preserve"> le problème et de renvoyer un message d’erreur à l’utilisateur. (Parcours incomplet).</w:t>
+        <w:t>Il convient donc de logger le problème et de renvoyer un message d’erreur à l’utilisateur. (Parcours incomplet).</w:t>
       </w:r>
     </w:p>
     <w:p>
       <w:pPr>
         <w:pStyle w:val="Titre3"/>
       </w:pPr>
-      <w:bookmarkStart w:id="19" w:name="_Toc387838030"/>
+      <w:bookmarkStart w:id="21" w:name="_Toc387842252"/>
       <w:r>
         <w:lastRenderedPageBreak/>
         <w:t>Cas d’erreurs</w:t>
       </w:r>
-      <w:bookmarkEnd w:id="19"/>
-    </w:p>
-    <w:p>
-      <w:r>
-        <w:t xml:space="preserve">L’id spécifié n’existe pas, l’id du sous parcours ne correspond pas à un sous parcours dont le parent (le parcours) est public : retourner un message d’erreur à l’utilisateur (Not </w:t>
-      </w:r>
-      <w:proofErr w:type="spellStart"/>
-      <w:r>
-        <w:t>Found</w:t>
-      </w:r>
-      <w:proofErr w:type="spellEnd"/>
-      <w:r>
-        <w:t>).</w:t>
+      <w:bookmarkEnd w:id="21"/>
+    </w:p>
+    <w:p>
+      <w:r>
+        <w:t>L’id spécifié n’existe pas, l’id du sous parcours ne correspond pas à un sous parcours dont le parent (le parcours) est public : retourner un message d’erreur à l’utilisateur (Not Found).</w:t>
       </w:r>
     </w:p>
     <w:p>
       <w:pPr>
         <w:pStyle w:val="Titre2"/>
       </w:pPr>
-      <w:bookmarkStart w:id="20" w:name="_Toc387838031"/>
+      <w:bookmarkStart w:id="22" w:name="_Toc387842253"/>
       <w:r>
         <w:t xml:space="preserve">Méthode </w:t>
       </w:r>
-      <w:proofErr w:type="spellStart"/>
       <w:r>
         <w:t>getTransitionById</w:t>
       </w:r>
-      <w:bookmarkEnd w:id="20"/>
-      <w:proofErr w:type="spellEnd"/>
+      <w:bookmarkEnd w:id="22"/>
     </w:p>
     <w:p>
       <w:r>
@@ -5582,23 +5288,15 @@
       <w:pPr>
         <w:pStyle w:val="Titre3"/>
       </w:pPr>
-      <w:bookmarkStart w:id="21" w:name="_Toc387838032"/>
+      <w:bookmarkStart w:id="23" w:name="_Toc387842254"/>
       <w:r>
         <w:t>Cas standard</w:t>
       </w:r>
-      <w:bookmarkEnd w:id="21"/>
-    </w:p>
-    <w:p>
-      <w:r>
-        <w:t xml:space="preserve">La transition existe, et les 2 scènes qu’elle lie sont </w:t>
-      </w:r>
-      <w:proofErr w:type="gramStart"/>
-      <w:r>
-        <w:t>Public</w:t>
-      </w:r>
-      <w:proofErr w:type="gramEnd"/>
-      <w:r>
-        <w:t>. Le XML retourné sera de la forme :</w:t>
+      <w:bookmarkEnd w:id="23"/>
+    </w:p>
+    <w:p>
+      <w:r>
+        <w:t>La transition existe, et les 2 scènes qu’elle lie sont Public. Le XML retourné sera de la forme :</w:t>
       </w:r>
     </w:p>
     <w:p>
@@ -5658,23 +5356,15 @@
       <w:pPr>
         <w:pStyle w:val="Titre3"/>
       </w:pPr>
-      <w:bookmarkStart w:id="22" w:name="_Toc387838033"/>
+      <w:bookmarkStart w:id="24" w:name="_Toc387842255"/>
       <w:r>
         <w:t>Cas d’erreurs</w:t>
       </w:r>
-      <w:bookmarkEnd w:id="22"/>
-    </w:p>
-    <w:p>
-      <w:r>
-        <w:t xml:space="preserve">L’id spécifié n’existe pas, une des scènes liée (ou les deux), ne sont pas public: retourner un message d’erreur à l’utilisateur (Not </w:t>
-      </w:r>
-      <w:proofErr w:type="spellStart"/>
-      <w:r>
-        <w:t>Found</w:t>
-      </w:r>
-      <w:proofErr w:type="spellEnd"/>
-      <w:r>
-        <w:t>).</w:t>
+      <w:bookmarkEnd w:id="24"/>
+    </w:p>
+    <w:p>
+      <w:r>
+        <w:t>L’id spécifié n’existe pas, une des scènes liée (ou les deux), ne sont pas public: retourner un message d’erreur à l’utilisateur (Not Found).</w:t>
       </w:r>
     </w:p>
     <w:p>
@@ -5694,17 +5384,15 @@
       <w:pPr>
         <w:pStyle w:val="Titre2"/>
       </w:pPr>
-      <w:bookmarkStart w:id="23" w:name="_Toc387838034"/>
+      <w:bookmarkStart w:id="25" w:name="_Toc387842256"/>
       <w:r>
         <w:lastRenderedPageBreak/>
         <w:t xml:space="preserve">Méthode </w:t>
       </w:r>
-      <w:proofErr w:type="spellStart"/>
       <w:r>
         <w:t>getSceneById</w:t>
       </w:r>
-      <w:bookmarkEnd w:id="23"/>
-      <w:proofErr w:type="spellEnd"/>
+      <w:bookmarkEnd w:id="25"/>
     </w:p>
     <w:p>
       <w:r>
@@ -5755,14 +5443,12 @@
       <w:r>
         <w:t xml:space="preserve">es </w:t>
       </w:r>
-      <w:proofErr w:type="spellStart"/>
       <w:r>
         <w:t>id</w:t>
       </w:r>
       <w:r>
         <w:t>s</w:t>
       </w:r>
-      <w:proofErr w:type="spellEnd"/>
       <w:r>
         <w:t>, le</w:t>
       </w:r>
@@ -5798,11 +5484,11 @@
       <w:pPr>
         <w:pStyle w:val="Titre3"/>
       </w:pPr>
-      <w:bookmarkStart w:id="24" w:name="_Toc387838035"/>
+      <w:bookmarkStart w:id="26" w:name="_Toc387842257"/>
       <w:r>
         <w:t>Cas standard</w:t>
       </w:r>
-      <w:bookmarkEnd w:id="24"/>
+      <w:bookmarkEnd w:id="26"/>
     </w:p>
     <w:p>
       <w:r>
@@ -5868,23 +5554,15 @@
           </wp:inline>
         </w:drawing>
       </w:r>
-      <w:bookmarkStart w:id="25" w:name="_Toc387838036"/>
+      <w:bookmarkStart w:id="27" w:name="_Toc387842258"/>
       <w:r>
         <w:t>Cas d’erreurs</w:t>
       </w:r>
-      <w:bookmarkEnd w:id="25"/>
-    </w:p>
-    <w:p>
-      <w:r>
-        <w:t xml:space="preserve">L’id spécifié n’existe pas, l’id de la scène ne correspond pas à une scène dont le parcours est public : retourner un message d’erreur à l’utilisateur (Not </w:t>
-      </w:r>
-      <w:proofErr w:type="spellStart"/>
-      <w:r>
-        <w:t>Found</w:t>
-      </w:r>
-      <w:proofErr w:type="spellEnd"/>
-      <w:r>
-        <w:t>).</w:t>
+      <w:bookmarkEnd w:id="27"/>
+    </w:p>
+    <w:p>
+      <w:r>
+        <w:t>L’id spécifié n’existe pas, l’id de la scène ne correspond pas à une scène dont le parcours est public : retourner un message d’erreur à l’utilisateur (Not Found).</w:t>
       </w:r>
     </w:p>
     <w:p>
@@ -5904,14 +5582,10 @@
       <w:pPr>
         <w:pStyle w:val="Titre2"/>
       </w:pPr>
-      <w:bookmarkStart w:id="26" w:name="_Toc387838037"/>
+      <w:bookmarkStart w:id="28" w:name="_Toc387842259"/>
       <w:r>
         <w:lastRenderedPageBreak/>
-        <w:t xml:space="preserve">Méthode </w:t>
-      </w:r>
-      <w:proofErr w:type="spellStart"/>
-      <w:r>
-        <w:t>get</w:t>
+        <w:t>Méthode get</w:t>
       </w:r>
       <w:r>
         <w:t>Media</w:t>
@@ -5919,8 +5593,7 @@
       <w:r>
         <w:t>ById</w:t>
       </w:r>
-      <w:bookmarkEnd w:id="26"/>
-      <w:proofErr w:type="spellEnd"/>
+      <w:bookmarkEnd w:id="28"/>
     </w:p>
     <w:p>
       <w:r>
@@ -5930,26 +5603,18 @@
         <w:t>auquel il est lié</w:t>
       </w:r>
       <w:r>
-        <w:t xml:space="preserve">. On ne détaillera pas les informations sur les médias et les artefacts liés, seulement les </w:t>
-      </w:r>
-      <w:proofErr w:type="spellStart"/>
-      <w:r>
-        <w:t>ids</w:t>
-      </w:r>
-      <w:proofErr w:type="spellEnd"/>
-      <w:r>
-        <w:t>, les noms et les types (id et nom).</w:t>
+        <w:t>. On ne détaillera pas les informations sur les médias et les artefacts liés, seulement les ids, les noms et les types (id et nom).</w:t>
       </w:r>
     </w:p>
     <w:p>
       <w:pPr>
         <w:pStyle w:val="Titre3"/>
       </w:pPr>
-      <w:bookmarkStart w:id="27" w:name="_Toc387838038"/>
+      <w:bookmarkStart w:id="29" w:name="_Toc387842260"/>
       <w:r>
         <w:t>Cas standard</w:t>
       </w:r>
-      <w:bookmarkEnd w:id="27"/>
+      <w:bookmarkEnd w:id="29"/>
     </w:p>
     <w:p>
       <w:r>
@@ -6028,11 +5693,11 @@
       <w:pPr>
         <w:pStyle w:val="Titre3"/>
       </w:pPr>
-      <w:bookmarkStart w:id="28" w:name="_Toc387838039"/>
+      <w:bookmarkStart w:id="30" w:name="_Toc387842261"/>
       <w:r>
         <w:t>Cas Limites</w:t>
       </w:r>
-      <w:bookmarkEnd w:id="28"/>
+      <w:bookmarkEnd w:id="30"/>
       <w:r>
         <w:t xml:space="preserve"> </w:t>
       </w:r>
@@ -6075,15 +5740,7 @@
         </w:numPr>
       </w:pPr>
       <w:r>
-        <w:t xml:space="preserve">Il convient donc de </w:t>
-      </w:r>
-      <w:proofErr w:type="spellStart"/>
-      <w:r>
-        <w:t>logger</w:t>
-      </w:r>
-      <w:proofErr w:type="spellEnd"/>
-      <w:r>
-        <w:t xml:space="preserve"> le problème et de renvoyer un message d’erreur à l’utilisateur. (</w:t>
+        <w:t>Il convient donc de logger le problème et de renvoyer un message d’erreur à l’utilisateur. (</w:t>
       </w:r>
       <w:r>
         <w:t xml:space="preserve">Media </w:t>
@@ -6101,11 +5758,11 @@
       <w:pPr>
         <w:pStyle w:val="Titre3"/>
       </w:pPr>
-      <w:bookmarkStart w:id="29" w:name="_Toc387838040"/>
+      <w:bookmarkStart w:id="31" w:name="_Toc387842262"/>
       <w:r>
         <w:t>Cas d’erreurs</w:t>
       </w:r>
-      <w:bookmarkEnd w:id="29"/>
+      <w:bookmarkEnd w:id="31"/>
     </w:p>
     <w:p>
       <w:r>
@@ -6115,15 +5772,7 @@
         <w:t>écifié n’existe pas, ou le média n’est pas</w:t>
       </w:r>
       <w:r>
-        <w:t xml:space="preserve"> public : retourner un message d’erreur à l’utilisateur (Not </w:t>
-      </w:r>
-      <w:proofErr w:type="spellStart"/>
-      <w:r>
-        <w:t>Found</w:t>
-      </w:r>
-      <w:proofErr w:type="spellEnd"/>
-      <w:r>
-        <w:t>).</w:t>
+        <w:t xml:space="preserve"> public : retourner un message d’erreur à l’utilisateur (Not Found).</w:t>
       </w:r>
     </w:p>
     <w:p>
@@ -6153,48 +5802,27 @@
       <w:pPr>
         <w:pStyle w:val="Titre2"/>
       </w:pPr>
-      <w:bookmarkStart w:id="30" w:name="_Toc387838041"/>
+      <w:bookmarkStart w:id="32" w:name="_Toc387842263"/>
       <w:r>
         <w:lastRenderedPageBreak/>
-        <w:t xml:space="preserve">Méthode </w:t>
-      </w:r>
-      <w:proofErr w:type="spellStart"/>
-      <w:r>
-        <w:t>getArtefactById</w:t>
-      </w:r>
-      <w:bookmarkEnd w:id="30"/>
-      <w:proofErr w:type="spellEnd"/>
-    </w:p>
-    <w:p>
-      <w:r>
-        <w:t xml:space="preserve">Méthode permettant de récupérer les informations d’un artefact. On retournera toutes les informations de l’artefact, ainsi que la liste de des médias et des artefacts (en visibilité public) auquel il est lié. </w:t>
-      </w:r>
-      <w:proofErr w:type="gramStart"/>
-      <w:r>
-        <w:t>Le</w:t>
-      </w:r>
-      <w:proofErr w:type="gramEnd"/>
-      <w:r>
-        <w:t xml:space="preserve"> relation entre artefact ayant un sens on précisera si l’artefact  en question est l’origine ou la destination, ainsi que sa sémantique (id et nom). On ne détaillera pas les informations sur les médias et les artefacts liés, seulement les </w:t>
-      </w:r>
-      <w:proofErr w:type="spellStart"/>
-      <w:r>
-        <w:t>ids</w:t>
-      </w:r>
-      <w:proofErr w:type="spellEnd"/>
-      <w:r>
-        <w:t>, les noms et les types (id et nom).</w:t>
+        <w:t>Méthode getArtefactById</w:t>
+      </w:r>
+      <w:bookmarkEnd w:id="32"/>
+    </w:p>
+    <w:p>
+      <w:r>
+        <w:t>Méthode permettant de récupérer les informations d’un artefact. On retournera toutes les informations de l’artefact, ainsi que la liste de des médias et des artefacts (en visibilité public) auquel il est lié. Le relation entre artefact ayant un sens on précisera si l’artefact  en question est l’origine ou la destination, ainsi que sa sémantique (id et nom). On ne détaillera pas les informations sur les médias et les artefacts liés, seulement les ids, les noms et les types (id et nom).</w:t>
       </w:r>
     </w:p>
     <w:p>
       <w:pPr>
         <w:pStyle w:val="Titre3"/>
       </w:pPr>
-      <w:bookmarkStart w:id="31" w:name="_Toc387838042"/>
+      <w:bookmarkStart w:id="33" w:name="_Toc387842264"/>
       <w:r>
         <w:t>Cas standard</w:t>
       </w:r>
-      <w:bookmarkEnd w:id="31"/>
+      <w:bookmarkEnd w:id="33"/>
     </w:p>
     <w:p>
       <w:r>
@@ -6267,23 +5895,15 @@
       <w:pPr>
         <w:pStyle w:val="Titre3"/>
       </w:pPr>
-      <w:bookmarkStart w:id="32" w:name="_Toc387838043"/>
+      <w:bookmarkStart w:id="34" w:name="_Toc387842265"/>
       <w:r>
         <w:t>Cas d’erreurs</w:t>
       </w:r>
-      <w:bookmarkEnd w:id="32"/>
-    </w:p>
-    <w:p>
-      <w:r>
-        <w:t xml:space="preserve">L’id spécifié n’existe pas, ou l’artefact n’est pas public : retourner un message d’erreur à l’utilisateur (Not </w:t>
-      </w:r>
-      <w:proofErr w:type="spellStart"/>
-      <w:r>
-        <w:t>Found</w:t>
-      </w:r>
-      <w:proofErr w:type="spellEnd"/>
-      <w:r>
-        <w:t>).</w:t>
+      <w:bookmarkEnd w:id="34"/>
+    </w:p>
+    <w:p>
+      <w:r>
+        <w:t>L’id spécifié n’existe pas, ou l’artefact n’est pas public : retourner un message d’erreur à l’utilisateur (Not Found).</w:t>
       </w:r>
     </w:p>
     <w:p/>
@@ -6308,12 +5928,11 @@
           <w:lang w:eastAsia="fr-FR"/>
         </w:rPr>
       </w:pPr>
-      <w:bookmarkStart w:id="33" w:name="_Toc387838044"/>
+      <w:bookmarkStart w:id="35" w:name="_Toc387842266"/>
       <w:r>
         <w:lastRenderedPageBreak/>
         <w:t xml:space="preserve">Méthode </w:t>
       </w:r>
-      <w:proofErr w:type="spellStart"/>
       <w:r>
         <w:rPr>
           <w:rFonts w:eastAsia="Times New Roman"/>
@@ -6321,8 +5940,7 @@
         </w:rPr>
         <w:t>getPointdInteretByTag</w:t>
       </w:r>
-      <w:bookmarkEnd w:id="33"/>
-      <w:proofErr w:type="spellEnd"/>
+      <w:bookmarkEnd w:id="35"/>
     </w:p>
     <w:p>
       <w:pPr>
@@ -6334,60 +5952,18 @@
         <w:rPr>
           <w:lang w:eastAsia="fr-FR"/>
         </w:rPr>
-        <w:t>Cette méthode très simple prend un paramètre un ID de tag (</w:t>
-      </w:r>
-      <w:proofErr w:type="gramStart"/>
-      <w:r>
-        <w:rPr>
-          <w:lang w:eastAsia="fr-FR"/>
-        </w:rPr>
-        <w:t>une</w:t>
-      </w:r>
-      <w:proofErr w:type="gramEnd"/>
-      <w:r>
-        <w:rPr>
-          <w:lang w:eastAsia="fr-FR"/>
-        </w:rPr>
-        <w:t xml:space="preserve"> string), un type de tag (NFC/</w:t>
-      </w:r>
-      <w:proofErr w:type="spellStart"/>
-      <w:r>
-        <w:rPr>
-          <w:lang w:eastAsia="fr-FR"/>
-        </w:rPr>
-        <w:t>QRCode</w:t>
-      </w:r>
-      <w:proofErr w:type="spellEnd"/>
-      <w:r>
-        <w:rPr>
-          <w:lang w:eastAsia="fr-FR"/>
-        </w:rPr>
-        <w:t>/</w:t>
-      </w:r>
-      <w:proofErr w:type="spellStart"/>
-      <w:r>
-        <w:rPr>
-          <w:lang w:eastAsia="fr-FR"/>
-        </w:rPr>
-        <w:t>iBeacon</w:t>
-      </w:r>
-      <w:proofErr w:type="spellEnd"/>
-      <w:r>
-        <w:rPr>
-          <w:lang w:eastAsia="fr-FR"/>
-        </w:rPr>
-        <w:t xml:space="preserve">), et renvois le point d’intérêt (scène ou sous-parcours) correspondant. </w:t>
+        <w:t xml:space="preserve">Cette méthode très simple prend un paramètre un ID de tag (une string), un type de tag (NFC/QRCode/iBeacon), et renvois le point d’intérêt (scène ou sous-parcours) correspondant. </w:t>
       </w:r>
     </w:p>
     <w:p>
       <w:pPr>
         <w:pStyle w:val="Titre3"/>
       </w:pPr>
-      <w:bookmarkStart w:id="34" w:name="_Toc387838045"/>
+      <w:bookmarkStart w:id="36" w:name="_Toc387842267"/>
       <w:r>
         <w:t>Cas standard</w:t>
       </w:r>
-      <w:bookmarkEnd w:id="34"/>
+      <w:bookmarkEnd w:id="36"/>
     </w:p>
     <w:p>
       <w:pPr>
@@ -6467,23 +6043,15 @@
       <w:pPr>
         <w:pStyle w:val="Titre3"/>
       </w:pPr>
-      <w:bookmarkStart w:id="35" w:name="_Toc387838046"/>
+      <w:bookmarkStart w:id="37" w:name="_Toc387842268"/>
       <w:r>
         <w:t>Cas d’erreurs</w:t>
       </w:r>
-      <w:bookmarkEnd w:id="35"/>
-    </w:p>
-    <w:p>
-      <w:r>
-        <w:t xml:space="preserve">Le couple ID / type de tag n’existe pas : retourner un message d’erreur à l’utilisateur (Not </w:t>
-      </w:r>
-      <w:proofErr w:type="spellStart"/>
-      <w:r>
-        <w:t>Found</w:t>
-      </w:r>
-      <w:proofErr w:type="spellEnd"/>
-      <w:r>
-        <w:t>).</w:t>
+      <w:bookmarkEnd w:id="37"/>
+    </w:p>
+    <w:p>
+      <w:r>
+        <w:t>Le couple ID / type de tag n’existe pas : retourner un message d’erreur à l’utilisateur (Not Found).</w:t>
       </w:r>
     </w:p>
     <w:p>
@@ -6507,12 +6075,11 @@
           <w:lang w:eastAsia="fr-FR"/>
         </w:rPr>
       </w:pPr>
-      <w:bookmarkStart w:id="36" w:name="_Toc387838047"/>
+      <w:bookmarkStart w:id="38" w:name="_Toc387842269"/>
       <w:r>
         <w:lastRenderedPageBreak/>
         <w:t xml:space="preserve">Méthode </w:t>
       </w:r>
-      <w:proofErr w:type="spellStart"/>
       <w:r>
         <w:rPr>
           <w:rFonts w:eastAsia="Times New Roman"/>
@@ -6548,8 +6115,7 @@
         </w:rPr>
         <w:t>Range</w:t>
       </w:r>
-      <w:bookmarkEnd w:id="36"/>
-      <w:proofErr w:type="spellEnd"/>
+      <w:bookmarkEnd w:id="38"/>
     </w:p>
     <w:p>
       <w:pPr>
@@ -6603,29 +6169,7 @@
         <w:rPr>
           <w:lang w:eastAsia="fr-FR"/>
         </w:rPr>
-        <w:t xml:space="preserve"> La méthode retourne tous les points d’intérêt dont la visibilité est public et qui ont une intersection avec le cercle de centre (</w:t>
-      </w:r>
-      <w:proofErr w:type="spellStart"/>
-      <w:r>
-        <w:rPr>
-          <w:lang w:eastAsia="fr-FR"/>
-        </w:rPr>
-        <w:t>x</w:t>
-      </w:r>
-      <w:proofErr w:type="gramStart"/>
-      <w:r>
-        <w:rPr>
-          <w:lang w:eastAsia="fr-FR"/>
-        </w:rPr>
-        <w:t>,y</w:t>
-      </w:r>
-      <w:proofErr w:type="spellEnd"/>
-      <w:proofErr w:type="gramEnd"/>
-      <w:r>
-        <w:rPr>
-          <w:lang w:eastAsia="fr-FR"/>
-        </w:rPr>
-        <w:t xml:space="preserve">) et de rayon d. (Note : il peut y avoir plusieurs points d’intérêts superposé). </w:t>
+        <w:t xml:space="preserve"> La méthode retourne tous les points d’intérêt dont la visibilité est public et qui ont une intersection avec le cercle de centre (x,y) et de rayon d. (Note : il peut y avoir plusieurs points d’intérêts superposé). </w:t>
       </w:r>
     </w:p>
     <w:p>
@@ -6661,11 +6205,11 @@
       <w:pPr>
         <w:pStyle w:val="Titre3"/>
       </w:pPr>
-      <w:bookmarkStart w:id="37" w:name="_Toc387838048"/>
+      <w:bookmarkStart w:id="39" w:name="_Toc387842270"/>
       <w:r>
         <w:t>Cas standard</w:t>
       </w:r>
-      <w:bookmarkEnd w:id="37"/>
+      <w:bookmarkEnd w:id="39"/>
     </w:p>
     <w:p>
       <w:pPr>
@@ -6744,42 +6288,26 @@
       <w:pPr>
         <w:pStyle w:val="Titre3"/>
       </w:pPr>
-      <w:bookmarkStart w:id="38" w:name="_Toc387838049"/>
+      <w:bookmarkStart w:id="40" w:name="_Toc387842271"/>
       <w:r>
         <w:t>Cas limite</w:t>
       </w:r>
-      <w:bookmarkEnd w:id="38"/>
-    </w:p>
-    <w:p>
-      <w:r>
-        <w:t xml:space="preserve">Il n’y pas aucun point d’intérêt dans la zone </w:t>
-      </w:r>
-      <w:proofErr w:type="gramStart"/>
-      <w:r>
-        <w:t>( de</w:t>
-      </w:r>
-      <w:proofErr w:type="gramEnd"/>
-      <w:r>
-        <w:t xml:space="preserve"> centre (</w:t>
-      </w:r>
-      <w:proofErr w:type="spellStart"/>
-      <w:r>
-        <w:t>x,y</w:t>
-      </w:r>
-      <w:proofErr w:type="spellEnd"/>
-      <w:r>
-        <w:t xml:space="preserve">) et de rayon d). La liste renvoyée sera une liste vide. En principe l’application devra refaire une requête lorsque l’utilisateur s’approchera des limites de la zone de rayon d. </w:t>
+      <w:bookmarkEnd w:id="40"/>
+    </w:p>
+    <w:p>
+      <w:r>
+        <w:t xml:space="preserve">Il n’y pas aucun point d’intérêt dans la zone ( de centre (x,y) et de rayon d). La liste renvoyée sera une liste vide. En principe l’application devra refaire une requête lorsque l’utilisateur s’approchera des limites de la zone de rayon d. </w:t>
       </w:r>
     </w:p>
     <w:p>
       <w:pPr>
         <w:pStyle w:val="Titre3"/>
       </w:pPr>
-      <w:bookmarkStart w:id="39" w:name="_Toc387838050"/>
+      <w:bookmarkStart w:id="41" w:name="_Toc387842272"/>
       <w:r>
         <w:t>Cas d’erreurs</w:t>
       </w:r>
-      <w:bookmarkEnd w:id="39"/>
+      <w:bookmarkEnd w:id="41"/>
     </w:p>
     <w:p>
       <w:r>
@@ -6812,32 +6340,16 @@
       <w:pPr>
         <w:pStyle w:val="Titre1"/>
       </w:pPr>
-      <w:bookmarkStart w:id="40" w:name="_Toc387838051"/>
+      <w:bookmarkStart w:id="42" w:name="_Toc387842273"/>
       <w:r>
         <w:lastRenderedPageBreak/>
         <w:t>Description des services (WSDL)</w:t>
       </w:r>
-      <w:bookmarkEnd w:id="40"/>
-    </w:p>
-    <w:p>
-      <w:r>
-        <w:t xml:space="preserve">Une description des </w:t>
-      </w:r>
-      <w:proofErr w:type="spellStart"/>
-      <w:r>
-        <w:t>WebServices</w:t>
-      </w:r>
-      <w:proofErr w:type="spellEnd"/>
-      <w:r>
-        <w:t xml:space="preserve"> au format WSDL devra être générée automatiquement. Il servira de contrat sur l’utilisation des services entre le client (les APIs), et le serveur. Il servira aussi </w:t>
-      </w:r>
-      <w:proofErr w:type="gramStart"/>
-      <w:r>
-        <w:t>a</w:t>
-      </w:r>
-      <w:proofErr w:type="gramEnd"/>
-      <w:r>
-        <w:t xml:space="preserve"> générer plus rapidement les différentes APIs.</w:t>
+      <w:bookmarkEnd w:id="42"/>
+    </w:p>
+    <w:p>
+      <w:r>
+        <w:t>Une description des WebServices au format WSDL devra être générée automatiquement. Il servira de contrat sur l’utilisation des services entre le client (les APIs), et le serveur. Il servira aussi a générer plus rapidement les différentes APIs.</w:t>
       </w:r>
     </w:p>
     <w:p>
@@ -6914,7 +6426,7 @@
         <w:rPr>
           <w:noProof/>
         </w:rPr>
-        <w:t>6</w:t>
+        <w:t>4</w:t>
       </w:r>
     </w:fldSimple>
     <w:r>
@@ -9605,48 +9117,48 @@
     </dgm:pt>
   </dgm:ptLst>
   <dgm:cxnLst>
+    <dgm:cxn modelId="{16874B86-7144-468B-9FF4-088CD8FD21DB}" type="presOf" srcId="{C3289C34-F578-4EFC-BFD9-0A688B44E4D4}" destId="{E037252F-97B5-461A-9337-418776204932}" srcOrd="0" destOrd="0" presId="urn:microsoft.com/office/officeart/2005/8/layout/hierarchy2"/>
+    <dgm:cxn modelId="{34AEE4F9-62B6-498F-AACB-5A493A8B5A6F}" type="presOf" srcId="{7D33B563-83AC-41E5-A989-FADFC9E355A9}" destId="{8E8B1D1D-6E36-4F17-BDEE-729C1CD0D72F}" srcOrd="1" destOrd="0" presId="urn:microsoft.com/office/officeart/2005/8/layout/hierarchy2"/>
+    <dgm:cxn modelId="{02B97F9C-7083-4A53-A4EB-8D1BC383F526}" srcId="{C3289C34-F578-4EFC-BFD9-0A688B44E4D4}" destId="{CF6222E0-31C0-4BC7-B76F-C61CA41A4EB4}" srcOrd="0" destOrd="0" parTransId="{4FD72993-B504-4409-89E9-FF40560868D2}" sibTransId="{B1B384E4-AA6E-43EE-B047-629CEF3AC13E}"/>
+    <dgm:cxn modelId="{A3F91DCF-F6B2-489E-BB05-FF2B0D006232}" type="presOf" srcId="{7D33B563-83AC-41E5-A989-FADFC9E355A9}" destId="{2F40E2CA-DD7D-4BD9-AA05-C6B907FEDC99}" srcOrd="0" destOrd="0" presId="urn:microsoft.com/office/officeart/2005/8/layout/hierarchy2"/>
+    <dgm:cxn modelId="{FDA5149D-F6E5-4B61-B697-B1A2FC209170}" type="presOf" srcId="{CF6222E0-31C0-4BC7-B76F-C61CA41A4EB4}" destId="{4C750088-1F41-47DE-B5ED-3CCFEC3ECC39}" srcOrd="0" destOrd="0" presId="urn:microsoft.com/office/officeart/2005/8/layout/hierarchy2"/>
+    <dgm:cxn modelId="{049CAC79-0D8A-45E6-9CFE-CD04295916FE}" srcId="{194F006A-1247-410F-BAF9-039844E90E70}" destId="{C3289C34-F578-4EFC-BFD9-0A688B44E4D4}" srcOrd="0" destOrd="0" parTransId="{7D33B563-83AC-41E5-A989-FADFC9E355A9}" sibTransId="{C8C0F03F-AB08-4269-BB76-73428DA2A80B}"/>
     <dgm:cxn modelId="{2C88CECB-E988-4B12-9A46-F768852B48A5}" srcId="{8B322B40-80E7-4277-A119-C95BCC886A93}" destId="{194F006A-1247-410F-BAF9-039844E90E70}" srcOrd="0" destOrd="0" parTransId="{D4832139-E97B-47C2-8CE7-8CC49A1C0186}" sibTransId="{B7D93089-39B7-44E5-AB00-2F85750C8FD9}"/>
-    <dgm:cxn modelId="{83E64F6F-76C2-4857-9152-9FB6E481790F}" type="presOf" srcId="{C2ADCA19-3C9A-4480-8ED4-512F43F53E7F}" destId="{866553A7-623B-4BC3-B1F0-9A1A4890B41B}" srcOrd="0" destOrd="0" presId="urn:microsoft.com/office/officeart/2005/8/layout/hierarchy2"/>
-    <dgm:cxn modelId="{57EE0C98-DDCE-4E86-8A36-CB24E08FF27A}" type="presOf" srcId="{C6CC7C1F-CF59-42D1-9AE5-635AA58AFFE4}" destId="{105540CA-DBBD-415B-9C3F-87F74C915B8F}" srcOrd="1" destOrd="0" presId="urn:microsoft.com/office/officeart/2005/8/layout/hierarchy2"/>
-    <dgm:cxn modelId="{927AA0BA-30B7-4C5A-A504-4551A6839472}" type="presOf" srcId="{7D33B563-83AC-41E5-A989-FADFC9E355A9}" destId="{2F40E2CA-DD7D-4BD9-AA05-C6B907FEDC99}" srcOrd="0" destOrd="0" presId="urn:microsoft.com/office/officeart/2005/8/layout/hierarchy2"/>
-    <dgm:cxn modelId="{C74A4B71-E4A4-4D04-A880-FF7C05EE4378}" type="presOf" srcId="{CF6222E0-31C0-4BC7-B76F-C61CA41A4EB4}" destId="{4C750088-1F41-47DE-B5ED-3CCFEC3ECC39}" srcOrd="0" destOrd="0" presId="urn:microsoft.com/office/officeart/2005/8/layout/hierarchy2"/>
-    <dgm:cxn modelId="{4AA0EE30-86FA-4A37-9B71-1D10D94CE8EF}" type="presOf" srcId="{C6CC7C1F-CF59-42D1-9AE5-635AA58AFFE4}" destId="{2B03674B-3075-4B1E-A052-C3BD94317092}" srcOrd="0" destOrd="0" presId="urn:microsoft.com/office/officeart/2005/8/layout/hierarchy2"/>
-    <dgm:cxn modelId="{FF7220A4-41D1-4920-A8A0-FA702212A2F7}" type="presOf" srcId="{4FD72993-B504-4409-89E9-FF40560868D2}" destId="{1A8F4F09-9C45-4D5A-AB6A-6360C139FD86}" srcOrd="1" destOrd="0" presId="urn:microsoft.com/office/officeart/2005/8/layout/hierarchy2"/>
-    <dgm:cxn modelId="{7AF0ECF4-4616-4AF4-9708-0DDB928B958C}" type="presOf" srcId="{4FD72993-B504-4409-89E9-FF40560868D2}" destId="{7CC9F094-2F59-4FCC-939C-4A96F287CE6A}" srcOrd="0" destOrd="0" presId="urn:microsoft.com/office/officeart/2005/8/layout/hierarchy2"/>
+    <dgm:cxn modelId="{9D3660D6-1896-4BBE-8044-CA40A8FC24EE}" type="presOf" srcId="{5585F780-B2B2-492F-911B-7273A75E6CE5}" destId="{C5479395-3E53-4E79-A80E-55BDCBA9E6E8}" srcOrd="0" destOrd="0" presId="urn:microsoft.com/office/officeart/2005/8/layout/hierarchy2"/>
+    <dgm:cxn modelId="{6205A00A-4573-4975-9C14-06B25A7F5466}" type="presOf" srcId="{D4832139-E97B-47C2-8CE7-8CC49A1C0186}" destId="{7F5EAA01-729D-496D-89B0-C3F7F1178028}" srcOrd="0" destOrd="0" presId="urn:microsoft.com/office/officeart/2005/8/layout/hierarchy2"/>
+    <dgm:cxn modelId="{BA549C2C-FDA5-4950-93F9-34B44F9CC28A}" type="presOf" srcId="{8B322B40-80E7-4277-A119-C95BCC886A93}" destId="{74DC909D-2974-4B51-8317-D89740B1EB38}" srcOrd="0" destOrd="0" presId="urn:microsoft.com/office/officeart/2005/8/layout/hierarchy2"/>
+    <dgm:cxn modelId="{CC0B1BDC-6B7E-4A76-9382-F9F59E7E2F55}" type="presOf" srcId="{194F006A-1247-410F-BAF9-039844E90E70}" destId="{B4B9B7A6-5C6E-4D68-A90A-FDF9C8198B5C}" srcOrd="0" destOrd="0" presId="urn:microsoft.com/office/officeart/2005/8/layout/hierarchy2"/>
+    <dgm:cxn modelId="{CB4633BC-9751-4F04-BC6E-4BFF31285E4F}" srcId="{C3289C34-F578-4EFC-BFD9-0A688B44E4D4}" destId="{5585F780-B2B2-492F-911B-7273A75E6CE5}" srcOrd="1" destOrd="0" parTransId="{C6CC7C1F-CF59-42D1-9AE5-635AA58AFFE4}" sibTransId="{0C8B904F-4315-40DC-9B58-388DA2ACC5DF}"/>
+    <dgm:cxn modelId="{9B2380AE-966B-41B8-BBEE-AF8D7CE40488}" type="presOf" srcId="{C2ADCA19-3C9A-4480-8ED4-512F43F53E7F}" destId="{866553A7-623B-4BC3-B1F0-9A1A4890B41B}" srcOrd="0" destOrd="0" presId="urn:microsoft.com/office/officeart/2005/8/layout/hierarchy2"/>
+    <dgm:cxn modelId="{45DDF077-DCD9-4BFB-8607-5B40215E9563}" type="presOf" srcId="{4FD72993-B504-4409-89E9-FF40560868D2}" destId="{7CC9F094-2F59-4FCC-939C-4A96F287CE6A}" srcOrd="0" destOrd="0" presId="urn:microsoft.com/office/officeart/2005/8/layout/hierarchy2"/>
+    <dgm:cxn modelId="{7D59F5B5-869A-4EDD-A09E-3F68121267AB}" type="presOf" srcId="{C6CC7C1F-CF59-42D1-9AE5-635AA58AFFE4}" destId="{105540CA-DBBD-415B-9C3F-87F74C915B8F}" srcOrd="1" destOrd="0" presId="urn:microsoft.com/office/officeart/2005/8/layout/hierarchy2"/>
+    <dgm:cxn modelId="{3C2CC9D6-FC84-47BC-A339-0025768CA305}" type="presOf" srcId="{D4832139-E97B-47C2-8CE7-8CC49A1C0186}" destId="{9CD2D131-5EBD-4387-B072-BED9BBD6F239}" srcOrd="1" destOrd="0" presId="urn:microsoft.com/office/officeart/2005/8/layout/hierarchy2"/>
+    <dgm:cxn modelId="{0880E1EA-76D5-4755-93C0-9EA1569BEAB5}" type="presOf" srcId="{4FD72993-B504-4409-89E9-FF40560868D2}" destId="{1A8F4F09-9C45-4D5A-AB6A-6360C139FD86}" srcOrd="1" destOrd="0" presId="urn:microsoft.com/office/officeart/2005/8/layout/hierarchy2"/>
     <dgm:cxn modelId="{78DFD0FA-AF10-4640-9B42-7DBB2C8D2355}" srcId="{C2ADCA19-3C9A-4480-8ED4-512F43F53E7F}" destId="{8B322B40-80E7-4277-A119-C95BCC886A93}" srcOrd="0" destOrd="0" parTransId="{69514ACE-E5FE-4421-BE31-A1AE593C8C0B}" sibTransId="{A5D1FF84-049F-42C2-82C0-0F829E99CA33}"/>
-    <dgm:cxn modelId="{070BC9CC-4413-4CB4-ACD4-77D70238E6C3}" type="presOf" srcId="{7D33B563-83AC-41E5-A989-FADFC9E355A9}" destId="{8E8B1D1D-6E36-4F17-BDEE-729C1CD0D72F}" srcOrd="1" destOrd="0" presId="urn:microsoft.com/office/officeart/2005/8/layout/hierarchy2"/>
-    <dgm:cxn modelId="{5C17E520-C4C2-4F98-8037-C8733FD2DEF6}" type="presOf" srcId="{194F006A-1247-410F-BAF9-039844E90E70}" destId="{B4B9B7A6-5C6E-4D68-A90A-FDF9C8198B5C}" srcOrd="0" destOrd="0" presId="urn:microsoft.com/office/officeart/2005/8/layout/hierarchy2"/>
-    <dgm:cxn modelId="{FFDA3F82-87D9-4F36-9944-8331824E7219}" type="presOf" srcId="{D4832139-E97B-47C2-8CE7-8CC49A1C0186}" destId="{9CD2D131-5EBD-4387-B072-BED9BBD6F239}" srcOrd="1" destOrd="0" presId="urn:microsoft.com/office/officeart/2005/8/layout/hierarchy2"/>
-    <dgm:cxn modelId="{02B97F9C-7083-4A53-A4EB-8D1BC383F526}" srcId="{C3289C34-F578-4EFC-BFD9-0A688B44E4D4}" destId="{CF6222E0-31C0-4BC7-B76F-C61CA41A4EB4}" srcOrd="0" destOrd="0" parTransId="{4FD72993-B504-4409-89E9-FF40560868D2}" sibTransId="{B1B384E4-AA6E-43EE-B047-629CEF3AC13E}"/>
-    <dgm:cxn modelId="{BA154CE2-4689-481C-8200-7FFA116CA489}" type="presOf" srcId="{8B322B40-80E7-4277-A119-C95BCC886A93}" destId="{74DC909D-2974-4B51-8317-D89740B1EB38}" srcOrd="0" destOrd="0" presId="urn:microsoft.com/office/officeart/2005/8/layout/hierarchy2"/>
-    <dgm:cxn modelId="{871ECD03-24BE-4BB9-A32B-E48E34DE58CE}" type="presOf" srcId="{5585F780-B2B2-492F-911B-7273A75E6CE5}" destId="{C5479395-3E53-4E79-A80E-55BDCBA9E6E8}" srcOrd="0" destOrd="0" presId="urn:microsoft.com/office/officeart/2005/8/layout/hierarchy2"/>
-    <dgm:cxn modelId="{049CAC79-0D8A-45E6-9CFE-CD04295916FE}" srcId="{194F006A-1247-410F-BAF9-039844E90E70}" destId="{C3289C34-F578-4EFC-BFD9-0A688B44E4D4}" srcOrd="0" destOrd="0" parTransId="{7D33B563-83AC-41E5-A989-FADFC9E355A9}" sibTransId="{C8C0F03F-AB08-4269-BB76-73428DA2A80B}"/>
-    <dgm:cxn modelId="{A36E46A3-3CA6-4DC3-B999-7D06B06F445A}" type="presOf" srcId="{C3289C34-F578-4EFC-BFD9-0A688B44E4D4}" destId="{E037252F-97B5-461A-9337-418776204932}" srcOrd="0" destOrd="0" presId="urn:microsoft.com/office/officeart/2005/8/layout/hierarchy2"/>
-    <dgm:cxn modelId="{A69311E2-60B3-4579-8344-A2F6D99B8CA3}" type="presOf" srcId="{D4832139-E97B-47C2-8CE7-8CC49A1C0186}" destId="{7F5EAA01-729D-496D-89B0-C3F7F1178028}" srcOrd="0" destOrd="0" presId="urn:microsoft.com/office/officeart/2005/8/layout/hierarchy2"/>
-    <dgm:cxn modelId="{CB4633BC-9751-4F04-BC6E-4BFF31285E4F}" srcId="{C3289C34-F578-4EFC-BFD9-0A688B44E4D4}" destId="{5585F780-B2B2-492F-911B-7273A75E6CE5}" srcOrd="1" destOrd="0" parTransId="{C6CC7C1F-CF59-42D1-9AE5-635AA58AFFE4}" sibTransId="{0C8B904F-4315-40DC-9B58-388DA2ACC5DF}"/>
-    <dgm:cxn modelId="{90EB6212-C42F-4E6F-85EF-0BC7626D8197}" type="presParOf" srcId="{866553A7-623B-4BC3-B1F0-9A1A4890B41B}" destId="{D9166013-6F99-42C1-ABB9-F6E646662AF6}" srcOrd="0" destOrd="0" presId="urn:microsoft.com/office/officeart/2005/8/layout/hierarchy2"/>
-    <dgm:cxn modelId="{03C2BD38-DC5D-4498-83E8-C7D635074202}" type="presParOf" srcId="{D9166013-6F99-42C1-ABB9-F6E646662AF6}" destId="{74DC909D-2974-4B51-8317-D89740B1EB38}" srcOrd="0" destOrd="0" presId="urn:microsoft.com/office/officeart/2005/8/layout/hierarchy2"/>
-    <dgm:cxn modelId="{AF16F516-AA77-4A24-92FA-95ABE61F054A}" type="presParOf" srcId="{D9166013-6F99-42C1-ABB9-F6E646662AF6}" destId="{4FE315F2-2348-48AB-933C-DEADCF630F9C}" srcOrd="1" destOrd="0" presId="urn:microsoft.com/office/officeart/2005/8/layout/hierarchy2"/>
-    <dgm:cxn modelId="{0D2343A7-3783-451C-AFCC-ED89F4B0ED62}" type="presParOf" srcId="{4FE315F2-2348-48AB-933C-DEADCF630F9C}" destId="{7F5EAA01-729D-496D-89B0-C3F7F1178028}" srcOrd="0" destOrd="0" presId="urn:microsoft.com/office/officeart/2005/8/layout/hierarchy2"/>
-    <dgm:cxn modelId="{EBA8ED20-838A-42D9-88B1-5EB18DEEA922}" type="presParOf" srcId="{7F5EAA01-729D-496D-89B0-C3F7F1178028}" destId="{9CD2D131-5EBD-4387-B072-BED9BBD6F239}" srcOrd="0" destOrd="0" presId="urn:microsoft.com/office/officeart/2005/8/layout/hierarchy2"/>
-    <dgm:cxn modelId="{94D597AE-A572-4CCA-B538-357FE9954512}" type="presParOf" srcId="{4FE315F2-2348-48AB-933C-DEADCF630F9C}" destId="{D63F84BA-4146-4429-97BB-6FC264721A0C}" srcOrd="1" destOrd="0" presId="urn:microsoft.com/office/officeart/2005/8/layout/hierarchy2"/>
-    <dgm:cxn modelId="{4A7F0181-5E51-413B-A426-421580B456AC}" type="presParOf" srcId="{D63F84BA-4146-4429-97BB-6FC264721A0C}" destId="{B4B9B7A6-5C6E-4D68-A90A-FDF9C8198B5C}" srcOrd="0" destOrd="0" presId="urn:microsoft.com/office/officeart/2005/8/layout/hierarchy2"/>
-    <dgm:cxn modelId="{DCEAA81F-D4DE-4DD1-B199-DC162070E352}" type="presParOf" srcId="{D63F84BA-4146-4429-97BB-6FC264721A0C}" destId="{37AE9A66-36CD-417C-A321-835F24B7890D}" srcOrd="1" destOrd="0" presId="urn:microsoft.com/office/officeart/2005/8/layout/hierarchy2"/>
-    <dgm:cxn modelId="{5E0F0973-5629-47E3-B05F-BBC0A41F23B0}" type="presParOf" srcId="{37AE9A66-36CD-417C-A321-835F24B7890D}" destId="{2F40E2CA-DD7D-4BD9-AA05-C6B907FEDC99}" srcOrd="0" destOrd="0" presId="urn:microsoft.com/office/officeart/2005/8/layout/hierarchy2"/>
-    <dgm:cxn modelId="{564AA0D0-0437-498B-9340-5940BA47D4F0}" type="presParOf" srcId="{2F40E2CA-DD7D-4BD9-AA05-C6B907FEDC99}" destId="{8E8B1D1D-6E36-4F17-BDEE-729C1CD0D72F}" srcOrd="0" destOrd="0" presId="urn:microsoft.com/office/officeart/2005/8/layout/hierarchy2"/>
-    <dgm:cxn modelId="{5D844002-08C2-4387-88B7-39A13CA3BE48}" type="presParOf" srcId="{37AE9A66-36CD-417C-A321-835F24B7890D}" destId="{27EEED29-1AFF-4A13-9429-CAB48916BCD3}" srcOrd="1" destOrd="0" presId="urn:microsoft.com/office/officeart/2005/8/layout/hierarchy2"/>
-    <dgm:cxn modelId="{DC3BB0B7-78E8-4843-8636-C05A70CB8714}" type="presParOf" srcId="{27EEED29-1AFF-4A13-9429-CAB48916BCD3}" destId="{E037252F-97B5-461A-9337-418776204932}" srcOrd="0" destOrd="0" presId="urn:microsoft.com/office/officeart/2005/8/layout/hierarchy2"/>
-    <dgm:cxn modelId="{C96E451B-7514-46F9-9CD0-CDD8F0AB706A}" type="presParOf" srcId="{27EEED29-1AFF-4A13-9429-CAB48916BCD3}" destId="{25CB7B1C-9E5F-4402-AC96-33EE892446CF}" srcOrd="1" destOrd="0" presId="urn:microsoft.com/office/officeart/2005/8/layout/hierarchy2"/>
-    <dgm:cxn modelId="{EB21CE1D-DB52-4F70-A17D-9C20A81DCB41}" type="presParOf" srcId="{25CB7B1C-9E5F-4402-AC96-33EE892446CF}" destId="{7CC9F094-2F59-4FCC-939C-4A96F287CE6A}" srcOrd="0" destOrd="0" presId="urn:microsoft.com/office/officeart/2005/8/layout/hierarchy2"/>
-    <dgm:cxn modelId="{B93DB2C0-9C55-4545-A729-18F0A28A6D10}" type="presParOf" srcId="{7CC9F094-2F59-4FCC-939C-4A96F287CE6A}" destId="{1A8F4F09-9C45-4D5A-AB6A-6360C139FD86}" srcOrd="0" destOrd="0" presId="urn:microsoft.com/office/officeart/2005/8/layout/hierarchy2"/>
-    <dgm:cxn modelId="{79D097B8-51DC-4AD0-96F5-A65107CFD981}" type="presParOf" srcId="{25CB7B1C-9E5F-4402-AC96-33EE892446CF}" destId="{43B795F7-4B4D-484D-B7EE-AEC31617C573}" srcOrd="1" destOrd="0" presId="urn:microsoft.com/office/officeart/2005/8/layout/hierarchy2"/>
-    <dgm:cxn modelId="{00A885D5-A48E-4C23-AFEE-ADC699985080}" type="presParOf" srcId="{43B795F7-4B4D-484D-B7EE-AEC31617C573}" destId="{4C750088-1F41-47DE-B5ED-3CCFEC3ECC39}" srcOrd="0" destOrd="0" presId="urn:microsoft.com/office/officeart/2005/8/layout/hierarchy2"/>
-    <dgm:cxn modelId="{7970BA1E-5FC5-4363-9E41-F16282CDFD9E}" type="presParOf" srcId="{43B795F7-4B4D-484D-B7EE-AEC31617C573}" destId="{E6311C1F-B703-4653-8DB4-E09A44CF28F4}" srcOrd="1" destOrd="0" presId="urn:microsoft.com/office/officeart/2005/8/layout/hierarchy2"/>
-    <dgm:cxn modelId="{A8327AA6-1481-4F30-B951-0C53C82645CF}" type="presParOf" srcId="{25CB7B1C-9E5F-4402-AC96-33EE892446CF}" destId="{2B03674B-3075-4B1E-A052-C3BD94317092}" srcOrd="2" destOrd="0" presId="urn:microsoft.com/office/officeart/2005/8/layout/hierarchy2"/>
-    <dgm:cxn modelId="{1FD590C1-B152-4302-AABE-A01E4A215BEF}" type="presParOf" srcId="{2B03674B-3075-4B1E-A052-C3BD94317092}" destId="{105540CA-DBBD-415B-9C3F-87F74C915B8F}" srcOrd="0" destOrd="0" presId="urn:microsoft.com/office/officeart/2005/8/layout/hierarchy2"/>
-    <dgm:cxn modelId="{4690D260-7CC2-4DB2-B332-4797F15778D7}" type="presParOf" srcId="{25CB7B1C-9E5F-4402-AC96-33EE892446CF}" destId="{C14345C9-B242-49F2-8247-E9CF64911227}" srcOrd="3" destOrd="0" presId="urn:microsoft.com/office/officeart/2005/8/layout/hierarchy2"/>
-    <dgm:cxn modelId="{4ED5A53C-38D1-49B1-9C64-CCD89CA79646}" type="presParOf" srcId="{C14345C9-B242-49F2-8247-E9CF64911227}" destId="{C5479395-3E53-4E79-A80E-55BDCBA9E6E8}" srcOrd="0" destOrd="0" presId="urn:microsoft.com/office/officeart/2005/8/layout/hierarchy2"/>
-    <dgm:cxn modelId="{FD2D827E-380C-4A30-8C83-AB757B972A8E}" type="presParOf" srcId="{C14345C9-B242-49F2-8247-E9CF64911227}" destId="{C42C1219-E08A-424E-ADAD-F410B1EE0793}" srcOrd="1" destOrd="0" presId="urn:microsoft.com/office/officeart/2005/8/layout/hierarchy2"/>
+    <dgm:cxn modelId="{D6C7203C-6123-4AE2-8BD0-07DCBF9DD811}" type="presOf" srcId="{C6CC7C1F-CF59-42D1-9AE5-635AA58AFFE4}" destId="{2B03674B-3075-4B1E-A052-C3BD94317092}" srcOrd="0" destOrd="0" presId="urn:microsoft.com/office/officeart/2005/8/layout/hierarchy2"/>
+    <dgm:cxn modelId="{78C3A1F0-C833-4AEA-BB27-346CEE6DB2B1}" type="presParOf" srcId="{866553A7-623B-4BC3-B1F0-9A1A4890B41B}" destId="{D9166013-6F99-42C1-ABB9-F6E646662AF6}" srcOrd="0" destOrd="0" presId="urn:microsoft.com/office/officeart/2005/8/layout/hierarchy2"/>
+    <dgm:cxn modelId="{F4AE6AD3-F75E-43AE-B62A-BB86F15B2273}" type="presParOf" srcId="{D9166013-6F99-42C1-ABB9-F6E646662AF6}" destId="{74DC909D-2974-4B51-8317-D89740B1EB38}" srcOrd="0" destOrd="0" presId="urn:microsoft.com/office/officeart/2005/8/layout/hierarchy2"/>
+    <dgm:cxn modelId="{20424477-5403-4749-AD92-4CDCAD8E3BD7}" type="presParOf" srcId="{D9166013-6F99-42C1-ABB9-F6E646662AF6}" destId="{4FE315F2-2348-48AB-933C-DEADCF630F9C}" srcOrd="1" destOrd="0" presId="urn:microsoft.com/office/officeart/2005/8/layout/hierarchy2"/>
+    <dgm:cxn modelId="{3F7AD0BA-DB07-48D1-A2BA-17DEB809D42F}" type="presParOf" srcId="{4FE315F2-2348-48AB-933C-DEADCF630F9C}" destId="{7F5EAA01-729D-496D-89B0-C3F7F1178028}" srcOrd="0" destOrd="0" presId="urn:microsoft.com/office/officeart/2005/8/layout/hierarchy2"/>
+    <dgm:cxn modelId="{7666A0AF-641A-4EE1-A607-87BEE6D5ABEC}" type="presParOf" srcId="{7F5EAA01-729D-496D-89B0-C3F7F1178028}" destId="{9CD2D131-5EBD-4387-B072-BED9BBD6F239}" srcOrd="0" destOrd="0" presId="urn:microsoft.com/office/officeart/2005/8/layout/hierarchy2"/>
+    <dgm:cxn modelId="{D99957AB-4D7C-4A5C-A61B-62E9C4E63A09}" type="presParOf" srcId="{4FE315F2-2348-48AB-933C-DEADCF630F9C}" destId="{D63F84BA-4146-4429-97BB-6FC264721A0C}" srcOrd="1" destOrd="0" presId="urn:microsoft.com/office/officeart/2005/8/layout/hierarchy2"/>
+    <dgm:cxn modelId="{6E934FB5-D242-4C39-A0BC-DD20A3075B41}" type="presParOf" srcId="{D63F84BA-4146-4429-97BB-6FC264721A0C}" destId="{B4B9B7A6-5C6E-4D68-A90A-FDF9C8198B5C}" srcOrd="0" destOrd="0" presId="urn:microsoft.com/office/officeart/2005/8/layout/hierarchy2"/>
+    <dgm:cxn modelId="{792C8124-2FAB-444E-8FD4-40C197CE0C0A}" type="presParOf" srcId="{D63F84BA-4146-4429-97BB-6FC264721A0C}" destId="{37AE9A66-36CD-417C-A321-835F24B7890D}" srcOrd="1" destOrd="0" presId="urn:microsoft.com/office/officeart/2005/8/layout/hierarchy2"/>
+    <dgm:cxn modelId="{6EBAC008-1212-4C3C-B1D0-745B9E3B2B35}" type="presParOf" srcId="{37AE9A66-36CD-417C-A321-835F24B7890D}" destId="{2F40E2CA-DD7D-4BD9-AA05-C6B907FEDC99}" srcOrd="0" destOrd="0" presId="urn:microsoft.com/office/officeart/2005/8/layout/hierarchy2"/>
+    <dgm:cxn modelId="{7B2D31FC-7B02-4801-B730-1C8CF6B3B7DD}" type="presParOf" srcId="{2F40E2CA-DD7D-4BD9-AA05-C6B907FEDC99}" destId="{8E8B1D1D-6E36-4F17-BDEE-729C1CD0D72F}" srcOrd="0" destOrd="0" presId="urn:microsoft.com/office/officeart/2005/8/layout/hierarchy2"/>
+    <dgm:cxn modelId="{AA0C62D8-B85D-458F-9CDE-6A509DA5BD56}" type="presParOf" srcId="{37AE9A66-36CD-417C-A321-835F24B7890D}" destId="{27EEED29-1AFF-4A13-9429-CAB48916BCD3}" srcOrd="1" destOrd="0" presId="urn:microsoft.com/office/officeart/2005/8/layout/hierarchy2"/>
+    <dgm:cxn modelId="{CF1257AE-1E42-43E6-979C-DC605FB8B2CB}" type="presParOf" srcId="{27EEED29-1AFF-4A13-9429-CAB48916BCD3}" destId="{E037252F-97B5-461A-9337-418776204932}" srcOrd="0" destOrd="0" presId="urn:microsoft.com/office/officeart/2005/8/layout/hierarchy2"/>
+    <dgm:cxn modelId="{335F2F3D-9499-4809-8848-65140689E037}" type="presParOf" srcId="{27EEED29-1AFF-4A13-9429-CAB48916BCD3}" destId="{25CB7B1C-9E5F-4402-AC96-33EE892446CF}" srcOrd="1" destOrd="0" presId="urn:microsoft.com/office/officeart/2005/8/layout/hierarchy2"/>
+    <dgm:cxn modelId="{CCFA2009-B02E-4D2D-AD23-FED3B958499E}" type="presParOf" srcId="{25CB7B1C-9E5F-4402-AC96-33EE892446CF}" destId="{7CC9F094-2F59-4FCC-939C-4A96F287CE6A}" srcOrd="0" destOrd="0" presId="urn:microsoft.com/office/officeart/2005/8/layout/hierarchy2"/>
+    <dgm:cxn modelId="{1CC39724-FE84-4FB7-AA72-7DB0F9610E2D}" type="presParOf" srcId="{7CC9F094-2F59-4FCC-939C-4A96F287CE6A}" destId="{1A8F4F09-9C45-4D5A-AB6A-6360C139FD86}" srcOrd="0" destOrd="0" presId="urn:microsoft.com/office/officeart/2005/8/layout/hierarchy2"/>
+    <dgm:cxn modelId="{5B34370C-65AF-4377-9BCB-DA4266FE764F}" type="presParOf" srcId="{25CB7B1C-9E5F-4402-AC96-33EE892446CF}" destId="{43B795F7-4B4D-484D-B7EE-AEC31617C573}" srcOrd="1" destOrd="0" presId="urn:microsoft.com/office/officeart/2005/8/layout/hierarchy2"/>
+    <dgm:cxn modelId="{1EB37542-0FB6-4221-B3BF-7F136D66FC02}" type="presParOf" srcId="{43B795F7-4B4D-484D-B7EE-AEC31617C573}" destId="{4C750088-1F41-47DE-B5ED-3CCFEC3ECC39}" srcOrd="0" destOrd="0" presId="urn:microsoft.com/office/officeart/2005/8/layout/hierarchy2"/>
+    <dgm:cxn modelId="{215C7F3F-63A1-4D4B-ABE5-E339857FEC00}" type="presParOf" srcId="{43B795F7-4B4D-484D-B7EE-AEC31617C573}" destId="{E6311C1F-B703-4653-8DB4-E09A44CF28F4}" srcOrd="1" destOrd="0" presId="urn:microsoft.com/office/officeart/2005/8/layout/hierarchy2"/>
+    <dgm:cxn modelId="{67BB38E4-1658-4B0E-ACFE-92CC1479B6F2}" type="presParOf" srcId="{25CB7B1C-9E5F-4402-AC96-33EE892446CF}" destId="{2B03674B-3075-4B1E-A052-C3BD94317092}" srcOrd="2" destOrd="0" presId="urn:microsoft.com/office/officeart/2005/8/layout/hierarchy2"/>
+    <dgm:cxn modelId="{14BD5C83-B54E-46F8-ADD8-27F46713CDE6}" type="presParOf" srcId="{2B03674B-3075-4B1E-A052-C3BD94317092}" destId="{105540CA-DBBD-415B-9C3F-87F74C915B8F}" srcOrd="0" destOrd="0" presId="urn:microsoft.com/office/officeart/2005/8/layout/hierarchy2"/>
+    <dgm:cxn modelId="{CFFFEBA2-D727-4FA8-AE28-DA75FB6F837B}" type="presParOf" srcId="{25CB7B1C-9E5F-4402-AC96-33EE892446CF}" destId="{C14345C9-B242-49F2-8247-E9CF64911227}" srcOrd="3" destOrd="0" presId="urn:microsoft.com/office/officeart/2005/8/layout/hierarchy2"/>
+    <dgm:cxn modelId="{2EDF63B1-51E5-4DBE-8FC8-C74088FE2F8B}" type="presParOf" srcId="{C14345C9-B242-49F2-8247-E9CF64911227}" destId="{C5479395-3E53-4E79-A80E-55BDCBA9E6E8}" srcOrd="0" destOrd="0" presId="urn:microsoft.com/office/officeart/2005/8/layout/hierarchy2"/>
+    <dgm:cxn modelId="{D1F31CF5-9A46-49D5-9EA6-951CE9ABA468}" type="presParOf" srcId="{C14345C9-B242-49F2-8247-E9CF64911227}" destId="{C42C1219-E08A-424E-ADAD-F410B1EE0793}" srcOrd="1" destOrd="0" presId="urn:microsoft.com/office/officeart/2005/8/layout/hierarchy2"/>
   </dgm:cxnLst>
   <dgm:bg/>
   <dgm:whole/>
@@ -12065,33 +11577,33 @@
 </file>
 
 <file path=customXml/item2.xml><?xml version="1.0" encoding="utf-8"?>
+<templateProperties xmlns="urn:microsoft.template.properties">
+  <_Version/>
+  <_LCID/>
+</templateProperties>
+</file>
+
+<file path=customXml/item3.xml><?xml version="1.0" encoding="utf-8"?>
 <tns:customPropertyEditors xmlns:tns="http://schemas.microsoft.com/office/2006/customDocumentInformationPanel">
   <tns:showOnOpen/>
   <tns:defaultPropertyEditorNamespace/>
 </tns:customPropertyEditors>
 </file>
 
-<file path=customXml/item3.xml><?xml version="1.0" encoding="utf-8"?>
+<file path=customXml/item4.xml><?xml version="1.0" encoding="utf-8"?>
 <templateProperties xmlns="urn:microsoft.template.properties">
   <_Version/>
   <_LCID/>
 </templateProperties>
 </file>
 
-<file path=customXml/item4.xml><?xml version="1.0" encoding="utf-8"?>
+<file path=customXml/item5.xml><?xml version="1.0" encoding="utf-8"?>
 <?mso-contentType ?>
 <FormTemplates xmlns="http://schemas.microsoft.com/sharepoint/v3/contenttype/forms">
   <Display>DocumentLibraryForm</Display>
   <Edit>AssetEditForm</Edit>
   <New>DocumentLibraryForm</New>
 </FormTemplates>
-</file>
-
-<file path=customXml/item5.xml><?xml version="1.0" encoding="utf-8"?>
-<templateProperties xmlns="urn:microsoft.template.properties">
-  <_Version/>
-  <_LCID/>
-</templateProperties>
 </file>
 
 <file path=customXml/item6.xml><?xml version="1.0" encoding="utf-8"?>
@@ -12107,6 +11619,14 @@
 </file>
 
 <file path=customXml/itemProps2.xml><?xml version="1.0" encoding="utf-8"?>
+<ds:datastoreItem xmlns:ds="http://schemas.openxmlformats.org/officeDocument/2006/customXml" ds:itemID="{C7DCFB9A-D0A9-4B95-B0C1-3C48EE5A7A72}">
+  <ds:schemaRefs>
+    <ds:schemaRef ds:uri="urn:microsoft.template.properties"/>
+  </ds:schemaRefs>
+</ds:datastoreItem>
+</file>
+
+<file path=customXml/itemProps3.xml><?xml version="1.0" encoding="utf-8"?>
 <ds:datastoreItem xmlns:ds="http://schemas.openxmlformats.org/officeDocument/2006/customXml" ds:itemID="{2B06F414-C573-4C0B-9746-2EC8EAD8EB56}">
   <ds:schemaRefs>
     <ds:schemaRef ds:uri="http://schemas.microsoft.com/office/2006/customDocumentInformationPanel"/>
@@ -12114,15 +11634,15 @@
 </ds:datastoreItem>
 </file>
 
-<file path=customXml/itemProps3.xml><?xml version="1.0" encoding="utf-8"?>
-<ds:datastoreItem xmlns:ds="http://schemas.openxmlformats.org/officeDocument/2006/customXml" ds:itemID="{C7DCFB9A-D0A9-4B95-B0C1-3C48EE5A7A72}">
+<file path=customXml/itemProps4.xml><?xml version="1.0" encoding="utf-8"?>
+<ds:datastoreItem xmlns:ds="http://schemas.openxmlformats.org/officeDocument/2006/customXml" ds:itemID="{37A44DD3-EB41-461C-8831-8E039C645FD7}">
   <ds:schemaRefs>
     <ds:schemaRef ds:uri="urn:microsoft.template.properties"/>
   </ds:schemaRefs>
 </ds:datastoreItem>
 </file>
 
-<file path=customXml/itemProps4.xml><?xml version="1.0" encoding="utf-8"?>
+<file path=customXml/itemProps5.xml><?xml version="1.0" encoding="utf-8"?>
 <ds:datastoreItem xmlns:ds="http://schemas.openxmlformats.org/officeDocument/2006/customXml" ds:itemID="{B50060B2-5E63-452F-AAA0-FFCF90806A20}">
   <ds:schemaRefs>
     <ds:schemaRef ds:uri="http://schemas.microsoft.com/sharepoint/v3/contenttype/forms"/>
@@ -12130,16 +11650,8 @@
 </ds:datastoreItem>
 </file>
 
-<file path=customXml/itemProps5.xml><?xml version="1.0" encoding="utf-8"?>
-<ds:datastoreItem xmlns:ds="http://schemas.openxmlformats.org/officeDocument/2006/customXml" ds:itemID="{37A44DD3-EB41-461C-8831-8E039C645FD7}">
-  <ds:schemaRefs>
-    <ds:schemaRef ds:uri="urn:microsoft.template.properties"/>
-  </ds:schemaRefs>
-</ds:datastoreItem>
-</file>
-
 <file path=customXml/itemProps6.xml><?xml version="1.0" encoding="utf-8"?>
-<ds:datastoreItem xmlns:ds="http://schemas.openxmlformats.org/officeDocument/2006/customXml" ds:itemID="{BD5AA5F3-299D-4138-BA49-FD903DDA5EEE}">
+<ds:datastoreItem xmlns:ds="http://schemas.openxmlformats.org/officeDocument/2006/customXml" ds:itemID="{00F29319-36F3-4ADB-9343-82D7EA48C360}">
   <ds:schemaRefs>
     <ds:schemaRef ds:uri="http://schemas.openxmlformats.org/officeDocument/2006/bibliography"/>
   </ds:schemaRefs>

--- a/doc/2014/Spécifications/WebServicesReadOnly.docx
+++ b/doc/2014/Spécifications/WebServicesReadOnly.docx
@@ -75,7 +75,33 @@
                               <w:szCs w:val="52"/>
                               <w:lang w:val="en-US"/>
                             </w:rPr>
-                            <w:t>MOVING WebServices Read-Only</w:t>
+                            <w:t xml:space="preserve">MOVING </w:t>
+                          </w:r>
+                          <w:proofErr w:type="spellStart"/>
+                          <w:r>
+                            <w:rPr>
+                              <w:rFonts w:asciiTheme="majorHAnsi" w:eastAsiaTheme="majorEastAsia" w:hAnsiTheme="majorHAnsi" w:cstheme="majorBidi"/>
+                              <w:smallCaps/>
+                              <w:color w:val="244583" w:themeColor="accent2" w:themeShade="80"/>
+                              <w:spacing w:val="20"/>
+                              <w:sz w:val="52"/>
+                              <w:szCs w:val="52"/>
+                              <w:lang w:val="en-US"/>
+                            </w:rPr>
+                            <w:t>WebServices</w:t>
+                          </w:r>
+                          <w:proofErr w:type="spellEnd"/>
+                          <w:r>
+                            <w:rPr>
+                              <w:rFonts w:asciiTheme="majorHAnsi" w:eastAsiaTheme="majorEastAsia" w:hAnsiTheme="majorHAnsi" w:cstheme="majorBidi"/>
+                              <w:smallCaps/>
+                              <w:color w:val="244583" w:themeColor="accent2" w:themeShade="80"/>
+                              <w:spacing w:val="20"/>
+                              <w:sz w:val="52"/>
+                              <w:szCs w:val="52"/>
+                              <w:lang w:val="en-US"/>
+                            </w:rPr>
+                            <w:t xml:space="preserve"> Read-Only</w:t>
                           </w:r>
                         </w:sdtContent>
                       </w:sdt>
@@ -107,6 +133,7 @@
                           <w:text/>
                         </w:sdtPr>
                         <w:sdtContent>
+                          <w:proofErr w:type="spellStart"/>
                           <w:r>
                             <w:rPr>
                               <w:i/>
@@ -118,6 +145,7 @@
                             </w:rPr>
                             <w:t>Spécifications</w:t>
                           </w:r>
+                          <w:proofErr w:type="spellEnd"/>
                         </w:sdtContent>
                       </w:sdt>
                     </w:p>
@@ -143,7 +171,23 @@
                         </w:sdtPr>
                         <w:sdtContent>
                           <w:r>
-                            <w:t>Ce document synthétise les spécifications logicielles relatives aux WebServices en lecture qui devront être exposées par le BackOffice Moving-BO</w:t>
+                            <w:t xml:space="preserve">Ce document synthétise les spécifications logicielles relatives aux </w:t>
+                          </w:r>
+                          <w:proofErr w:type="spellStart"/>
+                          <w:r>
+                            <w:t>WebServices</w:t>
+                          </w:r>
+                          <w:proofErr w:type="spellEnd"/>
+                          <w:r>
+                            <w:t xml:space="preserve"> en lecture qui devront être exposées par le BackOffice </w:t>
+                          </w:r>
+                          <w:proofErr w:type="spellStart"/>
+                          <w:r>
+                            <w:t>Moving</w:t>
+                          </w:r>
+                          <w:proofErr w:type="spellEnd"/>
+                          <w:r>
+                            <w:t>-BO</w:t>
                           </w:r>
                         </w:sdtContent>
                       </w:sdt>
@@ -254,7 +298,25 @@
                               <w:sz w:val="24"/>
                               <w:szCs w:val="24"/>
                             </w:rPr>
-                            <w:t>Benjamin Verney – Thomas Badin</w:t>
+                            <w:t xml:space="preserve">Benjamin </w:t>
+                          </w:r>
+                          <w:proofErr w:type="spellStart"/>
+                          <w:r>
+                            <w:rPr>
+                              <w:color w:val="E65B01" w:themeColor="accent1" w:themeShade="BF"/>
+                              <w:sz w:val="24"/>
+                              <w:szCs w:val="24"/>
+                            </w:rPr>
+                            <w:t>Verney</w:t>
+                          </w:r>
+                          <w:proofErr w:type="spellEnd"/>
+                          <w:r>
+                            <w:rPr>
+                              <w:color w:val="E65B01" w:themeColor="accent1" w:themeShade="BF"/>
+                              <w:sz w:val="24"/>
+                              <w:szCs w:val="24"/>
+                            </w:rPr>
+                            <w:t xml:space="preserve"> – Thomas Badin</w:t>
                           </w:r>
                         </w:sdtContent>
                       </w:sdt>
@@ -362,7 +424,25 @@
               <w:spacing w:val="0"/>
               <w:lang w:val="en-US"/>
             </w:rPr>
-            <w:t>MOVING WebServices Read-Only</w:t>
+            <w:t xml:space="preserve">MOVING </w:t>
+          </w:r>
+          <w:proofErr w:type="spellStart"/>
+          <w:r>
+            <w:rPr>
+              <w:rFonts w:asciiTheme="minorHAnsi" w:hAnsiTheme="minorHAnsi"/>
+              <w:spacing w:val="0"/>
+              <w:lang w:val="en-US"/>
+            </w:rPr>
+            <w:t>WebServices</w:t>
+          </w:r>
+          <w:proofErr w:type="spellEnd"/>
+          <w:r>
+            <w:rPr>
+              <w:rFonts w:asciiTheme="minorHAnsi" w:hAnsiTheme="minorHAnsi"/>
+              <w:spacing w:val="0"/>
+              <w:lang w:val="en-US"/>
+            </w:rPr>
+            <w:t xml:space="preserve"> Read-Only</w:t>
           </w:r>
         </w:sdtContent>
       </w:sdt>
@@ -722,6 +802,7 @@
               <w:lang w:val="en-US"/>
             </w:rPr>
           </w:pPr>
+          <w:proofErr w:type="spellStart"/>
           <w:r>
             <w:rPr>
               <w:color w:val="auto"/>
@@ -729,6 +810,7 @@
             </w:rPr>
             <w:t>Spécifications</w:t>
           </w:r>
+          <w:proofErr w:type="spellEnd"/>
         </w:p>
       </w:sdtContent>
     </w:sdt>
@@ -828,7 +910,7 @@
                 <w:noProof/>
                 <w:webHidden/>
               </w:rPr>
-              <w:t>3</w:t>
+              <w:t>0</w:t>
             </w:r>
             <w:r>
               <w:rPr>
@@ -901,7 +983,7 @@
                 <w:noProof/>
                 <w:webHidden/>
               </w:rPr>
-              <w:t>4</w:t>
+              <w:t>0</w:t>
             </w:r>
             <w:r>
               <w:rPr>
@@ -974,7 +1056,7 @@
                 <w:noProof/>
                 <w:webHidden/>
               </w:rPr>
-              <w:t>4</w:t>
+              <w:t>0</w:t>
             </w:r>
             <w:r>
               <w:rPr>
@@ -1047,7 +1129,7 @@
                 <w:noProof/>
                 <w:webHidden/>
               </w:rPr>
-              <w:t>5</w:t>
+              <w:t>0</w:t>
             </w:r>
             <w:r>
               <w:rPr>
@@ -1120,7 +1202,7 @@
                 <w:noProof/>
                 <w:webHidden/>
               </w:rPr>
-              <w:t>5</w:t>
+              <w:t>0</w:t>
             </w:r>
             <w:r>
               <w:rPr>
@@ -1193,7 +1275,7 @@
                 <w:noProof/>
                 <w:webHidden/>
               </w:rPr>
-              <w:t>6</w:t>
+              <w:t>0</w:t>
             </w:r>
             <w:r>
               <w:rPr>
@@ -1266,7 +1348,7 @@
                 <w:noProof/>
                 <w:webHidden/>
               </w:rPr>
-              <w:t>6</w:t>
+              <w:t>0</w:t>
             </w:r>
             <w:r>
               <w:rPr>
@@ -1339,7 +1421,7 @@
                 <w:noProof/>
                 <w:webHidden/>
               </w:rPr>
-              <w:t>6</w:t>
+              <w:t>0</w:t>
             </w:r>
             <w:r>
               <w:rPr>
@@ -1412,7 +1494,7 @@
                 <w:noProof/>
                 <w:webHidden/>
               </w:rPr>
-              <w:t>6</w:t>
+              <w:t>0</w:t>
             </w:r>
             <w:r>
               <w:rPr>
@@ -1485,7 +1567,7 @@
                 <w:noProof/>
                 <w:webHidden/>
               </w:rPr>
-              <w:t>6</w:t>
+              <w:t>0</w:t>
             </w:r>
             <w:r>
               <w:rPr>
@@ -1558,7 +1640,7 @@
                 <w:noProof/>
                 <w:webHidden/>
               </w:rPr>
-              <w:t>7</w:t>
+              <w:t>0</w:t>
             </w:r>
             <w:r>
               <w:rPr>
@@ -1631,7 +1713,7 @@
                 <w:noProof/>
                 <w:webHidden/>
               </w:rPr>
-              <w:t>7</w:t>
+              <w:t>0</w:t>
             </w:r>
             <w:r>
               <w:rPr>
@@ -1704,7 +1786,7 @@
                 <w:noProof/>
                 <w:webHidden/>
               </w:rPr>
-              <w:t>8</w:t>
+              <w:t>0</w:t>
             </w:r>
             <w:r>
               <w:rPr>
@@ -1777,7 +1859,7 @@
                 <w:noProof/>
                 <w:webHidden/>
               </w:rPr>
-              <w:t>9</w:t>
+              <w:t>0</w:t>
             </w:r>
             <w:r>
               <w:rPr>
@@ -1850,7 +1932,7 @@
                 <w:noProof/>
                 <w:webHidden/>
               </w:rPr>
-              <w:t>9</w:t>
+              <w:t>0</w:t>
             </w:r>
             <w:r>
               <w:rPr>
@@ -1923,7 +2005,7 @@
                 <w:noProof/>
                 <w:webHidden/>
               </w:rPr>
-              <w:t>9</w:t>
+              <w:t>0</w:t>
             </w:r>
             <w:r>
               <w:rPr>
@@ -1996,7 +2078,7 @@
                 <w:noProof/>
                 <w:webHidden/>
               </w:rPr>
-              <w:t>9</w:t>
+              <w:t>0</w:t>
             </w:r>
             <w:r>
               <w:rPr>
@@ -2069,7 +2151,7 @@
                 <w:noProof/>
                 <w:webHidden/>
               </w:rPr>
-              <w:t>9</w:t>
+              <w:t>0</w:t>
             </w:r>
             <w:r>
               <w:rPr>
@@ -2142,7 +2224,7 @@
                 <w:noProof/>
                 <w:webHidden/>
               </w:rPr>
-              <w:t>10</w:t>
+              <w:t>0</w:t>
             </w:r>
             <w:r>
               <w:rPr>
@@ -2215,7 +2297,7 @@
                 <w:noProof/>
                 <w:webHidden/>
               </w:rPr>
-              <w:t>10</w:t>
+              <w:t>0</w:t>
             </w:r>
             <w:r>
               <w:rPr>
@@ -2288,7 +2370,7 @@
                 <w:noProof/>
                 <w:webHidden/>
               </w:rPr>
-              <w:t>10</w:t>
+              <w:t>0</w:t>
             </w:r>
             <w:r>
               <w:rPr>
@@ -2361,7 +2443,7 @@
                 <w:noProof/>
                 <w:webHidden/>
               </w:rPr>
-              <w:t>11</w:t>
+              <w:t>0</w:t>
             </w:r>
             <w:r>
               <w:rPr>
@@ -2434,7 +2516,7 @@
                 <w:noProof/>
                 <w:webHidden/>
               </w:rPr>
-              <w:t>11</w:t>
+              <w:t>0</w:t>
             </w:r>
             <w:r>
               <w:rPr>
@@ -2507,7 +2589,7 @@
                 <w:noProof/>
                 <w:webHidden/>
               </w:rPr>
-              <w:t>11</w:t>
+              <w:t>0</w:t>
             </w:r>
             <w:r>
               <w:rPr>
@@ -2580,7 +2662,7 @@
                 <w:noProof/>
                 <w:webHidden/>
               </w:rPr>
-              <w:t>11</w:t>
+              <w:t>0</w:t>
             </w:r>
             <w:r>
               <w:rPr>
@@ -2653,7 +2735,7 @@
                 <w:noProof/>
                 <w:webHidden/>
               </w:rPr>
-              <w:t>12</w:t>
+              <w:t>0</w:t>
             </w:r>
             <w:r>
               <w:rPr>
@@ -2726,7 +2808,7 @@
                 <w:noProof/>
                 <w:webHidden/>
               </w:rPr>
-              <w:t>12</w:t>
+              <w:t>0</w:t>
             </w:r>
             <w:r>
               <w:rPr>
@@ -2799,7 +2881,7 @@
                 <w:noProof/>
                 <w:webHidden/>
               </w:rPr>
-              <w:t>12</w:t>
+              <w:t>0</w:t>
             </w:r>
             <w:r>
               <w:rPr>
@@ -2872,7 +2954,7 @@
                 <w:noProof/>
                 <w:webHidden/>
               </w:rPr>
-              <w:t>13</w:t>
+              <w:t>0</w:t>
             </w:r>
             <w:r>
               <w:rPr>
@@ -2945,7 +3027,7 @@
                 <w:noProof/>
                 <w:webHidden/>
               </w:rPr>
-              <w:t>13</w:t>
+              <w:t>0</w:t>
             </w:r>
             <w:r>
               <w:rPr>
@@ -3018,7 +3100,7 @@
                 <w:noProof/>
                 <w:webHidden/>
               </w:rPr>
-              <w:t>13</w:t>
+              <w:t>0</w:t>
             </w:r>
             <w:r>
               <w:rPr>
@@ -3091,7 +3173,7 @@
                 <w:noProof/>
                 <w:webHidden/>
               </w:rPr>
-              <w:t>13</w:t>
+              <w:t>0</w:t>
             </w:r>
             <w:r>
               <w:rPr>
@@ -3164,7 +3246,7 @@
                 <w:noProof/>
                 <w:webHidden/>
               </w:rPr>
-              <w:t>14</w:t>
+              <w:t>0</w:t>
             </w:r>
             <w:r>
               <w:rPr>
@@ -3237,7 +3319,7 @@
                 <w:noProof/>
                 <w:webHidden/>
               </w:rPr>
-              <w:t>14</w:t>
+              <w:t>0</w:t>
             </w:r>
             <w:r>
               <w:rPr>
@@ -3310,7 +3392,7 @@
                 <w:noProof/>
                 <w:webHidden/>
               </w:rPr>
-              <w:t>14</w:t>
+              <w:t>0</w:t>
             </w:r>
             <w:r>
               <w:rPr>
@@ -3392,7 +3474,7 @@
                 <w:noProof/>
                 <w:webHidden/>
               </w:rPr>
-              <w:t>15</w:t>
+              <w:t>0</w:t>
             </w:r>
             <w:r>
               <w:rPr>
@@ -3465,7 +3547,7 @@
                 <w:noProof/>
                 <w:webHidden/>
               </w:rPr>
-              <w:t>15</w:t>
+              <w:t>0</w:t>
             </w:r>
             <w:r>
               <w:rPr>
@@ -3538,7 +3620,7 @@
                 <w:noProof/>
                 <w:webHidden/>
               </w:rPr>
-              <w:t>15</w:t>
+              <w:t>0</w:t>
             </w:r>
             <w:r>
               <w:rPr>
@@ -3620,7 +3702,7 @@
                 <w:noProof/>
                 <w:webHidden/>
               </w:rPr>
-              <w:t>16</w:t>
+              <w:t>0</w:t>
             </w:r>
             <w:r>
               <w:rPr>
@@ -3693,7 +3775,7 @@
                 <w:noProof/>
                 <w:webHidden/>
               </w:rPr>
-              <w:t>16</w:t>
+              <w:t>0</w:t>
             </w:r>
             <w:r>
               <w:rPr>
@@ -3766,7 +3848,7 @@
                 <w:noProof/>
                 <w:webHidden/>
               </w:rPr>
-              <w:t>16</w:t>
+              <w:t>0</w:t>
             </w:r>
             <w:r>
               <w:rPr>
@@ -3839,7 +3921,7 @@
                 <w:noProof/>
                 <w:webHidden/>
               </w:rPr>
-              <w:t>16</w:t>
+              <w:t>0</w:t>
             </w:r>
             <w:r>
               <w:rPr>
@@ -3912,7 +3994,7 @@
                 <w:noProof/>
                 <w:webHidden/>
               </w:rPr>
-              <w:t>17</w:t>
+              <w:t>0</w:t>
             </w:r>
             <w:r>
               <w:rPr>
@@ -3951,7 +4033,6 @@
       </w:pPr>
       <w:bookmarkStart w:id="0" w:name="_Toc387842231"/>
       <w:r>
-        <w:lastRenderedPageBreak/>
         <w:t>Introduction</w:t>
       </w:r>
       <w:bookmarkEnd w:id="0"/>
@@ -3979,7 +4060,21 @@
         <w:rPr>
           <w:color w:val="auto"/>
         </w:rPr>
-        <w:t>Les WebServices seront utilisé à la fois par le Front Office Web et les applications mobiles :</w:t>
+        <w:t xml:space="preserve">Les </w:t>
+      </w:r>
+      <w:proofErr w:type="spellStart"/>
+      <w:r>
+        <w:rPr>
+          <w:color w:val="auto"/>
+        </w:rPr>
+        <w:t>WebServices</w:t>
+      </w:r>
+      <w:proofErr w:type="spellEnd"/>
+      <w:r>
+        <w:rPr>
+          <w:color w:val="auto"/>
+        </w:rPr>
+        <w:t xml:space="preserve"> seront utilisé à la fois par le Front Office Web et les applications mobiles :</w:t>
       </w:r>
     </w:p>
     <w:p>
@@ -4052,7 +4147,35 @@
         <w:rPr>
           <w:color w:val="auto"/>
         </w:rPr>
-        <w:t xml:space="preserve">Ce document ne traite que des WebServices permettant la consultation. Si des WebServices de modification sont nécessaire (ce qui a été évoqué lors de la réunion du 28 Avril 2014 : </w:t>
+        <w:t xml:space="preserve">Ce document ne traite que des </w:t>
+      </w:r>
+      <w:proofErr w:type="spellStart"/>
+      <w:r>
+        <w:rPr>
+          <w:color w:val="auto"/>
+        </w:rPr>
+        <w:t>WebServices</w:t>
+      </w:r>
+      <w:proofErr w:type="spellEnd"/>
+      <w:r>
+        <w:rPr>
+          <w:color w:val="auto"/>
+        </w:rPr>
+        <w:t xml:space="preserve"> permettant la consultation. Si des </w:t>
+      </w:r>
+      <w:proofErr w:type="spellStart"/>
+      <w:r>
+        <w:rPr>
+          <w:color w:val="auto"/>
+        </w:rPr>
+        <w:t>WebServices</w:t>
+      </w:r>
+      <w:proofErr w:type="spellEnd"/>
+      <w:r>
+        <w:rPr>
+          <w:color w:val="auto"/>
+        </w:rPr>
+        <w:t xml:space="preserve"> de modification sont nécessaire (ce qui a été évoqué lors de la réunion du 28 Avril 2014 : </w:t>
       </w:r>
       <w:hyperlink r:id="rId14" w:history="1">
         <w:r>
@@ -4079,7 +4202,21 @@
         <w:rPr>
           <w:color w:val="auto"/>
         </w:rPr>
-        <w:t xml:space="preserve">Les WebServices seront en </w:t>
+        <w:t xml:space="preserve">Les </w:t>
+      </w:r>
+      <w:proofErr w:type="spellStart"/>
+      <w:r>
+        <w:rPr>
+          <w:color w:val="auto"/>
+        </w:rPr>
+        <w:t>WebServices</w:t>
+      </w:r>
+      <w:proofErr w:type="spellEnd"/>
+      <w:r>
+        <w:rPr>
+          <w:color w:val="auto"/>
+        </w:rPr>
+        <w:t xml:space="preserve"> seront en </w:t>
       </w:r>
       <w:hyperlink r:id="rId15" w:history="1">
         <w:r>
@@ -4119,7 +4256,21 @@
         <w:rPr>
           <w:color w:val="auto"/>
         </w:rPr>
-        <w:t xml:space="preserve">), permet directement d’exposer des services (cf </w:t>
+        <w:t>), permet directement d’exposer des services (</w:t>
+      </w:r>
+      <w:proofErr w:type="spellStart"/>
+      <w:r>
+        <w:rPr>
+          <w:color w:val="auto"/>
+        </w:rPr>
+        <w:t>cf</w:t>
+      </w:r>
+      <w:proofErr w:type="spellEnd"/>
+      <w:r>
+        <w:rPr>
+          <w:color w:val="auto"/>
+        </w:rPr>
+        <w:t xml:space="preserve"> </w:t>
       </w:r>
       <w:hyperlink r:id="rId17" w:history="1">
         <w:r>
@@ -4133,20 +4284,48 @@
         <w:rPr>
           <w:color w:val="auto"/>
         </w:rPr>
-        <w:t xml:space="preserve"> ). C’est donc ce que nous utiliserons pour créer les WebServices.</w:t>
-      </w:r>
-    </w:p>
-    <w:p>
-      <w:pPr>
+        <w:t xml:space="preserve"> ). C’est donc ce que nous utiliserons pour créer les </w:t>
+      </w:r>
+      <w:proofErr w:type="spellStart"/>
+      <w:r>
         <w:rPr>
           <w:color w:val="auto"/>
         </w:rPr>
-      </w:pPr>
+        <w:t>WebServices</w:t>
+      </w:r>
+      <w:proofErr w:type="spellEnd"/>
       <w:r>
         <w:rPr>
           <w:color w:val="auto"/>
         </w:rPr>
-        <w:t xml:space="preserve">Dans l’ensemble de ce document, nous allons spécifier la réponse du WebService par un exemple. </w:t>
+        <w:t>.</w:t>
+      </w:r>
+    </w:p>
+    <w:p>
+      <w:pPr>
+        <w:rPr>
+          <w:color w:val="auto"/>
+        </w:rPr>
+      </w:pPr>
+      <w:r>
+        <w:rPr>
+          <w:color w:val="auto"/>
+        </w:rPr>
+        <w:t xml:space="preserve">Dans l’ensemble de ce document, nous allons spécifier la réponse du </w:t>
+      </w:r>
+      <w:proofErr w:type="spellStart"/>
+      <w:r>
+        <w:rPr>
+          <w:color w:val="auto"/>
+        </w:rPr>
+        <w:t>WebService</w:t>
+      </w:r>
+      <w:proofErr w:type="spellEnd"/>
+      <w:r>
+        <w:rPr>
+          <w:color w:val="auto"/>
+        </w:rPr>
+        <w:t xml:space="preserve"> par un exemple. </w:t>
       </w:r>
       <w:r>
         <w:rPr>
@@ -4181,7 +4360,6 @@
       </w:pPr>
       <w:bookmarkStart w:id="1" w:name="_Toc387842232"/>
       <w:r>
-        <w:lastRenderedPageBreak/>
         <w:t>Contrôle d’accès</w:t>
       </w:r>
       <w:bookmarkEnd w:id="1"/>
@@ -4191,29 +4369,90 @@
         <w:t>Nous utilis</w:t>
       </w:r>
       <w:r>
-        <w:t xml:space="preserve">ons le protocole d’Authentication et </w:t>
+        <w:t>ons le protocole d’</w:t>
+      </w:r>
+      <w:proofErr w:type="spellStart"/>
+      <w:r>
+        <w:t>Authentication</w:t>
+      </w:r>
+      <w:proofErr w:type="spellEnd"/>
+      <w:r>
+        <w:t xml:space="preserve"> et </w:t>
       </w:r>
       <w:r>
         <w:t>d’</w:t>
       </w:r>
-      <w:r>
-        <w:t>Authorization : OAuth2.</w:t>
-      </w:r>
-    </w:p>
-    <w:p>
-      <w:r>
-        <w:t xml:space="preserve">L’utilisateur s’authentifie grâce à l’échange de ‘tokens’ entre le client mobile et le BackOffice. </w:t>
-      </w:r>
-      <w:r>
-        <w:t>Il utilise ensuite ce token pour être autorisé à requêter les ressources du server (les webservices dans notre cas).</w:t>
-      </w:r>
-      <w:r>
-        <w:t xml:space="preserve"> De cette façon, aucun mot de passe n’est stocké sur le client mobile, seulement des tokens valides durant 3600 secondes.</w:t>
-      </w:r>
-    </w:p>
-    <w:p>
-      <w:r>
-        <w:t>Bien qu’il soit possible de séparer les services d’authentication, d’authorization et de ressources sur différents serveurs, ici l</w:t>
+      <w:proofErr w:type="spellStart"/>
+      <w:r>
+        <w:t>Authorization</w:t>
+      </w:r>
+      <w:proofErr w:type="spellEnd"/>
+      <w:r>
+        <w:t> : OAuth2.</w:t>
+      </w:r>
+    </w:p>
+    <w:p>
+      <w:r>
+        <w:t>L’utilisateur s’authentifie grâce à l’échange de ‘</w:t>
+      </w:r>
+      <w:proofErr w:type="spellStart"/>
+      <w:r>
+        <w:t>tokens</w:t>
+      </w:r>
+      <w:proofErr w:type="spellEnd"/>
+      <w:r>
+        <w:t xml:space="preserve">’ entre le client mobile et le BackOffice. </w:t>
+      </w:r>
+      <w:r>
+        <w:t xml:space="preserve">Il utilise ensuite ce </w:t>
+      </w:r>
+      <w:proofErr w:type="spellStart"/>
+      <w:r>
+        <w:t>token</w:t>
+      </w:r>
+      <w:proofErr w:type="spellEnd"/>
+      <w:r>
+        <w:t xml:space="preserve"> pour être autorisé à requêter les ressources du server (les </w:t>
+      </w:r>
+      <w:proofErr w:type="spellStart"/>
+      <w:r>
+        <w:t>webservices</w:t>
+      </w:r>
+      <w:proofErr w:type="spellEnd"/>
+      <w:r>
+        <w:t xml:space="preserve"> dans notre cas).</w:t>
+      </w:r>
+      <w:r>
+        <w:t xml:space="preserve"> De cette façon, aucun mot de passe n’est stocké sur le client mobile, seulement des </w:t>
+      </w:r>
+      <w:proofErr w:type="spellStart"/>
+      <w:r>
+        <w:t>tokens</w:t>
+      </w:r>
+      <w:proofErr w:type="spellEnd"/>
+      <w:r>
+        <w:t xml:space="preserve"> valides durant 3600 secondes.</w:t>
+      </w:r>
+    </w:p>
+    <w:p>
+      <w:r>
+        <w:t>Bien qu’il soit possible de séparer les services d’</w:t>
+      </w:r>
+      <w:proofErr w:type="spellStart"/>
+      <w:r>
+        <w:t>authentication</w:t>
+      </w:r>
+      <w:proofErr w:type="spellEnd"/>
+      <w:r>
+        <w:t>, d’</w:t>
+      </w:r>
+      <w:proofErr w:type="spellStart"/>
+      <w:r>
+        <w:t>authorization</w:t>
+      </w:r>
+      <w:proofErr w:type="spellEnd"/>
+      <w:r>
+        <w:t xml:space="preserve"> et de ressources sur différents serveurs, ici l</w:t>
       </w:r>
       <w:r>
         <w:t xml:space="preserve">e BackOffice </w:t>
@@ -4230,16 +4469,42 @@
         <w:t>2</w:t>
       </w:r>
       <w:r>
-        <w:t xml:space="preserve"> dispose de différents modes pour l’authentication et </w:t>
+        <w:t xml:space="preserve"> dispose de différents modes pour l’</w:t>
+      </w:r>
+      <w:proofErr w:type="spellStart"/>
+      <w:r>
+        <w:t>authentication</w:t>
+      </w:r>
+      <w:proofErr w:type="spellEnd"/>
+      <w:r>
+        <w:t xml:space="preserve"> et </w:t>
       </w:r>
       <w:r>
         <w:t>l’</w:t>
       </w:r>
-      <w:r>
-        <w:t>authorization, nous utilisons ici le ‘</w:t>
-      </w:r>
-      <w:r>
-        <w:t>credentials grant type</w:t>
+      <w:proofErr w:type="spellStart"/>
+      <w:r>
+        <w:t>authorization</w:t>
+      </w:r>
+      <w:proofErr w:type="spellEnd"/>
+      <w:r>
+        <w:t>, nous utilisons ici le ‘</w:t>
+      </w:r>
+      <w:proofErr w:type="spellStart"/>
+      <w:r>
+        <w:t>credentials</w:t>
+      </w:r>
+      <w:proofErr w:type="spellEnd"/>
+      <w:r>
+        <w:t xml:space="preserve"> </w:t>
+      </w:r>
+      <w:proofErr w:type="spellStart"/>
+      <w:r>
+        <w:t>grant</w:t>
+      </w:r>
+      <w:proofErr w:type="spellEnd"/>
+      <w:r>
+        <w:t xml:space="preserve"> type</w:t>
       </w:r>
       <w:r>
         <w:t xml:space="preserve">’ </w:t>
@@ -4340,14 +4605,680 @@
       <w:pPr>
         <w:jc w:val="left"/>
       </w:pPr>
-      <w:r>
-        <w:lastRenderedPageBreak/>
-        <w:t>Pour implémenter cette structure, nous utiliserons le module zf-oauth2 créé par zf-campus pour Zend Framework:</w:t>
+    </w:p>
+    <w:p>
+      <w:pPr>
+        <w:jc w:val="left"/>
+      </w:pPr>
+    </w:p>
+    <w:p>
+      <w:pPr>
+        <w:jc w:val="left"/>
+      </w:pPr>
+      <w:r>
+        <w:t>On a alors une unique requête d’identification à effectuer, celle-ci renvoie un JSON avec l’« </w:t>
+      </w:r>
+      <w:proofErr w:type="spellStart"/>
+      <w:r>
+        <w:t>access</w:t>
+      </w:r>
+      <w:proofErr w:type="spellEnd"/>
+      <w:r>
+        <w:t xml:space="preserve"> </w:t>
+      </w:r>
+      <w:proofErr w:type="spellStart"/>
+      <w:r>
+        <w:t>token</w:t>
+      </w:r>
+      <w:proofErr w:type="spellEnd"/>
+      <w:r>
+        <w:t xml:space="preserve"> » nécessaire pour être autorisé à effectuer des requêtes de </w:t>
+      </w:r>
+      <w:proofErr w:type="spellStart"/>
+      <w:r>
+        <w:t>webservices</w:t>
+      </w:r>
+      <w:proofErr w:type="spellEnd"/>
+      <w:r>
+        <w:t>.</w:t>
+      </w:r>
+    </w:p>
+    <w:p>
+      <w:pPr>
+        <w:jc w:val="left"/>
+      </w:pPr>
+      <w:r>
+        <w:t xml:space="preserve"> Exemple de requête d’identification (avec </w:t>
+      </w:r>
+      <w:proofErr w:type="spellStart"/>
+      <w:r>
+        <w:t>HTTPie</w:t>
+      </w:r>
+      <w:proofErr w:type="spellEnd"/>
+      <w:r>
+        <w:t>) :</w:t>
+      </w:r>
+    </w:p>
+    <w:p>
+      <w:pPr>
+        <w:pStyle w:val="PrformatHTML"/>
+        <w:pBdr>
+          <w:top w:val="single" w:sz="6" w:space="4" w:color="DDDDDD"/>
+          <w:left w:val="single" w:sz="6" w:space="7" w:color="DDDDDD"/>
+          <w:bottom w:val="single" w:sz="6" w:space="4" w:color="DDDDDD"/>
+          <w:right w:val="single" w:sz="6" w:space="7" w:color="DDDDDD"/>
+        </w:pBdr>
+        <w:shd w:val="clear" w:color="auto" w:fill="F8F8F8"/>
+        <w:spacing w:before="204" w:after="204" w:line="258" w:lineRule="atLeast"/>
+        <w:rPr>
+          <w:rFonts w:ascii="Consolas" w:hAnsi="Consolas" w:cs="Consolas"/>
+          <w:color w:val="333333"/>
+          <w:sz w:val="18"/>
+          <w:szCs w:val="18"/>
+          <w:lang w:val="en-US"/>
+        </w:rPr>
+      </w:pPr>
+      <w:r>
+        <w:rPr>
+          <w:rFonts w:ascii="Consolas" w:hAnsi="Consolas" w:cs="Consolas"/>
+          <w:color w:val="333333"/>
+          <w:sz w:val="18"/>
+          <w:szCs w:val="18"/>
+          <w:lang w:val="en-US"/>
+        </w:rPr>
+        <w:t xml:space="preserve">http --auth </w:t>
+      </w:r>
+      <w:proofErr w:type="spellStart"/>
+      <w:r>
+        <w:rPr>
+          <w:rFonts w:ascii="Consolas" w:hAnsi="Consolas" w:cs="Consolas"/>
+          <w:color w:val="333333"/>
+          <w:sz w:val="18"/>
+          <w:szCs w:val="18"/>
+          <w:lang w:val="en-US"/>
+        </w:rPr>
+        <w:t>testclient:testpass</w:t>
+      </w:r>
+      <w:proofErr w:type="spellEnd"/>
+      <w:r>
+        <w:rPr>
+          <w:rFonts w:ascii="Consolas" w:hAnsi="Consolas" w:cs="Consolas"/>
+          <w:color w:val="333333"/>
+          <w:sz w:val="18"/>
+          <w:szCs w:val="18"/>
+          <w:lang w:val="en-US"/>
+        </w:rPr>
+        <w:t xml:space="preserve"> -f POST </w:t>
+      </w:r>
+      <w:hyperlink r:id="rId19" w:tooltip="http://http//10.67.64.196/cervin/moving-BO/public/oauth" w:history="1">
+        <w:r>
+          <w:rPr>
+            <w:rStyle w:val="Lienhypertexte"/>
+            <w:rFonts w:ascii="Consolas" w:hAnsi="Consolas" w:cs="Consolas"/>
+            <w:sz w:val="18"/>
+            <w:szCs w:val="18"/>
+            <w:lang w:val="en-US"/>
+          </w:rPr>
+          <w:t>http://http://10.67.64.196/cervin/moving-BO/public/oauth</w:t>
+        </w:r>
+      </w:hyperlink>
+      <w:r>
+        <w:rPr>
+          <w:rFonts w:ascii="Consolas" w:hAnsi="Consolas" w:cs="Consolas"/>
+          <w:color w:val="333333"/>
+          <w:sz w:val="18"/>
+          <w:szCs w:val="18"/>
+          <w:lang w:val="en-US"/>
+        </w:rPr>
+        <w:t xml:space="preserve"> </w:t>
+      </w:r>
+      <w:proofErr w:type="spellStart"/>
+      <w:r>
+        <w:rPr>
+          <w:rFonts w:ascii="Consolas" w:hAnsi="Consolas" w:cs="Consolas"/>
+          <w:color w:val="008080"/>
+          <w:sz w:val="18"/>
+          <w:szCs w:val="18"/>
+          <w:bdr w:val="none" w:sz="0" w:space="0" w:color="auto" w:frame="1"/>
+          <w:lang w:val="en-US"/>
+        </w:rPr>
+        <w:t>grant_type</w:t>
+      </w:r>
+      <w:proofErr w:type="spellEnd"/>
+      <w:r>
+        <w:rPr>
+          <w:rFonts w:ascii="Consolas" w:hAnsi="Consolas" w:cs="Consolas"/>
+          <w:b/>
+          <w:bCs/>
+          <w:color w:val="333333"/>
+          <w:sz w:val="18"/>
+          <w:szCs w:val="18"/>
+          <w:lang w:val="en-US"/>
+        </w:rPr>
+        <w:t>=</w:t>
+      </w:r>
+      <w:proofErr w:type="spellStart"/>
+      <w:r>
+        <w:rPr>
+          <w:rFonts w:ascii="Consolas" w:hAnsi="Consolas" w:cs="Consolas"/>
+          <w:color w:val="333333"/>
+          <w:sz w:val="18"/>
+          <w:szCs w:val="18"/>
+          <w:lang w:val="en-US"/>
+        </w:rPr>
+        <w:t>client_credentials</w:t>
+      </w:r>
+      <w:proofErr w:type="spellEnd"/>
+    </w:p>
+    <w:p>
+      <w:pPr>
+        <w:spacing w:after="0"/>
+        <w:rPr>
+          <w:rFonts w:ascii="MS Shell Dlg 2" w:hAnsi="MS Shell Dlg 2"/>
+          <w:color w:val="000000"/>
+          <w:sz w:val="18"/>
+          <w:szCs w:val="18"/>
+          <w:lang w:val="en-US"/>
+        </w:rPr>
+      </w:pPr>
+    </w:p>
+    <w:p>
+      <w:pPr>
+        <w:jc w:val="left"/>
+      </w:pPr>
+      <w:r>
+        <w:t xml:space="preserve">Cette </w:t>
+      </w:r>
+      <w:r>
+        <w:t>requê</w:t>
+      </w:r>
+      <w:r>
+        <w:t>te renvoie le JSON sui</w:t>
+      </w:r>
+      <w:r>
+        <w:t>vant :</w:t>
+      </w:r>
+    </w:p>
+    <w:p>
+      <w:pPr>
+        <w:pStyle w:val="PrformatHTML"/>
+        <w:pBdr>
+          <w:top w:val="single" w:sz="6" w:space="4" w:color="DDDDDD"/>
+          <w:left w:val="single" w:sz="6" w:space="7" w:color="DDDDDD"/>
+          <w:bottom w:val="single" w:sz="6" w:space="4" w:color="DDDDDD"/>
+          <w:right w:val="single" w:sz="6" w:space="7" w:color="DDDDDD"/>
+        </w:pBdr>
+        <w:shd w:val="clear" w:color="auto" w:fill="F8F8F8"/>
+        <w:spacing w:before="204" w:after="204" w:line="258" w:lineRule="atLeast"/>
+        <w:rPr>
+          <w:rFonts w:ascii="Consolas" w:hAnsi="Consolas" w:cs="Consolas"/>
+          <w:color w:val="333333"/>
+          <w:sz w:val="18"/>
+          <w:szCs w:val="18"/>
+          <w:lang w:val="en-US"/>
+        </w:rPr>
+      </w:pPr>
+      <w:r>
+        <w:rPr>
+          <w:rStyle w:val="p"/>
+          <w:rFonts w:ascii="Consolas" w:hAnsi="Consolas" w:cs="Consolas"/>
+          <w:color w:val="333333"/>
+          <w:sz w:val="18"/>
+          <w:szCs w:val="18"/>
+          <w:lang w:val="en-US"/>
+        </w:rPr>
+        <w:t>{</w:t>
+      </w:r>
+    </w:p>
+    <w:p>
+      <w:pPr>
+        <w:pStyle w:val="PrformatHTML"/>
+        <w:pBdr>
+          <w:top w:val="single" w:sz="6" w:space="4" w:color="DDDDDD"/>
+          <w:left w:val="single" w:sz="6" w:space="7" w:color="DDDDDD"/>
+          <w:bottom w:val="single" w:sz="6" w:space="4" w:color="DDDDDD"/>
+          <w:right w:val="single" w:sz="6" w:space="7" w:color="DDDDDD"/>
+        </w:pBdr>
+        <w:shd w:val="clear" w:color="auto" w:fill="F8F8F8"/>
+        <w:spacing w:before="204" w:after="204" w:line="258" w:lineRule="atLeast"/>
+        <w:rPr>
+          <w:rFonts w:ascii="Consolas" w:hAnsi="Consolas" w:cs="Consolas"/>
+          <w:color w:val="333333"/>
+          <w:sz w:val="18"/>
+          <w:szCs w:val="18"/>
+          <w:lang w:val="en-US"/>
+        </w:rPr>
+      </w:pPr>
+      <w:r>
+        <w:rPr>
+          <w:rFonts w:ascii="Consolas" w:hAnsi="Consolas" w:cs="Consolas"/>
+          <w:color w:val="333333"/>
+          <w:sz w:val="18"/>
+          <w:szCs w:val="18"/>
+          <w:lang w:val="en-US"/>
+        </w:rPr>
+        <w:t xml:space="preserve">    </w:t>
+      </w:r>
+      <w:r>
+        <w:rPr>
+          <w:rStyle w:val="nt"/>
+          <w:rFonts w:ascii="Consolas" w:eastAsiaTheme="majorEastAsia" w:hAnsi="Consolas" w:cs="Consolas"/>
+          <w:color w:val="000080"/>
+          <w:sz w:val="18"/>
+          <w:szCs w:val="18"/>
+          <w:lang w:val="en-US"/>
+        </w:rPr>
+        <w:t>"</w:t>
+      </w:r>
+      <w:proofErr w:type="spellStart"/>
+      <w:r>
+        <w:rPr>
+          <w:rStyle w:val="nt"/>
+          <w:rFonts w:ascii="Consolas" w:eastAsiaTheme="majorEastAsia" w:hAnsi="Consolas" w:cs="Consolas"/>
+          <w:color w:val="000080"/>
+          <w:sz w:val="18"/>
+          <w:szCs w:val="18"/>
+          <w:lang w:val="en-US"/>
+        </w:rPr>
+        <w:t>access_token</w:t>
+      </w:r>
+      <w:proofErr w:type="spellEnd"/>
+      <w:r>
+        <w:rPr>
+          <w:rStyle w:val="nt"/>
+          <w:rFonts w:ascii="Consolas" w:eastAsiaTheme="majorEastAsia" w:hAnsi="Consolas" w:cs="Consolas"/>
+          <w:color w:val="000080"/>
+          <w:sz w:val="18"/>
+          <w:szCs w:val="18"/>
+          <w:lang w:val="en-US"/>
+        </w:rPr>
+        <w:t>"</w:t>
+      </w:r>
+      <w:r>
+        <w:rPr>
+          <w:rStyle w:val="p"/>
+          <w:rFonts w:ascii="Consolas" w:hAnsi="Consolas" w:cs="Consolas"/>
+          <w:color w:val="333333"/>
+          <w:sz w:val="18"/>
+          <w:szCs w:val="18"/>
+          <w:lang w:val="en-US"/>
+        </w:rPr>
+        <w:t>:</w:t>
+      </w:r>
+      <w:r>
+        <w:rPr>
+          <w:rStyle w:val="s2"/>
+          <w:rFonts w:ascii="Consolas" w:hAnsi="Consolas" w:cs="Consolas"/>
+          <w:color w:val="DD1144"/>
+          <w:sz w:val="18"/>
+          <w:szCs w:val="18"/>
+          <w:lang w:val="en-US"/>
+        </w:rPr>
+        <w:t>"03807cb390319329bdf6c777d4dfae9c0d3b3c35"</w:t>
+      </w:r>
+      <w:r>
+        <w:rPr>
+          <w:rStyle w:val="p"/>
+          <w:rFonts w:ascii="Consolas" w:hAnsi="Consolas" w:cs="Consolas"/>
+          <w:color w:val="333333"/>
+          <w:sz w:val="18"/>
+          <w:szCs w:val="18"/>
+          <w:lang w:val="en-US"/>
+        </w:rPr>
+        <w:t>,</w:t>
+      </w:r>
+    </w:p>
+    <w:p>
+      <w:pPr>
+        <w:pStyle w:val="PrformatHTML"/>
+        <w:pBdr>
+          <w:top w:val="single" w:sz="6" w:space="4" w:color="DDDDDD"/>
+          <w:left w:val="single" w:sz="6" w:space="7" w:color="DDDDDD"/>
+          <w:bottom w:val="single" w:sz="6" w:space="4" w:color="DDDDDD"/>
+          <w:right w:val="single" w:sz="6" w:space="7" w:color="DDDDDD"/>
+        </w:pBdr>
+        <w:shd w:val="clear" w:color="auto" w:fill="F8F8F8"/>
+        <w:spacing w:before="204" w:after="204" w:line="258" w:lineRule="atLeast"/>
+        <w:rPr>
+          <w:rFonts w:ascii="Consolas" w:hAnsi="Consolas" w:cs="Consolas"/>
+          <w:color w:val="333333"/>
+          <w:sz w:val="18"/>
+          <w:szCs w:val="18"/>
+          <w:lang w:val="en-US"/>
+        </w:rPr>
+      </w:pPr>
+      <w:r>
+        <w:rPr>
+          <w:rFonts w:ascii="Consolas" w:hAnsi="Consolas" w:cs="Consolas"/>
+          <w:color w:val="333333"/>
+          <w:sz w:val="18"/>
+          <w:szCs w:val="18"/>
+          <w:lang w:val="en-US"/>
+        </w:rPr>
+        <w:t xml:space="preserve">    </w:t>
+      </w:r>
+      <w:r>
+        <w:rPr>
+          <w:rStyle w:val="nt"/>
+          <w:rFonts w:ascii="Consolas" w:eastAsiaTheme="majorEastAsia" w:hAnsi="Consolas" w:cs="Consolas"/>
+          <w:color w:val="000080"/>
+          <w:sz w:val="18"/>
+          <w:szCs w:val="18"/>
+          <w:lang w:val="en-US"/>
+        </w:rPr>
+        <w:t>"</w:t>
+      </w:r>
+      <w:proofErr w:type="spellStart"/>
+      <w:r>
+        <w:rPr>
+          <w:rStyle w:val="nt"/>
+          <w:rFonts w:ascii="Consolas" w:eastAsiaTheme="majorEastAsia" w:hAnsi="Consolas" w:cs="Consolas"/>
+          <w:color w:val="000080"/>
+          <w:sz w:val="18"/>
+          <w:szCs w:val="18"/>
+          <w:lang w:val="en-US"/>
+        </w:rPr>
+        <w:t>expires_in</w:t>
+      </w:r>
+      <w:proofErr w:type="spellEnd"/>
+      <w:r>
+        <w:rPr>
+          <w:rStyle w:val="nt"/>
+          <w:rFonts w:ascii="Consolas" w:eastAsiaTheme="majorEastAsia" w:hAnsi="Consolas" w:cs="Consolas"/>
+          <w:color w:val="000080"/>
+          <w:sz w:val="18"/>
+          <w:szCs w:val="18"/>
+          <w:lang w:val="en-US"/>
+        </w:rPr>
+        <w:t>"</w:t>
+      </w:r>
+      <w:r>
+        <w:rPr>
+          <w:rStyle w:val="p"/>
+          <w:rFonts w:ascii="Consolas" w:hAnsi="Consolas" w:cs="Consolas"/>
+          <w:color w:val="333333"/>
+          <w:sz w:val="18"/>
+          <w:szCs w:val="18"/>
+          <w:lang w:val="en-US"/>
+        </w:rPr>
+        <w:t>:</w:t>
+      </w:r>
+      <w:r>
+        <w:rPr>
+          <w:rStyle w:val="mi"/>
+          <w:rFonts w:ascii="Consolas" w:hAnsi="Consolas" w:cs="Consolas"/>
+          <w:color w:val="009999"/>
+          <w:sz w:val="18"/>
+          <w:szCs w:val="18"/>
+          <w:lang w:val="en-US"/>
+        </w:rPr>
+        <w:t>3600</w:t>
+      </w:r>
+      <w:r>
+        <w:rPr>
+          <w:rStyle w:val="p"/>
+          <w:rFonts w:ascii="Consolas" w:hAnsi="Consolas" w:cs="Consolas"/>
+          <w:color w:val="333333"/>
+          <w:sz w:val="18"/>
+          <w:szCs w:val="18"/>
+          <w:lang w:val="en-US"/>
+        </w:rPr>
+        <w:t>,</w:t>
+      </w:r>
+    </w:p>
+    <w:p>
+      <w:pPr>
+        <w:pStyle w:val="PrformatHTML"/>
+        <w:pBdr>
+          <w:top w:val="single" w:sz="6" w:space="4" w:color="DDDDDD"/>
+          <w:left w:val="single" w:sz="6" w:space="7" w:color="DDDDDD"/>
+          <w:bottom w:val="single" w:sz="6" w:space="4" w:color="DDDDDD"/>
+          <w:right w:val="single" w:sz="6" w:space="7" w:color="DDDDDD"/>
+        </w:pBdr>
+        <w:shd w:val="clear" w:color="auto" w:fill="F8F8F8"/>
+        <w:spacing w:before="204" w:after="204" w:line="258" w:lineRule="atLeast"/>
+        <w:rPr>
+          <w:rFonts w:ascii="Consolas" w:hAnsi="Consolas" w:cs="Consolas"/>
+          <w:color w:val="333333"/>
+          <w:sz w:val="18"/>
+          <w:szCs w:val="18"/>
+          <w:lang w:val="en-US"/>
+        </w:rPr>
+      </w:pPr>
+      <w:r>
+        <w:rPr>
+          <w:rFonts w:ascii="Consolas" w:hAnsi="Consolas" w:cs="Consolas"/>
+          <w:color w:val="333333"/>
+          <w:sz w:val="18"/>
+          <w:szCs w:val="18"/>
+          <w:lang w:val="en-US"/>
+        </w:rPr>
+        <w:t xml:space="preserve">    </w:t>
+      </w:r>
+      <w:r>
+        <w:rPr>
+          <w:rStyle w:val="nt"/>
+          <w:rFonts w:ascii="Consolas" w:eastAsiaTheme="majorEastAsia" w:hAnsi="Consolas" w:cs="Consolas"/>
+          <w:color w:val="000080"/>
+          <w:sz w:val="18"/>
+          <w:szCs w:val="18"/>
+          <w:lang w:val="en-US"/>
+        </w:rPr>
+        <w:t>"</w:t>
+      </w:r>
+      <w:proofErr w:type="spellStart"/>
+      <w:r>
+        <w:rPr>
+          <w:rStyle w:val="nt"/>
+          <w:rFonts w:ascii="Consolas" w:eastAsiaTheme="majorEastAsia" w:hAnsi="Consolas" w:cs="Consolas"/>
+          <w:color w:val="000080"/>
+          <w:sz w:val="18"/>
+          <w:szCs w:val="18"/>
+          <w:lang w:val="en-US"/>
+        </w:rPr>
+        <w:t>token_type</w:t>
+      </w:r>
+      <w:proofErr w:type="spellEnd"/>
+      <w:r>
+        <w:rPr>
+          <w:rStyle w:val="nt"/>
+          <w:rFonts w:ascii="Consolas" w:eastAsiaTheme="majorEastAsia" w:hAnsi="Consolas" w:cs="Consolas"/>
+          <w:color w:val="000080"/>
+          <w:sz w:val="18"/>
+          <w:szCs w:val="18"/>
+          <w:lang w:val="en-US"/>
+        </w:rPr>
+        <w:t>"</w:t>
+      </w:r>
+      <w:r>
+        <w:rPr>
+          <w:rStyle w:val="p"/>
+          <w:rFonts w:ascii="Consolas" w:hAnsi="Consolas" w:cs="Consolas"/>
+          <w:color w:val="333333"/>
+          <w:sz w:val="18"/>
+          <w:szCs w:val="18"/>
+          <w:lang w:val="en-US"/>
+        </w:rPr>
+        <w:t>:</w:t>
+      </w:r>
+      <w:r>
+        <w:rPr>
+          <w:rStyle w:val="s2"/>
+          <w:rFonts w:ascii="Consolas" w:hAnsi="Consolas" w:cs="Consolas"/>
+          <w:color w:val="DD1144"/>
+          <w:sz w:val="18"/>
+          <w:szCs w:val="18"/>
+          <w:lang w:val="en-US"/>
+        </w:rPr>
+        <w:t>"bearer"</w:t>
+      </w:r>
+      <w:r>
+        <w:rPr>
+          <w:rStyle w:val="p"/>
+          <w:rFonts w:ascii="Consolas" w:hAnsi="Consolas" w:cs="Consolas"/>
+          <w:color w:val="333333"/>
+          <w:sz w:val="18"/>
+          <w:szCs w:val="18"/>
+          <w:lang w:val="en-US"/>
+        </w:rPr>
+        <w:t>,</w:t>
+      </w:r>
+    </w:p>
+    <w:p>
+      <w:pPr>
+        <w:pStyle w:val="PrformatHTML"/>
+        <w:pBdr>
+          <w:top w:val="single" w:sz="6" w:space="4" w:color="DDDDDD"/>
+          <w:left w:val="single" w:sz="6" w:space="7" w:color="DDDDDD"/>
+          <w:bottom w:val="single" w:sz="6" w:space="4" w:color="DDDDDD"/>
+          <w:right w:val="single" w:sz="6" w:space="7" w:color="DDDDDD"/>
+        </w:pBdr>
+        <w:shd w:val="clear" w:color="auto" w:fill="F8F8F8"/>
+        <w:spacing w:before="204" w:after="204" w:line="258" w:lineRule="atLeast"/>
+        <w:rPr>
+          <w:rFonts w:ascii="Consolas" w:hAnsi="Consolas" w:cs="Consolas"/>
+          <w:color w:val="333333"/>
+          <w:sz w:val="18"/>
+          <w:szCs w:val="18"/>
+          <w:lang w:val="en-US"/>
+        </w:rPr>
+      </w:pPr>
+      <w:r>
+        <w:rPr>
+          <w:rFonts w:ascii="Consolas" w:hAnsi="Consolas" w:cs="Consolas"/>
+          <w:color w:val="333333"/>
+          <w:sz w:val="18"/>
+          <w:szCs w:val="18"/>
+          <w:lang w:val="en-US"/>
+        </w:rPr>
+        <w:t xml:space="preserve">    </w:t>
+      </w:r>
+      <w:r>
+        <w:rPr>
+          <w:rStyle w:val="nt"/>
+          <w:rFonts w:ascii="Consolas" w:eastAsiaTheme="majorEastAsia" w:hAnsi="Consolas" w:cs="Consolas"/>
+          <w:color w:val="000080"/>
+          <w:sz w:val="18"/>
+          <w:szCs w:val="18"/>
+          <w:lang w:val="en-US"/>
+        </w:rPr>
+        <w:t>"</w:t>
+      </w:r>
+      <w:proofErr w:type="gramStart"/>
+      <w:r>
+        <w:rPr>
+          <w:rStyle w:val="nt"/>
+          <w:rFonts w:ascii="Consolas" w:eastAsiaTheme="majorEastAsia" w:hAnsi="Consolas" w:cs="Consolas"/>
+          <w:color w:val="000080"/>
+          <w:sz w:val="18"/>
+          <w:szCs w:val="18"/>
+          <w:lang w:val="en-US"/>
+        </w:rPr>
+        <w:t>scope</w:t>
+      </w:r>
+      <w:proofErr w:type="gramEnd"/>
+      <w:r>
+        <w:rPr>
+          <w:rStyle w:val="nt"/>
+          <w:rFonts w:ascii="Consolas" w:eastAsiaTheme="majorEastAsia" w:hAnsi="Consolas" w:cs="Consolas"/>
+          <w:color w:val="000080"/>
+          <w:sz w:val="18"/>
+          <w:szCs w:val="18"/>
+          <w:lang w:val="en-US"/>
+        </w:rPr>
+        <w:t>"</w:t>
+      </w:r>
+      <w:r>
+        <w:rPr>
+          <w:rStyle w:val="p"/>
+          <w:rFonts w:ascii="Consolas" w:hAnsi="Consolas" w:cs="Consolas"/>
+          <w:color w:val="333333"/>
+          <w:sz w:val="18"/>
+          <w:szCs w:val="18"/>
+          <w:lang w:val="en-US"/>
+        </w:rPr>
+        <w:t>:</w:t>
+      </w:r>
+      <w:r>
+        <w:rPr>
+          <w:rStyle w:val="kc"/>
+          <w:rFonts w:ascii="Consolas" w:hAnsi="Consolas" w:cs="Consolas"/>
+          <w:b/>
+          <w:bCs/>
+          <w:color w:val="333333"/>
+          <w:sz w:val="18"/>
+          <w:szCs w:val="18"/>
+          <w:lang w:val="en-US"/>
+        </w:rPr>
+        <w:t>null</w:t>
+      </w:r>
+    </w:p>
+    <w:p>
+      <w:pPr>
+        <w:pStyle w:val="PrformatHTML"/>
+        <w:pBdr>
+          <w:top w:val="single" w:sz="6" w:space="4" w:color="DDDDDD"/>
+          <w:left w:val="single" w:sz="6" w:space="7" w:color="DDDDDD"/>
+          <w:bottom w:val="single" w:sz="6" w:space="4" w:color="DDDDDD"/>
+          <w:right w:val="single" w:sz="6" w:space="7" w:color="DDDDDD"/>
+        </w:pBdr>
+        <w:shd w:val="clear" w:color="auto" w:fill="F8F8F8"/>
+        <w:spacing w:before="204" w:after="204" w:line="258" w:lineRule="atLeast"/>
+        <w:rPr>
+          <w:rFonts w:ascii="Consolas" w:hAnsi="Consolas" w:cs="Consolas"/>
+          <w:color w:val="333333"/>
+          <w:sz w:val="18"/>
+          <w:szCs w:val="18"/>
+          <w:lang w:val="en-US"/>
+        </w:rPr>
+      </w:pPr>
+      <w:r>
+        <w:rPr>
+          <w:rStyle w:val="p"/>
+          <w:rFonts w:ascii="Consolas" w:hAnsi="Consolas" w:cs="Consolas"/>
+          <w:color w:val="333333"/>
+          <w:sz w:val="18"/>
+          <w:szCs w:val="18"/>
+          <w:lang w:val="en-US"/>
+        </w:rPr>
+        <w:t>}</w:t>
+      </w:r>
+    </w:p>
+    <w:p>
+      <w:pPr>
+        <w:jc w:val="left"/>
+        <w:rPr>
+          <w:lang w:val="en-US"/>
+        </w:rPr>
+      </w:pPr>
+    </w:p>
+    <w:p>
+      <w:pPr>
+        <w:jc w:val="left"/>
+      </w:pPr>
+      <w:r>
+        <w:t xml:space="preserve">Pour implémenter cette structure, nous utiliserons le module </w:t>
+      </w:r>
+      <w:proofErr w:type="spellStart"/>
+      <w:r>
+        <w:t>zf</w:t>
+      </w:r>
+      <w:proofErr w:type="spellEnd"/>
+      <w:r>
+        <w:t xml:space="preserve">-oauth2 créé par </w:t>
+      </w:r>
+      <w:proofErr w:type="spellStart"/>
+      <w:r>
+        <w:t>zf</w:t>
+      </w:r>
+      <w:proofErr w:type="spellEnd"/>
+      <w:r>
+        <w:t>-campus pour Zend Framework:</w:t>
       </w:r>
       <w:r>
         <w:br/>
       </w:r>
-      <w:hyperlink r:id="rId19" w:history="1">
+      <w:hyperlink r:id="rId20" w:history="1">
         <w:r>
           <w:rPr>
             <w:rStyle w:val="Lienhypertexte"/>
@@ -4364,15 +5295,28 @@
         <w:t xml:space="preserve">Ce module utilise la librairie </w:t>
       </w:r>
       <w:r>
-        <w:t>oauth2-server-php</w:t>
-      </w:r>
-      <w:r>
-        <w:t xml:space="preserve"> créée par Brent Shaffer.</w:t>
+        <w:t>oauth2-server-</w:t>
+      </w:r>
+      <w:proofErr w:type="spellStart"/>
+      <w:r>
+        <w:t>php</w:t>
+      </w:r>
+      <w:proofErr w:type="spellEnd"/>
+      <w:r>
+        <w:t xml:space="preserve"> créée par Brent </w:t>
+      </w:r>
+      <w:proofErr w:type="spellStart"/>
+      <w:r>
+        <w:t>Shaffer</w:t>
+      </w:r>
+      <w:proofErr w:type="spellEnd"/>
+      <w:r>
+        <w:t>.</w:t>
       </w:r>
       <w:r>
         <w:br/>
       </w:r>
-      <w:hyperlink r:id="rId20" w:history="1">
+      <w:hyperlink r:id="rId21" w:history="1">
         <w:r>
           <w:rPr>
             <w:rStyle w:val="Lienhypertexte"/>
@@ -4386,6 +5330,21 @@
         <w:pStyle w:val="Titre3"/>
       </w:pPr>
       <w:bookmarkStart w:id="3" w:name="_Toc387842234"/>
+    </w:p>
+    <w:p>
+      <w:pPr>
+        <w:pStyle w:val="Titre3"/>
+      </w:pPr>
+    </w:p>
+    <w:p>
+      <w:pPr>
+        <w:pStyle w:val="Titre3"/>
+      </w:pPr>
+    </w:p>
+    <w:p>
+      <w:pPr>
+        <w:pStyle w:val="Titre3"/>
+      </w:pPr>
       <w:r>
         <w:t>Cas Limites</w:t>
       </w:r>
@@ -4416,7 +5375,31 @@
         <w:jc w:val="left"/>
       </w:pPr>
       <w:r>
-        <w:t>L’ « access token » peut avoir expiré, répéter le processus d’authentification produira un nouveau token pour le client.</w:t>
+        <w:t>L’ « </w:t>
+      </w:r>
+      <w:proofErr w:type="spellStart"/>
+      <w:r>
+        <w:t>access</w:t>
+      </w:r>
+      <w:proofErr w:type="spellEnd"/>
+      <w:r>
+        <w:t xml:space="preserve"> </w:t>
+      </w:r>
+      <w:proofErr w:type="spellStart"/>
+      <w:r>
+        <w:t>token</w:t>
+      </w:r>
+      <w:proofErr w:type="spellEnd"/>
+      <w:r>
+        <w:t xml:space="preserve"> » peut avoir expiré, répéter le processus d’authentification produira un nouveau </w:t>
+      </w:r>
+      <w:proofErr w:type="spellStart"/>
+      <w:r>
+        <w:t>token</w:t>
+      </w:r>
+      <w:proofErr w:type="spellEnd"/>
+      <w:r>
+        <w:t xml:space="preserve"> pour le client.</w:t>
       </w:r>
     </w:p>
     <w:p>
@@ -4530,17 +5513,32 @@
       </w:pPr>
       <w:bookmarkStart w:id="5" w:name="_Toc387842236"/>
       <w:r>
-        <w:lastRenderedPageBreak/>
         <w:t>Accès aux éléments</w:t>
       </w:r>
       <w:bookmarkEnd w:id="5"/>
     </w:p>
     <w:p>
       <w:r>
-        <w:t>Cette partie regroupe les fonctions d’accès aux différents éléments de Movin.</w:t>
-      </w:r>
-      <w:r>
-        <w:t xml:space="preserve"> Nous appliquons la convention suivante : quand nous requêtons un élément (fonction getXXXById), nous retournons le détail de l’élément, et la liste non détaillé (juste Id et nom affichable), des sous éléments. Nous rappelons que la hiérarchie des éléments est la suivante :</w:t>
+        <w:t xml:space="preserve">Cette partie regroupe les fonctions d’accès aux différents éléments de </w:t>
+      </w:r>
+      <w:proofErr w:type="spellStart"/>
+      <w:r>
+        <w:t>Movin</w:t>
+      </w:r>
+      <w:proofErr w:type="spellEnd"/>
+      <w:r>
+        <w:t>.</w:t>
+      </w:r>
+      <w:r>
+        <w:t xml:space="preserve"> Nous appliquons la convention suivante : quand nous requêtons un élément (fonction </w:t>
+      </w:r>
+      <w:proofErr w:type="spellStart"/>
+      <w:r>
+        <w:t>getXXXById</w:t>
+      </w:r>
+      <w:proofErr w:type="spellEnd"/>
+      <w:r>
+        <w:t>), nous retournons le détail de l’élément, et la liste non détaillé (juste Id et nom affichable), des sous éléments. Nous rappelons que la hiérarchie des éléments est la suivante :</w:t>
       </w:r>
     </w:p>
     <w:p>
@@ -4557,7 +5555,7 @@
             <wp:cNvGraphicFramePr/>
             <a:graphic xmlns:a="http://schemas.openxmlformats.org/drawingml/2006/main">
               <a:graphicData uri="http://schemas.openxmlformats.org/drawingml/2006/diagram">
-                <dgm:relIds xmlns:dgm="http://schemas.openxmlformats.org/drawingml/2006/diagram" xmlns:r="http://schemas.openxmlformats.org/officeDocument/2006/relationships" r:dm="rId21" r:lo="rId22" r:qs="rId23" r:cs="rId24"/>
+                <dgm:relIds xmlns:dgm="http://schemas.openxmlformats.org/drawingml/2006/diagram" xmlns:r="http://schemas.openxmlformats.org/officeDocument/2006/relationships" r:dm="rId22" r:lo="rId23" r:qs="rId24" r:cs="rId25"/>
               </a:graphicData>
             </a:graphic>
           </wp:inline>
@@ -4566,17 +5564,46 @@
     </w:p>
     <w:p>
       <w:r>
-        <w:t>De plus, chacune des fonctions suivantes prend en paramètre un ‘access token’ qui permet d’autoriser la requête si le token correspond à un client précédemment authentifié et autorisé et si</w:t>
-      </w:r>
+        <w:t>De plus, chacune des fonctions suivantes prend en paramètre un ‘</w:t>
+      </w:r>
+      <w:proofErr w:type="spellStart"/>
+      <w:r>
+        <w:t>access</w:t>
+      </w:r>
+      <w:proofErr w:type="spellEnd"/>
       <w:r>
         <w:t xml:space="preserve"> </w:t>
       </w:r>
+      <w:proofErr w:type="spellStart"/>
+      <w:r>
+        <w:t>token</w:t>
+      </w:r>
+      <w:proofErr w:type="spellEnd"/>
+      <w:r>
+        <w:t xml:space="preserve">’ qui permet d’autoriser la requête si le </w:t>
+      </w:r>
+      <w:proofErr w:type="spellStart"/>
+      <w:r>
+        <w:t>token</w:t>
+      </w:r>
+      <w:proofErr w:type="spellEnd"/>
+      <w:r>
+        <w:t xml:space="preserve"> correspond à un client précédemment authentifié et autorisé et si</w:t>
+      </w:r>
+      <w:r>
+        <w:t xml:space="preserve"> </w:t>
+      </w:r>
       <w:r>
         <w:t>l</w:t>
       </w:r>
       <w:r>
-        <w:t>e token</w:t>
-      </w:r>
+        <w:t xml:space="preserve">e </w:t>
+      </w:r>
+      <w:proofErr w:type="spellStart"/>
+      <w:r>
+        <w:t>token</w:t>
+      </w:r>
+      <w:proofErr w:type="spellEnd"/>
       <w:r>
         <w:t xml:space="preserve"> est toujours valide.</w:t>
       </w:r>
@@ -4589,10 +5616,12 @@
       <w:r>
         <w:t xml:space="preserve">Méthode </w:t>
       </w:r>
+      <w:proofErr w:type="spellStart"/>
       <w:r>
         <w:t>getListAllParcours</w:t>
       </w:r>
       <w:bookmarkEnd w:id="6"/>
+      <w:proofErr w:type="spellEnd"/>
     </w:p>
     <w:p>
       <w:r>
@@ -4647,7 +5676,7 @@
                     </pic:cNvPicPr>
                   </pic:nvPicPr>
                   <pic:blipFill>
-                    <a:blip r:embed="rId26" cstate="print"/>
+                    <a:blip r:embed="rId27" cstate="print"/>
                     <a:srcRect/>
                     <a:stretch>
                       <a:fillRect/>
@@ -4678,7 +5707,15 @@
     </w:p>
     <w:p>
       <w:r>
-        <w:t>Note : La méthode ne prend pas d’argument, car un Back Office est associé à un seul Front. Dans le cas d’un fonctionnement multi-tenant (ce qui n’est pas prévus à l’heure actuelle), cette méthode devrait être supprimée, et remplacée par une méthode getListParcoursByClientId par exemple.</w:t>
+        <w:t xml:space="preserve">Note : La méthode ne prend pas d’argument, car un Back Office est associé à un seul Front. Dans le cas d’un fonctionnement multi-tenant (ce qui n’est pas prévus à l’heure actuelle), cette méthode devrait être supprimée, et remplacée par une méthode </w:t>
+      </w:r>
+      <w:proofErr w:type="spellStart"/>
+      <w:r>
+        <w:t>getListParcoursByClientId</w:t>
+      </w:r>
+      <w:proofErr w:type="spellEnd"/>
+      <w:r>
+        <w:t xml:space="preserve"> par exemple.</w:t>
       </w:r>
     </w:p>
     <w:p>
@@ -4733,13 +5770,14 @@
       </w:pPr>
       <w:bookmarkStart w:id="10" w:name="_Toc387842241"/>
       <w:r>
-        <w:lastRenderedPageBreak/>
         <w:t xml:space="preserve">Méthode </w:t>
       </w:r>
+      <w:proofErr w:type="spellStart"/>
       <w:r>
         <w:t>getParcoursArchitectureById</w:t>
       </w:r>
       <w:bookmarkEnd w:id="10"/>
+      <w:proofErr w:type="spellEnd"/>
     </w:p>
     <w:p>
       <w:r>
@@ -4793,7 +5831,7 @@
                     </pic:cNvPicPr>
                   </pic:nvPicPr>
                   <pic:blipFill>
-                    <a:blip r:embed="rId27" cstate="print"/>
+                    <a:blip r:embed="rId28" cstate="print"/>
                     <a:srcRect/>
                     <a:stretch>
                       <a:fillRect/>
@@ -4824,7 +5862,6 @@
     </w:p>
     <w:p>
       <w:r>
-        <w:lastRenderedPageBreak/>
         <w:t>Le XML reçu sera de la forme :</w:t>
       </w:r>
     </w:p>
@@ -4852,7 +5889,7 @@
                     </pic:cNvPicPr>
                   </pic:nvPicPr>
                   <pic:blipFill>
-                    <a:blip r:embed="rId28" cstate="print"/>
+                    <a:blip r:embed="rId29" cstate="print"/>
                     <a:srcRect/>
                     <a:stretch>
                       <a:fillRect/>
@@ -4928,8 +5965,15 @@
         </w:numPr>
       </w:pPr>
       <w:r>
-        <w:lastRenderedPageBreak/>
-        <w:t>Il convient donc de logger le problème et de renvoyer un message d’erreur à l’utilisateur. (Parcours incomplet).</w:t>
+        <w:t xml:space="preserve">Il convient donc de </w:t>
+      </w:r>
+      <w:proofErr w:type="spellStart"/>
+      <w:r>
+        <w:t>logger</w:t>
+      </w:r>
+      <w:proofErr w:type="spellEnd"/>
+      <w:r>
+        <w:t xml:space="preserve"> le problème et de renvoyer un message d’erreur à l’utilisateur. (Parcours incomplet).</w:t>
       </w:r>
     </w:p>
     <w:p>
@@ -4944,7 +5988,15 @@
     </w:p>
     <w:p>
       <w:r>
-        <w:t>L’id spécifié n’existe pas, ou n’est pas en visibilité public : retourner un message d’erreur à l’utilisateur (Not Found).</w:t>
+        <w:t xml:space="preserve">L’id spécifié n’existe pas, ou n’est pas en visibilité public : retourner un message d’erreur à l’utilisateur (Not </w:t>
+      </w:r>
+      <w:proofErr w:type="spellStart"/>
+      <w:r>
+        <w:t>Found</w:t>
+      </w:r>
+      <w:proofErr w:type="spellEnd"/>
+      <w:r>
+        <w:t>).</w:t>
       </w:r>
     </w:p>
     <w:p>
@@ -4955,10 +6007,12 @@
       <w:r>
         <w:t xml:space="preserve">Méthode </w:t>
       </w:r>
+      <w:proofErr w:type="spellStart"/>
       <w:r>
         <w:t>getParcoursById</w:t>
       </w:r>
       <w:bookmarkEnd w:id="14"/>
+      <w:proofErr w:type="spellEnd"/>
     </w:p>
     <w:p>
       <w:r>
@@ -5013,7 +6067,7 @@
                     </pic:cNvPicPr>
                   </pic:nvPicPr>
                   <pic:blipFill>
-                    <a:blip r:embed="rId29" cstate="print"/>
+                    <a:blip r:embed="rId30" cstate="print"/>
                     <a:srcRect/>
                     <a:stretch>
                       <a:fillRect/>
@@ -5087,7 +6141,15 @@
         </w:numPr>
       </w:pPr>
       <w:r>
-        <w:t>Il convient donc de logger le problème et de renvoyer un message d’erreur à l’utilisateur. (Parcours incomplet).</w:t>
+        <w:t xml:space="preserve">Il convient donc de </w:t>
+      </w:r>
+      <w:proofErr w:type="spellStart"/>
+      <w:r>
+        <w:t>logger</w:t>
+      </w:r>
+      <w:proofErr w:type="spellEnd"/>
+      <w:r>
+        <w:t xml:space="preserve"> le problème et de renvoyer un message d’erreur à l’utilisateur. (Parcours incomplet).</w:t>
       </w:r>
     </w:p>
     <w:p>
@@ -5102,7 +6164,15 @@
     </w:p>
     <w:p>
       <w:r>
-        <w:t>L’id spécifié n’existe pas, ou n’est pas en visibilité public : retourner un message d’erreur à l’utilisateur (Not Found).</w:t>
+        <w:t xml:space="preserve">L’id spécifié n’existe pas, ou n’est pas en visibilité public : retourner un message d’erreur à l’utilisateur (Not </w:t>
+      </w:r>
+      <w:proofErr w:type="spellStart"/>
+      <w:r>
+        <w:t>Found</w:t>
+      </w:r>
+      <w:proofErr w:type="spellEnd"/>
+      <w:r>
+        <w:t>).</w:t>
       </w:r>
     </w:p>
     <w:p>
@@ -5124,13 +6194,14 @@
       </w:pPr>
       <w:bookmarkStart w:id="18" w:name="_Toc387842249"/>
       <w:r>
-        <w:lastRenderedPageBreak/>
         <w:t xml:space="preserve">Méthode </w:t>
       </w:r>
+      <w:proofErr w:type="spellStart"/>
       <w:r>
         <w:t>getSousParcoursById</w:t>
       </w:r>
       <w:bookmarkEnd w:id="18"/>
+      <w:proofErr w:type="spellEnd"/>
     </w:p>
     <w:p>
       <w:r>
@@ -5176,7 +6247,7 @@
                     </pic:cNvPicPr>
                   </pic:nvPicPr>
                   <pic:blipFill>
-                    <a:blip r:embed="rId30" cstate="print"/>
+                    <a:blip r:embed="rId31" cstate="print"/>
                     <a:srcRect/>
                     <a:stretch>
                       <a:fillRect/>
@@ -5244,7 +6315,15 @@
         </w:numPr>
       </w:pPr>
       <w:r>
-        <w:t>Il convient donc de logger le problème et de renvoyer un message d’erreur à l’utilisateur. (Parcours incomplet).</w:t>
+        <w:t xml:space="preserve">Il convient donc de </w:t>
+      </w:r>
+      <w:proofErr w:type="spellStart"/>
+      <w:r>
+        <w:t>logger</w:t>
+      </w:r>
+      <w:proofErr w:type="spellEnd"/>
+      <w:r>
+        <w:t xml:space="preserve"> le problème et de renvoyer un message d’erreur à l’utilisateur. (Parcours incomplet).</w:t>
       </w:r>
     </w:p>
     <w:p>
@@ -5253,14 +6332,21 @@
       </w:pPr>
       <w:bookmarkStart w:id="21" w:name="_Toc387842252"/>
       <w:r>
-        <w:lastRenderedPageBreak/>
         <w:t>Cas d’erreurs</w:t>
       </w:r>
       <w:bookmarkEnd w:id="21"/>
     </w:p>
     <w:p>
       <w:r>
-        <w:t>L’id spécifié n’existe pas, l’id du sous parcours ne correspond pas à un sous parcours dont le parent (le parcours) est public : retourner un message d’erreur à l’utilisateur (Not Found).</w:t>
+        <w:t xml:space="preserve">L’id spécifié n’existe pas, l’id du sous parcours ne correspond pas à un sous parcours dont le parent (le parcours) est public : retourner un message d’erreur à l’utilisateur (Not </w:t>
+      </w:r>
+      <w:proofErr w:type="spellStart"/>
+      <w:r>
+        <w:t>Found</w:t>
+      </w:r>
+      <w:proofErr w:type="spellEnd"/>
+      <w:r>
+        <w:t>).</w:t>
       </w:r>
     </w:p>
     <w:p>
@@ -5271,10 +6357,12 @@
       <w:r>
         <w:t xml:space="preserve">Méthode </w:t>
       </w:r>
+      <w:proofErr w:type="spellStart"/>
       <w:r>
         <w:t>getTransitionById</w:t>
       </w:r>
       <w:bookmarkEnd w:id="22"/>
+      <w:proofErr w:type="spellEnd"/>
     </w:p>
     <w:p>
       <w:r>
@@ -5296,7 +6384,15 @@
     </w:p>
     <w:p>
       <w:r>
-        <w:t>La transition existe, et les 2 scènes qu’elle lie sont Public. Le XML retourné sera de la forme :</w:t>
+        <w:t xml:space="preserve">La transition existe, et les 2 scènes qu’elle lie sont </w:t>
+      </w:r>
+      <w:proofErr w:type="gramStart"/>
+      <w:r>
+        <w:t>Public</w:t>
+      </w:r>
+      <w:proofErr w:type="gramEnd"/>
+      <w:r>
+        <w:t>. Le XML retourné sera de la forme :</w:t>
       </w:r>
     </w:p>
     <w:p>
@@ -5323,7 +6419,7 @@
                     </pic:cNvPicPr>
                   </pic:nvPicPr>
                   <pic:blipFill>
-                    <a:blip r:embed="rId31" cstate="print"/>
+                    <a:blip r:embed="rId32" cstate="print"/>
                     <a:srcRect/>
                     <a:stretch>
                       <a:fillRect/>
@@ -5364,7 +6460,15 @@
     </w:p>
     <w:p>
       <w:r>
-        <w:t>L’id spécifié n’existe pas, une des scènes liée (ou les deux), ne sont pas public: retourner un message d’erreur à l’utilisateur (Not Found).</w:t>
+        <w:t xml:space="preserve">L’id spécifié n’existe pas, une des scènes liée (ou les deux), ne sont pas public: retourner un message d’erreur à l’utilisateur (Not </w:t>
+      </w:r>
+      <w:proofErr w:type="spellStart"/>
+      <w:r>
+        <w:t>Found</w:t>
+      </w:r>
+      <w:proofErr w:type="spellEnd"/>
+      <w:r>
+        <w:t>).</w:t>
       </w:r>
     </w:p>
     <w:p>
@@ -5386,13 +6490,14 @@
       </w:pPr>
       <w:bookmarkStart w:id="25" w:name="_Toc387842256"/>
       <w:r>
-        <w:lastRenderedPageBreak/>
         <w:t xml:space="preserve">Méthode </w:t>
       </w:r>
+      <w:proofErr w:type="spellStart"/>
       <w:r>
         <w:t>getSceneById</w:t>
       </w:r>
       <w:bookmarkEnd w:id="25"/>
+      <w:proofErr w:type="spellEnd"/>
     </w:p>
     <w:p>
       <w:r>
@@ -5443,12 +6548,14 @@
       <w:r>
         <w:t xml:space="preserve">es </w:t>
       </w:r>
+      <w:proofErr w:type="spellStart"/>
       <w:r>
         <w:t>id</w:t>
       </w:r>
       <w:r>
         <w:t>s</w:t>
       </w:r>
+      <w:proofErr w:type="spellEnd"/>
       <w:r>
         <w:t>, le</w:t>
       </w:r>
@@ -5526,7 +6633,7 @@
                     </pic:cNvPicPr>
                   </pic:nvPicPr>
                   <pic:blipFill>
-                    <a:blip r:embed="rId32" cstate="print"/>
+                    <a:blip r:embed="rId33" cstate="print"/>
                     <a:srcRect/>
                     <a:stretch>
                       <a:fillRect/>
@@ -5562,7 +6669,15 @@
     </w:p>
     <w:p>
       <w:r>
-        <w:t>L’id spécifié n’existe pas, l’id de la scène ne correspond pas à une scène dont le parcours est public : retourner un message d’erreur à l’utilisateur (Not Found).</w:t>
+        <w:t xml:space="preserve">L’id spécifié n’existe pas, l’id de la scène ne correspond pas à une scène dont le parcours est public : retourner un message d’erreur à l’utilisateur (Not </w:t>
+      </w:r>
+      <w:proofErr w:type="spellStart"/>
+      <w:r>
+        <w:t>Found</w:t>
+      </w:r>
+      <w:proofErr w:type="spellEnd"/>
+      <w:r>
+        <w:t>).</w:t>
       </w:r>
     </w:p>
     <w:p>
@@ -5584,8 +6699,11 @@
       </w:pPr>
       <w:bookmarkStart w:id="28" w:name="_Toc387842259"/>
       <w:r>
-        <w:lastRenderedPageBreak/>
-        <w:t>Méthode get</w:t>
+        <w:t xml:space="preserve">Méthode </w:t>
+      </w:r>
+      <w:proofErr w:type="spellStart"/>
+      <w:r>
+        <w:t>get</w:t>
       </w:r>
       <w:r>
         <w:t>Media</w:t>
@@ -5594,6 +6712,7 @@
         <w:t>ById</w:t>
       </w:r>
       <w:bookmarkEnd w:id="28"/>
+      <w:proofErr w:type="spellEnd"/>
     </w:p>
     <w:p>
       <w:r>
@@ -5603,7 +6722,15 @@
         <w:t>auquel il est lié</w:t>
       </w:r>
       <w:r>
-        <w:t>. On ne détaillera pas les informations sur les médias et les artefacts liés, seulement les ids, les noms et les types (id et nom).</w:t>
+        <w:t xml:space="preserve">. On ne détaillera pas les informations sur les médias et les artefacts liés, seulement les </w:t>
+      </w:r>
+      <w:proofErr w:type="spellStart"/>
+      <w:r>
+        <w:t>ids</w:t>
+      </w:r>
+      <w:proofErr w:type="spellEnd"/>
+      <w:r>
+        <w:t>, les noms et les types (id et nom).</w:t>
       </w:r>
     </w:p>
     <w:p>
@@ -5660,7 +6787,7 @@
                     </pic:cNvPicPr>
                   </pic:nvPicPr>
                   <pic:blipFill>
-                    <a:blip r:embed="rId33" cstate="print"/>
+                    <a:blip r:embed="rId34" cstate="print"/>
                     <a:srcRect/>
                     <a:stretch>
                       <a:fillRect/>
@@ -5740,7 +6867,15 @@
         </w:numPr>
       </w:pPr>
       <w:r>
-        <w:t>Il convient donc de logger le problème et de renvoyer un message d’erreur à l’utilisateur. (</w:t>
+        <w:t xml:space="preserve">Il convient donc de </w:t>
+      </w:r>
+      <w:proofErr w:type="spellStart"/>
+      <w:r>
+        <w:t>logger</w:t>
+      </w:r>
+      <w:proofErr w:type="spellEnd"/>
+      <w:r>
+        <w:t xml:space="preserve"> le problème et de renvoyer un message d’erreur à l’utilisateur. (</w:t>
       </w:r>
       <w:r>
         <w:t xml:space="preserve">Media </w:t>
@@ -5772,7 +6907,15 @@
         <w:t>écifié n’existe pas, ou le média n’est pas</w:t>
       </w:r>
       <w:r>
-        <w:t xml:space="preserve"> public : retourner un message d’erreur à l’utilisateur (Not Found).</w:t>
+        <w:t xml:space="preserve"> public : retourner un message d’erreur à l’utilisateur (Not </w:t>
+      </w:r>
+      <w:proofErr w:type="spellStart"/>
+      <w:r>
+        <w:t>Found</w:t>
+      </w:r>
+      <w:proofErr w:type="spellEnd"/>
+      <w:r>
+        <w:t>).</w:t>
       </w:r>
     </w:p>
     <w:p>
@@ -5804,14 +6947,34 @@
       </w:pPr>
       <w:bookmarkStart w:id="32" w:name="_Toc387842263"/>
       <w:r>
-        <w:lastRenderedPageBreak/>
-        <w:t>Méthode getArtefactById</w:t>
+        <w:t xml:space="preserve">Méthode </w:t>
+      </w:r>
+      <w:proofErr w:type="spellStart"/>
+      <w:r>
+        <w:t>getArtefactById</w:t>
       </w:r>
       <w:bookmarkEnd w:id="32"/>
-    </w:p>
-    <w:p>
-      <w:r>
-        <w:t>Méthode permettant de récupérer les informations d’un artefact. On retournera toutes les informations de l’artefact, ainsi que la liste de des médias et des artefacts (en visibilité public) auquel il est lié. Le relation entre artefact ayant un sens on précisera si l’artefact  en question est l’origine ou la destination, ainsi que sa sémantique (id et nom). On ne détaillera pas les informations sur les médias et les artefacts liés, seulement les ids, les noms et les types (id et nom).</w:t>
+      <w:proofErr w:type="spellEnd"/>
+    </w:p>
+    <w:p>
+      <w:r>
+        <w:t xml:space="preserve">Méthode permettant de récupérer les informations d’un artefact. On retournera toutes les informations de l’artefact, ainsi que la liste de des médias et des artefacts (en visibilité public) auquel il est lié. </w:t>
+      </w:r>
+      <w:proofErr w:type="gramStart"/>
+      <w:r>
+        <w:t>Le</w:t>
+      </w:r>
+      <w:proofErr w:type="gramEnd"/>
+      <w:r>
+        <w:t xml:space="preserve"> relation entre artefact ayant un sens on précisera si l’artefact  en question est l’origine ou la destination, ainsi que sa sémantique (id et nom). On ne détaillera pas les informations sur les médias et les artefacts liés, seulement les </w:t>
+      </w:r>
+      <w:proofErr w:type="spellStart"/>
+      <w:r>
+        <w:t>ids</w:t>
+      </w:r>
+      <w:proofErr w:type="spellEnd"/>
+      <w:r>
+        <w:t>, les noms et les types (id et nom).</w:t>
       </w:r>
     </w:p>
     <w:p>
@@ -5862,7 +7025,7 @@
                     </pic:cNvPicPr>
                   </pic:nvPicPr>
                   <pic:blipFill>
-                    <a:blip r:embed="rId34" cstate="print"/>
+                    <a:blip r:embed="rId35" cstate="print"/>
                     <a:srcRect/>
                     <a:stretch>
                       <a:fillRect/>
@@ -5903,7 +7066,15 @@
     </w:p>
     <w:p>
       <w:r>
-        <w:t>L’id spécifié n’existe pas, ou l’artefact n’est pas public : retourner un message d’erreur à l’utilisateur (Not Found).</w:t>
+        <w:t xml:space="preserve">L’id spécifié n’existe pas, ou l’artefact n’est pas public : retourner un message d’erreur à l’utilisateur (Not </w:t>
+      </w:r>
+      <w:proofErr w:type="spellStart"/>
+      <w:r>
+        <w:t>Found</w:t>
+      </w:r>
+      <w:proofErr w:type="spellEnd"/>
+      <w:r>
+        <w:t>).</w:t>
       </w:r>
     </w:p>
     <w:p/>
@@ -5930,9 +7101,9 @@
       </w:pPr>
       <w:bookmarkStart w:id="35" w:name="_Toc387842266"/>
       <w:r>
-        <w:lastRenderedPageBreak/>
         <w:t xml:space="preserve">Méthode </w:t>
       </w:r>
+      <w:proofErr w:type="spellStart"/>
       <w:r>
         <w:rPr>
           <w:rFonts w:eastAsia="Times New Roman"/>
@@ -5941,6 +7112,7 @@
         <w:t>getPointdInteretByTag</w:t>
       </w:r>
       <w:bookmarkEnd w:id="35"/>
+      <w:proofErr w:type="spellEnd"/>
     </w:p>
     <w:p>
       <w:pPr>
@@ -5952,7 +7124,49 @@
         <w:rPr>
           <w:lang w:eastAsia="fr-FR"/>
         </w:rPr>
-        <w:t xml:space="preserve">Cette méthode très simple prend un paramètre un ID de tag (une string), un type de tag (NFC/QRCode/iBeacon), et renvois le point d’intérêt (scène ou sous-parcours) correspondant. </w:t>
+        <w:t>Cette méthode très simple prend un paramètre un ID de tag (</w:t>
+      </w:r>
+      <w:proofErr w:type="gramStart"/>
+      <w:r>
+        <w:rPr>
+          <w:lang w:eastAsia="fr-FR"/>
+        </w:rPr>
+        <w:t>une</w:t>
+      </w:r>
+      <w:proofErr w:type="gramEnd"/>
+      <w:r>
+        <w:rPr>
+          <w:lang w:eastAsia="fr-FR"/>
+        </w:rPr>
+        <w:t xml:space="preserve"> string), un type de tag (NFC/</w:t>
+      </w:r>
+      <w:proofErr w:type="spellStart"/>
+      <w:r>
+        <w:rPr>
+          <w:lang w:eastAsia="fr-FR"/>
+        </w:rPr>
+        <w:t>QRCode</w:t>
+      </w:r>
+      <w:proofErr w:type="spellEnd"/>
+      <w:r>
+        <w:rPr>
+          <w:lang w:eastAsia="fr-FR"/>
+        </w:rPr>
+        <w:t>/</w:t>
+      </w:r>
+      <w:proofErr w:type="spellStart"/>
+      <w:r>
+        <w:rPr>
+          <w:lang w:eastAsia="fr-FR"/>
+        </w:rPr>
+        <w:t>iBeacon</w:t>
+      </w:r>
+      <w:proofErr w:type="spellEnd"/>
+      <w:r>
+        <w:rPr>
+          <w:lang w:eastAsia="fr-FR"/>
+        </w:rPr>
+        <w:t xml:space="preserve">), et renvois le point d’intérêt (scène ou sous-parcours) correspondant. </w:t>
       </w:r>
     </w:p>
     <w:p>
@@ -6010,7 +7224,7 @@
                     </pic:cNvPicPr>
                   </pic:nvPicPr>
                   <pic:blipFill>
-                    <a:blip r:embed="rId35" cstate="print"/>
+                    <a:blip r:embed="rId36" cstate="print"/>
                     <a:srcRect/>
                     <a:stretch>
                       <a:fillRect/>
@@ -6051,7 +7265,15 @@
     </w:p>
     <w:p>
       <w:r>
-        <w:t>Le couple ID / type de tag n’existe pas : retourner un message d’erreur à l’utilisateur (Not Found).</w:t>
+        <w:t xml:space="preserve">Le couple ID / type de tag n’existe pas : retourner un message d’erreur à l’utilisateur (Not </w:t>
+      </w:r>
+      <w:proofErr w:type="spellStart"/>
+      <w:r>
+        <w:t>Found</w:t>
+      </w:r>
+      <w:proofErr w:type="spellEnd"/>
+      <w:r>
+        <w:t>).</w:t>
       </w:r>
     </w:p>
     <w:p>
@@ -6077,9 +7299,9 @@
       </w:pPr>
       <w:bookmarkStart w:id="38" w:name="_Toc387842269"/>
       <w:r>
-        <w:lastRenderedPageBreak/>
         <w:t xml:space="preserve">Méthode </w:t>
       </w:r>
+      <w:proofErr w:type="spellStart"/>
       <w:r>
         <w:rPr>
           <w:rFonts w:eastAsia="Times New Roman"/>
@@ -6116,6 +7338,7 @@
         <w:t>Range</w:t>
       </w:r>
       <w:bookmarkEnd w:id="38"/>
+      <w:proofErr w:type="spellEnd"/>
     </w:p>
     <w:p>
       <w:pPr>
@@ -6169,7 +7392,29 @@
         <w:rPr>
           <w:lang w:eastAsia="fr-FR"/>
         </w:rPr>
-        <w:t xml:space="preserve"> La méthode retourne tous les points d’intérêt dont la visibilité est public et qui ont une intersection avec le cercle de centre (x,y) et de rayon d. (Note : il peut y avoir plusieurs points d’intérêts superposé). </w:t>
+        <w:t xml:space="preserve"> La méthode retourne tous les points d’intérêt dont la visibilité est public et qui ont une intersection avec le cercle de centre (</w:t>
+      </w:r>
+      <w:proofErr w:type="spellStart"/>
+      <w:r>
+        <w:rPr>
+          <w:lang w:eastAsia="fr-FR"/>
+        </w:rPr>
+        <w:t>x</w:t>
+      </w:r>
+      <w:proofErr w:type="gramStart"/>
+      <w:r>
+        <w:rPr>
+          <w:lang w:eastAsia="fr-FR"/>
+        </w:rPr>
+        <w:t>,y</w:t>
+      </w:r>
+      <w:proofErr w:type="spellEnd"/>
+      <w:proofErr w:type="gramEnd"/>
+      <w:r>
+        <w:rPr>
+          <w:lang w:eastAsia="fr-FR"/>
+        </w:rPr>
+        <w:t xml:space="preserve">) et de rayon d. (Note : il peut y avoir plusieurs points d’intérêts superposé). </w:t>
       </w:r>
     </w:p>
     <w:p>
@@ -6255,7 +7500,7 @@
                     </pic:cNvPicPr>
                   </pic:nvPicPr>
                   <pic:blipFill>
-                    <a:blip r:embed="rId36" cstate="print"/>
+                    <a:blip r:embed="rId37" cstate="print"/>
                     <a:srcRect/>
                     <a:stretch>
                       <a:fillRect/>
@@ -6296,7 +7541,23 @@
     </w:p>
     <w:p>
       <w:r>
-        <w:t xml:space="preserve">Il n’y pas aucun point d’intérêt dans la zone ( de centre (x,y) et de rayon d). La liste renvoyée sera une liste vide. En principe l’application devra refaire une requête lorsque l’utilisateur s’approchera des limites de la zone de rayon d. </w:t>
+        <w:t xml:space="preserve">Il n’y pas aucun point d’intérêt dans la zone </w:t>
+      </w:r>
+      <w:proofErr w:type="gramStart"/>
+      <w:r>
+        <w:t>( de</w:t>
+      </w:r>
+      <w:proofErr w:type="gramEnd"/>
+      <w:r>
+        <w:t xml:space="preserve"> centre (</w:t>
+      </w:r>
+      <w:proofErr w:type="spellStart"/>
+      <w:r>
+        <w:t>x,y</w:t>
+      </w:r>
+      <w:proofErr w:type="spellEnd"/>
+      <w:r>
+        <w:t xml:space="preserve">) et de rayon d). La liste renvoyée sera une liste vide. En principe l’application devra refaire une requête lorsque l’utilisateur s’approchera des limites de la zone de rayon d. </w:t>
       </w:r>
     </w:p>
     <w:p>
@@ -6342,14 +7603,29 @@
       </w:pPr>
       <w:bookmarkStart w:id="42" w:name="_Toc387842273"/>
       <w:r>
-        <w:lastRenderedPageBreak/>
         <w:t>Description des services (WSDL)</w:t>
       </w:r>
       <w:bookmarkEnd w:id="42"/>
     </w:p>
     <w:p>
       <w:r>
-        <w:t>Une description des WebServices au format WSDL devra être générée automatiquement. Il servira de contrat sur l’utilisation des services entre le client (les APIs), et le serveur. Il servira aussi a générer plus rapidement les différentes APIs.</w:t>
+        <w:t xml:space="preserve">Une description des </w:t>
+      </w:r>
+      <w:proofErr w:type="spellStart"/>
+      <w:r>
+        <w:t>WebServices</w:t>
+      </w:r>
+      <w:proofErr w:type="spellEnd"/>
+      <w:r>
+        <w:t xml:space="preserve"> au format WSDL devra être générée automatiquement. Il servira de contrat sur l’utilisation des services entre le client (les APIs), et le serveur. Il servira aussi </w:t>
+      </w:r>
+      <w:proofErr w:type="gramStart"/>
+      <w:r>
+        <w:t>a</w:t>
+      </w:r>
+      <w:proofErr w:type="gramEnd"/>
+      <w:r>
+        <w:t xml:space="preserve"> générer plus rapidement les différentes APIs.</w:t>
       </w:r>
     </w:p>
     <w:p>
@@ -6360,12 +7636,12 @@
       </w:pPr>
     </w:p>
     <w:sectPr>
-      <w:headerReference w:type="even" r:id="rId37"/>
-      <w:headerReference w:type="default" r:id="rId38"/>
-      <w:footerReference w:type="even" r:id="rId39"/>
-      <w:footerReference w:type="default" r:id="rId40"/>
-      <w:headerReference w:type="first" r:id="rId41"/>
-      <w:footerReference w:type="first" r:id="rId42"/>
+      <w:headerReference w:type="even" r:id="rId38"/>
+      <w:headerReference w:type="default" r:id="rId39"/>
+      <w:footerReference w:type="even" r:id="rId40"/>
+      <w:footerReference w:type="default" r:id="rId41"/>
+      <w:headerReference w:type="first" r:id="rId42"/>
+      <w:footerReference w:type="first" r:id="rId43"/>
       <w:pgSz w:w="11907" w:h="16839"/>
       <w:pgMar w:top="1418" w:right="1843" w:bottom="1418" w:left="1843" w:header="709" w:footer="709" w:gutter="0"/>
       <w:pgNumType w:start="0"/>
@@ -6426,7 +7702,7 @@
         <w:rPr>
           <w:noProof/>
         </w:rPr>
-        <w:t>4</w:t>
+        <w:t>6</w:t>
       </w:r>
     </w:fldSimple>
     <w:r>
@@ -6442,7 +7718,7 @@
         <w:lang w:val="en-US"/>
       </w:rPr>
       <w:pict>
-        <v:oval id="_x0000_s2057" style="width:7.2pt;height:7.2pt;flip:x;mso-position-horizontal-relative:char;mso-position-vertical-relative:line" filled="f" fillcolor="#ff7d26" strokecolor="#fe8637 [3204]" strokeweight="3pt">
+        <v:oval id="_x0000_s2057" style="width:7.2pt;height:7.2pt;flip:x;mso-left-percent:-10001;mso-top-percent:-10001;mso-position-horizontal:absolute;mso-position-horizontal-relative:char;mso-position-vertical:absolute;mso-position-vertical-relative:line;mso-left-percent:-10001;mso-top-percent:-10001" filled="f" fillcolor="#ff7d26" strokecolor="#fe8637 [3204]" strokeweight="3pt">
           <v:fill rotate="t"/>
           <v:stroke linestyle="thinThin"/>
           <v:shadow color="#1f2f3f" opacity=".5" offset=",3pt" offset2=",2pt"/>
@@ -7948,6 +9224,81 @@
       <w:color w:val="3B435B" w:themeColor="followedHyperlink"/>
       <w:u w:val="single"/>
     </w:rPr>
+  </w:style>
+  <w:style w:type="paragraph" w:styleId="PrformatHTML">
+    <w:name w:val="HTML Preformatted"/>
+    <w:basedOn w:val="Normal"/>
+    <w:link w:val="PrformatHTMLCar"/>
+    <w:uiPriority w:val="99"/>
+    <w:semiHidden/>
+    <w:unhideWhenUsed/>
+    <w:rsid w:val="00367679"/>
+    <w:pPr>
+      <w:tabs>
+        <w:tab w:val="left" w:pos="916"/>
+        <w:tab w:val="left" w:pos="1832"/>
+        <w:tab w:val="left" w:pos="2748"/>
+        <w:tab w:val="left" w:pos="3664"/>
+        <w:tab w:val="left" w:pos="4580"/>
+        <w:tab w:val="left" w:pos="5496"/>
+        <w:tab w:val="left" w:pos="6412"/>
+        <w:tab w:val="left" w:pos="7328"/>
+        <w:tab w:val="left" w:pos="8244"/>
+        <w:tab w:val="left" w:pos="9160"/>
+        <w:tab w:val="left" w:pos="10076"/>
+        <w:tab w:val="left" w:pos="10992"/>
+        <w:tab w:val="left" w:pos="11908"/>
+        <w:tab w:val="left" w:pos="12824"/>
+        <w:tab w:val="left" w:pos="13740"/>
+        <w:tab w:val="left" w:pos="14656"/>
+      </w:tabs>
+      <w:spacing w:after="0" w:line="240" w:lineRule="auto"/>
+      <w:jc w:val="left"/>
+    </w:pPr>
+    <w:rPr>
+      <w:rFonts w:ascii="Courier New" w:eastAsia="Times New Roman" w:hAnsi="Courier New" w:cs="Courier New"/>
+      <w:color w:val="auto"/>
+      <w:lang w:eastAsia="fr-FR"/>
+    </w:rPr>
+  </w:style>
+  <w:style w:type="character" w:customStyle="1" w:styleId="PrformatHTMLCar">
+    <w:name w:val="Préformaté HTML Car"/>
+    <w:basedOn w:val="Policepardfaut"/>
+    <w:link w:val="PrformatHTML"/>
+    <w:uiPriority w:val="99"/>
+    <w:semiHidden/>
+    <w:rsid w:val="00367679"/>
+    <w:rPr>
+      <w:rFonts w:ascii="Courier New" w:eastAsia="Times New Roman" w:hAnsi="Courier New" w:cs="Courier New"/>
+      <w:sz w:val="20"/>
+      <w:szCs w:val="20"/>
+      <w:lang w:val="fr-FR" w:eastAsia="fr-FR"/>
+    </w:rPr>
+  </w:style>
+  <w:style w:type="character" w:customStyle="1" w:styleId="p">
+    <w:name w:val="p"/>
+    <w:basedOn w:val="Policepardfaut"/>
+    <w:rsid w:val="00367679"/>
+  </w:style>
+  <w:style w:type="character" w:customStyle="1" w:styleId="nt">
+    <w:name w:val="nt"/>
+    <w:basedOn w:val="Policepardfaut"/>
+    <w:rsid w:val="00367679"/>
+  </w:style>
+  <w:style w:type="character" w:customStyle="1" w:styleId="s2">
+    <w:name w:val="s2"/>
+    <w:basedOn w:val="Policepardfaut"/>
+    <w:rsid w:val="00367679"/>
+  </w:style>
+  <w:style w:type="character" w:customStyle="1" w:styleId="mi">
+    <w:name w:val="mi"/>
+    <w:basedOn w:val="Policepardfaut"/>
+    <w:rsid w:val="00367679"/>
+  </w:style>
+  <w:style w:type="character" w:customStyle="1" w:styleId="kc">
+    <w:name w:val="kc"/>
+    <w:basedOn w:val="Policepardfaut"/>
+    <w:rsid w:val="00367679"/>
   </w:style>
 </w:styles>
 </file>
@@ -9164,7 +10515,7 @@
   <dgm:whole/>
   <dgm:extLst>
     <a:ext uri="http://schemas.microsoft.com/office/drawing/2008/diagram">
-      <dsp:dataModelExt xmlns:dsp="http://schemas.microsoft.com/office/drawing/2008/diagram" xmlns="" relId="rId25" minVer="http://schemas.openxmlformats.org/drawingml/2006/diagram"/>
+      <dsp:dataModelExt xmlns:dsp="http://schemas.microsoft.com/office/drawing/2008/diagram" xmlns="" relId="rId26" minVer="http://schemas.openxmlformats.org/drawingml/2006/diagram"/>
     </a:ext>
   </dgm:extLst>
 </dgm:dataModel>
@@ -11577,33 +12928,33 @@
 </file>
 
 <file path=customXml/item2.xml><?xml version="1.0" encoding="utf-8"?>
+<tns:customPropertyEditors xmlns:tns="http://schemas.microsoft.com/office/2006/customDocumentInformationPanel">
+  <tns:showOnOpen/>
+  <tns:defaultPropertyEditorNamespace/>
+</tns:customPropertyEditors>
+</file>
+
+<file path=customXml/item3.xml><?xml version="1.0" encoding="utf-8"?>
 <templateProperties xmlns="urn:microsoft.template.properties">
   <_Version/>
   <_LCID/>
 </templateProperties>
 </file>
 
-<file path=customXml/item3.xml><?xml version="1.0" encoding="utf-8"?>
-<tns:customPropertyEditors xmlns:tns="http://schemas.microsoft.com/office/2006/customDocumentInformationPanel">
-  <tns:showOnOpen/>
-  <tns:defaultPropertyEditorNamespace/>
-</tns:customPropertyEditors>
-</file>
-
 <file path=customXml/item4.xml><?xml version="1.0" encoding="utf-8"?>
-<templateProperties xmlns="urn:microsoft.template.properties">
-  <_Version/>
-  <_LCID/>
-</templateProperties>
-</file>
-
-<file path=customXml/item5.xml><?xml version="1.0" encoding="utf-8"?>
 <?mso-contentType ?>
 <FormTemplates xmlns="http://schemas.microsoft.com/sharepoint/v3/contenttype/forms">
   <Display>DocumentLibraryForm</Display>
   <Edit>AssetEditForm</Edit>
   <New>DocumentLibraryForm</New>
 </FormTemplates>
+</file>
+
+<file path=customXml/item5.xml><?xml version="1.0" encoding="utf-8"?>
+<templateProperties xmlns="urn:microsoft.template.properties">
+  <_Version/>
+  <_LCID/>
+</templateProperties>
 </file>
 
 <file path=customXml/item6.xml><?xml version="1.0" encoding="utf-8"?>
@@ -11619,6 +12970,14 @@
 </file>
 
 <file path=customXml/itemProps2.xml><?xml version="1.0" encoding="utf-8"?>
+<ds:datastoreItem xmlns:ds="http://schemas.openxmlformats.org/officeDocument/2006/customXml" ds:itemID="{2B06F414-C573-4C0B-9746-2EC8EAD8EB56}">
+  <ds:schemaRefs>
+    <ds:schemaRef ds:uri="http://schemas.microsoft.com/office/2006/customDocumentInformationPanel"/>
+  </ds:schemaRefs>
+</ds:datastoreItem>
+</file>
+
+<file path=customXml/itemProps3.xml><?xml version="1.0" encoding="utf-8"?>
 <ds:datastoreItem xmlns:ds="http://schemas.openxmlformats.org/officeDocument/2006/customXml" ds:itemID="{C7DCFB9A-D0A9-4B95-B0C1-3C48EE5A7A72}">
   <ds:schemaRefs>
     <ds:schemaRef ds:uri="urn:microsoft.template.properties"/>
@@ -11626,15 +12985,15 @@
 </ds:datastoreItem>
 </file>
 
-<file path=customXml/itemProps3.xml><?xml version="1.0" encoding="utf-8"?>
-<ds:datastoreItem xmlns:ds="http://schemas.openxmlformats.org/officeDocument/2006/customXml" ds:itemID="{2B06F414-C573-4C0B-9746-2EC8EAD8EB56}">
+<file path=customXml/itemProps4.xml><?xml version="1.0" encoding="utf-8"?>
+<ds:datastoreItem xmlns:ds="http://schemas.openxmlformats.org/officeDocument/2006/customXml" ds:itemID="{B50060B2-5E63-452F-AAA0-FFCF90806A20}">
   <ds:schemaRefs>
-    <ds:schemaRef ds:uri="http://schemas.microsoft.com/office/2006/customDocumentInformationPanel"/>
+    <ds:schemaRef ds:uri="http://schemas.microsoft.com/sharepoint/v3/contenttype/forms"/>
   </ds:schemaRefs>
 </ds:datastoreItem>
 </file>
 
-<file path=customXml/itemProps4.xml><?xml version="1.0" encoding="utf-8"?>
+<file path=customXml/itemProps5.xml><?xml version="1.0" encoding="utf-8"?>
 <ds:datastoreItem xmlns:ds="http://schemas.openxmlformats.org/officeDocument/2006/customXml" ds:itemID="{37A44DD3-EB41-461C-8831-8E039C645FD7}">
   <ds:schemaRefs>
     <ds:schemaRef ds:uri="urn:microsoft.template.properties"/>
@@ -11642,16 +13001,8 @@
 </ds:datastoreItem>
 </file>
 
-<file path=customXml/itemProps5.xml><?xml version="1.0" encoding="utf-8"?>
-<ds:datastoreItem xmlns:ds="http://schemas.openxmlformats.org/officeDocument/2006/customXml" ds:itemID="{B50060B2-5E63-452F-AAA0-FFCF90806A20}">
-  <ds:schemaRefs>
-    <ds:schemaRef ds:uri="http://schemas.microsoft.com/sharepoint/v3/contenttype/forms"/>
-  </ds:schemaRefs>
-</ds:datastoreItem>
-</file>
-
 <file path=customXml/itemProps6.xml><?xml version="1.0" encoding="utf-8"?>
-<ds:datastoreItem xmlns:ds="http://schemas.openxmlformats.org/officeDocument/2006/customXml" ds:itemID="{00F29319-36F3-4ADB-9343-82D7EA48C360}">
+<ds:datastoreItem xmlns:ds="http://schemas.openxmlformats.org/officeDocument/2006/customXml" ds:itemID="{F6C667C9-E393-4616-A855-C63FC959DE5C}">
   <ds:schemaRefs>
     <ds:schemaRef ds:uri="http://schemas.openxmlformats.org/officeDocument/2006/bibliography"/>
   </ds:schemaRefs>
